--- a/B33rDocumentation/B33RDocumentation.docx
+++ b/B33rDocumentation/B33RDocumentation.docx
@@ -3,8 +3,205 @@
 <w:document xmlns:wpc="http://schemas.microsoft.com/office/word/2010/wordprocessingCanvas" xmlns:cx="http://schemas.microsoft.com/office/drawing/2014/chartex" xmlns:cx1="http://schemas.microsoft.com/office/drawing/2015/9/8/chartex" xmlns:cx2="http://schemas.microsoft.com/office/drawing/2015/10/21/chartex" xmlns:cx3="http://schemas.microsoft.com/office/drawing/2016/5/9/chartex" xmlns:cx4="http://schemas.microsoft.com/office/drawing/2016/5/10/chartex" xmlns:cx5="http://schemas.microsoft.com/office/drawing/2016/5/11/chartex" xmlns:cx6="http://schemas.microsoft.com/office/drawing/2016/5/12/chartex" xmlns:cx7="http://schemas.microsoft.com/office/drawing/2016/5/13/chartex" xmlns:cx8="http://schemas.microsoft.com/office/drawing/2016/5/14/chartex" xmlns:mc="http://schemas.openxmlformats.org/markup-compatibility/2006" xmlns:aink="http://schemas.microsoft.com/office/drawing/2016/ink" xmlns:am3d="http://schemas.microsoft.com/office/drawing/2017/model3d" xmlns:o="urn:schemas-microsoft-com:office:office" xmlns:r="http://schemas.openxmlformats.org/officeDocument/2006/relationships" xmlns:m="http://schemas.openxmlformats.org/officeDocument/2006/math" xmlns:v="urn:schemas-microsoft-com:vml" xmlns:wp14="http://schemas.microsoft.com/office/word/2010/wordprocessingDrawing" xmlns:wp="http://schemas.openxmlformats.org/drawingml/2006/wordprocessingDrawing" xmlns:w10="urn:schemas-microsoft-com:office:word" xmlns:w="http://schemas.openxmlformats.org/wordprocessingml/2006/main" xmlns:w14="http://schemas.microsoft.com/office/word/2010/wordml" xmlns:w15="http://schemas.microsoft.com/office/word/2012/wordml" xmlns:w16cid="http://schemas.microsoft.com/office/word/2016/wordml/cid" xmlns:w16se="http://schemas.microsoft.com/office/word/2015/wordml/symex" xmlns:wpg="http://schemas.microsoft.com/office/word/2010/wordprocessingGroup" xmlns:wpi="http://schemas.microsoft.com/office/word/2010/wordprocessingInk" xmlns:wne="http://schemas.microsoft.com/office/word/2006/wordml" xmlns:wps="http://schemas.microsoft.com/office/word/2010/wordprocessingShape" mc:Ignorable="w14 w15 w16se w16cid wp14">
   <w:body>
     <w:p>
+      <w:r>
+        <w:t>Formato del JSON</w:t>
+      </w:r>
+    </w:p>
+    <w:p>
+      <w:r>
+        <w:t>{</w:t>
+      </w:r>
+    </w:p>
+    <w:p>
+      <w:r>
+        <w:t xml:space="preserve">  "</w:t>
+      </w:r>
+      <w:proofErr w:type="spellStart"/>
+      <w:r>
+        <w:t>guid</w:t>
+      </w:r>
+      <w:proofErr w:type="spellEnd"/>
+      <w:r>
+        <w:t>": "</w:t>
+      </w:r>
+      <w:proofErr w:type="spellStart"/>
+      <w:r>
+        <w:t>Guid</w:t>
+      </w:r>
+      <w:proofErr w:type="spellEnd"/>
+      <w:r>
+        <w:t>",</w:t>
+      </w:r>
+    </w:p>
+    <w:p>
+      <w:r>
+        <w:t xml:space="preserve">  "</w:t>
+      </w:r>
+      <w:proofErr w:type="spellStart"/>
+      <w:r>
+        <w:t>name</w:t>
+      </w:r>
+      <w:proofErr w:type="spellEnd"/>
+      <w:r>
+        <w:t>": "Nombre del bar",</w:t>
+      </w:r>
+    </w:p>
+    <w:p>
+      <w:r>
+        <w:t xml:space="preserve">  "</w:t>
+      </w:r>
+      <w:proofErr w:type="spellStart"/>
+      <w:r>
+        <w:t>location</w:t>
+      </w:r>
+      <w:proofErr w:type="spellEnd"/>
+      <w:r>
+        <w:t>": {</w:t>
+      </w:r>
+    </w:p>
+    <w:p>
+      <w:r>
+        <w:t xml:space="preserve">    "latitud": 12341234,</w:t>
+      </w:r>
+    </w:p>
+    <w:p>
+      <w:r>
+        <w:t xml:space="preserve">    "longitud": 123412341234</w:t>
+      </w:r>
       <w:bookmarkStart w:id="0" w:name="_GoBack"/>
       <w:bookmarkEnd w:id="0"/>
+    </w:p>
+    <w:p>
+      <w:r>
+        <w:t xml:space="preserve">  },</w:t>
+      </w:r>
+    </w:p>
+    <w:p>
+      <w:r>
+        <w:t xml:space="preserve">  "</w:t>
+      </w:r>
+      <w:proofErr w:type="spellStart"/>
+      <w:r>
+        <w:t>imageUrl</w:t>
+      </w:r>
+      <w:proofErr w:type="spellEnd"/>
+      <w:r>
+        <w:t>": "</w:t>
+      </w:r>
+      <w:proofErr w:type="spellStart"/>
+      <w:r>
+        <w:t>image</w:t>
+      </w:r>
+      <w:proofErr w:type="spellEnd"/>
+      <w:r>
+        <w:t xml:space="preserve"> </w:t>
+      </w:r>
+      <w:proofErr w:type="spellStart"/>
+      <w:r>
+        <w:t>location</w:t>
+      </w:r>
+      <w:proofErr w:type="spellEnd"/>
+      <w:r>
+        <w:t>",</w:t>
+      </w:r>
+    </w:p>
+    <w:p>
+      <w:r>
+        <w:t xml:space="preserve">  "votes": [</w:t>
+      </w:r>
+    </w:p>
+    <w:p>
+      <w:r>
+        <w:t xml:space="preserve">    {</w:t>
+      </w:r>
+    </w:p>
+    <w:p>
+      <w:r>
+        <w:t xml:space="preserve">      "</w:t>
+      </w:r>
+      <w:proofErr w:type="spellStart"/>
+      <w:r>
+        <w:t>value</w:t>
+      </w:r>
+      <w:proofErr w:type="spellEnd"/>
+      <w:r>
+        <w:t>": 4,</w:t>
+      </w:r>
+    </w:p>
+    <w:p>
+      <w:r>
+        <w:t xml:space="preserve">      "</w:t>
+      </w:r>
+      <w:proofErr w:type="spellStart"/>
+      <w:r>
+        <w:t>msg</w:t>
+      </w:r>
+      <w:proofErr w:type="spellEnd"/>
+      <w:r>
+        <w:t>": "Que bonico"</w:t>
+      </w:r>
+    </w:p>
+    <w:p>
+      <w:r>
+        <w:t xml:space="preserve">    }</w:t>
+      </w:r>
+    </w:p>
+    <w:p>
+      <w:r>
+        <w:t xml:space="preserve">  ]</w:t>
+      </w:r>
+    </w:p>
+    <w:p>
+      <w:r>
+        <w:t>}</w:t>
+      </w:r>
+    </w:p>
+    <w:p/>
+    <w:p/>
+    <w:p>
+      <w:r>
+        <w:t>Servicios (Para el prototipo)</w:t>
+      </w:r>
+    </w:p>
+    <w:p>
+      <w:proofErr w:type="spellStart"/>
+      <w:proofErr w:type="gramStart"/>
+      <w:r>
+        <w:t>GetAllMarkers</w:t>
+      </w:r>
+      <w:proofErr w:type="spellEnd"/>
+      <w:r>
+        <w:t>(</w:t>
+      </w:r>
+      <w:proofErr w:type="spellStart"/>
+      <w:proofErr w:type="gramEnd"/>
+      <w:r>
+        <w:t>string</w:t>
+      </w:r>
+      <w:proofErr w:type="spellEnd"/>
+      <w:r>
+        <w:t xml:space="preserve"> ciudad) -&gt; Bares y Taxis (con toda la información)</w:t>
+      </w:r>
+    </w:p>
+    <w:p>
+      <w:proofErr w:type="spellStart"/>
+      <w:proofErr w:type="gramStart"/>
+      <w:r>
+        <w:t>PublishVote</w:t>
+      </w:r>
+      <w:proofErr w:type="spellEnd"/>
+      <w:r>
+        <w:t>(</w:t>
+      </w:r>
+      <w:proofErr w:type="spellStart"/>
+      <w:proofErr w:type="gramEnd"/>
+      <w:r>
+        <w:t>id bar</w:t>
+      </w:r>
+      <w:proofErr w:type="spellEnd"/>
+      <w:r>
+        <w:t>??????)</w:t>
+      </w:r>
     </w:p>
     <w:sectPr>
       <w:pgSz w:w="11906" w:h="16838"/>

--- a/B33rDocumentation/B33RDocumentation.docx
+++ b/B33rDocumentation/B33RDocumentation.docx
@@ -3,73 +3,514 @@
 <w:document xmlns:wpc="http://schemas.microsoft.com/office/word/2010/wordprocessingCanvas" xmlns:cx="http://schemas.microsoft.com/office/drawing/2014/chartex" xmlns:cx1="http://schemas.microsoft.com/office/drawing/2015/9/8/chartex" xmlns:cx2="http://schemas.microsoft.com/office/drawing/2015/10/21/chartex" xmlns:cx3="http://schemas.microsoft.com/office/drawing/2016/5/9/chartex" xmlns:cx4="http://schemas.microsoft.com/office/drawing/2016/5/10/chartex" xmlns:cx5="http://schemas.microsoft.com/office/drawing/2016/5/11/chartex" xmlns:cx6="http://schemas.microsoft.com/office/drawing/2016/5/12/chartex" xmlns:cx7="http://schemas.microsoft.com/office/drawing/2016/5/13/chartex" xmlns:cx8="http://schemas.microsoft.com/office/drawing/2016/5/14/chartex" xmlns:mc="http://schemas.openxmlformats.org/markup-compatibility/2006" xmlns:aink="http://schemas.microsoft.com/office/drawing/2016/ink" xmlns:am3d="http://schemas.microsoft.com/office/drawing/2017/model3d" xmlns:o="urn:schemas-microsoft-com:office:office" xmlns:r="http://schemas.openxmlformats.org/officeDocument/2006/relationships" xmlns:m="http://schemas.openxmlformats.org/officeDocument/2006/math" xmlns:v="urn:schemas-microsoft-com:vml" xmlns:wp14="http://schemas.microsoft.com/office/word/2010/wordprocessingDrawing" xmlns:wp="http://schemas.openxmlformats.org/drawingml/2006/wordprocessingDrawing" xmlns:w10="urn:schemas-microsoft-com:office:word" xmlns:w="http://schemas.openxmlformats.org/wordprocessingml/2006/main" xmlns:w14="http://schemas.microsoft.com/office/word/2010/wordml" xmlns:w15="http://schemas.microsoft.com/office/word/2012/wordml" xmlns:w16cid="http://schemas.microsoft.com/office/word/2016/wordml/cid" xmlns:w16se="http://schemas.microsoft.com/office/word/2015/wordml/symex" xmlns:wpg="http://schemas.microsoft.com/office/word/2010/wordprocessingGroup" xmlns:wpi="http://schemas.microsoft.com/office/word/2010/wordprocessingInk" xmlns:wne="http://schemas.microsoft.com/office/word/2006/wordml" xmlns:wps="http://schemas.microsoft.com/office/word/2010/wordprocessingShape" mc:Ignorable="w14 w15 w16se w16cid wp14">
   <w:body>
     <w:p>
-      <w:r>
-        <w:t>Formato del JSON</w:t>
-      </w:r>
-    </w:p>
-    <w:p>
-      <w:r>
-        <w:t>{</w:t>
-      </w:r>
-    </w:p>
-    <w:p>
-      <w:r>
-        <w:t xml:space="preserve">  "</w:t>
-      </w:r>
-      <w:proofErr w:type="spellStart"/>
-      <w:r>
-        <w:t>guid</w:t>
-      </w:r>
-      <w:proofErr w:type="spellEnd"/>
-      <w:r>
-        <w:t>": "</w:t>
-      </w:r>
-      <w:proofErr w:type="spellStart"/>
-      <w:r>
-        <w:t>Guid</w:t>
-      </w:r>
-      <w:proofErr w:type="spellEnd"/>
-      <w:r>
-        <w:t>",</w:t>
-      </w:r>
-    </w:p>
-    <w:p>
-      <w:r>
-        <w:t xml:space="preserve">  "</w:t>
-      </w:r>
-      <w:proofErr w:type="spellStart"/>
-      <w:r>
-        <w:t>name</w:t>
-      </w:r>
-      <w:proofErr w:type="spellEnd"/>
-      <w:r>
-        <w:t>": "Nombre del bar",</w:t>
-      </w:r>
-    </w:p>
-    <w:p>
-      <w:r>
-        <w:t xml:space="preserve">  "</w:t>
-      </w:r>
-      <w:proofErr w:type="spellStart"/>
-      <w:r>
-        <w:t>location</w:t>
-      </w:r>
-      <w:proofErr w:type="spellEnd"/>
-      <w:r>
-        <w:t>": {</w:t>
-      </w:r>
-    </w:p>
-    <w:p>
-      <w:r>
-        <w:t xml:space="preserve">    "latitud": 12341234,</w:t>
-      </w:r>
-    </w:p>
-    <w:p>
-      <w:r>
-        <w:t xml:space="preserve">    "longitud": 123412341234</w:t>
+      <w:pPr>
+        <w:pStyle w:val="Ttulo1"/>
+      </w:pPr>
+      <w:r>
+        <w:t>Definición del proyecto</w:t>
+      </w:r>
+    </w:p>
+    <w:p>
+      <w:pPr>
+        <w:pStyle w:val="Ttulo2"/>
+      </w:pPr>
+      <w:r>
+        <w:t>Objetivo, ámbito y límites</w:t>
+      </w:r>
+    </w:p>
+    <w:p>
+      <w:pPr>
+        <w:ind w:firstLine="708"/>
+        <w:jc w:val="both"/>
+      </w:pPr>
+      <w:r>
+        <w:t>El objetivo principal del proyecto es desarrollar una aplicación web que permita buscar cervecerías</w:t>
+      </w:r>
+      <w:r>
+        <w:t xml:space="preserve"> en la ciudad de Gijón</w:t>
+      </w:r>
+      <w:r>
+        <w:t xml:space="preserve"> dada la ubicación del usuario. Esta búsqueda podrá ser </w:t>
+      </w:r>
+      <w:r>
+        <w:t>acotada por</w:t>
+      </w:r>
+      <w:r>
+        <w:t xml:space="preserve"> él</w:t>
+      </w:r>
+      <w:r>
+        <w:t>, al que se le permitirá interactuar con diferentes filtros:</w:t>
+      </w:r>
+    </w:p>
+    <w:p>
+      <w:pPr>
+        <w:pStyle w:val="Prrafodelista"/>
+        <w:numPr>
+          <w:ilvl w:val="0"/>
+          <w:numId w:val="1"/>
+        </w:numPr>
+        <w:jc w:val="both"/>
+      </w:pPr>
+      <w:r>
+        <w:t>Un slider cuyos extremos sean “calidad de la cerveza” y “cercanía del local”.</w:t>
+      </w:r>
+    </w:p>
+    <w:p>
+      <w:pPr>
+        <w:pStyle w:val="Prrafodelista"/>
+        <w:numPr>
+          <w:ilvl w:val="0"/>
+          <w:numId w:val="1"/>
+        </w:numPr>
+        <w:jc w:val="both"/>
+      </w:pPr>
+      <w:r>
+        <w:t>También se ofrecerá la posibilidad de especificar el tipo y marca de las cervezas buscadas.</w:t>
+      </w:r>
+    </w:p>
+    <w:p>
+      <w:pPr>
+        <w:ind w:firstLine="708"/>
+        <w:jc w:val="both"/>
+      </w:pPr>
+      <w:r>
+        <w:t>Además de interactuar con la configuración de búsqueda el usuario podrá valorar un establecimiento, incluyendo una descripción y una nota entre 1 y 5</w:t>
+      </w:r>
+      <w:r>
+        <w:t xml:space="preserve"> puntos</w:t>
+      </w:r>
+      <w:r>
+        <w:t xml:space="preserve">, siendo </w:t>
+      </w:r>
+      <w:r>
+        <w:t>1</w:t>
+      </w:r>
+      <w:r>
+        <w:t xml:space="preserve"> la valoración más baja y 5 la valoración más alta.</w:t>
+      </w:r>
+    </w:p>
+    <w:p>
+      <w:pPr>
+        <w:ind w:firstLine="708"/>
+        <w:jc w:val="both"/>
+      </w:pPr>
+      <w:r>
+        <w:t>El usuario también</w:t>
+      </w:r>
+      <w:r>
+        <w:t xml:space="preserve"> podrá indicar al sistema que quiere regresar a su casa, dándose diferentes comportamientos dependiendo de si el sistema conoce </w:t>
+      </w:r>
+      <w:r>
+        <w:t>esa información</w:t>
+      </w:r>
+      <w:r>
+        <w:t>:</w:t>
+      </w:r>
+    </w:p>
+    <w:p>
+      <w:pPr>
+        <w:pStyle w:val="Prrafodelista"/>
+        <w:numPr>
+          <w:ilvl w:val="0"/>
+          <w:numId w:val="2"/>
+        </w:numPr>
+        <w:jc w:val="both"/>
+      </w:pPr>
+      <w:r>
+        <w:t>El sistema no conoce donde vive el usuario: en este caso se consultará la parada de taxis más cercana y se le indicará como llegar</w:t>
+      </w:r>
+      <w:r>
+        <w:t xml:space="preserve"> hasta ella.</w:t>
+      </w:r>
+    </w:p>
+    <w:p>
+      <w:pPr>
+        <w:pStyle w:val="Prrafodelista"/>
+        <w:numPr>
+          <w:ilvl w:val="0"/>
+          <w:numId w:val="2"/>
+        </w:numPr>
+        <w:jc w:val="both"/>
+      </w:pPr>
+      <w:r>
+        <w:t>El sistema sabe donde vive el usuario (el usuario es un usuario registrado y ha incluido donde vive): en este caso se le indicará tanto la parada de taxis más cercana como el autobús que le deje más cerca de su casa.</w:t>
+      </w:r>
+    </w:p>
+    <w:p>
+      <w:pPr>
+        <w:jc w:val="both"/>
+      </w:pPr>
+    </w:p>
+    <w:p>
+      <w:pPr>
+        <w:pStyle w:val="Ttulo2"/>
+      </w:pPr>
+      <w:r>
+        <w:t>Actores del sistema</w:t>
+      </w:r>
+    </w:p>
+    <w:p>
+      <w:pPr>
+        <w:pStyle w:val="Prrafodelista"/>
+        <w:numPr>
+          <w:ilvl w:val="0"/>
+          <w:numId w:val="3"/>
+        </w:numPr>
+      </w:pPr>
+      <w:r>
+        <w:t>Usuario no registrado: podrá valorar un establecimiento y registrarse en el sistema.</w:t>
+      </w:r>
+    </w:p>
+    <w:p>
+      <w:pPr>
+        <w:pStyle w:val="Prrafodelista"/>
+        <w:numPr>
+          <w:ilvl w:val="0"/>
+          <w:numId w:val="3"/>
+        </w:numPr>
+      </w:pPr>
+      <w:r>
+        <w:t>Usuario registrado: podrá valorar un establecimiento, incluir información sobre la ubicación de su vivienda</w:t>
+      </w:r>
+      <w:r>
+        <w:t xml:space="preserve">, </w:t>
+      </w:r>
+      <w:r>
+        <w:t>consultar las valoraciones que ha realizado y editarlas.</w:t>
+      </w:r>
+    </w:p>
+    <w:p>
+      <w:pPr>
+        <w:pStyle w:val="Prrafodelista"/>
+        <w:numPr>
+          <w:ilvl w:val="0"/>
+          <w:numId w:val="3"/>
+        </w:numPr>
+      </w:pPr>
+      <w:r>
+        <w:t xml:space="preserve">Gerente de un local: podrá incluir </w:t>
+      </w:r>
+      <w:r>
+        <w:t xml:space="preserve">una descripción de su establecimiento, el horario en el que permanece abierto y un catálogo con las cervezas que se sirven </w:t>
+      </w:r>
+      <w:r>
+        <w:t>con</w:t>
+      </w:r>
+      <w:r>
+        <w:t xml:space="preserve"> sus precios.</w:t>
+      </w:r>
+    </w:p>
+    <w:p/>
+    <w:p>
+      <w:pPr>
+        <w:rPr>
+          <w:rFonts w:asciiTheme="majorHAnsi" w:eastAsiaTheme="majorEastAsia" w:hAnsiTheme="majorHAnsi" w:cstheme="majorBidi"/>
+          <w:color w:val="404040" w:themeColor="text1" w:themeTint="BF"/>
+          <w:sz w:val="28"/>
+          <w:szCs w:val="28"/>
+        </w:rPr>
+      </w:pPr>
+      <w:r>
+        <w:br w:type="page"/>
+      </w:r>
+    </w:p>
+    <w:p>
+      <w:pPr>
+        <w:pStyle w:val="Ttulo2"/>
+      </w:pPr>
+      <w:r>
+        <w:lastRenderedPageBreak/>
+        <w:t>Servicios utilizados</w:t>
+      </w:r>
+    </w:p>
+    <w:p>
+      <w:r>
+        <w:t>Para el desarrollo del proyecto se utilizarán los siguientes servicios</w:t>
+      </w:r>
+      <w:r>
+        <w:t>:</w:t>
+      </w:r>
+    </w:p>
+    <w:p>
+      <w:pPr>
+        <w:pStyle w:val="Prrafodelista"/>
+        <w:numPr>
+          <w:ilvl w:val="0"/>
+          <w:numId w:val="4"/>
+        </w:numPr>
+      </w:pPr>
+      <w:r>
+        <w:t xml:space="preserve">Taxis: para consultar la información de los taxis se utilizará la </w:t>
       </w:r>
       <w:bookmarkStart w:id="0" w:name="_GoBack"/>
       <w:bookmarkEnd w:id="0"/>
+      <w:r>
+        <w:t xml:space="preserve">API observa.gijon.es </w:t>
+      </w:r>
+    </w:p>
+    <w:p>
+      <w:pPr>
+        <w:ind w:firstLine="708"/>
+        <w:jc w:val="both"/>
+        <w:rPr>
+          <w:rFonts w:asciiTheme="majorHAnsi" w:eastAsiaTheme="majorEastAsia" w:hAnsiTheme="majorHAnsi" w:cstheme="majorBidi"/>
+          <w:color w:val="404040" w:themeColor="text1" w:themeTint="BF"/>
+          <w:sz w:val="28"/>
+          <w:szCs w:val="28"/>
+        </w:rPr>
+      </w:pPr>
+      <w:r>
+        <w:br w:type="page"/>
+      </w:r>
+    </w:p>
+    <w:p>
+      <w:pPr>
+        <w:pStyle w:val="Ttulo1"/>
+      </w:pPr>
+      <w:r>
+        <w:lastRenderedPageBreak/>
+        <w:t>P</w:t>
+      </w:r>
+      <w:r>
+        <w:t>rototipo</w:t>
+      </w:r>
+    </w:p>
+    <w:p>
+      <w:pPr>
+        <w:pStyle w:val="Ttulo2"/>
+      </w:pPr>
+      <w:r>
+        <w:t>Funcionalidades implementadas</w:t>
+      </w:r>
+      <w:r>
+        <w:t xml:space="preserve"> </w:t>
+      </w:r>
+    </w:p>
+    <w:p>
+      <w:pPr>
+        <w:pStyle w:val="Ttulo2"/>
+      </w:pPr>
+      <w:r>
+        <w:t>Diseño</w:t>
+      </w:r>
+      <w:r>
+        <w:t xml:space="preserve"> </w:t>
+      </w:r>
+    </w:p>
+    <w:p>
+      <w:pPr>
+        <w:pStyle w:val="Ttulo2"/>
+      </w:pPr>
+      <w:r>
+        <w:t>Formato de los marcadores</w:t>
+      </w:r>
+    </w:p>
+    <w:p>
+      <w:pPr>
+        <w:pStyle w:val="Ttulo2"/>
+      </w:pPr>
+      <w:r>
+        <w:t>Cuestiones de implementación</w:t>
+      </w:r>
+    </w:p>
+    <w:p>
+      <w:pPr>
+        <w:pStyle w:val="Ttulo2"/>
+      </w:pPr>
+    </w:p>
+    <w:p>
+      <w:pPr>
+        <w:rPr>
+          <w:rFonts w:asciiTheme="majorHAnsi" w:eastAsiaTheme="majorEastAsia" w:hAnsiTheme="majorHAnsi" w:cstheme="majorBidi"/>
+          <w:color w:val="404040" w:themeColor="text1" w:themeTint="BF"/>
+          <w:sz w:val="28"/>
+          <w:szCs w:val="28"/>
+        </w:rPr>
+      </w:pPr>
+      <w:r>
+        <w:br w:type="page"/>
+      </w:r>
+    </w:p>
+    <w:p>
+      <w:pPr>
+        <w:pStyle w:val="Ttulo1"/>
+      </w:pPr>
+      <w:r>
+        <w:lastRenderedPageBreak/>
+        <w:t>Despliegue de la aplicación</w:t>
+      </w:r>
+    </w:p>
+    <w:p>
+      <w:pPr>
+        <w:rPr>
+          <w:rFonts w:asciiTheme="majorHAnsi" w:eastAsiaTheme="majorEastAsia" w:hAnsiTheme="majorHAnsi" w:cstheme="majorBidi"/>
+          <w:color w:val="404040" w:themeColor="text1" w:themeTint="BF"/>
+          <w:sz w:val="28"/>
+          <w:szCs w:val="28"/>
+        </w:rPr>
+      </w:pPr>
+      <w:r>
+        <w:br w:type="page"/>
+      </w:r>
+    </w:p>
+    <w:p>
+      <w:pPr>
+        <w:pStyle w:val="Ttulo1"/>
+      </w:pPr>
+      <w:r>
+        <w:lastRenderedPageBreak/>
+        <w:t>Referencias</w:t>
+      </w:r>
+    </w:p>
+    <w:p/>
+    <w:p>
+      <w:r>
+        <w:t xml:space="preserve">Balsamiq Mockup: </w:t>
+      </w:r>
+      <w:hyperlink r:id="rId5" w:history="1">
+        <w:r>
+          <w:rPr>
+            <w:rStyle w:val="Hipervnculo"/>
+          </w:rPr>
+          <w:t>https://balsamiq.com/</w:t>
+        </w:r>
+      </w:hyperlink>
+    </w:p>
+    <w:p>
+      <w:proofErr w:type="spellStart"/>
+      <w:r>
+        <w:t>Json</w:t>
+      </w:r>
+      <w:proofErr w:type="spellEnd"/>
+      <w:r>
+        <w:t xml:space="preserve"> Editor Online: </w:t>
+      </w:r>
+      <w:hyperlink r:id="rId6" w:history="1">
+        <w:r>
+          <w:rPr>
+            <w:rStyle w:val="Hipervnculo"/>
+          </w:rPr>
+          <w:t>https://jsoneditoronline.org/</w:t>
+        </w:r>
+      </w:hyperlink>
+    </w:p>
+    <w:p>
+      <w:proofErr w:type="spellStart"/>
+      <w:r>
+        <w:t>Maps</w:t>
+      </w:r>
+      <w:proofErr w:type="spellEnd"/>
+      <w:r>
+        <w:t xml:space="preserve"> JavaScript API: </w:t>
+      </w:r>
+      <w:hyperlink r:id="rId7" w:history="1">
+        <w:r>
+          <w:rPr>
+            <w:rStyle w:val="Hipervnculo"/>
+          </w:rPr>
+          <w:t>https://developers.google.com/maps/documentation/javascript/tutorial</w:t>
+        </w:r>
+      </w:hyperlink>
+    </w:p>
+    <w:p>
+      <w:r>
+        <w:t xml:space="preserve">Paradas de Taxis de Gijón: </w:t>
+      </w:r>
+      <w:hyperlink r:id="rId8" w:history="1">
+        <w:r>
+          <w:rPr>
+            <w:rStyle w:val="Hipervnculo"/>
+          </w:rPr>
+          <w:t>https://observa.gijon.es/explore/dataset/paradas-de-taxis/?flg=es</w:t>
+        </w:r>
+      </w:hyperlink>
+    </w:p>
+    <w:p>
+      <w:r>
+        <w:t xml:space="preserve">Visor IDE Gijón: </w:t>
+      </w:r>
+      <w:hyperlink r:id="rId9" w:history="1">
+        <w:r>
+          <w:rPr>
+            <w:rStyle w:val="Hipervnculo"/>
+          </w:rPr>
+          <w:t>http://ide.gijon.es/visor/</w:t>
+        </w:r>
+      </w:hyperlink>
+    </w:p>
+    <w:p/>
+    <w:p>
+      <w:r>
+        <w:br w:type="page"/>
+      </w:r>
+    </w:p>
+    <w:p/>
+    <w:p>
+      <w:r>
+        <w:t>Formato del JSON</w:t>
+      </w:r>
+    </w:p>
+    <w:p>
+      <w:r>
+        <w:t>{</w:t>
+      </w:r>
+    </w:p>
+    <w:p>
+      <w:r>
+        <w:t xml:space="preserve">  "</w:t>
+      </w:r>
+      <w:proofErr w:type="spellStart"/>
+      <w:r>
+        <w:t>guid</w:t>
+      </w:r>
+      <w:proofErr w:type="spellEnd"/>
+      <w:r>
+        <w:t>": "</w:t>
+      </w:r>
+      <w:proofErr w:type="spellStart"/>
+      <w:r>
+        <w:t>Guid</w:t>
+      </w:r>
+      <w:proofErr w:type="spellEnd"/>
+      <w:r>
+        <w:t>",</w:t>
+      </w:r>
+    </w:p>
+    <w:p>
+      <w:r>
+        <w:t xml:space="preserve">  "</w:t>
+      </w:r>
+      <w:proofErr w:type="spellStart"/>
+      <w:r>
+        <w:t>name</w:t>
+      </w:r>
+      <w:proofErr w:type="spellEnd"/>
+      <w:r>
+        <w:t>": "Nombre del bar",</w:t>
+      </w:r>
+    </w:p>
+    <w:p>
+      <w:r>
+        <w:t xml:space="preserve">  "</w:t>
+      </w:r>
+      <w:proofErr w:type="spellStart"/>
+      <w:r>
+        <w:t>location</w:t>
+      </w:r>
+      <w:proofErr w:type="spellEnd"/>
+      <w:r>
+        <w:t>": {</w:t>
+      </w:r>
+    </w:p>
+    <w:p>
+      <w:r>
+        <w:t xml:space="preserve">    "latitud": 12341234,</w:t>
+      </w:r>
+    </w:p>
+    <w:p>
+      <w:r>
+        <w:t xml:space="preserve">    "longitud": 123412341234</w:t>
+      </w:r>
     </w:p>
     <w:p>
       <w:r>
@@ -193,14 +634,9 @@
       <w:r>
         <w:t>(</w:t>
       </w:r>
-      <w:proofErr w:type="spellStart"/>
       <w:proofErr w:type="gramEnd"/>
       <w:r>
-        <w:t>id bar</w:t>
-      </w:r>
-      <w:proofErr w:type="spellEnd"/>
-      <w:r>
-        <w:t>??????)</w:t>
+        <w:t>id bar??????)</w:t>
       </w:r>
     </w:p>
     <w:sectPr>
@@ -213,20 +649,487 @@
 </w:document>
 </file>
 
+<file path=word/numbering.xml><?xml version="1.0" encoding="utf-8"?>
+<w:numbering xmlns:wpc="http://schemas.microsoft.com/office/word/2010/wordprocessingCanvas" xmlns:cx="http://schemas.microsoft.com/office/drawing/2014/chartex" xmlns:cx1="http://schemas.microsoft.com/office/drawing/2015/9/8/chartex" xmlns:cx2="http://schemas.microsoft.com/office/drawing/2015/10/21/chartex" xmlns:cx3="http://schemas.microsoft.com/office/drawing/2016/5/9/chartex" xmlns:cx4="http://schemas.microsoft.com/office/drawing/2016/5/10/chartex" xmlns:cx5="http://schemas.microsoft.com/office/drawing/2016/5/11/chartex" xmlns:cx6="http://schemas.microsoft.com/office/drawing/2016/5/12/chartex" xmlns:cx7="http://schemas.microsoft.com/office/drawing/2016/5/13/chartex" xmlns:cx8="http://schemas.microsoft.com/office/drawing/2016/5/14/chartex" xmlns:mc="http://schemas.openxmlformats.org/markup-compatibility/2006" xmlns:aink="http://schemas.microsoft.com/office/drawing/2016/ink" xmlns:am3d="http://schemas.microsoft.com/office/drawing/2017/model3d" xmlns:o="urn:schemas-microsoft-com:office:office" xmlns:r="http://schemas.openxmlformats.org/officeDocument/2006/relationships" xmlns:m="http://schemas.openxmlformats.org/officeDocument/2006/math" xmlns:v="urn:schemas-microsoft-com:vml" xmlns:wp14="http://schemas.microsoft.com/office/word/2010/wordprocessingDrawing" xmlns:wp="http://schemas.openxmlformats.org/drawingml/2006/wordprocessingDrawing" xmlns:w10="urn:schemas-microsoft-com:office:word" xmlns:w="http://schemas.openxmlformats.org/wordprocessingml/2006/main" xmlns:w14="http://schemas.microsoft.com/office/word/2010/wordml" xmlns:w15="http://schemas.microsoft.com/office/word/2012/wordml" xmlns:w16cid="http://schemas.microsoft.com/office/word/2016/wordml/cid" xmlns:w16se="http://schemas.microsoft.com/office/word/2015/wordml/symex" xmlns:wpg="http://schemas.microsoft.com/office/word/2010/wordprocessingGroup" xmlns:wpi="http://schemas.microsoft.com/office/word/2010/wordprocessingInk" xmlns:wne="http://schemas.microsoft.com/office/word/2006/wordml" xmlns:wps="http://schemas.microsoft.com/office/word/2010/wordprocessingShape" mc:Ignorable="w14 w15 w16se w16cid wp14">
+  <w:abstractNum w:abstractNumId="0" w15:restartNumberingAfterBreak="0">
+    <w:nsid w:val="0C68216B"/>
+    <w:multiLevelType w:val="hybridMultilevel"/>
+    <w:tmpl w:val="99A4998E"/>
+    <w:lvl w:ilvl="0" w:tplc="040A0001">
+      <w:start w:val="1"/>
+      <w:numFmt w:val="bullet"/>
+      <w:lvlText w:val=""/>
+      <w:lvlJc w:val="left"/>
+      <w:pPr>
+        <w:ind w:left="720" w:hanging="360"/>
+      </w:pPr>
+      <w:rPr>
+        <w:rFonts w:ascii="Symbol" w:hAnsi="Symbol" w:hint="default"/>
+      </w:rPr>
+    </w:lvl>
+    <w:lvl w:ilvl="1" w:tplc="040A0003" w:tentative="1">
+      <w:start w:val="1"/>
+      <w:numFmt w:val="bullet"/>
+      <w:lvlText w:val="o"/>
+      <w:lvlJc w:val="left"/>
+      <w:pPr>
+        <w:ind w:left="1440" w:hanging="360"/>
+      </w:pPr>
+      <w:rPr>
+        <w:rFonts w:ascii="Courier New" w:hAnsi="Courier New" w:cs="Courier New" w:hint="default"/>
+      </w:rPr>
+    </w:lvl>
+    <w:lvl w:ilvl="2" w:tplc="040A0005" w:tentative="1">
+      <w:start w:val="1"/>
+      <w:numFmt w:val="bullet"/>
+      <w:lvlText w:val=""/>
+      <w:lvlJc w:val="left"/>
+      <w:pPr>
+        <w:ind w:left="2160" w:hanging="360"/>
+      </w:pPr>
+      <w:rPr>
+        <w:rFonts w:ascii="Wingdings" w:hAnsi="Wingdings" w:hint="default"/>
+      </w:rPr>
+    </w:lvl>
+    <w:lvl w:ilvl="3" w:tplc="040A0001" w:tentative="1">
+      <w:start w:val="1"/>
+      <w:numFmt w:val="bullet"/>
+      <w:lvlText w:val=""/>
+      <w:lvlJc w:val="left"/>
+      <w:pPr>
+        <w:ind w:left="2880" w:hanging="360"/>
+      </w:pPr>
+      <w:rPr>
+        <w:rFonts w:ascii="Symbol" w:hAnsi="Symbol" w:hint="default"/>
+      </w:rPr>
+    </w:lvl>
+    <w:lvl w:ilvl="4" w:tplc="040A0003" w:tentative="1">
+      <w:start w:val="1"/>
+      <w:numFmt w:val="bullet"/>
+      <w:lvlText w:val="o"/>
+      <w:lvlJc w:val="left"/>
+      <w:pPr>
+        <w:ind w:left="3600" w:hanging="360"/>
+      </w:pPr>
+      <w:rPr>
+        <w:rFonts w:ascii="Courier New" w:hAnsi="Courier New" w:cs="Courier New" w:hint="default"/>
+      </w:rPr>
+    </w:lvl>
+    <w:lvl w:ilvl="5" w:tplc="040A0005" w:tentative="1">
+      <w:start w:val="1"/>
+      <w:numFmt w:val="bullet"/>
+      <w:lvlText w:val=""/>
+      <w:lvlJc w:val="left"/>
+      <w:pPr>
+        <w:ind w:left="4320" w:hanging="360"/>
+      </w:pPr>
+      <w:rPr>
+        <w:rFonts w:ascii="Wingdings" w:hAnsi="Wingdings" w:hint="default"/>
+      </w:rPr>
+    </w:lvl>
+    <w:lvl w:ilvl="6" w:tplc="040A0001" w:tentative="1">
+      <w:start w:val="1"/>
+      <w:numFmt w:val="bullet"/>
+      <w:lvlText w:val=""/>
+      <w:lvlJc w:val="left"/>
+      <w:pPr>
+        <w:ind w:left="5040" w:hanging="360"/>
+      </w:pPr>
+      <w:rPr>
+        <w:rFonts w:ascii="Symbol" w:hAnsi="Symbol" w:hint="default"/>
+      </w:rPr>
+    </w:lvl>
+    <w:lvl w:ilvl="7" w:tplc="040A0003" w:tentative="1">
+      <w:start w:val="1"/>
+      <w:numFmt w:val="bullet"/>
+      <w:lvlText w:val="o"/>
+      <w:lvlJc w:val="left"/>
+      <w:pPr>
+        <w:ind w:left="5760" w:hanging="360"/>
+      </w:pPr>
+      <w:rPr>
+        <w:rFonts w:ascii="Courier New" w:hAnsi="Courier New" w:cs="Courier New" w:hint="default"/>
+      </w:rPr>
+    </w:lvl>
+    <w:lvl w:ilvl="8" w:tplc="040A0005" w:tentative="1">
+      <w:start w:val="1"/>
+      <w:numFmt w:val="bullet"/>
+      <w:lvlText w:val=""/>
+      <w:lvlJc w:val="left"/>
+      <w:pPr>
+        <w:ind w:left="6480" w:hanging="360"/>
+      </w:pPr>
+      <w:rPr>
+        <w:rFonts w:ascii="Wingdings" w:hAnsi="Wingdings" w:hint="default"/>
+      </w:rPr>
+    </w:lvl>
+  </w:abstractNum>
+  <w:abstractNum w:abstractNumId="1" w15:restartNumberingAfterBreak="0">
+    <w:nsid w:val="1754251C"/>
+    <w:multiLevelType w:val="hybridMultilevel"/>
+    <w:tmpl w:val="D1A2AE72"/>
+    <w:lvl w:ilvl="0" w:tplc="040A0001">
+      <w:start w:val="1"/>
+      <w:numFmt w:val="bullet"/>
+      <w:lvlText w:val=""/>
+      <w:lvlJc w:val="left"/>
+      <w:pPr>
+        <w:ind w:left="1428" w:hanging="360"/>
+      </w:pPr>
+      <w:rPr>
+        <w:rFonts w:ascii="Symbol" w:hAnsi="Symbol" w:hint="default"/>
+      </w:rPr>
+    </w:lvl>
+    <w:lvl w:ilvl="1" w:tplc="040A0003" w:tentative="1">
+      <w:start w:val="1"/>
+      <w:numFmt w:val="bullet"/>
+      <w:lvlText w:val="o"/>
+      <w:lvlJc w:val="left"/>
+      <w:pPr>
+        <w:ind w:left="2148" w:hanging="360"/>
+      </w:pPr>
+      <w:rPr>
+        <w:rFonts w:ascii="Courier New" w:hAnsi="Courier New" w:cs="Courier New" w:hint="default"/>
+      </w:rPr>
+    </w:lvl>
+    <w:lvl w:ilvl="2" w:tplc="040A0005" w:tentative="1">
+      <w:start w:val="1"/>
+      <w:numFmt w:val="bullet"/>
+      <w:lvlText w:val=""/>
+      <w:lvlJc w:val="left"/>
+      <w:pPr>
+        <w:ind w:left="2868" w:hanging="360"/>
+      </w:pPr>
+      <w:rPr>
+        <w:rFonts w:ascii="Wingdings" w:hAnsi="Wingdings" w:hint="default"/>
+      </w:rPr>
+    </w:lvl>
+    <w:lvl w:ilvl="3" w:tplc="040A0001" w:tentative="1">
+      <w:start w:val="1"/>
+      <w:numFmt w:val="bullet"/>
+      <w:lvlText w:val=""/>
+      <w:lvlJc w:val="left"/>
+      <w:pPr>
+        <w:ind w:left="3588" w:hanging="360"/>
+      </w:pPr>
+      <w:rPr>
+        <w:rFonts w:ascii="Symbol" w:hAnsi="Symbol" w:hint="default"/>
+      </w:rPr>
+    </w:lvl>
+    <w:lvl w:ilvl="4" w:tplc="040A0003" w:tentative="1">
+      <w:start w:val="1"/>
+      <w:numFmt w:val="bullet"/>
+      <w:lvlText w:val="o"/>
+      <w:lvlJc w:val="left"/>
+      <w:pPr>
+        <w:ind w:left="4308" w:hanging="360"/>
+      </w:pPr>
+      <w:rPr>
+        <w:rFonts w:ascii="Courier New" w:hAnsi="Courier New" w:cs="Courier New" w:hint="default"/>
+      </w:rPr>
+    </w:lvl>
+    <w:lvl w:ilvl="5" w:tplc="040A0005" w:tentative="1">
+      <w:start w:val="1"/>
+      <w:numFmt w:val="bullet"/>
+      <w:lvlText w:val=""/>
+      <w:lvlJc w:val="left"/>
+      <w:pPr>
+        <w:ind w:left="5028" w:hanging="360"/>
+      </w:pPr>
+      <w:rPr>
+        <w:rFonts w:ascii="Wingdings" w:hAnsi="Wingdings" w:hint="default"/>
+      </w:rPr>
+    </w:lvl>
+    <w:lvl w:ilvl="6" w:tplc="040A0001" w:tentative="1">
+      <w:start w:val="1"/>
+      <w:numFmt w:val="bullet"/>
+      <w:lvlText w:val=""/>
+      <w:lvlJc w:val="left"/>
+      <w:pPr>
+        <w:ind w:left="5748" w:hanging="360"/>
+      </w:pPr>
+      <w:rPr>
+        <w:rFonts w:ascii="Symbol" w:hAnsi="Symbol" w:hint="default"/>
+      </w:rPr>
+    </w:lvl>
+    <w:lvl w:ilvl="7" w:tplc="040A0003" w:tentative="1">
+      <w:start w:val="1"/>
+      <w:numFmt w:val="bullet"/>
+      <w:lvlText w:val="o"/>
+      <w:lvlJc w:val="left"/>
+      <w:pPr>
+        <w:ind w:left="6468" w:hanging="360"/>
+      </w:pPr>
+      <w:rPr>
+        <w:rFonts w:ascii="Courier New" w:hAnsi="Courier New" w:cs="Courier New" w:hint="default"/>
+      </w:rPr>
+    </w:lvl>
+    <w:lvl w:ilvl="8" w:tplc="040A0005" w:tentative="1">
+      <w:start w:val="1"/>
+      <w:numFmt w:val="bullet"/>
+      <w:lvlText w:val=""/>
+      <w:lvlJc w:val="left"/>
+      <w:pPr>
+        <w:ind w:left="7188" w:hanging="360"/>
+      </w:pPr>
+      <w:rPr>
+        <w:rFonts w:ascii="Wingdings" w:hAnsi="Wingdings" w:hint="default"/>
+      </w:rPr>
+    </w:lvl>
+  </w:abstractNum>
+  <w:abstractNum w:abstractNumId="2" w15:restartNumberingAfterBreak="0">
+    <w:nsid w:val="6DEC354B"/>
+    <w:multiLevelType w:val="hybridMultilevel"/>
+    <w:tmpl w:val="6A128C94"/>
+    <w:lvl w:ilvl="0" w:tplc="040A0001">
+      <w:start w:val="1"/>
+      <w:numFmt w:val="bullet"/>
+      <w:lvlText w:val=""/>
+      <w:lvlJc w:val="left"/>
+      <w:pPr>
+        <w:ind w:left="720" w:hanging="360"/>
+      </w:pPr>
+      <w:rPr>
+        <w:rFonts w:ascii="Symbol" w:hAnsi="Symbol" w:hint="default"/>
+      </w:rPr>
+    </w:lvl>
+    <w:lvl w:ilvl="1" w:tplc="040A0003" w:tentative="1">
+      <w:start w:val="1"/>
+      <w:numFmt w:val="bullet"/>
+      <w:lvlText w:val="o"/>
+      <w:lvlJc w:val="left"/>
+      <w:pPr>
+        <w:ind w:left="1440" w:hanging="360"/>
+      </w:pPr>
+      <w:rPr>
+        <w:rFonts w:ascii="Courier New" w:hAnsi="Courier New" w:cs="Courier New" w:hint="default"/>
+      </w:rPr>
+    </w:lvl>
+    <w:lvl w:ilvl="2" w:tplc="040A0005" w:tentative="1">
+      <w:start w:val="1"/>
+      <w:numFmt w:val="bullet"/>
+      <w:lvlText w:val=""/>
+      <w:lvlJc w:val="left"/>
+      <w:pPr>
+        <w:ind w:left="2160" w:hanging="360"/>
+      </w:pPr>
+      <w:rPr>
+        <w:rFonts w:ascii="Wingdings" w:hAnsi="Wingdings" w:hint="default"/>
+      </w:rPr>
+    </w:lvl>
+    <w:lvl w:ilvl="3" w:tplc="040A0001" w:tentative="1">
+      <w:start w:val="1"/>
+      <w:numFmt w:val="bullet"/>
+      <w:lvlText w:val=""/>
+      <w:lvlJc w:val="left"/>
+      <w:pPr>
+        <w:ind w:left="2880" w:hanging="360"/>
+      </w:pPr>
+      <w:rPr>
+        <w:rFonts w:ascii="Symbol" w:hAnsi="Symbol" w:hint="default"/>
+      </w:rPr>
+    </w:lvl>
+    <w:lvl w:ilvl="4" w:tplc="040A0003" w:tentative="1">
+      <w:start w:val="1"/>
+      <w:numFmt w:val="bullet"/>
+      <w:lvlText w:val="o"/>
+      <w:lvlJc w:val="left"/>
+      <w:pPr>
+        <w:ind w:left="3600" w:hanging="360"/>
+      </w:pPr>
+      <w:rPr>
+        <w:rFonts w:ascii="Courier New" w:hAnsi="Courier New" w:cs="Courier New" w:hint="default"/>
+      </w:rPr>
+    </w:lvl>
+    <w:lvl w:ilvl="5" w:tplc="040A0005" w:tentative="1">
+      <w:start w:val="1"/>
+      <w:numFmt w:val="bullet"/>
+      <w:lvlText w:val=""/>
+      <w:lvlJc w:val="left"/>
+      <w:pPr>
+        <w:ind w:left="4320" w:hanging="360"/>
+      </w:pPr>
+      <w:rPr>
+        <w:rFonts w:ascii="Wingdings" w:hAnsi="Wingdings" w:hint="default"/>
+      </w:rPr>
+    </w:lvl>
+    <w:lvl w:ilvl="6" w:tplc="040A0001" w:tentative="1">
+      <w:start w:val="1"/>
+      <w:numFmt w:val="bullet"/>
+      <w:lvlText w:val=""/>
+      <w:lvlJc w:val="left"/>
+      <w:pPr>
+        <w:ind w:left="5040" w:hanging="360"/>
+      </w:pPr>
+      <w:rPr>
+        <w:rFonts w:ascii="Symbol" w:hAnsi="Symbol" w:hint="default"/>
+      </w:rPr>
+    </w:lvl>
+    <w:lvl w:ilvl="7" w:tplc="040A0003" w:tentative="1">
+      <w:start w:val="1"/>
+      <w:numFmt w:val="bullet"/>
+      <w:lvlText w:val="o"/>
+      <w:lvlJc w:val="left"/>
+      <w:pPr>
+        <w:ind w:left="5760" w:hanging="360"/>
+      </w:pPr>
+      <w:rPr>
+        <w:rFonts w:ascii="Courier New" w:hAnsi="Courier New" w:cs="Courier New" w:hint="default"/>
+      </w:rPr>
+    </w:lvl>
+    <w:lvl w:ilvl="8" w:tplc="040A0005" w:tentative="1">
+      <w:start w:val="1"/>
+      <w:numFmt w:val="bullet"/>
+      <w:lvlText w:val=""/>
+      <w:lvlJc w:val="left"/>
+      <w:pPr>
+        <w:ind w:left="6480" w:hanging="360"/>
+      </w:pPr>
+      <w:rPr>
+        <w:rFonts w:ascii="Wingdings" w:hAnsi="Wingdings" w:hint="default"/>
+      </w:rPr>
+    </w:lvl>
+  </w:abstractNum>
+  <w:abstractNum w:abstractNumId="3" w15:restartNumberingAfterBreak="0">
+    <w:nsid w:val="794F1BC1"/>
+    <w:multiLevelType w:val="hybridMultilevel"/>
+    <w:tmpl w:val="0504EA60"/>
+    <w:lvl w:ilvl="0" w:tplc="040A0001">
+      <w:start w:val="1"/>
+      <w:numFmt w:val="bullet"/>
+      <w:lvlText w:val=""/>
+      <w:lvlJc w:val="left"/>
+      <w:pPr>
+        <w:ind w:left="1428" w:hanging="360"/>
+      </w:pPr>
+      <w:rPr>
+        <w:rFonts w:ascii="Symbol" w:hAnsi="Symbol" w:hint="default"/>
+      </w:rPr>
+    </w:lvl>
+    <w:lvl w:ilvl="1" w:tplc="040A0003" w:tentative="1">
+      <w:start w:val="1"/>
+      <w:numFmt w:val="bullet"/>
+      <w:lvlText w:val="o"/>
+      <w:lvlJc w:val="left"/>
+      <w:pPr>
+        <w:ind w:left="2148" w:hanging="360"/>
+      </w:pPr>
+      <w:rPr>
+        <w:rFonts w:ascii="Courier New" w:hAnsi="Courier New" w:cs="Courier New" w:hint="default"/>
+      </w:rPr>
+    </w:lvl>
+    <w:lvl w:ilvl="2" w:tplc="040A0005" w:tentative="1">
+      <w:start w:val="1"/>
+      <w:numFmt w:val="bullet"/>
+      <w:lvlText w:val=""/>
+      <w:lvlJc w:val="left"/>
+      <w:pPr>
+        <w:ind w:left="2868" w:hanging="360"/>
+      </w:pPr>
+      <w:rPr>
+        <w:rFonts w:ascii="Wingdings" w:hAnsi="Wingdings" w:hint="default"/>
+      </w:rPr>
+    </w:lvl>
+    <w:lvl w:ilvl="3" w:tplc="040A0001" w:tentative="1">
+      <w:start w:val="1"/>
+      <w:numFmt w:val="bullet"/>
+      <w:lvlText w:val=""/>
+      <w:lvlJc w:val="left"/>
+      <w:pPr>
+        <w:ind w:left="3588" w:hanging="360"/>
+      </w:pPr>
+      <w:rPr>
+        <w:rFonts w:ascii="Symbol" w:hAnsi="Symbol" w:hint="default"/>
+      </w:rPr>
+    </w:lvl>
+    <w:lvl w:ilvl="4" w:tplc="040A0003" w:tentative="1">
+      <w:start w:val="1"/>
+      <w:numFmt w:val="bullet"/>
+      <w:lvlText w:val="o"/>
+      <w:lvlJc w:val="left"/>
+      <w:pPr>
+        <w:ind w:left="4308" w:hanging="360"/>
+      </w:pPr>
+      <w:rPr>
+        <w:rFonts w:ascii="Courier New" w:hAnsi="Courier New" w:cs="Courier New" w:hint="default"/>
+      </w:rPr>
+    </w:lvl>
+    <w:lvl w:ilvl="5" w:tplc="040A0005" w:tentative="1">
+      <w:start w:val="1"/>
+      <w:numFmt w:val="bullet"/>
+      <w:lvlText w:val=""/>
+      <w:lvlJc w:val="left"/>
+      <w:pPr>
+        <w:ind w:left="5028" w:hanging="360"/>
+      </w:pPr>
+      <w:rPr>
+        <w:rFonts w:ascii="Wingdings" w:hAnsi="Wingdings" w:hint="default"/>
+      </w:rPr>
+    </w:lvl>
+    <w:lvl w:ilvl="6" w:tplc="040A0001" w:tentative="1">
+      <w:start w:val="1"/>
+      <w:numFmt w:val="bullet"/>
+      <w:lvlText w:val=""/>
+      <w:lvlJc w:val="left"/>
+      <w:pPr>
+        <w:ind w:left="5748" w:hanging="360"/>
+      </w:pPr>
+      <w:rPr>
+        <w:rFonts w:ascii="Symbol" w:hAnsi="Symbol" w:hint="default"/>
+      </w:rPr>
+    </w:lvl>
+    <w:lvl w:ilvl="7" w:tplc="040A0003" w:tentative="1">
+      <w:start w:val="1"/>
+      <w:numFmt w:val="bullet"/>
+      <w:lvlText w:val="o"/>
+      <w:lvlJc w:val="left"/>
+      <w:pPr>
+        <w:ind w:left="6468" w:hanging="360"/>
+      </w:pPr>
+      <w:rPr>
+        <w:rFonts w:ascii="Courier New" w:hAnsi="Courier New" w:cs="Courier New" w:hint="default"/>
+      </w:rPr>
+    </w:lvl>
+    <w:lvl w:ilvl="8" w:tplc="040A0005" w:tentative="1">
+      <w:start w:val="1"/>
+      <w:numFmt w:val="bullet"/>
+      <w:lvlText w:val=""/>
+      <w:lvlJc w:val="left"/>
+      <w:pPr>
+        <w:ind w:left="7188" w:hanging="360"/>
+      </w:pPr>
+      <w:rPr>
+        <w:rFonts w:ascii="Wingdings" w:hAnsi="Wingdings" w:hint="default"/>
+      </w:rPr>
+    </w:lvl>
+  </w:abstractNum>
+  <w:num w:numId="1">
+    <w:abstractNumId w:val="1"/>
+  </w:num>
+  <w:num w:numId="2">
+    <w:abstractNumId w:val="3"/>
+  </w:num>
+  <w:num w:numId="3">
+    <w:abstractNumId w:val="0"/>
+  </w:num>
+  <w:num w:numId="4">
+    <w:abstractNumId w:val="2"/>
+  </w:num>
+</w:numbering>
+</file>
+
 <file path=word/styles.xml><?xml version="1.0" encoding="utf-8"?>
 <w:styles xmlns:mc="http://schemas.openxmlformats.org/markup-compatibility/2006" xmlns:r="http://schemas.openxmlformats.org/officeDocument/2006/relationships" xmlns:w="http://schemas.openxmlformats.org/wordprocessingml/2006/main" xmlns:w14="http://schemas.microsoft.com/office/word/2010/wordml" xmlns:w15="http://schemas.microsoft.com/office/word/2012/wordml" xmlns:w16cid="http://schemas.microsoft.com/office/word/2016/wordml/cid" xmlns:w16se="http://schemas.microsoft.com/office/word/2015/wordml/symex" mc:Ignorable="w14 w15 w16se w16cid">
   <w:docDefaults>
     <w:rPrDefault>
       <w:rPr>
-        <w:rFonts w:asciiTheme="minorHAnsi" w:eastAsiaTheme="minorHAnsi" w:hAnsiTheme="minorHAnsi" w:cstheme="minorBidi"/>
-        <w:sz w:val="22"/>
-        <w:szCs w:val="22"/>
+        <w:rFonts w:asciiTheme="minorHAnsi" w:eastAsiaTheme="minorEastAsia" w:hAnsiTheme="minorHAnsi" w:cstheme="minorBidi"/>
         <w:lang w:val="es-ES" w:eastAsia="en-US" w:bidi="ar-SA"/>
       </w:rPr>
     </w:rPrDefault>
     <w:pPrDefault>
       <w:pPr>
-        <w:spacing w:after="160" w:line="259" w:lineRule="auto"/>
+        <w:spacing w:after="120" w:line="264" w:lineRule="auto"/>
       </w:pPr>
     </w:pPrDefault>
   </w:docDefaults>
@@ -610,6 +1513,217 @@
   <w:style w:type="paragraph" w:default="1" w:styleId="Normal">
     <w:name w:val="Normal"/>
     <w:qFormat/>
+    <w:rsid w:val="00116546"/>
+    <w:rPr>
+      <w:sz w:val="24"/>
+    </w:rPr>
+  </w:style>
+  <w:style w:type="paragraph" w:styleId="Ttulo1">
+    <w:name w:val="heading 1"/>
+    <w:basedOn w:val="Normal"/>
+    <w:next w:val="Normal"/>
+    <w:link w:val="Ttulo1Car"/>
+    <w:uiPriority w:val="9"/>
+    <w:qFormat/>
+    <w:rsid w:val="00061258"/>
+    <w:pPr>
+      <w:keepNext/>
+      <w:keepLines/>
+      <w:spacing w:before="320" w:after="240" w:line="240" w:lineRule="auto"/>
+      <w:outlineLvl w:val="0"/>
+    </w:pPr>
+    <w:rPr>
+      <w:rFonts w:asciiTheme="majorHAnsi" w:eastAsiaTheme="majorEastAsia" w:hAnsiTheme="majorHAnsi" w:cstheme="majorBidi"/>
+      <w:color w:val="2F5496" w:themeColor="accent1" w:themeShade="BF"/>
+      <w:sz w:val="36"/>
+      <w:szCs w:val="32"/>
+    </w:rPr>
+  </w:style>
+  <w:style w:type="paragraph" w:styleId="Ttulo2">
+    <w:name w:val="heading 2"/>
+    <w:basedOn w:val="Normal"/>
+    <w:next w:val="Normal"/>
+    <w:link w:val="Ttulo2Car"/>
+    <w:uiPriority w:val="9"/>
+    <w:unhideWhenUsed/>
+    <w:qFormat/>
+    <w:rsid w:val="00061258"/>
+    <w:pPr>
+      <w:keepNext/>
+      <w:keepLines/>
+      <w:spacing w:before="80" w:line="240" w:lineRule="auto"/>
+      <w:outlineLvl w:val="1"/>
+    </w:pPr>
+    <w:rPr>
+      <w:rFonts w:asciiTheme="majorHAnsi" w:eastAsiaTheme="majorEastAsia" w:hAnsiTheme="majorHAnsi" w:cstheme="majorBidi"/>
+      <w:color w:val="404040" w:themeColor="text1" w:themeTint="BF"/>
+      <w:sz w:val="28"/>
+      <w:szCs w:val="28"/>
+    </w:rPr>
+  </w:style>
+  <w:style w:type="paragraph" w:styleId="Ttulo3">
+    <w:name w:val="heading 3"/>
+    <w:basedOn w:val="Normal"/>
+    <w:next w:val="Normal"/>
+    <w:link w:val="Ttulo3Car"/>
+    <w:uiPriority w:val="9"/>
+    <w:unhideWhenUsed/>
+    <w:qFormat/>
+    <w:rsid w:val="00865F39"/>
+    <w:pPr>
+      <w:keepNext/>
+      <w:keepLines/>
+      <w:spacing w:before="40" w:after="0" w:line="240" w:lineRule="auto"/>
+      <w:outlineLvl w:val="2"/>
+    </w:pPr>
+    <w:rPr>
+      <w:rFonts w:asciiTheme="majorHAnsi" w:eastAsiaTheme="majorEastAsia" w:hAnsiTheme="majorHAnsi" w:cstheme="majorBidi"/>
+      <w:color w:val="44546A" w:themeColor="text2"/>
+      <w:szCs w:val="24"/>
+    </w:rPr>
+  </w:style>
+  <w:style w:type="paragraph" w:styleId="Ttulo4">
+    <w:name w:val="heading 4"/>
+    <w:basedOn w:val="Normal"/>
+    <w:next w:val="Normal"/>
+    <w:link w:val="Ttulo4Car"/>
+    <w:uiPriority w:val="9"/>
+    <w:semiHidden/>
+    <w:unhideWhenUsed/>
+    <w:qFormat/>
+    <w:rsid w:val="00865F39"/>
+    <w:pPr>
+      <w:keepNext/>
+      <w:keepLines/>
+      <w:spacing w:before="40" w:after="0"/>
+      <w:outlineLvl w:val="3"/>
+    </w:pPr>
+    <w:rPr>
+      <w:rFonts w:asciiTheme="majorHAnsi" w:eastAsiaTheme="majorEastAsia" w:hAnsiTheme="majorHAnsi" w:cstheme="majorBidi"/>
+      <w:sz w:val="22"/>
+      <w:szCs w:val="22"/>
+    </w:rPr>
+  </w:style>
+  <w:style w:type="paragraph" w:styleId="Ttulo5">
+    <w:name w:val="heading 5"/>
+    <w:basedOn w:val="Normal"/>
+    <w:next w:val="Normal"/>
+    <w:link w:val="Ttulo5Car"/>
+    <w:uiPriority w:val="9"/>
+    <w:semiHidden/>
+    <w:unhideWhenUsed/>
+    <w:qFormat/>
+    <w:rsid w:val="00865F39"/>
+    <w:pPr>
+      <w:keepNext/>
+      <w:keepLines/>
+      <w:spacing w:before="40" w:after="0"/>
+      <w:outlineLvl w:val="4"/>
+    </w:pPr>
+    <w:rPr>
+      <w:rFonts w:asciiTheme="majorHAnsi" w:eastAsiaTheme="majorEastAsia" w:hAnsiTheme="majorHAnsi" w:cstheme="majorBidi"/>
+      <w:color w:val="44546A" w:themeColor="text2"/>
+      <w:sz w:val="22"/>
+      <w:szCs w:val="22"/>
+    </w:rPr>
+  </w:style>
+  <w:style w:type="paragraph" w:styleId="Ttulo6">
+    <w:name w:val="heading 6"/>
+    <w:basedOn w:val="Normal"/>
+    <w:next w:val="Normal"/>
+    <w:link w:val="Ttulo6Car"/>
+    <w:uiPriority w:val="9"/>
+    <w:semiHidden/>
+    <w:unhideWhenUsed/>
+    <w:qFormat/>
+    <w:rsid w:val="00865F39"/>
+    <w:pPr>
+      <w:keepNext/>
+      <w:keepLines/>
+      <w:spacing w:before="40" w:after="0"/>
+      <w:outlineLvl w:val="5"/>
+    </w:pPr>
+    <w:rPr>
+      <w:rFonts w:asciiTheme="majorHAnsi" w:eastAsiaTheme="majorEastAsia" w:hAnsiTheme="majorHAnsi" w:cstheme="majorBidi"/>
+      <w:i/>
+      <w:iCs/>
+      <w:color w:val="44546A" w:themeColor="text2"/>
+      <w:sz w:val="21"/>
+      <w:szCs w:val="21"/>
+    </w:rPr>
+  </w:style>
+  <w:style w:type="paragraph" w:styleId="Ttulo7">
+    <w:name w:val="heading 7"/>
+    <w:basedOn w:val="Normal"/>
+    <w:next w:val="Normal"/>
+    <w:link w:val="Ttulo7Car"/>
+    <w:uiPriority w:val="9"/>
+    <w:semiHidden/>
+    <w:unhideWhenUsed/>
+    <w:qFormat/>
+    <w:rsid w:val="00865F39"/>
+    <w:pPr>
+      <w:keepNext/>
+      <w:keepLines/>
+      <w:spacing w:before="40" w:after="0"/>
+      <w:outlineLvl w:val="6"/>
+    </w:pPr>
+    <w:rPr>
+      <w:rFonts w:asciiTheme="majorHAnsi" w:eastAsiaTheme="majorEastAsia" w:hAnsiTheme="majorHAnsi" w:cstheme="majorBidi"/>
+      <w:i/>
+      <w:iCs/>
+      <w:color w:val="1F3864" w:themeColor="accent1" w:themeShade="80"/>
+      <w:sz w:val="21"/>
+      <w:szCs w:val="21"/>
+    </w:rPr>
+  </w:style>
+  <w:style w:type="paragraph" w:styleId="Ttulo8">
+    <w:name w:val="heading 8"/>
+    <w:basedOn w:val="Normal"/>
+    <w:next w:val="Normal"/>
+    <w:link w:val="Ttulo8Car"/>
+    <w:uiPriority w:val="9"/>
+    <w:semiHidden/>
+    <w:unhideWhenUsed/>
+    <w:qFormat/>
+    <w:rsid w:val="00865F39"/>
+    <w:pPr>
+      <w:keepNext/>
+      <w:keepLines/>
+      <w:spacing w:before="40" w:after="0"/>
+      <w:outlineLvl w:val="7"/>
+    </w:pPr>
+    <w:rPr>
+      <w:rFonts w:asciiTheme="majorHAnsi" w:eastAsiaTheme="majorEastAsia" w:hAnsiTheme="majorHAnsi" w:cstheme="majorBidi"/>
+      <w:b/>
+      <w:bCs/>
+      <w:color w:val="44546A" w:themeColor="text2"/>
+    </w:rPr>
+  </w:style>
+  <w:style w:type="paragraph" w:styleId="Ttulo9">
+    <w:name w:val="heading 9"/>
+    <w:basedOn w:val="Normal"/>
+    <w:next w:val="Normal"/>
+    <w:link w:val="Ttulo9Car"/>
+    <w:uiPriority w:val="9"/>
+    <w:semiHidden/>
+    <w:unhideWhenUsed/>
+    <w:qFormat/>
+    <w:rsid w:val="00865F39"/>
+    <w:pPr>
+      <w:keepNext/>
+      <w:keepLines/>
+      <w:spacing w:before="40" w:after="0"/>
+      <w:outlineLvl w:val="8"/>
+    </w:pPr>
+    <w:rPr>
+      <w:rFonts w:asciiTheme="majorHAnsi" w:eastAsiaTheme="majorEastAsia" w:hAnsiTheme="majorHAnsi" w:cstheme="majorBidi"/>
+      <w:b/>
+      <w:bCs/>
+      <w:i/>
+      <w:iCs/>
+      <w:color w:val="44546A" w:themeColor="text2"/>
+    </w:rPr>
   </w:style>
   <w:style w:type="character" w:default="1" w:styleId="Fuentedeprrafopredeter">
     <w:name w:val="Default Paragraph Font"/>
@@ -637,6 +1751,425 @@
     <w:uiPriority w:val="99"/>
     <w:semiHidden/>
     <w:unhideWhenUsed/>
+  </w:style>
+  <w:style w:type="character" w:customStyle="1" w:styleId="Ttulo1Car">
+    <w:name w:val="Título 1 Car"/>
+    <w:basedOn w:val="Fuentedeprrafopredeter"/>
+    <w:link w:val="Ttulo1"/>
+    <w:uiPriority w:val="9"/>
+    <w:rsid w:val="00061258"/>
+    <w:rPr>
+      <w:rFonts w:asciiTheme="majorHAnsi" w:eastAsiaTheme="majorEastAsia" w:hAnsiTheme="majorHAnsi" w:cstheme="majorBidi"/>
+      <w:color w:val="2F5496" w:themeColor="accent1" w:themeShade="BF"/>
+      <w:sz w:val="36"/>
+      <w:szCs w:val="32"/>
+    </w:rPr>
+  </w:style>
+  <w:style w:type="character" w:customStyle="1" w:styleId="Ttulo2Car">
+    <w:name w:val="Título 2 Car"/>
+    <w:basedOn w:val="Fuentedeprrafopredeter"/>
+    <w:link w:val="Ttulo2"/>
+    <w:uiPriority w:val="9"/>
+    <w:rsid w:val="00061258"/>
+    <w:rPr>
+      <w:rFonts w:asciiTheme="majorHAnsi" w:eastAsiaTheme="majorEastAsia" w:hAnsiTheme="majorHAnsi" w:cstheme="majorBidi"/>
+      <w:color w:val="404040" w:themeColor="text1" w:themeTint="BF"/>
+      <w:sz w:val="28"/>
+      <w:szCs w:val="28"/>
+    </w:rPr>
+  </w:style>
+  <w:style w:type="character" w:customStyle="1" w:styleId="Ttulo3Car">
+    <w:name w:val="Título 3 Car"/>
+    <w:basedOn w:val="Fuentedeprrafopredeter"/>
+    <w:link w:val="Ttulo3"/>
+    <w:uiPriority w:val="9"/>
+    <w:rsid w:val="00865F39"/>
+    <w:rPr>
+      <w:rFonts w:asciiTheme="majorHAnsi" w:eastAsiaTheme="majorEastAsia" w:hAnsiTheme="majorHAnsi" w:cstheme="majorBidi"/>
+      <w:color w:val="44546A" w:themeColor="text2"/>
+      <w:sz w:val="24"/>
+      <w:szCs w:val="24"/>
+    </w:rPr>
+  </w:style>
+  <w:style w:type="character" w:customStyle="1" w:styleId="Ttulo4Car">
+    <w:name w:val="Título 4 Car"/>
+    <w:basedOn w:val="Fuentedeprrafopredeter"/>
+    <w:link w:val="Ttulo4"/>
+    <w:uiPriority w:val="9"/>
+    <w:semiHidden/>
+    <w:rsid w:val="00865F39"/>
+    <w:rPr>
+      <w:rFonts w:asciiTheme="majorHAnsi" w:eastAsiaTheme="majorEastAsia" w:hAnsiTheme="majorHAnsi" w:cstheme="majorBidi"/>
+      <w:sz w:val="22"/>
+      <w:szCs w:val="22"/>
+    </w:rPr>
+  </w:style>
+  <w:style w:type="character" w:customStyle="1" w:styleId="Ttulo5Car">
+    <w:name w:val="Título 5 Car"/>
+    <w:basedOn w:val="Fuentedeprrafopredeter"/>
+    <w:link w:val="Ttulo5"/>
+    <w:uiPriority w:val="9"/>
+    <w:semiHidden/>
+    <w:rsid w:val="00865F39"/>
+    <w:rPr>
+      <w:rFonts w:asciiTheme="majorHAnsi" w:eastAsiaTheme="majorEastAsia" w:hAnsiTheme="majorHAnsi" w:cstheme="majorBidi"/>
+      <w:color w:val="44546A" w:themeColor="text2"/>
+      <w:sz w:val="22"/>
+      <w:szCs w:val="22"/>
+    </w:rPr>
+  </w:style>
+  <w:style w:type="character" w:customStyle="1" w:styleId="Ttulo6Car">
+    <w:name w:val="Título 6 Car"/>
+    <w:basedOn w:val="Fuentedeprrafopredeter"/>
+    <w:link w:val="Ttulo6"/>
+    <w:uiPriority w:val="9"/>
+    <w:semiHidden/>
+    <w:rsid w:val="00865F39"/>
+    <w:rPr>
+      <w:rFonts w:asciiTheme="majorHAnsi" w:eastAsiaTheme="majorEastAsia" w:hAnsiTheme="majorHAnsi" w:cstheme="majorBidi"/>
+      <w:i/>
+      <w:iCs/>
+      <w:color w:val="44546A" w:themeColor="text2"/>
+      <w:sz w:val="21"/>
+      <w:szCs w:val="21"/>
+    </w:rPr>
+  </w:style>
+  <w:style w:type="character" w:customStyle="1" w:styleId="Ttulo7Car">
+    <w:name w:val="Título 7 Car"/>
+    <w:basedOn w:val="Fuentedeprrafopredeter"/>
+    <w:link w:val="Ttulo7"/>
+    <w:uiPriority w:val="9"/>
+    <w:semiHidden/>
+    <w:rsid w:val="00865F39"/>
+    <w:rPr>
+      <w:rFonts w:asciiTheme="majorHAnsi" w:eastAsiaTheme="majorEastAsia" w:hAnsiTheme="majorHAnsi" w:cstheme="majorBidi"/>
+      <w:i/>
+      <w:iCs/>
+      <w:color w:val="1F3864" w:themeColor="accent1" w:themeShade="80"/>
+      <w:sz w:val="21"/>
+      <w:szCs w:val="21"/>
+    </w:rPr>
+  </w:style>
+  <w:style w:type="character" w:customStyle="1" w:styleId="Ttulo8Car">
+    <w:name w:val="Título 8 Car"/>
+    <w:basedOn w:val="Fuentedeprrafopredeter"/>
+    <w:link w:val="Ttulo8"/>
+    <w:uiPriority w:val="9"/>
+    <w:semiHidden/>
+    <w:rsid w:val="00865F39"/>
+    <w:rPr>
+      <w:rFonts w:asciiTheme="majorHAnsi" w:eastAsiaTheme="majorEastAsia" w:hAnsiTheme="majorHAnsi" w:cstheme="majorBidi"/>
+      <w:b/>
+      <w:bCs/>
+      <w:color w:val="44546A" w:themeColor="text2"/>
+    </w:rPr>
+  </w:style>
+  <w:style w:type="character" w:customStyle="1" w:styleId="Ttulo9Car">
+    <w:name w:val="Título 9 Car"/>
+    <w:basedOn w:val="Fuentedeprrafopredeter"/>
+    <w:link w:val="Ttulo9"/>
+    <w:uiPriority w:val="9"/>
+    <w:semiHidden/>
+    <w:rsid w:val="00865F39"/>
+    <w:rPr>
+      <w:rFonts w:asciiTheme="majorHAnsi" w:eastAsiaTheme="majorEastAsia" w:hAnsiTheme="majorHAnsi" w:cstheme="majorBidi"/>
+      <w:b/>
+      <w:bCs/>
+      <w:i/>
+      <w:iCs/>
+      <w:color w:val="44546A" w:themeColor="text2"/>
+    </w:rPr>
+  </w:style>
+  <w:style w:type="paragraph" w:styleId="Descripcin">
+    <w:name w:val="caption"/>
+    <w:basedOn w:val="Normal"/>
+    <w:next w:val="Normal"/>
+    <w:uiPriority w:val="35"/>
+    <w:semiHidden/>
+    <w:unhideWhenUsed/>
+    <w:qFormat/>
+    <w:rsid w:val="00865F39"/>
+    <w:pPr>
+      <w:spacing w:line="240" w:lineRule="auto"/>
+    </w:pPr>
+    <w:rPr>
+      <w:b/>
+      <w:bCs/>
+      <w:smallCaps/>
+      <w:color w:val="595959" w:themeColor="text1" w:themeTint="A6"/>
+      <w:spacing w:val="6"/>
+    </w:rPr>
+  </w:style>
+  <w:style w:type="paragraph" w:styleId="Ttulo">
+    <w:name w:val="Title"/>
+    <w:basedOn w:val="Normal"/>
+    <w:next w:val="Normal"/>
+    <w:link w:val="TtuloCar"/>
+    <w:uiPriority w:val="10"/>
+    <w:qFormat/>
+    <w:rsid w:val="00865F39"/>
+    <w:pPr>
+      <w:spacing w:after="0" w:line="240" w:lineRule="auto"/>
+      <w:contextualSpacing/>
+    </w:pPr>
+    <w:rPr>
+      <w:rFonts w:asciiTheme="majorHAnsi" w:eastAsiaTheme="majorEastAsia" w:hAnsiTheme="majorHAnsi" w:cstheme="majorBidi"/>
+      <w:color w:val="4472C4" w:themeColor="accent1"/>
+      <w:spacing w:val="-10"/>
+      <w:sz w:val="56"/>
+      <w:szCs w:val="56"/>
+    </w:rPr>
+  </w:style>
+  <w:style w:type="character" w:customStyle="1" w:styleId="TtuloCar">
+    <w:name w:val="Título Car"/>
+    <w:basedOn w:val="Fuentedeprrafopredeter"/>
+    <w:link w:val="Ttulo"/>
+    <w:uiPriority w:val="10"/>
+    <w:rsid w:val="00865F39"/>
+    <w:rPr>
+      <w:rFonts w:asciiTheme="majorHAnsi" w:eastAsiaTheme="majorEastAsia" w:hAnsiTheme="majorHAnsi" w:cstheme="majorBidi"/>
+      <w:color w:val="4472C4" w:themeColor="accent1"/>
+      <w:spacing w:val="-10"/>
+      <w:sz w:val="56"/>
+      <w:szCs w:val="56"/>
+    </w:rPr>
+  </w:style>
+  <w:style w:type="paragraph" w:styleId="Subttulo">
+    <w:name w:val="Subtitle"/>
+    <w:basedOn w:val="Normal"/>
+    <w:next w:val="Normal"/>
+    <w:link w:val="SubttuloCar"/>
+    <w:uiPriority w:val="11"/>
+    <w:qFormat/>
+    <w:rsid w:val="00865F39"/>
+    <w:pPr>
+      <w:numPr>
+        <w:ilvl w:val="1"/>
+      </w:numPr>
+      <w:spacing w:line="240" w:lineRule="auto"/>
+    </w:pPr>
+    <w:rPr>
+      <w:rFonts w:asciiTheme="majorHAnsi" w:eastAsiaTheme="majorEastAsia" w:hAnsiTheme="majorHAnsi" w:cstheme="majorBidi"/>
+      <w:szCs w:val="24"/>
+    </w:rPr>
+  </w:style>
+  <w:style w:type="character" w:customStyle="1" w:styleId="SubttuloCar">
+    <w:name w:val="Subtítulo Car"/>
+    <w:basedOn w:val="Fuentedeprrafopredeter"/>
+    <w:link w:val="Subttulo"/>
+    <w:uiPriority w:val="11"/>
+    <w:rsid w:val="00865F39"/>
+    <w:rPr>
+      <w:rFonts w:asciiTheme="majorHAnsi" w:eastAsiaTheme="majorEastAsia" w:hAnsiTheme="majorHAnsi" w:cstheme="majorBidi"/>
+      <w:sz w:val="24"/>
+      <w:szCs w:val="24"/>
+    </w:rPr>
+  </w:style>
+  <w:style w:type="character" w:styleId="Textoennegrita">
+    <w:name w:val="Strong"/>
+    <w:basedOn w:val="Fuentedeprrafopredeter"/>
+    <w:uiPriority w:val="22"/>
+    <w:qFormat/>
+    <w:rsid w:val="00865F39"/>
+    <w:rPr>
+      <w:b/>
+      <w:bCs/>
+    </w:rPr>
+  </w:style>
+  <w:style w:type="character" w:styleId="nfasis">
+    <w:name w:val="Emphasis"/>
+    <w:basedOn w:val="Fuentedeprrafopredeter"/>
+    <w:uiPriority w:val="20"/>
+    <w:qFormat/>
+    <w:rsid w:val="00865F39"/>
+    <w:rPr>
+      <w:i/>
+      <w:iCs/>
+    </w:rPr>
+  </w:style>
+  <w:style w:type="paragraph" w:styleId="Sinespaciado">
+    <w:name w:val="No Spacing"/>
+    <w:uiPriority w:val="1"/>
+    <w:qFormat/>
+    <w:rsid w:val="00865F39"/>
+    <w:pPr>
+      <w:spacing w:after="0" w:line="240" w:lineRule="auto"/>
+    </w:pPr>
+  </w:style>
+  <w:style w:type="paragraph" w:styleId="Cita">
+    <w:name w:val="Quote"/>
+    <w:basedOn w:val="Normal"/>
+    <w:next w:val="Normal"/>
+    <w:link w:val="CitaCar"/>
+    <w:uiPriority w:val="29"/>
+    <w:qFormat/>
+    <w:rsid w:val="00865F39"/>
+    <w:pPr>
+      <w:spacing w:before="160"/>
+      <w:ind w:left="720" w:right="720"/>
+    </w:pPr>
+    <w:rPr>
+      <w:i/>
+      <w:iCs/>
+      <w:color w:val="404040" w:themeColor="text1" w:themeTint="BF"/>
+    </w:rPr>
+  </w:style>
+  <w:style w:type="character" w:customStyle="1" w:styleId="CitaCar">
+    <w:name w:val="Cita Car"/>
+    <w:basedOn w:val="Fuentedeprrafopredeter"/>
+    <w:link w:val="Cita"/>
+    <w:uiPriority w:val="29"/>
+    <w:rsid w:val="00865F39"/>
+    <w:rPr>
+      <w:i/>
+      <w:iCs/>
+      <w:color w:val="404040" w:themeColor="text1" w:themeTint="BF"/>
+    </w:rPr>
+  </w:style>
+  <w:style w:type="paragraph" w:styleId="Citadestacada">
+    <w:name w:val="Intense Quote"/>
+    <w:basedOn w:val="Normal"/>
+    <w:next w:val="Normal"/>
+    <w:link w:val="CitadestacadaCar"/>
+    <w:uiPriority w:val="30"/>
+    <w:qFormat/>
+    <w:rsid w:val="00865F39"/>
+    <w:pPr>
+      <w:pBdr>
+        <w:left w:val="single" w:sz="18" w:space="12" w:color="4472C4" w:themeColor="accent1"/>
+      </w:pBdr>
+      <w:spacing w:before="100" w:beforeAutospacing="1" w:line="300" w:lineRule="auto"/>
+      <w:ind w:left="1224" w:right="1224"/>
+    </w:pPr>
+    <w:rPr>
+      <w:rFonts w:asciiTheme="majorHAnsi" w:eastAsiaTheme="majorEastAsia" w:hAnsiTheme="majorHAnsi" w:cstheme="majorBidi"/>
+      <w:color w:val="4472C4" w:themeColor="accent1"/>
+      <w:sz w:val="28"/>
+      <w:szCs w:val="28"/>
+    </w:rPr>
+  </w:style>
+  <w:style w:type="character" w:customStyle="1" w:styleId="CitadestacadaCar">
+    <w:name w:val="Cita destacada Car"/>
+    <w:basedOn w:val="Fuentedeprrafopredeter"/>
+    <w:link w:val="Citadestacada"/>
+    <w:uiPriority w:val="30"/>
+    <w:rsid w:val="00865F39"/>
+    <w:rPr>
+      <w:rFonts w:asciiTheme="majorHAnsi" w:eastAsiaTheme="majorEastAsia" w:hAnsiTheme="majorHAnsi" w:cstheme="majorBidi"/>
+      <w:color w:val="4472C4" w:themeColor="accent1"/>
+      <w:sz w:val="28"/>
+      <w:szCs w:val="28"/>
+    </w:rPr>
+  </w:style>
+  <w:style w:type="character" w:styleId="nfasissutil">
+    <w:name w:val="Subtle Emphasis"/>
+    <w:basedOn w:val="Fuentedeprrafopredeter"/>
+    <w:uiPriority w:val="19"/>
+    <w:qFormat/>
+    <w:rsid w:val="00865F39"/>
+    <w:rPr>
+      <w:i/>
+      <w:iCs/>
+      <w:color w:val="404040" w:themeColor="text1" w:themeTint="BF"/>
+    </w:rPr>
+  </w:style>
+  <w:style w:type="character" w:styleId="nfasisintenso">
+    <w:name w:val="Intense Emphasis"/>
+    <w:basedOn w:val="Fuentedeprrafopredeter"/>
+    <w:uiPriority w:val="21"/>
+    <w:qFormat/>
+    <w:rsid w:val="00865F39"/>
+    <w:rPr>
+      <w:b/>
+      <w:bCs/>
+      <w:i/>
+      <w:iCs/>
+    </w:rPr>
+  </w:style>
+  <w:style w:type="character" w:styleId="Referenciasutil">
+    <w:name w:val="Subtle Reference"/>
+    <w:basedOn w:val="Fuentedeprrafopredeter"/>
+    <w:uiPriority w:val="31"/>
+    <w:qFormat/>
+    <w:rsid w:val="00865F39"/>
+    <w:rPr>
+      <w:smallCaps/>
+      <w:color w:val="404040" w:themeColor="text1" w:themeTint="BF"/>
+      <w:u w:val="single" w:color="7F7F7F" w:themeColor="text1" w:themeTint="80"/>
+    </w:rPr>
+  </w:style>
+  <w:style w:type="character" w:styleId="Referenciaintensa">
+    <w:name w:val="Intense Reference"/>
+    <w:basedOn w:val="Fuentedeprrafopredeter"/>
+    <w:uiPriority w:val="32"/>
+    <w:qFormat/>
+    <w:rsid w:val="00865F39"/>
+    <w:rPr>
+      <w:b/>
+      <w:bCs/>
+      <w:smallCaps/>
+      <w:spacing w:val="5"/>
+      <w:u w:val="single"/>
+    </w:rPr>
+  </w:style>
+  <w:style w:type="character" w:styleId="Ttulodellibro">
+    <w:name w:val="Book Title"/>
+    <w:basedOn w:val="Fuentedeprrafopredeter"/>
+    <w:uiPriority w:val="33"/>
+    <w:qFormat/>
+    <w:rsid w:val="00865F39"/>
+    <w:rPr>
+      <w:b/>
+      <w:bCs/>
+      <w:smallCaps/>
+    </w:rPr>
+  </w:style>
+  <w:style w:type="paragraph" w:styleId="TtuloTDC">
+    <w:name w:val="TOC Heading"/>
+    <w:basedOn w:val="Ttulo1"/>
+    <w:next w:val="Normal"/>
+    <w:uiPriority w:val="39"/>
+    <w:semiHidden/>
+    <w:unhideWhenUsed/>
+    <w:qFormat/>
+    <w:rsid w:val="00865F39"/>
+    <w:pPr>
+      <w:outlineLvl w:val="9"/>
+    </w:pPr>
+  </w:style>
+  <w:style w:type="character" w:styleId="Hipervnculo">
+    <w:name w:val="Hyperlink"/>
+    <w:basedOn w:val="Fuentedeprrafopredeter"/>
+    <w:uiPriority w:val="99"/>
+    <w:unhideWhenUsed/>
+    <w:rsid w:val="00116546"/>
+    <w:rPr>
+      <w:color w:val="0563C1" w:themeColor="hyperlink"/>
+      <w:u w:val="single"/>
+    </w:rPr>
+  </w:style>
+  <w:style w:type="character" w:styleId="Mencinsinresolver">
+    <w:name w:val="Unresolved Mention"/>
+    <w:basedOn w:val="Fuentedeprrafopredeter"/>
+    <w:uiPriority w:val="99"/>
+    <w:semiHidden/>
+    <w:unhideWhenUsed/>
+    <w:rsid w:val="00116546"/>
+    <w:rPr>
+      <w:color w:val="605E5C"/>
+      <w:shd w:val="clear" w:color="auto" w:fill="E1DFDD"/>
+    </w:rPr>
+  </w:style>
+  <w:style w:type="paragraph" w:styleId="Prrafodelista">
+    <w:name w:val="List Paragraph"/>
+    <w:basedOn w:val="Normal"/>
+    <w:uiPriority w:val="34"/>
+    <w:qFormat/>
+    <w:rsid w:val="00AF28E0"/>
+    <w:pPr>
+      <w:ind w:left="720"/>
+      <w:contextualSpacing/>
+    </w:pPr>
   </w:style>
 </w:styles>
 </file>

--- a/B33rDocumentation/B33RDocumentation.docx
+++ b/B33rDocumentation/B33RDocumentation.docx
@@ -3,75 +3,607 @@
 <w:document xmlns:wpc="http://schemas.microsoft.com/office/word/2010/wordprocessingCanvas" xmlns:cx="http://schemas.microsoft.com/office/drawing/2014/chartex" xmlns:cx1="http://schemas.microsoft.com/office/drawing/2015/9/8/chartex" xmlns:cx2="http://schemas.microsoft.com/office/drawing/2015/10/21/chartex" xmlns:cx3="http://schemas.microsoft.com/office/drawing/2016/5/9/chartex" xmlns:cx4="http://schemas.microsoft.com/office/drawing/2016/5/10/chartex" xmlns:cx5="http://schemas.microsoft.com/office/drawing/2016/5/11/chartex" xmlns:cx6="http://schemas.microsoft.com/office/drawing/2016/5/12/chartex" xmlns:cx7="http://schemas.microsoft.com/office/drawing/2016/5/13/chartex" xmlns:cx8="http://schemas.microsoft.com/office/drawing/2016/5/14/chartex" xmlns:mc="http://schemas.openxmlformats.org/markup-compatibility/2006" xmlns:aink="http://schemas.microsoft.com/office/drawing/2016/ink" xmlns:am3d="http://schemas.microsoft.com/office/drawing/2017/model3d" xmlns:o="urn:schemas-microsoft-com:office:office" xmlns:r="http://schemas.openxmlformats.org/officeDocument/2006/relationships" xmlns:m="http://schemas.openxmlformats.org/officeDocument/2006/math" xmlns:v="urn:schemas-microsoft-com:vml" xmlns:wp14="http://schemas.microsoft.com/office/word/2010/wordprocessingDrawing" xmlns:wp="http://schemas.openxmlformats.org/drawingml/2006/wordprocessingDrawing" xmlns:w10="urn:schemas-microsoft-com:office:word" xmlns:w="http://schemas.openxmlformats.org/wordprocessingml/2006/main" xmlns:w14="http://schemas.microsoft.com/office/word/2010/wordml" xmlns:w15="http://schemas.microsoft.com/office/word/2012/wordml" xmlns:w16cid="http://schemas.microsoft.com/office/word/2016/wordml/cid" xmlns:w16se="http://schemas.microsoft.com/office/word/2015/wordml/symex" xmlns:wpg="http://schemas.microsoft.com/office/word/2010/wordprocessingGroup" xmlns:wpi="http://schemas.microsoft.com/office/word/2010/wordprocessingInk" xmlns:wne="http://schemas.microsoft.com/office/word/2006/wordml" xmlns:wps="http://schemas.microsoft.com/office/word/2010/wordprocessingShape" mc:Ignorable="w14 w15 w16se w16cid wp14">
   <w:body>
     <w:p>
-      <w:r>
-        <w:t>Formato del JSON</w:t>
-      </w:r>
-    </w:p>
-    <w:p>
-      <w:r>
-        <w:t>{</w:t>
-      </w:r>
-    </w:p>
-    <w:p>
-      <w:r>
-        <w:t xml:space="preserve">  "</w:t>
-      </w:r>
-      <w:proofErr w:type="spellStart"/>
-      <w:r>
-        <w:t>guid</w:t>
-      </w:r>
-      <w:proofErr w:type="spellEnd"/>
-      <w:r>
-        <w:t>": "</w:t>
-      </w:r>
-      <w:proofErr w:type="spellStart"/>
-      <w:r>
-        <w:t>Guid</w:t>
-      </w:r>
-      <w:proofErr w:type="spellEnd"/>
-      <w:r>
-        <w:t>",</w:t>
-      </w:r>
-    </w:p>
-    <w:p>
-      <w:r>
-        <w:t xml:space="preserve">  "</w:t>
-      </w:r>
-      <w:proofErr w:type="spellStart"/>
-      <w:r>
-        <w:t>name</w:t>
-      </w:r>
-      <w:proofErr w:type="spellEnd"/>
-      <w:r>
-        <w:t>": "Nombre del bar",</w:t>
-      </w:r>
-    </w:p>
-    <w:p>
-      <w:r>
-        <w:t xml:space="preserve">  "</w:t>
-      </w:r>
-      <w:proofErr w:type="spellStart"/>
-      <w:r>
-        <w:t>location</w:t>
-      </w:r>
-      <w:proofErr w:type="spellEnd"/>
-      <w:r>
-        <w:t>": {</w:t>
-      </w:r>
-    </w:p>
-    <w:p>
-      <w:r>
-        <w:t xml:space="preserve">    "latitud": 12341234,</w:t>
-      </w:r>
-    </w:p>
-    <w:p>
-      <w:r>
-        <w:t xml:space="preserve">    "longitud": 123412341234</w:t>
+      <w:pPr>
+        <w:pStyle w:val="Ttulo1"/>
+      </w:pPr>
+      <w:r>
+        <w:t>Definición del proyecto</w:t>
+      </w:r>
+    </w:p>
+    <w:p>
+      <w:pPr>
+        <w:pStyle w:val="Ttulo2"/>
+      </w:pPr>
+      <w:r>
+        <w:t>Objetivo, ámbito y límites</w:t>
+      </w:r>
+    </w:p>
+    <w:p>
+      <w:pPr>
+        <w:ind w:firstLine="708"/>
+        <w:jc w:val="both"/>
+      </w:pPr>
+      <w:r>
+        <w:t>El objetivo principal del proyecto es desarrollar una aplicación web que permita buscar cervecerías</w:t>
+      </w:r>
+      <w:r>
+        <w:t xml:space="preserve"> en la ciudad de Gijón</w:t>
+      </w:r>
+      <w:r>
+        <w:t xml:space="preserve"> dada la ubicación del usuario. Esta búsqueda podrá ser </w:t>
+      </w:r>
+      <w:r>
+        <w:t>acotada por</w:t>
+      </w:r>
+      <w:r>
+        <w:t xml:space="preserve"> él</w:t>
+      </w:r>
+      <w:r>
+        <w:t>, al que se le permitirá interactuar con diferentes filtros:</w:t>
+      </w:r>
+    </w:p>
+    <w:p>
+      <w:pPr>
+        <w:pStyle w:val="Prrafodelista"/>
+        <w:numPr>
+          <w:ilvl w:val="0"/>
+          <w:numId w:val="1"/>
+        </w:numPr>
+        <w:jc w:val="both"/>
+      </w:pPr>
+      <w:r>
+        <w:t>Un slider cuyos extremos sean “calidad de la cerveza” y “cercanía del local”.</w:t>
+      </w:r>
+    </w:p>
+    <w:p>
+      <w:pPr>
+        <w:pStyle w:val="Prrafodelista"/>
+        <w:numPr>
+          <w:ilvl w:val="0"/>
+          <w:numId w:val="1"/>
+        </w:numPr>
+        <w:jc w:val="both"/>
+      </w:pPr>
+      <w:r>
+        <w:t>También se ofrecerá la posibilidad de especificar el tipo y marca de las cervezas buscadas.</w:t>
+      </w:r>
+    </w:p>
+    <w:p>
+      <w:pPr>
+        <w:ind w:firstLine="708"/>
+        <w:jc w:val="both"/>
+      </w:pPr>
+      <w:r>
+        <w:t>Además de interactuar con la configuración de búsqueda el usuario podrá valorar un establecimiento, incluyendo una descripción y una nota entre 1 y 5</w:t>
+      </w:r>
+      <w:r>
+        <w:t xml:space="preserve"> puntos</w:t>
+      </w:r>
+      <w:r>
+        <w:t xml:space="preserve">, siendo </w:t>
+      </w:r>
+      <w:r>
+        <w:t>1</w:t>
+      </w:r>
+      <w:r>
+        <w:t xml:space="preserve"> la valoración más baja y 5 la valoración más alta.</w:t>
+      </w:r>
+    </w:p>
+    <w:p>
+      <w:pPr>
+        <w:ind w:firstLine="708"/>
+        <w:jc w:val="both"/>
+      </w:pPr>
+      <w:r>
+        <w:t>El usuario también</w:t>
+      </w:r>
+      <w:r>
+        <w:t xml:space="preserve"> podrá indicar al sistema que quiere regresar a su casa, dándose diferentes comportamientos dependiendo de si el sistema conoce </w:t>
+      </w:r>
+      <w:r>
+        <w:t>esa información</w:t>
+      </w:r>
+      <w:r>
+        <w:t>:</w:t>
+      </w:r>
+    </w:p>
+    <w:p>
+      <w:pPr>
+        <w:pStyle w:val="Prrafodelista"/>
+        <w:numPr>
+          <w:ilvl w:val="0"/>
+          <w:numId w:val="2"/>
+        </w:numPr>
+        <w:jc w:val="both"/>
+      </w:pPr>
+      <w:r>
+        <w:t>El sistema no conoce donde vive el usuario: en este caso se consultará la parada de taxis más cercana y se le indicará como llegar</w:t>
+      </w:r>
+      <w:r>
+        <w:t xml:space="preserve"> hasta ella.</w:t>
+      </w:r>
+    </w:p>
+    <w:p>
+      <w:pPr>
+        <w:pStyle w:val="Prrafodelista"/>
+        <w:numPr>
+          <w:ilvl w:val="0"/>
+          <w:numId w:val="2"/>
+        </w:numPr>
+        <w:jc w:val="both"/>
+      </w:pPr>
+      <w:r>
+        <w:t>El sistema sabe donde vive el usuario (el usuario es un usuario registrado y ha incluido donde vive): en este caso se le indicará tanto la parada de taxis más cercana como el autobús que le deje más cerca de su casa.</w:t>
+      </w:r>
+    </w:p>
+    <w:p>
+      <w:pPr>
+        <w:jc w:val="both"/>
+      </w:pPr>
+    </w:p>
+    <w:p>
+      <w:pPr>
+        <w:pStyle w:val="Ttulo2"/>
+      </w:pPr>
+      <w:r>
+        <w:t>Actores del sistema</w:t>
+      </w:r>
+    </w:p>
+    <w:p>
+      <w:pPr>
+        <w:pStyle w:val="Prrafodelista"/>
+        <w:numPr>
+          <w:ilvl w:val="0"/>
+          <w:numId w:val="3"/>
+        </w:numPr>
+      </w:pPr>
+      <w:r>
+        <w:t>Usuario no registrado: podrá valorar un establecimiento y registrarse en el sistema.</w:t>
+      </w:r>
+    </w:p>
+    <w:p>
+      <w:pPr>
+        <w:pStyle w:val="Prrafodelista"/>
+        <w:numPr>
+          <w:ilvl w:val="0"/>
+          <w:numId w:val="3"/>
+        </w:numPr>
+      </w:pPr>
+      <w:r>
+        <w:t>Usuario registrado: podrá valorar un establecimiento, incluir información sobre la ubicación de su vivienda</w:t>
+      </w:r>
+      <w:r>
+        <w:t xml:space="preserve">, </w:t>
+      </w:r>
+      <w:r>
+        <w:t>consultar las valoraciones que ha realizado y editarlas.</w:t>
+      </w:r>
+    </w:p>
+    <w:p>
+      <w:pPr>
+        <w:pStyle w:val="Prrafodelista"/>
+        <w:numPr>
+          <w:ilvl w:val="0"/>
+          <w:numId w:val="3"/>
+        </w:numPr>
+      </w:pPr>
+      <w:r>
+        <w:t xml:space="preserve">Gerente de un local: podrá incluir </w:t>
+      </w:r>
+      <w:r>
+        <w:t xml:space="preserve">una descripción de su establecimiento, el horario en el que permanece abierto y un catálogo con las cervezas que se sirven </w:t>
+      </w:r>
+      <w:r>
+        <w:t>con</w:t>
+      </w:r>
+      <w:r>
+        <w:t xml:space="preserve"> sus precios.</w:t>
+      </w:r>
+    </w:p>
+    <w:p/>
+    <w:p>
+      <w:pPr>
+        <w:rPr>
+          <w:rFonts w:asciiTheme="majorHAnsi" w:eastAsiaTheme="majorEastAsia" w:hAnsiTheme="majorHAnsi" w:cstheme="majorBidi"/>
+          <w:color w:val="404040" w:themeColor="text1" w:themeTint="BF"/>
+          <w:sz w:val="28"/>
+          <w:szCs w:val="28"/>
+        </w:rPr>
+      </w:pPr>
+      <w:r>
+        <w:br w:type="page"/>
+      </w:r>
+    </w:p>
+    <w:p>
+      <w:pPr>
+        <w:pStyle w:val="Ttulo2"/>
+      </w:pPr>
+      <w:r>
+        <w:lastRenderedPageBreak/>
+        <w:t>Servicios utilizados</w:t>
+      </w:r>
+    </w:p>
+    <w:p>
+      <w:r>
+        <w:t>Para el desarrollo del proyecto se utilizarán los siguientes servicios</w:t>
+      </w:r>
+      <w:r>
+        <w:t>:</w:t>
+      </w:r>
+    </w:p>
+    <w:p>
+      <w:pPr>
+        <w:pStyle w:val="Prrafodelista"/>
+        <w:numPr>
+          <w:ilvl w:val="0"/>
+          <w:numId w:val="4"/>
+        </w:numPr>
+        <w:jc w:val="both"/>
+      </w:pPr>
+      <w:r>
+        <w:t xml:space="preserve">Taxis: para consultar la información de los taxis se utilizará la API </w:t>
+      </w:r>
+      <w:hyperlink r:id="rId5" w:history="1">
+        <w:r>
+          <w:rPr>
+            <w:rStyle w:val="Hipervnculo"/>
+          </w:rPr>
+          <w:t>https://observa.gijon.es</w:t>
+        </w:r>
+      </w:hyperlink>
+      <w:r>
+        <w:t xml:space="preserve">, que cuenta con más de </w:t>
+      </w:r>
+      <w:r>
+        <w:t>700</w:t>
+      </w:r>
+      <w:r>
+        <w:t xml:space="preserve"> conjuntos de datos abiertos</w:t>
+      </w:r>
+    </w:p>
+    <w:p>
+      <w:pPr>
+        <w:pStyle w:val="Prrafodelista"/>
+        <w:numPr>
+          <w:ilvl w:val="0"/>
+          <w:numId w:val="4"/>
+        </w:numPr>
+        <w:jc w:val="both"/>
+      </w:pPr>
+      <w:r>
+        <w:t>Servicio propio: se creará un servicio propio con un base de datos local donde se mantendrá la información referente a las cervecerías y las votaciones.</w:t>
+      </w:r>
+    </w:p>
+    <w:p>
+      <w:pPr>
+        <w:pStyle w:val="Prrafodelista"/>
+        <w:numPr>
+          <w:ilvl w:val="0"/>
+          <w:numId w:val="4"/>
+        </w:numPr>
+        <w:jc w:val="both"/>
+      </w:pPr>
+      <w:r>
+        <w:t xml:space="preserve">Zonas verdes: </w:t>
+      </w:r>
+      <w:r>
+        <w:t xml:space="preserve">como servicio WMS externo se han escogido las zonas verdes de Gijón (las diferentes capas que ofrece el servicio se pueden consultar en la siguiente dirección </w:t>
+      </w:r>
+      <w:r>
+        <w:t>http://ide.gijon.es/visor/</w:t>
+      </w:r>
+      <w:r>
+        <w:t>)</w:t>
+      </w:r>
+    </w:p>
+    <w:p>
+      <w:pPr>
+        <w:pStyle w:val="Prrafodelista"/>
+        <w:numPr>
+          <w:ilvl w:val="0"/>
+          <w:numId w:val="4"/>
+        </w:numPr>
+        <w:jc w:val="both"/>
+      </w:pPr>
+      <w:r>
+        <w:t xml:space="preserve">Autobús urbano: en este caso se utilizará la combinación de los siguientes servicios, </w:t>
+      </w:r>
+      <w:hyperlink r:id="rId6" w:history="1">
+        <w:r>
+          <w:rPr>
+            <w:rStyle w:val="Hipervnculo"/>
+          </w:rPr>
+          <w:t>http://docs.gijon.es/sw/busgijon.asmx</w:t>
+        </w:r>
+      </w:hyperlink>
+      <w:r>
+        <w:t xml:space="preserve"> para la información sobre las paradas y </w:t>
+      </w:r>
+      <w:hyperlink r:id="rId7" w:history="1">
+        <w:r>
+          <w:rPr>
+            <w:rStyle w:val="Hipervnculo"/>
+          </w:rPr>
+          <w:t>http://datos.gijon.es/doc/transporte/busgijontr.json</w:t>
+        </w:r>
+      </w:hyperlink>
+      <w:r>
+        <w:t xml:space="preserve"> para conocer las posiciones de los </w:t>
+      </w:r>
+      <w:r>
+        <w:t>autobuses</w:t>
+      </w:r>
+      <w:r>
+        <w:t xml:space="preserve"> en tiempo real.</w:t>
       </w:r>
       <w:bookmarkStart w:id="0" w:name="_GoBack"/>
       <w:bookmarkEnd w:id="0"/>
     </w:p>
     <w:p>
+      <w:pPr>
+        <w:ind w:firstLine="708"/>
+        <w:jc w:val="both"/>
+        <w:rPr>
+          <w:rFonts w:asciiTheme="majorHAnsi" w:eastAsiaTheme="majorEastAsia" w:hAnsiTheme="majorHAnsi" w:cstheme="majorBidi"/>
+          <w:color w:val="404040" w:themeColor="text1" w:themeTint="BF"/>
+          <w:sz w:val="28"/>
+          <w:szCs w:val="28"/>
+        </w:rPr>
+      </w:pPr>
+      <w:r>
+        <w:br w:type="page"/>
+      </w:r>
+    </w:p>
+    <w:p>
+      <w:pPr>
+        <w:pStyle w:val="Ttulo1"/>
+      </w:pPr>
+      <w:r>
+        <w:lastRenderedPageBreak/>
+        <w:t>P</w:t>
+      </w:r>
+      <w:r>
+        <w:t>rototipo</w:t>
+      </w:r>
+    </w:p>
+    <w:p>
+      <w:pPr>
+        <w:pStyle w:val="Ttulo2"/>
+      </w:pPr>
+      <w:r>
+        <w:t>Funcionalidades implementadas</w:t>
+      </w:r>
+      <w:r>
+        <w:t xml:space="preserve"> </w:t>
+      </w:r>
+    </w:p>
+    <w:p>
+      <w:pPr>
+        <w:pStyle w:val="Ttulo2"/>
+      </w:pPr>
+      <w:r>
+        <w:t>Diseño</w:t>
+      </w:r>
+      <w:r>
+        <w:t xml:space="preserve"> </w:t>
+      </w:r>
+    </w:p>
+    <w:p>
+      <w:pPr>
+        <w:pStyle w:val="Ttulo2"/>
+      </w:pPr>
+      <w:r>
+        <w:t>Formato de los marcadores</w:t>
+      </w:r>
+    </w:p>
+    <w:p>
+      <w:pPr>
+        <w:pStyle w:val="Ttulo2"/>
+      </w:pPr>
+      <w:r>
+        <w:t>Cuestiones de implementación</w:t>
+      </w:r>
+    </w:p>
+    <w:p>
+      <w:pPr>
+        <w:pStyle w:val="Ttulo2"/>
+      </w:pPr>
+    </w:p>
+    <w:p>
+      <w:pPr>
+        <w:rPr>
+          <w:rFonts w:asciiTheme="majorHAnsi" w:eastAsiaTheme="majorEastAsia" w:hAnsiTheme="majorHAnsi" w:cstheme="majorBidi"/>
+          <w:color w:val="404040" w:themeColor="text1" w:themeTint="BF"/>
+          <w:sz w:val="28"/>
+          <w:szCs w:val="28"/>
+        </w:rPr>
+      </w:pPr>
+      <w:r>
+        <w:br w:type="page"/>
+      </w:r>
+    </w:p>
+    <w:p>
+      <w:pPr>
+        <w:pStyle w:val="Ttulo1"/>
+      </w:pPr>
+      <w:r>
+        <w:lastRenderedPageBreak/>
+        <w:t>Despliegue de la aplicación</w:t>
+      </w:r>
+    </w:p>
+    <w:p>
+      <w:pPr>
+        <w:rPr>
+          <w:rFonts w:asciiTheme="majorHAnsi" w:eastAsiaTheme="majorEastAsia" w:hAnsiTheme="majorHAnsi" w:cstheme="majorBidi"/>
+          <w:color w:val="404040" w:themeColor="text1" w:themeTint="BF"/>
+          <w:sz w:val="28"/>
+          <w:szCs w:val="28"/>
+        </w:rPr>
+      </w:pPr>
+      <w:r>
+        <w:br w:type="page"/>
+      </w:r>
+    </w:p>
+    <w:p>
+      <w:pPr>
+        <w:pStyle w:val="Ttulo1"/>
+      </w:pPr>
+      <w:r>
+        <w:lastRenderedPageBreak/>
+        <w:t>Referencias</w:t>
+      </w:r>
+    </w:p>
+    <w:p/>
+    <w:p>
+      <w:r>
+        <w:t xml:space="preserve">Balsamiq Mockup: </w:t>
+      </w:r>
+      <w:hyperlink r:id="rId8" w:history="1">
+        <w:r>
+          <w:rPr>
+            <w:rStyle w:val="Hipervnculo"/>
+          </w:rPr>
+          <w:t>https://balsamiq.com/</w:t>
+        </w:r>
+      </w:hyperlink>
+    </w:p>
+    <w:p>
+      <w:proofErr w:type="spellStart"/>
+      <w:r>
+        <w:t>Json</w:t>
+      </w:r>
+      <w:proofErr w:type="spellEnd"/>
+      <w:r>
+        <w:t xml:space="preserve"> Editor Online: </w:t>
+      </w:r>
+      <w:hyperlink r:id="rId9" w:history="1">
+        <w:r>
+          <w:rPr>
+            <w:rStyle w:val="Hipervnculo"/>
+          </w:rPr>
+          <w:t>https://jsoneditoronline.org/</w:t>
+        </w:r>
+      </w:hyperlink>
+    </w:p>
+    <w:p>
+      <w:proofErr w:type="spellStart"/>
+      <w:r>
+        <w:t>Maps</w:t>
+      </w:r>
+      <w:proofErr w:type="spellEnd"/>
+      <w:r>
+        <w:t xml:space="preserve"> JavaScript API: </w:t>
+      </w:r>
+      <w:hyperlink r:id="rId10" w:history="1">
+        <w:r>
+          <w:rPr>
+            <w:rStyle w:val="Hipervnculo"/>
+          </w:rPr>
+          <w:t>https://developers.google.com/maps/documentation/javascript/tutorial</w:t>
+        </w:r>
+      </w:hyperlink>
+    </w:p>
+    <w:p>
+      <w:r>
+        <w:t xml:space="preserve">Paradas de Taxis de Gijón: </w:t>
+      </w:r>
+      <w:hyperlink r:id="rId11" w:history="1">
+        <w:r>
+          <w:rPr>
+            <w:rStyle w:val="Hipervnculo"/>
+          </w:rPr>
+          <w:t>https://observa.gijon.es/explore/dataset/paradas-de-taxis/?flg=es</w:t>
+        </w:r>
+      </w:hyperlink>
+    </w:p>
+    <w:p>
+      <w:r>
+        <w:t xml:space="preserve">Visor IDE Gijón: </w:t>
+      </w:r>
+      <w:hyperlink r:id="rId12" w:history="1">
+        <w:r>
+          <w:rPr>
+            <w:rStyle w:val="Hipervnculo"/>
+          </w:rPr>
+          <w:t>http://ide.gijon.es/visor/</w:t>
+        </w:r>
+      </w:hyperlink>
+    </w:p>
+    <w:p/>
+    <w:p>
+      <w:r>
+        <w:br w:type="page"/>
+      </w:r>
+    </w:p>
+    <w:p/>
+    <w:p>
+      <w:r>
+        <w:t>Formato del JSON</w:t>
+      </w:r>
+    </w:p>
+    <w:p>
+      <w:r>
+        <w:t>{</w:t>
+      </w:r>
+    </w:p>
+    <w:p>
+      <w:r>
+        <w:t xml:space="preserve">  "</w:t>
+      </w:r>
+      <w:proofErr w:type="spellStart"/>
+      <w:r>
+        <w:t>guid</w:t>
+      </w:r>
+      <w:proofErr w:type="spellEnd"/>
+      <w:r>
+        <w:t>": "</w:t>
+      </w:r>
+      <w:proofErr w:type="spellStart"/>
+      <w:r>
+        <w:t>Guid</w:t>
+      </w:r>
+      <w:proofErr w:type="spellEnd"/>
+      <w:r>
+        <w:t>",</w:t>
+      </w:r>
+    </w:p>
+    <w:p>
+      <w:r>
+        <w:t xml:space="preserve">  "</w:t>
+      </w:r>
+      <w:proofErr w:type="spellStart"/>
+      <w:r>
+        <w:t>name</w:t>
+      </w:r>
+      <w:proofErr w:type="spellEnd"/>
+      <w:r>
+        <w:t>": "Nombre del bar",</w:t>
+      </w:r>
+    </w:p>
+    <w:p>
+      <w:r>
+        <w:t xml:space="preserve">  "</w:t>
+      </w:r>
+      <w:proofErr w:type="spellStart"/>
+      <w:r>
+        <w:t>location</w:t>
+      </w:r>
+      <w:proofErr w:type="spellEnd"/>
+      <w:r>
+        <w:t>": {</w:t>
+      </w:r>
+    </w:p>
+    <w:p>
+      <w:r>
+        <w:t xml:space="preserve">    "latitud": 12341234,</w:t>
+      </w:r>
+    </w:p>
+    <w:p>
+      <w:r>
+        <w:t xml:space="preserve">    "longitud": 123412341234</w:t>
+      </w:r>
+    </w:p>
+    <w:p>
       <w:r>
         <w:t xml:space="preserve">  },</w:t>
       </w:r>
@@ -193,14 +725,9 @@
       <w:r>
         <w:t>(</w:t>
       </w:r>
-      <w:proofErr w:type="spellStart"/>
       <w:proofErr w:type="gramEnd"/>
       <w:r>
-        <w:t>id bar</w:t>
-      </w:r>
-      <w:proofErr w:type="spellEnd"/>
-      <w:r>
-        <w:t>??????)</w:t>
+        <w:t>id bar??????)</w:t>
       </w:r>
     </w:p>
     <w:sectPr>
@@ -213,20 +740,487 @@
 </w:document>
 </file>
 
+<file path=word/numbering.xml><?xml version="1.0" encoding="utf-8"?>
+<w:numbering xmlns:wpc="http://schemas.microsoft.com/office/word/2010/wordprocessingCanvas" xmlns:cx="http://schemas.microsoft.com/office/drawing/2014/chartex" xmlns:cx1="http://schemas.microsoft.com/office/drawing/2015/9/8/chartex" xmlns:cx2="http://schemas.microsoft.com/office/drawing/2015/10/21/chartex" xmlns:cx3="http://schemas.microsoft.com/office/drawing/2016/5/9/chartex" xmlns:cx4="http://schemas.microsoft.com/office/drawing/2016/5/10/chartex" xmlns:cx5="http://schemas.microsoft.com/office/drawing/2016/5/11/chartex" xmlns:cx6="http://schemas.microsoft.com/office/drawing/2016/5/12/chartex" xmlns:cx7="http://schemas.microsoft.com/office/drawing/2016/5/13/chartex" xmlns:cx8="http://schemas.microsoft.com/office/drawing/2016/5/14/chartex" xmlns:mc="http://schemas.openxmlformats.org/markup-compatibility/2006" xmlns:aink="http://schemas.microsoft.com/office/drawing/2016/ink" xmlns:am3d="http://schemas.microsoft.com/office/drawing/2017/model3d" xmlns:o="urn:schemas-microsoft-com:office:office" xmlns:r="http://schemas.openxmlformats.org/officeDocument/2006/relationships" xmlns:m="http://schemas.openxmlformats.org/officeDocument/2006/math" xmlns:v="urn:schemas-microsoft-com:vml" xmlns:wp14="http://schemas.microsoft.com/office/word/2010/wordprocessingDrawing" xmlns:wp="http://schemas.openxmlformats.org/drawingml/2006/wordprocessingDrawing" xmlns:w10="urn:schemas-microsoft-com:office:word" xmlns:w="http://schemas.openxmlformats.org/wordprocessingml/2006/main" xmlns:w14="http://schemas.microsoft.com/office/word/2010/wordml" xmlns:w15="http://schemas.microsoft.com/office/word/2012/wordml" xmlns:w16cid="http://schemas.microsoft.com/office/word/2016/wordml/cid" xmlns:w16se="http://schemas.microsoft.com/office/word/2015/wordml/symex" xmlns:wpg="http://schemas.microsoft.com/office/word/2010/wordprocessingGroup" xmlns:wpi="http://schemas.microsoft.com/office/word/2010/wordprocessingInk" xmlns:wne="http://schemas.microsoft.com/office/word/2006/wordml" xmlns:wps="http://schemas.microsoft.com/office/word/2010/wordprocessingShape" mc:Ignorable="w14 w15 w16se w16cid wp14">
+  <w:abstractNum w:abstractNumId="0" w15:restartNumberingAfterBreak="0">
+    <w:nsid w:val="0C68216B"/>
+    <w:multiLevelType w:val="hybridMultilevel"/>
+    <w:tmpl w:val="99A4998E"/>
+    <w:lvl w:ilvl="0" w:tplc="040A0001">
+      <w:start w:val="1"/>
+      <w:numFmt w:val="bullet"/>
+      <w:lvlText w:val=""/>
+      <w:lvlJc w:val="left"/>
+      <w:pPr>
+        <w:ind w:left="720" w:hanging="360"/>
+      </w:pPr>
+      <w:rPr>
+        <w:rFonts w:ascii="Symbol" w:hAnsi="Symbol" w:hint="default"/>
+      </w:rPr>
+    </w:lvl>
+    <w:lvl w:ilvl="1" w:tplc="040A0003" w:tentative="1">
+      <w:start w:val="1"/>
+      <w:numFmt w:val="bullet"/>
+      <w:lvlText w:val="o"/>
+      <w:lvlJc w:val="left"/>
+      <w:pPr>
+        <w:ind w:left="1440" w:hanging="360"/>
+      </w:pPr>
+      <w:rPr>
+        <w:rFonts w:ascii="Courier New" w:hAnsi="Courier New" w:cs="Courier New" w:hint="default"/>
+      </w:rPr>
+    </w:lvl>
+    <w:lvl w:ilvl="2" w:tplc="040A0005" w:tentative="1">
+      <w:start w:val="1"/>
+      <w:numFmt w:val="bullet"/>
+      <w:lvlText w:val=""/>
+      <w:lvlJc w:val="left"/>
+      <w:pPr>
+        <w:ind w:left="2160" w:hanging="360"/>
+      </w:pPr>
+      <w:rPr>
+        <w:rFonts w:ascii="Wingdings" w:hAnsi="Wingdings" w:hint="default"/>
+      </w:rPr>
+    </w:lvl>
+    <w:lvl w:ilvl="3" w:tplc="040A0001" w:tentative="1">
+      <w:start w:val="1"/>
+      <w:numFmt w:val="bullet"/>
+      <w:lvlText w:val=""/>
+      <w:lvlJc w:val="left"/>
+      <w:pPr>
+        <w:ind w:left="2880" w:hanging="360"/>
+      </w:pPr>
+      <w:rPr>
+        <w:rFonts w:ascii="Symbol" w:hAnsi="Symbol" w:hint="default"/>
+      </w:rPr>
+    </w:lvl>
+    <w:lvl w:ilvl="4" w:tplc="040A0003" w:tentative="1">
+      <w:start w:val="1"/>
+      <w:numFmt w:val="bullet"/>
+      <w:lvlText w:val="o"/>
+      <w:lvlJc w:val="left"/>
+      <w:pPr>
+        <w:ind w:left="3600" w:hanging="360"/>
+      </w:pPr>
+      <w:rPr>
+        <w:rFonts w:ascii="Courier New" w:hAnsi="Courier New" w:cs="Courier New" w:hint="default"/>
+      </w:rPr>
+    </w:lvl>
+    <w:lvl w:ilvl="5" w:tplc="040A0005" w:tentative="1">
+      <w:start w:val="1"/>
+      <w:numFmt w:val="bullet"/>
+      <w:lvlText w:val=""/>
+      <w:lvlJc w:val="left"/>
+      <w:pPr>
+        <w:ind w:left="4320" w:hanging="360"/>
+      </w:pPr>
+      <w:rPr>
+        <w:rFonts w:ascii="Wingdings" w:hAnsi="Wingdings" w:hint="default"/>
+      </w:rPr>
+    </w:lvl>
+    <w:lvl w:ilvl="6" w:tplc="040A0001" w:tentative="1">
+      <w:start w:val="1"/>
+      <w:numFmt w:val="bullet"/>
+      <w:lvlText w:val=""/>
+      <w:lvlJc w:val="left"/>
+      <w:pPr>
+        <w:ind w:left="5040" w:hanging="360"/>
+      </w:pPr>
+      <w:rPr>
+        <w:rFonts w:ascii="Symbol" w:hAnsi="Symbol" w:hint="default"/>
+      </w:rPr>
+    </w:lvl>
+    <w:lvl w:ilvl="7" w:tplc="040A0003" w:tentative="1">
+      <w:start w:val="1"/>
+      <w:numFmt w:val="bullet"/>
+      <w:lvlText w:val="o"/>
+      <w:lvlJc w:val="left"/>
+      <w:pPr>
+        <w:ind w:left="5760" w:hanging="360"/>
+      </w:pPr>
+      <w:rPr>
+        <w:rFonts w:ascii="Courier New" w:hAnsi="Courier New" w:cs="Courier New" w:hint="default"/>
+      </w:rPr>
+    </w:lvl>
+    <w:lvl w:ilvl="8" w:tplc="040A0005" w:tentative="1">
+      <w:start w:val="1"/>
+      <w:numFmt w:val="bullet"/>
+      <w:lvlText w:val=""/>
+      <w:lvlJc w:val="left"/>
+      <w:pPr>
+        <w:ind w:left="6480" w:hanging="360"/>
+      </w:pPr>
+      <w:rPr>
+        <w:rFonts w:ascii="Wingdings" w:hAnsi="Wingdings" w:hint="default"/>
+      </w:rPr>
+    </w:lvl>
+  </w:abstractNum>
+  <w:abstractNum w:abstractNumId="1" w15:restartNumberingAfterBreak="0">
+    <w:nsid w:val="1754251C"/>
+    <w:multiLevelType w:val="hybridMultilevel"/>
+    <w:tmpl w:val="D1A2AE72"/>
+    <w:lvl w:ilvl="0" w:tplc="040A0001">
+      <w:start w:val="1"/>
+      <w:numFmt w:val="bullet"/>
+      <w:lvlText w:val=""/>
+      <w:lvlJc w:val="left"/>
+      <w:pPr>
+        <w:ind w:left="1428" w:hanging="360"/>
+      </w:pPr>
+      <w:rPr>
+        <w:rFonts w:ascii="Symbol" w:hAnsi="Symbol" w:hint="default"/>
+      </w:rPr>
+    </w:lvl>
+    <w:lvl w:ilvl="1" w:tplc="040A0003" w:tentative="1">
+      <w:start w:val="1"/>
+      <w:numFmt w:val="bullet"/>
+      <w:lvlText w:val="o"/>
+      <w:lvlJc w:val="left"/>
+      <w:pPr>
+        <w:ind w:left="2148" w:hanging="360"/>
+      </w:pPr>
+      <w:rPr>
+        <w:rFonts w:ascii="Courier New" w:hAnsi="Courier New" w:cs="Courier New" w:hint="default"/>
+      </w:rPr>
+    </w:lvl>
+    <w:lvl w:ilvl="2" w:tplc="040A0005" w:tentative="1">
+      <w:start w:val="1"/>
+      <w:numFmt w:val="bullet"/>
+      <w:lvlText w:val=""/>
+      <w:lvlJc w:val="left"/>
+      <w:pPr>
+        <w:ind w:left="2868" w:hanging="360"/>
+      </w:pPr>
+      <w:rPr>
+        <w:rFonts w:ascii="Wingdings" w:hAnsi="Wingdings" w:hint="default"/>
+      </w:rPr>
+    </w:lvl>
+    <w:lvl w:ilvl="3" w:tplc="040A0001" w:tentative="1">
+      <w:start w:val="1"/>
+      <w:numFmt w:val="bullet"/>
+      <w:lvlText w:val=""/>
+      <w:lvlJc w:val="left"/>
+      <w:pPr>
+        <w:ind w:left="3588" w:hanging="360"/>
+      </w:pPr>
+      <w:rPr>
+        <w:rFonts w:ascii="Symbol" w:hAnsi="Symbol" w:hint="default"/>
+      </w:rPr>
+    </w:lvl>
+    <w:lvl w:ilvl="4" w:tplc="040A0003" w:tentative="1">
+      <w:start w:val="1"/>
+      <w:numFmt w:val="bullet"/>
+      <w:lvlText w:val="o"/>
+      <w:lvlJc w:val="left"/>
+      <w:pPr>
+        <w:ind w:left="4308" w:hanging="360"/>
+      </w:pPr>
+      <w:rPr>
+        <w:rFonts w:ascii="Courier New" w:hAnsi="Courier New" w:cs="Courier New" w:hint="default"/>
+      </w:rPr>
+    </w:lvl>
+    <w:lvl w:ilvl="5" w:tplc="040A0005" w:tentative="1">
+      <w:start w:val="1"/>
+      <w:numFmt w:val="bullet"/>
+      <w:lvlText w:val=""/>
+      <w:lvlJc w:val="left"/>
+      <w:pPr>
+        <w:ind w:left="5028" w:hanging="360"/>
+      </w:pPr>
+      <w:rPr>
+        <w:rFonts w:ascii="Wingdings" w:hAnsi="Wingdings" w:hint="default"/>
+      </w:rPr>
+    </w:lvl>
+    <w:lvl w:ilvl="6" w:tplc="040A0001" w:tentative="1">
+      <w:start w:val="1"/>
+      <w:numFmt w:val="bullet"/>
+      <w:lvlText w:val=""/>
+      <w:lvlJc w:val="left"/>
+      <w:pPr>
+        <w:ind w:left="5748" w:hanging="360"/>
+      </w:pPr>
+      <w:rPr>
+        <w:rFonts w:ascii="Symbol" w:hAnsi="Symbol" w:hint="default"/>
+      </w:rPr>
+    </w:lvl>
+    <w:lvl w:ilvl="7" w:tplc="040A0003" w:tentative="1">
+      <w:start w:val="1"/>
+      <w:numFmt w:val="bullet"/>
+      <w:lvlText w:val="o"/>
+      <w:lvlJc w:val="left"/>
+      <w:pPr>
+        <w:ind w:left="6468" w:hanging="360"/>
+      </w:pPr>
+      <w:rPr>
+        <w:rFonts w:ascii="Courier New" w:hAnsi="Courier New" w:cs="Courier New" w:hint="default"/>
+      </w:rPr>
+    </w:lvl>
+    <w:lvl w:ilvl="8" w:tplc="040A0005" w:tentative="1">
+      <w:start w:val="1"/>
+      <w:numFmt w:val="bullet"/>
+      <w:lvlText w:val=""/>
+      <w:lvlJc w:val="left"/>
+      <w:pPr>
+        <w:ind w:left="7188" w:hanging="360"/>
+      </w:pPr>
+      <w:rPr>
+        <w:rFonts w:ascii="Wingdings" w:hAnsi="Wingdings" w:hint="default"/>
+      </w:rPr>
+    </w:lvl>
+  </w:abstractNum>
+  <w:abstractNum w:abstractNumId="2" w15:restartNumberingAfterBreak="0">
+    <w:nsid w:val="6DEC354B"/>
+    <w:multiLevelType w:val="hybridMultilevel"/>
+    <w:tmpl w:val="6A128C94"/>
+    <w:lvl w:ilvl="0" w:tplc="040A0001">
+      <w:start w:val="1"/>
+      <w:numFmt w:val="bullet"/>
+      <w:lvlText w:val=""/>
+      <w:lvlJc w:val="left"/>
+      <w:pPr>
+        <w:ind w:left="720" w:hanging="360"/>
+      </w:pPr>
+      <w:rPr>
+        <w:rFonts w:ascii="Symbol" w:hAnsi="Symbol" w:hint="default"/>
+      </w:rPr>
+    </w:lvl>
+    <w:lvl w:ilvl="1" w:tplc="040A0003" w:tentative="1">
+      <w:start w:val="1"/>
+      <w:numFmt w:val="bullet"/>
+      <w:lvlText w:val="o"/>
+      <w:lvlJc w:val="left"/>
+      <w:pPr>
+        <w:ind w:left="1440" w:hanging="360"/>
+      </w:pPr>
+      <w:rPr>
+        <w:rFonts w:ascii="Courier New" w:hAnsi="Courier New" w:cs="Courier New" w:hint="default"/>
+      </w:rPr>
+    </w:lvl>
+    <w:lvl w:ilvl="2" w:tplc="040A0005" w:tentative="1">
+      <w:start w:val="1"/>
+      <w:numFmt w:val="bullet"/>
+      <w:lvlText w:val=""/>
+      <w:lvlJc w:val="left"/>
+      <w:pPr>
+        <w:ind w:left="2160" w:hanging="360"/>
+      </w:pPr>
+      <w:rPr>
+        <w:rFonts w:ascii="Wingdings" w:hAnsi="Wingdings" w:hint="default"/>
+      </w:rPr>
+    </w:lvl>
+    <w:lvl w:ilvl="3" w:tplc="040A0001" w:tentative="1">
+      <w:start w:val="1"/>
+      <w:numFmt w:val="bullet"/>
+      <w:lvlText w:val=""/>
+      <w:lvlJc w:val="left"/>
+      <w:pPr>
+        <w:ind w:left="2880" w:hanging="360"/>
+      </w:pPr>
+      <w:rPr>
+        <w:rFonts w:ascii="Symbol" w:hAnsi="Symbol" w:hint="default"/>
+      </w:rPr>
+    </w:lvl>
+    <w:lvl w:ilvl="4" w:tplc="040A0003" w:tentative="1">
+      <w:start w:val="1"/>
+      <w:numFmt w:val="bullet"/>
+      <w:lvlText w:val="o"/>
+      <w:lvlJc w:val="left"/>
+      <w:pPr>
+        <w:ind w:left="3600" w:hanging="360"/>
+      </w:pPr>
+      <w:rPr>
+        <w:rFonts w:ascii="Courier New" w:hAnsi="Courier New" w:cs="Courier New" w:hint="default"/>
+      </w:rPr>
+    </w:lvl>
+    <w:lvl w:ilvl="5" w:tplc="040A0005" w:tentative="1">
+      <w:start w:val="1"/>
+      <w:numFmt w:val="bullet"/>
+      <w:lvlText w:val=""/>
+      <w:lvlJc w:val="left"/>
+      <w:pPr>
+        <w:ind w:left="4320" w:hanging="360"/>
+      </w:pPr>
+      <w:rPr>
+        <w:rFonts w:ascii="Wingdings" w:hAnsi="Wingdings" w:hint="default"/>
+      </w:rPr>
+    </w:lvl>
+    <w:lvl w:ilvl="6" w:tplc="040A0001" w:tentative="1">
+      <w:start w:val="1"/>
+      <w:numFmt w:val="bullet"/>
+      <w:lvlText w:val=""/>
+      <w:lvlJc w:val="left"/>
+      <w:pPr>
+        <w:ind w:left="5040" w:hanging="360"/>
+      </w:pPr>
+      <w:rPr>
+        <w:rFonts w:ascii="Symbol" w:hAnsi="Symbol" w:hint="default"/>
+      </w:rPr>
+    </w:lvl>
+    <w:lvl w:ilvl="7" w:tplc="040A0003" w:tentative="1">
+      <w:start w:val="1"/>
+      <w:numFmt w:val="bullet"/>
+      <w:lvlText w:val="o"/>
+      <w:lvlJc w:val="left"/>
+      <w:pPr>
+        <w:ind w:left="5760" w:hanging="360"/>
+      </w:pPr>
+      <w:rPr>
+        <w:rFonts w:ascii="Courier New" w:hAnsi="Courier New" w:cs="Courier New" w:hint="default"/>
+      </w:rPr>
+    </w:lvl>
+    <w:lvl w:ilvl="8" w:tplc="040A0005" w:tentative="1">
+      <w:start w:val="1"/>
+      <w:numFmt w:val="bullet"/>
+      <w:lvlText w:val=""/>
+      <w:lvlJc w:val="left"/>
+      <w:pPr>
+        <w:ind w:left="6480" w:hanging="360"/>
+      </w:pPr>
+      <w:rPr>
+        <w:rFonts w:ascii="Wingdings" w:hAnsi="Wingdings" w:hint="default"/>
+      </w:rPr>
+    </w:lvl>
+  </w:abstractNum>
+  <w:abstractNum w:abstractNumId="3" w15:restartNumberingAfterBreak="0">
+    <w:nsid w:val="794F1BC1"/>
+    <w:multiLevelType w:val="hybridMultilevel"/>
+    <w:tmpl w:val="0504EA60"/>
+    <w:lvl w:ilvl="0" w:tplc="040A0001">
+      <w:start w:val="1"/>
+      <w:numFmt w:val="bullet"/>
+      <w:lvlText w:val=""/>
+      <w:lvlJc w:val="left"/>
+      <w:pPr>
+        <w:ind w:left="1428" w:hanging="360"/>
+      </w:pPr>
+      <w:rPr>
+        <w:rFonts w:ascii="Symbol" w:hAnsi="Symbol" w:hint="default"/>
+      </w:rPr>
+    </w:lvl>
+    <w:lvl w:ilvl="1" w:tplc="040A0003" w:tentative="1">
+      <w:start w:val="1"/>
+      <w:numFmt w:val="bullet"/>
+      <w:lvlText w:val="o"/>
+      <w:lvlJc w:val="left"/>
+      <w:pPr>
+        <w:ind w:left="2148" w:hanging="360"/>
+      </w:pPr>
+      <w:rPr>
+        <w:rFonts w:ascii="Courier New" w:hAnsi="Courier New" w:cs="Courier New" w:hint="default"/>
+      </w:rPr>
+    </w:lvl>
+    <w:lvl w:ilvl="2" w:tplc="040A0005" w:tentative="1">
+      <w:start w:val="1"/>
+      <w:numFmt w:val="bullet"/>
+      <w:lvlText w:val=""/>
+      <w:lvlJc w:val="left"/>
+      <w:pPr>
+        <w:ind w:left="2868" w:hanging="360"/>
+      </w:pPr>
+      <w:rPr>
+        <w:rFonts w:ascii="Wingdings" w:hAnsi="Wingdings" w:hint="default"/>
+      </w:rPr>
+    </w:lvl>
+    <w:lvl w:ilvl="3" w:tplc="040A0001" w:tentative="1">
+      <w:start w:val="1"/>
+      <w:numFmt w:val="bullet"/>
+      <w:lvlText w:val=""/>
+      <w:lvlJc w:val="left"/>
+      <w:pPr>
+        <w:ind w:left="3588" w:hanging="360"/>
+      </w:pPr>
+      <w:rPr>
+        <w:rFonts w:ascii="Symbol" w:hAnsi="Symbol" w:hint="default"/>
+      </w:rPr>
+    </w:lvl>
+    <w:lvl w:ilvl="4" w:tplc="040A0003" w:tentative="1">
+      <w:start w:val="1"/>
+      <w:numFmt w:val="bullet"/>
+      <w:lvlText w:val="o"/>
+      <w:lvlJc w:val="left"/>
+      <w:pPr>
+        <w:ind w:left="4308" w:hanging="360"/>
+      </w:pPr>
+      <w:rPr>
+        <w:rFonts w:ascii="Courier New" w:hAnsi="Courier New" w:cs="Courier New" w:hint="default"/>
+      </w:rPr>
+    </w:lvl>
+    <w:lvl w:ilvl="5" w:tplc="040A0005" w:tentative="1">
+      <w:start w:val="1"/>
+      <w:numFmt w:val="bullet"/>
+      <w:lvlText w:val=""/>
+      <w:lvlJc w:val="left"/>
+      <w:pPr>
+        <w:ind w:left="5028" w:hanging="360"/>
+      </w:pPr>
+      <w:rPr>
+        <w:rFonts w:ascii="Wingdings" w:hAnsi="Wingdings" w:hint="default"/>
+      </w:rPr>
+    </w:lvl>
+    <w:lvl w:ilvl="6" w:tplc="040A0001" w:tentative="1">
+      <w:start w:val="1"/>
+      <w:numFmt w:val="bullet"/>
+      <w:lvlText w:val=""/>
+      <w:lvlJc w:val="left"/>
+      <w:pPr>
+        <w:ind w:left="5748" w:hanging="360"/>
+      </w:pPr>
+      <w:rPr>
+        <w:rFonts w:ascii="Symbol" w:hAnsi="Symbol" w:hint="default"/>
+      </w:rPr>
+    </w:lvl>
+    <w:lvl w:ilvl="7" w:tplc="040A0003" w:tentative="1">
+      <w:start w:val="1"/>
+      <w:numFmt w:val="bullet"/>
+      <w:lvlText w:val="o"/>
+      <w:lvlJc w:val="left"/>
+      <w:pPr>
+        <w:ind w:left="6468" w:hanging="360"/>
+      </w:pPr>
+      <w:rPr>
+        <w:rFonts w:ascii="Courier New" w:hAnsi="Courier New" w:cs="Courier New" w:hint="default"/>
+      </w:rPr>
+    </w:lvl>
+    <w:lvl w:ilvl="8" w:tplc="040A0005" w:tentative="1">
+      <w:start w:val="1"/>
+      <w:numFmt w:val="bullet"/>
+      <w:lvlText w:val=""/>
+      <w:lvlJc w:val="left"/>
+      <w:pPr>
+        <w:ind w:left="7188" w:hanging="360"/>
+      </w:pPr>
+      <w:rPr>
+        <w:rFonts w:ascii="Wingdings" w:hAnsi="Wingdings" w:hint="default"/>
+      </w:rPr>
+    </w:lvl>
+  </w:abstractNum>
+  <w:num w:numId="1">
+    <w:abstractNumId w:val="1"/>
+  </w:num>
+  <w:num w:numId="2">
+    <w:abstractNumId w:val="3"/>
+  </w:num>
+  <w:num w:numId="3">
+    <w:abstractNumId w:val="0"/>
+  </w:num>
+  <w:num w:numId="4">
+    <w:abstractNumId w:val="2"/>
+  </w:num>
+</w:numbering>
+</file>
+
 <file path=word/styles.xml><?xml version="1.0" encoding="utf-8"?>
 <w:styles xmlns:mc="http://schemas.openxmlformats.org/markup-compatibility/2006" xmlns:r="http://schemas.openxmlformats.org/officeDocument/2006/relationships" xmlns:w="http://schemas.openxmlformats.org/wordprocessingml/2006/main" xmlns:w14="http://schemas.microsoft.com/office/word/2010/wordml" xmlns:w15="http://schemas.microsoft.com/office/word/2012/wordml" xmlns:w16cid="http://schemas.microsoft.com/office/word/2016/wordml/cid" xmlns:w16se="http://schemas.microsoft.com/office/word/2015/wordml/symex" mc:Ignorable="w14 w15 w16se w16cid">
   <w:docDefaults>
     <w:rPrDefault>
       <w:rPr>
-        <w:rFonts w:asciiTheme="minorHAnsi" w:eastAsiaTheme="minorHAnsi" w:hAnsiTheme="minorHAnsi" w:cstheme="minorBidi"/>
-        <w:sz w:val="22"/>
-        <w:szCs w:val="22"/>
+        <w:rFonts w:asciiTheme="minorHAnsi" w:eastAsiaTheme="minorEastAsia" w:hAnsiTheme="minorHAnsi" w:cstheme="minorBidi"/>
         <w:lang w:val="es-ES" w:eastAsia="en-US" w:bidi="ar-SA"/>
       </w:rPr>
     </w:rPrDefault>
     <w:pPrDefault>
       <w:pPr>
-        <w:spacing w:after="160" w:line="259" w:lineRule="auto"/>
+        <w:spacing w:after="120" w:line="264" w:lineRule="auto"/>
       </w:pPr>
     </w:pPrDefault>
   </w:docDefaults>
@@ -610,6 +1604,217 @@
   <w:style w:type="paragraph" w:default="1" w:styleId="Normal">
     <w:name w:val="Normal"/>
     <w:qFormat/>
+    <w:rsid w:val="00116546"/>
+    <w:rPr>
+      <w:sz w:val="24"/>
+    </w:rPr>
+  </w:style>
+  <w:style w:type="paragraph" w:styleId="Ttulo1">
+    <w:name w:val="heading 1"/>
+    <w:basedOn w:val="Normal"/>
+    <w:next w:val="Normal"/>
+    <w:link w:val="Ttulo1Car"/>
+    <w:uiPriority w:val="9"/>
+    <w:qFormat/>
+    <w:rsid w:val="00061258"/>
+    <w:pPr>
+      <w:keepNext/>
+      <w:keepLines/>
+      <w:spacing w:before="320" w:after="240" w:line="240" w:lineRule="auto"/>
+      <w:outlineLvl w:val="0"/>
+    </w:pPr>
+    <w:rPr>
+      <w:rFonts w:asciiTheme="majorHAnsi" w:eastAsiaTheme="majorEastAsia" w:hAnsiTheme="majorHAnsi" w:cstheme="majorBidi"/>
+      <w:color w:val="2F5496" w:themeColor="accent1" w:themeShade="BF"/>
+      <w:sz w:val="36"/>
+      <w:szCs w:val="32"/>
+    </w:rPr>
+  </w:style>
+  <w:style w:type="paragraph" w:styleId="Ttulo2">
+    <w:name w:val="heading 2"/>
+    <w:basedOn w:val="Normal"/>
+    <w:next w:val="Normal"/>
+    <w:link w:val="Ttulo2Car"/>
+    <w:uiPriority w:val="9"/>
+    <w:unhideWhenUsed/>
+    <w:qFormat/>
+    <w:rsid w:val="00061258"/>
+    <w:pPr>
+      <w:keepNext/>
+      <w:keepLines/>
+      <w:spacing w:before="80" w:line="240" w:lineRule="auto"/>
+      <w:outlineLvl w:val="1"/>
+    </w:pPr>
+    <w:rPr>
+      <w:rFonts w:asciiTheme="majorHAnsi" w:eastAsiaTheme="majorEastAsia" w:hAnsiTheme="majorHAnsi" w:cstheme="majorBidi"/>
+      <w:color w:val="404040" w:themeColor="text1" w:themeTint="BF"/>
+      <w:sz w:val="28"/>
+      <w:szCs w:val="28"/>
+    </w:rPr>
+  </w:style>
+  <w:style w:type="paragraph" w:styleId="Ttulo3">
+    <w:name w:val="heading 3"/>
+    <w:basedOn w:val="Normal"/>
+    <w:next w:val="Normal"/>
+    <w:link w:val="Ttulo3Car"/>
+    <w:uiPriority w:val="9"/>
+    <w:unhideWhenUsed/>
+    <w:qFormat/>
+    <w:rsid w:val="00865F39"/>
+    <w:pPr>
+      <w:keepNext/>
+      <w:keepLines/>
+      <w:spacing w:before="40" w:after="0" w:line="240" w:lineRule="auto"/>
+      <w:outlineLvl w:val="2"/>
+    </w:pPr>
+    <w:rPr>
+      <w:rFonts w:asciiTheme="majorHAnsi" w:eastAsiaTheme="majorEastAsia" w:hAnsiTheme="majorHAnsi" w:cstheme="majorBidi"/>
+      <w:color w:val="44546A" w:themeColor="text2"/>
+      <w:szCs w:val="24"/>
+    </w:rPr>
+  </w:style>
+  <w:style w:type="paragraph" w:styleId="Ttulo4">
+    <w:name w:val="heading 4"/>
+    <w:basedOn w:val="Normal"/>
+    <w:next w:val="Normal"/>
+    <w:link w:val="Ttulo4Car"/>
+    <w:uiPriority w:val="9"/>
+    <w:semiHidden/>
+    <w:unhideWhenUsed/>
+    <w:qFormat/>
+    <w:rsid w:val="00865F39"/>
+    <w:pPr>
+      <w:keepNext/>
+      <w:keepLines/>
+      <w:spacing w:before="40" w:after="0"/>
+      <w:outlineLvl w:val="3"/>
+    </w:pPr>
+    <w:rPr>
+      <w:rFonts w:asciiTheme="majorHAnsi" w:eastAsiaTheme="majorEastAsia" w:hAnsiTheme="majorHAnsi" w:cstheme="majorBidi"/>
+      <w:sz w:val="22"/>
+      <w:szCs w:val="22"/>
+    </w:rPr>
+  </w:style>
+  <w:style w:type="paragraph" w:styleId="Ttulo5">
+    <w:name w:val="heading 5"/>
+    <w:basedOn w:val="Normal"/>
+    <w:next w:val="Normal"/>
+    <w:link w:val="Ttulo5Car"/>
+    <w:uiPriority w:val="9"/>
+    <w:semiHidden/>
+    <w:unhideWhenUsed/>
+    <w:qFormat/>
+    <w:rsid w:val="00865F39"/>
+    <w:pPr>
+      <w:keepNext/>
+      <w:keepLines/>
+      <w:spacing w:before="40" w:after="0"/>
+      <w:outlineLvl w:val="4"/>
+    </w:pPr>
+    <w:rPr>
+      <w:rFonts w:asciiTheme="majorHAnsi" w:eastAsiaTheme="majorEastAsia" w:hAnsiTheme="majorHAnsi" w:cstheme="majorBidi"/>
+      <w:color w:val="44546A" w:themeColor="text2"/>
+      <w:sz w:val="22"/>
+      <w:szCs w:val="22"/>
+    </w:rPr>
+  </w:style>
+  <w:style w:type="paragraph" w:styleId="Ttulo6">
+    <w:name w:val="heading 6"/>
+    <w:basedOn w:val="Normal"/>
+    <w:next w:val="Normal"/>
+    <w:link w:val="Ttulo6Car"/>
+    <w:uiPriority w:val="9"/>
+    <w:semiHidden/>
+    <w:unhideWhenUsed/>
+    <w:qFormat/>
+    <w:rsid w:val="00865F39"/>
+    <w:pPr>
+      <w:keepNext/>
+      <w:keepLines/>
+      <w:spacing w:before="40" w:after="0"/>
+      <w:outlineLvl w:val="5"/>
+    </w:pPr>
+    <w:rPr>
+      <w:rFonts w:asciiTheme="majorHAnsi" w:eastAsiaTheme="majorEastAsia" w:hAnsiTheme="majorHAnsi" w:cstheme="majorBidi"/>
+      <w:i/>
+      <w:iCs/>
+      <w:color w:val="44546A" w:themeColor="text2"/>
+      <w:sz w:val="21"/>
+      <w:szCs w:val="21"/>
+    </w:rPr>
+  </w:style>
+  <w:style w:type="paragraph" w:styleId="Ttulo7">
+    <w:name w:val="heading 7"/>
+    <w:basedOn w:val="Normal"/>
+    <w:next w:val="Normal"/>
+    <w:link w:val="Ttulo7Car"/>
+    <w:uiPriority w:val="9"/>
+    <w:semiHidden/>
+    <w:unhideWhenUsed/>
+    <w:qFormat/>
+    <w:rsid w:val="00865F39"/>
+    <w:pPr>
+      <w:keepNext/>
+      <w:keepLines/>
+      <w:spacing w:before="40" w:after="0"/>
+      <w:outlineLvl w:val="6"/>
+    </w:pPr>
+    <w:rPr>
+      <w:rFonts w:asciiTheme="majorHAnsi" w:eastAsiaTheme="majorEastAsia" w:hAnsiTheme="majorHAnsi" w:cstheme="majorBidi"/>
+      <w:i/>
+      <w:iCs/>
+      <w:color w:val="1F3864" w:themeColor="accent1" w:themeShade="80"/>
+      <w:sz w:val="21"/>
+      <w:szCs w:val="21"/>
+    </w:rPr>
+  </w:style>
+  <w:style w:type="paragraph" w:styleId="Ttulo8">
+    <w:name w:val="heading 8"/>
+    <w:basedOn w:val="Normal"/>
+    <w:next w:val="Normal"/>
+    <w:link w:val="Ttulo8Car"/>
+    <w:uiPriority w:val="9"/>
+    <w:semiHidden/>
+    <w:unhideWhenUsed/>
+    <w:qFormat/>
+    <w:rsid w:val="00865F39"/>
+    <w:pPr>
+      <w:keepNext/>
+      <w:keepLines/>
+      <w:spacing w:before="40" w:after="0"/>
+      <w:outlineLvl w:val="7"/>
+    </w:pPr>
+    <w:rPr>
+      <w:rFonts w:asciiTheme="majorHAnsi" w:eastAsiaTheme="majorEastAsia" w:hAnsiTheme="majorHAnsi" w:cstheme="majorBidi"/>
+      <w:b/>
+      <w:bCs/>
+      <w:color w:val="44546A" w:themeColor="text2"/>
+    </w:rPr>
+  </w:style>
+  <w:style w:type="paragraph" w:styleId="Ttulo9">
+    <w:name w:val="heading 9"/>
+    <w:basedOn w:val="Normal"/>
+    <w:next w:val="Normal"/>
+    <w:link w:val="Ttulo9Car"/>
+    <w:uiPriority w:val="9"/>
+    <w:semiHidden/>
+    <w:unhideWhenUsed/>
+    <w:qFormat/>
+    <w:rsid w:val="00865F39"/>
+    <w:pPr>
+      <w:keepNext/>
+      <w:keepLines/>
+      <w:spacing w:before="40" w:after="0"/>
+      <w:outlineLvl w:val="8"/>
+    </w:pPr>
+    <w:rPr>
+      <w:rFonts w:asciiTheme="majorHAnsi" w:eastAsiaTheme="majorEastAsia" w:hAnsiTheme="majorHAnsi" w:cstheme="majorBidi"/>
+      <w:b/>
+      <w:bCs/>
+      <w:i/>
+      <w:iCs/>
+      <w:color w:val="44546A" w:themeColor="text2"/>
+    </w:rPr>
   </w:style>
   <w:style w:type="character" w:default="1" w:styleId="Fuentedeprrafopredeter">
     <w:name w:val="Default Paragraph Font"/>
@@ -637,6 +1842,425 @@
     <w:uiPriority w:val="99"/>
     <w:semiHidden/>
     <w:unhideWhenUsed/>
+  </w:style>
+  <w:style w:type="character" w:customStyle="1" w:styleId="Ttulo1Car">
+    <w:name w:val="Título 1 Car"/>
+    <w:basedOn w:val="Fuentedeprrafopredeter"/>
+    <w:link w:val="Ttulo1"/>
+    <w:uiPriority w:val="9"/>
+    <w:rsid w:val="00061258"/>
+    <w:rPr>
+      <w:rFonts w:asciiTheme="majorHAnsi" w:eastAsiaTheme="majorEastAsia" w:hAnsiTheme="majorHAnsi" w:cstheme="majorBidi"/>
+      <w:color w:val="2F5496" w:themeColor="accent1" w:themeShade="BF"/>
+      <w:sz w:val="36"/>
+      <w:szCs w:val="32"/>
+    </w:rPr>
+  </w:style>
+  <w:style w:type="character" w:customStyle="1" w:styleId="Ttulo2Car">
+    <w:name w:val="Título 2 Car"/>
+    <w:basedOn w:val="Fuentedeprrafopredeter"/>
+    <w:link w:val="Ttulo2"/>
+    <w:uiPriority w:val="9"/>
+    <w:rsid w:val="00061258"/>
+    <w:rPr>
+      <w:rFonts w:asciiTheme="majorHAnsi" w:eastAsiaTheme="majorEastAsia" w:hAnsiTheme="majorHAnsi" w:cstheme="majorBidi"/>
+      <w:color w:val="404040" w:themeColor="text1" w:themeTint="BF"/>
+      <w:sz w:val="28"/>
+      <w:szCs w:val="28"/>
+    </w:rPr>
+  </w:style>
+  <w:style w:type="character" w:customStyle="1" w:styleId="Ttulo3Car">
+    <w:name w:val="Título 3 Car"/>
+    <w:basedOn w:val="Fuentedeprrafopredeter"/>
+    <w:link w:val="Ttulo3"/>
+    <w:uiPriority w:val="9"/>
+    <w:rsid w:val="00865F39"/>
+    <w:rPr>
+      <w:rFonts w:asciiTheme="majorHAnsi" w:eastAsiaTheme="majorEastAsia" w:hAnsiTheme="majorHAnsi" w:cstheme="majorBidi"/>
+      <w:color w:val="44546A" w:themeColor="text2"/>
+      <w:sz w:val="24"/>
+      <w:szCs w:val="24"/>
+    </w:rPr>
+  </w:style>
+  <w:style w:type="character" w:customStyle="1" w:styleId="Ttulo4Car">
+    <w:name w:val="Título 4 Car"/>
+    <w:basedOn w:val="Fuentedeprrafopredeter"/>
+    <w:link w:val="Ttulo4"/>
+    <w:uiPriority w:val="9"/>
+    <w:semiHidden/>
+    <w:rsid w:val="00865F39"/>
+    <w:rPr>
+      <w:rFonts w:asciiTheme="majorHAnsi" w:eastAsiaTheme="majorEastAsia" w:hAnsiTheme="majorHAnsi" w:cstheme="majorBidi"/>
+      <w:sz w:val="22"/>
+      <w:szCs w:val="22"/>
+    </w:rPr>
+  </w:style>
+  <w:style w:type="character" w:customStyle="1" w:styleId="Ttulo5Car">
+    <w:name w:val="Título 5 Car"/>
+    <w:basedOn w:val="Fuentedeprrafopredeter"/>
+    <w:link w:val="Ttulo5"/>
+    <w:uiPriority w:val="9"/>
+    <w:semiHidden/>
+    <w:rsid w:val="00865F39"/>
+    <w:rPr>
+      <w:rFonts w:asciiTheme="majorHAnsi" w:eastAsiaTheme="majorEastAsia" w:hAnsiTheme="majorHAnsi" w:cstheme="majorBidi"/>
+      <w:color w:val="44546A" w:themeColor="text2"/>
+      <w:sz w:val="22"/>
+      <w:szCs w:val="22"/>
+    </w:rPr>
+  </w:style>
+  <w:style w:type="character" w:customStyle="1" w:styleId="Ttulo6Car">
+    <w:name w:val="Título 6 Car"/>
+    <w:basedOn w:val="Fuentedeprrafopredeter"/>
+    <w:link w:val="Ttulo6"/>
+    <w:uiPriority w:val="9"/>
+    <w:semiHidden/>
+    <w:rsid w:val="00865F39"/>
+    <w:rPr>
+      <w:rFonts w:asciiTheme="majorHAnsi" w:eastAsiaTheme="majorEastAsia" w:hAnsiTheme="majorHAnsi" w:cstheme="majorBidi"/>
+      <w:i/>
+      <w:iCs/>
+      <w:color w:val="44546A" w:themeColor="text2"/>
+      <w:sz w:val="21"/>
+      <w:szCs w:val="21"/>
+    </w:rPr>
+  </w:style>
+  <w:style w:type="character" w:customStyle="1" w:styleId="Ttulo7Car">
+    <w:name w:val="Título 7 Car"/>
+    <w:basedOn w:val="Fuentedeprrafopredeter"/>
+    <w:link w:val="Ttulo7"/>
+    <w:uiPriority w:val="9"/>
+    <w:semiHidden/>
+    <w:rsid w:val="00865F39"/>
+    <w:rPr>
+      <w:rFonts w:asciiTheme="majorHAnsi" w:eastAsiaTheme="majorEastAsia" w:hAnsiTheme="majorHAnsi" w:cstheme="majorBidi"/>
+      <w:i/>
+      <w:iCs/>
+      <w:color w:val="1F3864" w:themeColor="accent1" w:themeShade="80"/>
+      <w:sz w:val="21"/>
+      <w:szCs w:val="21"/>
+    </w:rPr>
+  </w:style>
+  <w:style w:type="character" w:customStyle="1" w:styleId="Ttulo8Car">
+    <w:name w:val="Título 8 Car"/>
+    <w:basedOn w:val="Fuentedeprrafopredeter"/>
+    <w:link w:val="Ttulo8"/>
+    <w:uiPriority w:val="9"/>
+    <w:semiHidden/>
+    <w:rsid w:val="00865F39"/>
+    <w:rPr>
+      <w:rFonts w:asciiTheme="majorHAnsi" w:eastAsiaTheme="majorEastAsia" w:hAnsiTheme="majorHAnsi" w:cstheme="majorBidi"/>
+      <w:b/>
+      <w:bCs/>
+      <w:color w:val="44546A" w:themeColor="text2"/>
+    </w:rPr>
+  </w:style>
+  <w:style w:type="character" w:customStyle="1" w:styleId="Ttulo9Car">
+    <w:name w:val="Título 9 Car"/>
+    <w:basedOn w:val="Fuentedeprrafopredeter"/>
+    <w:link w:val="Ttulo9"/>
+    <w:uiPriority w:val="9"/>
+    <w:semiHidden/>
+    <w:rsid w:val="00865F39"/>
+    <w:rPr>
+      <w:rFonts w:asciiTheme="majorHAnsi" w:eastAsiaTheme="majorEastAsia" w:hAnsiTheme="majorHAnsi" w:cstheme="majorBidi"/>
+      <w:b/>
+      <w:bCs/>
+      <w:i/>
+      <w:iCs/>
+      <w:color w:val="44546A" w:themeColor="text2"/>
+    </w:rPr>
+  </w:style>
+  <w:style w:type="paragraph" w:styleId="Descripcin">
+    <w:name w:val="caption"/>
+    <w:basedOn w:val="Normal"/>
+    <w:next w:val="Normal"/>
+    <w:uiPriority w:val="35"/>
+    <w:semiHidden/>
+    <w:unhideWhenUsed/>
+    <w:qFormat/>
+    <w:rsid w:val="00865F39"/>
+    <w:pPr>
+      <w:spacing w:line="240" w:lineRule="auto"/>
+    </w:pPr>
+    <w:rPr>
+      <w:b/>
+      <w:bCs/>
+      <w:smallCaps/>
+      <w:color w:val="595959" w:themeColor="text1" w:themeTint="A6"/>
+      <w:spacing w:val="6"/>
+    </w:rPr>
+  </w:style>
+  <w:style w:type="paragraph" w:styleId="Ttulo">
+    <w:name w:val="Title"/>
+    <w:basedOn w:val="Normal"/>
+    <w:next w:val="Normal"/>
+    <w:link w:val="TtuloCar"/>
+    <w:uiPriority w:val="10"/>
+    <w:qFormat/>
+    <w:rsid w:val="00865F39"/>
+    <w:pPr>
+      <w:spacing w:after="0" w:line="240" w:lineRule="auto"/>
+      <w:contextualSpacing/>
+    </w:pPr>
+    <w:rPr>
+      <w:rFonts w:asciiTheme="majorHAnsi" w:eastAsiaTheme="majorEastAsia" w:hAnsiTheme="majorHAnsi" w:cstheme="majorBidi"/>
+      <w:color w:val="4472C4" w:themeColor="accent1"/>
+      <w:spacing w:val="-10"/>
+      <w:sz w:val="56"/>
+      <w:szCs w:val="56"/>
+    </w:rPr>
+  </w:style>
+  <w:style w:type="character" w:customStyle="1" w:styleId="TtuloCar">
+    <w:name w:val="Título Car"/>
+    <w:basedOn w:val="Fuentedeprrafopredeter"/>
+    <w:link w:val="Ttulo"/>
+    <w:uiPriority w:val="10"/>
+    <w:rsid w:val="00865F39"/>
+    <w:rPr>
+      <w:rFonts w:asciiTheme="majorHAnsi" w:eastAsiaTheme="majorEastAsia" w:hAnsiTheme="majorHAnsi" w:cstheme="majorBidi"/>
+      <w:color w:val="4472C4" w:themeColor="accent1"/>
+      <w:spacing w:val="-10"/>
+      <w:sz w:val="56"/>
+      <w:szCs w:val="56"/>
+    </w:rPr>
+  </w:style>
+  <w:style w:type="paragraph" w:styleId="Subttulo">
+    <w:name w:val="Subtitle"/>
+    <w:basedOn w:val="Normal"/>
+    <w:next w:val="Normal"/>
+    <w:link w:val="SubttuloCar"/>
+    <w:uiPriority w:val="11"/>
+    <w:qFormat/>
+    <w:rsid w:val="00865F39"/>
+    <w:pPr>
+      <w:numPr>
+        <w:ilvl w:val="1"/>
+      </w:numPr>
+      <w:spacing w:line="240" w:lineRule="auto"/>
+    </w:pPr>
+    <w:rPr>
+      <w:rFonts w:asciiTheme="majorHAnsi" w:eastAsiaTheme="majorEastAsia" w:hAnsiTheme="majorHAnsi" w:cstheme="majorBidi"/>
+      <w:szCs w:val="24"/>
+    </w:rPr>
+  </w:style>
+  <w:style w:type="character" w:customStyle="1" w:styleId="SubttuloCar">
+    <w:name w:val="Subtítulo Car"/>
+    <w:basedOn w:val="Fuentedeprrafopredeter"/>
+    <w:link w:val="Subttulo"/>
+    <w:uiPriority w:val="11"/>
+    <w:rsid w:val="00865F39"/>
+    <w:rPr>
+      <w:rFonts w:asciiTheme="majorHAnsi" w:eastAsiaTheme="majorEastAsia" w:hAnsiTheme="majorHAnsi" w:cstheme="majorBidi"/>
+      <w:sz w:val="24"/>
+      <w:szCs w:val="24"/>
+    </w:rPr>
+  </w:style>
+  <w:style w:type="character" w:styleId="Textoennegrita">
+    <w:name w:val="Strong"/>
+    <w:basedOn w:val="Fuentedeprrafopredeter"/>
+    <w:uiPriority w:val="22"/>
+    <w:qFormat/>
+    <w:rsid w:val="00865F39"/>
+    <w:rPr>
+      <w:b/>
+      <w:bCs/>
+    </w:rPr>
+  </w:style>
+  <w:style w:type="character" w:styleId="nfasis">
+    <w:name w:val="Emphasis"/>
+    <w:basedOn w:val="Fuentedeprrafopredeter"/>
+    <w:uiPriority w:val="20"/>
+    <w:qFormat/>
+    <w:rsid w:val="00865F39"/>
+    <w:rPr>
+      <w:i/>
+      <w:iCs/>
+    </w:rPr>
+  </w:style>
+  <w:style w:type="paragraph" w:styleId="Sinespaciado">
+    <w:name w:val="No Spacing"/>
+    <w:uiPriority w:val="1"/>
+    <w:qFormat/>
+    <w:rsid w:val="00865F39"/>
+    <w:pPr>
+      <w:spacing w:after="0" w:line="240" w:lineRule="auto"/>
+    </w:pPr>
+  </w:style>
+  <w:style w:type="paragraph" w:styleId="Cita">
+    <w:name w:val="Quote"/>
+    <w:basedOn w:val="Normal"/>
+    <w:next w:val="Normal"/>
+    <w:link w:val="CitaCar"/>
+    <w:uiPriority w:val="29"/>
+    <w:qFormat/>
+    <w:rsid w:val="00865F39"/>
+    <w:pPr>
+      <w:spacing w:before="160"/>
+      <w:ind w:left="720" w:right="720"/>
+    </w:pPr>
+    <w:rPr>
+      <w:i/>
+      <w:iCs/>
+      <w:color w:val="404040" w:themeColor="text1" w:themeTint="BF"/>
+    </w:rPr>
+  </w:style>
+  <w:style w:type="character" w:customStyle="1" w:styleId="CitaCar">
+    <w:name w:val="Cita Car"/>
+    <w:basedOn w:val="Fuentedeprrafopredeter"/>
+    <w:link w:val="Cita"/>
+    <w:uiPriority w:val="29"/>
+    <w:rsid w:val="00865F39"/>
+    <w:rPr>
+      <w:i/>
+      <w:iCs/>
+      <w:color w:val="404040" w:themeColor="text1" w:themeTint="BF"/>
+    </w:rPr>
+  </w:style>
+  <w:style w:type="paragraph" w:styleId="Citadestacada">
+    <w:name w:val="Intense Quote"/>
+    <w:basedOn w:val="Normal"/>
+    <w:next w:val="Normal"/>
+    <w:link w:val="CitadestacadaCar"/>
+    <w:uiPriority w:val="30"/>
+    <w:qFormat/>
+    <w:rsid w:val="00865F39"/>
+    <w:pPr>
+      <w:pBdr>
+        <w:left w:val="single" w:sz="18" w:space="12" w:color="4472C4" w:themeColor="accent1"/>
+      </w:pBdr>
+      <w:spacing w:before="100" w:beforeAutospacing="1" w:line="300" w:lineRule="auto"/>
+      <w:ind w:left="1224" w:right="1224"/>
+    </w:pPr>
+    <w:rPr>
+      <w:rFonts w:asciiTheme="majorHAnsi" w:eastAsiaTheme="majorEastAsia" w:hAnsiTheme="majorHAnsi" w:cstheme="majorBidi"/>
+      <w:color w:val="4472C4" w:themeColor="accent1"/>
+      <w:sz w:val="28"/>
+      <w:szCs w:val="28"/>
+    </w:rPr>
+  </w:style>
+  <w:style w:type="character" w:customStyle="1" w:styleId="CitadestacadaCar">
+    <w:name w:val="Cita destacada Car"/>
+    <w:basedOn w:val="Fuentedeprrafopredeter"/>
+    <w:link w:val="Citadestacada"/>
+    <w:uiPriority w:val="30"/>
+    <w:rsid w:val="00865F39"/>
+    <w:rPr>
+      <w:rFonts w:asciiTheme="majorHAnsi" w:eastAsiaTheme="majorEastAsia" w:hAnsiTheme="majorHAnsi" w:cstheme="majorBidi"/>
+      <w:color w:val="4472C4" w:themeColor="accent1"/>
+      <w:sz w:val="28"/>
+      <w:szCs w:val="28"/>
+    </w:rPr>
+  </w:style>
+  <w:style w:type="character" w:styleId="nfasissutil">
+    <w:name w:val="Subtle Emphasis"/>
+    <w:basedOn w:val="Fuentedeprrafopredeter"/>
+    <w:uiPriority w:val="19"/>
+    <w:qFormat/>
+    <w:rsid w:val="00865F39"/>
+    <w:rPr>
+      <w:i/>
+      <w:iCs/>
+      <w:color w:val="404040" w:themeColor="text1" w:themeTint="BF"/>
+    </w:rPr>
+  </w:style>
+  <w:style w:type="character" w:styleId="nfasisintenso">
+    <w:name w:val="Intense Emphasis"/>
+    <w:basedOn w:val="Fuentedeprrafopredeter"/>
+    <w:uiPriority w:val="21"/>
+    <w:qFormat/>
+    <w:rsid w:val="00865F39"/>
+    <w:rPr>
+      <w:b/>
+      <w:bCs/>
+      <w:i/>
+      <w:iCs/>
+    </w:rPr>
+  </w:style>
+  <w:style w:type="character" w:styleId="Referenciasutil">
+    <w:name w:val="Subtle Reference"/>
+    <w:basedOn w:val="Fuentedeprrafopredeter"/>
+    <w:uiPriority w:val="31"/>
+    <w:qFormat/>
+    <w:rsid w:val="00865F39"/>
+    <w:rPr>
+      <w:smallCaps/>
+      <w:color w:val="404040" w:themeColor="text1" w:themeTint="BF"/>
+      <w:u w:val="single" w:color="7F7F7F" w:themeColor="text1" w:themeTint="80"/>
+    </w:rPr>
+  </w:style>
+  <w:style w:type="character" w:styleId="Referenciaintensa">
+    <w:name w:val="Intense Reference"/>
+    <w:basedOn w:val="Fuentedeprrafopredeter"/>
+    <w:uiPriority w:val="32"/>
+    <w:qFormat/>
+    <w:rsid w:val="00865F39"/>
+    <w:rPr>
+      <w:b/>
+      <w:bCs/>
+      <w:smallCaps/>
+      <w:spacing w:val="5"/>
+      <w:u w:val="single"/>
+    </w:rPr>
+  </w:style>
+  <w:style w:type="character" w:styleId="Ttulodellibro">
+    <w:name w:val="Book Title"/>
+    <w:basedOn w:val="Fuentedeprrafopredeter"/>
+    <w:uiPriority w:val="33"/>
+    <w:qFormat/>
+    <w:rsid w:val="00865F39"/>
+    <w:rPr>
+      <w:b/>
+      <w:bCs/>
+      <w:smallCaps/>
+    </w:rPr>
+  </w:style>
+  <w:style w:type="paragraph" w:styleId="TtuloTDC">
+    <w:name w:val="TOC Heading"/>
+    <w:basedOn w:val="Ttulo1"/>
+    <w:next w:val="Normal"/>
+    <w:uiPriority w:val="39"/>
+    <w:semiHidden/>
+    <w:unhideWhenUsed/>
+    <w:qFormat/>
+    <w:rsid w:val="00865F39"/>
+    <w:pPr>
+      <w:outlineLvl w:val="9"/>
+    </w:pPr>
+  </w:style>
+  <w:style w:type="character" w:styleId="Hipervnculo">
+    <w:name w:val="Hyperlink"/>
+    <w:basedOn w:val="Fuentedeprrafopredeter"/>
+    <w:uiPriority w:val="99"/>
+    <w:unhideWhenUsed/>
+    <w:rsid w:val="00116546"/>
+    <w:rPr>
+      <w:color w:val="0563C1" w:themeColor="hyperlink"/>
+      <w:u w:val="single"/>
+    </w:rPr>
+  </w:style>
+  <w:style w:type="character" w:styleId="Mencinsinresolver">
+    <w:name w:val="Unresolved Mention"/>
+    <w:basedOn w:val="Fuentedeprrafopredeter"/>
+    <w:uiPriority w:val="99"/>
+    <w:semiHidden/>
+    <w:unhideWhenUsed/>
+    <w:rsid w:val="00116546"/>
+    <w:rPr>
+      <w:color w:val="605E5C"/>
+      <w:shd w:val="clear" w:color="auto" w:fill="E1DFDD"/>
+    </w:rPr>
+  </w:style>
+  <w:style w:type="paragraph" w:styleId="Prrafodelista">
+    <w:name w:val="List Paragraph"/>
+    <w:basedOn w:val="Normal"/>
+    <w:uiPriority w:val="34"/>
+    <w:qFormat/>
+    <w:rsid w:val="00AF28E0"/>
+    <w:pPr>
+      <w:ind w:left="720"/>
+      <w:contextualSpacing/>
+    </w:pPr>
   </w:style>
 </w:styles>
 </file>

--- a/B33rDocumentation/B33RDocumentation.docx
+++ b/B33rDocumentation/B33RDocumentation.docx
@@ -47,8 +47,10 @@
         <w:pStyle w:val="Prrafodelista"/>
         <w:numPr>
           <w:ilvl w:val="0"/>
-          <w:numId w:val="1"/>
+          <w:numId w:val="4"/>
         </w:numPr>
+        <w:ind w:left="714" w:hanging="357"/>
+        <w:contextualSpacing w:val="0"/>
         <w:jc w:val="both"/>
       </w:pPr>
       <w:r>
@@ -60,8 +62,10 @@
         <w:pStyle w:val="Prrafodelista"/>
         <w:numPr>
           <w:ilvl w:val="0"/>
-          <w:numId w:val="1"/>
+          <w:numId w:val="4"/>
         </w:numPr>
+        <w:ind w:left="714" w:hanging="357"/>
+        <w:contextualSpacing w:val="0"/>
         <w:jc w:val="both"/>
       </w:pPr>
       <w:r>
@@ -112,8 +116,10 @@
         <w:pStyle w:val="Prrafodelista"/>
         <w:numPr>
           <w:ilvl w:val="0"/>
-          <w:numId w:val="2"/>
+          <w:numId w:val="4"/>
         </w:numPr>
+        <w:ind w:left="714" w:hanging="357"/>
+        <w:contextualSpacing w:val="0"/>
         <w:jc w:val="both"/>
       </w:pPr>
       <w:r>
@@ -128,8 +134,10 @@
         <w:pStyle w:val="Prrafodelista"/>
         <w:numPr>
           <w:ilvl w:val="0"/>
-          <w:numId w:val="2"/>
+          <w:numId w:val="4"/>
         </w:numPr>
+        <w:ind w:left="714" w:hanging="357"/>
+        <w:contextualSpacing w:val="0"/>
         <w:jc w:val="both"/>
       </w:pPr>
       <w:r>
@@ -154,8 +162,11 @@
         <w:pStyle w:val="Prrafodelista"/>
         <w:numPr>
           <w:ilvl w:val="0"/>
-          <w:numId w:val="3"/>
+          <w:numId w:val="4"/>
         </w:numPr>
+        <w:ind w:left="714" w:hanging="357"/>
+        <w:contextualSpacing w:val="0"/>
+        <w:jc w:val="both"/>
       </w:pPr>
       <w:r>
         <w:t>Usuario no registrado: podrá valorar un establecimiento y registrarse en el sistema.</w:t>
@@ -166,8 +177,11 @@
         <w:pStyle w:val="Prrafodelista"/>
         <w:numPr>
           <w:ilvl w:val="0"/>
-          <w:numId w:val="3"/>
+          <w:numId w:val="4"/>
         </w:numPr>
+        <w:ind w:left="714" w:hanging="357"/>
+        <w:contextualSpacing w:val="0"/>
+        <w:jc w:val="both"/>
       </w:pPr>
       <w:r>
         <w:t>Usuario registrado: podrá valorar un establecimiento, incluir información sobre la ubicación de su vivienda</w:t>
@@ -184,8 +198,11 @@
         <w:pStyle w:val="Prrafodelista"/>
         <w:numPr>
           <w:ilvl w:val="0"/>
-          <w:numId w:val="3"/>
+          <w:numId w:val="4"/>
         </w:numPr>
+        <w:ind w:left="714" w:hanging="357"/>
+        <w:contextualSpacing w:val="0"/>
+        <w:jc w:val="both"/>
       </w:pPr>
       <w:r>
         <w:t xml:space="preserve">Gerente de un local: podrá incluir </w:t>
@@ -238,12 +255,14 @@
           <w:ilvl w:val="0"/>
           <w:numId w:val="4"/>
         </w:numPr>
+        <w:ind w:left="714" w:hanging="357"/>
+        <w:contextualSpacing w:val="0"/>
         <w:jc w:val="both"/>
       </w:pPr>
       <w:r>
         <w:t xml:space="preserve">Taxis: para consultar la información de los taxis se utilizará la API </w:t>
       </w:r>
-      <w:hyperlink r:id="rId5" w:history="1">
+      <w:hyperlink r:id="rId6" w:history="1">
         <w:r>
           <w:rPr>
             <w:rStyle w:val="Hipervnculo"/>
@@ -268,6 +287,7 @@
           <w:ilvl w:val="0"/>
           <w:numId w:val="4"/>
         </w:numPr>
+        <w:contextualSpacing w:val="0"/>
         <w:jc w:val="both"/>
       </w:pPr>
       <w:r>
@@ -281,6 +301,7 @@
           <w:ilvl w:val="0"/>
           <w:numId w:val="4"/>
         </w:numPr>
+        <w:contextualSpacing w:val="0"/>
         <w:jc w:val="both"/>
       </w:pPr>
       <w:r>
@@ -303,12 +324,13 @@
           <w:ilvl w:val="0"/>
           <w:numId w:val="4"/>
         </w:numPr>
+        <w:contextualSpacing w:val="0"/>
         <w:jc w:val="both"/>
       </w:pPr>
       <w:r>
         <w:t xml:space="preserve">Autobús urbano: en este caso se utilizará la combinación de los siguientes servicios, </w:t>
       </w:r>
-      <w:hyperlink r:id="rId6" w:history="1">
+      <w:hyperlink r:id="rId7" w:history="1">
         <w:r>
           <w:rPr>
             <w:rStyle w:val="Hipervnculo"/>
@@ -319,7 +341,7 @@
       <w:r>
         <w:t xml:space="preserve"> para la información sobre las paradas y </w:t>
       </w:r>
-      <w:hyperlink r:id="rId7" w:history="1">
+      <w:hyperlink r:id="rId8" w:history="1">
         <w:r>
           <w:rPr>
             <w:rStyle w:val="Hipervnculo"/>
@@ -336,8 +358,6 @@
       <w:r>
         <w:t xml:space="preserve"> en tiempo real.</w:t>
       </w:r>
-      <w:bookmarkStart w:id="0" w:name="_GoBack"/>
-      <w:bookmarkEnd w:id="0"/>
     </w:p>
     <w:p>
       <w:pPr>
@@ -379,6 +399,64 @@
     </w:p>
     <w:p>
       <w:pPr>
+        <w:ind w:firstLine="708"/>
+        <w:jc w:val="both"/>
+      </w:pPr>
+      <w:r>
+        <w:t>Pero todo esto tan solo ha sido la idea original</w:t>
+      </w:r>
+      <w:r>
+        <w:t>, que se va a simplificar para el desarrollo del prototipo</w:t>
+      </w:r>
+      <w:r>
+        <w:t>:</w:t>
+      </w:r>
+    </w:p>
+    <w:p>
+      <w:pPr>
+        <w:pStyle w:val="Prrafodelista"/>
+        <w:numPr>
+          <w:ilvl w:val="0"/>
+          <w:numId w:val="4"/>
+        </w:numPr>
+        <w:ind w:left="714" w:hanging="357"/>
+        <w:contextualSpacing w:val="0"/>
+        <w:jc w:val="both"/>
+      </w:pPr>
+      <w:r>
+        <w:t>El</w:t>
+      </w:r>
+      <w:r>
+        <w:t xml:space="preserve"> usuario no registrado podrá valorar una cervecería, pero no registrarse, y utilizar el slider de preferencia de calidad vs cercanía. </w:t>
+      </w:r>
+    </w:p>
+    <w:p>
+      <w:pPr>
+        <w:pStyle w:val="Prrafodelista"/>
+        <w:numPr>
+          <w:ilvl w:val="0"/>
+          <w:numId w:val="4"/>
+        </w:numPr>
+        <w:ind w:left="714" w:hanging="357"/>
+        <w:contextualSpacing w:val="0"/>
+        <w:jc w:val="both"/>
+      </w:pPr>
+      <w:r>
+        <w:t xml:space="preserve">En cuanto a los servicios utilizados </w:t>
+      </w:r>
+      <w:r>
+        <w:t xml:space="preserve">tan solo </w:t>
+      </w:r>
+      <w:r>
+        <w:t>se va a excluir el referente a los autobuses urbanos</w:t>
+      </w:r>
+      <w:r>
+        <w:t>, por lo que se desarrollará el servicio propio, el servicio de taxis consultando la API externa y el servicio WMS de las zonas verdes de Gijón.</w:t>
+      </w:r>
+    </w:p>
+    <w:p/>
+    <w:p>
+      <w:pPr>
         <w:pStyle w:val="Ttulo2"/>
       </w:pPr>
       <w:r>
@@ -390,25 +468,1973 @@
     </w:p>
     <w:p>
       <w:pPr>
-        <w:pStyle w:val="Ttulo2"/>
-      </w:pPr>
-      <w:r>
+        <w:pStyle w:val="Ttulo3"/>
+        <w:spacing w:after="120"/>
+      </w:pPr>
+      <w:r>
+        <w:t>Arquitectura</w:t>
+      </w:r>
+      <w:r>
+        <w:t xml:space="preserve"> general</w:t>
+      </w:r>
+    </w:p>
+    <w:p>
+      <w:pPr>
+        <w:jc w:val="both"/>
+      </w:pPr>
+      <w:r>
+        <w:t>El desarrollo del proyecto se va a dividir en dos servicios separados:</w:t>
+      </w:r>
+    </w:p>
+    <w:p>
+      <w:pPr>
+        <w:pStyle w:val="Prrafodelista"/>
+        <w:numPr>
+          <w:ilvl w:val="0"/>
+          <w:numId w:val="4"/>
+        </w:numPr>
+        <w:ind w:left="714" w:hanging="357"/>
+        <w:contextualSpacing w:val="0"/>
+        <w:jc w:val="both"/>
+      </w:pPr>
+      <w:r>
+        <w:t xml:space="preserve">Una página web que se conectará con la API de Google </w:t>
+      </w:r>
+      <w:proofErr w:type="spellStart"/>
+      <w:r>
+        <w:t>Maps</w:t>
+      </w:r>
+      <w:proofErr w:type="spellEnd"/>
+      <w:r>
+        <w:t>, cuyo mapa vamos a utilizar como elemento base del proyecto y sobre el que se colocarán los marcadores, los cuales nos serán proporcionados por el otro servicio</w:t>
+      </w:r>
+    </w:p>
+    <w:p>
+      <w:pPr>
+        <w:pStyle w:val="Prrafodelista"/>
+        <w:numPr>
+          <w:ilvl w:val="0"/>
+          <w:numId w:val="4"/>
+        </w:numPr>
+        <w:ind w:left="714" w:hanging="357"/>
+        <w:contextualSpacing w:val="0"/>
+        <w:jc w:val="both"/>
+      </w:pPr>
+      <w:r>
+        <w:t>Un servicio propio, encargado de realizar las conexiones a la base de datos para actualizar los componentes y a los servicio externos para informar al servicio web.</w:t>
+      </w:r>
+    </w:p>
+    <w:p>
+      <w:pPr>
+        <w:keepNext/>
+        <w:jc w:val="center"/>
+      </w:pPr>
+      <w:r>
+        <w:rPr>
+          <w:noProof/>
+        </w:rPr>
+        <w:drawing>
+          <wp:inline distT="0" distB="0" distL="0" distR="0">
+            <wp:extent cx="5312846" cy="2870791"/>
+            <wp:effectExtent l="0" t="0" r="2540" b="6350"/>
+            <wp:docPr id="1" name="Imagen 1"/>
+            <wp:cNvGraphicFramePr>
+              <a:graphicFrameLocks xmlns:a="http://schemas.openxmlformats.org/drawingml/2006/main" noChangeAspect="1"/>
+            </wp:cNvGraphicFramePr>
+            <a:graphic xmlns:a="http://schemas.openxmlformats.org/drawingml/2006/main">
+              <a:graphicData uri="http://schemas.openxmlformats.org/drawingml/2006/picture">
+                <pic:pic xmlns:pic="http://schemas.openxmlformats.org/drawingml/2006/picture">
+                  <pic:nvPicPr>
+                    <pic:cNvPr id="0" name="Picture 1"/>
+                    <pic:cNvPicPr>
+                      <a:picLocks noChangeAspect="1" noChangeArrowheads="1"/>
+                    </pic:cNvPicPr>
+                  </pic:nvPicPr>
+                  <pic:blipFill>
+                    <a:blip r:embed="rId9">
+                      <a:extLst>
+                        <a:ext uri="{28A0092B-C50C-407E-A947-70E740481C1C}">
+                          <a14:useLocalDpi xmlns:a14="http://schemas.microsoft.com/office/drawing/2010/main" val="0"/>
+                        </a:ext>
+                      </a:extLst>
+                    </a:blip>
+                    <a:srcRect/>
+                    <a:stretch>
+                      <a:fillRect/>
+                    </a:stretch>
+                  </pic:blipFill>
+                  <pic:spPr bwMode="auto">
+                    <a:xfrm>
+                      <a:off x="0" y="0"/>
+                      <a:ext cx="5397922" cy="2916761"/>
+                    </a:xfrm>
+                    <a:prstGeom prst="rect">
+                      <a:avLst/>
+                    </a:prstGeom>
+                    <a:noFill/>
+                    <a:ln>
+                      <a:noFill/>
+                    </a:ln>
+                  </pic:spPr>
+                </pic:pic>
+              </a:graphicData>
+            </a:graphic>
+          </wp:inline>
+        </w:drawing>
+      </w:r>
+    </w:p>
+    <w:p>
+      <w:pPr>
+        <w:pStyle w:val="Descripcin"/>
+        <w:jc w:val="center"/>
+      </w:pPr>
+      <w:r>
+        <w:t xml:space="preserve">Ilustración </w:t>
+      </w:r>
+      <w:r>
+        <w:rPr>
+          <w:noProof/>
+        </w:rPr>
+        <w:fldChar w:fldCharType="begin"/>
+      </w:r>
+      <w:r>
+        <w:rPr>
+          <w:noProof/>
+        </w:rPr>
+        <w:instrText xml:space="preserve"> SEQ Ilustración \* A</w:instrText>
+      </w:r>
+      <w:r>
+        <w:rPr>
+          <w:noProof/>
+        </w:rPr>
+        <w:instrText xml:space="preserve">RABIC </w:instrText>
+      </w:r>
+      <w:r>
+        <w:rPr>
+          <w:noProof/>
+        </w:rPr>
+        <w:fldChar w:fldCharType="separate"/>
+      </w:r>
+      <w:r>
+        <w:rPr>
+          <w:noProof/>
+        </w:rPr>
+        <w:t>1</w:t>
+      </w:r>
+      <w:r>
+        <w:rPr>
+          <w:noProof/>
+        </w:rPr>
+        <w:fldChar w:fldCharType="end"/>
+      </w:r>
+      <w:r>
+        <w:t xml:space="preserve"> Diagrama de componentes</w:t>
+      </w:r>
+    </w:p>
+    <w:p/>
+    <w:p>
+      <w:pPr>
+        <w:rPr>
+          <w:rFonts w:asciiTheme="majorHAnsi" w:eastAsiaTheme="majorEastAsia" w:hAnsiTheme="majorHAnsi" w:cstheme="majorBidi"/>
+          <w:color w:val="44546A" w:themeColor="text2"/>
+          <w:szCs w:val="24"/>
+        </w:rPr>
+      </w:pPr>
+      <w:r>
+        <w:br w:type="page"/>
+      </w:r>
+    </w:p>
+    <w:p>
+      <w:pPr>
+        <w:pStyle w:val="Ttulo3"/>
+      </w:pPr>
+      <w:r>
+        <w:lastRenderedPageBreak/>
+        <w:t>Arquitectura página web</w:t>
+      </w:r>
+    </w:p>
+    <w:p>
+      <w:r>
+        <w:t>//TODO</w:t>
+      </w:r>
+    </w:p>
+    <w:p/>
+    <w:p>
+      <w:pPr>
+        <w:pStyle w:val="Ttulo3"/>
+      </w:pPr>
+      <w:r>
+        <w:t>Arquitectura servicio propio</w:t>
+      </w:r>
+    </w:p>
+    <w:p>
+      <w:r>
+        <w:t>//TODO</w:t>
+      </w:r>
+    </w:p>
+    <w:p/>
+    <w:p>
+      <w:pPr>
+        <w:rPr>
+          <w:rFonts w:asciiTheme="majorHAnsi" w:eastAsiaTheme="majorEastAsia" w:hAnsiTheme="majorHAnsi" w:cstheme="majorBidi"/>
+          <w:color w:val="44546A" w:themeColor="text2"/>
+          <w:sz w:val="28"/>
+          <w:szCs w:val="24"/>
+        </w:rPr>
+      </w:pPr>
+      <w:r>
+        <w:br w:type="page"/>
+      </w:r>
+    </w:p>
+    <w:p>
+      <w:pPr>
+        <w:pStyle w:val="Ttulo3"/>
+      </w:pPr>
+      <w:r>
+        <w:lastRenderedPageBreak/>
         <w:t>Formato de los marcadores</w:t>
       </w:r>
     </w:p>
     <w:p>
       <w:pPr>
-        <w:pStyle w:val="Ttulo2"/>
-      </w:pPr>
-      <w:r>
-        <w:t>Cuestiones de implementación</w:t>
-      </w:r>
-    </w:p>
-    <w:p>
-      <w:pPr>
-        <w:pStyle w:val="Ttulo2"/>
-      </w:pPr>
-    </w:p>
+        <w:ind w:firstLine="708"/>
+      </w:pPr>
+      <w:r>
+        <w:t>A continuación, se define el formato JSON que van a seguir los marcadores con los que van a trabajar los dos servicios.</w:t>
+      </w:r>
+      <w:r>
+        <w:t xml:space="preserve"> Cabe destacar que no se han utilizado todos los elementos proporcionados por el servicio de taxis, ya que tan solo nos hemos quedado con los elementos que tenían más representación para el proyecto.</w:t>
+      </w:r>
+    </w:p>
+    <w:p>
+      <w:pPr>
+        <w:ind w:firstLine="708"/>
+        <w:rPr>
+          <w:sz w:val="4"/>
+          <w:szCs w:val="4"/>
+        </w:rPr>
+      </w:pPr>
+    </w:p>
+    <w:tbl>
+      <w:tblPr>
+        <w:tblStyle w:val="Tablaconcuadrcula"/>
+        <w:tblW w:w="0" w:type="auto"/>
+        <w:tblBorders>
+          <w:top w:val="none" w:sz="0" w:space="0" w:color="auto"/>
+          <w:left w:val="none" w:sz="0" w:space="0" w:color="auto"/>
+          <w:bottom w:val="none" w:sz="0" w:space="0" w:color="auto"/>
+          <w:right w:val="none" w:sz="0" w:space="0" w:color="auto"/>
+          <w:insideH w:val="none" w:sz="0" w:space="0" w:color="auto"/>
+          <w:insideV w:val="none" w:sz="0" w:space="0" w:color="auto"/>
+        </w:tblBorders>
+        <w:tblLook w:val="04A0" w:firstRow="1" w:lastRow="0" w:firstColumn="1" w:lastColumn="0" w:noHBand="0" w:noVBand="1"/>
+      </w:tblPr>
+      <w:tblGrid>
+        <w:gridCol w:w="4247"/>
+        <w:gridCol w:w="4247"/>
+      </w:tblGrid>
+      <w:tr>
+        <w:tc>
+          <w:tcPr>
+            <w:tcW w:w="4247" w:type="dxa"/>
+          </w:tcPr>
+          <w:p>
+            <w:pPr>
+              <w:jc w:val="center"/>
+            </w:pPr>
+            <w:r>
+              <w:t>Bar</w:t>
+            </w:r>
+          </w:p>
+        </w:tc>
+        <w:tc>
+          <w:tcPr>
+            <w:tcW w:w="4247" w:type="dxa"/>
+          </w:tcPr>
+          <w:p>
+            <w:pPr>
+              <w:jc w:val="center"/>
+            </w:pPr>
+            <w:r>
+              <w:t>Taxi</w:t>
+            </w:r>
+          </w:p>
+        </w:tc>
+      </w:tr>
+      <w:tr>
+        <w:tc>
+          <w:tcPr>
+            <w:tcW w:w="4247" w:type="dxa"/>
+          </w:tcPr>
+          <w:p>
+            <w:pPr>
+              <w:shd w:val="clear" w:color="auto" w:fill="1E1E1E"/>
+              <w:spacing w:line="285" w:lineRule="atLeast"/>
+              <w:rPr>
+                <w:rFonts w:ascii="Consolas" w:eastAsia="Times New Roman" w:hAnsi="Consolas" w:cs="Times New Roman"/>
+                <w:color w:val="D4D4D4"/>
+                <w:sz w:val="21"/>
+                <w:szCs w:val="21"/>
+                <w:lang w:val="es-ES_tradnl" w:eastAsia="es-ES_tradnl"/>
+              </w:rPr>
+            </w:pPr>
+            <w:r>
+              <w:rPr>
+                <w:rFonts w:ascii="Consolas" w:eastAsia="Times New Roman" w:hAnsi="Consolas" w:cs="Times New Roman"/>
+                <w:color w:val="D4D4D4"/>
+                <w:sz w:val="21"/>
+                <w:szCs w:val="21"/>
+                <w:lang w:val="es-ES_tradnl" w:eastAsia="es-ES_tradnl"/>
+              </w:rPr>
+              <w:t>{</w:t>
+            </w:r>
+          </w:p>
+          <w:p>
+            <w:pPr>
+              <w:shd w:val="clear" w:color="auto" w:fill="1E1E1E"/>
+              <w:spacing w:line="285" w:lineRule="atLeast"/>
+              <w:rPr>
+                <w:rFonts w:ascii="Consolas" w:eastAsia="Times New Roman" w:hAnsi="Consolas" w:cs="Times New Roman"/>
+                <w:color w:val="D4D4D4"/>
+                <w:sz w:val="21"/>
+                <w:szCs w:val="21"/>
+                <w:lang w:val="es-ES_tradnl" w:eastAsia="es-ES_tradnl"/>
+              </w:rPr>
+            </w:pPr>
+            <w:r>
+              <w:rPr>
+                <w:rFonts w:ascii="Consolas" w:eastAsia="Times New Roman" w:hAnsi="Consolas" w:cs="Times New Roman"/>
+                <w:color w:val="D4D4D4"/>
+                <w:sz w:val="21"/>
+                <w:szCs w:val="21"/>
+                <w:lang w:val="es-ES_tradnl" w:eastAsia="es-ES_tradnl"/>
+              </w:rPr>
+              <w:t xml:space="preserve">  </w:t>
+            </w:r>
+            <w:r>
+              <w:rPr>
+                <w:rFonts w:ascii="Consolas" w:eastAsia="Times New Roman" w:hAnsi="Consolas" w:cs="Times New Roman"/>
+                <w:color w:val="9CDCFE"/>
+                <w:sz w:val="21"/>
+                <w:szCs w:val="21"/>
+                <w:lang w:val="es-ES_tradnl" w:eastAsia="es-ES_tradnl"/>
+              </w:rPr>
+              <w:t>"</w:t>
+            </w:r>
+            <w:proofErr w:type="spellStart"/>
+            <w:r>
+              <w:rPr>
+                <w:rFonts w:ascii="Consolas" w:eastAsia="Times New Roman" w:hAnsi="Consolas" w:cs="Times New Roman"/>
+                <w:color w:val="9CDCFE"/>
+                <w:sz w:val="21"/>
+                <w:szCs w:val="21"/>
+                <w:lang w:val="es-ES_tradnl" w:eastAsia="es-ES_tradnl"/>
+              </w:rPr>
+              <w:t>guid</w:t>
+            </w:r>
+            <w:proofErr w:type="spellEnd"/>
+            <w:r>
+              <w:rPr>
+                <w:rFonts w:ascii="Consolas" w:eastAsia="Times New Roman" w:hAnsi="Consolas" w:cs="Times New Roman"/>
+                <w:color w:val="9CDCFE"/>
+                <w:sz w:val="21"/>
+                <w:szCs w:val="21"/>
+                <w:lang w:val="es-ES_tradnl" w:eastAsia="es-ES_tradnl"/>
+              </w:rPr>
+              <w:t>"</w:t>
+            </w:r>
+            <w:r>
+              <w:rPr>
+                <w:rFonts w:ascii="Consolas" w:eastAsia="Times New Roman" w:hAnsi="Consolas" w:cs="Times New Roman"/>
+                <w:color w:val="D4D4D4"/>
+                <w:sz w:val="21"/>
+                <w:szCs w:val="21"/>
+                <w:lang w:val="es-ES_tradnl" w:eastAsia="es-ES_tradnl"/>
+              </w:rPr>
+              <w:t xml:space="preserve">: </w:t>
+            </w:r>
+            <w:r>
+              <w:rPr>
+                <w:rFonts w:ascii="Consolas" w:eastAsia="Times New Roman" w:hAnsi="Consolas" w:cs="Times New Roman"/>
+                <w:color w:val="CE9178"/>
+                <w:sz w:val="21"/>
+                <w:szCs w:val="21"/>
+                <w:lang w:val="es-ES_tradnl" w:eastAsia="es-ES_tradnl"/>
+              </w:rPr>
+              <w:t>"</w:t>
+            </w:r>
+            <w:proofErr w:type="spellStart"/>
+            <w:r>
+              <w:rPr>
+                <w:rFonts w:ascii="Consolas" w:eastAsia="Times New Roman" w:hAnsi="Consolas" w:cs="Times New Roman"/>
+                <w:color w:val="CE9178"/>
+                <w:sz w:val="21"/>
+                <w:szCs w:val="21"/>
+                <w:lang w:val="es-ES_tradnl" w:eastAsia="es-ES_tradnl"/>
+              </w:rPr>
+              <w:t>Guid</w:t>
+            </w:r>
+            <w:proofErr w:type="spellEnd"/>
+            <w:r>
+              <w:rPr>
+                <w:rFonts w:ascii="Consolas" w:eastAsia="Times New Roman" w:hAnsi="Consolas" w:cs="Times New Roman"/>
+                <w:color w:val="CE9178"/>
+                <w:sz w:val="21"/>
+                <w:szCs w:val="21"/>
+                <w:lang w:val="es-ES_tradnl" w:eastAsia="es-ES_tradnl"/>
+              </w:rPr>
+              <w:t>"</w:t>
+            </w:r>
+            <w:r>
+              <w:rPr>
+                <w:rFonts w:ascii="Consolas" w:eastAsia="Times New Roman" w:hAnsi="Consolas" w:cs="Times New Roman"/>
+                <w:color w:val="D4D4D4"/>
+                <w:sz w:val="21"/>
+                <w:szCs w:val="21"/>
+                <w:lang w:val="es-ES_tradnl" w:eastAsia="es-ES_tradnl"/>
+              </w:rPr>
+              <w:t>,</w:t>
+            </w:r>
+          </w:p>
+          <w:p>
+            <w:pPr>
+              <w:shd w:val="clear" w:color="auto" w:fill="1E1E1E"/>
+              <w:spacing w:line="285" w:lineRule="atLeast"/>
+              <w:rPr>
+                <w:rFonts w:ascii="Consolas" w:eastAsia="Times New Roman" w:hAnsi="Consolas" w:cs="Times New Roman"/>
+                <w:color w:val="D4D4D4"/>
+                <w:sz w:val="21"/>
+                <w:szCs w:val="21"/>
+                <w:lang w:val="es-ES_tradnl" w:eastAsia="es-ES_tradnl"/>
+              </w:rPr>
+            </w:pPr>
+            <w:r>
+              <w:rPr>
+                <w:rFonts w:ascii="Consolas" w:eastAsia="Times New Roman" w:hAnsi="Consolas" w:cs="Times New Roman"/>
+                <w:color w:val="D4D4D4"/>
+                <w:sz w:val="21"/>
+                <w:szCs w:val="21"/>
+                <w:lang w:val="es-ES_tradnl" w:eastAsia="es-ES_tradnl"/>
+              </w:rPr>
+              <w:t xml:space="preserve">  </w:t>
+            </w:r>
+            <w:r>
+              <w:rPr>
+                <w:rFonts w:ascii="Consolas" w:eastAsia="Times New Roman" w:hAnsi="Consolas" w:cs="Times New Roman"/>
+                <w:color w:val="9CDCFE"/>
+                <w:sz w:val="21"/>
+                <w:szCs w:val="21"/>
+                <w:lang w:val="es-ES_tradnl" w:eastAsia="es-ES_tradnl"/>
+              </w:rPr>
+              <w:t>"</w:t>
+            </w:r>
+            <w:proofErr w:type="spellStart"/>
+            <w:r>
+              <w:rPr>
+                <w:rFonts w:ascii="Consolas" w:eastAsia="Times New Roman" w:hAnsi="Consolas" w:cs="Times New Roman"/>
+                <w:color w:val="9CDCFE"/>
+                <w:sz w:val="21"/>
+                <w:szCs w:val="21"/>
+                <w:lang w:val="es-ES_tradnl" w:eastAsia="es-ES_tradnl"/>
+              </w:rPr>
+              <w:t>name</w:t>
+            </w:r>
+            <w:proofErr w:type="spellEnd"/>
+            <w:r>
+              <w:rPr>
+                <w:rFonts w:ascii="Consolas" w:eastAsia="Times New Roman" w:hAnsi="Consolas" w:cs="Times New Roman"/>
+                <w:color w:val="9CDCFE"/>
+                <w:sz w:val="21"/>
+                <w:szCs w:val="21"/>
+                <w:lang w:val="es-ES_tradnl" w:eastAsia="es-ES_tradnl"/>
+              </w:rPr>
+              <w:t>"</w:t>
+            </w:r>
+            <w:r>
+              <w:rPr>
+                <w:rFonts w:ascii="Consolas" w:eastAsia="Times New Roman" w:hAnsi="Consolas" w:cs="Times New Roman"/>
+                <w:color w:val="D4D4D4"/>
+                <w:sz w:val="21"/>
+                <w:szCs w:val="21"/>
+                <w:lang w:val="es-ES_tradnl" w:eastAsia="es-ES_tradnl"/>
+              </w:rPr>
+              <w:t xml:space="preserve">: </w:t>
+            </w:r>
+            <w:r>
+              <w:rPr>
+                <w:rFonts w:ascii="Consolas" w:eastAsia="Times New Roman" w:hAnsi="Consolas" w:cs="Times New Roman"/>
+                <w:color w:val="CE9178"/>
+                <w:sz w:val="21"/>
+                <w:szCs w:val="21"/>
+                <w:lang w:val="es-ES_tradnl" w:eastAsia="es-ES_tradnl"/>
+              </w:rPr>
+              <w:t>"Nombre del bar"</w:t>
+            </w:r>
+            <w:r>
+              <w:rPr>
+                <w:rFonts w:ascii="Consolas" w:eastAsia="Times New Roman" w:hAnsi="Consolas" w:cs="Times New Roman"/>
+                <w:color w:val="D4D4D4"/>
+                <w:sz w:val="21"/>
+                <w:szCs w:val="21"/>
+                <w:lang w:val="es-ES_tradnl" w:eastAsia="es-ES_tradnl"/>
+              </w:rPr>
+              <w:t>,</w:t>
+            </w:r>
+          </w:p>
+          <w:p>
+            <w:pPr>
+              <w:shd w:val="clear" w:color="auto" w:fill="1E1E1E"/>
+              <w:spacing w:line="285" w:lineRule="atLeast"/>
+              <w:rPr>
+                <w:rFonts w:ascii="Consolas" w:eastAsia="Times New Roman" w:hAnsi="Consolas" w:cs="Times New Roman"/>
+                <w:color w:val="D4D4D4"/>
+                <w:sz w:val="21"/>
+                <w:szCs w:val="21"/>
+                <w:lang w:val="es-ES_tradnl" w:eastAsia="es-ES_tradnl"/>
+              </w:rPr>
+            </w:pPr>
+            <w:r>
+              <w:rPr>
+                <w:rFonts w:ascii="Consolas" w:eastAsia="Times New Roman" w:hAnsi="Consolas" w:cs="Times New Roman"/>
+                <w:color w:val="D4D4D4"/>
+                <w:sz w:val="21"/>
+                <w:szCs w:val="21"/>
+                <w:lang w:val="es-ES_tradnl" w:eastAsia="es-ES_tradnl"/>
+              </w:rPr>
+              <w:t xml:space="preserve">  </w:t>
+            </w:r>
+            <w:r>
+              <w:rPr>
+                <w:rFonts w:ascii="Consolas" w:eastAsia="Times New Roman" w:hAnsi="Consolas" w:cs="Times New Roman"/>
+                <w:color w:val="9CDCFE"/>
+                <w:sz w:val="21"/>
+                <w:szCs w:val="21"/>
+                <w:lang w:val="es-ES_tradnl" w:eastAsia="es-ES_tradnl"/>
+              </w:rPr>
+              <w:t>"</w:t>
+            </w:r>
+            <w:proofErr w:type="spellStart"/>
+            <w:r>
+              <w:rPr>
+                <w:rFonts w:ascii="Consolas" w:eastAsia="Times New Roman" w:hAnsi="Consolas" w:cs="Times New Roman"/>
+                <w:color w:val="9CDCFE"/>
+                <w:sz w:val="21"/>
+                <w:szCs w:val="21"/>
+                <w:lang w:val="es-ES_tradnl" w:eastAsia="es-ES_tradnl"/>
+              </w:rPr>
+              <w:t>location</w:t>
+            </w:r>
+            <w:proofErr w:type="spellEnd"/>
+            <w:r>
+              <w:rPr>
+                <w:rFonts w:ascii="Consolas" w:eastAsia="Times New Roman" w:hAnsi="Consolas" w:cs="Times New Roman"/>
+                <w:color w:val="9CDCFE"/>
+                <w:sz w:val="21"/>
+                <w:szCs w:val="21"/>
+                <w:lang w:val="es-ES_tradnl" w:eastAsia="es-ES_tradnl"/>
+              </w:rPr>
+              <w:t>"</w:t>
+            </w:r>
+            <w:r>
+              <w:rPr>
+                <w:rFonts w:ascii="Consolas" w:eastAsia="Times New Roman" w:hAnsi="Consolas" w:cs="Times New Roman"/>
+                <w:color w:val="D4D4D4"/>
+                <w:sz w:val="21"/>
+                <w:szCs w:val="21"/>
+                <w:lang w:val="es-ES_tradnl" w:eastAsia="es-ES_tradnl"/>
+              </w:rPr>
+              <w:t>: {</w:t>
+            </w:r>
+          </w:p>
+          <w:p>
+            <w:pPr>
+              <w:shd w:val="clear" w:color="auto" w:fill="1E1E1E"/>
+              <w:spacing w:line="285" w:lineRule="atLeast"/>
+              <w:rPr>
+                <w:rFonts w:ascii="Consolas" w:eastAsia="Times New Roman" w:hAnsi="Consolas" w:cs="Times New Roman"/>
+                <w:color w:val="D4D4D4"/>
+                <w:sz w:val="21"/>
+                <w:szCs w:val="21"/>
+                <w:lang w:val="es-ES_tradnl" w:eastAsia="es-ES_tradnl"/>
+              </w:rPr>
+            </w:pPr>
+            <w:r>
+              <w:rPr>
+                <w:rFonts w:ascii="Consolas" w:eastAsia="Times New Roman" w:hAnsi="Consolas" w:cs="Times New Roman"/>
+                <w:color w:val="D4D4D4"/>
+                <w:sz w:val="21"/>
+                <w:szCs w:val="21"/>
+                <w:lang w:val="es-ES_tradnl" w:eastAsia="es-ES_tradnl"/>
+              </w:rPr>
+              <w:t xml:space="preserve">    </w:t>
+            </w:r>
+            <w:r>
+              <w:rPr>
+                <w:rFonts w:ascii="Consolas" w:eastAsia="Times New Roman" w:hAnsi="Consolas" w:cs="Times New Roman"/>
+                <w:color w:val="9CDCFE"/>
+                <w:sz w:val="21"/>
+                <w:szCs w:val="21"/>
+                <w:lang w:val="es-ES_tradnl" w:eastAsia="es-ES_tradnl"/>
+              </w:rPr>
+              <w:t>"latitud"</w:t>
+            </w:r>
+            <w:r>
+              <w:rPr>
+                <w:rFonts w:ascii="Consolas" w:eastAsia="Times New Roman" w:hAnsi="Consolas" w:cs="Times New Roman"/>
+                <w:color w:val="D4D4D4"/>
+                <w:sz w:val="21"/>
+                <w:szCs w:val="21"/>
+                <w:lang w:val="es-ES_tradnl" w:eastAsia="es-ES_tradnl"/>
+              </w:rPr>
+              <w:t xml:space="preserve">: </w:t>
+            </w:r>
+            <w:r>
+              <w:rPr>
+                <w:rFonts w:ascii="Consolas" w:eastAsia="Times New Roman" w:hAnsi="Consolas" w:cs="Times New Roman"/>
+                <w:color w:val="B5CEA8"/>
+                <w:sz w:val="21"/>
+                <w:szCs w:val="21"/>
+                <w:lang w:val="es-ES_tradnl" w:eastAsia="es-ES_tradnl"/>
+              </w:rPr>
+              <w:t>12341234</w:t>
+            </w:r>
+            <w:r>
+              <w:rPr>
+                <w:rFonts w:ascii="Consolas" w:eastAsia="Times New Roman" w:hAnsi="Consolas" w:cs="Times New Roman"/>
+                <w:color w:val="D4D4D4"/>
+                <w:sz w:val="21"/>
+                <w:szCs w:val="21"/>
+                <w:lang w:val="es-ES_tradnl" w:eastAsia="es-ES_tradnl"/>
+              </w:rPr>
+              <w:t>,</w:t>
+            </w:r>
+          </w:p>
+          <w:p>
+            <w:pPr>
+              <w:shd w:val="clear" w:color="auto" w:fill="1E1E1E"/>
+              <w:spacing w:line="285" w:lineRule="atLeast"/>
+              <w:rPr>
+                <w:rFonts w:ascii="Consolas" w:eastAsia="Times New Roman" w:hAnsi="Consolas" w:cs="Times New Roman"/>
+                <w:color w:val="D4D4D4"/>
+                <w:sz w:val="21"/>
+                <w:szCs w:val="21"/>
+                <w:lang w:val="es-ES_tradnl" w:eastAsia="es-ES_tradnl"/>
+              </w:rPr>
+            </w:pPr>
+            <w:r>
+              <w:rPr>
+                <w:rFonts w:ascii="Consolas" w:eastAsia="Times New Roman" w:hAnsi="Consolas" w:cs="Times New Roman"/>
+                <w:color w:val="D4D4D4"/>
+                <w:sz w:val="21"/>
+                <w:szCs w:val="21"/>
+                <w:lang w:val="es-ES_tradnl" w:eastAsia="es-ES_tradnl"/>
+              </w:rPr>
+              <w:t xml:space="preserve">    </w:t>
+            </w:r>
+            <w:r>
+              <w:rPr>
+                <w:rFonts w:ascii="Consolas" w:eastAsia="Times New Roman" w:hAnsi="Consolas" w:cs="Times New Roman"/>
+                <w:color w:val="9CDCFE"/>
+                <w:sz w:val="21"/>
+                <w:szCs w:val="21"/>
+                <w:lang w:val="es-ES_tradnl" w:eastAsia="es-ES_tradnl"/>
+              </w:rPr>
+              <w:t>"longitud"</w:t>
+            </w:r>
+            <w:r>
+              <w:rPr>
+                <w:rFonts w:ascii="Consolas" w:eastAsia="Times New Roman" w:hAnsi="Consolas" w:cs="Times New Roman"/>
+                <w:color w:val="D4D4D4"/>
+                <w:sz w:val="21"/>
+                <w:szCs w:val="21"/>
+                <w:lang w:val="es-ES_tradnl" w:eastAsia="es-ES_tradnl"/>
+              </w:rPr>
+              <w:t xml:space="preserve">: </w:t>
+            </w:r>
+            <w:r>
+              <w:rPr>
+                <w:rFonts w:ascii="Consolas" w:eastAsia="Times New Roman" w:hAnsi="Consolas" w:cs="Times New Roman"/>
+                <w:color w:val="B5CEA8"/>
+                <w:sz w:val="21"/>
+                <w:szCs w:val="21"/>
+                <w:lang w:val="es-ES_tradnl" w:eastAsia="es-ES_tradnl"/>
+              </w:rPr>
+              <w:t>123412341234</w:t>
+            </w:r>
+          </w:p>
+          <w:p>
+            <w:pPr>
+              <w:shd w:val="clear" w:color="auto" w:fill="1E1E1E"/>
+              <w:spacing w:line="285" w:lineRule="atLeast"/>
+              <w:rPr>
+                <w:rFonts w:ascii="Consolas" w:eastAsia="Times New Roman" w:hAnsi="Consolas" w:cs="Times New Roman"/>
+                <w:color w:val="D4D4D4"/>
+                <w:sz w:val="21"/>
+                <w:szCs w:val="21"/>
+                <w:lang w:val="es-ES_tradnl" w:eastAsia="es-ES_tradnl"/>
+              </w:rPr>
+            </w:pPr>
+            <w:r>
+              <w:rPr>
+                <w:rFonts w:ascii="Consolas" w:eastAsia="Times New Roman" w:hAnsi="Consolas" w:cs="Times New Roman"/>
+                <w:color w:val="D4D4D4"/>
+                <w:sz w:val="21"/>
+                <w:szCs w:val="21"/>
+                <w:lang w:val="es-ES_tradnl" w:eastAsia="es-ES_tradnl"/>
+              </w:rPr>
+              <w:t xml:space="preserve">  },</w:t>
+            </w:r>
+          </w:p>
+          <w:p>
+            <w:pPr>
+              <w:shd w:val="clear" w:color="auto" w:fill="1E1E1E"/>
+              <w:spacing w:line="285" w:lineRule="atLeast"/>
+              <w:rPr>
+                <w:rFonts w:ascii="Consolas" w:eastAsia="Times New Roman" w:hAnsi="Consolas" w:cs="Times New Roman"/>
+                <w:color w:val="D4D4D4"/>
+                <w:sz w:val="21"/>
+                <w:szCs w:val="21"/>
+                <w:lang w:val="es-ES_tradnl" w:eastAsia="es-ES_tradnl"/>
+              </w:rPr>
+            </w:pPr>
+            <w:r>
+              <w:rPr>
+                <w:rFonts w:ascii="Consolas" w:eastAsia="Times New Roman" w:hAnsi="Consolas" w:cs="Times New Roman"/>
+                <w:color w:val="D4D4D4"/>
+                <w:sz w:val="21"/>
+                <w:szCs w:val="21"/>
+                <w:lang w:val="es-ES_tradnl" w:eastAsia="es-ES_tradnl"/>
+              </w:rPr>
+              <w:t xml:space="preserve">  </w:t>
+            </w:r>
+            <w:r>
+              <w:rPr>
+                <w:rFonts w:ascii="Consolas" w:eastAsia="Times New Roman" w:hAnsi="Consolas" w:cs="Times New Roman"/>
+                <w:color w:val="9CDCFE"/>
+                <w:sz w:val="21"/>
+                <w:szCs w:val="21"/>
+                <w:lang w:val="es-ES_tradnl" w:eastAsia="es-ES_tradnl"/>
+              </w:rPr>
+              <w:t>"</w:t>
+            </w:r>
+            <w:proofErr w:type="spellStart"/>
+            <w:r>
+              <w:rPr>
+                <w:rFonts w:ascii="Consolas" w:eastAsia="Times New Roman" w:hAnsi="Consolas" w:cs="Times New Roman"/>
+                <w:color w:val="9CDCFE"/>
+                <w:sz w:val="21"/>
+                <w:szCs w:val="21"/>
+                <w:lang w:val="es-ES_tradnl" w:eastAsia="es-ES_tradnl"/>
+              </w:rPr>
+              <w:t>imageUrl</w:t>
+            </w:r>
+            <w:proofErr w:type="spellEnd"/>
+            <w:r>
+              <w:rPr>
+                <w:rFonts w:ascii="Consolas" w:eastAsia="Times New Roman" w:hAnsi="Consolas" w:cs="Times New Roman"/>
+                <w:color w:val="9CDCFE"/>
+                <w:sz w:val="21"/>
+                <w:szCs w:val="21"/>
+                <w:lang w:val="es-ES_tradnl" w:eastAsia="es-ES_tradnl"/>
+              </w:rPr>
+              <w:t>"</w:t>
+            </w:r>
+            <w:r>
+              <w:rPr>
+                <w:rFonts w:ascii="Consolas" w:eastAsia="Times New Roman" w:hAnsi="Consolas" w:cs="Times New Roman"/>
+                <w:color w:val="D4D4D4"/>
+                <w:sz w:val="21"/>
+                <w:szCs w:val="21"/>
+                <w:lang w:val="es-ES_tradnl" w:eastAsia="es-ES_tradnl"/>
+              </w:rPr>
+              <w:t xml:space="preserve">: </w:t>
+            </w:r>
+            <w:r>
+              <w:rPr>
+                <w:rFonts w:ascii="Consolas" w:eastAsia="Times New Roman" w:hAnsi="Consolas" w:cs="Times New Roman"/>
+                <w:color w:val="CE9178"/>
+                <w:sz w:val="21"/>
+                <w:szCs w:val="21"/>
+                <w:lang w:val="es-ES_tradnl" w:eastAsia="es-ES_tradnl"/>
+              </w:rPr>
+              <w:t>"</w:t>
+            </w:r>
+            <w:proofErr w:type="spellStart"/>
+            <w:r>
+              <w:rPr>
+                <w:rFonts w:ascii="Consolas" w:eastAsia="Times New Roman" w:hAnsi="Consolas" w:cs="Times New Roman"/>
+                <w:color w:val="CE9178"/>
+                <w:sz w:val="21"/>
+                <w:szCs w:val="21"/>
+                <w:lang w:val="es-ES_tradnl" w:eastAsia="es-ES_tradnl"/>
+              </w:rPr>
+              <w:t>image</w:t>
+            </w:r>
+            <w:proofErr w:type="spellEnd"/>
+            <w:r>
+              <w:rPr>
+                <w:rFonts w:ascii="Consolas" w:eastAsia="Times New Roman" w:hAnsi="Consolas" w:cs="Times New Roman"/>
+                <w:color w:val="CE9178"/>
+                <w:sz w:val="21"/>
+                <w:szCs w:val="21"/>
+                <w:lang w:val="es-ES_tradnl" w:eastAsia="es-ES_tradnl"/>
+              </w:rPr>
+              <w:t xml:space="preserve"> </w:t>
+            </w:r>
+            <w:proofErr w:type="spellStart"/>
+            <w:r>
+              <w:rPr>
+                <w:rFonts w:ascii="Consolas" w:eastAsia="Times New Roman" w:hAnsi="Consolas" w:cs="Times New Roman"/>
+                <w:color w:val="CE9178"/>
+                <w:sz w:val="21"/>
+                <w:szCs w:val="21"/>
+                <w:lang w:val="es-ES_tradnl" w:eastAsia="es-ES_tradnl"/>
+              </w:rPr>
+              <w:t>location</w:t>
+            </w:r>
+            <w:proofErr w:type="spellEnd"/>
+            <w:r>
+              <w:rPr>
+                <w:rFonts w:ascii="Consolas" w:eastAsia="Times New Roman" w:hAnsi="Consolas" w:cs="Times New Roman"/>
+                <w:color w:val="CE9178"/>
+                <w:sz w:val="21"/>
+                <w:szCs w:val="21"/>
+                <w:lang w:val="es-ES_tradnl" w:eastAsia="es-ES_tradnl"/>
+              </w:rPr>
+              <w:t>"</w:t>
+            </w:r>
+            <w:r>
+              <w:rPr>
+                <w:rFonts w:ascii="Consolas" w:eastAsia="Times New Roman" w:hAnsi="Consolas" w:cs="Times New Roman"/>
+                <w:color w:val="D4D4D4"/>
+                <w:sz w:val="21"/>
+                <w:szCs w:val="21"/>
+                <w:lang w:val="es-ES_tradnl" w:eastAsia="es-ES_tradnl"/>
+              </w:rPr>
+              <w:t>,</w:t>
+            </w:r>
+          </w:p>
+          <w:p>
+            <w:pPr>
+              <w:shd w:val="clear" w:color="auto" w:fill="1E1E1E"/>
+              <w:spacing w:line="285" w:lineRule="atLeast"/>
+              <w:rPr>
+                <w:rFonts w:ascii="Consolas" w:eastAsia="Times New Roman" w:hAnsi="Consolas" w:cs="Times New Roman"/>
+                <w:color w:val="D4D4D4"/>
+                <w:sz w:val="21"/>
+                <w:szCs w:val="21"/>
+                <w:lang w:val="es-ES_tradnl" w:eastAsia="es-ES_tradnl"/>
+              </w:rPr>
+            </w:pPr>
+            <w:r>
+              <w:rPr>
+                <w:rFonts w:ascii="Consolas" w:eastAsia="Times New Roman" w:hAnsi="Consolas" w:cs="Times New Roman"/>
+                <w:color w:val="D4D4D4"/>
+                <w:sz w:val="21"/>
+                <w:szCs w:val="21"/>
+                <w:lang w:val="es-ES_tradnl" w:eastAsia="es-ES_tradnl"/>
+              </w:rPr>
+              <w:t xml:space="preserve">  </w:t>
+            </w:r>
+            <w:r>
+              <w:rPr>
+                <w:rFonts w:ascii="Consolas" w:eastAsia="Times New Roman" w:hAnsi="Consolas" w:cs="Times New Roman"/>
+                <w:color w:val="9CDCFE"/>
+                <w:sz w:val="21"/>
+                <w:szCs w:val="21"/>
+                <w:lang w:val="es-ES_tradnl" w:eastAsia="es-ES_tradnl"/>
+              </w:rPr>
+              <w:t>"votes"</w:t>
+            </w:r>
+            <w:r>
+              <w:rPr>
+                <w:rFonts w:ascii="Consolas" w:eastAsia="Times New Roman" w:hAnsi="Consolas" w:cs="Times New Roman"/>
+                <w:color w:val="D4D4D4"/>
+                <w:sz w:val="21"/>
+                <w:szCs w:val="21"/>
+                <w:lang w:val="es-ES_tradnl" w:eastAsia="es-ES_tradnl"/>
+              </w:rPr>
+              <w:t>: [</w:t>
+            </w:r>
+          </w:p>
+          <w:p>
+            <w:pPr>
+              <w:shd w:val="clear" w:color="auto" w:fill="1E1E1E"/>
+              <w:spacing w:line="285" w:lineRule="atLeast"/>
+              <w:rPr>
+                <w:rFonts w:ascii="Consolas" w:eastAsia="Times New Roman" w:hAnsi="Consolas" w:cs="Times New Roman"/>
+                <w:color w:val="D4D4D4"/>
+                <w:sz w:val="21"/>
+                <w:szCs w:val="21"/>
+                <w:lang w:val="es-ES_tradnl" w:eastAsia="es-ES_tradnl"/>
+              </w:rPr>
+            </w:pPr>
+            <w:r>
+              <w:rPr>
+                <w:rFonts w:ascii="Consolas" w:eastAsia="Times New Roman" w:hAnsi="Consolas" w:cs="Times New Roman"/>
+                <w:color w:val="D4D4D4"/>
+                <w:sz w:val="21"/>
+                <w:szCs w:val="21"/>
+                <w:lang w:val="es-ES_tradnl" w:eastAsia="es-ES_tradnl"/>
+              </w:rPr>
+              <w:t xml:space="preserve">    {</w:t>
+            </w:r>
+          </w:p>
+          <w:p>
+            <w:pPr>
+              <w:shd w:val="clear" w:color="auto" w:fill="1E1E1E"/>
+              <w:spacing w:line="285" w:lineRule="atLeast"/>
+              <w:rPr>
+                <w:rFonts w:ascii="Consolas" w:eastAsia="Times New Roman" w:hAnsi="Consolas" w:cs="Times New Roman"/>
+                <w:color w:val="D4D4D4"/>
+                <w:sz w:val="21"/>
+                <w:szCs w:val="21"/>
+                <w:lang w:val="es-ES_tradnl" w:eastAsia="es-ES_tradnl"/>
+              </w:rPr>
+            </w:pPr>
+            <w:r>
+              <w:rPr>
+                <w:rFonts w:ascii="Consolas" w:eastAsia="Times New Roman" w:hAnsi="Consolas" w:cs="Times New Roman"/>
+                <w:color w:val="D4D4D4"/>
+                <w:sz w:val="21"/>
+                <w:szCs w:val="21"/>
+                <w:lang w:val="es-ES_tradnl" w:eastAsia="es-ES_tradnl"/>
+              </w:rPr>
+              <w:t xml:space="preserve">      </w:t>
+            </w:r>
+            <w:r>
+              <w:rPr>
+                <w:rFonts w:ascii="Consolas" w:eastAsia="Times New Roman" w:hAnsi="Consolas" w:cs="Times New Roman"/>
+                <w:color w:val="9CDCFE"/>
+                <w:sz w:val="21"/>
+                <w:szCs w:val="21"/>
+                <w:lang w:val="es-ES_tradnl" w:eastAsia="es-ES_tradnl"/>
+              </w:rPr>
+              <w:t>"</w:t>
+            </w:r>
+            <w:proofErr w:type="spellStart"/>
+            <w:r>
+              <w:rPr>
+                <w:rFonts w:ascii="Consolas" w:eastAsia="Times New Roman" w:hAnsi="Consolas" w:cs="Times New Roman"/>
+                <w:color w:val="9CDCFE"/>
+                <w:sz w:val="21"/>
+                <w:szCs w:val="21"/>
+                <w:lang w:val="es-ES_tradnl" w:eastAsia="es-ES_tradnl"/>
+              </w:rPr>
+              <w:t>value</w:t>
+            </w:r>
+            <w:proofErr w:type="spellEnd"/>
+            <w:r>
+              <w:rPr>
+                <w:rFonts w:ascii="Consolas" w:eastAsia="Times New Roman" w:hAnsi="Consolas" w:cs="Times New Roman"/>
+                <w:color w:val="9CDCFE"/>
+                <w:sz w:val="21"/>
+                <w:szCs w:val="21"/>
+                <w:lang w:val="es-ES_tradnl" w:eastAsia="es-ES_tradnl"/>
+              </w:rPr>
+              <w:t>"</w:t>
+            </w:r>
+            <w:r>
+              <w:rPr>
+                <w:rFonts w:ascii="Consolas" w:eastAsia="Times New Roman" w:hAnsi="Consolas" w:cs="Times New Roman"/>
+                <w:color w:val="D4D4D4"/>
+                <w:sz w:val="21"/>
+                <w:szCs w:val="21"/>
+                <w:lang w:val="es-ES_tradnl" w:eastAsia="es-ES_tradnl"/>
+              </w:rPr>
+              <w:t xml:space="preserve">: </w:t>
+            </w:r>
+            <w:r>
+              <w:rPr>
+                <w:rFonts w:ascii="Consolas" w:eastAsia="Times New Roman" w:hAnsi="Consolas" w:cs="Times New Roman"/>
+                <w:color w:val="B5CEA8"/>
+                <w:sz w:val="21"/>
+                <w:szCs w:val="21"/>
+                <w:lang w:val="es-ES_tradnl" w:eastAsia="es-ES_tradnl"/>
+              </w:rPr>
+              <w:t>4</w:t>
+            </w:r>
+            <w:r>
+              <w:rPr>
+                <w:rFonts w:ascii="Consolas" w:eastAsia="Times New Roman" w:hAnsi="Consolas" w:cs="Times New Roman"/>
+                <w:color w:val="D4D4D4"/>
+                <w:sz w:val="21"/>
+                <w:szCs w:val="21"/>
+                <w:lang w:val="es-ES_tradnl" w:eastAsia="es-ES_tradnl"/>
+              </w:rPr>
+              <w:t>,</w:t>
+            </w:r>
+          </w:p>
+          <w:p>
+            <w:pPr>
+              <w:shd w:val="clear" w:color="auto" w:fill="1E1E1E"/>
+              <w:spacing w:line="285" w:lineRule="atLeast"/>
+              <w:rPr>
+                <w:rFonts w:ascii="Consolas" w:eastAsia="Times New Roman" w:hAnsi="Consolas" w:cs="Times New Roman"/>
+                <w:color w:val="D4D4D4"/>
+                <w:sz w:val="21"/>
+                <w:szCs w:val="21"/>
+                <w:lang w:val="es-ES_tradnl" w:eastAsia="es-ES_tradnl"/>
+              </w:rPr>
+            </w:pPr>
+            <w:r>
+              <w:rPr>
+                <w:rFonts w:ascii="Consolas" w:eastAsia="Times New Roman" w:hAnsi="Consolas" w:cs="Times New Roman"/>
+                <w:color w:val="D4D4D4"/>
+                <w:sz w:val="21"/>
+                <w:szCs w:val="21"/>
+                <w:lang w:val="es-ES_tradnl" w:eastAsia="es-ES_tradnl"/>
+              </w:rPr>
+              <w:t xml:space="preserve">      </w:t>
+            </w:r>
+            <w:r>
+              <w:rPr>
+                <w:rFonts w:ascii="Consolas" w:eastAsia="Times New Roman" w:hAnsi="Consolas" w:cs="Times New Roman"/>
+                <w:color w:val="9CDCFE"/>
+                <w:sz w:val="21"/>
+                <w:szCs w:val="21"/>
+                <w:lang w:val="es-ES_tradnl" w:eastAsia="es-ES_tradnl"/>
+              </w:rPr>
+              <w:t>"</w:t>
+            </w:r>
+            <w:proofErr w:type="spellStart"/>
+            <w:r>
+              <w:rPr>
+                <w:rFonts w:ascii="Consolas" w:eastAsia="Times New Roman" w:hAnsi="Consolas" w:cs="Times New Roman"/>
+                <w:color w:val="9CDCFE"/>
+                <w:sz w:val="21"/>
+                <w:szCs w:val="21"/>
+                <w:lang w:val="es-ES_tradnl" w:eastAsia="es-ES_tradnl"/>
+              </w:rPr>
+              <w:t>msg</w:t>
+            </w:r>
+            <w:proofErr w:type="spellEnd"/>
+            <w:r>
+              <w:rPr>
+                <w:rFonts w:ascii="Consolas" w:eastAsia="Times New Roman" w:hAnsi="Consolas" w:cs="Times New Roman"/>
+                <w:color w:val="9CDCFE"/>
+                <w:sz w:val="21"/>
+                <w:szCs w:val="21"/>
+                <w:lang w:val="es-ES_tradnl" w:eastAsia="es-ES_tradnl"/>
+              </w:rPr>
+              <w:t>"</w:t>
+            </w:r>
+            <w:r>
+              <w:rPr>
+                <w:rFonts w:ascii="Consolas" w:eastAsia="Times New Roman" w:hAnsi="Consolas" w:cs="Times New Roman"/>
+                <w:color w:val="D4D4D4"/>
+                <w:sz w:val="21"/>
+                <w:szCs w:val="21"/>
+                <w:lang w:val="es-ES_tradnl" w:eastAsia="es-ES_tradnl"/>
+              </w:rPr>
+              <w:t xml:space="preserve">: </w:t>
+            </w:r>
+            <w:r>
+              <w:rPr>
+                <w:rFonts w:ascii="Consolas" w:eastAsia="Times New Roman" w:hAnsi="Consolas" w:cs="Times New Roman"/>
+                <w:color w:val="CE9178"/>
+                <w:sz w:val="21"/>
+                <w:szCs w:val="21"/>
+                <w:lang w:val="es-ES_tradnl" w:eastAsia="es-ES_tradnl"/>
+              </w:rPr>
+              <w:t>"Mensaje"</w:t>
+            </w:r>
+          </w:p>
+          <w:p>
+            <w:pPr>
+              <w:shd w:val="clear" w:color="auto" w:fill="1E1E1E"/>
+              <w:spacing w:line="285" w:lineRule="atLeast"/>
+              <w:rPr>
+                <w:rFonts w:ascii="Consolas" w:eastAsia="Times New Roman" w:hAnsi="Consolas" w:cs="Times New Roman"/>
+                <w:color w:val="D4D4D4"/>
+                <w:sz w:val="21"/>
+                <w:szCs w:val="21"/>
+                <w:lang w:val="es-ES_tradnl" w:eastAsia="es-ES_tradnl"/>
+              </w:rPr>
+            </w:pPr>
+            <w:r>
+              <w:rPr>
+                <w:rFonts w:ascii="Consolas" w:eastAsia="Times New Roman" w:hAnsi="Consolas" w:cs="Times New Roman"/>
+                <w:color w:val="D4D4D4"/>
+                <w:sz w:val="21"/>
+                <w:szCs w:val="21"/>
+                <w:lang w:val="es-ES_tradnl" w:eastAsia="es-ES_tradnl"/>
+              </w:rPr>
+              <w:t xml:space="preserve">    }</w:t>
+            </w:r>
+          </w:p>
+          <w:p>
+            <w:pPr>
+              <w:shd w:val="clear" w:color="auto" w:fill="1E1E1E"/>
+              <w:spacing w:line="285" w:lineRule="atLeast"/>
+              <w:rPr>
+                <w:rFonts w:ascii="Consolas" w:eastAsia="Times New Roman" w:hAnsi="Consolas" w:cs="Times New Roman"/>
+                <w:color w:val="D4D4D4"/>
+                <w:sz w:val="21"/>
+                <w:szCs w:val="21"/>
+                <w:lang w:val="es-ES_tradnl" w:eastAsia="es-ES_tradnl"/>
+              </w:rPr>
+            </w:pPr>
+            <w:r>
+              <w:rPr>
+                <w:rFonts w:ascii="Consolas" w:eastAsia="Times New Roman" w:hAnsi="Consolas" w:cs="Times New Roman"/>
+                <w:color w:val="D4D4D4"/>
+                <w:sz w:val="21"/>
+                <w:szCs w:val="21"/>
+                <w:lang w:val="es-ES_tradnl" w:eastAsia="es-ES_tradnl"/>
+              </w:rPr>
+              <w:t xml:space="preserve">  ]</w:t>
+            </w:r>
+          </w:p>
+          <w:p>
+            <w:pPr>
+              <w:shd w:val="clear" w:color="auto" w:fill="1E1E1E"/>
+              <w:spacing w:line="285" w:lineRule="atLeast"/>
+              <w:rPr>
+                <w:rFonts w:ascii="Consolas" w:eastAsia="Times New Roman" w:hAnsi="Consolas" w:cs="Times New Roman"/>
+                <w:color w:val="D4D4D4"/>
+                <w:sz w:val="21"/>
+                <w:szCs w:val="21"/>
+                <w:lang w:val="es-ES_tradnl" w:eastAsia="es-ES_tradnl"/>
+              </w:rPr>
+            </w:pPr>
+            <w:r>
+              <w:rPr>
+                <w:rFonts w:ascii="Consolas" w:eastAsia="Times New Roman" w:hAnsi="Consolas" w:cs="Times New Roman"/>
+                <w:color w:val="D4D4D4"/>
+                <w:sz w:val="21"/>
+                <w:szCs w:val="21"/>
+                <w:lang w:val="es-ES_tradnl" w:eastAsia="es-ES_tradnl"/>
+              </w:rPr>
+              <w:t>}</w:t>
+            </w:r>
+          </w:p>
+          <w:p/>
+        </w:tc>
+        <w:tc>
+          <w:tcPr>
+            <w:tcW w:w="4247" w:type="dxa"/>
+          </w:tcPr>
+          <w:p>
+            <w:pPr>
+              <w:shd w:val="clear" w:color="auto" w:fill="1E1E1E"/>
+              <w:spacing w:line="285" w:lineRule="atLeast"/>
+              <w:rPr>
+                <w:rFonts w:ascii="Consolas" w:eastAsia="Times New Roman" w:hAnsi="Consolas" w:cs="Times New Roman"/>
+                <w:color w:val="D4D4D4"/>
+                <w:sz w:val="21"/>
+                <w:szCs w:val="21"/>
+                <w:lang w:val="es-ES_tradnl" w:eastAsia="es-ES_tradnl"/>
+              </w:rPr>
+            </w:pPr>
+            <w:r>
+              <w:rPr>
+                <w:rFonts w:ascii="Consolas" w:eastAsia="Times New Roman" w:hAnsi="Consolas" w:cs="Times New Roman"/>
+                <w:color w:val="D4D4D4"/>
+                <w:sz w:val="21"/>
+                <w:szCs w:val="21"/>
+                <w:lang w:val="es-ES_tradnl" w:eastAsia="es-ES_tradnl"/>
+              </w:rPr>
+              <w:t>{</w:t>
+            </w:r>
+          </w:p>
+          <w:p>
+            <w:pPr>
+              <w:shd w:val="clear" w:color="auto" w:fill="1E1E1E"/>
+              <w:spacing w:line="285" w:lineRule="atLeast"/>
+              <w:rPr>
+                <w:rFonts w:ascii="Consolas" w:eastAsia="Times New Roman" w:hAnsi="Consolas" w:cs="Times New Roman"/>
+                <w:color w:val="D4D4D4"/>
+                <w:sz w:val="21"/>
+                <w:szCs w:val="21"/>
+                <w:lang w:val="es-ES_tradnl" w:eastAsia="es-ES_tradnl"/>
+              </w:rPr>
+            </w:pPr>
+            <w:r>
+              <w:rPr>
+                <w:rFonts w:ascii="Consolas" w:eastAsia="Times New Roman" w:hAnsi="Consolas" w:cs="Times New Roman"/>
+                <w:color w:val="D4D4D4"/>
+                <w:sz w:val="21"/>
+                <w:szCs w:val="21"/>
+                <w:lang w:val="es-ES_tradnl" w:eastAsia="es-ES_tradnl"/>
+              </w:rPr>
+              <w:t xml:space="preserve">  </w:t>
+            </w:r>
+            <w:r>
+              <w:rPr>
+                <w:rFonts w:ascii="Consolas" w:eastAsia="Times New Roman" w:hAnsi="Consolas" w:cs="Times New Roman"/>
+                <w:color w:val="9CDCFE"/>
+                <w:sz w:val="21"/>
+                <w:szCs w:val="21"/>
+                <w:lang w:val="es-ES_tradnl" w:eastAsia="es-ES_tradnl"/>
+              </w:rPr>
+              <w:t>"</w:t>
+            </w:r>
+            <w:proofErr w:type="spellStart"/>
+            <w:r>
+              <w:rPr>
+                <w:rFonts w:ascii="Consolas" w:eastAsia="Times New Roman" w:hAnsi="Consolas" w:cs="Times New Roman"/>
+                <w:color w:val="9CDCFE"/>
+                <w:sz w:val="21"/>
+                <w:szCs w:val="21"/>
+                <w:lang w:val="es-ES_tradnl" w:eastAsia="es-ES_tradnl"/>
+              </w:rPr>
+              <w:t>recordId</w:t>
+            </w:r>
+            <w:proofErr w:type="spellEnd"/>
+            <w:r>
+              <w:rPr>
+                <w:rFonts w:ascii="Consolas" w:eastAsia="Times New Roman" w:hAnsi="Consolas" w:cs="Times New Roman"/>
+                <w:color w:val="9CDCFE"/>
+                <w:sz w:val="21"/>
+                <w:szCs w:val="21"/>
+                <w:lang w:val="es-ES_tradnl" w:eastAsia="es-ES_tradnl"/>
+              </w:rPr>
+              <w:t>"</w:t>
+            </w:r>
+            <w:r>
+              <w:rPr>
+                <w:rFonts w:ascii="Consolas" w:eastAsia="Times New Roman" w:hAnsi="Consolas" w:cs="Times New Roman"/>
+                <w:color w:val="D4D4D4"/>
+                <w:sz w:val="21"/>
+                <w:szCs w:val="21"/>
+                <w:lang w:val="es-ES_tradnl" w:eastAsia="es-ES_tradnl"/>
+              </w:rPr>
+              <w:t xml:space="preserve">: </w:t>
+            </w:r>
+            <w:r>
+              <w:rPr>
+                <w:rFonts w:ascii="Consolas" w:eastAsia="Times New Roman" w:hAnsi="Consolas" w:cs="Times New Roman"/>
+                <w:color w:val="CE9178"/>
+                <w:sz w:val="21"/>
+                <w:szCs w:val="21"/>
+                <w:lang w:val="es-ES_tradnl" w:eastAsia="es-ES_tradnl"/>
+              </w:rPr>
+              <w:t>"</w:t>
+            </w:r>
+            <w:proofErr w:type="spellStart"/>
+            <w:r>
+              <w:rPr>
+                <w:rFonts w:ascii="Consolas" w:eastAsia="Times New Roman" w:hAnsi="Consolas" w:cs="Times New Roman"/>
+                <w:color w:val="CE9178"/>
+                <w:sz w:val="21"/>
+                <w:szCs w:val="21"/>
+                <w:lang w:val="es-ES_tradnl" w:eastAsia="es-ES_tradnl"/>
+              </w:rPr>
+              <w:t>Guid</w:t>
+            </w:r>
+            <w:proofErr w:type="spellEnd"/>
+            <w:r>
+              <w:rPr>
+                <w:rFonts w:ascii="Consolas" w:eastAsia="Times New Roman" w:hAnsi="Consolas" w:cs="Times New Roman"/>
+                <w:color w:val="CE9178"/>
+                <w:sz w:val="21"/>
+                <w:szCs w:val="21"/>
+                <w:lang w:val="es-ES_tradnl" w:eastAsia="es-ES_tradnl"/>
+              </w:rPr>
+              <w:t>"</w:t>
+            </w:r>
+            <w:r>
+              <w:rPr>
+                <w:rFonts w:ascii="Consolas" w:eastAsia="Times New Roman" w:hAnsi="Consolas" w:cs="Times New Roman"/>
+                <w:color w:val="D4D4D4"/>
+                <w:sz w:val="21"/>
+                <w:szCs w:val="21"/>
+                <w:lang w:val="es-ES_tradnl" w:eastAsia="es-ES_tradnl"/>
+              </w:rPr>
+              <w:t>,</w:t>
+            </w:r>
+          </w:p>
+          <w:p>
+            <w:pPr>
+              <w:shd w:val="clear" w:color="auto" w:fill="1E1E1E"/>
+              <w:spacing w:line="285" w:lineRule="atLeast"/>
+              <w:rPr>
+                <w:rFonts w:ascii="Consolas" w:eastAsia="Times New Roman" w:hAnsi="Consolas" w:cs="Times New Roman"/>
+                <w:color w:val="D4D4D4"/>
+                <w:sz w:val="21"/>
+                <w:szCs w:val="21"/>
+                <w:lang w:val="es-ES_tradnl" w:eastAsia="es-ES_tradnl"/>
+              </w:rPr>
+            </w:pPr>
+            <w:r>
+              <w:rPr>
+                <w:rFonts w:ascii="Consolas" w:eastAsia="Times New Roman" w:hAnsi="Consolas" w:cs="Times New Roman"/>
+                <w:color w:val="D4D4D4"/>
+                <w:sz w:val="21"/>
+                <w:szCs w:val="21"/>
+                <w:lang w:val="es-ES_tradnl" w:eastAsia="es-ES_tradnl"/>
+              </w:rPr>
+              <w:t xml:space="preserve">  </w:t>
+            </w:r>
+            <w:r>
+              <w:rPr>
+                <w:rFonts w:ascii="Consolas" w:eastAsia="Times New Roman" w:hAnsi="Consolas" w:cs="Times New Roman"/>
+                <w:color w:val="9CDCFE"/>
+                <w:sz w:val="21"/>
+                <w:szCs w:val="21"/>
+                <w:lang w:val="es-ES_tradnl" w:eastAsia="es-ES_tradnl"/>
+              </w:rPr>
+              <w:t>"</w:t>
+            </w:r>
+            <w:proofErr w:type="spellStart"/>
+            <w:r>
+              <w:rPr>
+                <w:rFonts w:ascii="Consolas" w:eastAsia="Times New Roman" w:hAnsi="Consolas" w:cs="Times New Roman"/>
+                <w:color w:val="9CDCFE"/>
+                <w:sz w:val="21"/>
+                <w:szCs w:val="21"/>
+                <w:lang w:val="es-ES_tradnl" w:eastAsia="es-ES_tradnl"/>
+              </w:rPr>
+              <w:t>fields</w:t>
+            </w:r>
+            <w:proofErr w:type="spellEnd"/>
+            <w:r>
+              <w:rPr>
+                <w:rFonts w:ascii="Consolas" w:eastAsia="Times New Roman" w:hAnsi="Consolas" w:cs="Times New Roman"/>
+                <w:color w:val="9CDCFE"/>
+                <w:sz w:val="21"/>
+                <w:szCs w:val="21"/>
+                <w:lang w:val="es-ES_tradnl" w:eastAsia="es-ES_tradnl"/>
+              </w:rPr>
+              <w:t>"</w:t>
+            </w:r>
+            <w:r>
+              <w:rPr>
+                <w:rFonts w:ascii="Consolas" w:eastAsia="Times New Roman" w:hAnsi="Consolas" w:cs="Times New Roman"/>
+                <w:color w:val="D4D4D4"/>
+                <w:sz w:val="21"/>
+                <w:szCs w:val="21"/>
+                <w:lang w:val="es-ES_tradnl" w:eastAsia="es-ES_tradnl"/>
+              </w:rPr>
+              <w:t>: {</w:t>
+            </w:r>
+          </w:p>
+          <w:p>
+            <w:pPr>
+              <w:shd w:val="clear" w:color="auto" w:fill="1E1E1E"/>
+              <w:spacing w:line="285" w:lineRule="atLeast"/>
+              <w:rPr>
+                <w:rFonts w:ascii="Consolas" w:eastAsia="Times New Roman" w:hAnsi="Consolas" w:cs="Times New Roman"/>
+                <w:color w:val="D4D4D4"/>
+                <w:sz w:val="21"/>
+                <w:szCs w:val="21"/>
+                <w:lang w:val="es-ES_tradnl" w:eastAsia="es-ES_tradnl"/>
+              </w:rPr>
+            </w:pPr>
+            <w:r>
+              <w:rPr>
+                <w:rFonts w:ascii="Consolas" w:eastAsia="Times New Roman" w:hAnsi="Consolas" w:cs="Times New Roman"/>
+                <w:color w:val="D4D4D4"/>
+                <w:sz w:val="21"/>
+                <w:szCs w:val="21"/>
+                <w:lang w:val="es-ES_tradnl" w:eastAsia="es-ES_tradnl"/>
+              </w:rPr>
+              <w:t xml:space="preserve">    </w:t>
+            </w:r>
+            <w:r>
+              <w:rPr>
+                <w:rFonts w:ascii="Consolas" w:eastAsia="Times New Roman" w:hAnsi="Consolas" w:cs="Times New Roman"/>
+                <w:color w:val="9CDCFE"/>
+                <w:sz w:val="21"/>
+                <w:szCs w:val="21"/>
+                <w:lang w:val="es-ES_tradnl" w:eastAsia="es-ES_tradnl"/>
+              </w:rPr>
+              <w:t>"latitud"</w:t>
+            </w:r>
+            <w:r>
+              <w:rPr>
+                <w:rFonts w:ascii="Consolas" w:eastAsia="Times New Roman" w:hAnsi="Consolas" w:cs="Times New Roman"/>
+                <w:color w:val="D4D4D4"/>
+                <w:sz w:val="21"/>
+                <w:szCs w:val="21"/>
+                <w:lang w:val="es-ES_tradnl" w:eastAsia="es-ES_tradnl"/>
+              </w:rPr>
+              <w:t xml:space="preserve">: </w:t>
+            </w:r>
+            <w:r>
+              <w:rPr>
+                <w:rFonts w:ascii="Consolas" w:eastAsia="Times New Roman" w:hAnsi="Consolas" w:cs="Times New Roman"/>
+                <w:color w:val="B5CEA8"/>
+                <w:sz w:val="21"/>
+                <w:szCs w:val="21"/>
+                <w:lang w:val="es-ES_tradnl" w:eastAsia="es-ES_tradnl"/>
+              </w:rPr>
+              <w:t>12341234</w:t>
+            </w:r>
+            <w:r>
+              <w:rPr>
+                <w:rFonts w:ascii="Consolas" w:eastAsia="Times New Roman" w:hAnsi="Consolas" w:cs="Times New Roman"/>
+                <w:color w:val="D4D4D4"/>
+                <w:sz w:val="21"/>
+                <w:szCs w:val="21"/>
+                <w:lang w:val="es-ES_tradnl" w:eastAsia="es-ES_tradnl"/>
+              </w:rPr>
+              <w:t>,</w:t>
+            </w:r>
+          </w:p>
+          <w:p>
+            <w:pPr>
+              <w:shd w:val="clear" w:color="auto" w:fill="1E1E1E"/>
+              <w:spacing w:line="285" w:lineRule="atLeast"/>
+              <w:rPr>
+                <w:rFonts w:ascii="Consolas" w:eastAsia="Times New Roman" w:hAnsi="Consolas" w:cs="Times New Roman"/>
+                <w:color w:val="D4D4D4"/>
+                <w:sz w:val="21"/>
+                <w:szCs w:val="21"/>
+                <w:lang w:val="es-ES_tradnl" w:eastAsia="es-ES_tradnl"/>
+              </w:rPr>
+            </w:pPr>
+            <w:r>
+              <w:rPr>
+                <w:rFonts w:ascii="Consolas" w:eastAsia="Times New Roman" w:hAnsi="Consolas" w:cs="Times New Roman"/>
+                <w:color w:val="D4D4D4"/>
+                <w:sz w:val="21"/>
+                <w:szCs w:val="21"/>
+                <w:lang w:val="es-ES_tradnl" w:eastAsia="es-ES_tradnl"/>
+              </w:rPr>
+              <w:t xml:space="preserve">    </w:t>
+            </w:r>
+            <w:r>
+              <w:rPr>
+                <w:rFonts w:ascii="Consolas" w:eastAsia="Times New Roman" w:hAnsi="Consolas" w:cs="Times New Roman"/>
+                <w:color w:val="9CDCFE"/>
+                <w:sz w:val="21"/>
+                <w:szCs w:val="21"/>
+                <w:lang w:val="es-ES_tradnl" w:eastAsia="es-ES_tradnl"/>
+              </w:rPr>
+              <w:t>"longitud"</w:t>
+            </w:r>
+            <w:r>
+              <w:rPr>
+                <w:rFonts w:ascii="Consolas" w:eastAsia="Times New Roman" w:hAnsi="Consolas" w:cs="Times New Roman"/>
+                <w:color w:val="D4D4D4"/>
+                <w:sz w:val="21"/>
+                <w:szCs w:val="21"/>
+                <w:lang w:val="es-ES_tradnl" w:eastAsia="es-ES_tradnl"/>
+              </w:rPr>
+              <w:t xml:space="preserve">: </w:t>
+            </w:r>
+            <w:r>
+              <w:rPr>
+                <w:rFonts w:ascii="Consolas" w:eastAsia="Times New Roman" w:hAnsi="Consolas" w:cs="Times New Roman"/>
+                <w:color w:val="B5CEA8"/>
+                <w:sz w:val="21"/>
+                <w:szCs w:val="21"/>
+                <w:lang w:val="es-ES_tradnl" w:eastAsia="es-ES_tradnl"/>
+              </w:rPr>
+              <w:t>123412341234</w:t>
+            </w:r>
+            <w:r>
+              <w:rPr>
+                <w:rFonts w:ascii="Consolas" w:eastAsia="Times New Roman" w:hAnsi="Consolas" w:cs="Times New Roman"/>
+                <w:color w:val="D4D4D4"/>
+                <w:sz w:val="21"/>
+                <w:szCs w:val="21"/>
+                <w:lang w:val="es-ES_tradnl" w:eastAsia="es-ES_tradnl"/>
+              </w:rPr>
+              <w:t>,</w:t>
+            </w:r>
+          </w:p>
+          <w:p>
+            <w:pPr>
+              <w:shd w:val="clear" w:color="auto" w:fill="1E1E1E"/>
+              <w:spacing w:line="285" w:lineRule="atLeast"/>
+              <w:rPr>
+                <w:rFonts w:ascii="Consolas" w:eastAsia="Times New Roman" w:hAnsi="Consolas" w:cs="Times New Roman"/>
+                <w:color w:val="D4D4D4"/>
+                <w:sz w:val="21"/>
+                <w:szCs w:val="21"/>
+                <w:lang w:val="es-ES_tradnl" w:eastAsia="es-ES_tradnl"/>
+              </w:rPr>
+            </w:pPr>
+            <w:r>
+              <w:rPr>
+                <w:rFonts w:ascii="Consolas" w:eastAsia="Times New Roman" w:hAnsi="Consolas" w:cs="Times New Roman"/>
+                <w:color w:val="D4D4D4"/>
+                <w:sz w:val="21"/>
+                <w:szCs w:val="21"/>
+                <w:lang w:val="es-ES_tradnl" w:eastAsia="es-ES_tradnl"/>
+              </w:rPr>
+              <w:t xml:space="preserve">    </w:t>
+            </w:r>
+            <w:r>
+              <w:rPr>
+                <w:rFonts w:ascii="Consolas" w:eastAsia="Times New Roman" w:hAnsi="Consolas" w:cs="Times New Roman"/>
+                <w:color w:val="9CDCFE"/>
+                <w:sz w:val="21"/>
+                <w:szCs w:val="21"/>
+                <w:lang w:val="es-ES_tradnl" w:eastAsia="es-ES_tradnl"/>
+              </w:rPr>
+              <w:t>"parada"</w:t>
+            </w:r>
+            <w:r>
+              <w:rPr>
+                <w:rFonts w:ascii="Consolas" w:eastAsia="Times New Roman" w:hAnsi="Consolas" w:cs="Times New Roman"/>
+                <w:color w:val="D4D4D4"/>
+                <w:sz w:val="21"/>
+                <w:szCs w:val="21"/>
+                <w:lang w:val="es-ES_tradnl" w:eastAsia="es-ES_tradnl"/>
+              </w:rPr>
+              <w:t xml:space="preserve">: </w:t>
+            </w:r>
+            <w:r>
+              <w:rPr>
+                <w:rFonts w:ascii="Consolas" w:eastAsia="Times New Roman" w:hAnsi="Consolas" w:cs="Times New Roman"/>
+                <w:color w:val="CE9178"/>
+                <w:sz w:val="21"/>
+                <w:szCs w:val="21"/>
+                <w:lang w:val="es-ES_tradnl" w:eastAsia="es-ES_tradnl"/>
+              </w:rPr>
+              <w:t>"Calle de la parada"</w:t>
+            </w:r>
+          </w:p>
+          <w:p>
+            <w:pPr>
+              <w:shd w:val="clear" w:color="auto" w:fill="1E1E1E"/>
+              <w:spacing w:line="285" w:lineRule="atLeast"/>
+              <w:rPr>
+                <w:rFonts w:ascii="Consolas" w:eastAsia="Times New Roman" w:hAnsi="Consolas" w:cs="Times New Roman"/>
+                <w:color w:val="D4D4D4"/>
+                <w:sz w:val="21"/>
+                <w:szCs w:val="21"/>
+                <w:lang w:val="es-ES_tradnl" w:eastAsia="es-ES_tradnl"/>
+              </w:rPr>
+            </w:pPr>
+            <w:r>
+              <w:rPr>
+                <w:rFonts w:ascii="Consolas" w:eastAsia="Times New Roman" w:hAnsi="Consolas" w:cs="Times New Roman"/>
+                <w:color w:val="D4D4D4"/>
+                <w:sz w:val="21"/>
+                <w:szCs w:val="21"/>
+                <w:lang w:val="es-ES_tradnl" w:eastAsia="es-ES_tradnl"/>
+              </w:rPr>
+              <w:t xml:space="preserve">  }</w:t>
+            </w:r>
+          </w:p>
+          <w:p>
+            <w:pPr>
+              <w:shd w:val="clear" w:color="auto" w:fill="1E1E1E"/>
+              <w:spacing w:line="285" w:lineRule="atLeast"/>
+              <w:rPr>
+                <w:rFonts w:ascii="Consolas" w:eastAsia="Times New Roman" w:hAnsi="Consolas" w:cs="Times New Roman"/>
+                <w:color w:val="D4D4D4"/>
+                <w:sz w:val="21"/>
+                <w:szCs w:val="21"/>
+                <w:lang w:val="es-ES_tradnl" w:eastAsia="es-ES_tradnl"/>
+              </w:rPr>
+            </w:pPr>
+            <w:r>
+              <w:rPr>
+                <w:rFonts w:ascii="Consolas" w:eastAsia="Times New Roman" w:hAnsi="Consolas" w:cs="Times New Roman"/>
+                <w:color w:val="D4D4D4"/>
+                <w:sz w:val="21"/>
+                <w:szCs w:val="21"/>
+                <w:lang w:val="es-ES_tradnl" w:eastAsia="es-ES_tradnl"/>
+              </w:rPr>
+              <w:t>}</w:t>
+            </w:r>
+          </w:p>
+          <w:p/>
+        </w:tc>
+      </w:tr>
+    </w:tbl>
+    <w:p/>
+    <w:p>
+      <w:pPr>
+        <w:pStyle w:val="Ttulo3"/>
+      </w:pPr>
+      <w:r>
+        <w:t>Pantallas</w:t>
+      </w:r>
+    </w:p>
+    <w:p>
+      <w:pPr>
+        <w:ind w:firstLine="708"/>
+        <w:jc w:val="both"/>
+      </w:pPr>
+      <w:r>
+        <w:t xml:space="preserve">Para </w:t>
+      </w:r>
+      <w:r>
+        <w:t xml:space="preserve">el análisis del prototipo </w:t>
+      </w:r>
+      <w:r>
+        <w:t xml:space="preserve">se han diseñado tres prototipos de pantalla: la pantalla principal con las cervecerías marcadas en el mapa, la pantalla de </w:t>
+      </w:r>
+      <w:r>
+        <w:t>“</w:t>
+      </w:r>
+      <w:r>
+        <w:t>llévame a la parada de taxis más cercana</w:t>
+      </w:r>
+      <w:r>
+        <w:t>”</w:t>
+      </w:r>
+      <w:r>
+        <w:t xml:space="preserve"> con la ruta a seguir y el popup para votar</w:t>
+      </w:r>
+      <w:r>
+        <w:t xml:space="preserve"> y comentar</w:t>
+      </w:r>
+      <w:r>
+        <w:t xml:space="preserve"> al seleccionar una cervecería.</w:t>
+      </w:r>
+    </w:p>
+    <w:p>
+      <w:pPr>
+        <w:jc w:val="both"/>
+        <w:rPr>
+          <w:sz w:val="2"/>
+          <w:szCs w:val="2"/>
+        </w:rPr>
+      </w:pPr>
+    </w:p>
+    <w:tbl>
+      <w:tblPr>
+        <w:tblStyle w:val="Tablaconcuadrcula"/>
+        <w:tblW w:w="0" w:type="auto"/>
+        <w:jc w:val="center"/>
+        <w:tblBorders>
+          <w:top w:val="none" w:sz="0" w:space="0" w:color="auto"/>
+          <w:left w:val="none" w:sz="0" w:space="0" w:color="auto"/>
+          <w:bottom w:val="none" w:sz="0" w:space="0" w:color="auto"/>
+          <w:right w:val="none" w:sz="0" w:space="0" w:color="auto"/>
+          <w:insideH w:val="none" w:sz="0" w:space="0" w:color="auto"/>
+          <w:insideV w:val="none" w:sz="0" w:space="0" w:color="auto"/>
+        </w:tblBorders>
+        <w:tblLook w:val="04A0" w:firstRow="1" w:lastRow="0" w:firstColumn="1" w:lastColumn="0" w:noHBand="0" w:noVBand="1"/>
+      </w:tblPr>
+      <w:tblGrid>
+        <w:gridCol w:w="2831"/>
+        <w:gridCol w:w="2831"/>
+        <w:gridCol w:w="2832"/>
+      </w:tblGrid>
+      <w:tr>
+        <w:trPr>
+          <w:jc w:val="center"/>
+        </w:trPr>
+        <w:tc>
+          <w:tcPr>
+            <w:tcW w:w="2831" w:type="dxa"/>
+          </w:tcPr>
+          <w:p>
+            <w:pPr>
+              <w:keepNext/>
+              <w:jc w:val="center"/>
+            </w:pPr>
+            <w:r>
+              <w:rPr>
+                <w:noProof/>
+              </w:rPr>
+              <w:drawing>
+                <wp:inline distT="0" distB="0" distL="0" distR="0">
+                  <wp:extent cx="1563594" cy="2311400"/>
+                  <wp:effectExtent l="0" t="0" r="0" b="0"/>
+                  <wp:docPr id="7" name="Imagen 7"/>
+                  <wp:cNvGraphicFramePr>
+                    <a:graphicFrameLocks xmlns:a="http://schemas.openxmlformats.org/drawingml/2006/main" noChangeAspect="1"/>
+                  </wp:cNvGraphicFramePr>
+                  <a:graphic xmlns:a="http://schemas.openxmlformats.org/drawingml/2006/main">
+                    <a:graphicData uri="http://schemas.openxmlformats.org/drawingml/2006/picture">
+                      <pic:pic xmlns:pic="http://schemas.openxmlformats.org/drawingml/2006/picture">
+                        <pic:nvPicPr>
+                          <pic:cNvPr id="0" name="Picture 10"/>
+                          <pic:cNvPicPr>
+                            <a:picLocks noChangeAspect="1" noChangeArrowheads="1"/>
+                          </pic:cNvPicPr>
+                        </pic:nvPicPr>
+                        <pic:blipFill>
+                          <a:blip r:embed="rId10">
+                            <a:extLst>
+                              <a:ext uri="{28A0092B-C50C-407E-A947-70E740481C1C}">
+                                <a14:useLocalDpi xmlns:a14="http://schemas.microsoft.com/office/drawing/2010/main" val="0"/>
+                              </a:ext>
+                            </a:extLst>
+                          </a:blip>
+                          <a:srcRect/>
+                          <a:stretch>
+                            <a:fillRect/>
+                          </a:stretch>
+                        </pic:blipFill>
+                        <pic:spPr bwMode="auto">
+                          <a:xfrm>
+                            <a:off x="0" y="0"/>
+                            <a:ext cx="1582573" cy="2339455"/>
+                          </a:xfrm>
+                          <a:prstGeom prst="rect">
+                            <a:avLst/>
+                          </a:prstGeom>
+                          <a:noFill/>
+                          <a:ln>
+                            <a:noFill/>
+                          </a:ln>
+                        </pic:spPr>
+                      </pic:pic>
+                    </a:graphicData>
+                  </a:graphic>
+                </wp:inline>
+              </w:drawing>
+            </w:r>
+          </w:p>
+          <w:p>
+            <w:pPr>
+              <w:pStyle w:val="Descripcin"/>
+              <w:jc w:val="center"/>
+            </w:pPr>
+            <w:r>
+              <w:t xml:space="preserve">Ilustración </w:t>
+            </w:r>
+            <w:r>
+              <w:rPr>
+                <w:noProof/>
+              </w:rPr>
+              <w:fldChar w:fldCharType="begin"/>
+            </w:r>
+            <w:r>
+              <w:rPr>
+                <w:noProof/>
+              </w:rPr>
+              <w:instrText xml:space="preserve"> SEQ Ilustración \* ARABIC </w:instrText>
+            </w:r>
+            <w:r>
+              <w:rPr>
+                <w:noProof/>
+              </w:rPr>
+              <w:fldChar w:fldCharType="separate"/>
+            </w:r>
+            <w:r>
+              <w:rPr>
+                <w:noProof/>
+              </w:rPr>
+              <w:t>2</w:t>
+            </w:r>
+            <w:r>
+              <w:rPr>
+                <w:noProof/>
+              </w:rPr>
+              <w:fldChar w:fldCharType="end"/>
+            </w:r>
+            <w:r>
+              <w:t xml:space="preserve"> Principal</w:t>
+            </w:r>
+          </w:p>
+        </w:tc>
+        <w:tc>
+          <w:tcPr>
+            <w:tcW w:w="2831" w:type="dxa"/>
+          </w:tcPr>
+          <w:p>
+            <w:pPr>
+              <w:keepNext/>
+              <w:jc w:val="center"/>
+            </w:pPr>
+            <w:r>
+              <w:rPr>
+                <w:noProof/>
+              </w:rPr>
+              <w:drawing>
+                <wp:inline distT="0" distB="0" distL="0" distR="0">
+                  <wp:extent cx="1561330" cy="2317750"/>
+                  <wp:effectExtent l="0" t="0" r="1270" b="6350"/>
+                  <wp:docPr id="8" name="Imagen 8"/>
+                  <wp:cNvGraphicFramePr>
+                    <a:graphicFrameLocks xmlns:a="http://schemas.openxmlformats.org/drawingml/2006/main" noChangeAspect="1"/>
+                  </wp:cNvGraphicFramePr>
+                  <a:graphic xmlns:a="http://schemas.openxmlformats.org/drawingml/2006/main">
+                    <a:graphicData uri="http://schemas.openxmlformats.org/drawingml/2006/picture">
+                      <pic:pic xmlns:pic="http://schemas.openxmlformats.org/drawingml/2006/picture">
+                        <pic:nvPicPr>
+                          <pic:cNvPr id="0" name="Picture 12"/>
+                          <pic:cNvPicPr>
+                            <a:picLocks noChangeAspect="1" noChangeArrowheads="1"/>
+                          </pic:cNvPicPr>
+                        </pic:nvPicPr>
+                        <pic:blipFill>
+                          <a:blip r:embed="rId11">
+                            <a:extLst>
+                              <a:ext uri="{28A0092B-C50C-407E-A947-70E740481C1C}">
+                                <a14:useLocalDpi xmlns:a14="http://schemas.microsoft.com/office/drawing/2010/main" val="0"/>
+                              </a:ext>
+                            </a:extLst>
+                          </a:blip>
+                          <a:srcRect/>
+                          <a:stretch>
+                            <a:fillRect/>
+                          </a:stretch>
+                        </pic:blipFill>
+                        <pic:spPr bwMode="auto">
+                          <a:xfrm>
+                            <a:off x="0" y="0"/>
+                            <a:ext cx="1583670" cy="2350913"/>
+                          </a:xfrm>
+                          <a:prstGeom prst="rect">
+                            <a:avLst/>
+                          </a:prstGeom>
+                          <a:noFill/>
+                          <a:ln>
+                            <a:noFill/>
+                          </a:ln>
+                        </pic:spPr>
+                      </pic:pic>
+                    </a:graphicData>
+                  </a:graphic>
+                </wp:inline>
+              </w:drawing>
+            </w:r>
+          </w:p>
+          <w:p>
+            <w:pPr>
+              <w:pStyle w:val="Descripcin"/>
+              <w:jc w:val="center"/>
+            </w:pPr>
+            <w:r>
+              <w:t xml:space="preserve">Ilustración </w:t>
+            </w:r>
+            <w:r>
+              <w:rPr>
+                <w:noProof/>
+              </w:rPr>
+              <w:fldChar w:fldCharType="begin"/>
+            </w:r>
+            <w:r>
+              <w:rPr>
+                <w:noProof/>
+              </w:rPr>
+              <w:instrText xml:space="preserve"> SEQ Ilustración \* ARABIC </w:instrText>
+            </w:r>
+            <w:r>
+              <w:rPr>
+                <w:noProof/>
+              </w:rPr>
+              <w:fldChar w:fldCharType="separate"/>
+            </w:r>
+            <w:r>
+              <w:rPr>
+                <w:noProof/>
+              </w:rPr>
+              <w:t>3</w:t>
+            </w:r>
+            <w:r>
+              <w:rPr>
+                <w:noProof/>
+              </w:rPr>
+              <w:fldChar w:fldCharType="end"/>
+            </w:r>
+            <w:r>
+              <w:t xml:space="preserve"> taxi</w:t>
+            </w:r>
+          </w:p>
+        </w:tc>
+        <w:tc>
+          <w:tcPr>
+            <w:tcW w:w="2832" w:type="dxa"/>
+          </w:tcPr>
+          <w:p>
+            <w:pPr>
+              <w:keepNext/>
+              <w:jc w:val="center"/>
+            </w:pPr>
+            <w:r>
+              <w:rPr>
+                <w:noProof/>
+              </w:rPr>
+              <w:drawing>
+                <wp:inline distT="0" distB="0" distL="0" distR="0">
+                  <wp:extent cx="1570069" cy="2311400"/>
+                  <wp:effectExtent l="0" t="0" r="0" b="0"/>
+                  <wp:docPr id="9" name="Imagen 9"/>
+                  <wp:cNvGraphicFramePr>
+                    <a:graphicFrameLocks xmlns:a="http://schemas.openxmlformats.org/drawingml/2006/main" noChangeAspect="1"/>
+                  </wp:cNvGraphicFramePr>
+                  <a:graphic xmlns:a="http://schemas.openxmlformats.org/drawingml/2006/main">
+                    <a:graphicData uri="http://schemas.openxmlformats.org/drawingml/2006/picture">
+                      <pic:pic xmlns:pic="http://schemas.openxmlformats.org/drawingml/2006/picture">
+                        <pic:nvPicPr>
+                          <pic:cNvPr id="0" name="Picture 14"/>
+                          <pic:cNvPicPr>
+                            <a:picLocks noChangeAspect="1" noChangeArrowheads="1"/>
+                          </pic:cNvPicPr>
+                        </pic:nvPicPr>
+                        <pic:blipFill>
+                          <a:blip r:embed="rId12">
+                            <a:extLst>
+                              <a:ext uri="{28A0092B-C50C-407E-A947-70E740481C1C}">
+                                <a14:useLocalDpi xmlns:a14="http://schemas.microsoft.com/office/drawing/2010/main" val="0"/>
+                              </a:ext>
+                            </a:extLst>
+                          </a:blip>
+                          <a:srcRect/>
+                          <a:stretch>
+                            <a:fillRect/>
+                          </a:stretch>
+                        </pic:blipFill>
+                        <pic:spPr bwMode="auto">
+                          <a:xfrm>
+                            <a:off x="0" y="0"/>
+                            <a:ext cx="1612479" cy="2373835"/>
+                          </a:xfrm>
+                          <a:prstGeom prst="rect">
+                            <a:avLst/>
+                          </a:prstGeom>
+                          <a:noFill/>
+                          <a:ln>
+                            <a:noFill/>
+                          </a:ln>
+                        </pic:spPr>
+                      </pic:pic>
+                    </a:graphicData>
+                  </a:graphic>
+                </wp:inline>
+              </w:drawing>
+            </w:r>
+          </w:p>
+          <w:p>
+            <w:pPr>
+              <w:pStyle w:val="Descripcin"/>
+              <w:jc w:val="center"/>
+            </w:pPr>
+            <w:r>
+              <w:t xml:space="preserve">Ilustración </w:t>
+            </w:r>
+            <w:r>
+              <w:rPr>
+                <w:noProof/>
+              </w:rPr>
+              <w:fldChar w:fldCharType="begin"/>
+            </w:r>
+            <w:r>
+              <w:rPr>
+                <w:noProof/>
+              </w:rPr>
+              <w:instrText xml:space="preserve"> SEQ Ilustración \* ARABIC </w:instrText>
+            </w:r>
+            <w:r>
+              <w:rPr>
+                <w:noProof/>
+              </w:rPr>
+              <w:fldChar w:fldCharType="separate"/>
+            </w:r>
+            <w:r>
+              <w:rPr>
+                <w:noProof/>
+              </w:rPr>
+              <w:t>4</w:t>
+            </w:r>
+            <w:r>
+              <w:rPr>
+                <w:noProof/>
+              </w:rPr>
+              <w:fldChar w:fldCharType="end"/>
+            </w:r>
+            <w:r>
+              <w:t xml:space="preserve"> vota</w:t>
+            </w:r>
+          </w:p>
+        </w:tc>
+      </w:tr>
+    </w:tbl>
+    <w:p/>
     <w:p>
       <w:pPr>
         <w:rPr>
@@ -424,11 +2450,192 @@
     </w:p>
     <w:p>
       <w:pPr>
-        <w:pStyle w:val="Ttulo1"/>
+        <w:pStyle w:val="Ttulo2"/>
       </w:pPr>
       <w:r>
         <w:lastRenderedPageBreak/>
-        <w:t>Despliegue de la aplicación</w:t>
+        <w:t>Uso de la API</w:t>
+      </w:r>
+    </w:p>
+    <w:p>
+      <w:pPr>
+        <w:pStyle w:val="Ttulo3"/>
+      </w:pPr>
+      <w:r>
+        <w:t>Taxis</w:t>
+      </w:r>
+    </w:p>
+    <w:p>
+      <w:pPr>
+        <w:ind w:firstLine="708"/>
+        <w:jc w:val="both"/>
+      </w:pPr>
+      <w:r>
+        <w:t xml:space="preserve">Para poder acceder a toda la información de los taxis de Gijón se utilizará la página </w:t>
+      </w:r>
+      <w:hyperlink r:id="rId13" w:history="1">
+        <w:r>
+          <w:rPr>
+            <w:rStyle w:val="Hipervnculo"/>
+          </w:rPr>
+          <w:t>https://observa.gijon.es/explore/dataset/paradas-de-taxis/api/</w:t>
+        </w:r>
+      </w:hyperlink>
+      <w:r>
+        <w:t>, la cual nos proporcionará los datos de configuración de la consulta que queremos realizar para consumir los datos de la API.</w:t>
+      </w:r>
+    </w:p>
+    <w:p>
+      <w:pPr>
+        <w:ind w:firstLine="708"/>
+        <w:jc w:val="both"/>
+      </w:pPr>
+      <w:r>
+        <w:t xml:space="preserve">Según están los parámetros nos saldrían 10 paradas de taxis, pero como queremos la información de todas las paradas tendremos que modificar el parámetro </w:t>
+      </w:r>
+      <w:proofErr w:type="spellStart"/>
+      <w:r>
+        <w:t>rows</w:t>
+      </w:r>
+      <w:proofErr w:type="spellEnd"/>
+      <w:r>
+        <w:t xml:space="preserve"> para que sea -1. </w:t>
+      </w:r>
+    </w:p>
+    <w:p>
+      <w:pPr>
+        <w:ind w:firstLine="708"/>
+        <w:jc w:val="both"/>
+      </w:pPr>
+      <w:r>
+        <w:t xml:space="preserve">Al enviar la petición nos llevará a la siguiente página </w:t>
+      </w:r>
+      <w:r>
+        <w:t>https://observa.</w:t>
+      </w:r>
+      <w:r>
+        <w:t xml:space="preserve"> </w:t>
+      </w:r>
+      <w:r>
+        <w:t>gijon.es/</w:t>
+      </w:r>
+      <w:r>
+        <w:t xml:space="preserve"> </w:t>
+      </w:r>
+      <w:r>
+        <w:t>api/records/1.0/search/?dataset=paradas-de-taxis&amp;rows=-1&amp;facet=parada</w:t>
+      </w:r>
+      <w:r>
+        <w:t xml:space="preserve"> en la que se podrán consultar todos los datos.</w:t>
+      </w:r>
+    </w:p>
+    <w:p>
+      <w:pPr>
+        <w:keepNext/>
+        <w:ind w:firstLine="708"/>
+        <w:jc w:val="center"/>
+      </w:pPr>
+      <w:r>
+        <w:rPr>
+          <w:noProof/>
+        </w:rPr>
+        <w:drawing>
+          <wp:inline distT="0" distB="0" distL="0" distR="0" wp14:anchorId="2B651FD2" wp14:editId="6638EBD8">
+            <wp:extent cx="4567746" cy="5709683"/>
+            <wp:effectExtent l="0" t="0" r="4445" b="5715"/>
+            <wp:docPr id="2" name="Imagen 2"/>
+            <wp:cNvGraphicFramePr>
+              <a:graphicFrameLocks xmlns:a="http://schemas.openxmlformats.org/drawingml/2006/main" noChangeAspect="1"/>
+            </wp:cNvGraphicFramePr>
+            <a:graphic xmlns:a="http://schemas.openxmlformats.org/drawingml/2006/main">
+              <a:graphicData uri="http://schemas.openxmlformats.org/drawingml/2006/picture">
+                <pic:pic xmlns:pic="http://schemas.openxmlformats.org/drawingml/2006/picture">
+                  <pic:nvPicPr>
+                    <pic:cNvPr id="1" name=""/>
+                    <pic:cNvPicPr/>
+                  </pic:nvPicPr>
+                  <pic:blipFill>
+                    <a:blip r:embed="rId14"/>
+                    <a:stretch>
+                      <a:fillRect/>
+                    </a:stretch>
+                  </pic:blipFill>
+                  <pic:spPr>
+                    <a:xfrm>
+                      <a:off x="0" y="0"/>
+                      <a:ext cx="4602260" cy="5752825"/>
+                    </a:xfrm>
+                    <a:prstGeom prst="rect">
+                      <a:avLst/>
+                    </a:prstGeom>
+                  </pic:spPr>
+                </pic:pic>
+              </a:graphicData>
+            </a:graphic>
+          </wp:inline>
+        </w:drawing>
+      </w:r>
+    </w:p>
+    <w:p>
+      <w:pPr>
+        <w:pStyle w:val="Descripcin"/>
+        <w:jc w:val="center"/>
+      </w:pPr>
+      <w:r>
+        <w:t xml:space="preserve">Ilustración </w:t>
+      </w:r>
+      <w:r>
+        <w:fldChar w:fldCharType="begin"/>
+      </w:r>
+      <w:r>
+        <w:instrText xml:space="preserve"> SEQ Ilustración \* ARABIC </w:instrText>
+      </w:r>
+      <w:r>
+        <w:fldChar w:fldCharType="separate"/>
+      </w:r>
+      <w:r>
+        <w:rPr>
+          <w:noProof/>
+        </w:rPr>
+        <w:t>5</w:t>
+      </w:r>
+      <w:r>
+        <w:fldChar w:fldCharType="end"/>
+      </w:r>
+      <w:r>
+        <w:t xml:space="preserve"> JSON DEVUELTO POR LA API DE PARADAS DE TAXIS</w:t>
+      </w:r>
+    </w:p>
+    <w:p>
+      <w:pPr>
+        <w:pStyle w:val="Ttulo3"/>
+      </w:pPr>
+      <w:r>
+        <w:lastRenderedPageBreak/>
+        <w:t xml:space="preserve">Google </w:t>
+      </w:r>
+      <w:proofErr w:type="spellStart"/>
+      <w:r>
+        <w:t>Maps</w:t>
+      </w:r>
+      <w:proofErr w:type="spellEnd"/>
+    </w:p>
+    <w:p>
+      <w:r>
+        <w:t>//TODO</w:t>
+      </w:r>
+    </w:p>
+    <w:p>
+      <w:pPr>
+        <w:pStyle w:val="Ttulo3"/>
+      </w:pPr>
+      <w:r>
+        <w:t>WMS</w:t>
+      </w:r>
+    </w:p>
+    <w:p>
+      <w:r>
+        <w:t>//TODO</w:t>
       </w:r>
     </w:p>
     <w:p>
@@ -446,6 +2653,1086 @@
     </w:p>
     <w:p>
       <w:pPr>
+        <w:pStyle w:val="Ttulo2"/>
+      </w:pPr>
+      <w:r>
+        <w:lastRenderedPageBreak/>
+        <w:t>Lenguajes y metodologías utilizadas</w:t>
+      </w:r>
+    </w:p>
+    <w:p>
+      <w:pPr>
+        <w:pStyle w:val="Ttulo3"/>
+      </w:pPr>
+      <w:r>
+        <w:t>C#</w:t>
+      </w:r>
+    </w:p>
+    <w:tbl>
+      <w:tblPr>
+        <w:tblStyle w:val="Tablaconcuadrcula"/>
+        <w:tblW w:w="8642" w:type="dxa"/>
+        <w:tblBorders>
+          <w:top w:val="none" w:sz="0" w:space="0" w:color="auto"/>
+          <w:left w:val="none" w:sz="0" w:space="0" w:color="auto"/>
+          <w:bottom w:val="none" w:sz="0" w:space="0" w:color="auto"/>
+          <w:right w:val="none" w:sz="0" w:space="0" w:color="auto"/>
+          <w:insideH w:val="none" w:sz="0" w:space="0" w:color="auto"/>
+          <w:insideV w:val="none" w:sz="0" w:space="0" w:color="auto"/>
+        </w:tblBorders>
+        <w:tblLook w:val="04A0" w:firstRow="1" w:lastRow="0" w:firstColumn="1" w:lastColumn="0" w:noHBand="0" w:noVBand="1"/>
+      </w:tblPr>
+      <w:tblGrid>
+        <w:gridCol w:w="2547"/>
+        <w:gridCol w:w="6095"/>
+      </w:tblGrid>
+      <w:tr>
+        <w:trPr>
+          <w:trHeight w:val="2616"/>
+        </w:trPr>
+        <w:tc>
+          <w:tcPr>
+            <w:tcW w:w="2547" w:type="dxa"/>
+          </w:tcPr>
+          <w:p>
+            <w:pPr>
+              <w:keepNext/>
+              <w:jc w:val="center"/>
+            </w:pPr>
+            <w:r>
+              <w:rPr>
+                <w:noProof/>
+              </w:rPr>
+              <w:drawing>
+                <wp:inline distT="0" distB="0" distL="0" distR="0">
+                  <wp:extent cx="1318260" cy="1467485"/>
+                  <wp:effectExtent l="0" t="0" r="0" b="0"/>
+                  <wp:docPr id="3" name="Imagen 3"/>
+                  <wp:cNvGraphicFramePr>
+                    <a:graphicFrameLocks xmlns:a="http://schemas.openxmlformats.org/drawingml/2006/main" noChangeAspect="1"/>
+                  </wp:cNvGraphicFramePr>
+                  <a:graphic xmlns:a="http://schemas.openxmlformats.org/drawingml/2006/main">
+                    <a:graphicData uri="http://schemas.openxmlformats.org/drawingml/2006/picture">
+                      <pic:pic xmlns:pic="http://schemas.openxmlformats.org/drawingml/2006/picture">
+                        <pic:nvPicPr>
+                          <pic:cNvPr id="0" name="Picture 1"/>
+                          <pic:cNvPicPr>
+                            <a:picLocks noChangeAspect="1" noChangeArrowheads="1"/>
+                          </pic:cNvPicPr>
+                        </pic:nvPicPr>
+                        <pic:blipFill>
+                          <a:blip r:embed="rId15">
+                            <a:extLst>
+                              <a:ext uri="{28A0092B-C50C-407E-A947-70E740481C1C}">
+                                <a14:useLocalDpi xmlns:a14="http://schemas.microsoft.com/office/drawing/2010/main" val="0"/>
+                              </a:ext>
+                            </a:extLst>
+                          </a:blip>
+                          <a:srcRect/>
+                          <a:stretch>
+                            <a:fillRect/>
+                          </a:stretch>
+                        </pic:blipFill>
+                        <pic:spPr bwMode="auto">
+                          <a:xfrm>
+                            <a:off x="0" y="0"/>
+                            <a:ext cx="1318260" cy="1467485"/>
+                          </a:xfrm>
+                          <a:prstGeom prst="rect">
+                            <a:avLst/>
+                          </a:prstGeom>
+                          <a:noFill/>
+                          <a:ln>
+                            <a:noFill/>
+                          </a:ln>
+                        </pic:spPr>
+                      </pic:pic>
+                    </a:graphicData>
+                  </a:graphic>
+                </wp:inline>
+              </w:drawing>
+            </w:r>
+          </w:p>
+          <w:p>
+            <w:pPr>
+              <w:pStyle w:val="Descripcin"/>
+              <w:jc w:val="center"/>
+            </w:pPr>
+            <w:r>
+              <w:t xml:space="preserve">Ilustración </w:t>
+            </w:r>
+            <w:r>
+              <w:fldChar w:fldCharType="begin"/>
+            </w:r>
+            <w:r>
+              <w:instrText xml:space="preserve"> SEQ Ilustración \* ARABIC </w:instrText>
+            </w:r>
+            <w:r>
+              <w:fldChar w:fldCharType="separate"/>
+            </w:r>
+            <w:r>
+              <w:rPr>
+                <w:noProof/>
+              </w:rPr>
+              <w:t>6</w:t>
+            </w:r>
+            <w:r>
+              <w:fldChar w:fldCharType="end"/>
+            </w:r>
+            <w:r>
+              <w:t xml:space="preserve"> logo </w:t>
+            </w:r>
+            <w:proofErr w:type="spellStart"/>
+            <w:r>
+              <w:t>c#</w:t>
+            </w:r>
+            <w:proofErr w:type="spellEnd"/>
+          </w:p>
+        </w:tc>
+        <w:tc>
+          <w:tcPr>
+            <w:tcW w:w="6095" w:type="dxa"/>
+          </w:tcPr>
+          <w:p>
+            <w:pPr>
+              <w:spacing w:after="120" w:line="264" w:lineRule="auto"/>
+              <w:ind w:firstLine="708"/>
+              <w:jc w:val="both"/>
+            </w:pPr>
+            <w:r>
+              <w:t xml:space="preserve">Es un lenguaje de programación orientado a objetos desarrollado por Microsoft y que apareció por primera vez en el 2000. Su sintaxis fue creada siguiendo el modelo de C y C++ para que fuera superior a ellos y, aunque utiliza el modelo de objetos de .NET, se le considera un lenguaje de programación independiente que puede generar aplicaciones en múltiples plataformas. Aunque la última versión de este lenguaje sea la </w:t>
+            </w:r>
+            <w:r>
+              <w:t>7.2</w:t>
+            </w:r>
+            <w:r>
+              <w:t xml:space="preserve">, de </w:t>
+            </w:r>
+            <w:r>
+              <w:t xml:space="preserve">noviembre </w:t>
+            </w:r>
+            <w:r>
+              <w:t>de 201</w:t>
+            </w:r>
+            <w:r>
+              <w:t>7</w:t>
+            </w:r>
+            <w:r>
+              <w:t xml:space="preserve"> se ha utilizado la </w:t>
+            </w:r>
+            <w:proofErr w:type="spellStart"/>
+            <w:r>
+              <w:t>Microsoft.CSharp</w:t>
+            </w:r>
+            <w:proofErr w:type="spellEnd"/>
+            <w:r>
+              <w:t>/</w:t>
+            </w:r>
+            <w:r>
+              <w:t>X.X.X</w:t>
+            </w:r>
+          </w:p>
+        </w:tc>
+      </w:tr>
+    </w:tbl>
+    <w:p/>
+    <w:p>
+      <w:pPr>
+        <w:pStyle w:val="Ttulo3"/>
+      </w:pPr>
+      <w:r>
+        <w:t>CSS y HTML</w:t>
+      </w:r>
+    </w:p>
+    <w:tbl>
+      <w:tblPr>
+        <w:tblStyle w:val="Tablaconcuadrcula"/>
+        <w:tblW w:w="0" w:type="auto"/>
+        <w:tblBorders>
+          <w:top w:val="none" w:sz="0" w:space="0" w:color="auto"/>
+          <w:left w:val="none" w:sz="0" w:space="0" w:color="auto"/>
+          <w:bottom w:val="none" w:sz="0" w:space="0" w:color="auto"/>
+          <w:right w:val="none" w:sz="0" w:space="0" w:color="auto"/>
+          <w:insideH w:val="none" w:sz="0" w:space="0" w:color="auto"/>
+          <w:insideV w:val="none" w:sz="0" w:space="0" w:color="auto"/>
+        </w:tblBorders>
+        <w:tblLook w:val="04A0" w:firstRow="1" w:lastRow="0" w:firstColumn="1" w:lastColumn="0" w:noHBand="0" w:noVBand="1"/>
+      </w:tblPr>
+      <w:tblGrid>
+        <w:gridCol w:w="4476"/>
+        <w:gridCol w:w="4028"/>
+      </w:tblGrid>
+      <w:tr>
+        <w:trPr>
+          <w:trHeight w:val="3694"/>
+        </w:trPr>
+        <w:tc>
+          <w:tcPr>
+            <w:tcW w:w="4531" w:type="dxa"/>
+          </w:tcPr>
+          <w:p>
+            <w:pPr>
+              <w:spacing w:after="120" w:line="264" w:lineRule="auto"/>
+              <w:ind w:firstLine="708"/>
+              <w:jc w:val="both"/>
+            </w:pPr>
+            <w:r>
+              <w:t xml:space="preserve">CSS, o </w:t>
+            </w:r>
+            <w:proofErr w:type="spellStart"/>
+            <w:r>
+              <w:t>Cascading</w:t>
+            </w:r>
+            <w:proofErr w:type="spellEnd"/>
+            <w:r>
+              <w:t xml:space="preserve"> Style </w:t>
+            </w:r>
+            <w:proofErr w:type="spellStart"/>
+            <w:r>
+              <w:t>Sheets</w:t>
+            </w:r>
+            <w:proofErr w:type="spellEnd"/>
+            <w:r>
+              <w:t xml:space="preserve">, es un lenguaje que se utiliza en páginas web para definir estilos. La principal ventaja de este lenguaje es que se puede incluir mediante ficheros externos y referenciarlo al </w:t>
+            </w:r>
+            <w:proofErr w:type="spellStart"/>
+            <w:r>
+              <w:t>html</w:t>
+            </w:r>
+            <w:proofErr w:type="spellEnd"/>
+            <w:r>
+              <w:t xml:space="preserve"> mediante etiquetas </w:t>
+            </w:r>
+            <w:proofErr w:type="spellStart"/>
+            <w:r>
+              <w:t>style</w:t>
+            </w:r>
+            <w:proofErr w:type="spellEnd"/>
+            <w:r>
+              <w:t xml:space="preserve">. </w:t>
+            </w:r>
+          </w:p>
+          <w:p>
+            <w:pPr>
+              <w:spacing w:after="120" w:line="264" w:lineRule="auto"/>
+              <w:ind w:firstLine="708"/>
+              <w:jc w:val="both"/>
+            </w:pPr>
+            <w:r>
+              <w:t xml:space="preserve">HTML, también conocido como </w:t>
+            </w:r>
+            <w:proofErr w:type="spellStart"/>
+            <w:r>
+              <w:t>HyperText</w:t>
+            </w:r>
+            <w:proofErr w:type="spellEnd"/>
+            <w:r>
+              <w:t xml:space="preserve"> </w:t>
+            </w:r>
+            <w:proofErr w:type="spellStart"/>
+            <w:r>
+              <w:t>Markup</w:t>
+            </w:r>
+            <w:proofErr w:type="spellEnd"/>
+            <w:r>
+              <w:t xml:space="preserve"> </w:t>
+            </w:r>
+            <w:proofErr w:type="spellStart"/>
+            <w:r>
+              <w:t>Language</w:t>
+            </w:r>
+            <w:proofErr w:type="spellEnd"/>
+            <w:r>
+              <w:t xml:space="preserve"> es un</w:t>
+            </w:r>
+            <w:r>
+              <w:t xml:space="preserve"> </w:t>
+            </w:r>
+            <w:r>
+              <w:t>elemento de construcción de páginas web para crearlas y representarlas visualmente, determinando el contenido, pero no la funcionalidad</w:t>
+            </w:r>
+            <w:r>
+              <w:t>.</w:t>
+            </w:r>
+          </w:p>
+        </w:tc>
+        <w:tc>
+          <w:tcPr>
+            <w:tcW w:w="3963" w:type="dxa"/>
+          </w:tcPr>
+          <w:p>
+            <w:pPr>
+              <w:keepNext/>
+              <w:jc w:val="center"/>
+            </w:pPr>
+          </w:p>
+          <w:p>
+            <w:pPr>
+              <w:keepNext/>
+              <w:jc w:val="center"/>
+            </w:pPr>
+          </w:p>
+          <w:p>
+            <w:pPr>
+              <w:keepNext/>
+              <w:jc w:val="center"/>
+            </w:pPr>
+          </w:p>
+          <w:p>
+            <w:pPr>
+              <w:keepNext/>
+              <w:jc w:val="center"/>
+            </w:pPr>
+            <w:r>
+              <w:rPr>
+                <w:noProof/>
+              </w:rPr>
+              <mc:AlternateContent>
+                <mc:Choice Requires="wps">
+                  <w:drawing>
+                    <wp:anchor distT="0" distB="0" distL="114300" distR="114300" simplePos="0" relativeHeight="251660288" behindDoc="1" locked="0" layoutInCell="1" allowOverlap="1" wp14:anchorId="6F927283" wp14:editId="60400A38">
+                      <wp:simplePos x="0" y="0"/>
+                      <wp:positionH relativeFrom="column">
+                        <wp:posOffset>4069715</wp:posOffset>
+                      </wp:positionH>
+                      <wp:positionV relativeFrom="paragraph">
+                        <wp:posOffset>6249035</wp:posOffset>
+                      </wp:positionV>
+                      <wp:extent cx="1855470" cy="635"/>
+                      <wp:effectExtent l="0" t="0" r="0" b="0"/>
+                      <wp:wrapNone/>
+                      <wp:docPr id="11" name="Cuadro de texto 11"/>
+                      <wp:cNvGraphicFramePr/>
+                      <a:graphic xmlns:a="http://schemas.openxmlformats.org/drawingml/2006/main">
+                        <a:graphicData uri="http://schemas.microsoft.com/office/word/2010/wordprocessingShape">
+                          <wps:wsp>
+                            <wps:cNvSpPr txBox="1"/>
+                            <wps:spPr>
+                              <a:xfrm>
+                                <a:off x="0" y="0"/>
+                                <a:ext cx="1855470" cy="635"/>
+                              </a:xfrm>
+                              <a:prstGeom prst="rect">
+                                <a:avLst/>
+                              </a:prstGeom>
+                              <a:solidFill>
+                                <a:prstClr val="white"/>
+                              </a:solidFill>
+                              <a:ln>
+                                <a:noFill/>
+                              </a:ln>
+                            </wps:spPr>
+                            <wps:txbx>
+                              <w:txbxContent>
+                                <w:p>
+                                  <w:pPr>
+                                    <w:pStyle w:val="Descripcin"/>
+                                    <w:rPr>
+                                      <w:noProof/>
+                                    </w:rPr>
+                                  </w:pPr>
+                                  <w:r>
+                                    <w:t xml:space="preserve">Ilustración </w:t>
+                                  </w:r>
+                                  <w:r>
+                                    <w:fldChar w:fldCharType="begin"/>
+                                  </w:r>
+                                  <w:r>
+                                    <w:instrText xml:space="preserve"> SEQ Ilustración \* ARABIC </w:instrText>
+                                  </w:r>
+                                  <w:r>
+                                    <w:fldChar w:fldCharType="separate"/>
+                                  </w:r>
+                                  <w:r>
+                                    <w:rPr>
+                                      <w:noProof/>
+                                    </w:rPr>
+                                    <w:t>7</w:t>
+                                  </w:r>
+                                  <w:r>
+                                    <w:fldChar w:fldCharType="end"/>
+                                  </w:r>
+                                  <w:r>
+                                    <w:t>adsf</w:t>
+                                  </w:r>
+                                </w:p>
+                              </w:txbxContent>
+                            </wps:txbx>
+                            <wps:bodyPr rot="0" spcFirstLastPara="0" vertOverflow="overflow" horzOverflow="overflow" vert="horz" wrap="square" lIns="0" tIns="0" rIns="0" bIns="0" numCol="1" spcCol="0" rtlCol="0" fromWordArt="0" anchor="t" anchorCtr="0" forceAA="0" compatLnSpc="1">
+                              <a:prstTxWarp prst="textNoShape">
+                                <a:avLst/>
+                              </a:prstTxWarp>
+                              <a:spAutoFit/>
+                            </wps:bodyPr>
+                          </wps:wsp>
+                        </a:graphicData>
+                      </a:graphic>
+                    </wp:anchor>
+                  </w:drawing>
+                </mc:Choice>
+                <mc:Fallback>
+                  <w:pict>
+                    <v:shapetype w14:anchorId="6F927283" id="_x0000_t202" coordsize="21600,21600" o:spt="202" path="m,l,21600r21600,l21600,xe">
+                      <v:stroke joinstyle="miter"/>
+                      <v:path gradientshapeok="t" o:connecttype="rect"/>
+                    </v:shapetype>
+                    <v:shape id="Cuadro de texto 11" o:spid="_x0000_s1026" type="#_x0000_t202" style="position:absolute;left:0;text-align:left;margin-left:320.45pt;margin-top:492.05pt;width:146.1pt;height:.05pt;z-index:-251656192;visibility:visible;mso-wrap-style:square;mso-wrap-distance-left:9pt;mso-wrap-distance-top:0;mso-wrap-distance-right:9pt;mso-wrap-distance-bottom:0;mso-position-horizontal:absolute;mso-position-horizontal-relative:text;mso-position-vertical:absolute;mso-position-vertical-relative:text;v-text-anchor:top" o:gfxdata="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" stroked="f">
+                      <v:textbox style="mso-fit-shape-to-text:t" inset="0,0,0,0">
+                        <w:txbxContent>
+                          <w:p>
+                            <w:pPr>
+                              <w:pStyle w:val="Descripcin"/>
+                              <w:rPr>
+                                <w:noProof/>
+                              </w:rPr>
+                            </w:pPr>
+                            <w:r>
+                              <w:t xml:space="preserve">Ilustración </w:t>
+                            </w:r>
+                            <w:r>
+                              <w:fldChar w:fldCharType="begin"/>
+                            </w:r>
+                            <w:r>
+                              <w:instrText xml:space="preserve"> SEQ Ilustración \* ARABIC </w:instrText>
+                            </w:r>
+                            <w:r>
+                              <w:fldChar w:fldCharType="separate"/>
+                            </w:r>
+                            <w:r>
+                              <w:rPr>
+                                <w:noProof/>
+                              </w:rPr>
+                              <w:t>7</w:t>
+                            </w:r>
+                            <w:r>
+                              <w:fldChar w:fldCharType="end"/>
+                            </w:r>
+                            <w:r>
+                              <w:t>adsf</w:t>
+                            </w:r>
+                          </w:p>
+                        </w:txbxContent>
+                      </v:textbox>
+                    </v:shape>
+                  </w:pict>
+                </mc:Fallback>
+              </mc:AlternateContent>
+            </w:r>
+            <w:r>
+              <w:rPr>
+                <w:noProof/>
+              </w:rPr>
+              <w:drawing>
+                <wp:inline distT="0" distB="0" distL="0" distR="0">
+                  <wp:extent cx="2420976" cy="1733265"/>
+                  <wp:effectExtent l="0" t="0" r="0" b="635"/>
+                  <wp:docPr id="12" name="Imagen 12"/>
+                  <wp:cNvGraphicFramePr>
+                    <a:graphicFrameLocks xmlns:a="http://schemas.openxmlformats.org/drawingml/2006/main" noChangeAspect="1"/>
+                  </wp:cNvGraphicFramePr>
+                  <a:graphic xmlns:a="http://schemas.openxmlformats.org/drawingml/2006/main">
+                    <a:graphicData uri="http://schemas.openxmlformats.org/drawingml/2006/picture">
+                      <pic:pic xmlns:pic="http://schemas.openxmlformats.org/drawingml/2006/picture">
+                        <pic:nvPicPr>
+                          <pic:cNvPr id="0" name="Picture 5"/>
+                          <pic:cNvPicPr>
+                            <a:picLocks noChangeAspect="1" noChangeArrowheads="1"/>
+                          </pic:cNvPicPr>
+                        </pic:nvPicPr>
+                        <pic:blipFill>
+                          <a:blip r:embed="rId16" cstate="print">
+                            <a:extLst>
+                              <a:ext uri="{28A0092B-C50C-407E-A947-70E740481C1C}">
+                                <a14:useLocalDpi xmlns:a14="http://schemas.microsoft.com/office/drawing/2010/main" val="0"/>
+                              </a:ext>
+                            </a:extLst>
+                          </a:blip>
+                          <a:srcRect/>
+                          <a:stretch>
+                            <a:fillRect/>
+                          </a:stretch>
+                        </pic:blipFill>
+                        <pic:spPr bwMode="auto">
+                          <a:xfrm>
+                            <a:off x="0" y="0"/>
+                            <a:ext cx="2442465" cy="1748650"/>
+                          </a:xfrm>
+                          <a:prstGeom prst="rect">
+                            <a:avLst/>
+                          </a:prstGeom>
+                          <a:noFill/>
+                          <a:ln>
+                            <a:noFill/>
+                          </a:ln>
+                        </pic:spPr>
+                      </pic:pic>
+                    </a:graphicData>
+                  </a:graphic>
+                </wp:inline>
+              </w:drawing>
+            </w:r>
+          </w:p>
+          <w:p>
+            <w:pPr>
+              <w:pStyle w:val="Descripcin"/>
+              <w:jc w:val="center"/>
+            </w:pPr>
+            <w:r>
+              <w:t xml:space="preserve">Ilustración </w:t>
+            </w:r>
+            <w:r>
+              <w:fldChar w:fldCharType="begin"/>
+            </w:r>
+            <w:r>
+              <w:instrText xml:space="preserve"> SEQ Ilustración \* ARABIC </w:instrText>
+            </w:r>
+            <w:r>
+              <w:fldChar w:fldCharType="separate"/>
+            </w:r>
+            <w:r>
+              <w:rPr>
+                <w:noProof/>
+              </w:rPr>
+              <w:t>8</w:t>
+            </w:r>
+            <w:r>
+              <w:fldChar w:fldCharType="end"/>
+            </w:r>
+            <w:r>
+              <w:t xml:space="preserve"> logo </w:t>
+            </w:r>
+            <w:proofErr w:type="spellStart"/>
+            <w:r>
+              <w:t>css</w:t>
+            </w:r>
+            <w:proofErr w:type="spellEnd"/>
+            <w:r>
+              <w:t xml:space="preserve"> y html5</w:t>
+            </w:r>
+          </w:p>
+        </w:tc>
+      </w:tr>
+    </w:tbl>
+    <w:p/>
+    <w:p>
+      <w:pPr>
+        <w:pStyle w:val="Ttulo3"/>
+      </w:pPr>
+      <w:r>
+        <w:t>JavaScript</w:t>
+      </w:r>
+    </w:p>
+    <w:tbl>
+      <w:tblPr>
+        <w:tblStyle w:val="Tablaconcuadrcula"/>
+        <w:tblW w:w="0" w:type="auto"/>
+        <w:tblBorders>
+          <w:top w:val="none" w:sz="0" w:space="0" w:color="auto"/>
+          <w:left w:val="none" w:sz="0" w:space="0" w:color="auto"/>
+          <w:bottom w:val="none" w:sz="0" w:space="0" w:color="auto"/>
+          <w:right w:val="none" w:sz="0" w:space="0" w:color="auto"/>
+          <w:insideH w:val="none" w:sz="0" w:space="0" w:color="auto"/>
+          <w:insideV w:val="none" w:sz="0" w:space="0" w:color="auto"/>
+        </w:tblBorders>
+        <w:tblLook w:val="04A0" w:firstRow="1" w:lastRow="0" w:firstColumn="1" w:lastColumn="0" w:noHBand="0" w:noVBand="1"/>
+      </w:tblPr>
+      <w:tblGrid>
+        <w:gridCol w:w="2972"/>
+        <w:gridCol w:w="5522"/>
+      </w:tblGrid>
+      <w:tr>
+        <w:tc>
+          <w:tcPr>
+            <w:tcW w:w="2972" w:type="dxa"/>
+          </w:tcPr>
+          <w:p>
+            <w:pPr>
+              <w:keepNext/>
+              <w:jc w:val="center"/>
+            </w:pPr>
+            <w:r>
+              <w:rPr>
+                <w:noProof/>
+              </w:rPr>
+              <w:drawing>
+                <wp:inline distT="0" distB="0" distL="0" distR="0">
+                  <wp:extent cx="1173707" cy="1646562"/>
+                  <wp:effectExtent l="0" t="0" r="7620" b="0"/>
+                  <wp:docPr id="14" name="Imagen 14"/>
+                  <wp:cNvGraphicFramePr>
+                    <a:graphicFrameLocks xmlns:a="http://schemas.openxmlformats.org/drawingml/2006/main" noChangeAspect="1"/>
+                  </wp:cNvGraphicFramePr>
+                  <a:graphic xmlns:a="http://schemas.openxmlformats.org/drawingml/2006/main">
+                    <a:graphicData uri="http://schemas.openxmlformats.org/drawingml/2006/picture">
+                      <pic:pic xmlns:pic="http://schemas.openxmlformats.org/drawingml/2006/picture">
+                        <pic:nvPicPr>
+                          <pic:cNvPr id="0" name="Picture 9"/>
+                          <pic:cNvPicPr>
+                            <a:picLocks noChangeAspect="1" noChangeArrowheads="1"/>
+                          </pic:cNvPicPr>
+                        </pic:nvPicPr>
+                        <pic:blipFill>
+                          <a:blip r:embed="rId17">
+                            <a:extLst>
+                              <a:ext uri="{28A0092B-C50C-407E-A947-70E740481C1C}">
+                                <a14:useLocalDpi xmlns:a14="http://schemas.microsoft.com/office/drawing/2010/main" val="0"/>
+                              </a:ext>
+                            </a:extLst>
+                          </a:blip>
+                          <a:srcRect/>
+                          <a:stretch>
+                            <a:fillRect/>
+                          </a:stretch>
+                        </pic:blipFill>
+                        <pic:spPr bwMode="auto">
+                          <a:xfrm>
+                            <a:off x="0" y="0"/>
+                            <a:ext cx="1213852" cy="1702880"/>
+                          </a:xfrm>
+                          <a:prstGeom prst="rect">
+                            <a:avLst/>
+                          </a:prstGeom>
+                          <a:noFill/>
+                          <a:ln>
+                            <a:noFill/>
+                          </a:ln>
+                        </pic:spPr>
+                      </pic:pic>
+                    </a:graphicData>
+                  </a:graphic>
+                </wp:inline>
+              </w:drawing>
+            </w:r>
+          </w:p>
+          <w:p>
+            <w:pPr>
+              <w:pStyle w:val="Descripcin"/>
+              <w:jc w:val="center"/>
+            </w:pPr>
+            <w:r>
+              <w:t xml:space="preserve">Ilustración </w:t>
+            </w:r>
+            <w:r>
+              <w:fldChar w:fldCharType="begin"/>
+            </w:r>
+            <w:r>
+              <w:instrText xml:space="preserve"> SEQ Ilustración \* ARABIC </w:instrText>
+            </w:r>
+            <w:r>
+              <w:fldChar w:fldCharType="separate"/>
+            </w:r>
+            <w:r>
+              <w:rPr>
+                <w:noProof/>
+              </w:rPr>
+              <w:t>9</w:t>
+            </w:r>
+            <w:r>
+              <w:fldChar w:fldCharType="end"/>
+            </w:r>
+            <w:r>
+              <w:t xml:space="preserve"> logo </w:t>
+            </w:r>
+            <w:proofErr w:type="spellStart"/>
+            <w:r>
+              <w:t>javascript</w:t>
+            </w:r>
+            <w:proofErr w:type="spellEnd"/>
+          </w:p>
+        </w:tc>
+        <w:tc>
+          <w:tcPr>
+            <w:tcW w:w="5522" w:type="dxa"/>
+          </w:tcPr>
+          <w:p>
+            <w:pPr>
+              <w:spacing w:after="120" w:line="264" w:lineRule="auto"/>
+              <w:ind w:firstLine="708"/>
+              <w:jc w:val="both"/>
+            </w:pPr>
+          </w:p>
+          <w:p>
+            <w:pPr>
+              <w:spacing w:after="120" w:line="264" w:lineRule="auto"/>
+              <w:ind w:firstLine="708"/>
+              <w:jc w:val="both"/>
+              <w:rPr>
+                <w:sz w:val="12"/>
+                <w:szCs w:val="12"/>
+              </w:rPr>
+            </w:pPr>
+          </w:p>
+          <w:p>
+            <w:pPr>
+              <w:spacing w:after="120" w:line="264" w:lineRule="auto"/>
+              <w:ind w:firstLine="708"/>
+              <w:jc w:val="both"/>
+            </w:pPr>
+            <w:r>
+              <w:t xml:space="preserve">JavaScript es un lenguaje de programación interpretado utilizado en el lado del cliente, </w:t>
+            </w:r>
+            <w:r>
+              <w:t xml:space="preserve">que permite realizar actividades complejas en </w:t>
+            </w:r>
+            <w:r>
+              <w:t xml:space="preserve">páginas web, consiguiendo que éstas puedan cambiar </w:t>
+            </w:r>
+            <w:r>
+              <w:t>dinámica</w:t>
+            </w:r>
+            <w:r>
+              <w:t>mente</w:t>
+            </w:r>
+            <w:r>
+              <w:t xml:space="preserve">.  </w:t>
+            </w:r>
+          </w:p>
+        </w:tc>
+      </w:tr>
+    </w:tbl>
+    <w:p/>
+    <w:p>
+      <w:pPr>
+        <w:pStyle w:val="Ttulo3"/>
+      </w:pPr>
+      <w:r>
+        <w:lastRenderedPageBreak/>
+        <w:t>Node.js</w:t>
+      </w:r>
+    </w:p>
+    <w:tbl>
+      <w:tblPr>
+        <w:tblStyle w:val="Tablaconcuadrcula"/>
+        <w:tblW w:w="0" w:type="auto"/>
+        <w:tblBorders>
+          <w:top w:val="none" w:sz="0" w:space="0" w:color="auto"/>
+          <w:left w:val="none" w:sz="0" w:space="0" w:color="auto"/>
+          <w:bottom w:val="none" w:sz="0" w:space="0" w:color="auto"/>
+          <w:right w:val="none" w:sz="0" w:space="0" w:color="auto"/>
+          <w:insideH w:val="none" w:sz="0" w:space="0" w:color="auto"/>
+          <w:insideV w:val="none" w:sz="0" w:space="0" w:color="auto"/>
+        </w:tblBorders>
+        <w:tblLook w:val="04A0" w:firstRow="1" w:lastRow="0" w:firstColumn="1" w:lastColumn="0" w:noHBand="0" w:noVBand="1"/>
+      </w:tblPr>
+      <w:tblGrid>
+        <w:gridCol w:w="5098"/>
+        <w:gridCol w:w="3396"/>
+      </w:tblGrid>
+      <w:tr>
+        <w:tc>
+          <w:tcPr>
+            <w:tcW w:w="5098" w:type="dxa"/>
+          </w:tcPr>
+          <w:p>
+            <w:pPr>
+              <w:spacing w:after="120" w:line="264" w:lineRule="auto"/>
+              <w:ind w:firstLine="708"/>
+              <w:jc w:val="both"/>
+            </w:pPr>
+            <w:r>
+              <w:t xml:space="preserve">Node.js, es un entorno JavaScript del lado del servidor basado en eventos, utilizando el motor V8 de Google que permite a </w:t>
+            </w:r>
+            <w:proofErr w:type="spellStart"/>
+            <w:r>
+              <w:t>Node</w:t>
+            </w:r>
+            <w:proofErr w:type="spellEnd"/>
+            <w:r>
+              <w:t xml:space="preserve"> compilar y ejecutar JavaScript a mucha velocidad. Es una librería de código abierto que fue creada para crear programas de red altamente escalables.</w:t>
+            </w:r>
+          </w:p>
+        </w:tc>
+        <w:tc>
+          <w:tcPr>
+            <w:tcW w:w="3396" w:type="dxa"/>
+          </w:tcPr>
+          <w:p>
+            <w:pPr>
+              <w:keepNext/>
+              <w:jc w:val="center"/>
+            </w:pPr>
+            <w:r>
+              <w:rPr>
+                <w:noProof/>
+              </w:rPr>
+              <w:drawing>
+                <wp:inline distT="0" distB="0" distL="0" distR="0">
+                  <wp:extent cx="1172488" cy="1323833"/>
+                  <wp:effectExtent l="0" t="0" r="8890" b="0"/>
+                  <wp:docPr id="13" name="Imagen 13"/>
+                  <wp:cNvGraphicFramePr>
+                    <a:graphicFrameLocks xmlns:a="http://schemas.openxmlformats.org/drawingml/2006/main" noChangeAspect="1"/>
+                  </wp:cNvGraphicFramePr>
+                  <a:graphic xmlns:a="http://schemas.openxmlformats.org/drawingml/2006/main">
+                    <a:graphicData uri="http://schemas.openxmlformats.org/drawingml/2006/picture">
+                      <pic:pic xmlns:pic="http://schemas.openxmlformats.org/drawingml/2006/picture">
+                        <pic:nvPicPr>
+                          <pic:cNvPr id="0" name="Picture 7"/>
+                          <pic:cNvPicPr>
+                            <a:picLocks noChangeAspect="1" noChangeArrowheads="1"/>
+                          </pic:cNvPicPr>
+                        </pic:nvPicPr>
+                        <pic:blipFill>
+                          <a:blip r:embed="rId18">
+                            <a:extLst>
+                              <a:ext uri="{28A0092B-C50C-407E-A947-70E740481C1C}">
+                                <a14:useLocalDpi xmlns:a14="http://schemas.microsoft.com/office/drawing/2010/main" val="0"/>
+                              </a:ext>
+                            </a:extLst>
+                          </a:blip>
+                          <a:srcRect/>
+                          <a:stretch>
+                            <a:fillRect/>
+                          </a:stretch>
+                        </pic:blipFill>
+                        <pic:spPr bwMode="auto">
+                          <a:xfrm>
+                            <a:off x="0" y="0"/>
+                            <a:ext cx="1199390" cy="1354207"/>
+                          </a:xfrm>
+                          <a:prstGeom prst="rect">
+                            <a:avLst/>
+                          </a:prstGeom>
+                          <a:noFill/>
+                          <a:ln>
+                            <a:noFill/>
+                          </a:ln>
+                        </pic:spPr>
+                      </pic:pic>
+                    </a:graphicData>
+                  </a:graphic>
+                </wp:inline>
+              </w:drawing>
+            </w:r>
+          </w:p>
+          <w:p>
+            <w:pPr>
+              <w:pStyle w:val="Descripcin"/>
+              <w:jc w:val="center"/>
+            </w:pPr>
+            <w:r>
+              <w:t xml:space="preserve">Ilustración </w:t>
+            </w:r>
+            <w:r>
+              <w:fldChar w:fldCharType="begin"/>
+            </w:r>
+            <w:r>
+              <w:instrText xml:space="preserve"> SEQ Ilustración \* ARABIC </w:instrText>
+            </w:r>
+            <w:r>
+              <w:fldChar w:fldCharType="separate"/>
+            </w:r>
+            <w:r>
+              <w:rPr>
+                <w:noProof/>
+              </w:rPr>
+              <w:t>10</w:t>
+            </w:r>
+            <w:r>
+              <w:fldChar w:fldCharType="end"/>
+            </w:r>
+            <w:r>
+              <w:t xml:space="preserve"> logo node.js</w:t>
+            </w:r>
+          </w:p>
+        </w:tc>
+      </w:tr>
+    </w:tbl>
+    <w:p>
+      <w:pPr>
+        <w:rPr>
+          <w:sz w:val="10"/>
+          <w:szCs w:val="10"/>
+        </w:rPr>
+      </w:pPr>
+    </w:p>
+    <w:p/>
+    <w:p>
+      <w:pPr>
+        <w:pStyle w:val="Ttulo3"/>
+      </w:pPr>
+      <w:bookmarkStart w:id="0" w:name="_GoBack"/>
+      <w:bookmarkEnd w:id="0"/>
+      <w:r>
+        <w:t>Entity Framework</w:t>
+      </w:r>
+    </w:p>
+    <w:tbl>
+      <w:tblPr>
+        <w:tblStyle w:val="Tablaconcuadrcula"/>
+        <w:tblW w:w="0" w:type="auto"/>
+        <w:tblBorders>
+          <w:top w:val="none" w:sz="0" w:space="0" w:color="auto"/>
+          <w:left w:val="none" w:sz="0" w:space="0" w:color="auto"/>
+          <w:bottom w:val="none" w:sz="0" w:space="0" w:color="auto"/>
+          <w:right w:val="none" w:sz="0" w:space="0" w:color="auto"/>
+          <w:insideH w:val="none" w:sz="0" w:space="0" w:color="auto"/>
+          <w:insideV w:val="none" w:sz="0" w:space="0" w:color="auto"/>
+        </w:tblBorders>
+        <w:tblLook w:val="04A0" w:firstRow="1" w:lastRow="0" w:firstColumn="1" w:lastColumn="0" w:noHBand="0" w:noVBand="1"/>
+      </w:tblPr>
+      <w:tblGrid>
+        <w:gridCol w:w="3114"/>
+        <w:gridCol w:w="5380"/>
+      </w:tblGrid>
+      <w:tr>
+        <w:tc>
+          <w:tcPr>
+            <w:tcW w:w="3114" w:type="dxa"/>
+          </w:tcPr>
+          <w:p>
+            <w:pPr>
+              <w:keepNext/>
+              <w:jc w:val="center"/>
+            </w:pPr>
+            <w:r>
+              <w:rPr>
+                <w:noProof/>
+              </w:rPr>
+              <w:drawing>
+                <wp:inline distT="0" distB="0" distL="0" distR="0">
+                  <wp:extent cx="1651379" cy="1651379"/>
+                  <wp:effectExtent l="0" t="0" r="6350" b="6350"/>
+                  <wp:docPr id="15" name="Imagen 15"/>
+                  <wp:cNvGraphicFramePr>
+                    <a:graphicFrameLocks xmlns:a="http://schemas.openxmlformats.org/drawingml/2006/main" noChangeAspect="1"/>
+                  </wp:cNvGraphicFramePr>
+                  <a:graphic xmlns:a="http://schemas.openxmlformats.org/drawingml/2006/main">
+                    <a:graphicData uri="http://schemas.openxmlformats.org/drawingml/2006/picture">
+                      <pic:pic xmlns:pic="http://schemas.openxmlformats.org/drawingml/2006/picture">
+                        <pic:nvPicPr>
+                          <pic:cNvPr id="0" name="Picture 11"/>
+                          <pic:cNvPicPr>
+                            <a:picLocks noChangeAspect="1" noChangeArrowheads="1"/>
+                          </pic:cNvPicPr>
+                        </pic:nvPicPr>
+                        <pic:blipFill>
+                          <a:blip r:embed="rId19">
+                            <a:extLst>
+                              <a:ext uri="{28A0092B-C50C-407E-A947-70E740481C1C}">
+                                <a14:useLocalDpi xmlns:a14="http://schemas.microsoft.com/office/drawing/2010/main" val="0"/>
+                              </a:ext>
+                            </a:extLst>
+                          </a:blip>
+                          <a:srcRect/>
+                          <a:stretch>
+                            <a:fillRect/>
+                          </a:stretch>
+                        </pic:blipFill>
+                        <pic:spPr bwMode="auto">
+                          <a:xfrm>
+                            <a:off x="0" y="0"/>
+                            <a:ext cx="1664661" cy="1664661"/>
+                          </a:xfrm>
+                          <a:prstGeom prst="rect">
+                            <a:avLst/>
+                          </a:prstGeom>
+                          <a:noFill/>
+                          <a:ln>
+                            <a:noFill/>
+                          </a:ln>
+                        </pic:spPr>
+                      </pic:pic>
+                    </a:graphicData>
+                  </a:graphic>
+                </wp:inline>
+              </w:drawing>
+            </w:r>
+          </w:p>
+          <w:p>
+            <w:pPr>
+              <w:pStyle w:val="Descripcin"/>
+              <w:jc w:val="center"/>
+            </w:pPr>
+            <w:r>
+              <w:t xml:space="preserve">Ilustración </w:t>
+            </w:r>
+            <w:r>
+              <w:fldChar w:fldCharType="begin"/>
+            </w:r>
+            <w:r>
+              <w:instrText xml:space="preserve"> SEQ Ilustración \* ARABIC </w:instrText>
+            </w:r>
+            <w:r>
+              <w:fldChar w:fldCharType="separate"/>
+            </w:r>
+            <w:r>
+              <w:rPr>
+                <w:noProof/>
+              </w:rPr>
+              <w:t>11</w:t>
+            </w:r>
+            <w:r>
+              <w:fldChar w:fldCharType="end"/>
+            </w:r>
+            <w:r>
+              <w:t xml:space="preserve"> logo </w:t>
+            </w:r>
+            <w:proofErr w:type="spellStart"/>
+            <w:r>
+              <w:t>entity</w:t>
+            </w:r>
+            <w:proofErr w:type="spellEnd"/>
+            <w:r>
+              <w:t xml:space="preserve"> framework</w:t>
+            </w:r>
+          </w:p>
+        </w:tc>
+        <w:tc>
+          <w:tcPr>
+            <w:tcW w:w="5380" w:type="dxa"/>
+          </w:tcPr>
+          <w:p>
+            <w:pPr>
+              <w:spacing w:after="120" w:line="264" w:lineRule="auto"/>
+              <w:ind w:firstLine="708"/>
+              <w:jc w:val="both"/>
+            </w:pPr>
+            <w:r>
+              <w:t>Es un conjunto de tecnologías para desarrollar aplicaciones orientadas a datos de ADO.NET. Esta tecnología permite unir la gestión de objetos y la gestión de datos, haciendo que se pueda trabajar con datos en forma de objetos, permitiendo al desarrollador trabajar en un nivel mayor de abstracción al no tener que preocuparse por las tablas y transacciones con la base de datos.</w:t>
+            </w:r>
+          </w:p>
+        </w:tc>
+      </w:tr>
+    </w:tbl>
+    <w:p/>
+    <w:p>
+      <w:pPr>
+        <w:rPr>
+          <w:rFonts w:asciiTheme="majorHAnsi" w:eastAsiaTheme="majorEastAsia" w:hAnsiTheme="majorHAnsi" w:cstheme="majorBidi"/>
+          <w:color w:val="2F5496" w:themeColor="accent1" w:themeShade="BF"/>
+          <w:sz w:val="36"/>
+          <w:szCs w:val="32"/>
+        </w:rPr>
+      </w:pPr>
+      <w:r>
+        <w:br w:type="page"/>
+      </w:r>
+    </w:p>
+    <w:p>
+      <w:pPr>
+        <w:pStyle w:val="Ttulo1"/>
+      </w:pPr>
+      <w:r>
+        <w:lastRenderedPageBreak/>
+        <w:t>Despliegue de la aplicación</w:t>
+      </w:r>
+    </w:p>
+    <w:p>
+      <w:pPr>
+        <w:rPr>
+          <w:rFonts w:asciiTheme="majorHAnsi" w:eastAsiaTheme="majorEastAsia" w:hAnsiTheme="majorHAnsi" w:cstheme="majorBidi"/>
+          <w:color w:val="404040" w:themeColor="text1" w:themeTint="BF"/>
+          <w:sz w:val="28"/>
+          <w:szCs w:val="28"/>
+        </w:rPr>
+      </w:pPr>
+      <w:r>
+        <w:br w:type="page"/>
+      </w:r>
+    </w:p>
+    <w:p>
+      <w:pPr>
         <w:pStyle w:val="Ttulo1"/>
       </w:pPr>
       <w:r>
@@ -453,12 +3740,50 @@
         <w:t>Referencias</w:t>
       </w:r>
     </w:p>
-    <w:p/>
+    <w:p>
+      <w:pPr>
+        <w:rPr>
+          <w:rStyle w:val="Hipervnculo"/>
+        </w:rPr>
+      </w:pPr>
+      <w:r>
+        <w:t xml:space="preserve">Autobuses urbanos Gijón: </w:t>
+      </w:r>
+      <w:hyperlink r:id="rId20" w:history="1">
+        <w:r>
+          <w:rPr>
+            <w:rStyle w:val="Hipervnculo"/>
+          </w:rPr>
+          <w:t>http://docs.gijon.es/sw/busgijon.asmx</w:t>
+        </w:r>
+      </w:hyperlink>
+    </w:p>
+    <w:p>
+      <w:r>
+        <w:t xml:space="preserve">Autobuses urbanos </w:t>
+      </w:r>
+      <w:proofErr w:type="spellStart"/>
+      <w:r>
+        <w:t>Gijon</w:t>
+      </w:r>
+      <w:proofErr w:type="spellEnd"/>
+      <w:r>
+        <w:t xml:space="preserve">, tiempo real: </w:t>
+      </w:r>
+      <w:hyperlink r:id="rId21" w:history="1">
+        <w:r>
+          <w:rPr>
+            <w:rStyle w:val="Hipervnculo"/>
+          </w:rPr>
+          <w:t>http://datos.gijon.es/doc/transporte/busgijontr.json</w:t>
+        </w:r>
+      </w:hyperlink>
+    </w:p>
     <w:p>
       <w:r>
         <w:t xml:space="preserve">Balsamiq Mockup: </w:t>
       </w:r>
-      <w:hyperlink r:id="rId8" w:history="1">
+      <w:hyperlink r:id="rId22" w:history="1">
         <w:r>
           <w:rPr>
             <w:rStyle w:val="Hipervnculo"/>
@@ -476,7 +3801,7 @@
       <w:r>
         <w:t xml:space="preserve"> Editor Online: </w:t>
       </w:r>
-      <w:hyperlink r:id="rId9" w:history="1">
+      <w:hyperlink r:id="rId23" w:history="1">
         <w:r>
           <w:rPr>
             <w:rStyle w:val="Hipervnculo"/>
@@ -494,7 +3819,7 @@
       <w:r>
         <w:t xml:space="preserve"> JavaScript API: </w:t>
       </w:r>
-      <w:hyperlink r:id="rId10" w:history="1">
+      <w:hyperlink r:id="rId24" w:history="1">
         <w:r>
           <w:rPr>
             <w:rStyle w:val="Hipervnculo"/>
@@ -504,10 +3829,15 @@
       </w:hyperlink>
     </w:p>
     <w:p>
+      <w:pPr>
+        <w:rPr>
+          <w:rStyle w:val="Hipervnculo"/>
+        </w:rPr>
+      </w:pPr>
       <w:r>
         <w:t xml:space="preserve">Paradas de Taxis de Gijón: </w:t>
       </w:r>
-      <w:hyperlink r:id="rId11" w:history="1">
+      <w:hyperlink r:id="rId25" w:history="1">
         <w:r>
           <w:rPr>
             <w:rStyle w:val="Hipervnculo"/>
@@ -518,9 +3848,28 @@
     </w:p>
     <w:p>
       <w:r>
+        <w:t xml:space="preserve">Visio: </w:t>
+      </w:r>
+      <w:hyperlink r:id="rId26" w:history="1">
+        <w:r>
+          <w:rPr>
+            <w:rStyle w:val="Hipervnculo"/>
+          </w:rPr>
+          <w:t>https://products.office.com/es-es/visio/flowchart-software</w:t>
+        </w:r>
+      </w:hyperlink>
+    </w:p>
+    <w:p>
+      <w:pPr>
+        <w:rPr>
+          <w:color w:val="0563C1" w:themeColor="hyperlink"/>
+          <w:u w:val="single"/>
+        </w:rPr>
+      </w:pPr>
+      <w:r>
         <w:t xml:space="preserve">Visor IDE Gijón: </w:t>
       </w:r>
-      <w:hyperlink r:id="rId12" w:history="1">
+      <w:hyperlink r:id="rId27" w:history="1">
         <w:r>
           <w:rPr>
             <w:rStyle w:val="Hipervnculo"/>
@@ -530,206 +3879,6 @@
       </w:hyperlink>
     </w:p>
     <w:p/>
-    <w:p>
-      <w:r>
-        <w:br w:type="page"/>
-      </w:r>
-    </w:p>
-    <w:p/>
-    <w:p>
-      <w:r>
-        <w:t>Formato del JSON</w:t>
-      </w:r>
-    </w:p>
-    <w:p>
-      <w:r>
-        <w:t>{</w:t>
-      </w:r>
-    </w:p>
-    <w:p>
-      <w:r>
-        <w:t xml:space="preserve">  "</w:t>
-      </w:r>
-      <w:proofErr w:type="spellStart"/>
-      <w:r>
-        <w:t>guid</w:t>
-      </w:r>
-      <w:proofErr w:type="spellEnd"/>
-      <w:r>
-        <w:t>": "</w:t>
-      </w:r>
-      <w:proofErr w:type="spellStart"/>
-      <w:r>
-        <w:t>Guid</w:t>
-      </w:r>
-      <w:proofErr w:type="spellEnd"/>
-      <w:r>
-        <w:t>",</w:t>
-      </w:r>
-    </w:p>
-    <w:p>
-      <w:r>
-        <w:t xml:space="preserve">  "</w:t>
-      </w:r>
-      <w:proofErr w:type="spellStart"/>
-      <w:r>
-        <w:t>name</w:t>
-      </w:r>
-      <w:proofErr w:type="spellEnd"/>
-      <w:r>
-        <w:t>": "Nombre del bar",</w:t>
-      </w:r>
-    </w:p>
-    <w:p>
-      <w:r>
-        <w:t xml:space="preserve">  "</w:t>
-      </w:r>
-      <w:proofErr w:type="spellStart"/>
-      <w:r>
-        <w:t>location</w:t>
-      </w:r>
-      <w:proofErr w:type="spellEnd"/>
-      <w:r>
-        <w:t>": {</w:t>
-      </w:r>
-    </w:p>
-    <w:p>
-      <w:r>
-        <w:t xml:space="preserve">    "latitud": 12341234,</w:t>
-      </w:r>
-    </w:p>
-    <w:p>
-      <w:r>
-        <w:t xml:space="preserve">    "longitud": 123412341234</w:t>
-      </w:r>
-    </w:p>
-    <w:p>
-      <w:r>
-        <w:t xml:space="preserve">  },</w:t>
-      </w:r>
-    </w:p>
-    <w:p>
-      <w:r>
-        <w:t xml:space="preserve">  "</w:t>
-      </w:r>
-      <w:proofErr w:type="spellStart"/>
-      <w:r>
-        <w:t>imageUrl</w:t>
-      </w:r>
-      <w:proofErr w:type="spellEnd"/>
-      <w:r>
-        <w:t>": "</w:t>
-      </w:r>
-      <w:proofErr w:type="spellStart"/>
-      <w:r>
-        <w:t>image</w:t>
-      </w:r>
-      <w:proofErr w:type="spellEnd"/>
-      <w:r>
-        <w:t xml:space="preserve"> </w:t>
-      </w:r>
-      <w:proofErr w:type="spellStart"/>
-      <w:r>
-        <w:t>location</w:t>
-      </w:r>
-      <w:proofErr w:type="spellEnd"/>
-      <w:r>
-        <w:t>",</w:t>
-      </w:r>
-    </w:p>
-    <w:p>
-      <w:r>
-        <w:t xml:space="preserve">  "votes": [</w:t>
-      </w:r>
-    </w:p>
-    <w:p>
-      <w:r>
-        <w:t xml:space="preserve">    {</w:t>
-      </w:r>
-    </w:p>
-    <w:p>
-      <w:r>
-        <w:t xml:space="preserve">      "</w:t>
-      </w:r>
-      <w:proofErr w:type="spellStart"/>
-      <w:r>
-        <w:t>value</w:t>
-      </w:r>
-      <w:proofErr w:type="spellEnd"/>
-      <w:r>
-        <w:t>": 4,</w:t>
-      </w:r>
-    </w:p>
-    <w:p>
-      <w:r>
-        <w:t xml:space="preserve">      "</w:t>
-      </w:r>
-      <w:proofErr w:type="spellStart"/>
-      <w:r>
-        <w:t>msg</w:t>
-      </w:r>
-      <w:proofErr w:type="spellEnd"/>
-      <w:r>
-        <w:t>": "Que bonico"</w:t>
-      </w:r>
-    </w:p>
-    <w:p>
-      <w:r>
-        <w:t xml:space="preserve">    }</w:t>
-      </w:r>
-    </w:p>
-    <w:p>
-      <w:r>
-        <w:t xml:space="preserve">  ]</w:t>
-      </w:r>
-    </w:p>
-    <w:p>
-      <w:r>
-        <w:t>}</w:t>
-      </w:r>
-    </w:p>
-    <w:p/>
-    <w:p/>
-    <w:p>
-      <w:r>
-        <w:t>Servicios (Para el prototipo)</w:t>
-      </w:r>
-    </w:p>
-    <w:p>
-      <w:proofErr w:type="spellStart"/>
-      <w:proofErr w:type="gramStart"/>
-      <w:r>
-        <w:t>GetAllMarkers</w:t>
-      </w:r>
-      <w:proofErr w:type="spellEnd"/>
-      <w:r>
-        <w:t>(</w:t>
-      </w:r>
-      <w:proofErr w:type="spellStart"/>
-      <w:proofErr w:type="gramEnd"/>
-      <w:r>
-        <w:t>string</w:t>
-      </w:r>
-      <w:proofErr w:type="spellEnd"/>
-      <w:r>
-        <w:t xml:space="preserve"> ciudad) -&gt; Bares y Taxis (con toda la información)</w:t>
-      </w:r>
-    </w:p>
-    <w:p>
-      <w:proofErr w:type="spellStart"/>
-      <w:proofErr w:type="gramStart"/>
-      <w:r>
-        <w:t>PublishVote</w:t>
-      </w:r>
-      <w:proofErr w:type="spellEnd"/>
-      <w:r>
-        <w:t>(</w:t>
-      </w:r>
-      <w:proofErr w:type="gramEnd"/>
-      <w:r>
-        <w:t>id bar??????)</w:t>
-      </w:r>
-    </w:p>
     <w:sectPr>
       <w:pgSz w:w="11906" w:h="16838"/>
       <w:pgMar w:top="1417" w:right="1701" w:bottom="1417" w:left="1701" w:header="708" w:footer="708" w:gutter="0"/>
@@ -969,9 +4118,9 @@
     </w:lvl>
   </w:abstractNum>
   <w:abstractNum w:abstractNumId="2" w15:restartNumberingAfterBreak="0">
-    <w:nsid w:val="6DEC354B"/>
+    <w:nsid w:val="2A153423"/>
     <w:multiLevelType w:val="hybridMultilevel"/>
-    <w:tmpl w:val="6A128C94"/>
+    <w:tmpl w:val="E1BCA4A6"/>
     <w:lvl w:ilvl="0" w:tplc="040A0001">
       <w:start w:val="1"/>
       <w:numFmt w:val="bullet"/>
@@ -1082,16 +4231,16 @@
     </w:lvl>
   </w:abstractNum>
   <w:abstractNum w:abstractNumId="3" w15:restartNumberingAfterBreak="0">
-    <w:nsid w:val="794F1BC1"/>
+    <w:nsid w:val="356D4436"/>
     <w:multiLevelType w:val="hybridMultilevel"/>
-    <w:tmpl w:val="0504EA60"/>
+    <w:tmpl w:val="FCDC3F6E"/>
     <w:lvl w:ilvl="0" w:tplc="040A0001">
       <w:start w:val="1"/>
       <w:numFmt w:val="bullet"/>
       <w:lvlText w:val=""/>
       <w:lvlJc w:val="left"/>
       <w:pPr>
-        <w:ind w:left="1428" w:hanging="360"/>
+        <w:ind w:left="1481" w:hanging="360"/>
       </w:pPr>
       <w:rPr>
         <w:rFonts w:ascii="Symbol" w:hAnsi="Symbol" w:hint="default"/>
@@ -1103,7 +4252,7 @@
       <w:lvlText w:val="o"/>
       <w:lvlJc w:val="left"/>
       <w:pPr>
-        <w:ind w:left="2148" w:hanging="360"/>
+        <w:ind w:left="2201" w:hanging="360"/>
       </w:pPr>
       <w:rPr>
         <w:rFonts w:ascii="Courier New" w:hAnsi="Courier New" w:cs="Courier New" w:hint="default"/>
@@ -1115,7 +4264,7 @@
       <w:lvlText w:val=""/>
       <w:lvlJc w:val="left"/>
       <w:pPr>
-        <w:ind w:left="2868" w:hanging="360"/>
+        <w:ind w:left="2921" w:hanging="360"/>
       </w:pPr>
       <w:rPr>
         <w:rFonts w:ascii="Wingdings" w:hAnsi="Wingdings" w:hint="default"/>
@@ -1127,7 +4276,7 @@
       <w:lvlText w:val=""/>
       <w:lvlJc w:val="left"/>
       <w:pPr>
-        <w:ind w:left="3588" w:hanging="360"/>
+        <w:ind w:left="3641" w:hanging="360"/>
       </w:pPr>
       <w:rPr>
         <w:rFonts w:ascii="Symbol" w:hAnsi="Symbol" w:hint="default"/>
@@ -1139,7 +4288,7 @@
       <w:lvlText w:val="o"/>
       <w:lvlJc w:val="left"/>
       <w:pPr>
-        <w:ind w:left="4308" w:hanging="360"/>
+        <w:ind w:left="4361" w:hanging="360"/>
       </w:pPr>
       <w:rPr>
         <w:rFonts w:ascii="Courier New" w:hAnsi="Courier New" w:cs="Courier New" w:hint="default"/>
@@ -1151,7 +4300,7 @@
       <w:lvlText w:val=""/>
       <w:lvlJc w:val="left"/>
       <w:pPr>
-        <w:ind w:left="5028" w:hanging="360"/>
+        <w:ind w:left="5081" w:hanging="360"/>
       </w:pPr>
       <w:rPr>
         <w:rFonts w:ascii="Wingdings" w:hAnsi="Wingdings" w:hint="default"/>
@@ -1163,7 +4312,7 @@
       <w:lvlText w:val=""/>
       <w:lvlJc w:val="left"/>
       <w:pPr>
-        <w:ind w:left="5748" w:hanging="360"/>
+        <w:ind w:left="5801" w:hanging="360"/>
       </w:pPr>
       <w:rPr>
         <w:rFonts w:ascii="Symbol" w:hAnsi="Symbol" w:hint="default"/>
@@ -1175,7 +4324,7 @@
       <w:lvlText w:val="o"/>
       <w:lvlJc w:val="left"/>
       <w:pPr>
-        <w:ind w:left="6468" w:hanging="360"/>
+        <w:ind w:left="6521" w:hanging="360"/>
       </w:pPr>
       <w:rPr>
         <w:rFonts w:ascii="Courier New" w:hAnsi="Courier New" w:cs="Courier New" w:hint="default"/>
@@ -1187,6 +4336,232 @@
       <w:lvlText w:val=""/>
       <w:lvlJc w:val="left"/>
       <w:pPr>
+        <w:ind w:left="7241" w:hanging="360"/>
+      </w:pPr>
+      <w:rPr>
+        <w:rFonts w:ascii="Wingdings" w:hAnsi="Wingdings" w:hint="default"/>
+      </w:rPr>
+    </w:lvl>
+  </w:abstractNum>
+  <w:abstractNum w:abstractNumId="4" w15:restartNumberingAfterBreak="0">
+    <w:nsid w:val="6DEC354B"/>
+    <w:multiLevelType w:val="hybridMultilevel"/>
+    <w:tmpl w:val="6A128C94"/>
+    <w:lvl w:ilvl="0" w:tplc="040A0001">
+      <w:start w:val="1"/>
+      <w:numFmt w:val="bullet"/>
+      <w:lvlText w:val=""/>
+      <w:lvlJc w:val="left"/>
+      <w:pPr>
+        <w:ind w:left="720" w:hanging="360"/>
+      </w:pPr>
+      <w:rPr>
+        <w:rFonts w:ascii="Symbol" w:hAnsi="Symbol" w:hint="default"/>
+      </w:rPr>
+    </w:lvl>
+    <w:lvl w:ilvl="1" w:tplc="040A0003" w:tentative="1">
+      <w:start w:val="1"/>
+      <w:numFmt w:val="bullet"/>
+      <w:lvlText w:val="o"/>
+      <w:lvlJc w:val="left"/>
+      <w:pPr>
+        <w:ind w:left="1440" w:hanging="360"/>
+      </w:pPr>
+      <w:rPr>
+        <w:rFonts w:ascii="Courier New" w:hAnsi="Courier New" w:cs="Courier New" w:hint="default"/>
+      </w:rPr>
+    </w:lvl>
+    <w:lvl w:ilvl="2" w:tplc="040A0005" w:tentative="1">
+      <w:start w:val="1"/>
+      <w:numFmt w:val="bullet"/>
+      <w:lvlText w:val=""/>
+      <w:lvlJc w:val="left"/>
+      <w:pPr>
+        <w:ind w:left="2160" w:hanging="360"/>
+      </w:pPr>
+      <w:rPr>
+        <w:rFonts w:ascii="Wingdings" w:hAnsi="Wingdings" w:hint="default"/>
+      </w:rPr>
+    </w:lvl>
+    <w:lvl w:ilvl="3" w:tplc="040A0001" w:tentative="1">
+      <w:start w:val="1"/>
+      <w:numFmt w:val="bullet"/>
+      <w:lvlText w:val=""/>
+      <w:lvlJc w:val="left"/>
+      <w:pPr>
+        <w:ind w:left="2880" w:hanging="360"/>
+      </w:pPr>
+      <w:rPr>
+        <w:rFonts w:ascii="Symbol" w:hAnsi="Symbol" w:hint="default"/>
+      </w:rPr>
+    </w:lvl>
+    <w:lvl w:ilvl="4" w:tplc="040A0003" w:tentative="1">
+      <w:start w:val="1"/>
+      <w:numFmt w:val="bullet"/>
+      <w:lvlText w:val="o"/>
+      <w:lvlJc w:val="left"/>
+      <w:pPr>
+        <w:ind w:left="3600" w:hanging="360"/>
+      </w:pPr>
+      <w:rPr>
+        <w:rFonts w:ascii="Courier New" w:hAnsi="Courier New" w:cs="Courier New" w:hint="default"/>
+      </w:rPr>
+    </w:lvl>
+    <w:lvl w:ilvl="5" w:tplc="040A0005" w:tentative="1">
+      <w:start w:val="1"/>
+      <w:numFmt w:val="bullet"/>
+      <w:lvlText w:val=""/>
+      <w:lvlJc w:val="left"/>
+      <w:pPr>
+        <w:ind w:left="4320" w:hanging="360"/>
+      </w:pPr>
+      <w:rPr>
+        <w:rFonts w:ascii="Wingdings" w:hAnsi="Wingdings" w:hint="default"/>
+      </w:rPr>
+    </w:lvl>
+    <w:lvl w:ilvl="6" w:tplc="040A0001" w:tentative="1">
+      <w:start w:val="1"/>
+      <w:numFmt w:val="bullet"/>
+      <w:lvlText w:val=""/>
+      <w:lvlJc w:val="left"/>
+      <w:pPr>
+        <w:ind w:left="5040" w:hanging="360"/>
+      </w:pPr>
+      <w:rPr>
+        <w:rFonts w:ascii="Symbol" w:hAnsi="Symbol" w:hint="default"/>
+      </w:rPr>
+    </w:lvl>
+    <w:lvl w:ilvl="7" w:tplc="040A0003" w:tentative="1">
+      <w:start w:val="1"/>
+      <w:numFmt w:val="bullet"/>
+      <w:lvlText w:val="o"/>
+      <w:lvlJc w:val="left"/>
+      <w:pPr>
+        <w:ind w:left="5760" w:hanging="360"/>
+      </w:pPr>
+      <w:rPr>
+        <w:rFonts w:ascii="Courier New" w:hAnsi="Courier New" w:cs="Courier New" w:hint="default"/>
+      </w:rPr>
+    </w:lvl>
+    <w:lvl w:ilvl="8" w:tplc="040A0005" w:tentative="1">
+      <w:start w:val="1"/>
+      <w:numFmt w:val="bullet"/>
+      <w:lvlText w:val=""/>
+      <w:lvlJc w:val="left"/>
+      <w:pPr>
+        <w:ind w:left="6480" w:hanging="360"/>
+      </w:pPr>
+      <w:rPr>
+        <w:rFonts w:ascii="Wingdings" w:hAnsi="Wingdings" w:hint="default"/>
+      </w:rPr>
+    </w:lvl>
+  </w:abstractNum>
+  <w:abstractNum w:abstractNumId="5" w15:restartNumberingAfterBreak="0">
+    <w:nsid w:val="794F1BC1"/>
+    <w:multiLevelType w:val="hybridMultilevel"/>
+    <w:tmpl w:val="0504EA60"/>
+    <w:lvl w:ilvl="0" w:tplc="040A0001">
+      <w:start w:val="1"/>
+      <w:numFmt w:val="bullet"/>
+      <w:lvlText w:val=""/>
+      <w:lvlJc w:val="left"/>
+      <w:pPr>
+        <w:ind w:left="1428" w:hanging="360"/>
+      </w:pPr>
+      <w:rPr>
+        <w:rFonts w:ascii="Symbol" w:hAnsi="Symbol" w:hint="default"/>
+      </w:rPr>
+    </w:lvl>
+    <w:lvl w:ilvl="1" w:tplc="040A0003" w:tentative="1">
+      <w:start w:val="1"/>
+      <w:numFmt w:val="bullet"/>
+      <w:lvlText w:val="o"/>
+      <w:lvlJc w:val="left"/>
+      <w:pPr>
+        <w:ind w:left="2148" w:hanging="360"/>
+      </w:pPr>
+      <w:rPr>
+        <w:rFonts w:ascii="Courier New" w:hAnsi="Courier New" w:cs="Courier New" w:hint="default"/>
+      </w:rPr>
+    </w:lvl>
+    <w:lvl w:ilvl="2" w:tplc="040A0005" w:tentative="1">
+      <w:start w:val="1"/>
+      <w:numFmt w:val="bullet"/>
+      <w:lvlText w:val=""/>
+      <w:lvlJc w:val="left"/>
+      <w:pPr>
+        <w:ind w:left="2868" w:hanging="360"/>
+      </w:pPr>
+      <w:rPr>
+        <w:rFonts w:ascii="Wingdings" w:hAnsi="Wingdings" w:hint="default"/>
+      </w:rPr>
+    </w:lvl>
+    <w:lvl w:ilvl="3" w:tplc="040A0001" w:tentative="1">
+      <w:start w:val="1"/>
+      <w:numFmt w:val="bullet"/>
+      <w:lvlText w:val=""/>
+      <w:lvlJc w:val="left"/>
+      <w:pPr>
+        <w:ind w:left="3588" w:hanging="360"/>
+      </w:pPr>
+      <w:rPr>
+        <w:rFonts w:ascii="Symbol" w:hAnsi="Symbol" w:hint="default"/>
+      </w:rPr>
+    </w:lvl>
+    <w:lvl w:ilvl="4" w:tplc="040A0003" w:tentative="1">
+      <w:start w:val="1"/>
+      <w:numFmt w:val="bullet"/>
+      <w:lvlText w:val="o"/>
+      <w:lvlJc w:val="left"/>
+      <w:pPr>
+        <w:ind w:left="4308" w:hanging="360"/>
+      </w:pPr>
+      <w:rPr>
+        <w:rFonts w:ascii="Courier New" w:hAnsi="Courier New" w:cs="Courier New" w:hint="default"/>
+      </w:rPr>
+    </w:lvl>
+    <w:lvl w:ilvl="5" w:tplc="040A0005" w:tentative="1">
+      <w:start w:val="1"/>
+      <w:numFmt w:val="bullet"/>
+      <w:lvlText w:val=""/>
+      <w:lvlJc w:val="left"/>
+      <w:pPr>
+        <w:ind w:left="5028" w:hanging="360"/>
+      </w:pPr>
+      <w:rPr>
+        <w:rFonts w:ascii="Wingdings" w:hAnsi="Wingdings" w:hint="default"/>
+      </w:rPr>
+    </w:lvl>
+    <w:lvl w:ilvl="6" w:tplc="040A0001" w:tentative="1">
+      <w:start w:val="1"/>
+      <w:numFmt w:val="bullet"/>
+      <w:lvlText w:val=""/>
+      <w:lvlJc w:val="left"/>
+      <w:pPr>
+        <w:ind w:left="5748" w:hanging="360"/>
+      </w:pPr>
+      <w:rPr>
+        <w:rFonts w:ascii="Symbol" w:hAnsi="Symbol" w:hint="default"/>
+      </w:rPr>
+    </w:lvl>
+    <w:lvl w:ilvl="7" w:tplc="040A0003" w:tentative="1">
+      <w:start w:val="1"/>
+      <w:numFmt w:val="bullet"/>
+      <w:lvlText w:val="o"/>
+      <w:lvlJc w:val="left"/>
+      <w:pPr>
+        <w:ind w:left="6468" w:hanging="360"/>
+      </w:pPr>
+      <w:rPr>
+        <w:rFonts w:ascii="Courier New" w:hAnsi="Courier New" w:cs="Courier New" w:hint="default"/>
+      </w:rPr>
+    </w:lvl>
+    <w:lvl w:ilvl="8" w:tplc="040A0005" w:tentative="1">
+      <w:start w:val="1"/>
+      <w:numFmt w:val="bullet"/>
+      <w:lvlText w:val=""/>
+      <w:lvlJc w:val="left"/>
+      <w:pPr>
         <w:ind w:left="7188" w:hanging="360"/>
       </w:pPr>
       <w:rPr>
@@ -1198,12 +4573,18 @@
     <w:abstractNumId w:val="1"/>
   </w:num>
   <w:num w:numId="2">
-    <w:abstractNumId w:val="3"/>
+    <w:abstractNumId w:val="5"/>
   </w:num>
   <w:num w:numId="3">
     <w:abstractNumId w:val="0"/>
   </w:num>
   <w:num w:numId="4">
+    <w:abstractNumId w:val="4"/>
+  </w:num>
+  <w:num w:numId="5">
+    <w:abstractNumId w:val="3"/>
+  </w:num>
+  <w:num w:numId="6">
     <w:abstractNumId w:val="2"/>
   </w:num>
 </w:numbering>
@@ -1660,7 +5041,7 @@
     <w:uiPriority w:val="9"/>
     <w:unhideWhenUsed/>
     <w:qFormat/>
-    <w:rsid w:val="00865F39"/>
+    <w:rsid w:val="00BB12C0"/>
     <w:pPr>
       <w:keepNext/>
       <w:keepLines/>
@@ -1670,6 +5051,7 @@
     <w:rPr>
       <w:rFonts w:asciiTheme="majorHAnsi" w:eastAsiaTheme="majorEastAsia" w:hAnsiTheme="majorHAnsi" w:cstheme="majorBidi"/>
       <w:color w:val="44546A" w:themeColor="text2"/>
+      <w:sz w:val="28"/>
       <w:szCs w:val="24"/>
     </w:rPr>
   </w:style>
@@ -1874,11 +5256,11 @@
     <w:basedOn w:val="Fuentedeprrafopredeter"/>
     <w:link w:val="Ttulo3"/>
     <w:uiPriority w:val="9"/>
-    <w:rsid w:val="00865F39"/>
+    <w:rsid w:val="00BB12C0"/>
     <w:rPr>
       <w:rFonts w:asciiTheme="majorHAnsi" w:eastAsiaTheme="majorEastAsia" w:hAnsiTheme="majorHAnsi" w:cstheme="majorBidi"/>
       <w:color w:val="44546A" w:themeColor="text2"/>
-      <w:sz w:val="24"/>
+      <w:sz w:val="28"/>
       <w:szCs w:val="24"/>
     </w:rPr>
   </w:style>
@@ -1976,7 +5358,6 @@
     <w:basedOn w:val="Normal"/>
     <w:next w:val="Normal"/>
     <w:uiPriority w:val="35"/>
-    <w:semiHidden/>
     <w:unhideWhenUsed/>
     <w:qFormat/>
     <w:rsid w:val="00865F39"/>
@@ -2262,6 +5643,42 @@
       <w:contextualSpacing/>
     </w:pPr>
   </w:style>
+  <w:style w:type="table" w:styleId="Tablaconcuadrcula">
+    <w:name w:val="Table Grid"/>
+    <w:basedOn w:val="Tablanormal"/>
+    <w:uiPriority w:val="39"/>
+    <w:rsid w:val="00EF1AFF"/>
+    <w:pPr>
+      <w:spacing w:after="0" w:line="240" w:lineRule="auto"/>
+    </w:pPr>
+    <w:tblPr>
+      <w:tblBorders>
+        <w:top w:val="single" w:sz="4" w:space="0" w:color="auto"/>
+        <w:left w:val="single" w:sz="4" w:space="0" w:color="auto"/>
+        <w:bottom w:val="single" w:sz="4" w:space="0" w:color="auto"/>
+        <w:right w:val="single" w:sz="4" w:space="0" w:color="auto"/>
+        <w:insideH w:val="single" w:sz="4" w:space="0" w:color="auto"/>
+        <w:insideV w:val="single" w:sz="4" w:space="0" w:color="auto"/>
+      </w:tblBorders>
+    </w:tblPr>
+  </w:style>
+  <w:style w:type="paragraph" w:customStyle="1" w:styleId="Default">
+    <w:name w:val="Default"/>
+    <w:rsid w:val="00776131"/>
+    <w:pPr>
+      <w:autoSpaceDE w:val="0"/>
+      <w:autoSpaceDN w:val="0"/>
+      <w:adjustRightInd w:val="0"/>
+      <w:spacing w:after="0" w:line="240" w:lineRule="auto"/>
+    </w:pPr>
+    <w:rPr>
+      <w:rFonts w:ascii="Calibri" w:hAnsi="Calibri" w:cs="Calibri"/>
+      <w:color w:val="000000"/>
+      <w:sz w:val="24"/>
+      <w:szCs w:val="24"/>
+      <w:lang w:val="es-ES_tradnl"/>
+    </w:rPr>
+  </w:style>
 </w:styles>
 </file>
 
@@ -2524,4 +5941,16 @@
     </a:ext>
   </a:extLst>
 </a:theme>
+</file>
+
+<file path=customXml/item1.xml><?xml version="1.0" encoding="utf-8"?>
+<b:Sources xmlns:b="http://schemas.openxmlformats.org/officeDocument/2006/bibliography" xmlns="http://schemas.openxmlformats.org/officeDocument/2006/bibliography" SelectedStyle="\APASixthEditionOfficeOnline.xsl" StyleName="APA" Version="6"/>
+</file>
+
+<file path=customXml/itemProps1.xml><?xml version="1.0" encoding="utf-8"?>
+<ds:datastoreItem xmlns:ds="http://schemas.openxmlformats.org/officeDocument/2006/customXml" ds:itemID="{5C29F32E-9E77-49D0-AB65-53515E4FDC3E}">
+  <ds:schemaRefs>
+    <ds:schemaRef ds:uri="http://schemas.openxmlformats.org/officeDocument/2006/bibliography"/>
+  </ds:schemaRefs>
+</ds:datastoreItem>
 </file>
--- a/B33rDocumentation/B33RDocumentation.docx
+++ b/B33rDocumentation/B33RDocumentation.docx
@@ -506,7 +506,13 @@
       </w:r>
       <w:proofErr w:type="spellEnd"/>
       <w:r>
-        <w:t>, cuyo mapa vamos a utilizar como elemento base del proyecto y sobre el que se colocarán los marcadores, los cuales nos serán proporcionados por el otro servicio</w:t>
+        <w:t>, cuyo mapa vamos a utilizar como elemento base del proyecto y sobre el que se colocarán</w:t>
+      </w:r>
+      <w:r>
+        <w:t xml:space="preserve"> la capa recibida por el servicio WMS y</w:t>
+      </w:r>
+      <w:r>
+        <w:t xml:space="preserve"> los marcadores, los cuales nos serán proporcionados por el otro servicio</w:t>
       </w:r>
     </w:p>
     <w:p>
@@ -534,9 +540,9 @@
           <w:noProof/>
         </w:rPr>
         <w:drawing>
-          <wp:inline distT="0" distB="0" distL="0" distR="0">
-            <wp:extent cx="5312846" cy="2870791"/>
-            <wp:effectExtent l="0" t="0" r="2540" b="6350"/>
+          <wp:inline distT="0" distB="0" distL="0" distR="0" wp14:anchorId="691DD36D" wp14:editId="3852CB9B">
+            <wp:extent cx="5400040" cy="2858770"/>
+            <wp:effectExtent l="0" t="0" r="0" b="0"/>
             <wp:docPr id="1" name="Imagen 1"/>
             <wp:cNvGraphicFramePr>
               <a:graphicFrameLocks xmlns:a="http://schemas.openxmlformats.org/drawingml/2006/main" noChangeAspect="1"/>
@@ -545,36 +551,23 @@
               <a:graphicData uri="http://schemas.openxmlformats.org/drawingml/2006/picture">
                 <pic:pic xmlns:pic="http://schemas.openxmlformats.org/drawingml/2006/picture">
                   <pic:nvPicPr>
-                    <pic:cNvPr id="0" name="Picture 1"/>
-                    <pic:cNvPicPr>
-                      <a:picLocks noChangeAspect="1" noChangeArrowheads="1"/>
-                    </pic:cNvPicPr>
+                    <pic:cNvPr id="1" name=""/>
+                    <pic:cNvPicPr/>
                   </pic:nvPicPr>
                   <pic:blipFill>
-                    <a:blip r:embed="rId9">
-                      <a:extLst>
-                        <a:ext uri="{28A0092B-C50C-407E-A947-70E740481C1C}">
-                          <a14:useLocalDpi xmlns:a14="http://schemas.microsoft.com/office/drawing/2010/main" val="0"/>
-                        </a:ext>
-                      </a:extLst>
-                    </a:blip>
-                    <a:srcRect/>
+                    <a:blip r:embed="rId9"/>
                     <a:stretch>
                       <a:fillRect/>
                     </a:stretch>
                   </pic:blipFill>
-                  <pic:spPr bwMode="auto">
+                  <pic:spPr>
                     <a:xfrm>
                       <a:off x="0" y="0"/>
-                      <a:ext cx="5397922" cy="2916761"/>
+                      <a:ext cx="5400040" cy="2858770"/>
                     </a:xfrm>
                     <a:prstGeom prst="rect">
                       <a:avLst/>
                     </a:prstGeom>
-                    <a:noFill/>
-                    <a:ln>
-                      <a:noFill/>
-                    </a:ln>
                   </pic:spPr>
                 </pic:pic>
               </a:graphicData>
@@ -601,13 +594,7 @@
         <w:rPr>
           <w:noProof/>
         </w:rPr>
-        <w:instrText xml:space="preserve"> SEQ Ilustración \* A</w:instrText>
-      </w:r>
-      <w:r>
-        <w:rPr>
-          <w:noProof/>
-        </w:rPr>
-        <w:instrText xml:space="preserve">RABIC </w:instrText>
+        <w:instrText xml:space="preserve"> SEQ Ilustración \* ARABIC </w:instrText>
       </w:r>
       <w:r>
         <w:rPr>
@@ -2129,7 +2116,7 @@
               </w:rPr>
               <w:drawing>
                 <wp:inline distT="0" distB="0" distL="0" distR="0">
-                  <wp:extent cx="1563594" cy="2311400"/>
+                  <wp:extent cx="1582573" cy="2332212"/>
                   <wp:effectExtent l="0" t="0" r="0" b="0"/>
                   <wp:docPr id="7" name="Imagen 7"/>
                   <wp:cNvGraphicFramePr>
@@ -2152,7 +2139,6 @@
                               </a:ext>
                             </a:extLst>
                           </a:blip>
-                          <a:srcRect/>
                           <a:stretch>
                             <a:fillRect/>
                           </a:stretch>
@@ -2160,7 +2146,7 @@
                         <pic:spPr bwMode="auto">
                           <a:xfrm>
                             <a:off x="0" y="0"/>
-                            <a:ext cx="1582573" cy="2339455"/>
+                            <a:ext cx="1582573" cy="2332212"/>
                           </a:xfrm>
                           <a:prstGeom prst="rect">
                             <a:avLst/>
@@ -2235,8 +2221,8 @@
               </w:rPr>
               <w:drawing>
                 <wp:inline distT="0" distB="0" distL="0" distR="0">
-                  <wp:extent cx="1561330" cy="2317750"/>
-                  <wp:effectExtent l="0" t="0" r="1270" b="6350"/>
+                  <wp:extent cx="1583670" cy="2341077"/>
+                  <wp:effectExtent l="0" t="0" r="0" b="2540"/>
                   <wp:docPr id="8" name="Imagen 8"/>
                   <wp:cNvGraphicFramePr>
                     <a:graphicFrameLocks xmlns:a="http://schemas.openxmlformats.org/drawingml/2006/main" noChangeAspect="1"/>
@@ -2258,7 +2244,6 @@
                               </a:ext>
                             </a:extLst>
                           </a:blip>
-                          <a:srcRect/>
                           <a:stretch>
                             <a:fillRect/>
                           </a:stretch>
@@ -2266,7 +2251,7 @@
                         <pic:spPr bwMode="auto">
                           <a:xfrm>
                             <a:off x="0" y="0"/>
-                            <a:ext cx="1583670" cy="2350913"/>
+                            <a:ext cx="1583670" cy="2341077"/>
                           </a:xfrm>
                           <a:prstGeom prst="rect">
                             <a:avLst/>
@@ -2341,8 +2326,8 @@
               </w:rPr>
               <w:drawing>
                 <wp:inline distT="0" distB="0" distL="0" distR="0">
-                  <wp:extent cx="1570069" cy="2311400"/>
-                  <wp:effectExtent l="0" t="0" r="0" b="0"/>
+                  <wp:extent cx="1594884" cy="2350356"/>
+                  <wp:effectExtent l="0" t="0" r="5715" b="0"/>
                   <wp:docPr id="9" name="Imagen 9"/>
                   <wp:cNvGraphicFramePr>
                     <a:graphicFrameLocks xmlns:a="http://schemas.openxmlformats.org/drawingml/2006/main" noChangeAspect="1"/>
@@ -2364,7 +2349,6 @@
                               </a:ext>
                             </a:extLst>
                           </a:blip>
-                          <a:srcRect/>
                           <a:stretch>
                             <a:fillRect/>
                           </a:stretch>
@@ -2372,7 +2356,7 @@
                         <pic:spPr bwMode="auto">
                           <a:xfrm>
                             <a:off x="0" y="0"/>
-                            <a:ext cx="1612479" cy="2373835"/>
+                            <a:ext cx="1599059" cy="2356509"/>
                           </a:xfrm>
                           <a:prstGeom prst="rect">
                             <a:avLst/>
@@ -2432,6 +2416,8 @@
             </w:r>
           </w:p>
         </w:tc>
+        <w:bookmarkStart w:id="0" w:name="_GoBack"/>
+        <w:bookmarkEnd w:id="0"/>
       </w:tr>
     </w:tbl>
     <w:p/>
@@ -2584,24 +2570,14 @@
       <w:r>
         <w:t xml:space="preserve">Ilustración </w:t>
       </w:r>
-      <w:r>
-        <w:fldChar w:fldCharType="begin"/>
-      </w:r>
-      <w:r>
-        <w:instrText xml:space="preserve"> SEQ Ilustración \* ARABIC </w:instrText>
-      </w:r>
-      <w:r>
-        <w:fldChar w:fldCharType="separate"/>
-      </w:r>
-      <w:r>
-        <w:rPr>
-          <w:noProof/>
-        </w:rPr>
-        <w:t>5</w:t>
-      </w:r>
-      <w:r>
-        <w:fldChar w:fldCharType="end"/>
-      </w:r>
+      <w:fldSimple w:instr=" SEQ Ilustración \* ARABIC ">
+        <w:r>
+          <w:rPr>
+            <w:noProof/>
+          </w:rPr>
+          <w:t>5</w:t>
+        </w:r>
+      </w:fldSimple>
       <w:r>
         <w:t xml:space="preserve"> JSON DEVUELTO POR LA API DE PARADAS DE TAXIS</w:t>
       </w:r>
@@ -2761,24 +2737,14 @@
             <w:r>
               <w:t xml:space="preserve">Ilustración </w:t>
             </w:r>
-            <w:r>
-              <w:fldChar w:fldCharType="begin"/>
-            </w:r>
-            <w:r>
-              <w:instrText xml:space="preserve"> SEQ Ilustración \* ARABIC </w:instrText>
-            </w:r>
-            <w:r>
-              <w:fldChar w:fldCharType="separate"/>
-            </w:r>
-            <w:r>
-              <w:rPr>
-                <w:noProof/>
-              </w:rPr>
-              <w:t>6</w:t>
-            </w:r>
-            <w:r>
-              <w:fldChar w:fldCharType="end"/>
-            </w:r>
+            <w:fldSimple w:instr=" SEQ Ilustración \* ARABIC ">
+              <w:r>
+                <w:rPr>
+                  <w:noProof/>
+                </w:rPr>
+                <w:t>6</w:t>
+              </w:r>
+            </w:fldSimple>
             <w:r>
               <w:t xml:space="preserve"> logo </w:t>
             </w:r>
@@ -3034,24 +3000,14 @@
                                   <w:r>
                                     <w:t xml:space="preserve">Ilustración </w:t>
                                   </w:r>
-                                  <w:r>
-                                    <w:fldChar w:fldCharType="begin"/>
-                                  </w:r>
-                                  <w:r>
-                                    <w:instrText xml:space="preserve"> SEQ Ilustración \* ARABIC </w:instrText>
-                                  </w:r>
-                                  <w:r>
-                                    <w:fldChar w:fldCharType="separate"/>
-                                  </w:r>
-                                  <w:r>
-                                    <w:rPr>
-                                      <w:noProof/>
-                                    </w:rPr>
-                                    <w:t>7</w:t>
-                                  </w:r>
-                                  <w:r>
-                                    <w:fldChar w:fldCharType="end"/>
-                                  </w:r>
+                                  <w:fldSimple w:instr=" SEQ Ilustración \* ARABIC ">
+                                    <w:r>
+                                      <w:rPr>
+                                        <w:noProof/>
+                                      </w:rPr>
+                                      <w:t>7</w:t>
+                                    </w:r>
+                                  </w:fldSimple>
                                   <w:r>
                                     <w:t>adsf</w:t>
                                   </w:r>
@@ -3089,24 +3045,14 @@
                             <w:r>
                               <w:t xml:space="preserve">Ilustración </w:t>
                             </w:r>
-                            <w:r>
-                              <w:fldChar w:fldCharType="begin"/>
-                            </w:r>
-                            <w:r>
-                              <w:instrText xml:space="preserve"> SEQ Ilustración \* ARABIC </w:instrText>
-                            </w:r>
-                            <w:r>
-                              <w:fldChar w:fldCharType="separate"/>
-                            </w:r>
-                            <w:r>
-                              <w:rPr>
-                                <w:noProof/>
-                              </w:rPr>
-                              <w:t>7</w:t>
-                            </w:r>
-                            <w:r>
-                              <w:fldChar w:fldCharType="end"/>
-                            </w:r>
+                            <w:fldSimple w:instr=" SEQ Ilustración \* ARABIC ">
+                              <w:r>
+                                <w:rPr>
+                                  <w:noProof/>
+                                </w:rPr>
+                                <w:t>7</w:t>
+                              </w:r>
+                            </w:fldSimple>
                             <w:r>
                               <w:t>adsf</w:t>
                             </w:r>
@@ -3180,24 +3126,14 @@
             <w:r>
               <w:t xml:space="preserve">Ilustración </w:t>
             </w:r>
-            <w:r>
-              <w:fldChar w:fldCharType="begin"/>
-            </w:r>
-            <w:r>
-              <w:instrText xml:space="preserve"> SEQ Ilustración \* ARABIC </w:instrText>
-            </w:r>
-            <w:r>
-              <w:fldChar w:fldCharType="separate"/>
-            </w:r>
-            <w:r>
-              <w:rPr>
-                <w:noProof/>
-              </w:rPr>
-              <w:t>8</w:t>
-            </w:r>
-            <w:r>
-              <w:fldChar w:fldCharType="end"/>
-            </w:r>
+            <w:fldSimple w:instr=" SEQ Ilustración \* ARABIC ">
+              <w:r>
+                <w:rPr>
+                  <w:noProof/>
+                </w:rPr>
+                <w:t>8</w:t>
+              </w:r>
+            </w:fldSimple>
             <w:r>
               <w:t xml:space="preserve"> logo </w:t>
             </w:r>
@@ -3312,24 +3248,14 @@
             <w:r>
               <w:t xml:space="preserve">Ilustración </w:t>
             </w:r>
-            <w:r>
-              <w:fldChar w:fldCharType="begin"/>
-            </w:r>
-            <w:r>
-              <w:instrText xml:space="preserve"> SEQ Ilustración \* ARABIC </w:instrText>
-            </w:r>
-            <w:r>
-              <w:fldChar w:fldCharType="separate"/>
-            </w:r>
-            <w:r>
-              <w:rPr>
-                <w:noProof/>
-              </w:rPr>
-              <w:t>9</w:t>
-            </w:r>
-            <w:r>
-              <w:fldChar w:fldCharType="end"/>
-            </w:r>
+            <w:fldSimple w:instr=" SEQ Ilustración \* ARABIC ">
+              <w:r>
+                <w:rPr>
+                  <w:noProof/>
+                </w:rPr>
+                <w:t>9</w:t>
+              </w:r>
+            </w:fldSimple>
             <w:r>
               <w:t xml:space="preserve"> logo </w:t>
             </w:r>
@@ -3513,24 +3439,14 @@
             <w:r>
               <w:t xml:space="preserve">Ilustración </w:t>
             </w:r>
-            <w:r>
-              <w:fldChar w:fldCharType="begin"/>
-            </w:r>
-            <w:r>
-              <w:instrText xml:space="preserve"> SEQ Ilustración \* ARABIC </w:instrText>
-            </w:r>
-            <w:r>
-              <w:fldChar w:fldCharType="separate"/>
-            </w:r>
-            <w:r>
-              <w:rPr>
-                <w:noProof/>
-              </w:rPr>
-              <w:t>10</w:t>
-            </w:r>
-            <w:r>
-              <w:fldChar w:fldCharType="end"/>
-            </w:r>
+            <w:fldSimple w:instr=" SEQ Ilustración \* ARABIC ">
+              <w:r>
+                <w:rPr>
+                  <w:noProof/>
+                </w:rPr>
+                <w:t>10</w:t>
+              </w:r>
+            </w:fldSimple>
             <w:r>
               <w:t xml:space="preserve"> logo node.js</w:t>
             </w:r>
@@ -3551,8 +3467,6 @@
       <w:pPr>
         <w:pStyle w:val="Ttulo3"/>
       </w:pPr>
-      <w:bookmarkStart w:id="0" w:name="_GoBack"/>
-      <w:bookmarkEnd w:id="0"/>
       <w:r>
         <w:t>Entity Framework</w:t>
       </w:r>
@@ -3647,24 +3561,14 @@
             <w:r>
               <w:t xml:space="preserve">Ilustración </w:t>
             </w:r>
-            <w:r>
-              <w:fldChar w:fldCharType="begin"/>
-            </w:r>
-            <w:r>
-              <w:instrText xml:space="preserve"> SEQ Ilustración \* ARABIC </w:instrText>
-            </w:r>
-            <w:r>
-              <w:fldChar w:fldCharType="separate"/>
-            </w:r>
-            <w:r>
-              <w:rPr>
-                <w:noProof/>
-              </w:rPr>
-              <w:t>11</w:t>
-            </w:r>
-            <w:r>
-              <w:fldChar w:fldCharType="end"/>
-            </w:r>
+            <w:fldSimple w:instr=" SEQ Ilustración \* ARABIC ">
+              <w:r>
+                <w:rPr>
+                  <w:noProof/>
+                </w:rPr>
+                <w:t>11</w:t>
+              </w:r>
+            </w:fldSimple>
             <w:r>
               <w:t xml:space="preserve"> logo </w:t>
             </w:r>
@@ -5948,7 +5852,7 @@
 </file>
 
 <file path=customXml/itemProps1.xml><?xml version="1.0" encoding="utf-8"?>
-<ds:datastoreItem xmlns:ds="http://schemas.openxmlformats.org/officeDocument/2006/customXml" ds:itemID="{5C29F32E-9E77-49D0-AB65-53515E4FDC3E}">
+<ds:datastoreItem xmlns:ds="http://schemas.openxmlformats.org/officeDocument/2006/customXml" ds:itemID="{293D1EB8-2EE9-41C6-9F4A-84C012750E30}">
   <ds:schemaRefs>
     <ds:schemaRef ds:uri="http://schemas.openxmlformats.org/officeDocument/2006/bibliography"/>
   </ds:schemaRefs>

--- a/B33rDocumentation/B33RDocumentation.docx
+++ b/B33rDocumentation/B33RDocumentation.docx
@@ -498,15 +498,7 @@
         <w:jc w:val="both"/>
       </w:pPr>
       <w:r>
-        <w:t xml:space="preserve">Una página web que se conectará con la API de Google </w:t>
-      </w:r>
-      <w:proofErr w:type="spellStart"/>
-      <w:r>
-        <w:t>Maps</w:t>
-      </w:r>
-      <w:proofErr w:type="spellEnd"/>
-      <w:r>
-        <w:t>, cuyo mapa vamos a utilizar como elemento base del proyecto y sobre el que se colocarán</w:t>
+        <w:t>Una página web que se conectará con la API de Google Maps, cuyo mapa vamos a utilizar como elemento base del proyecto y sobre el que se colocarán</w:t>
       </w:r>
       <w:r>
         <w:t xml:space="preserve"> la capa recibida por el servicio WMS y</w:t>
@@ -581,6 +573,7 @@
         <w:pStyle w:val="Descripcin"/>
         <w:jc w:val="center"/>
       </w:pPr>
+      <w:bookmarkStart w:id="0" w:name="_Ref525470136"/>
       <w:r>
         <w:t xml:space="preserve">Ilustración </w:t>
       </w:r>
@@ -617,6 +610,7 @@
       <w:r>
         <w:t xml:space="preserve"> Diagrama de componentes</w:t>
       </w:r>
+      <w:bookmarkEnd w:id="0"/>
     </w:p>
     <w:p/>
     <w:p>
@@ -654,21 +648,197 @@
         <w:t>Arquitectura servicio propio</w:t>
       </w:r>
     </w:p>
-    <w:p>
-      <w:r>
-        <w:t>//TODO</w:t>
-      </w:r>
-    </w:p>
     <w:p/>
     <w:p>
-      <w:pPr>
+      <w:r>
+        <w:t>Realizado en C# utilizando un servicio</w:t>
+      </w:r>
+      <w:r>
+        <w:t xml:space="preserve"> MVC de Microsoft con </w:t>
+      </w:r>
+      <w:r>
         <w:rPr>
-          <w:rFonts w:asciiTheme="majorHAnsi" w:eastAsiaTheme="majorEastAsia" w:hAnsiTheme="majorHAnsi" w:cstheme="majorBidi"/>
+          <w:u w:val="single"/>
+        </w:rPr>
+        <w:t>métodos</w:t>
+      </w:r>
+      <w:r>
+        <w:t xml:space="preserve"> rest</w:t>
+      </w:r>
+      <w:r>
+        <w:t>full</w:t>
+      </w:r>
+      <w:r>
+        <w:t xml:space="preserve"> en .NetFramework, pone a disposición de la interfaz </w:t>
+      </w:r>
+      <w:r>
+        <w:t xml:space="preserve">varios métodos que comentaremos más adelante. Como podemos ver en la </w:t>
+      </w:r>
+      <w:r>
+        <w:fldChar w:fldCharType="begin"/>
+      </w:r>
+      <w:r>
+        <w:instrText xml:space="preserve"> REF _Ref525470136 \h </w:instrText>
+      </w:r>
+      <w:r>
+        <w:fldChar w:fldCharType="separate"/>
+      </w:r>
+      <w:r>
+        <w:t xml:space="preserve">Ilustración </w:t>
+      </w:r>
+      <w:r>
+        <w:rPr>
+          <w:noProof/>
+        </w:rPr>
+        <w:t>1</w:t>
+      </w:r>
+      <w:r>
+        <w:t xml:space="preserve"> Diagrama de componentes</w:t>
+      </w:r>
+      <w:r>
+        <w:fldChar w:fldCharType="end"/>
+      </w:r>
+      <w:r>
+        <w:t xml:space="preserve"> Nuestro servicio web hace de punto intermedio entre la base de datos, la información de las paradas de taxi y nuestra interfaz.</w:t>
+      </w:r>
+      <w:r>
+        <w:t xml:space="preserve"> </w:t>
+      </w:r>
+      <w:r>
+        <w:t xml:space="preserve"> </w:t>
+      </w:r>
+      <w:bookmarkStart w:id="1" w:name="_GoBack"/>
+      <w:bookmarkEnd w:id="1"/>
+    </w:p>
+    <w:p>
+      <w:r>
+        <w:t xml:space="preserve">Hablemos primero de la información sobre paradas de taxis. Gracias a la política opendata de Gijón, se puede obtener de la siguiente </w:t>
+      </w:r>
+      <w:hyperlink r:id="rId10" w:history="1">
+        <w:r>
+          <w:rPr>
+            <w:rStyle w:val="Hipervnculo"/>
+          </w:rPr>
+          <w:t>URL de taxis</w:t>
+        </w:r>
+      </w:hyperlink>
+      <w:r>
+        <w:t xml:space="preserve"> toda la información relevante de las paradas de taxis que servirá</w:t>
+      </w:r>
+      <w:r>
+        <w:t xml:space="preserve"> para </w:t>
+      </w:r>
+      <w:r>
+        <w:t xml:space="preserve">alimentar la base de datos de ubicaciones de nuestra aplicación. La configuración del servicio permite que en el momento del despliegue se </w:t>
+      </w:r>
+      <w:r>
+        <w:t>configure</w:t>
+      </w:r>
+      <w:r>
+        <w:t xml:space="preserve"> la base de datos local utilizando </w:t>
+      </w:r>
+      <w:r>
+        <w:rPr>
+          <w:b/>
+        </w:rPr>
+        <w:t>SQL</w:t>
+      </w:r>
+      <w:r>
+        <w:rPr>
+          <w:b/>
+        </w:rPr>
+        <w:t xml:space="preserve"> server 2017</w:t>
+      </w:r>
+      <w:r>
+        <w:t xml:space="preserve"> para que se inicialice con unos datos de configuración básicos que hemos configurado, entre estos datos se utiliza una conexión http para realizar una petición sobre la url antes nombrada para así obtener toda la información necesaria sobre paradas. Esta actualización puede configurarse para realizarse automáticamente en busca de modificaciones.</w:t>
+      </w:r>
+    </w:p>
+    <w:p>
+      <w:r>
+        <w:t xml:space="preserve">Referente a la parte de gestión de Pubs, para el prototipo ya disponemos de un servicio restfull que permite tanto la obtención de todos los marcadores disponibles como la interfaz de modificación de votaciones. Estos servicios quedarán expuestos y preparados para que la interfaz pueda consumirlos una vez desplegado en la máquina destino. </w:t>
+      </w:r>
+    </w:p>
+    <w:p/>
+    <w:p>
+      <w:pPr>
+        <w:pStyle w:val="Ttulo4"/>
+      </w:pPr>
+      <w:r>
+        <w:t>Métodos expuestos</w:t>
+      </w:r>
+    </w:p>
+    <w:p/>
+    <w:p>
+      <w:r>
+        <w:t>En primer lugar, explicaremos los métodos Get disponibles para la obtención de marcas, estos serán accedidos mediante las siguientes URL:</w:t>
+      </w:r>
+    </w:p>
+    <w:p>
+      <w:pPr>
+        <w:pStyle w:val="Prrafodelista"/>
+        <w:numPr>
+          <w:ilvl w:val="0"/>
+          <w:numId w:val="8"/>
+        </w:numPr>
+        <w:rPr>
+          <w:rFonts w:eastAsiaTheme="majorEastAsia"/>
           <w:color w:val="44546A" w:themeColor="text2"/>
           <w:sz w:val="28"/>
           <w:szCs w:val="24"/>
         </w:rPr>
       </w:pPr>
+      <w:r>
+        <w:t xml:space="preserve"> </w:t>
+      </w:r>
+      <w:r>
+        <w:rPr>
+          <w:i/>
+        </w:rPr>
+        <w:t>/api/Pub</w:t>
+      </w:r>
+    </w:p>
+    <w:p>
+      <w:pPr>
+        <w:pStyle w:val="Prrafodelista"/>
+        <w:numPr>
+          <w:ilvl w:val="0"/>
+          <w:numId w:val="8"/>
+        </w:numPr>
+        <w:rPr>
+          <w:rFonts w:eastAsiaTheme="majorEastAsia"/>
+          <w:color w:val="44546A" w:themeColor="text2"/>
+          <w:sz w:val="28"/>
+          <w:szCs w:val="24"/>
+        </w:rPr>
+      </w:pPr>
+      <w:r>
+        <w:rPr>
+          <w:i/>
+        </w:rPr>
+        <w:t>/api/Taxi</w:t>
+      </w:r>
+    </w:p>
+    <w:p>
+      <w:pPr>
+        <w:rPr>
+          <w:rFonts w:eastAsiaTheme="majorEastAsia"/>
+          <w:color w:val="44546A" w:themeColor="text2"/>
+          <w:sz w:val="28"/>
+          <w:szCs w:val="24"/>
+        </w:rPr>
+      </w:pPr>
+      <w:r>
+        <w:t xml:space="preserve">Para la inclusión de nuevas peticiones disponemos de un método POST que se atiende en </w:t>
+      </w:r>
+      <w:r>
+        <w:rPr>
+          <w:i/>
+        </w:rPr>
+        <w:t>/api/Pub/&lt;id del bar&gt;</w:t>
+      </w:r>
+      <w:r>
+        <w:t xml:space="preserve"> enviando en el body en formato JSON el voto que se desea subir.</w:t>
+      </w:r>
       <w:r>
         <w:br w:type="page"/>
       </w:r>
@@ -762,7 +932,7 @@
                 <w:color w:val="D4D4D4"/>
                 <w:sz w:val="21"/>
                 <w:szCs w:val="21"/>
-                <w:lang w:val="es-ES_tradnl" w:eastAsia="es-ES_tradnl"/>
+                <w:lang w:val="en-GB" w:eastAsia="es-ES_tradnl"/>
               </w:rPr>
             </w:pPr>
             <w:r>
@@ -771,7 +941,7 @@
                 <w:color w:val="D4D4D4"/>
                 <w:sz w:val="21"/>
                 <w:szCs w:val="21"/>
-                <w:lang w:val="es-ES_tradnl" w:eastAsia="es-ES_tradnl"/>
+                <w:lang w:val="en-GB" w:eastAsia="es-ES_tradnl"/>
               </w:rPr>
               <w:t>{</w:t>
             </w:r>
@@ -785,7 +955,7 @@
                 <w:color w:val="D4D4D4"/>
                 <w:sz w:val="21"/>
                 <w:szCs w:val="21"/>
-                <w:lang w:val="es-ES_tradnl" w:eastAsia="es-ES_tradnl"/>
+                <w:lang w:val="en-GB" w:eastAsia="es-ES_tradnl"/>
               </w:rPr>
             </w:pPr>
             <w:r>
@@ -794,7 +964,7 @@
                 <w:color w:val="D4D4D4"/>
                 <w:sz w:val="21"/>
                 <w:szCs w:val="21"/>
-                <w:lang w:val="es-ES_tradnl" w:eastAsia="es-ES_tradnl"/>
+                <w:lang w:val="en-GB" w:eastAsia="es-ES_tradnl"/>
               </w:rPr>
               <w:t xml:space="preserve">  </w:t>
             </w:r>
@@ -804,39 +974,17 @@
                 <w:color w:val="9CDCFE"/>
                 <w:sz w:val="21"/>
                 <w:szCs w:val="21"/>
-                <w:lang w:val="es-ES_tradnl" w:eastAsia="es-ES_tradnl"/>
-              </w:rPr>
-              <w:t>"</w:t>
-            </w:r>
-            <w:proofErr w:type="spellStart"/>
-            <w:r>
-              <w:rPr>
-                <w:rFonts w:ascii="Consolas" w:eastAsia="Times New Roman" w:hAnsi="Consolas" w:cs="Times New Roman"/>
-                <w:color w:val="9CDCFE"/>
-                <w:sz w:val="21"/>
-                <w:szCs w:val="21"/>
-                <w:lang w:val="es-ES_tradnl" w:eastAsia="es-ES_tradnl"/>
-              </w:rPr>
-              <w:t>guid</w:t>
-            </w:r>
-            <w:proofErr w:type="spellEnd"/>
-            <w:r>
-              <w:rPr>
-                <w:rFonts w:ascii="Consolas" w:eastAsia="Times New Roman" w:hAnsi="Consolas" w:cs="Times New Roman"/>
-                <w:color w:val="9CDCFE"/>
-                <w:sz w:val="21"/>
-                <w:szCs w:val="21"/>
-                <w:lang w:val="es-ES_tradnl" w:eastAsia="es-ES_tradnl"/>
-              </w:rPr>
-              <w:t>"</w:t>
-            </w:r>
-            <w:r>
-              <w:rPr>
-                <w:rFonts w:ascii="Consolas" w:eastAsia="Times New Roman" w:hAnsi="Consolas" w:cs="Times New Roman"/>
-                <w:color w:val="D4D4D4"/>
-                <w:sz w:val="21"/>
-                <w:szCs w:val="21"/>
-                <w:lang w:val="es-ES_tradnl" w:eastAsia="es-ES_tradnl"/>
+                <w:lang w:val="en-GB" w:eastAsia="es-ES_tradnl"/>
+              </w:rPr>
+              <w:t>"guid"</w:t>
+            </w:r>
+            <w:r>
+              <w:rPr>
+                <w:rFonts w:ascii="Consolas" w:eastAsia="Times New Roman" w:hAnsi="Consolas" w:cs="Times New Roman"/>
+                <w:color w:val="D4D4D4"/>
+                <w:sz w:val="21"/>
+                <w:szCs w:val="21"/>
+                <w:lang w:val="en-GB" w:eastAsia="es-ES_tradnl"/>
               </w:rPr>
               <w:t xml:space="preserve">: </w:t>
             </w:r>
@@ -846,39 +994,17 @@
                 <w:color w:val="CE9178"/>
                 <w:sz w:val="21"/>
                 <w:szCs w:val="21"/>
-                <w:lang w:val="es-ES_tradnl" w:eastAsia="es-ES_tradnl"/>
-              </w:rPr>
-              <w:t>"</w:t>
-            </w:r>
-            <w:proofErr w:type="spellStart"/>
-            <w:r>
-              <w:rPr>
-                <w:rFonts w:ascii="Consolas" w:eastAsia="Times New Roman" w:hAnsi="Consolas" w:cs="Times New Roman"/>
-                <w:color w:val="CE9178"/>
-                <w:sz w:val="21"/>
-                <w:szCs w:val="21"/>
-                <w:lang w:val="es-ES_tradnl" w:eastAsia="es-ES_tradnl"/>
-              </w:rPr>
-              <w:t>Guid</w:t>
-            </w:r>
-            <w:proofErr w:type="spellEnd"/>
-            <w:r>
-              <w:rPr>
-                <w:rFonts w:ascii="Consolas" w:eastAsia="Times New Roman" w:hAnsi="Consolas" w:cs="Times New Roman"/>
-                <w:color w:val="CE9178"/>
-                <w:sz w:val="21"/>
-                <w:szCs w:val="21"/>
-                <w:lang w:val="es-ES_tradnl" w:eastAsia="es-ES_tradnl"/>
-              </w:rPr>
-              <w:t>"</w:t>
-            </w:r>
-            <w:r>
-              <w:rPr>
-                <w:rFonts w:ascii="Consolas" w:eastAsia="Times New Roman" w:hAnsi="Consolas" w:cs="Times New Roman"/>
-                <w:color w:val="D4D4D4"/>
-                <w:sz w:val="21"/>
-                <w:szCs w:val="21"/>
-                <w:lang w:val="es-ES_tradnl" w:eastAsia="es-ES_tradnl"/>
+                <w:lang w:val="en-GB" w:eastAsia="es-ES_tradnl"/>
+              </w:rPr>
+              <w:t>"Guid"</w:t>
+            </w:r>
+            <w:r>
+              <w:rPr>
+                <w:rFonts w:ascii="Consolas" w:eastAsia="Times New Roman" w:hAnsi="Consolas" w:cs="Times New Roman"/>
+                <w:color w:val="D4D4D4"/>
+                <w:sz w:val="21"/>
+                <w:szCs w:val="21"/>
+                <w:lang w:val="en-GB" w:eastAsia="es-ES_tradnl"/>
               </w:rPr>
               <w:t>,</w:t>
             </w:r>
@@ -892,7 +1018,7 @@
                 <w:color w:val="D4D4D4"/>
                 <w:sz w:val="21"/>
                 <w:szCs w:val="21"/>
-                <w:lang w:val="es-ES_tradnl" w:eastAsia="es-ES_tradnl"/>
+                <w:lang w:val="en-GB" w:eastAsia="es-ES_tradnl"/>
               </w:rPr>
             </w:pPr>
             <w:r>
@@ -901,7 +1027,7 @@
                 <w:color w:val="D4D4D4"/>
                 <w:sz w:val="21"/>
                 <w:szCs w:val="21"/>
-                <w:lang w:val="es-ES_tradnl" w:eastAsia="es-ES_tradnl"/>
+                <w:lang w:val="en-GB" w:eastAsia="es-ES_tradnl"/>
               </w:rPr>
               <w:t xml:space="preserve">  </w:t>
             </w:r>
@@ -911,39 +1037,17 @@
                 <w:color w:val="9CDCFE"/>
                 <w:sz w:val="21"/>
                 <w:szCs w:val="21"/>
-                <w:lang w:val="es-ES_tradnl" w:eastAsia="es-ES_tradnl"/>
-              </w:rPr>
-              <w:t>"</w:t>
-            </w:r>
-            <w:proofErr w:type="spellStart"/>
-            <w:r>
-              <w:rPr>
-                <w:rFonts w:ascii="Consolas" w:eastAsia="Times New Roman" w:hAnsi="Consolas" w:cs="Times New Roman"/>
-                <w:color w:val="9CDCFE"/>
-                <w:sz w:val="21"/>
-                <w:szCs w:val="21"/>
-                <w:lang w:val="es-ES_tradnl" w:eastAsia="es-ES_tradnl"/>
-              </w:rPr>
-              <w:t>name</w:t>
-            </w:r>
-            <w:proofErr w:type="spellEnd"/>
-            <w:r>
-              <w:rPr>
-                <w:rFonts w:ascii="Consolas" w:eastAsia="Times New Roman" w:hAnsi="Consolas" w:cs="Times New Roman"/>
-                <w:color w:val="9CDCFE"/>
-                <w:sz w:val="21"/>
-                <w:szCs w:val="21"/>
-                <w:lang w:val="es-ES_tradnl" w:eastAsia="es-ES_tradnl"/>
-              </w:rPr>
-              <w:t>"</w:t>
-            </w:r>
-            <w:r>
-              <w:rPr>
-                <w:rFonts w:ascii="Consolas" w:eastAsia="Times New Roman" w:hAnsi="Consolas" w:cs="Times New Roman"/>
-                <w:color w:val="D4D4D4"/>
-                <w:sz w:val="21"/>
-                <w:szCs w:val="21"/>
-                <w:lang w:val="es-ES_tradnl" w:eastAsia="es-ES_tradnl"/>
+                <w:lang w:val="en-GB" w:eastAsia="es-ES_tradnl"/>
+              </w:rPr>
+              <w:t>"name"</w:t>
+            </w:r>
+            <w:r>
+              <w:rPr>
+                <w:rFonts w:ascii="Consolas" w:eastAsia="Times New Roman" w:hAnsi="Consolas" w:cs="Times New Roman"/>
+                <w:color w:val="D4D4D4"/>
+                <w:sz w:val="21"/>
+                <w:szCs w:val="21"/>
+                <w:lang w:val="en-GB" w:eastAsia="es-ES_tradnl"/>
               </w:rPr>
               <w:t xml:space="preserve">: </w:t>
             </w:r>
@@ -953,7 +1057,7 @@
                 <w:color w:val="CE9178"/>
                 <w:sz w:val="21"/>
                 <w:szCs w:val="21"/>
-                <w:lang w:val="es-ES_tradnl" w:eastAsia="es-ES_tradnl"/>
+                <w:lang w:val="en-GB" w:eastAsia="es-ES_tradnl"/>
               </w:rPr>
               <w:t>"Nombre del bar"</w:t>
             </w:r>
@@ -963,7 +1067,7 @@
                 <w:color w:val="D4D4D4"/>
                 <w:sz w:val="21"/>
                 <w:szCs w:val="21"/>
-                <w:lang w:val="es-ES_tradnl" w:eastAsia="es-ES_tradnl"/>
+                <w:lang w:val="en-GB" w:eastAsia="es-ES_tradnl"/>
               </w:rPr>
               <w:t>,</w:t>
             </w:r>
@@ -977,7 +1081,7 @@
                 <w:color w:val="D4D4D4"/>
                 <w:sz w:val="21"/>
                 <w:szCs w:val="21"/>
-                <w:lang w:val="es-ES_tradnl" w:eastAsia="es-ES_tradnl"/>
+                <w:lang w:val="en-GB" w:eastAsia="es-ES_tradnl"/>
               </w:rPr>
             </w:pPr>
             <w:r>
@@ -986,7 +1090,7 @@
                 <w:color w:val="D4D4D4"/>
                 <w:sz w:val="21"/>
                 <w:szCs w:val="21"/>
-                <w:lang w:val="es-ES_tradnl" w:eastAsia="es-ES_tradnl"/>
+                <w:lang w:val="en-GB" w:eastAsia="es-ES_tradnl"/>
               </w:rPr>
               <w:t xml:space="preserve">  </w:t>
             </w:r>
@@ -996,39 +1100,17 @@
                 <w:color w:val="9CDCFE"/>
                 <w:sz w:val="21"/>
                 <w:szCs w:val="21"/>
-                <w:lang w:val="es-ES_tradnl" w:eastAsia="es-ES_tradnl"/>
-              </w:rPr>
-              <w:t>"</w:t>
-            </w:r>
-            <w:proofErr w:type="spellStart"/>
-            <w:r>
-              <w:rPr>
-                <w:rFonts w:ascii="Consolas" w:eastAsia="Times New Roman" w:hAnsi="Consolas" w:cs="Times New Roman"/>
-                <w:color w:val="9CDCFE"/>
-                <w:sz w:val="21"/>
-                <w:szCs w:val="21"/>
-                <w:lang w:val="es-ES_tradnl" w:eastAsia="es-ES_tradnl"/>
-              </w:rPr>
-              <w:t>location</w:t>
-            </w:r>
-            <w:proofErr w:type="spellEnd"/>
-            <w:r>
-              <w:rPr>
-                <w:rFonts w:ascii="Consolas" w:eastAsia="Times New Roman" w:hAnsi="Consolas" w:cs="Times New Roman"/>
-                <w:color w:val="9CDCFE"/>
-                <w:sz w:val="21"/>
-                <w:szCs w:val="21"/>
-                <w:lang w:val="es-ES_tradnl" w:eastAsia="es-ES_tradnl"/>
-              </w:rPr>
-              <w:t>"</w:t>
-            </w:r>
-            <w:r>
-              <w:rPr>
-                <w:rFonts w:ascii="Consolas" w:eastAsia="Times New Roman" w:hAnsi="Consolas" w:cs="Times New Roman"/>
-                <w:color w:val="D4D4D4"/>
-                <w:sz w:val="21"/>
-                <w:szCs w:val="21"/>
-                <w:lang w:val="es-ES_tradnl" w:eastAsia="es-ES_tradnl"/>
+                <w:lang w:val="en-GB" w:eastAsia="es-ES_tradnl"/>
+              </w:rPr>
+              <w:t>"location"</w:t>
+            </w:r>
+            <w:r>
+              <w:rPr>
+                <w:rFonts w:ascii="Consolas" w:eastAsia="Times New Roman" w:hAnsi="Consolas" w:cs="Times New Roman"/>
+                <w:color w:val="D4D4D4"/>
+                <w:sz w:val="21"/>
+                <w:szCs w:val="21"/>
+                <w:lang w:val="en-GB" w:eastAsia="es-ES_tradnl"/>
               </w:rPr>
               <w:t>: {</w:t>
             </w:r>
@@ -1042,7 +1124,7 @@
                 <w:color w:val="D4D4D4"/>
                 <w:sz w:val="21"/>
                 <w:szCs w:val="21"/>
-                <w:lang w:val="es-ES_tradnl" w:eastAsia="es-ES_tradnl"/>
+                <w:lang w:val="en-GB" w:eastAsia="es-ES_tradnl"/>
               </w:rPr>
             </w:pPr>
             <w:r>
@@ -1051,7 +1133,7 @@
                 <w:color w:val="D4D4D4"/>
                 <w:sz w:val="21"/>
                 <w:szCs w:val="21"/>
-                <w:lang w:val="es-ES_tradnl" w:eastAsia="es-ES_tradnl"/>
+                <w:lang w:val="en-GB" w:eastAsia="es-ES_tradnl"/>
               </w:rPr>
               <w:t xml:space="preserve">    </w:t>
             </w:r>
@@ -1061,7 +1143,7 @@
                 <w:color w:val="9CDCFE"/>
                 <w:sz w:val="21"/>
                 <w:szCs w:val="21"/>
-                <w:lang w:val="es-ES_tradnl" w:eastAsia="es-ES_tradnl"/>
+                <w:lang w:val="en-GB" w:eastAsia="es-ES_tradnl"/>
               </w:rPr>
               <w:t>"latitud"</w:t>
             </w:r>
@@ -1071,7 +1153,7 @@
                 <w:color w:val="D4D4D4"/>
                 <w:sz w:val="21"/>
                 <w:szCs w:val="21"/>
-                <w:lang w:val="es-ES_tradnl" w:eastAsia="es-ES_tradnl"/>
+                <w:lang w:val="en-GB" w:eastAsia="es-ES_tradnl"/>
               </w:rPr>
               <w:t xml:space="preserve">: </w:t>
             </w:r>
@@ -1081,7 +1163,7 @@
                 <w:color w:val="B5CEA8"/>
                 <w:sz w:val="21"/>
                 <w:szCs w:val="21"/>
-                <w:lang w:val="es-ES_tradnl" w:eastAsia="es-ES_tradnl"/>
+                <w:lang w:val="en-GB" w:eastAsia="es-ES_tradnl"/>
               </w:rPr>
               <w:t>12341234</w:t>
             </w:r>
@@ -1091,7 +1173,7 @@
                 <w:color w:val="D4D4D4"/>
                 <w:sz w:val="21"/>
                 <w:szCs w:val="21"/>
-                <w:lang w:val="es-ES_tradnl" w:eastAsia="es-ES_tradnl"/>
+                <w:lang w:val="en-GB" w:eastAsia="es-ES_tradnl"/>
               </w:rPr>
               <w:t>,</w:t>
             </w:r>
@@ -1105,7 +1187,7 @@
                 <w:color w:val="D4D4D4"/>
                 <w:sz w:val="21"/>
                 <w:szCs w:val="21"/>
-                <w:lang w:val="es-ES_tradnl" w:eastAsia="es-ES_tradnl"/>
+                <w:lang w:val="en-GB" w:eastAsia="es-ES_tradnl"/>
               </w:rPr>
             </w:pPr>
             <w:r>
@@ -1114,7 +1196,7 @@
                 <w:color w:val="D4D4D4"/>
                 <w:sz w:val="21"/>
                 <w:szCs w:val="21"/>
-                <w:lang w:val="es-ES_tradnl" w:eastAsia="es-ES_tradnl"/>
+                <w:lang w:val="en-GB" w:eastAsia="es-ES_tradnl"/>
               </w:rPr>
               <w:t xml:space="preserve">    </w:t>
             </w:r>
@@ -1124,7 +1206,7 @@
                 <w:color w:val="9CDCFE"/>
                 <w:sz w:val="21"/>
                 <w:szCs w:val="21"/>
-                <w:lang w:val="es-ES_tradnl" w:eastAsia="es-ES_tradnl"/>
+                <w:lang w:val="en-GB" w:eastAsia="es-ES_tradnl"/>
               </w:rPr>
               <w:t>"longitud"</w:t>
             </w:r>
@@ -1134,7 +1216,7 @@
                 <w:color w:val="D4D4D4"/>
                 <w:sz w:val="21"/>
                 <w:szCs w:val="21"/>
-                <w:lang w:val="es-ES_tradnl" w:eastAsia="es-ES_tradnl"/>
+                <w:lang w:val="en-GB" w:eastAsia="es-ES_tradnl"/>
               </w:rPr>
               <w:t xml:space="preserve">: </w:t>
             </w:r>
@@ -1144,7 +1226,7 @@
                 <w:color w:val="B5CEA8"/>
                 <w:sz w:val="21"/>
                 <w:szCs w:val="21"/>
-                <w:lang w:val="es-ES_tradnl" w:eastAsia="es-ES_tradnl"/>
+                <w:lang w:val="en-GB" w:eastAsia="es-ES_tradnl"/>
               </w:rPr>
               <w:t>123412341234</w:t>
             </w:r>
@@ -1158,7 +1240,7 @@
                 <w:color w:val="D4D4D4"/>
                 <w:sz w:val="21"/>
                 <w:szCs w:val="21"/>
-                <w:lang w:val="es-ES_tradnl" w:eastAsia="es-ES_tradnl"/>
+                <w:lang w:val="en-GB" w:eastAsia="es-ES_tradnl"/>
               </w:rPr>
             </w:pPr>
             <w:r>
@@ -1167,7 +1249,7 @@
                 <w:color w:val="D4D4D4"/>
                 <w:sz w:val="21"/>
                 <w:szCs w:val="21"/>
-                <w:lang w:val="es-ES_tradnl" w:eastAsia="es-ES_tradnl"/>
+                <w:lang w:val="en-GB" w:eastAsia="es-ES_tradnl"/>
               </w:rPr>
               <w:t xml:space="preserve">  },</w:t>
             </w:r>
@@ -1181,7 +1263,7 @@
                 <w:color w:val="D4D4D4"/>
                 <w:sz w:val="21"/>
                 <w:szCs w:val="21"/>
-                <w:lang w:val="es-ES_tradnl" w:eastAsia="es-ES_tradnl"/>
+                <w:lang w:val="en-GB" w:eastAsia="es-ES_tradnl"/>
               </w:rPr>
             </w:pPr>
             <w:r>
@@ -1190,7 +1272,7 @@
                 <w:color w:val="D4D4D4"/>
                 <w:sz w:val="21"/>
                 <w:szCs w:val="21"/>
-                <w:lang w:val="es-ES_tradnl" w:eastAsia="es-ES_tradnl"/>
+                <w:lang w:val="en-GB" w:eastAsia="es-ES_tradnl"/>
               </w:rPr>
               <w:t xml:space="preserve">  </w:t>
             </w:r>
@@ -1200,39 +1282,17 @@
                 <w:color w:val="9CDCFE"/>
                 <w:sz w:val="21"/>
                 <w:szCs w:val="21"/>
-                <w:lang w:val="es-ES_tradnl" w:eastAsia="es-ES_tradnl"/>
-              </w:rPr>
-              <w:t>"</w:t>
-            </w:r>
-            <w:proofErr w:type="spellStart"/>
-            <w:r>
-              <w:rPr>
-                <w:rFonts w:ascii="Consolas" w:eastAsia="Times New Roman" w:hAnsi="Consolas" w:cs="Times New Roman"/>
-                <w:color w:val="9CDCFE"/>
-                <w:sz w:val="21"/>
-                <w:szCs w:val="21"/>
-                <w:lang w:val="es-ES_tradnl" w:eastAsia="es-ES_tradnl"/>
-              </w:rPr>
-              <w:t>imageUrl</w:t>
-            </w:r>
-            <w:proofErr w:type="spellEnd"/>
-            <w:r>
-              <w:rPr>
-                <w:rFonts w:ascii="Consolas" w:eastAsia="Times New Roman" w:hAnsi="Consolas" w:cs="Times New Roman"/>
-                <w:color w:val="9CDCFE"/>
-                <w:sz w:val="21"/>
-                <w:szCs w:val="21"/>
-                <w:lang w:val="es-ES_tradnl" w:eastAsia="es-ES_tradnl"/>
-              </w:rPr>
-              <w:t>"</w:t>
-            </w:r>
-            <w:r>
-              <w:rPr>
-                <w:rFonts w:ascii="Consolas" w:eastAsia="Times New Roman" w:hAnsi="Consolas" w:cs="Times New Roman"/>
-                <w:color w:val="D4D4D4"/>
-                <w:sz w:val="21"/>
-                <w:szCs w:val="21"/>
-                <w:lang w:val="es-ES_tradnl" w:eastAsia="es-ES_tradnl"/>
+                <w:lang w:val="en-GB" w:eastAsia="es-ES_tradnl"/>
+              </w:rPr>
+              <w:t>"imageUrl"</w:t>
+            </w:r>
+            <w:r>
+              <w:rPr>
+                <w:rFonts w:ascii="Consolas" w:eastAsia="Times New Roman" w:hAnsi="Consolas" w:cs="Times New Roman"/>
+                <w:color w:val="D4D4D4"/>
+                <w:sz w:val="21"/>
+                <w:szCs w:val="21"/>
+                <w:lang w:val="en-GB" w:eastAsia="es-ES_tradnl"/>
               </w:rPr>
               <w:t xml:space="preserve">: </w:t>
             </w:r>
@@ -1242,61 +1302,17 @@
                 <w:color w:val="CE9178"/>
                 <w:sz w:val="21"/>
                 <w:szCs w:val="21"/>
-                <w:lang w:val="es-ES_tradnl" w:eastAsia="es-ES_tradnl"/>
-              </w:rPr>
-              <w:t>"</w:t>
-            </w:r>
-            <w:proofErr w:type="spellStart"/>
-            <w:r>
-              <w:rPr>
-                <w:rFonts w:ascii="Consolas" w:eastAsia="Times New Roman" w:hAnsi="Consolas" w:cs="Times New Roman"/>
-                <w:color w:val="CE9178"/>
-                <w:sz w:val="21"/>
-                <w:szCs w:val="21"/>
-                <w:lang w:val="es-ES_tradnl" w:eastAsia="es-ES_tradnl"/>
-              </w:rPr>
-              <w:t>image</w:t>
-            </w:r>
-            <w:proofErr w:type="spellEnd"/>
-            <w:r>
-              <w:rPr>
-                <w:rFonts w:ascii="Consolas" w:eastAsia="Times New Roman" w:hAnsi="Consolas" w:cs="Times New Roman"/>
-                <w:color w:val="CE9178"/>
-                <w:sz w:val="21"/>
-                <w:szCs w:val="21"/>
-                <w:lang w:val="es-ES_tradnl" w:eastAsia="es-ES_tradnl"/>
-              </w:rPr>
-              <w:t xml:space="preserve"> </w:t>
-            </w:r>
-            <w:proofErr w:type="spellStart"/>
-            <w:r>
-              <w:rPr>
-                <w:rFonts w:ascii="Consolas" w:eastAsia="Times New Roman" w:hAnsi="Consolas" w:cs="Times New Roman"/>
-                <w:color w:val="CE9178"/>
-                <w:sz w:val="21"/>
-                <w:szCs w:val="21"/>
-                <w:lang w:val="es-ES_tradnl" w:eastAsia="es-ES_tradnl"/>
-              </w:rPr>
-              <w:t>location</w:t>
-            </w:r>
-            <w:proofErr w:type="spellEnd"/>
-            <w:r>
-              <w:rPr>
-                <w:rFonts w:ascii="Consolas" w:eastAsia="Times New Roman" w:hAnsi="Consolas" w:cs="Times New Roman"/>
-                <w:color w:val="CE9178"/>
-                <w:sz w:val="21"/>
-                <w:szCs w:val="21"/>
-                <w:lang w:val="es-ES_tradnl" w:eastAsia="es-ES_tradnl"/>
-              </w:rPr>
-              <w:t>"</w:t>
-            </w:r>
-            <w:r>
-              <w:rPr>
-                <w:rFonts w:ascii="Consolas" w:eastAsia="Times New Roman" w:hAnsi="Consolas" w:cs="Times New Roman"/>
-                <w:color w:val="D4D4D4"/>
-                <w:sz w:val="21"/>
-                <w:szCs w:val="21"/>
-                <w:lang w:val="es-ES_tradnl" w:eastAsia="es-ES_tradnl"/>
+                <w:lang w:val="en-GB" w:eastAsia="es-ES_tradnl"/>
+              </w:rPr>
+              <w:t>"image location"</w:t>
+            </w:r>
+            <w:r>
+              <w:rPr>
+                <w:rFonts w:ascii="Consolas" w:eastAsia="Times New Roman" w:hAnsi="Consolas" w:cs="Times New Roman"/>
+                <w:color w:val="D4D4D4"/>
+                <w:sz w:val="21"/>
+                <w:szCs w:val="21"/>
+                <w:lang w:val="en-GB" w:eastAsia="es-ES_tradnl"/>
               </w:rPr>
               <w:t>,</w:t>
             </w:r>
@@ -1319,7 +1335,7 @@
                 <w:color w:val="D4D4D4"/>
                 <w:sz w:val="21"/>
                 <w:szCs w:val="21"/>
-                <w:lang w:val="es-ES_tradnl" w:eastAsia="es-ES_tradnl"/>
+                <w:lang w:val="en-GB" w:eastAsia="es-ES_tradnl"/>
               </w:rPr>
               <w:t xml:space="preserve">  </w:t>
             </w:r>
@@ -1397,29 +1413,7 @@
                 <w:szCs w:val="21"/>
                 <w:lang w:val="es-ES_tradnl" w:eastAsia="es-ES_tradnl"/>
               </w:rPr>
-              <w:t>"</w:t>
-            </w:r>
-            <w:proofErr w:type="spellStart"/>
-            <w:r>
-              <w:rPr>
-                <w:rFonts w:ascii="Consolas" w:eastAsia="Times New Roman" w:hAnsi="Consolas" w:cs="Times New Roman"/>
-                <w:color w:val="9CDCFE"/>
-                <w:sz w:val="21"/>
-                <w:szCs w:val="21"/>
-                <w:lang w:val="es-ES_tradnl" w:eastAsia="es-ES_tradnl"/>
-              </w:rPr>
-              <w:t>value</w:t>
-            </w:r>
-            <w:proofErr w:type="spellEnd"/>
-            <w:r>
-              <w:rPr>
-                <w:rFonts w:ascii="Consolas" w:eastAsia="Times New Roman" w:hAnsi="Consolas" w:cs="Times New Roman"/>
-                <w:color w:val="9CDCFE"/>
-                <w:sz w:val="21"/>
-                <w:szCs w:val="21"/>
-                <w:lang w:val="es-ES_tradnl" w:eastAsia="es-ES_tradnl"/>
-              </w:rPr>
-              <w:t>"</w:t>
+              <w:t>"value"</w:t>
             </w:r>
             <w:r>
               <w:rPr>
@@ -1482,29 +1476,7 @@
                 <w:szCs w:val="21"/>
                 <w:lang w:val="es-ES_tradnl" w:eastAsia="es-ES_tradnl"/>
               </w:rPr>
-              <w:t>"</w:t>
-            </w:r>
-            <w:proofErr w:type="spellStart"/>
-            <w:r>
-              <w:rPr>
-                <w:rFonts w:ascii="Consolas" w:eastAsia="Times New Roman" w:hAnsi="Consolas" w:cs="Times New Roman"/>
-                <w:color w:val="9CDCFE"/>
-                <w:sz w:val="21"/>
-                <w:szCs w:val="21"/>
-                <w:lang w:val="es-ES_tradnl" w:eastAsia="es-ES_tradnl"/>
-              </w:rPr>
-              <w:t>msg</w:t>
-            </w:r>
-            <w:proofErr w:type="spellEnd"/>
-            <w:r>
-              <w:rPr>
-                <w:rFonts w:ascii="Consolas" w:eastAsia="Times New Roman" w:hAnsi="Consolas" w:cs="Times New Roman"/>
-                <w:color w:val="9CDCFE"/>
-                <w:sz w:val="21"/>
-                <w:szCs w:val="21"/>
-                <w:lang w:val="es-ES_tradnl" w:eastAsia="es-ES_tradnl"/>
-              </w:rPr>
-              <w:t>"</w:t>
+              <w:t>"msg"</w:t>
             </w:r>
             <w:r>
               <w:rPr>
@@ -1611,7 +1583,7 @@
                 <w:color w:val="D4D4D4"/>
                 <w:sz w:val="21"/>
                 <w:szCs w:val="21"/>
-                <w:lang w:val="es-ES_tradnl" w:eastAsia="es-ES_tradnl"/>
+                <w:lang w:val="en-GB" w:eastAsia="es-ES_tradnl"/>
               </w:rPr>
             </w:pPr>
             <w:r>
@@ -1620,7 +1592,7 @@
                 <w:color w:val="D4D4D4"/>
                 <w:sz w:val="21"/>
                 <w:szCs w:val="21"/>
-                <w:lang w:val="es-ES_tradnl" w:eastAsia="es-ES_tradnl"/>
+                <w:lang w:val="en-GB" w:eastAsia="es-ES_tradnl"/>
               </w:rPr>
               <w:t>{</w:t>
             </w:r>
@@ -1634,7 +1606,7 @@
                 <w:color w:val="D4D4D4"/>
                 <w:sz w:val="21"/>
                 <w:szCs w:val="21"/>
-                <w:lang w:val="es-ES_tradnl" w:eastAsia="es-ES_tradnl"/>
+                <w:lang w:val="en-GB" w:eastAsia="es-ES_tradnl"/>
               </w:rPr>
             </w:pPr>
             <w:r>
@@ -1643,7 +1615,7 @@
                 <w:color w:val="D4D4D4"/>
                 <w:sz w:val="21"/>
                 <w:szCs w:val="21"/>
-                <w:lang w:val="es-ES_tradnl" w:eastAsia="es-ES_tradnl"/>
+                <w:lang w:val="en-GB" w:eastAsia="es-ES_tradnl"/>
               </w:rPr>
               <w:t xml:space="preserve">  </w:t>
             </w:r>
@@ -1653,39 +1625,17 @@
                 <w:color w:val="9CDCFE"/>
                 <w:sz w:val="21"/>
                 <w:szCs w:val="21"/>
-                <w:lang w:val="es-ES_tradnl" w:eastAsia="es-ES_tradnl"/>
-              </w:rPr>
-              <w:t>"</w:t>
-            </w:r>
-            <w:proofErr w:type="spellStart"/>
-            <w:r>
-              <w:rPr>
-                <w:rFonts w:ascii="Consolas" w:eastAsia="Times New Roman" w:hAnsi="Consolas" w:cs="Times New Roman"/>
-                <w:color w:val="9CDCFE"/>
-                <w:sz w:val="21"/>
-                <w:szCs w:val="21"/>
-                <w:lang w:val="es-ES_tradnl" w:eastAsia="es-ES_tradnl"/>
-              </w:rPr>
-              <w:t>recordId</w:t>
-            </w:r>
-            <w:proofErr w:type="spellEnd"/>
-            <w:r>
-              <w:rPr>
-                <w:rFonts w:ascii="Consolas" w:eastAsia="Times New Roman" w:hAnsi="Consolas" w:cs="Times New Roman"/>
-                <w:color w:val="9CDCFE"/>
-                <w:sz w:val="21"/>
-                <w:szCs w:val="21"/>
-                <w:lang w:val="es-ES_tradnl" w:eastAsia="es-ES_tradnl"/>
-              </w:rPr>
-              <w:t>"</w:t>
-            </w:r>
-            <w:r>
-              <w:rPr>
-                <w:rFonts w:ascii="Consolas" w:eastAsia="Times New Roman" w:hAnsi="Consolas" w:cs="Times New Roman"/>
-                <w:color w:val="D4D4D4"/>
-                <w:sz w:val="21"/>
-                <w:szCs w:val="21"/>
-                <w:lang w:val="es-ES_tradnl" w:eastAsia="es-ES_tradnl"/>
+                <w:lang w:val="en-GB" w:eastAsia="es-ES_tradnl"/>
+              </w:rPr>
+              <w:t>"recordId"</w:t>
+            </w:r>
+            <w:r>
+              <w:rPr>
+                <w:rFonts w:ascii="Consolas" w:eastAsia="Times New Roman" w:hAnsi="Consolas" w:cs="Times New Roman"/>
+                <w:color w:val="D4D4D4"/>
+                <w:sz w:val="21"/>
+                <w:szCs w:val="21"/>
+                <w:lang w:val="en-GB" w:eastAsia="es-ES_tradnl"/>
               </w:rPr>
               <w:t xml:space="preserve">: </w:t>
             </w:r>
@@ -1695,39 +1645,17 @@
                 <w:color w:val="CE9178"/>
                 <w:sz w:val="21"/>
                 <w:szCs w:val="21"/>
-                <w:lang w:val="es-ES_tradnl" w:eastAsia="es-ES_tradnl"/>
-              </w:rPr>
-              <w:t>"</w:t>
-            </w:r>
-            <w:proofErr w:type="spellStart"/>
-            <w:r>
-              <w:rPr>
-                <w:rFonts w:ascii="Consolas" w:eastAsia="Times New Roman" w:hAnsi="Consolas" w:cs="Times New Roman"/>
-                <w:color w:val="CE9178"/>
-                <w:sz w:val="21"/>
-                <w:szCs w:val="21"/>
-                <w:lang w:val="es-ES_tradnl" w:eastAsia="es-ES_tradnl"/>
-              </w:rPr>
-              <w:t>Guid</w:t>
-            </w:r>
-            <w:proofErr w:type="spellEnd"/>
-            <w:r>
-              <w:rPr>
-                <w:rFonts w:ascii="Consolas" w:eastAsia="Times New Roman" w:hAnsi="Consolas" w:cs="Times New Roman"/>
-                <w:color w:val="CE9178"/>
-                <w:sz w:val="21"/>
-                <w:szCs w:val="21"/>
-                <w:lang w:val="es-ES_tradnl" w:eastAsia="es-ES_tradnl"/>
-              </w:rPr>
-              <w:t>"</w:t>
-            </w:r>
-            <w:r>
-              <w:rPr>
-                <w:rFonts w:ascii="Consolas" w:eastAsia="Times New Roman" w:hAnsi="Consolas" w:cs="Times New Roman"/>
-                <w:color w:val="D4D4D4"/>
-                <w:sz w:val="21"/>
-                <w:szCs w:val="21"/>
-                <w:lang w:val="es-ES_tradnl" w:eastAsia="es-ES_tradnl"/>
+                <w:lang w:val="en-GB" w:eastAsia="es-ES_tradnl"/>
+              </w:rPr>
+              <w:t>"Guid"</w:t>
+            </w:r>
+            <w:r>
+              <w:rPr>
+                <w:rFonts w:ascii="Consolas" w:eastAsia="Times New Roman" w:hAnsi="Consolas" w:cs="Times New Roman"/>
+                <w:color w:val="D4D4D4"/>
+                <w:sz w:val="21"/>
+                <w:szCs w:val="21"/>
+                <w:lang w:val="en-GB" w:eastAsia="es-ES_tradnl"/>
               </w:rPr>
               <w:t>,</w:t>
             </w:r>
@@ -1741,7 +1669,7 @@
                 <w:color w:val="D4D4D4"/>
                 <w:sz w:val="21"/>
                 <w:szCs w:val="21"/>
-                <w:lang w:val="es-ES_tradnl" w:eastAsia="es-ES_tradnl"/>
+                <w:lang w:val="en-GB" w:eastAsia="es-ES_tradnl"/>
               </w:rPr>
             </w:pPr>
             <w:r>
@@ -1750,7 +1678,7 @@
                 <w:color w:val="D4D4D4"/>
                 <w:sz w:val="21"/>
                 <w:szCs w:val="21"/>
-                <w:lang w:val="es-ES_tradnl" w:eastAsia="es-ES_tradnl"/>
+                <w:lang w:val="en-GB" w:eastAsia="es-ES_tradnl"/>
               </w:rPr>
               <w:t xml:space="preserve">  </w:t>
             </w:r>
@@ -1760,39 +1688,17 @@
                 <w:color w:val="9CDCFE"/>
                 <w:sz w:val="21"/>
                 <w:szCs w:val="21"/>
-                <w:lang w:val="es-ES_tradnl" w:eastAsia="es-ES_tradnl"/>
-              </w:rPr>
-              <w:t>"</w:t>
-            </w:r>
-            <w:proofErr w:type="spellStart"/>
-            <w:r>
-              <w:rPr>
-                <w:rFonts w:ascii="Consolas" w:eastAsia="Times New Roman" w:hAnsi="Consolas" w:cs="Times New Roman"/>
-                <w:color w:val="9CDCFE"/>
-                <w:sz w:val="21"/>
-                <w:szCs w:val="21"/>
-                <w:lang w:val="es-ES_tradnl" w:eastAsia="es-ES_tradnl"/>
-              </w:rPr>
-              <w:t>fields</w:t>
-            </w:r>
-            <w:proofErr w:type="spellEnd"/>
-            <w:r>
-              <w:rPr>
-                <w:rFonts w:ascii="Consolas" w:eastAsia="Times New Roman" w:hAnsi="Consolas" w:cs="Times New Roman"/>
-                <w:color w:val="9CDCFE"/>
-                <w:sz w:val="21"/>
-                <w:szCs w:val="21"/>
-                <w:lang w:val="es-ES_tradnl" w:eastAsia="es-ES_tradnl"/>
-              </w:rPr>
-              <w:t>"</w:t>
-            </w:r>
-            <w:r>
-              <w:rPr>
-                <w:rFonts w:ascii="Consolas" w:eastAsia="Times New Roman" w:hAnsi="Consolas" w:cs="Times New Roman"/>
-                <w:color w:val="D4D4D4"/>
-                <w:sz w:val="21"/>
-                <w:szCs w:val="21"/>
-                <w:lang w:val="es-ES_tradnl" w:eastAsia="es-ES_tradnl"/>
+                <w:lang w:val="en-GB" w:eastAsia="es-ES_tradnl"/>
+              </w:rPr>
+              <w:t>"fields"</w:t>
+            </w:r>
+            <w:r>
+              <w:rPr>
+                <w:rFonts w:ascii="Consolas" w:eastAsia="Times New Roman" w:hAnsi="Consolas" w:cs="Times New Roman"/>
+                <w:color w:val="D4D4D4"/>
+                <w:sz w:val="21"/>
+                <w:szCs w:val="21"/>
+                <w:lang w:val="en-GB" w:eastAsia="es-ES_tradnl"/>
               </w:rPr>
               <w:t>: {</w:t>
             </w:r>
@@ -1806,7 +1712,7 @@
                 <w:color w:val="D4D4D4"/>
                 <w:sz w:val="21"/>
                 <w:szCs w:val="21"/>
-                <w:lang w:val="es-ES_tradnl" w:eastAsia="es-ES_tradnl"/>
+                <w:lang w:val="en-GB" w:eastAsia="es-ES_tradnl"/>
               </w:rPr>
             </w:pPr>
             <w:r>
@@ -1815,7 +1721,7 @@
                 <w:color w:val="D4D4D4"/>
                 <w:sz w:val="21"/>
                 <w:szCs w:val="21"/>
-                <w:lang w:val="es-ES_tradnl" w:eastAsia="es-ES_tradnl"/>
+                <w:lang w:val="en-GB" w:eastAsia="es-ES_tradnl"/>
               </w:rPr>
               <w:t xml:space="preserve">    </w:t>
             </w:r>
@@ -1825,7 +1731,7 @@
                 <w:color w:val="9CDCFE"/>
                 <w:sz w:val="21"/>
                 <w:szCs w:val="21"/>
-                <w:lang w:val="es-ES_tradnl" w:eastAsia="es-ES_tradnl"/>
+                <w:lang w:val="en-GB" w:eastAsia="es-ES_tradnl"/>
               </w:rPr>
               <w:t>"latitud"</w:t>
             </w:r>
@@ -1835,7 +1741,7 @@
                 <w:color w:val="D4D4D4"/>
                 <w:sz w:val="21"/>
                 <w:szCs w:val="21"/>
-                <w:lang w:val="es-ES_tradnl" w:eastAsia="es-ES_tradnl"/>
+                <w:lang w:val="en-GB" w:eastAsia="es-ES_tradnl"/>
               </w:rPr>
               <w:t xml:space="preserve">: </w:t>
             </w:r>
@@ -1845,7 +1751,7 @@
                 <w:color w:val="B5CEA8"/>
                 <w:sz w:val="21"/>
                 <w:szCs w:val="21"/>
-                <w:lang w:val="es-ES_tradnl" w:eastAsia="es-ES_tradnl"/>
+                <w:lang w:val="en-GB" w:eastAsia="es-ES_tradnl"/>
               </w:rPr>
               <w:t>12341234</w:t>
             </w:r>
@@ -1855,7 +1761,7 @@
                 <w:color w:val="D4D4D4"/>
                 <w:sz w:val="21"/>
                 <w:szCs w:val="21"/>
-                <w:lang w:val="es-ES_tradnl" w:eastAsia="es-ES_tradnl"/>
+                <w:lang w:val="en-GB" w:eastAsia="es-ES_tradnl"/>
               </w:rPr>
               <w:t>,</w:t>
             </w:r>
@@ -1869,7 +1775,7 @@
                 <w:color w:val="D4D4D4"/>
                 <w:sz w:val="21"/>
                 <w:szCs w:val="21"/>
-                <w:lang w:val="es-ES_tradnl" w:eastAsia="es-ES_tradnl"/>
+                <w:lang w:val="en-GB" w:eastAsia="es-ES_tradnl"/>
               </w:rPr>
             </w:pPr>
             <w:r>
@@ -1878,7 +1784,7 @@
                 <w:color w:val="D4D4D4"/>
                 <w:sz w:val="21"/>
                 <w:szCs w:val="21"/>
-                <w:lang w:val="es-ES_tradnl" w:eastAsia="es-ES_tradnl"/>
+                <w:lang w:val="en-GB" w:eastAsia="es-ES_tradnl"/>
               </w:rPr>
               <w:t xml:space="preserve">    </w:t>
             </w:r>
@@ -1888,7 +1794,7 @@
                 <w:color w:val="9CDCFE"/>
                 <w:sz w:val="21"/>
                 <w:szCs w:val="21"/>
-                <w:lang w:val="es-ES_tradnl" w:eastAsia="es-ES_tradnl"/>
+                <w:lang w:val="en-GB" w:eastAsia="es-ES_tradnl"/>
               </w:rPr>
               <w:t>"longitud"</w:t>
             </w:r>
@@ -1898,7 +1804,7 @@
                 <w:color w:val="D4D4D4"/>
                 <w:sz w:val="21"/>
                 <w:szCs w:val="21"/>
-                <w:lang w:val="es-ES_tradnl" w:eastAsia="es-ES_tradnl"/>
+                <w:lang w:val="en-GB" w:eastAsia="es-ES_tradnl"/>
               </w:rPr>
               <w:t xml:space="preserve">: </w:t>
             </w:r>
@@ -1908,7 +1814,7 @@
                 <w:color w:val="B5CEA8"/>
                 <w:sz w:val="21"/>
                 <w:szCs w:val="21"/>
-                <w:lang w:val="es-ES_tradnl" w:eastAsia="es-ES_tradnl"/>
+                <w:lang w:val="en-GB" w:eastAsia="es-ES_tradnl"/>
               </w:rPr>
               <w:t>123412341234</w:t>
             </w:r>
@@ -1918,7 +1824,7 @@
                 <w:color w:val="D4D4D4"/>
                 <w:sz w:val="21"/>
                 <w:szCs w:val="21"/>
-                <w:lang w:val="es-ES_tradnl" w:eastAsia="es-ES_tradnl"/>
+                <w:lang w:val="en-GB" w:eastAsia="es-ES_tradnl"/>
               </w:rPr>
               <w:t>,</w:t>
             </w:r>
@@ -1941,7 +1847,7 @@
                 <w:color w:val="D4D4D4"/>
                 <w:sz w:val="21"/>
                 <w:szCs w:val="21"/>
-                <w:lang w:val="es-ES_tradnl" w:eastAsia="es-ES_tradnl"/>
+                <w:lang w:val="en-GB" w:eastAsia="es-ES_tradnl"/>
               </w:rPr>
               <w:t xml:space="preserve">    </w:t>
             </w:r>
@@ -2132,7 +2038,7 @@
                           </pic:cNvPicPr>
                         </pic:nvPicPr>
                         <pic:blipFill>
-                          <a:blip r:embed="rId10">
+                          <a:blip r:embed="rId11">
                             <a:extLst>
                               <a:ext uri="{28A0092B-C50C-407E-A947-70E740481C1C}">
                                 <a14:useLocalDpi xmlns:a14="http://schemas.microsoft.com/office/drawing/2010/main" val="0"/>
@@ -2237,7 +2143,7 @@
                           </pic:cNvPicPr>
                         </pic:nvPicPr>
                         <pic:blipFill>
-                          <a:blip r:embed="rId11">
+                          <a:blip r:embed="rId12">
                             <a:extLst>
                               <a:ext uri="{28A0092B-C50C-407E-A947-70E740481C1C}">
                                 <a14:useLocalDpi xmlns:a14="http://schemas.microsoft.com/office/drawing/2010/main" val="0"/>
@@ -2342,7 +2248,7 @@
                           </pic:cNvPicPr>
                         </pic:nvPicPr>
                         <pic:blipFill>
-                          <a:blip r:embed="rId12">
+                          <a:blip r:embed="rId13">
                             <a:extLst>
                               <a:ext uri="{28A0092B-C50C-407E-A947-70E740481C1C}">
                                 <a14:useLocalDpi xmlns:a14="http://schemas.microsoft.com/office/drawing/2010/main" val="0"/>
@@ -2416,8 +2322,6 @@
             </w:r>
           </w:p>
         </w:tc>
-        <w:bookmarkStart w:id="0" w:name="_GoBack"/>
-        <w:bookmarkEnd w:id="0"/>
       </w:tr>
     </w:tbl>
     <w:p/>
@@ -2459,7 +2363,7 @@
       <w:r>
         <w:t xml:space="preserve">Para poder acceder a toda la información de los taxis de Gijón se utilizará la página </w:t>
       </w:r>
-      <w:hyperlink r:id="rId13" w:history="1">
+      <w:hyperlink r:id="rId14" w:history="1">
         <w:r>
           <w:rPr>
             <w:rStyle w:val="Hipervnculo"/>
@@ -2477,15 +2381,7 @@
         <w:jc w:val="both"/>
       </w:pPr>
       <w:r>
-        <w:t xml:space="preserve">Según están los parámetros nos saldrían 10 paradas de taxis, pero como queremos la información de todas las paradas tendremos que modificar el parámetro </w:t>
-      </w:r>
-      <w:proofErr w:type="spellStart"/>
-      <w:r>
-        <w:t>rows</w:t>
-      </w:r>
-      <w:proofErr w:type="spellEnd"/>
-      <w:r>
-        <w:t xml:space="preserve"> para que sea -1. </w:t>
+        <w:t xml:space="preserve">Según están los parámetros nos saldrían 10 paradas de taxis, pero como queremos la información de todas las paradas tendremos que modificar el parámetro rows para que sea -1. </w:t>
       </w:r>
     </w:p>
     <w:p>
@@ -2541,7 +2437,7 @@
                     <pic:cNvPicPr/>
                   </pic:nvPicPr>
                   <pic:blipFill>
-                    <a:blip r:embed="rId14"/>
+                    <a:blip r:embed="rId15"/>
                     <a:stretch>
                       <a:fillRect/>
                     </a:stretch>
@@ -2570,14 +2466,27 @@
       <w:r>
         <w:t xml:space="preserve">Ilustración </w:t>
       </w:r>
-      <w:fldSimple w:instr=" SEQ Ilustración \* ARABIC ">
-        <w:r>
-          <w:rPr>
-            <w:noProof/>
-          </w:rPr>
-          <w:t>5</w:t>
-        </w:r>
-      </w:fldSimple>
+      <w:r>
+        <w:fldChar w:fldCharType="begin"/>
+      </w:r>
+      <w:r>
+        <w:instrText xml:space="preserve"> SEQ Ilustración \* ARABIC </w:instrText>
+      </w:r>
+      <w:r>
+        <w:fldChar w:fldCharType="separate"/>
+      </w:r>
+      <w:r>
+        <w:rPr>
+          <w:noProof/>
+        </w:rPr>
+        <w:t>5</w:t>
+      </w:r>
+      <w:r>
+        <w:rPr>
+          <w:noProof/>
+        </w:rPr>
+        <w:fldChar w:fldCharType="end"/>
+      </w:r>
       <w:r>
         <w:t xml:space="preserve"> JSON DEVUELTO POR LA API DE PARADAS DE TAXIS</w:t>
       </w:r>
@@ -2588,13 +2497,8 @@
       </w:pPr>
       <w:r>
         <w:lastRenderedPageBreak/>
-        <w:t xml:space="preserve">Google </w:t>
-      </w:r>
-      <w:proofErr w:type="spellStart"/>
-      <w:r>
-        <w:t>Maps</w:t>
-      </w:r>
-      <w:proofErr w:type="spellEnd"/>
+        <w:t>Google Maps</w:t>
+      </w:r>
     </w:p>
     <w:p>
       <w:r>
@@ -2697,7 +2601,7 @@
                           </pic:cNvPicPr>
                         </pic:nvPicPr>
                         <pic:blipFill>
-                          <a:blip r:embed="rId15">
+                          <a:blip r:embed="rId16">
                             <a:extLst>
                               <a:ext uri="{28A0092B-C50C-407E-A947-70E740481C1C}">
                                 <a14:useLocalDpi xmlns:a14="http://schemas.microsoft.com/office/drawing/2010/main" val="0"/>
@@ -2737,22 +2641,30 @@
             <w:r>
               <w:t xml:space="preserve">Ilustración </w:t>
             </w:r>
-            <w:fldSimple w:instr=" SEQ Ilustración \* ARABIC ">
-              <w:r>
-                <w:rPr>
-                  <w:noProof/>
-                </w:rPr>
-                <w:t>6</w:t>
-              </w:r>
-            </w:fldSimple>
-            <w:r>
-              <w:t xml:space="preserve"> logo </w:t>
-            </w:r>
-            <w:proofErr w:type="spellStart"/>
-            <w:r>
-              <w:t>c#</w:t>
-            </w:r>
-            <w:proofErr w:type="spellEnd"/>
+            <w:r>
+              <w:fldChar w:fldCharType="begin"/>
+            </w:r>
+            <w:r>
+              <w:instrText xml:space="preserve"> SEQ Ilustración \* ARABIC </w:instrText>
+            </w:r>
+            <w:r>
+              <w:fldChar w:fldCharType="separate"/>
+            </w:r>
+            <w:r>
+              <w:rPr>
+                <w:noProof/>
+              </w:rPr>
+              <w:t>6</w:t>
+            </w:r>
+            <w:r>
+              <w:rPr>
+                <w:noProof/>
+              </w:rPr>
+              <w:fldChar w:fldCharType="end"/>
+            </w:r>
+            <w:r>
+              <w:t xml:space="preserve"> logo c#</w:t>
+            </w:r>
           </w:p>
         </w:tc>
         <w:tc>
@@ -2784,15 +2696,7 @@
               <w:t>7</w:t>
             </w:r>
             <w:r>
-              <w:t xml:space="preserve"> se ha utilizado la </w:t>
-            </w:r>
-            <w:proofErr w:type="spellStart"/>
-            <w:r>
-              <w:t>Microsoft.CSharp</w:t>
-            </w:r>
-            <w:proofErr w:type="spellEnd"/>
-            <w:r>
-              <w:t>/</w:t>
+              <w:t xml:space="preserve"> se ha utilizado la Microsoft.CSharp/</w:t>
             </w:r>
             <w:r>
               <w:t>X.X.X</w:t>
@@ -2843,39 +2747,7 @@
               <w:jc w:val="both"/>
             </w:pPr>
             <w:r>
-              <w:t xml:space="preserve">CSS, o </w:t>
-            </w:r>
-            <w:proofErr w:type="spellStart"/>
-            <w:r>
-              <w:t>Cascading</w:t>
-            </w:r>
-            <w:proofErr w:type="spellEnd"/>
-            <w:r>
-              <w:t xml:space="preserve"> Style </w:t>
-            </w:r>
-            <w:proofErr w:type="spellStart"/>
-            <w:r>
-              <w:t>Sheets</w:t>
-            </w:r>
-            <w:proofErr w:type="spellEnd"/>
-            <w:r>
-              <w:t xml:space="preserve">, es un lenguaje que se utiliza en páginas web para definir estilos. La principal ventaja de este lenguaje es que se puede incluir mediante ficheros externos y referenciarlo al </w:t>
-            </w:r>
-            <w:proofErr w:type="spellStart"/>
-            <w:r>
-              <w:t>html</w:t>
-            </w:r>
-            <w:proofErr w:type="spellEnd"/>
-            <w:r>
-              <w:t xml:space="preserve"> mediante etiquetas </w:t>
-            </w:r>
-            <w:proofErr w:type="spellStart"/>
-            <w:r>
-              <w:t>style</w:t>
-            </w:r>
-            <w:proofErr w:type="spellEnd"/>
-            <w:r>
-              <w:t xml:space="preserve">. </w:t>
+              <w:t xml:space="preserve">CSS, o Cascading Style Sheets, es un lenguaje que se utiliza en páginas web para definir estilos. La principal ventaja de este lenguaje es que se puede incluir mediante ficheros externos y referenciarlo al html mediante etiquetas style. </w:t>
             </w:r>
           </w:p>
           <w:p>
@@ -2885,31 +2757,7 @@
               <w:jc w:val="both"/>
             </w:pPr>
             <w:r>
-              <w:t xml:space="preserve">HTML, también conocido como </w:t>
-            </w:r>
-            <w:proofErr w:type="spellStart"/>
-            <w:r>
-              <w:t>HyperText</w:t>
-            </w:r>
-            <w:proofErr w:type="spellEnd"/>
-            <w:r>
-              <w:t xml:space="preserve"> </w:t>
-            </w:r>
-            <w:proofErr w:type="spellStart"/>
-            <w:r>
-              <w:t>Markup</w:t>
-            </w:r>
-            <w:proofErr w:type="spellEnd"/>
-            <w:r>
-              <w:t xml:space="preserve"> </w:t>
-            </w:r>
-            <w:proofErr w:type="spellStart"/>
-            <w:r>
-              <w:t>Language</w:t>
-            </w:r>
-            <w:proofErr w:type="spellEnd"/>
-            <w:r>
-              <w:t xml:space="preserve"> es un</w:t>
+              <w:t>HTML, también conocido como HyperText Markup Language es un</w:t>
             </w:r>
             <w:r>
               <w:t xml:space="preserve"> </w:t>
@@ -3000,14 +2848,27 @@
                                   <w:r>
                                     <w:t xml:space="preserve">Ilustración </w:t>
                                   </w:r>
-                                  <w:fldSimple w:instr=" SEQ Ilustración \* ARABIC ">
-                                    <w:r>
-                                      <w:rPr>
-                                        <w:noProof/>
-                                      </w:rPr>
-                                      <w:t>7</w:t>
-                                    </w:r>
-                                  </w:fldSimple>
+                                  <w:r>
+                                    <w:fldChar w:fldCharType="begin"/>
+                                  </w:r>
+                                  <w:r>
+                                    <w:instrText xml:space="preserve"> SEQ Ilustración \* ARABIC </w:instrText>
+                                  </w:r>
+                                  <w:r>
+                                    <w:fldChar w:fldCharType="separate"/>
+                                  </w:r>
+                                  <w:r>
+                                    <w:rPr>
+                                      <w:noProof/>
+                                    </w:rPr>
+                                    <w:t>7</w:t>
+                                  </w:r>
+                                  <w:r>
+                                    <w:rPr>
+                                      <w:noProof/>
+                                    </w:rPr>
+                                    <w:fldChar w:fldCharType="end"/>
+                                  </w:r>
                                   <w:r>
                                     <w:t>adsf</w:t>
                                   </w:r>
@@ -3045,14 +2906,27 @@
                             <w:r>
                               <w:t xml:space="preserve">Ilustración </w:t>
                             </w:r>
-                            <w:fldSimple w:instr=" SEQ Ilustración \* ARABIC ">
-                              <w:r>
-                                <w:rPr>
-                                  <w:noProof/>
-                                </w:rPr>
-                                <w:t>7</w:t>
-                              </w:r>
-                            </w:fldSimple>
+                            <w:r>
+                              <w:fldChar w:fldCharType="begin"/>
+                            </w:r>
+                            <w:r>
+                              <w:instrText xml:space="preserve"> SEQ Ilustración \* ARABIC </w:instrText>
+                            </w:r>
+                            <w:r>
+                              <w:fldChar w:fldCharType="separate"/>
+                            </w:r>
+                            <w:r>
+                              <w:rPr>
+                                <w:noProof/>
+                              </w:rPr>
+                              <w:t>7</w:t>
+                            </w:r>
+                            <w:r>
+                              <w:rPr>
+                                <w:noProof/>
+                              </w:rPr>
+                              <w:fldChar w:fldCharType="end"/>
+                            </w:r>
                             <w:r>
                               <w:t>adsf</w:t>
                             </w:r>
@@ -3086,7 +2960,7 @@
                           </pic:cNvPicPr>
                         </pic:nvPicPr>
                         <pic:blipFill>
-                          <a:blip r:embed="rId16" cstate="print">
+                          <a:blip r:embed="rId17" cstate="print">
                             <a:extLst>
                               <a:ext uri="{28A0092B-C50C-407E-A947-70E740481C1C}">
                                 <a14:useLocalDpi xmlns:a14="http://schemas.microsoft.com/office/drawing/2010/main" val="0"/>
@@ -3126,24 +3000,29 @@
             <w:r>
               <w:t xml:space="preserve">Ilustración </w:t>
             </w:r>
-            <w:fldSimple w:instr=" SEQ Ilustración \* ARABIC ">
-              <w:r>
-                <w:rPr>
-                  <w:noProof/>
-                </w:rPr>
-                <w:t>8</w:t>
-              </w:r>
-            </w:fldSimple>
-            <w:r>
-              <w:t xml:space="preserve"> logo </w:t>
-            </w:r>
-            <w:proofErr w:type="spellStart"/>
-            <w:r>
-              <w:t>css</w:t>
-            </w:r>
-            <w:proofErr w:type="spellEnd"/>
-            <w:r>
-              <w:t xml:space="preserve"> y html5</w:t>
+            <w:r>
+              <w:fldChar w:fldCharType="begin"/>
+            </w:r>
+            <w:r>
+              <w:instrText xml:space="preserve"> SEQ Ilustración \* ARABIC </w:instrText>
+            </w:r>
+            <w:r>
+              <w:fldChar w:fldCharType="separate"/>
+            </w:r>
+            <w:r>
+              <w:rPr>
+                <w:noProof/>
+              </w:rPr>
+              <w:t>8</w:t>
+            </w:r>
+            <w:r>
+              <w:rPr>
+                <w:noProof/>
+              </w:rPr>
+              <w:fldChar w:fldCharType="end"/>
+            </w:r>
+            <w:r>
+              <w:t xml:space="preserve"> logo css y html5</w:t>
             </w:r>
           </w:p>
         </w:tc>
@@ -3208,7 +3087,7 @@
                           </pic:cNvPicPr>
                         </pic:nvPicPr>
                         <pic:blipFill>
-                          <a:blip r:embed="rId17">
+                          <a:blip r:embed="rId18">
                             <a:extLst>
                               <a:ext uri="{28A0092B-C50C-407E-A947-70E740481C1C}">
                                 <a14:useLocalDpi xmlns:a14="http://schemas.microsoft.com/office/drawing/2010/main" val="0"/>
@@ -3248,22 +3127,30 @@
             <w:r>
               <w:t xml:space="preserve">Ilustración </w:t>
             </w:r>
-            <w:fldSimple w:instr=" SEQ Ilustración \* ARABIC ">
-              <w:r>
-                <w:rPr>
-                  <w:noProof/>
-                </w:rPr>
-                <w:t>9</w:t>
-              </w:r>
-            </w:fldSimple>
-            <w:r>
-              <w:t xml:space="preserve"> logo </w:t>
-            </w:r>
-            <w:proofErr w:type="spellStart"/>
-            <w:r>
-              <w:t>javascript</w:t>
-            </w:r>
-            <w:proofErr w:type="spellEnd"/>
+            <w:r>
+              <w:fldChar w:fldCharType="begin"/>
+            </w:r>
+            <w:r>
+              <w:instrText xml:space="preserve"> SEQ Ilustración \* ARABIC </w:instrText>
+            </w:r>
+            <w:r>
+              <w:fldChar w:fldCharType="separate"/>
+            </w:r>
+            <w:r>
+              <w:rPr>
+                <w:noProof/>
+              </w:rPr>
+              <w:t>9</w:t>
+            </w:r>
+            <w:r>
+              <w:rPr>
+                <w:noProof/>
+              </w:rPr>
+              <w:fldChar w:fldCharType="end"/>
+            </w:r>
+            <w:r>
+              <w:t xml:space="preserve"> logo javascript</w:t>
+            </w:r>
           </w:p>
         </w:tc>
         <w:tc>
@@ -3356,15 +3243,7 @@
               <w:jc w:val="both"/>
             </w:pPr>
             <w:r>
-              <w:t xml:space="preserve">Node.js, es un entorno JavaScript del lado del servidor basado en eventos, utilizando el motor V8 de Google que permite a </w:t>
-            </w:r>
-            <w:proofErr w:type="spellStart"/>
-            <w:r>
-              <w:t>Node</w:t>
-            </w:r>
-            <w:proofErr w:type="spellEnd"/>
-            <w:r>
-              <w:t xml:space="preserve"> compilar y ejecutar JavaScript a mucha velocidad. Es una librería de código abierto que fue creada para crear programas de red altamente escalables.</w:t>
+              <w:t>Node.js, es un entorno JavaScript del lado del servidor basado en eventos, utilizando el motor V8 de Google que permite a Node compilar y ejecutar JavaScript a mucha velocidad. Es una librería de código abierto que fue creada para crear programas de red altamente escalables.</w:t>
             </w:r>
           </w:p>
         </w:tc>
@@ -3399,7 +3278,7 @@
                           </pic:cNvPicPr>
                         </pic:nvPicPr>
                         <pic:blipFill>
-                          <a:blip r:embed="rId18">
+                          <a:blip r:embed="rId19">
                             <a:extLst>
                               <a:ext uri="{28A0092B-C50C-407E-A947-70E740481C1C}">
                                 <a14:useLocalDpi xmlns:a14="http://schemas.microsoft.com/office/drawing/2010/main" val="0"/>
@@ -3439,14 +3318,27 @@
             <w:r>
               <w:t xml:space="preserve">Ilustración </w:t>
             </w:r>
-            <w:fldSimple w:instr=" SEQ Ilustración \* ARABIC ">
-              <w:r>
-                <w:rPr>
-                  <w:noProof/>
-                </w:rPr>
-                <w:t>10</w:t>
-              </w:r>
-            </w:fldSimple>
+            <w:r>
+              <w:fldChar w:fldCharType="begin"/>
+            </w:r>
+            <w:r>
+              <w:instrText xml:space="preserve"> SEQ Ilustración \* ARABIC </w:instrText>
+            </w:r>
+            <w:r>
+              <w:fldChar w:fldCharType="separate"/>
+            </w:r>
+            <w:r>
+              <w:rPr>
+                <w:noProof/>
+              </w:rPr>
+              <w:t>10</w:t>
+            </w:r>
+            <w:r>
+              <w:rPr>
+                <w:noProof/>
+              </w:rPr>
+              <w:fldChar w:fldCharType="end"/>
+            </w:r>
             <w:r>
               <w:t xml:space="preserve"> logo node.js</w:t>
             </w:r>
@@ -3521,7 +3413,7 @@
                           </pic:cNvPicPr>
                         </pic:nvPicPr>
                         <pic:blipFill>
-                          <a:blip r:embed="rId19">
+                          <a:blip r:embed="rId20">
                             <a:extLst>
                               <a:ext uri="{28A0092B-C50C-407E-A947-70E740481C1C}">
                                 <a14:useLocalDpi xmlns:a14="http://schemas.microsoft.com/office/drawing/2010/main" val="0"/>
@@ -3561,24 +3453,29 @@
             <w:r>
               <w:t xml:space="preserve">Ilustración </w:t>
             </w:r>
-            <w:fldSimple w:instr=" SEQ Ilustración \* ARABIC ">
-              <w:r>
-                <w:rPr>
-                  <w:noProof/>
-                </w:rPr>
-                <w:t>11</w:t>
-              </w:r>
-            </w:fldSimple>
-            <w:r>
-              <w:t xml:space="preserve"> logo </w:t>
-            </w:r>
-            <w:proofErr w:type="spellStart"/>
-            <w:r>
-              <w:t>entity</w:t>
-            </w:r>
-            <w:proofErr w:type="spellEnd"/>
-            <w:r>
-              <w:t xml:space="preserve"> framework</w:t>
+            <w:r>
+              <w:fldChar w:fldCharType="begin"/>
+            </w:r>
+            <w:r>
+              <w:instrText xml:space="preserve"> SEQ Ilustración \* ARABIC </w:instrText>
+            </w:r>
+            <w:r>
+              <w:fldChar w:fldCharType="separate"/>
+            </w:r>
+            <w:r>
+              <w:rPr>
+                <w:noProof/>
+              </w:rPr>
+              <w:t>11</w:t>
+            </w:r>
+            <w:r>
+              <w:rPr>
+                <w:noProof/>
+              </w:rPr>
+              <w:fldChar w:fldCharType="end"/>
+            </w:r>
+            <w:r>
+              <w:t xml:space="preserve"> logo entity framework</w:t>
             </w:r>
           </w:p>
         </w:tc>
@@ -3653,7 +3550,7 @@
       <w:r>
         <w:t xml:space="preserve">Autobuses urbanos Gijón: </w:t>
       </w:r>
-      <w:hyperlink r:id="rId20" w:history="1">
+      <w:hyperlink r:id="rId21" w:history="1">
         <w:r>
           <w:rPr>
             <w:rStyle w:val="Hipervnculo"/>
@@ -3664,17 +3561,9 @@
     </w:p>
     <w:p>
       <w:r>
-        <w:t xml:space="preserve">Autobuses urbanos </w:t>
-      </w:r>
-      <w:proofErr w:type="spellStart"/>
-      <w:r>
-        <w:t>Gijon</w:t>
-      </w:r>
-      <w:proofErr w:type="spellEnd"/>
-      <w:r>
-        <w:t xml:space="preserve">, tiempo real: </w:t>
-      </w:r>
-      <w:hyperlink r:id="rId21" w:history="1">
+        <w:t xml:space="preserve">Autobuses urbanos Gijon, tiempo real: </w:t>
+      </w:r>
+      <w:hyperlink r:id="rId22" w:history="1">
         <w:r>
           <w:rPr>
             <w:rStyle w:val="Hipervnculo"/>
@@ -3684,49 +3573,66 @@
       </w:hyperlink>
     </w:p>
     <w:p>
-      <w:r>
+      <w:pPr>
+        <w:rPr>
+          <w:lang w:val="en-GB"/>
+        </w:rPr>
+      </w:pPr>
+      <w:r>
+        <w:rPr>
+          <w:lang w:val="en-GB"/>
+        </w:rPr>
         <w:t xml:space="preserve">Balsamiq Mockup: </w:t>
       </w:r>
-      <w:hyperlink r:id="rId22" w:history="1">
+      <w:hyperlink r:id="rId23" w:history="1">
         <w:r>
           <w:rPr>
             <w:rStyle w:val="Hipervnculo"/>
+            <w:lang w:val="en-GB"/>
           </w:rPr>
           <w:t>https://balsamiq.com/</w:t>
         </w:r>
       </w:hyperlink>
     </w:p>
     <w:p>
-      <w:proofErr w:type="spellStart"/>
-      <w:r>
-        <w:t>Json</w:t>
-      </w:r>
-      <w:proofErr w:type="spellEnd"/>
-      <w:r>
-        <w:t xml:space="preserve"> Editor Online: </w:t>
-      </w:r>
-      <w:hyperlink r:id="rId23" w:history="1">
+      <w:pPr>
+        <w:rPr>
+          <w:lang w:val="en-GB"/>
+        </w:rPr>
+      </w:pPr>
+      <w:r>
+        <w:rPr>
+          <w:lang w:val="en-GB"/>
+        </w:rPr>
+        <w:t xml:space="preserve">Json Editor Online: </w:t>
+      </w:r>
+      <w:hyperlink r:id="rId24" w:history="1">
         <w:r>
           <w:rPr>
             <w:rStyle w:val="Hipervnculo"/>
+            <w:lang w:val="en-GB"/>
           </w:rPr>
           <w:t>https://jsoneditoronline.org/</w:t>
         </w:r>
       </w:hyperlink>
     </w:p>
     <w:p>
-      <w:proofErr w:type="spellStart"/>
-      <w:r>
-        <w:t>Maps</w:t>
-      </w:r>
-      <w:proofErr w:type="spellEnd"/>
-      <w:r>
-        <w:t xml:space="preserve"> JavaScript API: </w:t>
-      </w:r>
-      <w:hyperlink r:id="rId24" w:history="1">
+      <w:pPr>
+        <w:rPr>
+          <w:lang w:val="en-GB"/>
+        </w:rPr>
+      </w:pPr>
+      <w:r>
+        <w:rPr>
+          <w:lang w:val="en-GB"/>
+        </w:rPr>
+        <w:t xml:space="preserve">Maps JavaScript API: </w:t>
+      </w:r>
+      <w:hyperlink r:id="rId25" w:history="1">
         <w:r>
           <w:rPr>
             <w:rStyle w:val="Hipervnculo"/>
+            <w:lang w:val="en-GB"/>
           </w:rPr>
           <w:t>https://developers.google.com/maps/documentation/javascript/tutorial</w:t>
         </w:r>
@@ -3741,7 +3647,7 @@
       <w:r>
         <w:t xml:space="preserve">Paradas de Taxis de Gijón: </w:t>
       </w:r>
-      <w:hyperlink r:id="rId25" w:history="1">
+      <w:hyperlink r:id="rId26" w:history="1">
         <w:r>
           <w:rPr>
             <w:rStyle w:val="Hipervnculo"/>
@@ -3754,7 +3660,7 @@
       <w:r>
         <w:t xml:space="preserve">Visio: </w:t>
       </w:r>
-      <w:hyperlink r:id="rId26" w:history="1">
+      <w:hyperlink r:id="rId27" w:history="1">
         <w:r>
           <w:rPr>
             <w:rStyle w:val="Hipervnculo"/>
@@ -3773,7 +3679,7 @@
       <w:r>
         <w:t xml:space="preserve">Visor IDE Gijón: </w:t>
       </w:r>
-      <w:hyperlink r:id="rId27" w:history="1">
+      <w:hyperlink r:id="rId28" w:history="1">
         <w:r>
           <w:rPr>
             <w:rStyle w:val="Hipervnculo"/>
@@ -3909,6 +3815,119 @@
     </w:lvl>
   </w:abstractNum>
   <w:abstractNum w:abstractNumId="1" w15:restartNumberingAfterBreak="0">
+    <w:nsid w:val="0F2069A6"/>
+    <w:multiLevelType w:val="hybridMultilevel"/>
+    <w:tmpl w:val="9276662E"/>
+    <w:lvl w:ilvl="0" w:tplc="0C0A0001">
+      <w:start w:val="1"/>
+      <w:numFmt w:val="bullet"/>
+      <w:lvlText w:val=""/>
+      <w:lvlJc w:val="left"/>
+      <w:pPr>
+        <w:ind w:left="3600" w:hanging="360"/>
+      </w:pPr>
+      <w:rPr>
+        <w:rFonts w:ascii="Symbol" w:hAnsi="Symbol" w:hint="default"/>
+      </w:rPr>
+    </w:lvl>
+    <w:lvl w:ilvl="1" w:tplc="0C0A0003" w:tentative="1">
+      <w:start w:val="1"/>
+      <w:numFmt w:val="bullet"/>
+      <w:lvlText w:val="o"/>
+      <w:lvlJc w:val="left"/>
+      <w:pPr>
+        <w:ind w:left="4320" w:hanging="360"/>
+      </w:pPr>
+      <w:rPr>
+        <w:rFonts w:ascii="Courier New" w:hAnsi="Courier New" w:cs="Courier New" w:hint="default"/>
+      </w:rPr>
+    </w:lvl>
+    <w:lvl w:ilvl="2" w:tplc="0C0A0005" w:tentative="1">
+      <w:start w:val="1"/>
+      <w:numFmt w:val="bullet"/>
+      <w:lvlText w:val=""/>
+      <w:lvlJc w:val="left"/>
+      <w:pPr>
+        <w:ind w:left="5040" w:hanging="360"/>
+      </w:pPr>
+      <w:rPr>
+        <w:rFonts w:ascii="Wingdings" w:hAnsi="Wingdings" w:hint="default"/>
+      </w:rPr>
+    </w:lvl>
+    <w:lvl w:ilvl="3" w:tplc="0C0A0001" w:tentative="1">
+      <w:start w:val="1"/>
+      <w:numFmt w:val="bullet"/>
+      <w:lvlText w:val=""/>
+      <w:lvlJc w:val="left"/>
+      <w:pPr>
+        <w:ind w:left="5760" w:hanging="360"/>
+      </w:pPr>
+      <w:rPr>
+        <w:rFonts w:ascii="Symbol" w:hAnsi="Symbol" w:hint="default"/>
+      </w:rPr>
+    </w:lvl>
+    <w:lvl w:ilvl="4" w:tplc="0C0A0003" w:tentative="1">
+      <w:start w:val="1"/>
+      <w:numFmt w:val="bullet"/>
+      <w:lvlText w:val="o"/>
+      <w:lvlJc w:val="left"/>
+      <w:pPr>
+        <w:ind w:left="6480" w:hanging="360"/>
+      </w:pPr>
+      <w:rPr>
+        <w:rFonts w:ascii="Courier New" w:hAnsi="Courier New" w:cs="Courier New" w:hint="default"/>
+      </w:rPr>
+    </w:lvl>
+    <w:lvl w:ilvl="5" w:tplc="0C0A0005" w:tentative="1">
+      <w:start w:val="1"/>
+      <w:numFmt w:val="bullet"/>
+      <w:lvlText w:val=""/>
+      <w:lvlJc w:val="left"/>
+      <w:pPr>
+        <w:ind w:left="7200" w:hanging="360"/>
+      </w:pPr>
+      <w:rPr>
+        <w:rFonts w:ascii="Wingdings" w:hAnsi="Wingdings" w:hint="default"/>
+      </w:rPr>
+    </w:lvl>
+    <w:lvl w:ilvl="6" w:tplc="0C0A0001" w:tentative="1">
+      <w:start w:val="1"/>
+      <w:numFmt w:val="bullet"/>
+      <w:lvlText w:val=""/>
+      <w:lvlJc w:val="left"/>
+      <w:pPr>
+        <w:ind w:left="7920" w:hanging="360"/>
+      </w:pPr>
+      <w:rPr>
+        <w:rFonts w:ascii="Symbol" w:hAnsi="Symbol" w:hint="default"/>
+      </w:rPr>
+    </w:lvl>
+    <w:lvl w:ilvl="7" w:tplc="0C0A0003" w:tentative="1">
+      <w:start w:val="1"/>
+      <w:numFmt w:val="bullet"/>
+      <w:lvlText w:val="o"/>
+      <w:lvlJc w:val="left"/>
+      <w:pPr>
+        <w:ind w:left="8640" w:hanging="360"/>
+      </w:pPr>
+      <w:rPr>
+        <w:rFonts w:ascii="Courier New" w:hAnsi="Courier New" w:cs="Courier New" w:hint="default"/>
+      </w:rPr>
+    </w:lvl>
+    <w:lvl w:ilvl="8" w:tplc="0C0A0005" w:tentative="1">
+      <w:start w:val="1"/>
+      <w:numFmt w:val="bullet"/>
+      <w:lvlText w:val=""/>
+      <w:lvlJc w:val="left"/>
+      <w:pPr>
+        <w:ind w:left="9360" w:hanging="360"/>
+      </w:pPr>
+      <w:rPr>
+        <w:rFonts w:ascii="Wingdings" w:hAnsi="Wingdings" w:hint="default"/>
+      </w:rPr>
+    </w:lvl>
+  </w:abstractNum>
+  <w:abstractNum w:abstractNumId="2" w15:restartNumberingAfterBreak="0">
     <w:nsid w:val="1754251C"/>
     <w:multiLevelType w:val="hybridMultilevel"/>
     <w:tmpl w:val="D1A2AE72"/>
@@ -4021,7 +4040,120 @@
       </w:rPr>
     </w:lvl>
   </w:abstractNum>
-  <w:abstractNum w:abstractNumId="2" w15:restartNumberingAfterBreak="0">
+  <w:abstractNum w:abstractNumId="3" w15:restartNumberingAfterBreak="0">
+    <w:nsid w:val="19FA4CD6"/>
+    <w:multiLevelType w:val="hybridMultilevel"/>
+    <w:tmpl w:val="6882BEBE"/>
+    <w:lvl w:ilvl="0" w:tplc="0C0A0001">
+      <w:start w:val="1"/>
+      <w:numFmt w:val="bullet"/>
+      <w:lvlText w:val=""/>
+      <w:lvlJc w:val="left"/>
+      <w:pPr>
+        <w:ind w:left="3600" w:hanging="360"/>
+      </w:pPr>
+      <w:rPr>
+        <w:rFonts w:ascii="Symbol" w:hAnsi="Symbol" w:hint="default"/>
+      </w:rPr>
+    </w:lvl>
+    <w:lvl w:ilvl="1" w:tplc="0C0A0003" w:tentative="1">
+      <w:start w:val="1"/>
+      <w:numFmt w:val="bullet"/>
+      <w:lvlText w:val="o"/>
+      <w:lvlJc w:val="left"/>
+      <w:pPr>
+        <w:ind w:left="4320" w:hanging="360"/>
+      </w:pPr>
+      <w:rPr>
+        <w:rFonts w:ascii="Courier New" w:hAnsi="Courier New" w:cs="Courier New" w:hint="default"/>
+      </w:rPr>
+    </w:lvl>
+    <w:lvl w:ilvl="2" w:tplc="0C0A0005" w:tentative="1">
+      <w:start w:val="1"/>
+      <w:numFmt w:val="bullet"/>
+      <w:lvlText w:val=""/>
+      <w:lvlJc w:val="left"/>
+      <w:pPr>
+        <w:ind w:left="5040" w:hanging="360"/>
+      </w:pPr>
+      <w:rPr>
+        <w:rFonts w:ascii="Wingdings" w:hAnsi="Wingdings" w:hint="default"/>
+      </w:rPr>
+    </w:lvl>
+    <w:lvl w:ilvl="3" w:tplc="0C0A0001" w:tentative="1">
+      <w:start w:val="1"/>
+      <w:numFmt w:val="bullet"/>
+      <w:lvlText w:val=""/>
+      <w:lvlJc w:val="left"/>
+      <w:pPr>
+        <w:ind w:left="5760" w:hanging="360"/>
+      </w:pPr>
+      <w:rPr>
+        <w:rFonts w:ascii="Symbol" w:hAnsi="Symbol" w:hint="default"/>
+      </w:rPr>
+    </w:lvl>
+    <w:lvl w:ilvl="4" w:tplc="0C0A0003" w:tentative="1">
+      <w:start w:val="1"/>
+      <w:numFmt w:val="bullet"/>
+      <w:lvlText w:val="o"/>
+      <w:lvlJc w:val="left"/>
+      <w:pPr>
+        <w:ind w:left="6480" w:hanging="360"/>
+      </w:pPr>
+      <w:rPr>
+        <w:rFonts w:ascii="Courier New" w:hAnsi="Courier New" w:cs="Courier New" w:hint="default"/>
+      </w:rPr>
+    </w:lvl>
+    <w:lvl w:ilvl="5" w:tplc="0C0A0005" w:tentative="1">
+      <w:start w:val="1"/>
+      <w:numFmt w:val="bullet"/>
+      <w:lvlText w:val=""/>
+      <w:lvlJc w:val="left"/>
+      <w:pPr>
+        <w:ind w:left="7200" w:hanging="360"/>
+      </w:pPr>
+      <w:rPr>
+        <w:rFonts w:ascii="Wingdings" w:hAnsi="Wingdings" w:hint="default"/>
+      </w:rPr>
+    </w:lvl>
+    <w:lvl w:ilvl="6" w:tplc="0C0A0001" w:tentative="1">
+      <w:start w:val="1"/>
+      <w:numFmt w:val="bullet"/>
+      <w:lvlText w:val=""/>
+      <w:lvlJc w:val="left"/>
+      <w:pPr>
+        <w:ind w:left="7920" w:hanging="360"/>
+      </w:pPr>
+      <w:rPr>
+        <w:rFonts w:ascii="Symbol" w:hAnsi="Symbol" w:hint="default"/>
+      </w:rPr>
+    </w:lvl>
+    <w:lvl w:ilvl="7" w:tplc="0C0A0003" w:tentative="1">
+      <w:start w:val="1"/>
+      <w:numFmt w:val="bullet"/>
+      <w:lvlText w:val="o"/>
+      <w:lvlJc w:val="left"/>
+      <w:pPr>
+        <w:ind w:left="8640" w:hanging="360"/>
+      </w:pPr>
+      <w:rPr>
+        <w:rFonts w:ascii="Courier New" w:hAnsi="Courier New" w:cs="Courier New" w:hint="default"/>
+      </w:rPr>
+    </w:lvl>
+    <w:lvl w:ilvl="8" w:tplc="0C0A0005" w:tentative="1">
+      <w:start w:val="1"/>
+      <w:numFmt w:val="bullet"/>
+      <w:lvlText w:val=""/>
+      <w:lvlJc w:val="left"/>
+      <w:pPr>
+        <w:ind w:left="9360" w:hanging="360"/>
+      </w:pPr>
+      <w:rPr>
+        <w:rFonts w:ascii="Wingdings" w:hAnsi="Wingdings" w:hint="default"/>
+      </w:rPr>
+    </w:lvl>
+  </w:abstractNum>
+  <w:abstractNum w:abstractNumId="4" w15:restartNumberingAfterBreak="0">
     <w:nsid w:val="2A153423"/>
     <w:multiLevelType w:val="hybridMultilevel"/>
     <w:tmpl w:val="E1BCA4A6"/>
@@ -4134,7 +4266,7 @@
       </w:rPr>
     </w:lvl>
   </w:abstractNum>
-  <w:abstractNum w:abstractNumId="3" w15:restartNumberingAfterBreak="0">
+  <w:abstractNum w:abstractNumId="5" w15:restartNumberingAfterBreak="0">
     <w:nsid w:val="356D4436"/>
     <w:multiLevelType w:val="hybridMultilevel"/>
     <w:tmpl w:val="FCDC3F6E"/>
@@ -4247,7 +4379,7 @@
       </w:rPr>
     </w:lvl>
   </w:abstractNum>
-  <w:abstractNum w:abstractNumId="4" w15:restartNumberingAfterBreak="0">
+  <w:abstractNum w:abstractNumId="6" w15:restartNumberingAfterBreak="0">
     <w:nsid w:val="6DEC354B"/>
     <w:multiLevelType w:val="hybridMultilevel"/>
     <w:tmpl w:val="6A128C94"/>
@@ -4360,7 +4492,7 @@
       </w:rPr>
     </w:lvl>
   </w:abstractNum>
-  <w:abstractNum w:abstractNumId="5" w15:restartNumberingAfterBreak="0">
+  <w:abstractNum w:abstractNumId="7" w15:restartNumberingAfterBreak="0">
     <w:nsid w:val="794F1BC1"/>
     <w:multiLevelType w:val="hybridMultilevel"/>
     <w:tmpl w:val="0504EA60"/>
@@ -4474,22 +4606,28 @@
     </w:lvl>
   </w:abstractNum>
   <w:num w:numId="1">
-    <w:abstractNumId w:val="1"/>
+    <w:abstractNumId w:val="2"/>
   </w:num>
   <w:num w:numId="2">
-    <w:abstractNumId w:val="5"/>
+    <w:abstractNumId w:val="7"/>
   </w:num>
   <w:num w:numId="3">
     <w:abstractNumId w:val="0"/>
   </w:num>
   <w:num w:numId="4">
+    <w:abstractNumId w:val="6"/>
+  </w:num>
+  <w:num w:numId="5">
+    <w:abstractNumId w:val="5"/>
+  </w:num>
+  <w:num w:numId="6">
     <w:abstractNumId w:val="4"/>
   </w:num>
-  <w:num w:numId="5">
+  <w:num w:numId="7">
+    <w:abstractNumId w:val="1"/>
+  </w:num>
+  <w:num w:numId="8">
     <w:abstractNumId w:val="3"/>
-  </w:num>
-  <w:num w:numId="6">
-    <w:abstractNumId w:val="2"/>
   </w:num>
 </w:numbering>
 </file>
@@ -4965,7 +5103,6 @@
     <w:next w:val="Normal"/>
     <w:link w:val="Ttulo4Car"/>
     <w:uiPriority w:val="9"/>
-    <w:semiHidden/>
     <w:unhideWhenUsed/>
     <w:qFormat/>
     <w:rsid w:val="00865F39"/>
@@ -5173,7 +5310,6 @@
     <w:basedOn w:val="Fuentedeprrafopredeter"/>
     <w:link w:val="Ttulo4"/>
     <w:uiPriority w:val="9"/>
-    <w:semiHidden/>
     <w:rsid w:val="00865F39"/>
     <w:rPr>
       <w:rFonts w:asciiTheme="majorHAnsi" w:eastAsiaTheme="majorEastAsia" w:hAnsiTheme="majorHAnsi" w:cstheme="majorBidi"/>
@@ -5852,7 +5988,7 @@
 </file>
 
 <file path=customXml/itemProps1.xml><?xml version="1.0" encoding="utf-8"?>
-<ds:datastoreItem xmlns:ds="http://schemas.openxmlformats.org/officeDocument/2006/customXml" ds:itemID="{293D1EB8-2EE9-41C6-9F4A-84C012750E30}">
+<ds:datastoreItem xmlns:ds="http://schemas.openxmlformats.org/officeDocument/2006/customXml" ds:itemID="{89E33967-69AF-41B0-9647-16385C969DCC}">
   <ds:schemaRefs>
     <ds:schemaRef ds:uri="http://schemas.openxmlformats.org/officeDocument/2006/bibliography"/>
   </ds:schemaRefs>

--- a/B33rDocumentation/B33RDocumentation.docx
+++ b/B33rDocumentation/B33RDocumentation.docx
@@ -53,8 +53,13 @@
         <w:contextualSpacing w:val="0"/>
         <w:jc w:val="both"/>
       </w:pPr>
-      <w:r>
-        <w:t>Un slider cuyos extremos sean “calidad de la cerveza” y “cercanía del local”.</w:t>
+      <w:proofErr w:type="gramStart"/>
+      <w:r>
+        <w:t>Un slider</w:t>
+      </w:r>
+      <w:proofErr w:type="gramEnd"/>
+      <w:r>
+        <w:t xml:space="preserve"> cuyos extremos sean “calidad de la cerveza” y “cercanía del local”.</w:t>
       </w:r>
     </w:p>
     <w:p>
@@ -141,7 +146,15 @@
         <w:jc w:val="both"/>
       </w:pPr>
       <w:r>
-        <w:t>El sistema sabe donde vive el usuario (el usuario es un usuario registrado y ha incluido donde vive): en este caso se le indicará tanto la parada de taxis más cercana como el autobús que le deje más cerca de su casa.</w:t>
+        <w:t xml:space="preserve">El sistema sabe </w:t>
+      </w:r>
+      <w:proofErr w:type="spellStart"/>
+      <w:r>
+        <w:t>donde</w:t>
+      </w:r>
+      <w:proofErr w:type="spellEnd"/>
+      <w:r>
+        <w:t xml:space="preserve"> vive el usuario (el usuario es un usuario registrado y ha incluido donde vive): en este caso se le indicará tanto la parada de taxis más cercana como el autobús que le deje más cerca de su casa.</w:t>
       </w:r>
     </w:p>
     <w:p>
@@ -427,7 +440,15 @@
         <w:t>El</w:t>
       </w:r>
       <w:r>
-        <w:t xml:space="preserve"> usuario no registrado podrá valorar una cervecería, pero no registrarse, y utilizar el slider de preferencia de calidad vs cercanía. </w:t>
+        <w:t xml:space="preserve"> usuario no registrado podrá valorar una cervecería, pero no registrarse, y utilizar </w:t>
+      </w:r>
+      <w:proofErr w:type="gramStart"/>
+      <w:r>
+        <w:t>el slider</w:t>
+      </w:r>
+      <w:proofErr w:type="gramEnd"/>
+      <w:r>
+        <w:t xml:space="preserve"> de preferencia de calidad vs cercanía. </w:t>
       </w:r>
     </w:p>
     <w:p>
@@ -498,7 +519,15 @@
         <w:jc w:val="both"/>
       </w:pPr>
       <w:r>
-        <w:t>Una página web que se conectará con la API de Google Maps, cuyo mapa vamos a utilizar como elemento base del proyecto y sobre el que se colocarán</w:t>
+        <w:t xml:space="preserve">Una página web que se conectará con la API de Google </w:t>
+      </w:r>
+      <w:proofErr w:type="spellStart"/>
+      <w:r>
+        <w:t>Maps</w:t>
+      </w:r>
+      <w:proofErr w:type="spellEnd"/>
+      <w:r>
+        <w:t>, cuyo mapa vamos a utilizar como elemento base del proyecto y sobre el que se colocarán</w:t>
       </w:r>
       <w:r>
         <w:t xml:space="preserve"> la capa recibida por el servicio WMS y</w:t>
@@ -519,7 +548,15 @@
         <w:jc w:val="both"/>
       </w:pPr>
       <w:r>
-        <w:t>Un servicio propio, encargado de realizar las conexiones a la base de datos para actualizar los componentes y a los servicio externos para informar al servicio web.</w:t>
+        <w:t xml:space="preserve">Un servicio propio, encargado de realizar las conexiones a la base de datos para actualizar los componentes y a los </w:t>
+      </w:r>
+      <w:proofErr w:type="gramStart"/>
+      <w:r>
+        <w:t>servicio externos</w:t>
+      </w:r>
+      <w:proofErr w:type="gramEnd"/>
+      <w:r>
+        <w:t xml:space="preserve"> para informar al servicio web.</w:t>
       </w:r>
     </w:p>
     <w:p>
@@ -663,13 +700,31 @@
         <w:t>métodos</w:t>
       </w:r>
       <w:r>
-        <w:t xml:space="preserve"> rest</w:t>
+        <w:t xml:space="preserve"> </w:t>
+      </w:r>
+      <w:proofErr w:type="spellStart"/>
+      <w:r>
+        <w:t>rest</w:t>
       </w:r>
       <w:r>
         <w:t>full</w:t>
       </w:r>
-      <w:r>
-        <w:t xml:space="preserve"> en .NetFramework, pone a disposición de la interfaz </w:t>
+      <w:proofErr w:type="spellEnd"/>
+      <w:r>
+        <w:t xml:space="preserve"> </w:t>
+      </w:r>
+      <w:proofErr w:type="gramStart"/>
+      <w:r>
+        <w:t>en .</w:t>
+      </w:r>
+      <w:proofErr w:type="spellStart"/>
+      <w:r>
+        <w:t>NetFramework</w:t>
+      </w:r>
+      <w:proofErr w:type="spellEnd"/>
+      <w:proofErr w:type="gramEnd"/>
+      <w:r>
+        <w:t xml:space="preserve">, pone a disposición de la interfaz </w:t>
       </w:r>
       <w:r>
         <w:t xml:space="preserve">varios métodos que comentaremos más adelante. Como podemos ver en la </w:t>
@@ -707,12 +762,18 @@
       <w:r>
         <w:t xml:space="preserve"> </w:t>
       </w:r>
-      <w:bookmarkStart w:id="1" w:name="_GoBack"/>
-      <w:bookmarkEnd w:id="1"/>
-    </w:p>
-    <w:p>
-      <w:r>
-        <w:t xml:space="preserve">Hablemos primero de la información sobre paradas de taxis. Gracias a la política opendata de Gijón, se puede obtener de la siguiente </w:t>
+    </w:p>
+    <w:p>
+      <w:r>
+        <w:t xml:space="preserve">Hablemos primero de la información sobre paradas de taxis. Gracias a la política </w:t>
+      </w:r>
+      <w:proofErr w:type="spellStart"/>
+      <w:r>
+        <w:t>opendata</w:t>
+      </w:r>
+      <w:proofErr w:type="spellEnd"/>
+      <w:r>
+        <w:t xml:space="preserve"> de Gijón, se puede obtener de la siguiente </w:t>
       </w:r>
       <w:hyperlink r:id="rId10" w:history="1">
         <w:r>
@@ -750,12 +811,28 @@
         <w:t xml:space="preserve"> server 2017</w:t>
       </w:r>
       <w:r>
-        <w:t xml:space="preserve"> para que se inicialice con unos datos de configuración básicos que hemos configurado, entre estos datos se utiliza una conexión http para realizar una petición sobre la url antes nombrada para así obtener toda la información necesaria sobre paradas. Esta actualización puede configurarse para realizarse automáticamente en busca de modificaciones.</w:t>
-      </w:r>
-    </w:p>
-    <w:p>
-      <w:r>
-        <w:t xml:space="preserve">Referente a la parte de gestión de Pubs, para el prototipo ya disponemos de un servicio restfull que permite tanto la obtención de todos los marcadores disponibles como la interfaz de modificación de votaciones. Estos servicios quedarán expuestos y preparados para que la interfaz pueda consumirlos una vez desplegado en la máquina destino. </w:t>
+        <w:t xml:space="preserve"> para que se inicialice con unos datos de configuración básicos que hemos configurado, entre estos datos se utiliza una conexión http para realizar una petición sobre la </w:t>
+      </w:r>
+      <w:proofErr w:type="spellStart"/>
+      <w:r>
+        <w:t>url</w:t>
+      </w:r>
+      <w:proofErr w:type="spellEnd"/>
+      <w:r>
+        <w:t xml:space="preserve"> antes nombrada para así obtener toda la información necesaria sobre paradas. Esta actualización puede configurarse para realizarse automáticamente en busca de modificaciones.</w:t>
+      </w:r>
+    </w:p>
+    <w:p>
+      <w:r>
+        <w:t xml:space="preserve">Referente a la parte de gestión de Pubs, para el prototipo ya disponemos de un servicio </w:t>
+      </w:r>
+      <w:proofErr w:type="spellStart"/>
+      <w:r>
+        <w:t>restfull</w:t>
+      </w:r>
+      <w:proofErr w:type="spellEnd"/>
+      <w:r>
+        <w:t xml:space="preserve"> que permite tanto la obtención de todos los marcadores disponibles como la interfaz de modificación de votaciones. Estos servicios quedarán expuestos y preparados para que la interfaz pueda consumirlos una vez desplegado en la máquina destino. </w:t>
       </w:r>
     </w:p>
     <w:p/>
@@ -770,7 +847,15 @@
     <w:p/>
     <w:p>
       <w:r>
-        <w:t>En primer lugar, explicaremos los métodos Get disponibles para la obtención de marcas, estos serán accedidos mediante las siguientes URL:</w:t>
+        <w:t xml:space="preserve">En primer lugar, explicaremos los métodos </w:t>
+      </w:r>
+      <w:proofErr w:type="spellStart"/>
+      <w:r>
+        <w:t>Get</w:t>
+      </w:r>
+      <w:proofErr w:type="spellEnd"/>
+      <w:r>
+        <w:t xml:space="preserve"> disponibles para la obtención de marcas, estos serán accedidos mediante las siguientes URL:</w:t>
       </w:r>
     </w:p>
     <w:p>
@@ -819,7 +904,281 @@
       </w:r>
     </w:p>
     <w:p>
-      <w:pPr>
+      <w:r>
+        <w:t xml:space="preserve">Para la inclusión de nuevas peticiones disponemos de un método POST que se atiende en </w:t>
+      </w:r>
+      <w:r>
+        <w:rPr>
+          <w:i/>
+        </w:rPr>
+        <w:t>/api/Pub/&lt;id del bar&gt;</w:t>
+      </w:r>
+      <w:r>
+        <w:t xml:space="preserve"> enviando en el </w:t>
+      </w:r>
+      <w:proofErr w:type="spellStart"/>
+      <w:r>
+        <w:t>body</w:t>
+      </w:r>
+      <w:proofErr w:type="spellEnd"/>
+      <w:r>
+        <w:t xml:space="preserve"> en formato JSON el voto que se desea subir.</w:t>
+      </w:r>
+    </w:p>
+    <w:p>
+      <w:r>
+        <w:t>De cara al despliegue</w:t>
+      </w:r>
+      <w:r>
+        <w:t xml:space="preserve">, como los proyectos desarrollados en visual </w:t>
+      </w:r>
+      <w:proofErr w:type="spellStart"/>
+      <w:r>
+        <w:t>studio</w:t>
+      </w:r>
+      <w:proofErr w:type="spellEnd"/>
+      <w:r>
+        <w:t xml:space="preserve">, permiten publicar y dar como resultado una carpeta que desplegaremos sobre el IIS destino. En la estructura de ficheros, dispondremos de un </w:t>
+      </w:r>
+      <w:proofErr w:type="spellStart"/>
+      <w:r>
+        <w:rPr>
+          <w:i/>
+        </w:rPr>
+        <w:t>web.config</w:t>
+      </w:r>
+      <w:proofErr w:type="spellEnd"/>
+      <w:r>
+        <w:t xml:space="preserve"> donde podremos realizar ciertas configuraciones, como por ejemplo cambiando la cadena de conexión, </w:t>
+      </w:r>
+      <w:r>
+        <w:lastRenderedPageBreak/>
+        <w:t xml:space="preserve">podríamos utilizar una base de datos propia a diferencia de la base de datos local MDF preparada dentro de la carpeta </w:t>
+      </w:r>
+      <w:proofErr w:type="spellStart"/>
+      <w:r>
+        <w:t>App_Data</w:t>
+      </w:r>
+      <w:proofErr w:type="spellEnd"/>
+      <w:r>
+        <w:t xml:space="preserve"> del proyecto. Como se ha utilizado </w:t>
+      </w:r>
+      <w:proofErr w:type="spellStart"/>
+      <w:r>
+        <w:t>EntityFramework</w:t>
+      </w:r>
+      <w:proofErr w:type="spellEnd"/>
+      <w:r>
+        <w:t xml:space="preserve"> como interfaz ORM, una vez comenzado el despliegue se realizarán las tareas iniciales de configuración de la base de datos, tales como la inicialización de la semilla y la descarga de Taxis de Gijón.</w:t>
+      </w:r>
+    </w:p>
+    <w:p/>
+    <w:p>
+      <w:r>
+        <w:rPr>
+          <w:noProof/>
+        </w:rPr>
+        <mc:AlternateContent>
+          <mc:Choice Requires="wps">
+            <w:drawing>
+              <wp:anchor distT="0" distB="0" distL="114300" distR="114300" simplePos="0" relativeHeight="251663360" behindDoc="0" locked="0" layoutInCell="1" allowOverlap="1" wp14:anchorId="05ECC970" wp14:editId="67F8770C">
+                <wp:simplePos x="0" y="0"/>
+                <wp:positionH relativeFrom="column">
+                  <wp:posOffset>-772795</wp:posOffset>
+                </wp:positionH>
+                <wp:positionV relativeFrom="paragraph">
+                  <wp:posOffset>573405</wp:posOffset>
+                </wp:positionV>
+                <wp:extent cx="7008495" cy="635"/>
+                <wp:effectExtent l="0" t="0" r="0" b="0"/>
+                <wp:wrapNone/>
+                <wp:docPr id="5" name="Cuadro de texto 5"/>
+                <wp:cNvGraphicFramePr/>
+                <a:graphic xmlns:a="http://schemas.openxmlformats.org/drawingml/2006/main">
+                  <a:graphicData uri="http://schemas.microsoft.com/office/word/2010/wordprocessingShape">
+                    <wps:wsp>
+                      <wps:cNvSpPr txBox="1"/>
+                      <wps:spPr>
+                        <a:xfrm>
+                          <a:off x="0" y="0"/>
+                          <a:ext cx="7008495" cy="635"/>
+                        </a:xfrm>
+                        <a:prstGeom prst="rect">
+                          <a:avLst/>
+                        </a:prstGeom>
+                        <a:solidFill>
+                          <a:prstClr val="white"/>
+                        </a:solidFill>
+                        <a:ln>
+                          <a:noFill/>
+                        </a:ln>
+                      </wps:spPr>
+                      <wps:txbx>
+                        <w:txbxContent>
+                          <w:p>
+                            <w:pPr>
+                              <w:pStyle w:val="Descripcin"/>
+                              <w:jc w:val="center"/>
+                              <w:rPr>
+                                <w:noProof/>
+                              </w:rPr>
+                            </w:pPr>
+                            <w:r>
+                              <w:t xml:space="preserve">Ilustración </w:t>
+                            </w:r>
+                            <w:r>
+                              <w:fldChar w:fldCharType="begin"/>
+                            </w:r>
+                            <w:r>
+                              <w:instrText xml:space="preserve"> SEQ Ilustración \* ARABIC </w:instrText>
+                            </w:r>
+                            <w:r>
+                              <w:fldChar w:fldCharType="separate"/>
+                            </w:r>
+                            <w:r>
+                              <w:rPr>
+                                <w:noProof/>
+                              </w:rPr>
+                              <w:t>2</w:t>
+                            </w:r>
+                            <w:r>
+                              <w:fldChar w:fldCharType="end"/>
+                            </w:r>
+                            <w:r>
+                              <w:t>. Cadena de conexión</w:t>
+                            </w:r>
+                          </w:p>
+                        </w:txbxContent>
+                      </wps:txbx>
+                      <wps:bodyPr rot="0" spcFirstLastPara="0" vertOverflow="overflow" horzOverflow="overflow" vert="horz" wrap="square" lIns="0" tIns="0" rIns="0" bIns="0" numCol="1" spcCol="0" rtlCol="0" fromWordArt="0" anchor="t" anchorCtr="0" forceAA="0" compatLnSpc="1">
+                        <a:prstTxWarp prst="textNoShape">
+                          <a:avLst/>
+                        </a:prstTxWarp>
+                        <a:spAutoFit/>
+                      </wps:bodyPr>
+                    </wps:wsp>
+                  </a:graphicData>
+                </a:graphic>
+              </wp:anchor>
+            </w:drawing>
+          </mc:Choice>
+          <mc:Fallback>
+            <w:pict>
+              <v:shapetype w14:anchorId="05ECC970" id="_x0000_t202" coordsize="21600,21600" o:spt="202" path="m,l,21600r21600,l21600,xe">
+                <v:stroke joinstyle="miter"/>
+                <v:path gradientshapeok="t" o:connecttype="rect"/>
+              </v:shapetype>
+              <v:shape id="Cuadro de texto 5" o:spid="_x0000_s1026" type="#_x0000_t202" style="position:absolute;margin-left:-60.85pt;margin-top:45.15pt;width:551.85pt;height:.05pt;z-index:251663360;visibility:visible;mso-wrap-style:square;mso-wrap-distance-left:9pt;mso-wrap-distance-top:0;mso-wrap-distance-right:9pt;mso-wrap-distance-bottom:0;mso-position-horizontal:absolute;mso-position-horizontal-relative:text;mso-position-vertical:absolute;mso-position-vertical-relative:text;v-text-anchor:top" o:gfxdata="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" stroked="f">
+                <v:textbox style="mso-fit-shape-to-text:t" inset="0,0,0,0">
+                  <w:txbxContent>
+                    <w:p>
+                      <w:pPr>
+                        <w:pStyle w:val="Descripcin"/>
+                        <w:jc w:val="center"/>
+                        <w:rPr>
+                          <w:noProof/>
+                        </w:rPr>
+                      </w:pPr>
+                      <w:r>
+                        <w:t xml:space="preserve">Ilustración </w:t>
+                      </w:r>
+                      <w:r>
+                        <w:fldChar w:fldCharType="begin"/>
+                      </w:r>
+                      <w:r>
+                        <w:instrText xml:space="preserve"> SEQ Ilustración \* ARABIC </w:instrText>
+                      </w:r>
+                      <w:r>
+                        <w:fldChar w:fldCharType="separate"/>
+                      </w:r>
+                      <w:r>
+                        <w:rPr>
+                          <w:noProof/>
+                        </w:rPr>
+                        <w:t>2</w:t>
+                      </w:r>
+                      <w:r>
+                        <w:fldChar w:fldCharType="end"/>
+                      </w:r>
+                      <w:r>
+                        <w:t>. Cadena de conexión</w:t>
+                      </w:r>
+                    </w:p>
+                  </w:txbxContent>
+                </v:textbox>
+              </v:shape>
+            </w:pict>
+          </mc:Fallback>
+        </mc:AlternateContent>
+      </w:r>
+      <w:r>
+        <w:rPr>
+          <w:noProof/>
+        </w:rPr>
+        <w:drawing>
+          <wp:anchor distT="0" distB="0" distL="114300" distR="114300" simplePos="0" relativeHeight="251661312" behindDoc="0" locked="0" layoutInCell="1" allowOverlap="1" wp14:anchorId="5323368F">
+            <wp:simplePos x="0" y="0"/>
+            <wp:positionH relativeFrom="column">
+              <wp:posOffset>-772795</wp:posOffset>
+            </wp:positionH>
+            <wp:positionV relativeFrom="paragraph">
+              <wp:posOffset>120316</wp:posOffset>
+            </wp:positionV>
+            <wp:extent cx="7008569" cy="396416"/>
+            <wp:effectExtent l="0" t="0" r="1905" b="3810"/>
+            <wp:wrapNone/>
+            <wp:docPr id="4" name="Imagen 4"/>
+            <wp:cNvGraphicFramePr>
+              <a:graphicFrameLocks xmlns:a="http://schemas.openxmlformats.org/drawingml/2006/main" noChangeAspect="1"/>
+            </wp:cNvGraphicFramePr>
+            <a:graphic xmlns:a="http://schemas.openxmlformats.org/drawingml/2006/main">
+              <a:graphicData uri="http://schemas.openxmlformats.org/drawingml/2006/picture">
+                <pic:pic xmlns:pic="http://schemas.openxmlformats.org/drawingml/2006/picture">
+                  <pic:nvPicPr>
+                    <pic:cNvPr id="1" name=""/>
+                    <pic:cNvPicPr/>
+                  </pic:nvPicPr>
+                  <pic:blipFill>
+                    <a:blip r:embed="rId11">
+                      <a:extLst>
+                        <a:ext uri="{28A0092B-C50C-407E-A947-70E740481C1C}">
+                          <a14:useLocalDpi xmlns:a14="http://schemas.microsoft.com/office/drawing/2010/main" val="0"/>
+                        </a:ext>
+                      </a:extLst>
+                    </a:blip>
+                    <a:stretch>
+                      <a:fillRect/>
+                    </a:stretch>
+                  </pic:blipFill>
+                  <pic:spPr>
+                    <a:xfrm>
+                      <a:off x="0" y="0"/>
+                      <a:ext cx="7008569" cy="396416"/>
+                    </a:xfrm>
+                    <a:prstGeom prst="rect">
+                      <a:avLst/>
+                    </a:prstGeom>
+                  </pic:spPr>
+                </pic:pic>
+              </a:graphicData>
+            </a:graphic>
+            <wp14:sizeRelH relativeFrom="margin">
+              <wp14:pctWidth>0</wp14:pctWidth>
+            </wp14:sizeRelH>
+            <wp14:sizeRelV relativeFrom="margin">
+              <wp14:pctHeight>0</wp14:pctHeight>
+            </wp14:sizeRelV>
+          </wp:anchor>
+        </w:drawing>
+      </w:r>
+    </w:p>
+    <w:p/>
+    <w:p/>
+    <w:p/>
+    <w:p/>
+    <w:p>
+      <w:pPr>
+        <w:jc w:val="both"/>
         <w:rPr>
           <w:rFonts w:eastAsiaTheme="majorEastAsia"/>
           <w:color w:val="44546A" w:themeColor="text2"/>
@@ -827,28 +1186,14 @@
           <w:szCs w:val="24"/>
         </w:rPr>
       </w:pPr>
-      <w:r>
-        <w:t xml:space="preserve">Para la inclusión de nuevas peticiones disponemos de un método POST que se atiende en </w:t>
-      </w:r>
-      <w:r>
-        <w:rPr>
-          <w:i/>
-        </w:rPr>
-        <w:t>/api/Pub/&lt;id del bar&gt;</w:t>
-      </w:r>
-      <w:r>
-        <w:t xml:space="preserve"> enviando en el body en formato JSON el voto que se desea subir.</w:t>
-      </w:r>
-      <w:r>
-        <w:br w:type="page"/>
-      </w:r>
+      <w:bookmarkStart w:id="1" w:name="_GoBack"/>
+      <w:bookmarkEnd w:id="1"/>
     </w:p>
     <w:p>
       <w:pPr>
         <w:pStyle w:val="Ttulo3"/>
       </w:pPr>
       <w:r>
-        <w:lastRenderedPageBreak/>
         <w:t>Formato de los marcadores</w:t>
       </w:r>
     </w:p>
@@ -976,7 +1321,29 @@
                 <w:szCs w:val="21"/>
                 <w:lang w:val="en-GB" w:eastAsia="es-ES_tradnl"/>
               </w:rPr>
-              <w:t>"guid"</w:t>
+              <w:t>"</w:t>
+            </w:r>
+            <w:proofErr w:type="spellStart"/>
+            <w:r>
+              <w:rPr>
+                <w:rFonts w:ascii="Consolas" w:eastAsia="Times New Roman" w:hAnsi="Consolas" w:cs="Times New Roman"/>
+                <w:color w:val="9CDCFE"/>
+                <w:sz w:val="21"/>
+                <w:szCs w:val="21"/>
+                <w:lang w:val="en-GB" w:eastAsia="es-ES_tradnl"/>
+              </w:rPr>
+              <w:t>guid</w:t>
+            </w:r>
+            <w:proofErr w:type="spellEnd"/>
+            <w:r>
+              <w:rPr>
+                <w:rFonts w:ascii="Consolas" w:eastAsia="Times New Roman" w:hAnsi="Consolas" w:cs="Times New Roman"/>
+                <w:color w:val="9CDCFE"/>
+                <w:sz w:val="21"/>
+                <w:szCs w:val="21"/>
+                <w:lang w:val="en-GB" w:eastAsia="es-ES_tradnl"/>
+              </w:rPr>
+              <w:t>"</w:t>
             </w:r>
             <w:r>
               <w:rPr>
@@ -996,7 +1363,29 @@
                 <w:szCs w:val="21"/>
                 <w:lang w:val="en-GB" w:eastAsia="es-ES_tradnl"/>
               </w:rPr>
-              <w:t>"Guid"</w:t>
+              <w:t>"</w:t>
+            </w:r>
+            <w:proofErr w:type="spellStart"/>
+            <w:r>
+              <w:rPr>
+                <w:rFonts w:ascii="Consolas" w:eastAsia="Times New Roman" w:hAnsi="Consolas" w:cs="Times New Roman"/>
+                <w:color w:val="CE9178"/>
+                <w:sz w:val="21"/>
+                <w:szCs w:val="21"/>
+                <w:lang w:val="en-GB" w:eastAsia="es-ES_tradnl"/>
+              </w:rPr>
+              <w:t>Guid</w:t>
+            </w:r>
+            <w:proofErr w:type="spellEnd"/>
+            <w:r>
+              <w:rPr>
+                <w:rFonts w:ascii="Consolas" w:eastAsia="Times New Roman" w:hAnsi="Consolas" w:cs="Times New Roman"/>
+                <w:color w:val="CE9178"/>
+                <w:sz w:val="21"/>
+                <w:szCs w:val="21"/>
+                <w:lang w:val="en-GB" w:eastAsia="es-ES_tradnl"/>
+              </w:rPr>
+              <w:t>"</w:t>
             </w:r>
             <w:r>
               <w:rPr>
@@ -1059,7 +1448,29 @@
                 <w:szCs w:val="21"/>
                 <w:lang w:val="en-GB" w:eastAsia="es-ES_tradnl"/>
               </w:rPr>
-              <w:t>"Nombre del bar"</w:t>
+              <w:t>"</w:t>
+            </w:r>
+            <w:proofErr w:type="spellStart"/>
+            <w:r>
+              <w:rPr>
+                <w:rFonts w:ascii="Consolas" w:eastAsia="Times New Roman" w:hAnsi="Consolas" w:cs="Times New Roman"/>
+                <w:color w:val="CE9178"/>
+                <w:sz w:val="21"/>
+                <w:szCs w:val="21"/>
+                <w:lang w:val="en-GB" w:eastAsia="es-ES_tradnl"/>
+              </w:rPr>
+              <w:t>Nombre</w:t>
+            </w:r>
+            <w:proofErr w:type="spellEnd"/>
+            <w:r>
+              <w:rPr>
+                <w:rFonts w:ascii="Consolas" w:eastAsia="Times New Roman" w:hAnsi="Consolas" w:cs="Times New Roman"/>
+                <w:color w:val="CE9178"/>
+                <w:sz w:val="21"/>
+                <w:szCs w:val="21"/>
+                <w:lang w:val="en-GB" w:eastAsia="es-ES_tradnl"/>
+              </w:rPr>
+              <w:t xml:space="preserve"> del bar"</w:t>
             </w:r>
             <w:r>
               <w:rPr>
@@ -1145,7 +1556,29 @@
                 <w:szCs w:val="21"/>
                 <w:lang w:val="en-GB" w:eastAsia="es-ES_tradnl"/>
               </w:rPr>
-              <w:t>"latitud"</w:t>
+              <w:t>"</w:t>
+            </w:r>
+            <w:proofErr w:type="spellStart"/>
+            <w:r>
+              <w:rPr>
+                <w:rFonts w:ascii="Consolas" w:eastAsia="Times New Roman" w:hAnsi="Consolas" w:cs="Times New Roman"/>
+                <w:color w:val="9CDCFE"/>
+                <w:sz w:val="21"/>
+                <w:szCs w:val="21"/>
+                <w:lang w:val="en-GB" w:eastAsia="es-ES_tradnl"/>
+              </w:rPr>
+              <w:t>latitud</w:t>
+            </w:r>
+            <w:proofErr w:type="spellEnd"/>
+            <w:r>
+              <w:rPr>
+                <w:rFonts w:ascii="Consolas" w:eastAsia="Times New Roman" w:hAnsi="Consolas" w:cs="Times New Roman"/>
+                <w:color w:val="9CDCFE"/>
+                <w:sz w:val="21"/>
+                <w:szCs w:val="21"/>
+                <w:lang w:val="en-GB" w:eastAsia="es-ES_tradnl"/>
+              </w:rPr>
+              <w:t>"</w:t>
             </w:r>
             <w:r>
               <w:rPr>
@@ -1208,7 +1641,29 @@
                 <w:szCs w:val="21"/>
                 <w:lang w:val="en-GB" w:eastAsia="es-ES_tradnl"/>
               </w:rPr>
-              <w:t>"longitud"</w:t>
+              <w:t>"</w:t>
+            </w:r>
+            <w:proofErr w:type="spellStart"/>
+            <w:r>
+              <w:rPr>
+                <w:rFonts w:ascii="Consolas" w:eastAsia="Times New Roman" w:hAnsi="Consolas" w:cs="Times New Roman"/>
+                <w:color w:val="9CDCFE"/>
+                <w:sz w:val="21"/>
+                <w:szCs w:val="21"/>
+                <w:lang w:val="en-GB" w:eastAsia="es-ES_tradnl"/>
+              </w:rPr>
+              <w:t>longitud</w:t>
+            </w:r>
+            <w:proofErr w:type="spellEnd"/>
+            <w:r>
+              <w:rPr>
+                <w:rFonts w:ascii="Consolas" w:eastAsia="Times New Roman" w:hAnsi="Consolas" w:cs="Times New Roman"/>
+                <w:color w:val="9CDCFE"/>
+                <w:sz w:val="21"/>
+                <w:szCs w:val="21"/>
+                <w:lang w:val="en-GB" w:eastAsia="es-ES_tradnl"/>
+              </w:rPr>
+              <w:t>"</w:t>
             </w:r>
             <w:r>
               <w:rPr>
@@ -1284,7 +1739,29 @@
                 <w:szCs w:val="21"/>
                 <w:lang w:val="en-GB" w:eastAsia="es-ES_tradnl"/>
               </w:rPr>
-              <w:t>"imageUrl"</w:t>
+              <w:t>"</w:t>
+            </w:r>
+            <w:proofErr w:type="spellStart"/>
+            <w:r>
+              <w:rPr>
+                <w:rFonts w:ascii="Consolas" w:eastAsia="Times New Roman" w:hAnsi="Consolas" w:cs="Times New Roman"/>
+                <w:color w:val="9CDCFE"/>
+                <w:sz w:val="21"/>
+                <w:szCs w:val="21"/>
+                <w:lang w:val="en-GB" w:eastAsia="es-ES_tradnl"/>
+              </w:rPr>
+              <w:t>imageUrl</w:t>
+            </w:r>
+            <w:proofErr w:type="spellEnd"/>
+            <w:r>
+              <w:rPr>
+                <w:rFonts w:ascii="Consolas" w:eastAsia="Times New Roman" w:hAnsi="Consolas" w:cs="Times New Roman"/>
+                <w:color w:val="9CDCFE"/>
+                <w:sz w:val="21"/>
+                <w:szCs w:val="21"/>
+                <w:lang w:val="en-GB" w:eastAsia="es-ES_tradnl"/>
+              </w:rPr>
+              <w:t>"</w:t>
             </w:r>
             <w:r>
               <w:rPr>
@@ -1413,7 +1890,29 @@
                 <w:szCs w:val="21"/>
                 <w:lang w:val="es-ES_tradnl" w:eastAsia="es-ES_tradnl"/>
               </w:rPr>
-              <w:t>"value"</w:t>
+              <w:t>"</w:t>
+            </w:r>
+            <w:proofErr w:type="spellStart"/>
+            <w:r>
+              <w:rPr>
+                <w:rFonts w:ascii="Consolas" w:eastAsia="Times New Roman" w:hAnsi="Consolas" w:cs="Times New Roman"/>
+                <w:color w:val="9CDCFE"/>
+                <w:sz w:val="21"/>
+                <w:szCs w:val="21"/>
+                <w:lang w:val="es-ES_tradnl" w:eastAsia="es-ES_tradnl"/>
+              </w:rPr>
+              <w:t>value</w:t>
+            </w:r>
+            <w:proofErr w:type="spellEnd"/>
+            <w:r>
+              <w:rPr>
+                <w:rFonts w:ascii="Consolas" w:eastAsia="Times New Roman" w:hAnsi="Consolas" w:cs="Times New Roman"/>
+                <w:color w:val="9CDCFE"/>
+                <w:sz w:val="21"/>
+                <w:szCs w:val="21"/>
+                <w:lang w:val="es-ES_tradnl" w:eastAsia="es-ES_tradnl"/>
+              </w:rPr>
+              <w:t>"</w:t>
             </w:r>
             <w:r>
               <w:rPr>
@@ -1476,7 +1975,29 @@
                 <w:szCs w:val="21"/>
                 <w:lang w:val="es-ES_tradnl" w:eastAsia="es-ES_tradnl"/>
               </w:rPr>
-              <w:t>"msg"</w:t>
+              <w:t>"</w:t>
+            </w:r>
+            <w:proofErr w:type="spellStart"/>
+            <w:r>
+              <w:rPr>
+                <w:rFonts w:ascii="Consolas" w:eastAsia="Times New Roman" w:hAnsi="Consolas" w:cs="Times New Roman"/>
+                <w:color w:val="9CDCFE"/>
+                <w:sz w:val="21"/>
+                <w:szCs w:val="21"/>
+                <w:lang w:val="es-ES_tradnl" w:eastAsia="es-ES_tradnl"/>
+              </w:rPr>
+              <w:t>msg</w:t>
+            </w:r>
+            <w:proofErr w:type="spellEnd"/>
+            <w:r>
+              <w:rPr>
+                <w:rFonts w:ascii="Consolas" w:eastAsia="Times New Roman" w:hAnsi="Consolas" w:cs="Times New Roman"/>
+                <w:color w:val="9CDCFE"/>
+                <w:sz w:val="21"/>
+                <w:szCs w:val="21"/>
+                <w:lang w:val="es-ES_tradnl" w:eastAsia="es-ES_tradnl"/>
+              </w:rPr>
+              <w:t>"</w:t>
             </w:r>
             <w:r>
               <w:rPr>
@@ -1627,7 +2148,29 @@
                 <w:szCs w:val="21"/>
                 <w:lang w:val="en-GB" w:eastAsia="es-ES_tradnl"/>
               </w:rPr>
-              <w:t>"recordId"</w:t>
+              <w:t>"</w:t>
+            </w:r>
+            <w:proofErr w:type="spellStart"/>
+            <w:r>
+              <w:rPr>
+                <w:rFonts w:ascii="Consolas" w:eastAsia="Times New Roman" w:hAnsi="Consolas" w:cs="Times New Roman"/>
+                <w:color w:val="9CDCFE"/>
+                <w:sz w:val="21"/>
+                <w:szCs w:val="21"/>
+                <w:lang w:val="en-GB" w:eastAsia="es-ES_tradnl"/>
+              </w:rPr>
+              <w:t>recordId</w:t>
+            </w:r>
+            <w:proofErr w:type="spellEnd"/>
+            <w:r>
+              <w:rPr>
+                <w:rFonts w:ascii="Consolas" w:eastAsia="Times New Roman" w:hAnsi="Consolas" w:cs="Times New Roman"/>
+                <w:color w:val="9CDCFE"/>
+                <w:sz w:val="21"/>
+                <w:szCs w:val="21"/>
+                <w:lang w:val="en-GB" w:eastAsia="es-ES_tradnl"/>
+              </w:rPr>
+              <w:t>"</w:t>
             </w:r>
             <w:r>
               <w:rPr>
@@ -1647,7 +2190,29 @@
                 <w:szCs w:val="21"/>
                 <w:lang w:val="en-GB" w:eastAsia="es-ES_tradnl"/>
               </w:rPr>
-              <w:t>"Guid"</w:t>
+              <w:t>"</w:t>
+            </w:r>
+            <w:proofErr w:type="spellStart"/>
+            <w:r>
+              <w:rPr>
+                <w:rFonts w:ascii="Consolas" w:eastAsia="Times New Roman" w:hAnsi="Consolas" w:cs="Times New Roman"/>
+                <w:color w:val="CE9178"/>
+                <w:sz w:val="21"/>
+                <w:szCs w:val="21"/>
+                <w:lang w:val="en-GB" w:eastAsia="es-ES_tradnl"/>
+              </w:rPr>
+              <w:t>Guid</w:t>
+            </w:r>
+            <w:proofErr w:type="spellEnd"/>
+            <w:r>
+              <w:rPr>
+                <w:rFonts w:ascii="Consolas" w:eastAsia="Times New Roman" w:hAnsi="Consolas" w:cs="Times New Roman"/>
+                <w:color w:val="CE9178"/>
+                <w:sz w:val="21"/>
+                <w:szCs w:val="21"/>
+                <w:lang w:val="en-GB" w:eastAsia="es-ES_tradnl"/>
+              </w:rPr>
+              <w:t>"</w:t>
             </w:r>
             <w:r>
               <w:rPr>
@@ -1733,7 +2298,29 @@
                 <w:szCs w:val="21"/>
                 <w:lang w:val="en-GB" w:eastAsia="es-ES_tradnl"/>
               </w:rPr>
-              <w:t>"latitud"</w:t>
+              <w:t>"</w:t>
+            </w:r>
+            <w:proofErr w:type="spellStart"/>
+            <w:r>
+              <w:rPr>
+                <w:rFonts w:ascii="Consolas" w:eastAsia="Times New Roman" w:hAnsi="Consolas" w:cs="Times New Roman"/>
+                <w:color w:val="9CDCFE"/>
+                <w:sz w:val="21"/>
+                <w:szCs w:val="21"/>
+                <w:lang w:val="en-GB" w:eastAsia="es-ES_tradnl"/>
+              </w:rPr>
+              <w:t>latitud</w:t>
+            </w:r>
+            <w:proofErr w:type="spellEnd"/>
+            <w:r>
+              <w:rPr>
+                <w:rFonts w:ascii="Consolas" w:eastAsia="Times New Roman" w:hAnsi="Consolas" w:cs="Times New Roman"/>
+                <w:color w:val="9CDCFE"/>
+                <w:sz w:val="21"/>
+                <w:szCs w:val="21"/>
+                <w:lang w:val="en-GB" w:eastAsia="es-ES_tradnl"/>
+              </w:rPr>
+              <w:t>"</w:t>
             </w:r>
             <w:r>
               <w:rPr>
@@ -1796,7 +2383,29 @@
                 <w:szCs w:val="21"/>
                 <w:lang w:val="en-GB" w:eastAsia="es-ES_tradnl"/>
               </w:rPr>
-              <w:t>"longitud"</w:t>
+              <w:t>"</w:t>
+            </w:r>
+            <w:proofErr w:type="spellStart"/>
+            <w:r>
+              <w:rPr>
+                <w:rFonts w:ascii="Consolas" w:eastAsia="Times New Roman" w:hAnsi="Consolas" w:cs="Times New Roman"/>
+                <w:color w:val="9CDCFE"/>
+                <w:sz w:val="21"/>
+                <w:szCs w:val="21"/>
+                <w:lang w:val="en-GB" w:eastAsia="es-ES_tradnl"/>
+              </w:rPr>
+              <w:t>longitud</w:t>
+            </w:r>
+            <w:proofErr w:type="spellEnd"/>
+            <w:r>
+              <w:rPr>
+                <w:rFonts w:ascii="Consolas" w:eastAsia="Times New Roman" w:hAnsi="Consolas" w:cs="Times New Roman"/>
+                <w:color w:val="9CDCFE"/>
+                <w:sz w:val="21"/>
+                <w:szCs w:val="21"/>
+                <w:lang w:val="en-GB" w:eastAsia="es-ES_tradnl"/>
+              </w:rPr>
+              <w:t>"</w:t>
             </w:r>
             <w:r>
               <w:rPr>
@@ -1965,7 +2574,15 @@
         <w:t>”</w:t>
       </w:r>
       <w:r>
-        <w:t xml:space="preserve"> con la ruta a seguir y el popup para votar</w:t>
+        <w:t xml:space="preserve"> con la ruta a seguir y el </w:t>
+      </w:r>
+      <w:proofErr w:type="spellStart"/>
+      <w:r>
+        <w:t>popup</w:t>
+      </w:r>
+      <w:proofErr w:type="spellEnd"/>
+      <w:r>
+        <w:t xml:space="preserve"> para votar</w:t>
       </w:r>
       <w:r>
         <w:t xml:space="preserve"> y comentar</w:t>
@@ -2020,6 +2637,7 @@
               <w:rPr>
                 <w:noProof/>
               </w:rPr>
+              <w:lastRenderedPageBreak/>
               <w:drawing>
                 <wp:inline distT="0" distB="0" distL="0" distR="0">
                   <wp:extent cx="1582573" cy="2332212"/>
@@ -2038,7 +2656,7 @@
                           </pic:cNvPicPr>
                         </pic:nvPicPr>
                         <pic:blipFill>
-                          <a:blip r:embed="rId11">
+                          <a:blip r:embed="rId12">
                             <a:extLst>
                               <a:ext uri="{28A0092B-C50C-407E-A947-70E740481C1C}">
                                 <a14:useLocalDpi xmlns:a14="http://schemas.microsoft.com/office/drawing/2010/main" val="0"/>
@@ -2099,7 +2717,7 @@
               <w:rPr>
                 <w:noProof/>
               </w:rPr>
-              <w:t>2</w:t>
+              <w:t>3</w:t>
             </w:r>
             <w:r>
               <w:rPr>
@@ -2143,7 +2761,7 @@
                           </pic:cNvPicPr>
                         </pic:nvPicPr>
                         <pic:blipFill>
-                          <a:blip r:embed="rId12">
+                          <a:blip r:embed="rId13">
                             <a:extLst>
                               <a:ext uri="{28A0092B-C50C-407E-A947-70E740481C1C}">
                                 <a14:useLocalDpi xmlns:a14="http://schemas.microsoft.com/office/drawing/2010/main" val="0"/>
@@ -2204,7 +2822,7 @@
               <w:rPr>
                 <w:noProof/>
               </w:rPr>
-              <w:t>3</w:t>
+              <w:t>4</w:t>
             </w:r>
             <w:r>
               <w:rPr>
@@ -2248,7 +2866,7 @@
                           </pic:cNvPicPr>
                         </pic:nvPicPr>
                         <pic:blipFill>
-                          <a:blip r:embed="rId13">
+                          <a:blip r:embed="rId14">
                             <a:extLst>
                               <a:ext uri="{28A0092B-C50C-407E-A947-70E740481C1C}">
                                 <a14:useLocalDpi xmlns:a14="http://schemas.microsoft.com/office/drawing/2010/main" val="0"/>
@@ -2309,7 +2927,7 @@
               <w:rPr>
                 <w:noProof/>
               </w:rPr>
-              <w:t>4</w:t>
+              <w:t>5</w:t>
             </w:r>
             <w:r>
               <w:rPr>
@@ -2363,7 +2981,7 @@
       <w:r>
         <w:t xml:space="preserve">Para poder acceder a toda la información de los taxis de Gijón se utilizará la página </w:t>
       </w:r>
-      <w:hyperlink r:id="rId14" w:history="1">
+      <w:hyperlink r:id="rId15" w:history="1">
         <w:r>
           <w:rPr>
             <w:rStyle w:val="Hipervnculo"/>
@@ -2381,7 +2999,15 @@
         <w:jc w:val="both"/>
       </w:pPr>
       <w:r>
-        <w:t xml:space="preserve">Según están los parámetros nos saldrían 10 paradas de taxis, pero como queremos la información de todas las paradas tendremos que modificar el parámetro rows para que sea -1. </w:t>
+        <w:t xml:space="preserve">Según están los parámetros nos saldrían 10 paradas de taxis, pero como queremos la información de todas las paradas tendremos que modificar el parámetro </w:t>
+      </w:r>
+      <w:proofErr w:type="spellStart"/>
+      <w:r>
+        <w:t>rows</w:t>
+      </w:r>
+      <w:proofErr w:type="spellEnd"/>
+      <w:r>
+        <w:t xml:space="preserve"> para que sea -1. </w:t>
       </w:r>
     </w:p>
     <w:p>
@@ -2405,7 +3031,15 @@
         <w:t xml:space="preserve"> </w:t>
       </w:r>
       <w:r>
-        <w:t>api/records/1.0/search/?dataset=paradas-de-taxis&amp;rows=-1&amp;facet=parada</w:t>
+        <w:t>api/records/1.0/search</w:t>
+      </w:r>
+      <w:proofErr w:type="gramStart"/>
+      <w:r>
+        <w:t>/?dataset</w:t>
+      </w:r>
+      <w:proofErr w:type="gramEnd"/>
+      <w:r>
+        <w:t>=paradas-de-taxis&amp;rows=-1&amp;facet=parada</w:t>
       </w:r>
       <w:r>
         <w:t xml:space="preserve"> en la que se podrán consultar todos los datos.</w:t>
@@ -2437,7 +3071,7 @@
                     <pic:cNvPicPr/>
                   </pic:nvPicPr>
                   <pic:blipFill>
-                    <a:blip r:embed="rId15"/>
+                    <a:blip r:embed="rId16"/>
                     <a:stretch>
                       <a:fillRect/>
                     </a:stretch>
@@ -2479,7 +3113,7 @@
         <w:rPr>
           <w:noProof/>
         </w:rPr>
-        <w:t>5</w:t>
+        <w:t>6</w:t>
       </w:r>
       <w:r>
         <w:rPr>
@@ -2497,8 +3131,13 @@
       </w:pPr>
       <w:r>
         <w:lastRenderedPageBreak/>
-        <w:t>Google Maps</w:t>
-      </w:r>
+        <w:t xml:space="preserve">Google </w:t>
+      </w:r>
+      <w:proofErr w:type="spellStart"/>
+      <w:r>
+        <w:t>Maps</w:t>
+      </w:r>
+      <w:proofErr w:type="spellEnd"/>
     </w:p>
     <w:p>
       <w:r>
@@ -2601,7 +3240,7 @@
                           </pic:cNvPicPr>
                         </pic:nvPicPr>
                         <pic:blipFill>
-                          <a:blip r:embed="rId16">
+                          <a:blip r:embed="rId17">
                             <a:extLst>
                               <a:ext uri="{28A0092B-C50C-407E-A947-70E740481C1C}">
                                 <a14:useLocalDpi xmlns:a14="http://schemas.microsoft.com/office/drawing/2010/main" val="0"/>
@@ -2654,7 +3293,7 @@
               <w:rPr>
                 <w:noProof/>
               </w:rPr>
-              <w:t>6</w:t>
+              <w:t>7</w:t>
             </w:r>
             <w:r>
               <w:rPr>
@@ -2663,8 +3302,13 @@
               <w:fldChar w:fldCharType="end"/>
             </w:r>
             <w:r>
-              <w:t xml:space="preserve"> logo c#</w:t>
-            </w:r>
+              <w:t xml:space="preserve"> logo </w:t>
+            </w:r>
+            <w:proofErr w:type="spellStart"/>
+            <w:r>
+              <w:t>c#</w:t>
+            </w:r>
+            <w:proofErr w:type="spellEnd"/>
           </w:p>
         </w:tc>
         <w:tc>
@@ -2696,7 +3340,15 @@
               <w:t>7</w:t>
             </w:r>
             <w:r>
-              <w:t xml:space="preserve"> se ha utilizado la Microsoft.CSharp/</w:t>
+              <w:t xml:space="preserve"> se ha utilizado la </w:t>
+            </w:r>
+            <w:proofErr w:type="spellStart"/>
+            <w:r>
+              <w:t>Microsoft.CSharp</w:t>
+            </w:r>
+            <w:proofErr w:type="spellEnd"/>
+            <w:r>
+              <w:t>/</w:t>
             </w:r>
             <w:r>
               <w:t>X.X.X</w:t>
@@ -2747,7 +3399,39 @@
               <w:jc w:val="both"/>
             </w:pPr>
             <w:r>
-              <w:t xml:space="preserve">CSS, o Cascading Style Sheets, es un lenguaje que se utiliza en páginas web para definir estilos. La principal ventaja de este lenguaje es que se puede incluir mediante ficheros externos y referenciarlo al html mediante etiquetas style. </w:t>
+              <w:t xml:space="preserve">CSS, o </w:t>
+            </w:r>
+            <w:proofErr w:type="spellStart"/>
+            <w:r>
+              <w:t>Cascading</w:t>
+            </w:r>
+            <w:proofErr w:type="spellEnd"/>
+            <w:r>
+              <w:t xml:space="preserve"> Style </w:t>
+            </w:r>
+            <w:proofErr w:type="spellStart"/>
+            <w:r>
+              <w:t>Sheets</w:t>
+            </w:r>
+            <w:proofErr w:type="spellEnd"/>
+            <w:r>
+              <w:t xml:space="preserve">, es un lenguaje que se utiliza en páginas web para definir estilos. La principal ventaja de este lenguaje es que se puede incluir mediante ficheros externos y referenciarlo al </w:t>
+            </w:r>
+            <w:proofErr w:type="spellStart"/>
+            <w:r>
+              <w:t>html</w:t>
+            </w:r>
+            <w:proofErr w:type="spellEnd"/>
+            <w:r>
+              <w:t xml:space="preserve"> mediante etiquetas </w:t>
+            </w:r>
+            <w:proofErr w:type="spellStart"/>
+            <w:r>
+              <w:t>style</w:t>
+            </w:r>
+            <w:proofErr w:type="spellEnd"/>
+            <w:r>
+              <w:t xml:space="preserve">. </w:t>
             </w:r>
           </w:p>
           <w:p>
@@ -2757,7 +3441,31 @@
               <w:jc w:val="both"/>
             </w:pPr>
             <w:r>
-              <w:t>HTML, también conocido como HyperText Markup Language es un</w:t>
+              <w:t xml:space="preserve">HTML, también conocido como </w:t>
+            </w:r>
+            <w:proofErr w:type="spellStart"/>
+            <w:r>
+              <w:t>HyperText</w:t>
+            </w:r>
+            <w:proofErr w:type="spellEnd"/>
+            <w:r>
+              <w:t xml:space="preserve"> </w:t>
+            </w:r>
+            <w:proofErr w:type="spellStart"/>
+            <w:r>
+              <w:t>Markup</w:t>
+            </w:r>
+            <w:proofErr w:type="spellEnd"/>
+            <w:r>
+              <w:t xml:space="preserve"> </w:t>
+            </w:r>
+            <w:proofErr w:type="spellStart"/>
+            <w:r>
+              <w:t>Language</w:t>
+            </w:r>
+            <w:proofErr w:type="spellEnd"/>
+            <w:r>
+              <w:t xml:space="preserve"> es un</w:t>
             </w:r>
             <w:r>
               <w:t xml:space="preserve"> </w:t>
@@ -2861,7 +3569,7 @@
                                     <w:rPr>
                                       <w:noProof/>
                                     </w:rPr>
-                                    <w:t>7</w:t>
+                                    <w:t>8</w:t>
                                   </w:r>
                                   <w:r>
                                     <w:rPr>
@@ -2889,11 +3597,7 @@
                 </mc:Choice>
                 <mc:Fallback>
                   <w:pict>
-                    <v:shapetype w14:anchorId="6F927283" id="_x0000_t202" coordsize="21600,21600" o:spt="202" path="m,l,21600r21600,l21600,xe">
-                      <v:stroke joinstyle="miter"/>
-                      <v:path gradientshapeok="t" o:connecttype="rect"/>
-                    </v:shapetype>
-                    <v:shape id="Cuadro de texto 11" o:spid="_x0000_s1026" type="#_x0000_t202" style="position:absolute;left:0;text-align:left;margin-left:320.45pt;margin-top:492.05pt;width:146.1pt;height:.05pt;z-index:-251656192;visibility:visible;mso-wrap-style:square;mso-wrap-distance-left:9pt;mso-wrap-distance-top:0;mso-wrap-distance-right:9pt;mso-wrap-distance-bottom:0;mso-position-horizontal:absolute;mso-position-horizontal-relative:text;mso-position-vertical:absolute;mso-position-vertical-relative:text;v-text-anchor:top" o:gfxdata="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" stroked="f">
+                    <v:shape w14:anchorId="6F927283" id="Cuadro de texto 11" o:spid="_x0000_s1027" type="#_x0000_t202" style="position:absolute;left:0;text-align:left;margin-left:320.45pt;margin-top:492.05pt;width:146.1pt;height:.05pt;z-index:-251656192;visibility:visible;mso-wrap-style:square;mso-wrap-distance-left:9pt;mso-wrap-distance-top:0;mso-wrap-distance-right:9pt;mso-wrap-distance-bottom:0;mso-position-horizontal:absolute;mso-position-horizontal-relative:text;mso-position-vertical:absolute;mso-position-vertical-relative:text;v-text-anchor:top" o:gfxdata="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" stroked="f">
                       <v:textbox style="mso-fit-shape-to-text:t" inset="0,0,0,0">
                         <w:txbxContent>
                           <w:p>
@@ -2919,7 +3623,7 @@
                               <w:rPr>
                                 <w:noProof/>
                               </w:rPr>
-                              <w:t>7</w:t>
+                              <w:t>8</w:t>
                             </w:r>
                             <w:r>
                               <w:rPr>
@@ -2960,7 +3664,7 @@
                           </pic:cNvPicPr>
                         </pic:nvPicPr>
                         <pic:blipFill>
-                          <a:blip r:embed="rId17" cstate="print">
+                          <a:blip r:embed="rId18" cstate="print">
                             <a:extLst>
                               <a:ext uri="{28A0092B-C50C-407E-A947-70E740481C1C}">
                                 <a14:useLocalDpi xmlns:a14="http://schemas.microsoft.com/office/drawing/2010/main" val="0"/>
@@ -3013,7 +3717,7 @@
               <w:rPr>
                 <w:noProof/>
               </w:rPr>
-              <w:t>8</w:t>
+              <w:t>9</w:t>
             </w:r>
             <w:r>
               <w:rPr>
@@ -3022,7 +3726,15 @@
               <w:fldChar w:fldCharType="end"/>
             </w:r>
             <w:r>
-              <w:t xml:space="preserve"> logo css y html5</w:t>
+              <w:t xml:space="preserve"> logo </w:t>
+            </w:r>
+            <w:proofErr w:type="spellStart"/>
+            <w:r>
+              <w:t>css</w:t>
+            </w:r>
+            <w:proofErr w:type="spellEnd"/>
+            <w:r>
+              <w:t xml:space="preserve"> y html5</w:t>
             </w:r>
           </w:p>
         </w:tc>
@@ -3087,7 +3799,7 @@
                           </pic:cNvPicPr>
                         </pic:nvPicPr>
                         <pic:blipFill>
-                          <a:blip r:embed="rId18">
+                          <a:blip r:embed="rId19">
                             <a:extLst>
                               <a:ext uri="{28A0092B-C50C-407E-A947-70E740481C1C}">
                                 <a14:useLocalDpi xmlns:a14="http://schemas.microsoft.com/office/drawing/2010/main" val="0"/>
@@ -3140,7 +3852,7 @@
               <w:rPr>
                 <w:noProof/>
               </w:rPr>
-              <w:t>9</w:t>
+              <w:t>10</w:t>
             </w:r>
             <w:r>
               <w:rPr>
@@ -3149,8 +3861,13 @@
               <w:fldChar w:fldCharType="end"/>
             </w:r>
             <w:r>
-              <w:t xml:space="preserve"> logo javascript</w:t>
-            </w:r>
+              <w:t xml:space="preserve"> logo </w:t>
+            </w:r>
+            <w:proofErr w:type="spellStart"/>
+            <w:r>
+              <w:t>javascript</w:t>
+            </w:r>
+            <w:proofErr w:type="spellEnd"/>
           </w:p>
         </w:tc>
         <w:tc>
@@ -3243,7 +3960,15 @@
               <w:jc w:val="both"/>
             </w:pPr>
             <w:r>
-              <w:t>Node.js, es un entorno JavaScript del lado del servidor basado en eventos, utilizando el motor V8 de Google que permite a Node compilar y ejecutar JavaScript a mucha velocidad. Es una librería de código abierto que fue creada para crear programas de red altamente escalables.</w:t>
+              <w:t xml:space="preserve">Node.js, es un entorno JavaScript del lado del servidor basado en eventos, utilizando el motor V8 de Google que permite a </w:t>
+            </w:r>
+            <w:proofErr w:type="spellStart"/>
+            <w:r>
+              <w:t>Node</w:t>
+            </w:r>
+            <w:proofErr w:type="spellEnd"/>
+            <w:r>
+              <w:t xml:space="preserve"> compilar y ejecutar JavaScript a mucha velocidad. Es una librería de código abierto que fue creada para crear programas de red altamente escalables.</w:t>
             </w:r>
           </w:p>
         </w:tc>
@@ -3278,7 +4003,7 @@
                           </pic:cNvPicPr>
                         </pic:nvPicPr>
                         <pic:blipFill>
-                          <a:blip r:embed="rId19">
+                          <a:blip r:embed="rId20">
                             <a:extLst>
                               <a:ext uri="{28A0092B-C50C-407E-A947-70E740481C1C}">
                                 <a14:useLocalDpi xmlns:a14="http://schemas.microsoft.com/office/drawing/2010/main" val="0"/>
@@ -3331,7 +4056,7 @@
               <w:rPr>
                 <w:noProof/>
               </w:rPr>
-              <w:t>10</w:t>
+              <w:t>11</w:t>
             </w:r>
             <w:r>
               <w:rPr>
@@ -3359,8 +4084,13 @@
       <w:pPr>
         <w:pStyle w:val="Ttulo3"/>
       </w:pPr>
-      <w:r>
-        <w:t>Entity Framework</w:t>
+      <w:proofErr w:type="spellStart"/>
+      <w:r>
+        <w:t>Entity</w:t>
+      </w:r>
+      <w:proofErr w:type="spellEnd"/>
+      <w:r>
+        <w:t xml:space="preserve"> Framework</w:t>
       </w:r>
     </w:p>
     <w:tbl>
@@ -3413,7 +4143,7 @@
                           </pic:cNvPicPr>
                         </pic:nvPicPr>
                         <pic:blipFill>
-                          <a:blip r:embed="rId20">
+                          <a:blip r:embed="rId21">
                             <a:extLst>
                               <a:ext uri="{28A0092B-C50C-407E-A947-70E740481C1C}">
                                 <a14:useLocalDpi xmlns:a14="http://schemas.microsoft.com/office/drawing/2010/main" val="0"/>
@@ -3466,7 +4196,7 @@
               <w:rPr>
                 <w:noProof/>
               </w:rPr>
-              <w:t>11</w:t>
+              <w:t>12</w:t>
             </w:r>
             <w:r>
               <w:rPr>
@@ -3475,8 +4205,21 @@
               <w:fldChar w:fldCharType="end"/>
             </w:r>
             <w:r>
-              <w:t xml:space="preserve"> logo entity framework</w:t>
-            </w:r>
+              <w:t xml:space="preserve"> logo </w:t>
+            </w:r>
+            <w:proofErr w:type="spellStart"/>
+            <w:r>
+              <w:t>entity</w:t>
+            </w:r>
+            <w:proofErr w:type="spellEnd"/>
+            <w:r>
+              <w:t xml:space="preserve"> </w:t>
+            </w:r>
+            <w:proofErr w:type="spellStart"/>
+            <w:r>
+              <w:t>framework</w:t>
+            </w:r>
+            <w:proofErr w:type="spellEnd"/>
           </w:p>
         </w:tc>
         <w:tc>
@@ -3550,7 +4293,7 @@
       <w:r>
         <w:t xml:space="preserve">Autobuses urbanos Gijón: </w:t>
       </w:r>
-      <w:hyperlink r:id="rId21" w:history="1">
+      <w:hyperlink r:id="rId22" w:history="1">
         <w:r>
           <w:rPr>
             <w:rStyle w:val="Hipervnculo"/>
@@ -3561,9 +4304,17 @@
     </w:p>
     <w:p>
       <w:r>
-        <w:t xml:space="preserve">Autobuses urbanos Gijon, tiempo real: </w:t>
-      </w:r>
-      <w:hyperlink r:id="rId22" w:history="1">
+        <w:t xml:space="preserve">Autobuses urbanos </w:t>
+      </w:r>
+      <w:proofErr w:type="spellStart"/>
+      <w:r>
+        <w:t>Gijon</w:t>
+      </w:r>
+      <w:proofErr w:type="spellEnd"/>
+      <w:r>
+        <w:t xml:space="preserve">, tiempo real: </w:t>
+      </w:r>
+      <w:hyperlink r:id="rId23" w:history="1">
         <w:r>
           <w:rPr>
             <w:rStyle w:val="Hipervnculo"/>
@@ -3578,13 +4329,35 @@
           <w:lang w:val="en-GB"/>
         </w:rPr>
       </w:pPr>
+      <w:proofErr w:type="spellStart"/>
       <w:r>
         <w:rPr>
           <w:lang w:val="en-GB"/>
         </w:rPr>
-        <w:t xml:space="preserve">Balsamiq Mockup: </w:t>
-      </w:r>
-      <w:hyperlink r:id="rId23" w:history="1">
+        <w:t>Balsamiq</w:t>
+      </w:r>
+      <w:proofErr w:type="spellEnd"/>
+      <w:r>
+        <w:rPr>
+          <w:lang w:val="en-GB"/>
+        </w:rPr>
+        <w:t xml:space="preserve"> </w:t>
+      </w:r>
+      <w:proofErr w:type="spellStart"/>
+      <w:r>
+        <w:rPr>
+          <w:lang w:val="en-GB"/>
+        </w:rPr>
+        <w:t>Mockup</w:t>
+      </w:r>
+      <w:proofErr w:type="spellEnd"/>
+      <w:r>
+        <w:rPr>
+          <w:lang w:val="en-GB"/>
+        </w:rPr>
+        <w:t xml:space="preserve">: </w:t>
+      </w:r>
+      <w:hyperlink r:id="rId24" w:history="1">
         <w:r>
           <w:rPr>
             <w:rStyle w:val="Hipervnculo"/>
@@ -3600,13 +4373,21 @@
           <w:lang w:val="en-GB"/>
         </w:rPr>
       </w:pPr>
+      <w:proofErr w:type="spellStart"/>
       <w:r>
         <w:rPr>
           <w:lang w:val="en-GB"/>
         </w:rPr>
-        <w:t xml:space="preserve">Json Editor Online: </w:t>
-      </w:r>
-      <w:hyperlink r:id="rId24" w:history="1">
+        <w:t>Json</w:t>
+      </w:r>
+      <w:proofErr w:type="spellEnd"/>
+      <w:r>
+        <w:rPr>
+          <w:lang w:val="en-GB"/>
+        </w:rPr>
+        <w:t xml:space="preserve"> Editor Online: </w:t>
+      </w:r>
+      <w:hyperlink r:id="rId25" w:history="1">
         <w:r>
           <w:rPr>
             <w:rStyle w:val="Hipervnculo"/>
@@ -3628,7 +4409,7 @@
         </w:rPr>
         <w:t xml:space="preserve">Maps JavaScript API: </w:t>
       </w:r>
-      <w:hyperlink r:id="rId25" w:history="1">
+      <w:hyperlink r:id="rId26" w:history="1">
         <w:r>
           <w:rPr>
             <w:rStyle w:val="Hipervnculo"/>
@@ -3647,7 +4428,7 @@
       <w:r>
         <w:t xml:space="preserve">Paradas de Taxis de Gijón: </w:t>
       </w:r>
-      <w:hyperlink r:id="rId26" w:history="1">
+      <w:hyperlink r:id="rId27" w:history="1">
         <w:r>
           <w:rPr>
             <w:rStyle w:val="Hipervnculo"/>
@@ -3660,7 +4441,7 @@
       <w:r>
         <w:t xml:space="preserve">Visio: </w:t>
       </w:r>
-      <w:hyperlink r:id="rId27" w:history="1">
+      <w:hyperlink r:id="rId28" w:history="1">
         <w:r>
           <w:rPr>
             <w:rStyle w:val="Hipervnculo"/>
@@ -3679,7 +4460,7 @@
       <w:r>
         <w:t xml:space="preserve">Visor IDE Gijón: </w:t>
       </w:r>
-      <w:hyperlink r:id="rId28" w:history="1">
+      <w:hyperlink r:id="rId29" w:history="1">
         <w:r>
           <w:rPr>
             <w:rStyle w:val="Hipervnculo"/>
@@ -5988,7 +6769,7 @@
 </file>
 
 <file path=customXml/itemProps1.xml><?xml version="1.0" encoding="utf-8"?>
-<ds:datastoreItem xmlns:ds="http://schemas.openxmlformats.org/officeDocument/2006/customXml" ds:itemID="{89E33967-69AF-41B0-9647-16385C969DCC}">
+<ds:datastoreItem xmlns:ds="http://schemas.openxmlformats.org/officeDocument/2006/customXml" ds:itemID="{E9274B35-67B3-4B2F-B769-7BF427F801B6}">
   <ds:schemaRefs>
     <ds:schemaRef ds:uri="http://schemas.openxmlformats.org/officeDocument/2006/bibliography"/>
   </ds:schemaRefs>

--- a/B33rDocumentation/B33RDocumentation.docx
+++ b/B33rDocumentation/B33RDocumentation.docx
@@ -5,6 +5,7 @@
     <w:p>
       <w:pPr>
         <w:pStyle w:val="Ttulo1"/>
+        <w:ind w:left="708" w:hanging="708"/>
       </w:pPr>
       <w:r>
         <w:t>Definición del proyecto</w:t>
@@ -672,8 +673,67 @@
       </w:r>
     </w:p>
     <w:p>
-      <w:r>
-        <w:t>//TODO</w:t>
+      <w:pPr>
+        <w:jc w:val="both"/>
+      </w:pPr>
+      <w:r>
+        <w:t xml:space="preserve">La aplicación principal que consume los servicios se ha realizado en </w:t>
+      </w:r>
+      <w:proofErr w:type="spellStart"/>
+      <w:r>
+        <w:t>NodeJS</w:t>
+      </w:r>
+      <w:proofErr w:type="spellEnd"/>
+      <w:r>
+        <w:t xml:space="preserve">, con el motor de platillas </w:t>
+      </w:r>
+      <w:proofErr w:type="spellStart"/>
+      <w:r>
+        <w:t>ejs</w:t>
+      </w:r>
+      <w:proofErr w:type="spellEnd"/>
+      <w:r>
+        <w:t>.</w:t>
+      </w:r>
+    </w:p>
+    <w:p>
+      <w:pPr>
+        <w:jc w:val="both"/>
+      </w:pPr>
+      <w:r>
+        <w:t>La aplicación está formada por una única vista donde encontraremos las diferentes opciones: mostrar taxis y filtrar los bares en función de distancia o calidad de cerveza.</w:t>
+      </w:r>
+    </w:p>
+    <w:p>
+      <w:pPr>
+        <w:jc w:val="both"/>
+      </w:pPr>
+      <w:r>
+        <w:t xml:space="preserve">Para mostrar las funcionalidades hemos utiliza la API de Google </w:t>
+      </w:r>
+      <w:proofErr w:type="spellStart"/>
+      <w:r>
+        <w:t>Maps</w:t>
+      </w:r>
+      <w:proofErr w:type="spellEnd"/>
+      <w:r>
+        <w:t>, donde junto con el mapa hemos utilizado marcadores para mostrar las ubicaciones de los bares o los taxis.</w:t>
+      </w:r>
+    </w:p>
+    <w:p>
+      <w:pPr>
+        <w:jc w:val="both"/>
+      </w:pPr>
+      <w:r>
+        <w:t xml:space="preserve">Toda esta funcionalidad está implementada en un fichero JavaScript donde hemos separado por funciones cada parte. Por un lado, tenemos la inicialización del mapa, crear y eliminar las ubicaciones; y por otro lado tendremos funciones con las llamadas Ajax a los servicios de obtener los </w:t>
+      </w:r>
+      <w:proofErr w:type="spellStart"/>
+      <w:r>
+        <w:t>json</w:t>
+      </w:r>
+      <w:proofErr w:type="spellEnd"/>
+      <w:r>
+        <w:t xml:space="preserve"> con los taxis o los bares.</w:t>
       </w:r>
     </w:p>
     <w:p/>
@@ -687,6 +747,9 @@
     </w:p>
     <w:p/>
     <w:p>
+      <w:pPr>
+        <w:jc w:val="both"/>
+      </w:pPr>
       <w:r>
         <w:t>Realizado en C# utilizando un servicio</w:t>
       </w:r>
@@ -736,6 +799,9 @@
         <w:instrText xml:space="preserve"> REF _Ref525470136 \h </w:instrText>
       </w:r>
       <w:r>
+        <w:instrText xml:space="preserve"> \* MERGEFORMAT </w:instrText>
+      </w:r>
+      <w:r>
         <w:fldChar w:fldCharType="separate"/>
       </w:r>
       <w:r>
@@ -764,6 +830,9 @@
       </w:r>
     </w:p>
     <w:p>
+      <w:pPr>
+        <w:jc w:val="both"/>
+      </w:pPr>
       <w:r>
         <w:t xml:space="preserve">Hablemos primero de la información sobre paradas de taxis. Gracias a la política </w:t>
       </w:r>
@@ -780,7 +849,19 @@
           <w:rPr>
             <w:rStyle w:val="Hipervnculo"/>
           </w:rPr>
-          <w:t>URL de taxis</w:t>
+          <w:t>URL de t</w:t>
+        </w:r>
+        <w:r>
+          <w:rPr>
+            <w:rStyle w:val="Hipervnculo"/>
+          </w:rPr>
+          <w:t>a</w:t>
+        </w:r>
+        <w:r>
+          <w:rPr>
+            <w:rStyle w:val="Hipervnculo"/>
+          </w:rPr>
+          <w:t>xis</w:t>
         </w:r>
       </w:hyperlink>
       <w:r>
@@ -823,6 +904,9 @@
       </w:r>
     </w:p>
     <w:p>
+      <w:pPr>
+        <w:jc w:val="both"/>
+      </w:pPr>
       <w:r>
         <w:t xml:space="preserve">Referente a la parte de gestión de Pubs, para el prototipo ya disponemos de un servicio </w:t>
       </w:r>
@@ -835,18 +919,31 @@
         <w:t xml:space="preserve"> que permite tanto la obtención de todos los marcadores disponibles como la interfaz de modificación de votaciones. Estos servicios quedarán expuestos y preparados para que la interfaz pueda consumirlos una vez desplegado en la máquina destino. </w:t>
       </w:r>
     </w:p>
-    <w:p/>
+    <w:p>
+      <w:pPr>
+        <w:jc w:val="both"/>
+      </w:pPr>
+    </w:p>
     <w:p>
       <w:pPr>
         <w:pStyle w:val="Ttulo4"/>
+        <w:jc w:val="both"/>
       </w:pPr>
       <w:r>
         <w:t>Métodos expuestos</w:t>
       </w:r>
     </w:p>
-    <w:p/>
-    <w:p>
-      <w:r>
+    <w:p>
+      <w:pPr>
+        <w:jc w:val="both"/>
+      </w:pPr>
+    </w:p>
+    <w:p>
+      <w:pPr>
+        <w:jc w:val="both"/>
+      </w:pPr>
+      <w:r>
+        <w:lastRenderedPageBreak/>
         <w:t xml:space="preserve">En primer lugar, explicaremos los métodos </w:t>
       </w:r>
       <w:proofErr w:type="spellStart"/>
@@ -865,6 +962,7 @@
           <w:ilvl w:val="0"/>
           <w:numId w:val="8"/>
         </w:numPr>
+        <w:jc w:val="both"/>
         <w:rPr>
           <w:rFonts w:eastAsiaTheme="majorEastAsia"/>
           <w:color w:val="44546A" w:themeColor="text2"/>
@@ -889,6 +987,7 @@
           <w:ilvl w:val="0"/>
           <w:numId w:val="8"/>
         </w:numPr>
+        <w:jc w:val="both"/>
         <w:rPr>
           <w:rFonts w:eastAsiaTheme="majorEastAsia"/>
           <w:color w:val="44546A" w:themeColor="text2"/>
@@ -904,6 +1003,9 @@
       </w:r>
     </w:p>
     <w:p>
+      <w:pPr>
+        <w:jc w:val="both"/>
+      </w:pPr>
       <w:r>
         <w:t xml:space="preserve">Para la inclusión de nuevas peticiones disponemos de un método POST que se atiende en </w:t>
       </w:r>
@@ -926,6 +1028,9 @@
       </w:r>
     </w:p>
     <w:p>
+      <w:pPr>
+        <w:jc w:val="both"/>
+      </w:pPr>
       <w:r>
         <w:t>De cara al despliegue</w:t>
       </w:r>
@@ -949,11 +1054,7 @@
       </w:r>
       <w:proofErr w:type="spellEnd"/>
       <w:r>
-        <w:t xml:space="preserve"> donde podremos realizar ciertas configuraciones, como por ejemplo cambiando la cadena de conexión, </w:t>
-      </w:r>
-      <w:r>
-        <w:lastRenderedPageBreak/>
-        <w:t xml:space="preserve">podríamos utilizar una base de datos propia a diferencia de la base de datos local MDF preparada dentro de la carpeta </w:t>
+        <w:t xml:space="preserve"> donde podremos realizar ciertas configuraciones, como por ejemplo cambiando la cadena de conexión, podríamos utilizar una base de datos propia a diferencia de la base de datos local MDF preparada dentro de la carpeta </w:t>
       </w:r>
       <w:proofErr w:type="spellStart"/>
       <w:r>
@@ -972,7 +1073,11 @@
         <w:t xml:space="preserve"> como interfaz ORM, una vez comenzado el despliegue se realizarán las tareas iniciales de configuración de la base de datos, tales como la inicialización de la semilla y la descarga de Taxis de Gijón.</w:t>
       </w:r>
     </w:p>
-    <w:p/>
+    <w:p>
+      <w:pPr>
+        <w:jc w:val="both"/>
+      </w:pPr>
+    </w:p>
     <w:p>
       <w:r>
         <w:rPr>
@@ -1026,24 +1131,14 @@
                             <w:r>
                               <w:t xml:space="preserve">Ilustración </w:t>
                             </w:r>
-                            <w:r>
-                              <w:fldChar w:fldCharType="begin"/>
-                            </w:r>
-                            <w:r>
-                              <w:instrText xml:space="preserve"> SEQ Ilustración \* ARABIC </w:instrText>
-                            </w:r>
-                            <w:r>
-                              <w:fldChar w:fldCharType="separate"/>
-                            </w:r>
-                            <w:r>
-                              <w:rPr>
-                                <w:noProof/>
-                              </w:rPr>
-                              <w:t>2</w:t>
-                            </w:r>
-                            <w:r>
-                              <w:fldChar w:fldCharType="end"/>
-                            </w:r>
+                            <w:fldSimple w:instr=" SEQ Ilustración \* ARABIC ">
+                              <w:r>
+                                <w:rPr>
+                                  <w:noProof/>
+                                </w:rPr>
+                                <w:t>2</w:t>
+                              </w:r>
+                            </w:fldSimple>
                             <w:r>
                               <w:t>. Cadena de conexión</w:t>
                             </w:r>
@@ -1186,8 +1281,6 @@
           <w:szCs w:val="24"/>
         </w:rPr>
       </w:pPr>
-      <w:bookmarkStart w:id="1" w:name="_GoBack"/>
-      <w:bookmarkEnd w:id="1"/>
     </w:p>
     <w:p>
       <w:pPr>
@@ -1200,6 +1293,7 @@
     <w:p>
       <w:pPr>
         <w:ind w:firstLine="708"/>
+        <w:jc w:val="both"/>
       </w:pPr>
       <w:r>
         <w:t>A continuación, se define el formato JSON que van a seguir los marcadores con los que van a trabajar los dos servicios.</w:t>
@@ -1880,6 +1974,7 @@
                 <w:szCs w:val="21"/>
                 <w:lang w:val="es-ES_tradnl" w:eastAsia="es-ES_tradnl"/>
               </w:rPr>
+              <w:lastRenderedPageBreak/>
               <w:t xml:space="preserve">      </w:t>
             </w:r>
             <w:r>
@@ -2115,6 +2210,7 @@
                 <w:szCs w:val="21"/>
                 <w:lang w:val="en-GB" w:eastAsia="es-ES_tradnl"/>
               </w:rPr>
+              <w:lastRenderedPageBreak/>
               <w:t>{</w:t>
             </w:r>
           </w:p>
@@ -2637,7 +2733,6 @@
               <w:rPr>
                 <w:noProof/>
               </w:rPr>
-              <w:lastRenderedPageBreak/>
               <w:drawing>
                 <wp:inline distT="0" distB="0" distL="0" distR="0">
                   <wp:extent cx="1582573" cy="2332212"/>
@@ -3031,15 +3126,7 @@
         <w:t xml:space="preserve"> </w:t>
       </w:r>
       <w:r>
-        <w:t>api/records/1.0/search</w:t>
-      </w:r>
-      <w:proofErr w:type="gramStart"/>
-      <w:r>
-        <w:t>/?dataset</w:t>
-      </w:r>
-      <w:proofErr w:type="gramEnd"/>
-      <w:r>
-        <w:t>=paradas-de-taxis&amp;rows=-1&amp;facet=parada</w:t>
+        <w:t>api/records/1.0/search/?dataset=paradas-de-taxis&amp;rows=-1&amp;facet=parada</w:t>
       </w:r>
       <w:r>
         <w:t xml:space="preserve"> en la que se podrán consultar todos los datos.</w:t>
@@ -3100,27 +3187,14 @@
       <w:r>
         <w:t xml:space="preserve">Ilustración </w:t>
       </w:r>
-      <w:r>
-        <w:fldChar w:fldCharType="begin"/>
-      </w:r>
-      <w:r>
-        <w:instrText xml:space="preserve"> SEQ Ilustración \* ARABIC </w:instrText>
-      </w:r>
-      <w:r>
-        <w:fldChar w:fldCharType="separate"/>
-      </w:r>
-      <w:r>
-        <w:rPr>
-          <w:noProof/>
-        </w:rPr>
-        <w:t>6</w:t>
-      </w:r>
-      <w:r>
-        <w:rPr>
-          <w:noProof/>
-        </w:rPr>
-        <w:fldChar w:fldCharType="end"/>
-      </w:r>
+      <w:fldSimple w:instr=" SEQ Ilustración \* ARABIC ">
+        <w:r>
+          <w:rPr>
+            <w:noProof/>
+          </w:rPr>
+          <w:t>6</w:t>
+        </w:r>
+      </w:fldSimple>
       <w:r>
         <w:t xml:space="preserve"> JSON DEVUELTO POR LA API DE PARADAS DE TAXIS</w:t>
       </w:r>
@@ -3140,10 +3214,64 @@
       <w:proofErr w:type="spellEnd"/>
     </w:p>
     <w:p>
-      <w:r>
-        <w:t>//TODO</w:t>
-      </w:r>
-    </w:p>
+      <w:pPr>
+        <w:jc w:val="both"/>
+      </w:pPr>
+      <w:r>
+        <w:t xml:space="preserve">Para mostrar los datos obtenidos se ha utilizado la API de Google </w:t>
+      </w:r>
+      <w:proofErr w:type="spellStart"/>
+      <w:r>
+        <w:t>Maps</w:t>
+      </w:r>
+      <w:proofErr w:type="spellEnd"/>
+      <w:r>
+        <w:t xml:space="preserve"> sin KEY. Para ello, hemos incrustado en la vista el script </w:t>
+      </w:r>
+      <w:proofErr w:type="gramStart"/>
+      <w:r>
+        <w:t>de la api</w:t>
+      </w:r>
+      <w:proofErr w:type="gramEnd"/>
+      <w:r>
+        <w:t xml:space="preserve"> y hemos inicializado el mapa en una función en nuestro fichero JavaScript.</w:t>
+      </w:r>
+    </w:p>
+    <w:p>
+      <w:pPr>
+        <w:jc w:val="both"/>
+      </w:pPr>
+      <w:r>
+        <w:t>Una vez echo esto, se ha modificado los estilos del mapa de forma que casi ocuparan el 100% de esta.</w:t>
+      </w:r>
+    </w:p>
+    <w:p>
+      <w:pPr>
+        <w:jc w:val="both"/>
+      </w:pPr>
+      <w:r>
+        <w:t xml:space="preserve">Por otro </w:t>
+      </w:r>
+      <w:proofErr w:type="gramStart"/>
+      <w:r>
+        <w:t>lado</w:t>
+      </w:r>
+      <w:proofErr w:type="gramEnd"/>
+      <w:r>
+        <w:t xml:space="preserve"> se ha utilizado </w:t>
+      </w:r>
+      <w:proofErr w:type="spellStart"/>
+      <w:r>
+        <w:t>Markers</w:t>
+      </w:r>
+      <w:proofErr w:type="spellEnd"/>
+      <w:r>
+        <w:t xml:space="preserve"> para añadir elementos al mapa como por ejemplo la ubicación de los bares o de las paradas de taxis, siendo estas últimas en la cuales se ha realizado un icono personalizado para ellas.</w:t>
+      </w:r>
+      <w:bookmarkStart w:id="1" w:name="_GoBack"/>
+      <w:bookmarkEnd w:id="1"/>
+    </w:p>
+    <w:p/>
     <w:p>
       <w:pPr>
         <w:pStyle w:val="Ttulo3"/>
@@ -3280,27 +3408,14 @@
             <w:r>
               <w:t xml:space="preserve">Ilustración </w:t>
             </w:r>
-            <w:r>
-              <w:fldChar w:fldCharType="begin"/>
-            </w:r>
-            <w:r>
-              <w:instrText xml:space="preserve"> SEQ Ilustración \* ARABIC </w:instrText>
-            </w:r>
-            <w:r>
-              <w:fldChar w:fldCharType="separate"/>
-            </w:r>
-            <w:r>
-              <w:rPr>
-                <w:noProof/>
-              </w:rPr>
-              <w:t>7</w:t>
-            </w:r>
-            <w:r>
-              <w:rPr>
-                <w:noProof/>
-              </w:rPr>
-              <w:fldChar w:fldCharType="end"/>
-            </w:r>
+            <w:fldSimple w:instr=" SEQ Ilustración \* ARABIC ">
+              <w:r>
+                <w:rPr>
+                  <w:noProof/>
+                </w:rPr>
+                <w:t>7</w:t>
+              </w:r>
+            </w:fldSimple>
             <w:r>
               <w:t xml:space="preserve"> logo </w:t>
             </w:r>
@@ -3556,27 +3671,14 @@
                                   <w:r>
                                     <w:t xml:space="preserve">Ilustración </w:t>
                                   </w:r>
-                                  <w:r>
-                                    <w:fldChar w:fldCharType="begin"/>
-                                  </w:r>
-                                  <w:r>
-                                    <w:instrText xml:space="preserve"> SEQ Ilustración \* ARABIC </w:instrText>
-                                  </w:r>
-                                  <w:r>
-                                    <w:fldChar w:fldCharType="separate"/>
-                                  </w:r>
-                                  <w:r>
-                                    <w:rPr>
-                                      <w:noProof/>
-                                    </w:rPr>
-                                    <w:t>8</w:t>
-                                  </w:r>
-                                  <w:r>
-                                    <w:rPr>
-                                      <w:noProof/>
-                                    </w:rPr>
-                                    <w:fldChar w:fldCharType="end"/>
-                                  </w:r>
+                                  <w:fldSimple w:instr=" SEQ Ilustración \* ARABIC ">
+                                    <w:r>
+                                      <w:rPr>
+                                        <w:noProof/>
+                                      </w:rPr>
+                                      <w:t>8</w:t>
+                                    </w:r>
+                                  </w:fldSimple>
                                   <w:r>
                                     <w:t>adsf</w:t>
                                   </w:r>
@@ -3704,27 +3806,14 @@
             <w:r>
               <w:t xml:space="preserve">Ilustración </w:t>
             </w:r>
-            <w:r>
-              <w:fldChar w:fldCharType="begin"/>
-            </w:r>
-            <w:r>
-              <w:instrText xml:space="preserve"> SEQ Ilustración \* ARABIC </w:instrText>
-            </w:r>
-            <w:r>
-              <w:fldChar w:fldCharType="separate"/>
-            </w:r>
-            <w:r>
-              <w:rPr>
-                <w:noProof/>
-              </w:rPr>
-              <w:t>9</w:t>
-            </w:r>
-            <w:r>
-              <w:rPr>
-                <w:noProof/>
-              </w:rPr>
-              <w:fldChar w:fldCharType="end"/>
-            </w:r>
+            <w:fldSimple w:instr=" SEQ Ilustración \* ARABIC ">
+              <w:r>
+                <w:rPr>
+                  <w:noProof/>
+                </w:rPr>
+                <w:t>9</w:t>
+              </w:r>
+            </w:fldSimple>
             <w:r>
               <w:t xml:space="preserve"> logo </w:t>
             </w:r>
@@ -3839,27 +3928,14 @@
             <w:r>
               <w:t xml:space="preserve">Ilustración </w:t>
             </w:r>
-            <w:r>
-              <w:fldChar w:fldCharType="begin"/>
-            </w:r>
-            <w:r>
-              <w:instrText xml:space="preserve"> SEQ Ilustración \* ARABIC </w:instrText>
-            </w:r>
-            <w:r>
-              <w:fldChar w:fldCharType="separate"/>
-            </w:r>
-            <w:r>
-              <w:rPr>
-                <w:noProof/>
-              </w:rPr>
-              <w:t>10</w:t>
-            </w:r>
-            <w:r>
-              <w:rPr>
-                <w:noProof/>
-              </w:rPr>
-              <w:fldChar w:fldCharType="end"/>
-            </w:r>
+            <w:fldSimple w:instr=" SEQ Ilustración \* ARABIC ">
+              <w:r>
+                <w:rPr>
+                  <w:noProof/>
+                </w:rPr>
+                <w:t>10</w:t>
+              </w:r>
+            </w:fldSimple>
             <w:r>
               <w:t xml:space="preserve"> logo </w:t>
             </w:r>
@@ -4043,27 +4119,14 @@
             <w:r>
               <w:t xml:space="preserve">Ilustración </w:t>
             </w:r>
-            <w:r>
-              <w:fldChar w:fldCharType="begin"/>
-            </w:r>
-            <w:r>
-              <w:instrText xml:space="preserve"> SEQ Ilustración \* ARABIC </w:instrText>
-            </w:r>
-            <w:r>
-              <w:fldChar w:fldCharType="separate"/>
-            </w:r>
-            <w:r>
-              <w:rPr>
-                <w:noProof/>
-              </w:rPr>
-              <w:t>11</w:t>
-            </w:r>
-            <w:r>
-              <w:rPr>
-                <w:noProof/>
-              </w:rPr>
-              <w:fldChar w:fldCharType="end"/>
-            </w:r>
+            <w:fldSimple w:instr=" SEQ Ilustración \* ARABIC ">
+              <w:r>
+                <w:rPr>
+                  <w:noProof/>
+                </w:rPr>
+                <w:t>11</w:t>
+              </w:r>
+            </w:fldSimple>
             <w:r>
               <w:t xml:space="preserve"> logo node.js</w:t>
             </w:r>
@@ -4183,27 +4246,14 @@
             <w:r>
               <w:t xml:space="preserve">Ilustración </w:t>
             </w:r>
-            <w:r>
-              <w:fldChar w:fldCharType="begin"/>
-            </w:r>
-            <w:r>
-              <w:instrText xml:space="preserve"> SEQ Ilustración \* ARABIC </w:instrText>
-            </w:r>
-            <w:r>
-              <w:fldChar w:fldCharType="separate"/>
-            </w:r>
-            <w:r>
-              <w:rPr>
-                <w:noProof/>
-              </w:rPr>
-              <w:t>12</w:t>
-            </w:r>
-            <w:r>
-              <w:rPr>
-                <w:noProof/>
-              </w:rPr>
-              <w:fldChar w:fldCharType="end"/>
-            </w:r>
+            <w:fldSimple w:instr=" SEQ Ilustración \* ARABIC ">
+              <w:r>
+                <w:rPr>
+                  <w:noProof/>
+                </w:rPr>
+                <w:t>12</w:t>
+              </w:r>
+            </w:fldSimple>
             <w:r>
               <w:t xml:space="preserve"> logo </w:t>
             </w:r>
@@ -4329,19 +4379,11 @@
           <w:lang w:val="en-GB"/>
         </w:rPr>
       </w:pPr>
-      <w:proofErr w:type="spellStart"/>
       <w:r>
         <w:rPr>
           <w:lang w:val="en-GB"/>
         </w:rPr>
-        <w:t>Balsamiq</w:t>
-      </w:r>
-      <w:proofErr w:type="spellEnd"/>
-      <w:r>
-        <w:rPr>
-          <w:lang w:val="en-GB"/>
-        </w:rPr>
-        <w:t xml:space="preserve"> </w:t>
+        <w:t xml:space="preserve">Balsamiq </w:t>
       </w:r>
       <w:proofErr w:type="spellStart"/>
       <w:r>
@@ -4373,19 +4415,11 @@
           <w:lang w:val="en-GB"/>
         </w:rPr>
       </w:pPr>
-      <w:proofErr w:type="spellStart"/>
       <w:r>
         <w:rPr>
           <w:lang w:val="en-GB"/>
         </w:rPr>
-        <w:t>Json</w:t>
-      </w:r>
-      <w:proofErr w:type="spellEnd"/>
-      <w:r>
-        <w:rPr>
-          <w:lang w:val="en-GB"/>
-        </w:rPr>
-        <w:t xml:space="preserve"> Editor Online: </w:t>
+        <w:t xml:space="preserve">Json Editor Online: </w:t>
       </w:r>
       <w:hyperlink r:id="rId25" w:history="1">
         <w:r>
@@ -6500,6 +6534,18 @@
       <w:lang w:val="es-ES_tradnl"/>
     </w:rPr>
   </w:style>
+  <w:style w:type="character" w:styleId="Hipervnculovisitado">
+    <w:name w:val="FollowedHyperlink"/>
+    <w:basedOn w:val="Fuentedeprrafopredeter"/>
+    <w:uiPriority w:val="99"/>
+    <w:semiHidden/>
+    <w:unhideWhenUsed/>
+    <w:rsid w:val="0023627F"/>
+    <w:rPr>
+      <w:color w:val="954F72" w:themeColor="followedHyperlink"/>
+      <w:u w:val="single"/>
+    </w:rPr>
+  </w:style>
 </w:styles>
 </file>
 
@@ -6769,7 +6815,7 @@
 </file>
 
 <file path=customXml/itemProps1.xml><?xml version="1.0" encoding="utf-8"?>
-<ds:datastoreItem xmlns:ds="http://schemas.openxmlformats.org/officeDocument/2006/customXml" ds:itemID="{E9274B35-67B3-4B2F-B769-7BF427F801B6}">
+<ds:datastoreItem xmlns:ds="http://schemas.openxmlformats.org/officeDocument/2006/customXml" ds:itemID="{6A072785-F3E3-4498-92AB-02633D94A071}">
   <ds:schemaRefs>
     <ds:schemaRef ds:uri="http://schemas.openxmlformats.org/officeDocument/2006/bibliography"/>
   </ds:schemaRefs>

--- a/B33rDocumentation/B33RDocumentation.docx
+++ b/B33rDocumentation/B33RDocumentation.docx
@@ -54,13 +54,8 @@
         <w:contextualSpacing w:val="0"/>
         <w:jc w:val="both"/>
       </w:pPr>
-      <w:proofErr w:type="gramStart"/>
-      <w:r>
-        <w:t>Un slider</w:t>
-      </w:r>
-      <w:proofErr w:type="gramEnd"/>
-      <w:r>
-        <w:t xml:space="preserve"> cuyos extremos sean “calidad de la cerveza” y “cercanía del local”.</w:t>
+      <w:r>
+        <w:t>Un slider cuyos extremos sean “calidad de la cerveza” y “cercanía del local”.</w:t>
       </w:r>
     </w:p>
     <w:p>
@@ -149,11 +144,9 @@
       <w:r>
         <w:t xml:space="preserve">El sistema sabe </w:t>
       </w:r>
-      <w:proofErr w:type="spellStart"/>
-      <w:r>
-        <w:t>donde</w:t>
-      </w:r>
-      <w:proofErr w:type="spellEnd"/>
+      <w:r>
+        <w:t>dónde</w:t>
+      </w:r>
       <w:r>
         <w:t xml:space="preserve"> vive el usuario (el usuario es un usuario registrado y ha incluido donde vive): en este caso se le indicará tanto la parada de taxis más cercana como el autobús que le deje más cerca de su casa.</w:t>
       </w:r>
@@ -441,15 +434,7 @@
         <w:t>El</w:t>
       </w:r>
       <w:r>
-        <w:t xml:space="preserve"> usuario no registrado podrá valorar una cervecería, pero no registrarse, y utilizar </w:t>
-      </w:r>
-      <w:proofErr w:type="gramStart"/>
-      <w:r>
-        <w:t>el slider</w:t>
-      </w:r>
-      <w:proofErr w:type="gramEnd"/>
-      <w:r>
-        <w:t xml:space="preserve"> de preferencia de calidad vs cercanía. </w:t>
+        <w:t xml:space="preserve"> usuario no registrado podrá valorar una cervecería, pero no registrarse, y utilizar el slider de preferencia de calidad vs cercanía. </w:t>
       </w:r>
     </w:p>
     <w:p>
@@ -502,6 +487,7 @@
     </w:p>
     <w:p>
       <w:pPr>
+        <w:ind w:firstLine="357"/>
         <w:jc w:val="both"/>
       </w:pPr>
       <w:r>
@@ -549,15 +535,7 @@
         <w:jc w:val="both"/>
       </w:pPr>
       <w:r>
-        <w:t xml:space="preserve">Un servicio propio, encargado de realizar las conexiones a la base de datos para actualizar los componentes y a los </w:t>
-      </w:r>
-      <w:proofErr w:type="gramStart"/>
-      <w:r>
-        <w:t>servicio externos</w:t>
-      </w:r>
-      <w:proofErr w:type="gramEnd"/>
-      <w:r>
-        <w:t xml:space="preserve"> para informar al servicio web.</w:t>
+        <w:t>Un servicio propio, encargado de realizar las conexiones a la base de datos para actualizar los componentes y a los servicio externos para informar al servicio web.</w:t>
       </w:r>
     </w:p>
     <w:p>
@@ -674,6 +652,7 @@
     </w:p>
     <w:p>
       <w:pPr>
+        <w:ind w:firstLine="708"/>
         <w:jc w:val="both"/>
       </w:pPr>
       <w:r>
@@ -698,6 +677,7 @@
     </w:p>
     <w:p>
       <w:pPr>
+        <w:ind w:firstLine="708"/>
         <w:jc w:val="both"/>
       </w:pPr>
       <w:r>
@@ -706,6 +686,7 @@
     </w:p>
     <w:p>
       <w:pPr>
+        <w:ind w:firstLine="708"/>
         <w:jc w:val="both"/>
       </w:pPr>
       <w:r>
@@ -722,6 +703,7 @@
     </w:p>
     <w:p>
       <w:pPr>
+        <w:ind w:firstLine="708"/>
         <w:jc w:val="both"/>
       </w:pPr>
       <w:r>
@@ -744,10 +726,12 @@
       <w:r>
         <w:t>Arquitectura servicio propio</w:t>
       </w:r>
-    </w:p>
-    <w:p/>
-    <w:p>
-      <w:pPr>
+      <w:bookmarkStart w:id="1" w:name="_GoBack"/>
+      <w:bookmarkEnd w:id="1"/>
+    </w:p>
+    <w:p>
+      <w:pPr>
+        <w:ind w:firstLine="708"/>
         <w:jc w:val="both"/>
       </w:pPr>
       <w:r>
@@ -831,6 +815,7 @@
     </w:p>
     <w:p>
       <w:pPr>
+        <w:ind w:firstLine="708"/>
         <w:jc w:val="both"/>
       </w:pPr>
       <w:r>
@@ -849,19 +834,7 @@
           <w:rPr>
             <w:rStyle w:val="Hipervnculo"/>
           </w:rPr>
-          <w:t>URL de t</w:t>
-        </w:r>
-        <w:r>
-          <w:rPr>
-            <w:rStyle w:val="Hipervnculo"/>
-          </w:rPr>
-          <w:t>a</w:t>
-        </w:r>
-        <w:r>
-          <w:rPr>
-            <w:rStyle w:val="Hipervnculo"/>
-          </w:rPr>
-          <w:t>xis</w:t>
+          <w:t>URL de taxis</w:t>
         </w:r>
       </w:hyperlink>
       <w:r>
@@ -905,6 +878,7 @@
     </w:p>
     <w:p>
       <w:pPr>
+        <w:ind w:firstLine="708"/>
         <w:jc w:val="both"/>
       </w:pPr>
       <w:r>
@@ -923,6 +897,18 @@
       <w:pPr>
         <w:jc w:val="both"/>
       </w:pPr>
+    </w:p>
+    <w:p>
+      <w:pPr>
+        <w:rPr>
+          <w:rFonts w:asciiTheme="majorHAnsi" w:eastAsiaTheme="majorEastAsia" w:hAnsiTheme="majorHAnsi" w:cstheme="majorBidi"/>
+          <w:sz w:val="22"/>
+          <w:szCs w:val="22"/>
+        </w:rPr>
+      </w:pPr>
+      <w:r>
+        <w:br w:type="page"/>
+      </w:r>
     </w:p>
     <w:p>
       <w:pPr>
@@ -930,6 +916,7 @@
         <w:jc w:val="both"/>
       </w:pPr>
       <w:r>
+        <w:lastRenderedPageBreak/>
         <w:t>Métodos expuestos</w:t>
       </w:r>
     </w:p>
@@ -940,10 +927,10 @@
     </w:p>
     <w:p>
       <w:pPr>
+        <w:ind w:firstLine="708"/>
         <w:jc w:val="both"/>
       </w:pPr>
       <w:r>
-        <w:lastRenderedPageBreak/>
         <w:t xml:space="preserve">En primer lugar, explicaremos los métodos </w:t>
       </w:r>
       <w:proofErr w:type="spellStart"/>
@@ -1004,6 +991,7 @@
     </w:p>
     <w:p>
       <w:pPr>
+        <w:ind w:firstLine="708"/>
         <w:jc w:val="both"/>
       </w:pPr>
       <w:r>
@@ -1029,21 +1017,14 @@
     </w:p>
     <w:p>
       <w:pPr>
+        <w:ind w:firstLine="708"/>
         <w:jc w:val="both"/>
       </w:pPr>
       <w:r>
         <w:t>De cara al despliegue</w:t>
       </w:r>
       <w:r>
-        <w:t xml:space="preserve">, como los proyectos desarrollados en visual </w:t>
-      </w:r>
-      <w:proofErr w:type="spellStart"/>
-      <w:r>
-        <w:t>studio</w:t>
-      </w:r>
-      <w:proofErr w:type="spellEnd"/>
-      <w:r>
-        <w:t xml:space="preserve">, permiten publicar y dar como resultado una carpeta que desplegaremos sobre el IIS destino. En la estructura de ficheros, dispondremos de un </w:t>
+        <w:t xml:space="preserve">, como los proyectos desarrollados en visual studio, permiten publicar y dar como resultado una carpeta que desplegaremos sobre el IIS destino. En la estructura de ficheros, dispondremos de un </w:t>
       </w:r>
       <w:proofErr w:type="spellStart"/>
       <w:r>
@@ -1131,14 +1112,36 @@
                             <w:r>
                               <w:t xml:space="preserve">Ilustración </w:t>
                             </w:r>
-                            <w:fldSimple w:instr=" SEQ Ilustración \* ARABIC ">
-                              <w:r>
-                                <w:rPr>
-                                  <w:noProof/>
-                                </w:rPr>
-                                <w:t>2</w:t>
-                              </w:r>
-                            </w:fldSimple>
+                            <w:r>
+                              <w:rPr>
+                                <w:noProof/>
+                              </w:rPr>
+                              <w:fldChar w:fldCharType="begin"/>
+                            </w:r>
+                            <w:r>
+                              <w:rPr>
+                                <w:noProof/>
+                              </w:rPr>
+                              <w:instrText xml:space="preserve"> SEQ Ilustración \* ARABIC </w:instrText>
+                            </w:r>
+                            <w:r>
+                              <w:rPr>
+                                <w:noProof/>
+                              </w:rPr>
+                              <w:fldChar w:fldCharType="separate"/>
+                            </w:r>
+                            <w:r>
+                              <w:rPr>
+                                <w:noProof/>
+                              </w:rPr>
+                              <w:t>2</w:t>
+                            </w:r>
+                            <w:r>
+                              <w:rPr>
+                                <w:noProof/>
+                              </w:rPr>
+                              <w:fldChar w:fldCharType="end"/>
+                            </w:r>
                             <w:r>
                               <w:t>. Cadena de conexión</w:t>
                             </w:r>
@@ -1178,12 +1181,21 @@
                         <w:t xml:space="preserve">Ilustración </w:t>
                       </w:r>
                       <w:r>
+                        <w:rPr>
+                          <w:noProof/>
+                        </w:rPr>
                         <w:fldChar w:fldCharType="begin"/>
                       </w:r>
                       <w:r>
+                        <w:rPr>
+                          <w:noProof/>
+                        </w:rPr>
                         <w:instrText xml:space="preserve"> SEQ Ilustración \* ARABIC </w:instrText>
                       </w:r>
                       <w:r>
+                        <w:rPr>
+                          <w:noProof/>
+                        </w:rPr>
                         <w:fldChar w:fldCharType="separate"/>
                       </w:r>
                       <w:r>
@@ -1193,6 +1205,9 @@
                         <w:t>2</w:t>
                       </w:r>
                       <w:r>
+                        <w:rPr>
+                          <w:noProof/>
+                        </w:rPr>
                         <w:fldChar w:fldCharType="end"/>
                       </w:r>
                       <w:r>
@@ -1284,9 +1299,23 @@
     </w:p>
     <w:p>
       <w:pPr>
+        <w:rPr>
+          <w:rFonts w:asciiTheme="majorHAnsi" w:eastAsiaTheme="majorEastAsia" w:hAnsiTheme="majorHAnsi" w:cstheme="majorBidi"/>
+          <w:color w:val="44546A" w:themeColor="text2"/>
+          <w:sz w:val="28"/>
+          <w:szCs w:val="24"/>
+        </w:rPr>
+      </w:pPr>
+      <w:r>
+        <w:br w:type="page"/>
+      </w:r>
+    </w:p>
+    <w:p>
+      <w:pPr>
         <w:pStyle w:val="Ttulo3"/>
       </w:pPr>
       <w:r>
+        <w:lastRenderedPageBreak/>
         <w:t>Formato de los marcadores</w:t>
       </w:r>
     </w:p>
@@ -1974,7 +2003,6 @@
                 <w:szCs w:val="21"/>
                 <w:lang w:val="es-ES_tradnl" w:eastAsia="es-ES_tradnl"/>
               </w:rPr>
-              <w:lastRenderedPageBreak/>
               <w:t xml:space="preserve">      </w:t>
             </w:r>
             <w:r>
@@ -2210,7 +2238,6 @@
                 <w:szCs w:val="21"/>
                 <w:lang w:val="en-GB" w:eastAsia="es-ES_tradnl"/>
               </w:rPr>
-              <w:lastRenderedPageBreak/>
               <w:t>{</w:t>
             </w:r>
           </w:p>
@@ -2670,15 +2697,7 @@
         <w:t>”</w:t>
       </w:r>
       <w:r>
-        <w:t xml:space="preserve"> con la ruta a seguir y el </w:t>
-      </w:r>
-      <w:proofErr w:type="spellStart"/>
-      <w:r>
-        <w:t>popup</w:t>
-      </w:r>
-      <w:proofErr w:type="spellEnd"/>
-      <w:r>
-        <w:t xml:space="preserve"> para votar</w:t>
+        <w:t xml:space="preserve"> con la ruta a seguir y el popup para votar</w:t>
       </w:r>
       <w:r>
         <w:t xml:space="preserve"> y comentar</w:t>
@@ -3187,113 +3206,137 @@
       <w:r>
         <w:t xml:space="preserve">Ilustración </w:t>
       </w:r>
-      <w:fldSimple w:instr=" SEQ Ilustración \* ARABIC ">
+      <w:r>
+        <w:rPr>
+          <w:noProof/>
+        </w:rPr>
+        <w:fldChar w:fldCharType="begin"/>
+      </w:r>
+      <w:r>
+        <w:rPr>
+          <w:noProof/>
+        </w:rPr>
+        <w:instrText xml:space="preserve"> SEQ Ilustración \* ARABIC </w:instrText>
+      </w:r>
+      <w:r>
+        <w:rPr>
+          <w:noProof/>
+        </w:rPr>
+        <w:fldChar w:fldCharType="separate"/>
+      </w:r>
+      <w:r>
+        <w:rPr>
+          <w:noProof/>
+        </w:rPr>
+        <w:t>6</w:t>
+      </w:r>
+      <w:r>
+        <w:rPr>
+          <w:noProof/>
+        </w:rPr>
+        <w:fldChar w:fldCharType="end"/>
+      </w:r>
+      <w:r>
+        <w:t xml:space="preserve"> JSON DEVUELTO POR LA API DE PARADAS DE TAXIS</w:t>
+      </w:r>
+    </w:p>
+    <w:p>
+      <w:pPr>
+        <w:pStyle w:val="Ttulo3"/>
+      </w:pPr>
+      <w:r>
+        <w:lastRenderedPageBreak/>
+        <w:t xml:space="preserve">Google </w:t>
+      </w:r>
+      <w:proofErr w:type="spellStart"/>
+      <w:r>
+        <w:t>Maps</w:t>
+      </w:r>
+      <w:proofErr w:type="spellEnd"/>
+    </w:p>
+    <w:p>
+      <w:pPr>
+        <w:ind w:firstLine="708"/>
+        <w:jc w:val="both"/>
+      </w:pPr>
+      <w:r>
+        <w:t xml:space="preserve">Para mostrar los datos obtenidos se ha utilizado la API de Google </w:t>
+      </w:r>
+      <w:proofErr w:type="spellStart"/>
+      <w:r>
+        <w:t>Maps</w:t>
+      </w:r>
+      <w:proofErr w:type="spellEnd"/>
+      <w:r>
+        <w:t xml:space="preserve"> sin KEY. Para ello, hemos incrustado en la vista el script de la api y hemos inicializado el mapa en una función en nuestro fichero JavaScript.</w:t>
+      </w:r>
+    </w:p>
+    <w:p>
+      <w:pPr>
+        <w:ind w:firstLine="708"/>
+        <w:jc w:val="both"/>
+      </w:pPr>
+      <w:r>
+        <w:t>Una vez echo esto, se ha modificado los estilos del mapa de forma que casi ocuparan el 100% de esta.</w:t>
+      </w:r>
+    </w:p>
+    <w:p>
+      <w:pPr>
+        <w:ind w:firstLine="708"/>
+        <w:jc w:val="both"/>
+      </w:pPr>
+      <w:r>
+        <w:t xml:space="preserve">Por otro </w:t>
+      </w:r>
+      <w:r>
+        <w:t>lado,</w:t>
+      </w:r>
+      <w:r>
+        <w:t xml:space="preserve"> se ha utilizado </w:t>
+      </w:r>
+      <w:proofErr w:type="spellStart"/>
+      <w:r>
+        <w:t>Markers</w:t>
+      </w:r>
+      <w:proofErr w:type="spellEnd"/>
+      <w:r>
+        <w:t xml:space="preserve"> para añadir elementos al mapa como por ejemplo la ubicación de los bares o de las paradas de taxis, siendo estas últimas en la cuales se ha realizado un icono personalizado para ellas.</w:t>
+      </w:r>
+    </w:p>
+    <w:p/>
+    <w:p>
+      <w:pPr>
+        <w:pStyle w:val="Ttulo3"/>
+      </w:pPr>
+      <w:r>
+        <w:t>WMS</w:t>
+      </w:r>
+    </w:p>
+    <w:p>
+      <w:pPr>
+        <w:ind w:firstLine="708"/>
+        <w:jc w:val="both"/>
+      </w:pPr>
+      <w:r>
+        <w:t xml:space="preserve">Para incluir la capa de información proveniente de un servicio WMS estándar externo se ha escogido el servicio </w:t>
+      </w:r>
+      <w:hyperlink r:id="rId17" w:history="1">
         <w:r>
           <w:rPr>
-            <w:noProof/>
+            <w:rStyle w:val="Hipervnculo"/>
           </w:rPr>
-          <w:t>6</w:t>
+          <w:t>http://ide.gijon.es/geoserver/gwc/service/wms</w:t>
         </w:r>
-      </w:fldSimple>
-      <w:r>
-        <w:t xml:space="preserve"> JSON DEVUELTO POR LA API DE PARADAS DE TAXIS</w:t>
-      </w:r>
-    </w:p>
-    <w:p>
-      <w:pPr>
-        <w:pStyle w:val="Ttulo3"/>
-      </w:pPr>
-      <w:r>
-        <w:lastRenderedPageBreak/>
-        <w:t xml:space="preserve">Google </w:t>
-      </w:r>
-      <w:proofErr w:type="spellStart"/>
-      <w:r>
-        <w:t>Maps</w:t>
-      </w:r>
-      <w:proofErr w:type="spellEnd"/>
-    </w:p>
-    <w:p>
-      <w:pPr>
-        <w:jc w:val="both"/>
-      </w:pPr>
-      <w:r>
-        <w:t xml:space="preserve">Para mostrar los datos obtenidos se ha utilizado la API de Google </w:t>
-      </w:r>
-      <w:proofErr w:type="spellStart"/>
-      <w:r>
-        <w:t>Maps</w:t>
-      </w:r>
-      <w:proofErr w:type="spellEnd"/>
-      <w:r>
-        <w:t xml:space="preserve"> sin KEY. Para ello, hemos incrustado en la vista el script </w:t>
-      </w:r>
-      <w:proofErr w:type="gramStart"/>
-      <w:r>
-        <w:t>de la api</w:t>
-      </w:r>
-      <w:proofErr w:type="gramEnd"/>
-      <w:r>
-        <w:t xml:space="preserve"> y hemos inicializado el mapa en una función en nuestro fichero JavaScript.</w:t>
-      </w:r>
-    </w:p>
-    <w:p>
-      <w:pPr>
-        <w:jc w:val="both"/>
-      </w:pPr>
-      <w:r>
-        <w:t>Una vez echo esto, se ha modificado los estilos del mapa de forma que casi ocuparan el 100% de esta.</w:t>
-      </w:r>
-    </w:p>
-    <w:p>
-      <w:pPr>
-        <w:jc w:val="both"/>
-      </w:pPr>
-      <w:r>
-        <w:t xml:space="preserve">Por otro </w:t>
-      </w:r>
-      <w:proofErr w:type="gramStart"/>
-      <w:r>
-        <w:t>lado</w:t>
-      </w:r>
-      <w:proofErr w:type="gramEnd"/>
-      <w:r>
-        <w:t xml:space="preserve"> se ha utilizado </w:t>
-      </w:r>
-      <w:proofErr w:type="spellStart"/>
-      <w:r>
-        <w:t>Markers</w:t>
-      </w:r>
-      <w:proofErr w:type="spellEnd"/>
-      <w:r>
-        <w:t xml:space="preserve"> para añadir elementos al mapa como por ejemplo la ubicación de los bares o de las paradas de taxis, siendo estas últimas en la cuales se ha realizado un icono personalizado para ellas.</w:t>
-      </w:r>
-      <w:bookmarkStart w:id="1" w:name="_GoBack"/>
-      <w:bookmarkEnd w:id="1"/>
-    </w:p>
-    <w:p/>
-    <w:p>
-      <w:pPr>
-        <w:pStyle w:val="Ttulo3"/>
-      </w:pPr>
-      <w:r>
-        <w:t>WMS</w:t>
-      </w:r>
-    </w:p>
-    <w:p>
-      <w:r>
-        <w:t>//TODO</w:t>
-      </w:r>
-    </w:p>
-    <w:p>
-      <w:pPr>
-        <w:rPr>
-          <w:rFonts w:asciiTheme="majorHAnsi" w:eastAsiaTheme="majorEastAsia" w:hAnsiTheme="majorHAnsi" w:cstheme="majorBidi"/>
-          <w:color w:val="404040" w:themeColor="text1" w:themeTint="BF"/>
-          <w:sz w:val="28"/>
-          <w:szCs w:val="28"/>
-        </w:rPr>
-      </w:pPr>
+      </w:hyperlink>
+      <w:r>
+        <w:t>?</w:t>
+      </w:r>
+      <w:r>
+        <w:t>, y más concretamente la capa de zonas verdes de Gijón. La información referente a la ubicación en el mapa devuelta por este sistema se encuentra en formato UTM, por lo que ha sido necesario transformar los elementos que se iban a incluir en el BBOX a este formato.</w:t>
+      </w:r>
+      <w:r>
+        <w:t xml:space="preserve"> </w:t>
+      </w:r>
       <w:r>
         <w:br w:type="page"/>
       </w:r>
@@ -3368,7 +3411,7 @@
                           </pic:cNvPicPr>
                         </pic:nvPicPr>
                         <pic:blipFill>
-                          <a:blip r:embed="rId17">
+                          <a:blip r:embed="rId18">
                             <a:extLst>
                               <a:ext uri="{28A0092B-C50C-407E-A947-70E740481C1C}">
                                 <a14:useLocalDpi xmlns:a14="http://schemas.microsoft.com/office/drawing/2010/main" val="0"/>
@@ -3408,14 +3451,36 @@
             <w:r>
               <w:t xml:space="preserve">Ilustración </w:t>
             </w:r>
-            <w:fldSimple w:instr=" SEQ Ilustración \* ARABIC ">
-              <w:r>
-                <w:rPr>
-                  <w:noProof/>
-                </w:rPr>
-                <w:t>7</w:t>
-              </w:r>
-            </w:fldSimple>
+            <w:r>
+              <w:rPr>
+                <w:noProof/>
+              </w:rPr>
+              <w:fldChar w:fldCharType="begin"/>
+            </w:r>
+            <w:r>
+              <w:rPr>
+                <w:noProof/>
+              </w:rPr>
+              <w:instrText xml:space="preserve"> SEQ Ilustración \* ARABIC </w:instrText>
+            </w:r>
+            <w:r>
+              <w:rPr>
+                <w:noProof/>
+              </w:rPr>
+              <w:fldChar w:fldCharType="separate"/>
+            </w:r>
+            <w:r>
+              <w:rPr>
+                <w:noProof/>
+              </w:rPr>
+              <w:t>7</w:t>
+            </w:r>
+            <w:r>
+              <w:rPr>
+                <w:noProof/>
+              </w:rPr>
+              <w:fldChar w:fldCharType="end"/>
+            </w:r>
             <w:r>
               <w:t xml:space="preserve"> logo </w:t>
             </w:r>
@@ -3671,14 +3736,36 @@
                                   <w:r>
                                     <w:t xml:space="preserve">Ilustración </w:t>
                                   </w:r>
-                                  <w:fldSimple w:instr=" SEQ Ilustración \* ARABIC ">
-                                    <w:r>
-                                      <w:rPr>
-                                        <w:noProof/>
-                                      </w:rPr>
-                                      <w:t>8</w:t>
-                                    </w:r>
-                                  </w:fldSimple>
+                                  <w:r>
+                                    <w:rPr>
+                                      <w:noProof/>
+                                    </w:rPr>
+                                    <w:fldChar w:fldCharType="begin"/>
+                                  </w:r>
+                                  <w:r>
+                                    <w:rPr>
+                                      <w:noProof/>
+                                    </w:rPr>
+                                    <w:instrText xml:space="preserve"> SEQ Ilustración \* ARABIC </w:instrText>
+                                  </w:r>
+                                  <w:r>
+                                    <w:rPr>
+                                      <w:noProof/>
+                                    </w:rPr>
+                                    <w:fldChar w:fldCharType="separate"/>
+                                  </w:r>
+                                  <w:r>
+                                    <w:rPr>
+                                      <w:noProof/>
+                                    </w:rPr>
+                                    <w:t>8</w:t>
+                                  </w:r>
+                                  <w:r>
+                                    <w:rPr>
+                                      <w:noProof/>
+                                    </w:rPr>
+                                    <w:fldChar w:fldCharType="end"/>
+                                  </w:r>
                                   <w:r>
                                     <w:t>adsf</w:t>
                                   </w:r>
@@ -3713,12 +3800,21 @@
                               <w:t xml:space="preserve">Ilustración </w:t>
                             </w:r>
                             <w:r>
+                              <w:rPr>
+                                <w:noProof/>
+                              </w:rPr>
                               <w:fldChar w:fldCharType="begin"/>
                             </w:r>
                             <w:r>
+                              <w:rPr>
+                                <w:noProof/>
+                              </w:rPr>
                               <w:instrText xml:space="preserve"> SEQ Ilustración \* ARABIC </w:instrText>
                             </w:r>
                             <w:r>
+                              <w:rPr>
+                                <w:noProof/>
+                              </w:rPr>
                               <w:fldChar w:fldCharType="separate"/>
                             </w:r>
                             <w:r>
@@ -3766,7 +3862,7 @@
                           </pic:cNvPicPr>
                         </pic:nvPicPr>
                         <pic:blipFill>
-                          <a:blip r:embed="rId18" cstate="print">
+                          <a:blip r:embed="rId19" cstate="print">
                             <a:extLst>
                               <a:ext uri="{28A0092B-C50C-407E-A947-70E740481C1C}">
                                 <a14:useLocalDpi xmlns:a14="http://schemas.microsoft.com/office/drawing/2010/main" val="0"/>
@@ -3806,14 +3902,36 @@
             <w:r>
               <w:t xml:space="preserve">Ilustración </w:t>
             </w:r>
-            <w:fldSimple w:instr=" SEQ Ilustración \* ARABIC ">
-              <w:r>
-                <w:rPr>
-                  <w:noProof/>
-                </w:rPr>
-                <w:t>9</w:t>
-              </w:r>
-            </w:fldSimple>
+            <w:r>
+              <w:rPr>
+                <w:noProof/>
+              </w:rPr>
+              <w:fldChar w:fldCharType="begin"/>
+            </w:r>
+            <w:r>
+              <w:rPr>
+                <w:noProof/>
+              </w:rPr>
+              <w:instrText xml:space="preserve"> SEQ Ilustración \* ARABIC </w:instrText>
+            </w:r>
+            <w:r>
+              <w:rPr>
+                <w:noProof/>
+              </w:rPr>
+              <w:fldChar w:fldCharType="separate"/>
+            </w:r>
+            <w:r>
+              <w:rPr>
+                <w:noProof/>
+              </w:rPr>
+              <w:t>9</w:t>
+            </w:r>
+            <w:r>
+              <w:rPr>
+                <w:noProof/>
+              </w:rPr>
+              <w:fldChar w:fldCharType="end"/>
+            </w:r>
             <w:r>
               <w:t xml:space="preserve"> logo </w:t>
             </w:r>
@@ -3888,7 +4006,7 @@
                           </pic:cNvPicPr>
                         </pic:nvPicPr>
                         <pic:blipFill>
-                          <a:blip r:embed="rId19">
+                          <a:blip r:embed="rId20">
                             <a:extLst>
                               <a:ext uri="{28A0092B-C50C-407E-A947-70E740481C1C}">
                                 <a14:useLocalDpi xmlns:a14="http://schemas.microsoft.com/office/drawing/2010/main" val="0"/>
@@ -3928,14 +4046,36 @@
             <w:r>
               <w:t xml:space="preserve">Ilustración </w:t>
             </w:r>
-            <w:fldSimple w:instr=" SEQ Ilustración \* ARABIC ">
-              <w:r>
-                <w:rPr>
-                  <w:noProof/>
-                </w:rPr>
-                <w:t>10</w:t>
-              </w:r>
-            </w:fldSimple>
+            <w:r>
+              <w:rPr>
+                <w:noProof/>
+              </w:rPr>
+              <w:fldChar w:fldCharType="begin"/>
+            </w:r>
+            <w:r>
+              <w:rPr>
+                <w:noProof/>
+              </w:rPr>
+              <w:instrText xml:space="preserve"> SEQ Ilustración \* ARABIC </w:instrText>
+            </w:r>
+            <w:r>
+              <w:rPr>
+                <w:noProof/>
+              </w:rPr>
+              <w:fldChar w:fldCharType="separate"/>
+            </w:r>
+            <w:r>
+              <w:rPr>
+                <w:noProof/>
+              </w:rPr>
+              <w:t>10</w:t>
+            </w:r>
+            <w:r>
+              <w:rPr>
+                <w:noProof/>
+              </w:rPr>
+              <w:fldChar w:fldCharType="end"/>
+            </w:r>
             <w:r>
               <w:t xml:space="preserve"> logo </w:t>
             </w:r>
@@ -4079,7 +4219,7 @@
                           </pic:cNvPicPr>
                         </pic:nvPicPr>
                         <pic:blipFill>
-                          <a:blip r:embed="rId20">
+                          <a:blip r:embed="rId21">
                             <a:extLst>
                               <a:ext uri="{28A0092B-C50C-407E-A947-70E740481C1C}">
                                 <a14:useLocalDpi xmlns:a14="http://schemas.microsoft.com/office/drawing/2010/main" val="0"/>
@@ -4119,14 +4259,36 @@
             <w:r>
               <w:t xml:space="preserve">Ilustración </w:t>
             </w:r>
-            <w:fldSimple w:instr=" SEQ Ilustración \* ARABIC ">
-              <w:r>
-                <w:rPr>
-                  <w:noProof/>
-                </w:rPr>
-                <w:t>11</w:t>
-              </w:r>
-            </w:fldSimple>
+            <w:r>
+              <w:rPr>
+                <w:noProof/>
+              </w:rPr>
+              <w:fldChar w:fldCharType="begin"/>
+            </w:r>
+            <w:r>
+              <w:rPr>
+                <w:noProof/>
+              </w:rPr>
+              <w:instrText xml:space="preserve"> SEQ Ilustración \* ARABIC </w:instrText>
+            </w:r>
+            <w:r>
+              <w:rPr>
+                <w:noProof/>
+              </w:rPr>
+              <w:fldChar w:fldCharType="separate"/>
+            </w:r>
+            <w:r>
+              <w:rPr>
+                <w:noProof/>
+              </w:rPr>
+              <w:t>11</w:t>
+            </w:r>
+            <w:r>
+              <w:rPr>
+                <w:noProof/>
+              </w:rPr>
+              <w:fldChar w:fldCharType="end"/>
+            </w:r>
             <w:r>
               <w:t xml:space="preserve"> logo node.js</w:t>
             </w:r>
@@ -4147,13 +4309,8 @@
       <w:pPr>
         <w:pStyle w:val="Ttulo3"/>
       </w:pPr>
-      <w:proofErr w:type="spellStart"/>
-      <w:r>
-        <w:t>Entity</w:t>
-      </w:r>
-      <w:proofErr w:type="spellEnd"/>
-      <w:r>
-        <w:t xml:space="preserve"> Framework</w:t>
+      <w:r>
+        <w:t>Entity Framework</w:t>
       </w:r>
     </w:p>
     <w:tbl>
@@ -4206,7 +4363,7 @@
                           </pic:cNvPicPr>
                         </pic:nvPicPr>
                         <pic:blipFill>
-                          <a:blip r:embed="rId21">
+                          <a:blip r:embed="rId22">
                             <a:extLst>
                               <a:ext uri="{28A0092B-C50C-407E-A947-70E740481C1C}">
                                 <a14:useLocalDpi xmlns:a14="http://schemas.microsoft.com/office/drawing/2010/main" val="0"/>
@@ -4246,14 +4403,36 @@
             <w:r>
               <w:t xml:space="preserve">Ilustración </w:t>
             </w:r>
-            <w:fldSimple w:instr=" SEQ Ilustración \* ARABIC ">
-              <w:r>
-                <w:rPr>
-                  <w:noProof/>
-                </w:rPr>
-                <w:t>12</w:t>
-              </w:r>
-            </w:fldSimple>
+            <w:r>
+              <w:rPr>
+                <w:noProof/>
+              </w:rPr>
+              <w:fldChar w:fldCharType="begin"/>
+            </w:r>
+            <w:r>
+              <w:rPr>
+                <w:noProof/>
+              </w:rPr>
+              <w:instrText xml:space="preserve"> SEQ Ilustración \* ARABIC </w:instrText>
+            </w:r>
+            <w:r>
+              <w:rPr>
+                <w:noProof/>
+              </w:rPr>
+              <w:fldChar w:fldCharType="separate"/>
+            </w:r>
+            <w:r>
+              <w:rPr>
+                <w:noProof/>
+              </w:rPr>
+              <w:t>12</w:t>
+            </w:r>
+            <w:r>
+              <w:rPr>
+                <w:noProof/>
+              </w:rPr>
+              <w:fldChar w:fldCharType="end"/>
+            </w:r>
             <w:r>
               <w:t xml:space="preserve"> logo </w:t>
             </w:r>
@@ -4263,13 +4442,8 @@
             </w:r>
             <w:proofErr w:type="spellEnd"/>
             <w:r>
-              <w:t xml:space="preserve"> </w:t>
-            </w:r>
-            <w:proofErr w:type="spellStart"/>
-            <w:r>
-              <w:t>framework</w:t>
-            </w:r>
-            <w:proofErr w:type="spellEnd"/>
+              <w:t xml:space="preserve"> framework</w:t>
+            </w:r>
           </w:p>
         </w:tc>
         <w:tc>
@@ -4343,7 +4517,7 @@
       <w:r>
         <w:t xml:space="preserve">Autobuses urbanos Gijón: </w:t>
       </w:r>
-      <w:hyperlink r:id="rId22" w:history="1">
+      <w:hyperlink r:id="rId23" w:history="1">
         <w:r>
           <w:rPr>
             <w:rStyle w:val="Hipervnculo"/>
@@ -4364,7 +4538,7 @@
       <w:r>
         <w:t xml:space="preserve">, tiempo real: </w:t>
       </w:r>
-      <w:hyperlink r:id="rId23" w:history="1">
+      <w:hyperlink r:id="rId24" w:history="1">
         <w:r>
           <w:rPr>
             <w:rStyle w:val="Hipervnculo"/>
@@ -4399,7 +4573,7 @@
         </w:rPr>
         <w:t xml:space="preserve">: </w:t>
       </w:r>
-      <w:hyperlink r:id="rId24" w:history="1">
+      <w:hyperlink r:id="rId25" w:history="1">
         <w:r>
           <w:rPr>
             <w:rStyle w:val="Hipervnculo"/>
@@ -4421,7 +4595,7 @@
         </w:rPr>
         <w:t xml:space="preserve">Json Editor Online: </w:t>
       </w:r>
-      <w:hyperlink r:id="rId25" w:history="1">
+      <w:hyperlink r:id="rId26" w:history="1">
         <w:r>
           <w:rPr>
             <w:rStyle w:val="Hipervnculo"/>
@@ -4443,7 +4617,7 @@
         </w:rPr>
         <w:t xml:space="preserve">Maps JavaScript API: </w:t>
       </w:r>
-      <w:hyperlink r:id="rId26" w:history="1">
+      <w:hyperlink r:id="rId27" w:history="1">
         <w:r>
           <w:rPr>
             <w:rStyle w:val="Hipervnculo"/>
@@ -4462,7 +4636,7 @@
       <w:r>
         <w:t xml:space="preserve">Paradas de Taxis de Gijón: </w:t>
       </w:r>
-      <w:hyperlink r:id="rId27" w:history="1">
+      <w:hyperlink r:id="rId28" w:history="1">
         <w:r>
           <w:rPr>
             <w:rStyle w:val="Hipervnculo"/>
@@ -4475,7 +4649,7 @@
       <w:r>
         <w:t xml:space="preserve">Visio: </w:t>
       </w:r>
-      <w:hyperlink r:id="rId28" w:history="1">
+      <w:hyperlink r:id="rId29" w:history="1">
         <w:r>
           <w:rPr>
             <w:rStyle w:val="Hipervnculo"/>
@@ -4494,7 +4668,7 @@
       <w:r>
         <w:t xml:space="preserve">Visor IDE Gijón: </w:t>
       </w:r>
-      <w:hyperlink r:id="rId29" w:history="1">
+      <w:hyperlink r:id="rId30" w:history="1">
         <w:r>
           <w:rPr>
             <w:rStyle w:val="Hipervnculo"/>
@@ -6815,7 +6989,7 @@
 </file>
 
 <file path=customXml/itemProps1.xml><?xml version="1.0" encoding="utf-8"?>
-<ds:datastoreItem xmlns:ds="http://schemas.openxmlformats.org/officeDocument/2006/customXml" ds:itemID="{6A072785-F3E3-4498-92AB-02633D94A071}">
+<ds:datastoreItem xmlns:ds="http://schemas.openxmlformats.org/officeDocument/2006/customXml" ds:itemID="{6BC80645-F2D6-4505-BC39-D108AE5901D6}">
   <ds:schemaRefs>
     <ds:schemaRef ds:uri="http://schemas.openxmlformats.org/officeDocument/2006/bibliography"/>
   </ds:schemaRefs>

--- a/B33rDocumentation/B33RDocumentation.docx
+++ b/B33rDocumentation/B33RDocumentation.docx
@@ -2,22 +2,2951 @@
 <file path=word/document.xml><?xml version="1.0" encoding="utf-8"?>
 <w:document xmlns:wpc="http://schemas.microsoft.com/office/word/2010/wordprocessingCanvas" xmlns:cx="http://schemas.microsoft.com/office/drawing/2014/chartex" xmlns:cx1="http://schemas.microsoft.com/office/drawing/2015/9/8/chartex" xmlns:cx2="http://schemas.microsoft.com/office/drawing/2015/10/21/chartex" xmlns:cx3="http://schemas.microsoft.com/office/drawing/2016/5/9/chartex" xmlns:cx4="http://schemas.microsoft.com/office/drawing/2016/5/10/chartex" xmlns:cx5="http://schemas.microsoft.com/office/drawing/2016/5/11/chartex" xmlns:cx6="http://schemas.microsoft.com/office/drawing/2016/5/12/chartex" xmlns:cx7="http://schemas.microsoft.com/office/drawing/2016/5/13/chartex" xmlns:cx8="http://schemas.microsoft.com/office/drawing/2016/5/14/chartex" xmlns:mc="http://schemas.openxmlformats.org/markup-compatibility/2006" xmlns:aink="http://schemas.microsoft.com/office/drawing/2016/ink" xmlns:am3d="http://schemas.microsoft.com/office/drawing/2017/model3d" xmlns:o="urn:schemas-microsoft-com:office:office" xmlns:r="http://schemas.openxmlformats.org/officeDocument/2006/relationships" xmlns:m="http://schemas.openxmlformats.org/officeDocument/2006/math" xmlns:v="urn:schemas-microsoft-com:vml" xmlns:wp14="http://schemas.microsoft.com/office/word/2010/wordprocessingDrawing" xmlns:wp="http://schemas.openxmlformats.org/drawingml/2006/wordprocessingDrawing" xmlns:w10="urn:schemas-microsoft-com:office:word" xmlns:w="http://schemas.openxmlformats.org/wordprocessingml/2006/main" xmlns:w14="http://schemas.microsoft.com/office/word/2010/wordml" xmlns:w15="http://schemas.microsoft.com/office/word/2012/wordml" xmlns:w16cid="http://schemas.microsoft.com/office/word/2016/wordml/cid" xmlns:w16se="http://schemas.microsoft.com/office/word/2015/wordml/symex" xmlns:wpg="http://schemas.microsoft.com/office/word/2010/wordprocessingGroup" xmlns:wpi="http://schemas.microsoft.com/office/word/2010/wordprocessingInk" xmlns:wne="http://schemas.microsoft.com/office/word/2006/wordml" xmlns:wps="http://schemas.microsoft.com/office/word/2010/wordprocessingShape" mc:Ignorable="w14 w15 w16se w16cid wp14">
   <w:body>
+    <w:sdt>
+      <w:sdtPr>
+        <w:rPr>
+          <w:color w:val="4472C4" w:themeColor="accent1"/>
+        </w:rPr>
+        <w:id w:val="140780717"/>
+        <w:docPartObj>
+          <w:docPartGallery w:val="Cover Pages"/>
+          <w:docPartUnique/>
+        </w:docPartObj>
+      </w:sdtPr>
+      <w:sdtEndPr>
+        <w:rPr>
+          <w:color w:val="auto"/>
+          <w:sz w:val="24"/>
+        </w:rPr>
+      </w:sdtEndPr>
+      <w:sdtContent>
+        <w:p>
+          <w:pPr>
+            <w:pStyle w:val="Sinespaciado"/>
+            <w:spacing w:before="1540" w:after="240"/>
+            <w:jc w:val="center"/>
+            <w:rPr>
+              <w:color w:val="4472C4" w:themeColor="accent1"/>
+            </w:rPr>
+          </w:pPr>
+          <w:r>
+            <w:rPr>
+              <w:noProof/>
+              <w:color w:val="4472C4" w:themeColor="accent1"/>
+            </w:rPr>
+            <w:drawing>
+              <wp:inline distT="0" distB="0" distL="0" distR="0">
+                <wp:extent cx="1417320" cy="750898"/>
+                <wp:effectExtent l="0" t="0" r="0" b="0"/>
+                <wp:docPr id="143" name="Imagen 143"/>
+                <wp:cNvGraphicFramePr>
+                  <a:graphicFrameLocks xmlns:a="http://schemas.openxmlformats.org/drawingml/2006/main" noChangeAspect="1"/>
+                </wp:cNvGraphicFramePr>
+                <a:graphic xmlns:a="http://schemas.openxmlformats.org/drawingml/2006/main">
+                  <a:graphicData uri="http://schemas.openxmlformats.org/drawingml/2006/picture">
+                    <pic:pic xmlns:pic="http://schemas.openxmlformats.org/drawingml/2006/picture">
+                      <pic:nvPicPr>
+                        <pic:cNvPr id="3" name="t55.png"/>
+                        <pic:cNvPicPr/>
+                      </pic:nvPicPr>
+                      <pic:blipFill>
+                        <a:blip r:embed="rId6" cstate="print">
+                          <a:duotone>
+                            <a:schemeClr val="accent1">
+                              <a:shade val="45000"/>
+                              <a:satMod val="135000"/>
+                            </a:schemeClr>
+                            <a:prstClr val="white"/>
+                          </a:duotone>
+                          <a:extLst>
+                            <a:ext uri="{28A0092B-C50C-407E-A947-70E740481C1C}">
+                              <a14:useLocalDpi xmlns:a14="http://schemas.microsoft.com/office/drawing/2010/main" val="0"/>
+                            </a:ext>
+                          </a:extLst>
+                        </a:blip>
+                        <a:stretch>
+                          <a:fillRect/>
+                        </a:stretch>
+                      </pic:blipFill>
+                      <pic:spPr>
+                        <a:xfrm>
+                          <a:off x="0" y="0"/>
+                          <a:ext cx="1417320" cy="750898"/>
+                        </a:xfrm>
+                        <a:prstGeom prst="rect">
+                          <a:avLst/>
+                        </a:prstGeom>
+                        <a:noFill/>
+                        <a:ln>
+                          <a:noFill/>
+                        </a:ln>
+                      </pic:spPr>
+                    </pic:pic>
+                  </a:graphicData>
+                </a:graphic>
+              </wp:inline>
+            </w:drawing>
+          </w:r>
+        </w:p>
+        <w:sdt>
+          <w:sdtPr>
+            <w:rPr>
+              <w:rFonts w:asciiTheme="majorHAnsi" w:eastAsiaTheme="majorEastAsia" w:hAnsiTheme="majorHAnsi" w:cstheme="majorBidi"/>
+              <w:caps/>
+              <w:color w:val="4472C4" w:themeColor="accent1"/>
+              <w:sz w:val="72"/>
+              <w:szCs w:val="72"/>
+            </w:rPr>
+            <w:alias w:val="Título"/>
+            <w:tag w:val=""/>
+            <w:id w:val="1735040861"/>
+            <w:placeholder>
+              <w:docPart w:val="12CA5A7F274F4C2C87D864C3EA65A1A2"/>
+            </w:placeholder>
+            <w:dataBinding w:prefixMappings="xmlns:ns0='http://purl.org/dc/elements/1.1/' xmlns:ns1='http://schemas.openxmlformats.org/package/2006/metadata/core-properties' " w:xpath="/ns1:coreProperties[1]/ns0:title[1]" w:storeItemID="{6C3C8BC8-F283-45AE-878A-BAB7291924A1}"/>
+            <w:text/>
+          </w:sdtPr>
+          <w:sdtEndPr>
+            <w:rPr>
+              <w:sz w:val="80"/>
+              <w:szCs w:val="80"/>
+            </w:rPr>
+          </w:sdtEndPr>
+          <w:sdtContent>
+            <w:p>
+              <w:pPr>
+                <w:pStyle w:val="Sinespaciado"/>
+                <w:pBdr>
+                  <w:top w:val="single" w:sz="6" w:space="6" w:color="4472C4" w:themeColor="accent1"/>
+                  <w:bottom w:val="single" w:sz="6" w:space="6" w:color="4472C4" w:themeColor="accent1"/>
+                </w:pBdr>
+                <w:spacing w:after="240"/>
+                <w:jc w:val="center"/>
+                <w:rPr>
+                  <w:rFonts w:asciiTheme="majorHAnsi" w:eastAsiaTheme="majorEastAsia" w:hAnsiTheme="majorHAnsi" w:cstheme="majorBidi"/>
+                  <w:caps/>
+                  <w:color w:val="4472C4" w:themeColor="accent1"/>
+                  <w:sz w:val="80"/>
+                  <w:szCs w:val="80"/>
+                </w:rPr>
+              </w:pPr>
+              <w:r>
+                <w:rPr>
+                  <w:rFonts w:asciiTheme="majorHAnsi" w:eastAsiaTheme="majorEastAsia" w:hAnsiTheme="majorHAnsi" w:cstheme="majorBidi"/>
+                  <w:caps/>
+                  <w:color w:val="4472C4" w:themeColor="accent1"/>
+                  <w:sz w:val="72"/>
+                  <w:szCs w:val="72"/>
+                </w:rPr>
+                <w:t>b33r</w:t>
+              </w:r>
+            </w:p>
+          </w:sdtContent>
+        </w:sdt>
+        <w:p>
+          <w:pPr>
+            <w:pStyle w:val="Sinespaciado"/>
+            <w:jc w:val="center"/>
+            <w:rPr>
+              <w:color w:val="4472C4" w:themeColor="accent1"/>
+              <w:sz w:val="28"/>
+              <w:szCs w:val="28"/>
+            </w:rPr>
+          </w:pPr>
+        </w:p>
+        <w:p>
+          <w:pPr>
+            <w:pStyle w:val="Sinespaciado"/>
+            <w:spacing w:before="480"/>
+            <w:jc w:val="center"/>
+            <w:rPr>
+              <w:color w:val="4472C4" w:themeColor="accent1"/>
+            </w:rPr>
+          </w:pPr>
+          <w:r>
+            <w:rPr>
+              <w:noProof/>
+              <w:color w:val="4472C4" w:themeColor="accent1"/>
+            </w:rPr>
+            <w:drawing>
+              <wp:inline distT="0" distB="0" distL="0" distR="0">
+                <wp:extent cx="758952" cy="478932"/>
+                <wp:effectExtent l="0" t="0" r="3175" b="0"/>
+                <wp:docPr id="144" name="Imagen 144"/>
+                <wp:cNvGraphicFramePr>
+                  <a:graphicFrameLocks xmlns:a="http://schemas.openxmlformats.org/drawingml/2006/main" noChangeAspect="1"/>
+                </wp:cNvGraphicFramePr>
+                <a:graphic xmlns:a="http://schemas.openxmlformats.org/drawingml/2006/main">
+                  <a:graphicData uri="http://schemas.openxmlformats.org/drawingml/2006/picture">
+                    <pic:pic xmlns:pic="http://schemas.openxmlformats.org/drawingml/2006/picture">
+                      <pic:nvPicPr>
+                        <pic:cNvPr id="9" name="roco bottom.png"/>
+                        <pic:cNvPicPr/>
+                      </pic:nvPicPr>
+                      <pic:blipFill>
+                        <a:blip r:embed="rId7" cstate="print">
+                          <a:duotone>
+                            <a:schemeClr val="accent1">
+                              <a:shade val="45000"/>
+                              <a:satMod val="135000"/>
+                            </a:schemeClr>
+                            <a:prstClr val="white"/>
+                          </a:duotone>
+                          <a:extLst>
+                            <a:ext uri="{28A0092B-C50C-407E-A947-70E740481C1C}">
+                              <a14:useLocalDpi xmlns:a14="http://schemas.microsoft.com/office/drawing/2010/main" val="0"/>
+                            </a:ext>
+                          </a:extLst>
+                        </a:blip>
+                        <a:stretch>
+                          <a:fillRect/>
+                        </a:stretch>
+                      </pic:blipFill>
+                      <pic:spPr>
+                        <a:xfrm>
+                          <a:off x="0" y="0"/>
+                          <a:ext cx="758952" cy="478932"/>
+                        </a:xfrm>
+                        <a:prstGeom prst="rect">
+                          <a:avLst/>
+                        </a:prstGeom>
+                      </pic:spPr>
+                    </pic:pic>
+                  </a:graphicData>
+                </a:graphic>
+              </wp:inline>
+            </w:drawing>
+          </w:r>
+        </w:p>
+        <w:p>
+          <w:pPr>
+            <w:rPr>
+              <w:rFonts w:asciiTheme="majorHAnsi" w:eastAsiaTheme="majorEastAsia" w:hAnsiTheme="majorHAnsi" w:cstheme="majorBidi"/>
+              <w:color w:val="2F5496" w:themeColor="accent1" w:themeShade="BF"/>
+              <w:sz w:val="36"/>
+              <w:szCs w:val="32"/>
+            </w:rPr>
+          </w:pPr>
+          <w:r>
+            <w:rPr>
+              <w:noProof/>
+              <w:color w:val="4472C4" w:themeColor="accent1"/>
+            </w:rPr>
+            <mc:AlternateContent>
+              <mc:Choice Requires="wps">
+                <w:drawing>
+                  <wp:anchor distT="45720" distB="45720" distL="114300" distR="114300" simplePos="0" relativeHeight="251665408" behindDoc="0" locked="0" layoutInCell="1" allowOverlap="1">
+                    <wp:simplePos x="0" y="0"/>
+                    <wp:positionH relativeFrom="margin">
+                      <wp:posOffset>2322195</wp:posOffset>
+                    </wp:positionH>
+                    <wp:positionV relativeFrom="paragraph">
+                      <wp:posOffset>3820795</wp:posOffset>
+                    </wp:positionV>
+                    <wp:extent cx="3063240" cy="1404620"/>
+                    <wp:effectExtent l="0" t="0" r="0" b="0"/>
+                    <wp:wrapSquare wrapText="bothSides"/>
+                    <wp:docPr id="217" name="Cuadro de texto 2"/>
+                    <wp:cNvGraphicFramePr>
+                      <a:graphicFrameLocks xmlns:a="http://schemas.openxmlformats.org/drawingml/2006/main"/>
+                    </wp:cNvGraphicFramePr>
+                    <a:graphic xmlns:a="http://schemas.openxmlformats.org/drawingml/2006/main">
+                      <a:graphicData uri="http://schemas.microsoft.com/office/word/2010/wordprocessingShape">
+                        <wps:wsp>
+                          <wps:cNvSpPr txBox="1">
+                            <a:spLocks noChangeArrowheads="1"/>
+                          </wps:cNvSpPr>
+                          <wps:spPr bwMode="auto">
+                            <a:xfrm>
+                              <a:off x="0" y="0"/>
+                              <a:ext cx="3063240" cy="1404620"/>
+                            </a:xfrm>
+                            <a:prstGeom prst="rect">
+                              <a:avLst/>
+                            </a:prstGeom>
+                            <a:noFill/>
+                            <a:ln>
+                              <a:noFill/>
+                            </a:ln>
+                          </wps:spPr>
+                          <wps:style>
+                            <a:lnRef idx="0">
+                              <a:scrgbClr r="0" g="0" b="0"/>
+                            </a:lnRef>
+                            <a:fillRef idx="0">
+                              <a:scrgbClr r="0" g="0" b="0"/>
+                            </a:fillRef>
+                            <a:effectRef idx="0">
+                              <a:scrgbClr r="0" g="0" b="0"/>
+                            </a:effectRef>
+                            <a:fontRef idx="minor">
+                              <a:schemeClr val="accent1"/>
+                            </a:fontRef>
+                          </wps:style>
+                          <wps:txbx>
+                            <w:txbxContent>
+                              <w:p>
+                                <w:pPr>
+                                  <w:jc w:val="right"/>
+                                  <w:rPr>
+                                    <w:sz w:val="28"/>
+                                  </w:rPr>
+                                </w:pPr>
+                                <w:r>
+                                  <w:rPr>
+                                    <w:sz w:val="28"/>
+                                  </w:rPr>
+                                  <w:t>Del Álamo Rancaño, Isabel</w:t>
+                                </w:r>
+                              </w:p>
+                              <w:p>
+                                <w:pPr>
+                                  <w:jc w:val="right"/>
+                                  <w:rPr>
+                                    <w:sz w:val="28"/>
+                                  </w:rPr>
+                                </w:pPr>
+                                <w:r>
+                                  <w:rPr>
+                                    <w:sz w:val="28"/>
+                                  </w:rPr>
+                                  <w:t>Hernández Martínez, María</w:t>
+                                </w:r>
+                              </w:p>
+                              <w:p>
+                                <w:pPr>
+                                  <w:jc w:val="right"/>
+                                  <w:rPr>
+                                    <w:sz w:val="28"/>
+                                  </w:rPr>
+                                </w:pPr>
+                                <w:r>
+                                  <w:rPr>
+                                    <w:sz w:val="28"/>
+                                  </w:rPr>
+                                  <w:t>Llaneza Aller, Íñigo</w:t>
+                                </w:r>
+                              </w:p>
+                            </w:txbxContent>
+                          </wps:txbx>
+                          <wps:bodyPr rot="0" vert="horz" wrap="square" lIns="91440" tIns="45720" rIns="91440" bIns="45720" anchor="t" anchorCtr="0">
+                            <a:spAutoFit/>
+                          </wps:bodyPr>
+                        </wps:wsp>
+                      </a:graphicData>
+                    </a:graphic>
+                    <wp14:sizeRelH relativeFrom="margin">
+                      <wp14:pctWidth>0</wp14:pctWidth>
+                    </wp14:sizeRelH>
+                    <wp14:sizeRelV relativeFrom="margin">
+                      <wp14:pctHeight>20000</wp14:pctHeight>
+                    </wp14:sizeRelV>
+                  </wp:anchor>
+                </w:drawing>
+              </mc:Choice>
+              <mc:Fallback>
+                <w:pict>
+                  <v:shapetype id="_x0000_t202" coordsize="21600,21600" o:spt="202" path="m,l,21600r21600,l21600,xe">
+                    <v:stroke joinstyle="miter"/>
+                    <v:path gradientshapeok="t" o:connecttype="rect"/>
+                  </v:shapetype>
+                  <v:shape id="Cuadro de texto 2" o:spid="_x0000_s1026" type="#_x0000_t202" style="position:absolute;margin-left:182.85pt;margin-top:300.85pt;width:241.2pt;height:110.6pt;z-index:251665408;visibility:visible;mso-wrap-style:square;mso-width-percent:0;mso-height-percent:200;mso-wrap-distance-left:9pt;mso-wrap-distance-top:3.6pt;mso-wrap-distance-right:9pt;mso-wrap-distance-bottom:3.6pt;mso-position-horizontal:absolute;mso-position-horizontal-relative:margin;mso-position-vertical:absolute;mso-position-vertical-relative:text;mso-width-percent:0;mso-height-percent:200;mso-width-relative:margin;mso-height-relative:margin;v-text-anchor:top" o:gfxdata="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" filled="f" stroked="f">
+                    <v:textbox style="mso-fit-shape-to-text:t">
+                      <w:txbxContent>
+                        <w:p>
+                          <w:pPr>
+                            <w:jc w:val="right"/>
+                            <w:rPr>
+                              <w:sz w:val="28"/>
+                            </w:rPr>
+                          </w:pPr>
+                          <w:r>
+                            <w:rPr>
+                              <w:sz w:val="28"/>
+                            </w:rPr>
+                            <w:t>Del Álamo Rancaño, Isabel</w:t>
+                          </w:r>
+                        </w:p>
+                        <w:p>
+                          <w:pPr>
+                            <w:jc w:val="right"/>
+                            <w:rPr>
+                              <w:sz w:val="28"/>
+                            </w:rPr>
+                          </w:pPr>
+                          <w:r>
+                            <w:rPr>
+                              <w:sz w:val="28"/>
+                            </w:rPr>
+                            <w:t>Hernández Martínez, María</w:t>
+                          </w:r>
+                        </w:p>
+                        <w:p>
+                          <w:pPr>
+                            <w:jc w:val="right"/>
+                            <w:rPr>
+                              <w:sz w:val="28"/>
+                            </w:rPr>
+                          </w:pPr>
+                          <w:r>
+                            <w:rPr>
+                              <w:sz w:val="28"/>
+                            </w:rPr>
+                            <w:t>Llaneza Aller, Íñigo</w:t>
+                          </w:r>
+                        </w:p>
+                      </w:txbxContent>
+                    </v:textbox>
+                    <w10:wrap type="square" anchorx="margin"/>
+                  </v:shape>
+                </w:pict>
+              </mc:Fallback>
+            </mc:AlternateContent>
+          </w:r>
+          <w:r>
+            <w:br w:type="page"/>
+          </w:r>
+        </w:p>
+      </w:sdtContent>
+    </w:sdt>
+    <w:sdt>
+      <w:sdtPr>
+        <w:id w:val="-1883237618"/>
+        <w:docPartObj>
+          <w:docPartGallery w:val="Table of Contents"/>
+          <w:docPartUnique/>
+        </w:docPartObj>
+      </w:sdtPr>
+      <w:sdtEndPr>
+        <w:rPr>
+          <w:rFonts w:asciiTheme="minorHAnsi" w:eastAsiaTheme="minorEastAsia" w:hAnsiTheme="minorHAnsi" w:cstheme="minorBidi"/>
+          <w:b/>
+          <w:bCs/>
+          <w:color w:val="auto"/>
+          <w:sz w:val="24"/>
+          <w:szCs w:val="20"/>
+        </w:rPr>
+      </w:sdtEndPr>
+      <w:sdtContent>
+        <w:p>
+          <w:pPr>
+            <w:pStyle w:val="TtuloTDC"/>
+          </w:pPr>
+          <w:r>
+            <w:t>Contenido</w:t>
+          </w:r>
+        </w:p>
+        <w:p>
+          <w:pPr>
+            <w:pStyle w:val="TDC1"/>
+            <w:tabs>
+              <w:tab w:val="right" w:leader="dot" w:pos="8494"/>
+            </w:tabs>
+            <w:rPr>
+              <w:noProof/>
+            </w:rPr>
+          </w:pPr>
+          <w:r>
+            <w:rPr>
+              <w:b/>
+              <w:bCs/>
+            </w:rPr>
+            <w:fldChar w:fldCharType="begin"/>
+          </w:r>
+          <w:r>
+            <w:rPr>
+              <w:b/>
+              <w:bCs/>
+            </w:rPr>
+            <w:instrText xml:space="preserve"> TOC \o "1-3" \h \z \u </w:instrText>
+          </w:r>
+          <w:r>
+            <w:rPr>
+              <w:b/>
+              <w:bCs/>
+            </w:rPr>
+            <w:fldChar w:fldCharType="separate"/>
+          </w:r>
+          <w:hyperlink w:anchor="_Toc525498233" w:history="1">
+            <w:r>
+              <w:rPr>
+                <w:rStyle w:val="Hipervnculo"/>
+                <w:noProof/>
+              </w:rPr>
+              <w:t>Definición del proyecto</w:t>
+            </w:r>
+            <w:r>
+              <w:rPr>
+                <w:noProof/>
+                <w:webHidden/>
+              </w:rPr>
+              <w:tab/>
+            </w:r>
+            <w:r>
+              <w:rPr>
+                <w:noProof/>
+                <w:webHidden/>
+              </w:rPr>
+              <w:fldChar w:fldCharType="begin"/>
+            </w:r>
+            <w:r>
+              <w:rPr>
+                <w:noProof/>
+                <w:webHidden/>
+              </w:rPr>
+              <w:instrText xml:space="preserve"> PAGEREF _Toc525498233 \h </w:instrText>
+            </w:r>
+            <w:r>
+              <w:rPr>
+                <w:noProof/>
+                <w:webHidden/>
+              </w:rPr>
+            </w:r>
+            <w:r>
+              <w:rPr>
+                <w:noProof/>
+                <w:webHidden/>
+              </w:rPr>
+              <w:fldChar w:fldCharType="separate"/>
+            </w:r>
+            <w:r>
+              <w:rPr>
+                <w:noProof/>
+                <w:webHidden/>
+              </w:rPr>
+              <w:t>1</w:t>
+            </w:r>
+            <w:r>
+              <w:rPr>
+                <w:noProof/>
+                <w:webHidden/>
+              </w:rPr>
+              <w:fldChar w:fldCharType="end"/>
+            </w:r>
+          </w:hyperlink>
+        </w:p>
+        <w:p>
+          <w:pPr>
+            <w:pStyle w:val="TDC2"/>
+            <w:tabs>
+              <w:tab w:val="right" w:leader="dot" w:pos="8494"/>
+            </w:tabs>
+            <w:rPr>
+              <w:noProof/>
+            </w:rPr>
+          </w:pPr>
+          <w:hyperlink w:anchor="_Toc525498234" w:history="1">
+            <w:r>
+              <w:rPr>
+                <w:rStyle w:val="Hipervnculo"/>
+                <w:noProof/>
+              </w:rPr>
+              <w:t>Objetivo, ámbito y límites</w:t>
+            </w:r>
+            <w:r>
+              <w:rPr>
+                <w:noProof/>
+                <w:webHidden/>
+              </w:rPr>
+              <w:tab/>
+            </w:r>
+            <w:r>
+              <w:rPr>
+                <w:noProof/>
+                <w:webHidden/>
+              </w:rPr>
+              <w:fldChar w:fldCharType="begin"/>
+            </w:r>
+            <w:r>
+              <w:rPr>
+                <w:noProof/>
+                <w:webHidden/>
+              </w:rPr>
+              <w:instrText xml:space="preserve"> PAGEREF _Toc525498234 \h </w:instrText>
+            </w:r>
+            <w:r>
+              <w:rPr>
+                <w:noProof/>
+                <w:webHidden/>
+              </w:rPr>
+            </w:r>
+            <w:r>
+              <w:rPr>
+                <w:noProof/>
+                <w:webHidden/>
+              </w:rPr>
+              <w:fldChar w:fldCharType="separate"/>
+            </w:r>
+            <w:r>
+              <w:rPr>
+                <w:noProof/>
+                <w:webHidden/>
+              </w:rPr>
+              <w:t>1</w:t>
+            </w:r>
+            <w:r>
+              <w:rPr>
+                <w:noProof/>
+                <w:webHidden/>
+              </w:rPr>
+              <w:fldChar w:fldCharType="end"/>
+            </w:r>
+          </w:hyperlink>
+        </w:p>
+        <w:p>
+          <w:pPr>
+            <w:pStyle w:val="TDC2"/>
+            <w:tabs>
+              <w:tab w:val="right" w:leader="dot" w:pos="8494"/>
+            </w:tabs>
+            <w:rPr>
+              <w:noProof/>
+            </w:rPr>
+          </w:pPr>
+          <w:hyperlink w:anchor="_Toc525498235" w:history="1">
+            <w:r>
+              <w:rPr>
+                <w:rStyle w:val="Hipervnculo"/>
+                <w:noProof/>
+              </w:rPr>
+              <w:t>Actores del sistema</w:t>
+            </w:r>
+            <w:r>
+              <w:rPr>
+                <w:noProof/>
+                <w:webHidden/>
+              </w:rPr>
+              <w:tab/>
+            </w:r>
+            <w:r>
+              <w:rPr>
+                <w:noProof/>
+                <w:webHidden/>
+              </w:rPr>
+              <w:fldChar w:fldCharType="begin"/>
+            </w:r>
+            <w:r>
+              <w:rPr>
+                <w:noProof/>
+                <w:webHidden/>
+              </w:rPr>
+              <w:instrText xml:space="preserve"> PAGEREF _Toc525498235 \h </w:instrText>
+            </w:r>
+            <w:r>
+              <w:rPr>
+                <w:noProof/>
+                <w:webHidden/>
+              </w:rPr>
+            </w:r>
+            <w:r>
+              <w:rPr>
+                <w:noProof/>
+                <w:webHidden/>
+              </w:rPr>
+              <w:fldChar w:fldCharType="separate"/>
+            </w:r>
+            <w:r>
+              <w:rPr>
+                <w:noProof/>
+                <w:webHidden/>
+              </w:rPr>
+              <w:t>1</w:t>
+            </w:r>
+            <w:r>
+              <w:rPr>
+                <w:noProof/>
+                <w:webHidden/>
+              </w:rPr>
+              <w:fldChar w:fldCharType="end"/>
+            </w:r>
+          </w:hyperlink>
+        </w:p>
+        <w:p>
+          <w:pPr>
+            <w:pStyle w:val="TDC2"/>
+            <w:tabs>
+              <w:tab w:val="right" w:leader="dot" w:pos="8494"/>
+            </w:tabs>
+            <w:rPr>
+              <w:noProof/>
+            </w:rPr>
+          </w:pPr>
+          <w:hyperlink w:anchor="_Toc525498236" w:history="1">
+            <w:r>
+              <w:rPr>
+                <w:rStyle w:val="Hipervnculo"/>
+                <w:noProof/>
+              </w:rPr>
+              <w:t>Servicios utilizados</w:t>
+            </w:r>
+            <w:r>
+              <w:rPr>
+                <w:noProof/>
+                <w:webHidden/>
+              </w:rPr>
+              <w:tab/>
+            </w:r>
+            <w:r>
+              <w:rPr>
+                <w:noProof/>
+                <w:webHidden/>
+              </w:rPr>
+              <w:fldChar w:fldCharType="begin"/>
+            </w:r>
+            <w:r>
+              <w:rPr>
+                <w:noProof/>
+                <w:webHidden/>
+              </w:rPr>
+              <w:instrText xml:space="preserve"> PAGEREF _Toc525498236 \h </w:instrText>
+            </w:r>
+            <w:r>
+              <w:rPr>
+                <w:noProof/>
+                <w:webHidden/>
+              </w:rPr>
+            </w:r>
+            <w:r>
+              <w:rPr>
+                <w:noProof/>
+                <w:webHidden/>
+              </w:rPr>
+              <w:fldChar w:fldCharType="separate"/>
+            </w:r>
+            <w:r>
+              <w:rPr>
+                <w:noProof/>
+                <w:webHidden/>
+              </w:rPr>
+              <w:t>2</w:t>
+            </w:r>
+            <w:r>
+              <w:rPr>
+                <w:noProof/>
+                <w:webHidden/>
+              </w:rPr>
+              <w:fldChar w:fldCharType="end"/>
+            </w:r>
+          </w:hyperlink>
+        </w:p>
+        <w:p>
+          <w:pPr>
+            <w:pStyle w:val="TDC1"/>
+            <w:tabs>
+              <w:tab w:val="right" w:leader="dot" w:pos="8494"/>
+            </w:tabs>
+            <w:rPr>
+              <w:noProof/>
+            </w:rPr>
+          </w:pPr>
+          <w:hyperlink w:anchor="_Toc525498237" w:history="1">
+            <w:r>
+              <w:rPr>
+                <w:rStyle w:val="Hipervnculo"/>
+                <w:noProof/>
+              </w:rPr>
+              <w:t>Prototipo</w:t>
+            </w:r>
+            <w:r>
+              <w:rPr>
+                <w:noProof/>
+                <w:webHidden/>
+              </w:rPr>
+              <w:tab/>
+            </w:r>
+            <w:r>
+              <w:rPr>
+                <w:noProof/>
+                <w:webHidden/>
+              </w:rPr>
+              <w:fldChar w:fldCharType="begin"/>
+            </w:r>
+            <w:r>
+              <w:rPr>
+                <w:noProof/>
+                <w:webHidden/>
+              </w:rPr>
+              <w:instrText xml:space="preserve"> PAGEREF _Toc525498237 \h </w:instrText>
+            </w:r>
+            <w:r>
+              <w:rPr>
+                <w:noProof/>
+                <w:webHidden/>
+              </w:rPr>
+            </w:r>
+            <w:r>
+              <w:rPr>
+                <w:noProof/>
+                <w:webHidden/>
+              </w:rPr>
+              <w:fldChar w:fldCharType="separate"/>
+            </w:r>
+            <w:r>
+              <w:rPr>
+                <w:noProof/>
+                <w:webHidden/>
+              </w:rPr>
+              <w:t>3</w:t>
+            </w:r>
+            <w:r>
+              <w:rPr>
+                <w:noProof/>
+                <w:webHidden/>
+              </w:rPr>
+              <w:fldChar w:fldCharType="end"/>
+            </w:r>
+          </w:hyperlink>
+        </w:p>
+        <w:p>
+          <w:pPr>
+            <w:pStyle w:val="TDC2"/>
+            <w:tabs>
+              <w:tab w:val="right" w:leader="dot" w:pos="8494"/>
+            </w:tabs>
+            <w:rPr>
+              <w:noProof/>
+            </w:rPr>
+          </w:pPr>
+          <w:hyperlink w:anchor="_Toc525498238" w:history="1">
+            <w:r>
+              <w:rPr>
+                <w:rStyle w:val="Hipervnculo"/>
+                <w:noProof/>
+              </w:rPr>
+              <w:t>Funcionalidades implementadas</w:t>
+            </w:r>
+            <w:r>
+              <w:rPr>
+                <w:noProof/>
+                <w:webHidden/>
+              </w:rPr>
+              <w:tab/>
+            </w:r>
+            <w:r>
+              <w:rPr>
+                <w:noProof/>
+                <w:webHidden/>
+              </w:rPr>
+              <w:fldChar w:fldCharType="begin"/>
+            </w:r>
+            <w:r>
+              <w:rPr>
+                <w:noProof/>
+                <w:webHidden/>
+              </w:rPr>
+              <w:instrText xml:space="preserve"> PAGEREF _Toc525498238 \h </w:instrText>
+            </w:r>
+            <w:r>
+              <w:rPr>
+                <w:noProof/>
+                <w:webHidden/>
+              </w:rPr>
+            </w:r>
+            <w:r>
+              <w:rPr>
+                <w:noProof/>
+                <w:webHidden/>
+              </w:rPr>
+              <w:fldChar w:fldCharType="separate"/>
+            </w:r>
+            <w:r>
+              <w:rPr>
+                <w:noProof/>
+                <w:webHidden/>
+              </w:rPr>
+              <w:t>3</w:t>
+            </w:r>
+            <w:r>
+              <w:rPr>
+                <w:noProof/>
+                <w:webHidden/>
+              </w:rPr>
+              <w:fldChar w:fldCharType="end"/>
+            </w:r>
+          </w:hyperlink>
+        </w:p>
+        <w:p>
+          <w:pPr>
+            <w:pStyle w:val="TDC2"/>
+            <w:tabs>
+              <w:tab w:val="right" w:leader="dot" w:pos="8494"/>
+            </w:tabs>
+            <w:rPr>
+              <w:noProof/>
+            </w:rPr>
+          </w:pPr>
+          <w:hyperlink w:anchor="_Toc525498239" w:history="1">
+            <w:r>
+              <w:rPr>
+                <w:rStyle w:val="Hipervnculo"/>
+                <w:noProof/>
+              </w:rPr>
+              <w:t>Diseño</w:t>
+            </w:r>
+            <w:r>
+              <w:rPr>
+                <w:noProof/>
+                <w:webHidden/>
+              </w:rPr>
+              <w:tab/>
+            </w:r>
+            <w:r>
+              <w:rPr>
+                <w:noProof/>
+                <w:webHidden/>
+              </w:rPr>
+              <w:fldChar w:fldCharType="begin"/>
+            </w:r>
+            <w:r>
+              <w:rPr>
+                <w:noProof/>
+                <w:webHidden/>
+              </w:rPr>
+              <w:instrText xml:space="preserve"> PAGEREF _Toc525498239 \h </w:instrText>
+            </w:r>
+            <w:r>
+              <w:rPr>
+                <w:noProof/>
+                <w:webHidden/>
+              </w:rPr>
+            </w:r>
+            <w:r>
+              <w:rPr>
+                <w:noProof/>
+                <w:webHidden/>
+              </w:rPr>
+              <w:fldChar w:fldCharType="separate"/>
+            </w:r>
+            <w:r>
+              <w:rPr>
+                <w:noProof/>
+                <w:webHidden/>
+              </w:rPr>
+              <w:t>3</w:t>
+            </w:r>
+            <w:r>
+              <w:rPr>
+                <w:noProof/>
+                <w:webHidden/>
+              </w:rPr>
+              <w:fldChar w:fldCharType="end"/>
+            </w:r>
+          </w:hyperlink>
+        </w:p>
+        <w:p>
+          <w:pPr>
+            <w:pStyle w:val="TDC3"/>
+            <w:tabs>
+              <w:tab w:val="right" w:leader="dot" w:pos="8494"/>
+            </w:tabs>
+            <w:rPr>
+              <w:noProof/>
+            </w:rPr>
+          </w:pPr>
+          <w:hyperlink w:anchor="_Toc525498240" w:history="1">
+            <w:r>
+              <w:rPr>
+                <w:rStyle w:val="Hipervnculo"/>
+                <w:noProof/>
+              </w:rPr>
+              <w:t>Arquitectura general</w:t>
+            </w:r>
+            <w:r>
+              <w:rPr>
+                <w:noProof/>
+                <w:webHidden/>
+              </w:rPr>
+              <w:tab/>
+            </w:r>
+            <w:r>
+              <w:rPr>
+                <w:noProof/>
+                <w:webHidden/>
+              </w:rPr>
+              <w:fldChar w:fldCharType="begin"/>
+            </w:r>
+            <w:r>
+              <w:rPr>
+                <w:noProof/>
+                <w:webHidden/>
+              </w:rPr>
+              <w:instrText xml:space="preserve"> PAGEREF _Toc525498240 \h </w:instrText>
+            </w:r>
+            <w:r>
+              <w:rPr>
+                <w:noProof/>
+                <w:webHidden/>
+              </w:rPr>
+            </w:r>
+            <w:r>
+              <w:rPr>
+                <w:noProof/>
+                <w:webHidden/>
+              </w:rPr>
+              <w:fldChar w:fldCharType="separate"/>
+            </w:r>
+            <w:r>
+              <w:rPr>
+                <w:noProof/>
+                <w:webHidden/>
+              </w:rPr>
+              <w:t>3</w:t>
+            </w:r>
+            <w:r>
+              <w:rPr>
+                <w:noProof/>
+                <w:webHidden/>
+              </w:rPr>
+              <w:fldChar w:fldCharType="end"/>
+            </w:r>
+          </w:hyperlink>
+        </w:p>
+        <w:p>
+          <w:pPr>
+            <w:pStyle w:val="TDC3"/>
+            <w:tabs>
+              <w:tab w:val="right" w:leader="dot" w:pos="8494"/>
+            </w:tabs>
+            <w:rPr>
+              <w:noProof/>
+            </w:rPr>
+          </w:pPr>
+          <w:hyperlink w:anchor="_Toc525498241" w:history="1">
+            <w:r>
+              <w:rPr>
+                <w:rStyle w:val="Hipervnculo"/>
+                <w:noProof/>
+              </w:rPr>
+              <w:t>Arquitectura página web</w:t>
+            </w:r>
+            <w:r>
+              <w:rPr>
+                <w:noProof/>
+                <w:webHidden/>
+              </w:rPr>
+              <w:tab/>
+            </w:r>
+            <w:r>
+              <w:rPr>
+                <w:noProof/>
+                <w:webHidden/>
+              </w:rPr>
+              <w:fldChar w:fldCharType="begin"/>
+            </w:r>
+            <w:r>
+              <w:rPr>
+                <w:noProof/>
+                <w:webHidden/>
+              </w:rPr>
+              <w:instrText xml:space="preserve"> PAGEREF _Toc525498241 \h </w:instrText>
+            </w:r>
+            <w:r>
+              <w:rPr>
+                <w:noProof/>
+                <w:webHidden/>
+              </w:rPr>
+            </w:r>
+            <w:r>
+              <w:rPr>
+                <w:noProof/>
+                <w:webHidden/>
+              </w:rPr>
+              <w:fldChar w:fldCharType="separate"/>
+            </w:r>
+            <w:r>
+              <w:rPr>
+                <w:noProof/>
+                <w:webHidden/>
+              </w:rPr>
+              <w:t>4</w:t>
+            </w:r>
+            <w:r>
+              <w:rPr>
+                <w:noProof/>
+                <w:webHidden/>
+              </w:rPr>
+              <w:fldChar w:fldCharType="end"/>
+            </w:r>
+          </w:hyperlink>
+        </w:p>
+        <w:p>
+          <w:pPr>
+            <w:pStyle w:val="TDC3"/>
+            <w:tabs>
+              <w:tab w:val="right" w:leader="dot" w:pos="8494"/>
+            </w:tabs>
+            <w:rPr>
+              <w:noProof/>
+            </w:rPr>
+          </w:pPr>
+          <w:hyperlink w:anchor="_Toc525498242" w:history="1">
+            <w:r>
+              <w:rPr>
+                <w:rStyle w:val="Hipervnculo"/>
+                <w:noProof/>
+              </w:rPr>
+              <w:t>Arquitectura servicio propio</w:t>
+            </w:r>
+            <w:r>
+              <w:rPr>
+                <w:noProof/>
+                <w:webHidden/>
+              </w:rPr>
+              <w:tab/>
+            </w:r>
+            <w:r>
+              <w:rPr>
+                <w:noProof/>
+                <w:webHidden/>
+              </w:rPr>
+              <w:fldChar w:fldCharType="begin"/>
+            </w:r>
+            <w:r>
+              <w:rPr>
+                <w:noProof/>
+                <w:webHidden/>
+              </w:rPr>
+              <w:instrText xml:space="preserve"> PAGEREF _Toc525498242 \h </w:instrText>
+            </w:r>
+            <w:r>
+              <w:rPr>
+                <w:noProof/>
+                <w:webHidden/>
+              </w:rPr>
+            </w:r>
+            <w:r>
+              <w:rPr>
+                <w:noProof/>
+                <w:webHidden/>
+              </w:rPr>
+              <w:fldChar w:fldCharType="separate"/>
+            </w:r>
+            <w:r>
+              <w:rPr>
+                <w:noProof/>
+                <w:webHidden/>
+              </w:rPr>
+              <w:t>4</w:t>
+            </w:r>
+            <w:r>
+              <w:rPr>
+                <w:noProof/>
+                <w:webHidden/>
+              </w:rPr>
+              <w:fldChar w:fldCharType="end"/>
+            </w:r>
+          </w:hyperlink>
+        </w:p>
+        <w:p>
+          <w:pPr>
+            <w:pStyle w:val="TDC3"/>
+            <w:tabs>
+              <w:tab w:val="right" w:leader="dot" w:pos="8494"/>
+            </w:tabs>
+            <w:rPr>
+              <w:noProof/>
+            </w:rPr>
+          </w:pPr>
+          <w:hyperlink w:anchor="_Toc525498243" w:history="1">
+            <w:r>
+              <w:rPr>
+                <w:rStyle w:val="Hipervnculo"/>
+                <w:noProof/>
+              </w:rPr>
+              <w:t>Formato de los marcadores</w:t>
+            </w:r>
+            <w:r>
+              <w:rPr>
+                <w:noProof/>
+                <w:webHidden/>
+              </w:rPr>
+              <w:tab/>
+            </w:r>
+            <w:r>
+              <w:rPr>
+                <w:noProof/>
+                <w:webHidden/>
+              </w:rPr>
+              <w:fldChar w:fldCharType="begin"/>
+            </w:r>
+            <w:r>
+              <w:rPr>
+                <w:noProof/>
+                <w:webHidden/>
+              </w:rPr>
+              <w:instrText xml:space="preserve"> PAGEREF _Toc525498243 \h </w:instrText>
+            </w:r>
+            <w:r>
+              <w:rPr>
+                <w:noProof/>
+                <w:webHidden/>
+              </w:rPr>
+            </w:r>
+            <w:r>
+              <w:rPr>
+                <w:noProof/>
+                <w:webHidden/>
+              </w:rPr>
+              <w:fldChar w:fldCharType="separate"/>
+            </w:r>
+            <w:r>
+              <w:rPr>
+                <w:noProof/>
+                <w:webHidden/>
+              </w:rPr>
+              <w:t>6</w:t>
+            </w:r>
+            <w:r>
+              <w:rPr>
+                <w:noProof/>
+                <w:webHidden/>
+              </w:rPr>
+              <w:fldChar w:fldCharType="end"/>
+            </w:r>
+          </w:hyperlink>
+        </w:p>
+        <w:p>
+          <w:pPr>
+            <w:pStyle w:val="TDC3"/>
+            <w:tabs>
+              <w:tab w:val="right" w:leader="dot" w:pos="8494"/>
+            </w:tabs>
+            <w:rPr>
+              <w:noProof/>
+            </w:rPr>
+          </w:pPr>
+          <w:hyperlink w:anchor="_Toc525498244" w:history="1">
+            <w:r>
+              <w:rPr>
+                <w:rStyle w:val="Hipervnculo"/>
+                <w:noProof/>
+              </w:rPr>
+              <w:t>Pantallas</w:t>
+            </w:r>
+            <w:r>
+              <w:rPr>
+                <w:noProof/>
+                <w:webHidden/>
+              </w:rPr>
+              <w:tab/>
+            </w:r>
+            <w:r>
+              <w:rPr>
+                <w:noProof/>
+                <w:webHidden/>
+              </w:rPr>
+              <w:fldChar w:fldCharType="begin"/>
+            </w:r>
+            <w:r>
+              <w:rPr>
+                <w:noProof/>
+                <w:webHidden/>
+              </w:rPr>
+              <w:instrText xml:space="preserve"> PAGEREF _Toc525498244 \h </w:instrText>
+            </w:r>
+            <w:r>
+              <w:rPr>
+                <w:noProof/>
+                <w:webHidden/>
+              </w:rPr>
+            </w:r>
+            <w:r>
+              <w:rPr>
+                <w:noProof/>
+                <w:webHidden/>
+              </w:rPr>
+              <w:fldChar w:fldCharType="separate"/>
+            </w:r>
+            <w:r>
+              <w:rPr>
+                <w:noProof/>
+                <w:webHidden/>
+              </w:rPr>
+              <w:t>6</w:t>
+            </w:r>
+            <w:r>
+              <w:rPr>
+                <w:noProof/>
+                <w:webHidden/>
+              </w:rPr>
+              <w:fldChar w:fldCharType="end"/>
+            </w:r>
+          </w:hyperlink>
+        </w:p>
+        <w:p>
+          <w:pPr>
+            <w:pStyle w:val="TDC2"/>
+            <w:tabs>
+              <w:tab w:val="right" w:leader="dot" w:pos="8494"/>
+            </w:tabs>
+            <w:rPr>
+              <w:noProof/>
+            </w:rPr>
+          </w:pPr>
+          <w:hyperlink w:anchor="_Toc525498245" w:history="1">
+            <w:r>
+              <w:rPr>
+                <w:rStyle w:val="Hipervnculo"/>
+                <w:noProof/>
+              </w:rPr>
+              <w:t>Uso de la API</w:t>
+            </w:r>
+            <w:r>
+              <w:rPr>
+                <w:noProof/>
+                <w:webHidden/>
+              </w:rPr>
+              <w:tab/>
+            </w:r>
+            <w:r>
+              <w:rPr>
+                <w:noProof/>
+                <w:webHidden/>
+              </w:rPr>
+              <w:fldChar w:fldCharType="begin"/>
+            </w:r>
+            <w:r>
+              <w:rPr>
+                <w:noProof/>
+                <w:webHidden/>
+              </w:rPr>
+              <w:instrText xml:space="preserve"> PAGEREF _Toc525498245 \h </w:instrText>
+            </w:r>
+            <w:r>
+              <w:rPr>
+                <w:noProof/>
+                <w:webHidden/>
+              </w:rPr>
+            </w:r>
+            <w:r>
+              <w:rPr>
+                <w:noProof/>
+                <w:webHidden/>
+              </w:rPr>
+              <w:fldChar w:fldCharType="separate"/>
+            </w:r>
+            <w:r>
+              <w:rPr>
+                <w:noProof/>
+                <w:webHidden/>
+              </w:rPr>
+              <w:t>7</w:t>
+            </w:r>
+            <w:r>
+              <w:rPr>
+                <w:noProof/>
+                <w:webHidden/>
+              </w:rPr>
+              <w:fldChar w:fldCharType="end"/>
+            </w:r>
+          </w:hyperlink>
+        </w:p>
+        <w:p>
+          <w:pPr>
+            <w:pStyle w:val="TDC3"/>
+            <w:tabs>
+              <w:tab w:val="right" w:leader="dot" w:pos="8494"/>
+            </w:tabs>
+            <w:rPr>
+              <w:noProof/>
+            </w:rPr>
+          </w:pPr>
+          <w:hyperlink w:anchor="_Toc525498246" w:history="1">
+            <w:r>
+              <w:rPr>
+                <w:rStyle w:val="Hipervnculo"/>
+                <w:noProof/>
+              </w:rPr>
+              <w:t>Taxis</w:t>
+            </w:r>
+            <w:r>
+              <w:rPr>
+                <w:noProof/>
+                <w:webHidden/>
+              </w:rPr>
+              <w:tab/>
+            </w:r>
+            <w:r>
+              <w:rPr>
+                <w:noProof/>
+                <w:webHidden/>
+              </w:rPr>
+              <w:fldChar w:fldCharType="begin"/>
+            </w:r>
+            <w:r>
+              <w:rPr>
+                <w:noProof/>
+                <w:webHidden/>
+              </w:rPr>
+              <w:instrText xml:space="preserve"> PAGEREF _Toc525498246 \h </w:instrText>
+            </w:r>
+            <w:r>
+              <w:rPr>
+                <w:noProof/>
+                <w:webHidden/>
+              </w:rPr>
+            </w:r>
+            <w:r>
+              <w:rPr>
+                <w:noProof/>
+                <w:webHidden/>
+              </w:rPr>
+              <w:fldChar w:fldCharType="separate"/>
+            </w:r>
+            <w:r>
+              <w:rPr>
+                <w:noProof/>
+                <w:webHidden/>
+              </w:rPr>
+              <w:t>7</w:t>
+            </w:r>
+            <w:r>
+              <w:rPr>
+                <w:noProof/>
+                <w:webHidden/>
+              </w:rPr>
+              <w:fldChar w:fldCharType="end"/>
+            </w:r>
+          </w:hyperlink>
+        </w:p>
+        <w:p>
+          <w:pPr>
+            <w:pStyle w:val="TDC3"/>
+            <w:tabs>
+              <w:tab w:val="right" w:leader="dot" w:pos="8494"/>
+            </w:tabs>
+            <w:rPr>
+              <w:noProof/>
+            </w:rPr>
+          </w:pPr>
+          <w:hyperlink w:anchor="_Toc525498247" w:history="1">
+            <w:r>
+              <w:rPr>
+                <w:rStyle w:val="Hipervnculo"/>
+                <w:noProof/>
+              </w:rPr>
+              <w:t>Google Maps</w:t>
+            </w:r>
+            <w:r>
+              <w:rPr>
+                <w:noProof/>
+                <w:webHidden/>
+              </w:rPr>
+              <w:tab/>
+            </w:r>
+            <w:r>
+              <w:rPr>
+                <w:noProof/>
+                <w:webHidden/>
+              </w:rPr>
+              <w:fldChar w:fldCharType="begin"/>
+            </w:r>
+            <w:r>
+              <w:rPr>
+                <w:noProof/>
+                <w:webHidden/>
+              </w:rPr>
+              <w:instrText xml:space="preserve"> PAGEREF _Toc525498247 \h </w:instrText>
+            </w:r>
+            <w:r>
+              <w:rPr>
+                <w:noProof/>
+                <w:webHidden/>
+              </w:rPr>
+            </w:r>
+            <w:r>
+              <w:rPr>
+                <w:noProof/>
+                <w:webHidden/>
+              </w:rPr>
+              <w:fldChar w:fldCharType="separate"/>
+            </w:r>
+            <w:r>
+              <w:rPr>
+                <w:noProof/>
+                <w:webHidden/>
+              </w:rPr>
+              <w:t>8</w:t>
+            </w:r>
+            <w:r>
+              <w:rPr>
+                <w:noProof/>
+                <w:webHidden/>
+              </w:rPr>
+              <w:fldChar w:fldCharType="end"/>
+            </w:r>
+          </w:hyperlink>
+        </w:p>
+        <w:p>
+          <w:pPr>
+            <w:pStyle w:val="TDC3"/>
+            <w:tabs>
+              <w:tab w:val="right" w:leader="dot" w:pos="8494"/>
+            </w:tabs>
+            <w:rPr>
+              <w:noProof/>
+            </w:rPr>
+          </w:pPr>
+          <w:hyperlink w:anchor="_Toc525498248" w:history="1">
+            <w:r>
+              <w:rPr>
+                <w:rStyle w:val="Hipervnculo"/>
+                <w:noProof/>
+              </w:rPr>
+              <w:t>WMS</w:t>
+            </w:r>
+            <w:r>
+              <w:rPr>
+                <w:noProof/>
+                <w:webHidden/>
+              </w:rPr>
+              <w:tab/>
+            </w:r>
+            <w:r>
+              <w:rPr>
+                <w:noProof/>
+                <w:webHidden/>
+              </w:rPr>
+              <w:fldChar w:fldCharType="begin"/>
+            </w:r>
+            <w:r>
+              <w:rPr>
+                <w:noProof/>
+                <w:webHidden/>
+              </w:rPr>
+              <w:instrText xml:space="preserve"> PAGEREF _Toc525498248 \h </w:instrText>
+            </w:r>
+            <w:r>
+              <w:rPr>
+                <w:noProof/>
+                <w:webHidden/>
+              </w:rPr>
+            </w:r>
+            <w:r>
+              <w:rPr>
+                <w:noProof/>
+                <w:webHidden/>
+              </w:rPr>
+              <w:fldChar w:fldCharType="separate"/>
+            </w:r>
+            <w:r>
+              <w:rPr>
+                <w:noProof/>
+                <w:webHidden/>
+              </w:rPr>
+              <w:t>8</w:t>
+            </w:r>
+            <w:r>
+              <w:rPr>
+                <w:noProof/>
+                <w:webHidden/>
+              </w:rPr>
+              <w:fldChar w:fldCharType="end"/>
+            </w:r>
+          </w:hyperlink>
+        </w:p>
+        <w:p>
+          <w:pPr>
+            <w:pStyle w:val="TDC2"/>
+            <w:tabs>
+              <w:tab w:val="right" w:leader="dot" w:pos="8494"/>
+            </w:tabs>
+            <w:rPr>
+              <w:noProof/>
+            </w:rPr>
+          </w:pPr>
+          <w:hyperlink w:anchor="_Toc525498249" w:history="1">
+            <w:r>
+              <w:rPr>
+                <w:rStyle w:val="Hipervnculo"/>
+                <w:noProof/>
+              </w:rPr>
+              <w:t>Lenguajes y metodologías utilizadas</w:t>
+            </w:r>
+            <w:r>
+              <w:rPr>
+                <w:noProof/>
+                <w:webHidden/>
+              </w:rPr>
+              <w:tab/>
+            </w:r>
+            <w:r>
+              <w:rPr>
+                <w:noProof/>
+                <w:webHidden/>
+              </w:rPr>
+              <w:fldChar w:fldCharType="begin"/>
+            </w:r>
+            <w:r>
+              <w:rPr>
+                <w:noProof/>
+                <w:webHidden/>
+              </w:rPr>
+              <w:instrText xml:space="preserve"> PAGEREF _Toc525498249 \h </w:instrText>
+            </w:r>
+            <w:r>
+              <w:rPr>
+                <w:noProof/>
+                <w:webHidden/>
+              </w:rPr>
+            </w:r>
+            <w:r>
+              <w:rPr>
+                <w:noProof/>
+                <w:webHidden/>
+              </w:rPr>
+              <w:fldChar w:fldCharType="separate"/>
+            </w:r>
+            <w:r>
+              <w:rPr>
+                <w:noProof/>
+                <w:webHidden/>
+              </w:rPr>
+              <w:t>9</w:t>
+            </w:r>
+            <w:r>
+              <w:rPr>
+                <w:noProof/>
+                <w:webHidden/>
+              </w:rPr>
+              <w:fldChar w:fldCharType="end"/>
+            </w:r>
+          </w:hyperlink>
+        </w:p>
+        <w:p>
+          <w:pPr>
+            <w:pStyle w:val="TDC3"/>
+            <w:tabs>
+              <w:tab w:val="right" w:leader="dot" w:pos="8494"/>
+            </w:tabs>
+            <w:rPr>
+              <w:noProof/>
+            </w:rPr>
+          </w:pPr>
+          <w:hyperlink w:anchor="_Toc525498250" w:history="1">
+            <w:r>
+              <w:rPr>
+                <w:rStyle w:val="Hipervnculo"/>
+                <w:noProof/>
+              </w:rPr>
+              <w:t>C#</w:t>
+            </w:r>
+            <w:r>
+              <w:rPr>
+                <w:noProof/>
+                <w:webHidden/>
+              </w:rPr>
+              <w:tab/>
+            </w:r>
+            <w:r>
+              <w:rPr>
+                <w:noProof/>
+                <w:webHidden/>
+              </w:rPr>
+              <w:fldChar w:fldCharType="begin"/>
+            </w:r>
+            <w:r>
+              <w:rPr>
+                <w:noProof/>
+                <w:webHidden/>
+              </w:rPr>
+              <w:instrText xml:space="preserve"> PAGEREF _Toc525498250 \h </w:instrText>
+            </w:r>
+            <w:r>
+              <w:rPr>
+                <w:noProof/>
+                <w:webHidden/>
+              </w:rPr>
+            </w:r>
+            <w:r>
+              <w:rPr>
+                <w:noProof/>
+                <w:webHidden/>
+              </w:rPr>
+              <w:fldChar w:fldCharType="separate"/>
+            </w:r>
+            <w:r>
+              <w:rPr>
+                <w:noProof/>
+                <w:webHidden/>
+              </w:rPr>
+              <w:t>9</w:t>
+            </w:r>
+            <w:r>
+              <w:rPr>
+                <w:noProof/>
+                <w:webHidden/>
+              </w:rPr>
+              <w:fldChar w:fldCharType="end"/>
+            </w:r>
+          </w:hyperlink>
+        </w:p>
+        <w:p>
+          <w:pPr>
+            <w:pStyle w:val="TDC3"/>
+            <w:tabs>
+              <w:tab w:val="right" w:leader="dot" w:pos="8494"/>
+            </w:tabs>
+            <w:rPr>
+              <w:noProof/>
+            </w:rPr>
+          </w:pPr>
+          <w:hyperlink w:anchor="_Toc525498251" w:history="1">
+            <w:r>
+              <w:rPr>
+                <w:rStyle w:val="Hipervnculo"/>
+                <w:noProof/>
+              </w:rPr>
+              <w:t>CSS y HTML</w:t>
+            </w:r>
+            <w:r>
+              <w:rPr>
+                <w:noProof/>
+                <w:webHidden/>
+              </w:rPr>
+              <w:tab/>
+            </w:r>
+            <w:r>
+              <w:rPr>
+                <w:noProof/>
+                <w:webHidden/>
+              </w:rPr>
+              <w:fldChar w:fldCharType="begin"/>
+            </w:r>
+            <w:r>
+              <w:rPr>
+                <w:noProof/>
+                <w:webHidden/>
+              </w:rPr>
+              <w:instrText xml:space="preserve"> PAGEREF _Toc525498251 \h </w:instrText>
+            </w:r>
+            <w:r>
+              <w:rPr>
+                <w:noProof/>
+                <w:webHidden/>
+              </w:rPr>
+            </w:r>
+            <w:r>
+              <w:rPr>
+                <w:noProof/>
+                <w:webHidden/>
+              </w:rPr>
+              <w:fldChar w:fldCharType="separate"/>
+            </w:r>
+            <w:r>
+              <w:rPr>
+                <w:noProof/>
+                <w:webHidden/>
+              </w:rPr>
+              <w:t>9</w:t>
+            </w:r>
+            <w:r>
+              <w:rPr>
+                <w:noProof/>
+                <w:webHidden/>
+              </w:rPr>
+              <w:fldChar w:fldCharType="end"/>
+            </w:r>
+          </w:hyperlink>
+        </w:p>
+        <w:p>
+          <w:pPr>
+            <w:pStyle w:val="TDC3"/>
+            <w:tabs>
+              <w:tab w:val="right" w:leader="dot" w:pos="8494"/>
+            </w:tabs>
+            <w:rPr>
+              <w:noProof/>
+            </w:rPr>
+          </w:pPr>
+          <w:hyperlink w:anchor="_Toc525498252" w:history="1">
+            <w:r>
+              <w:rPr>
+                <w:rStyle w:val="Hipervnculo"/>
+                <w:noProof/>
+              </w:rPr>
+              <w:t>JavaScript</w:t>
+            </w:r>
+            <w:r>
+              <w:rPr>
+                <w:noProof/>
+                <w:webHidden/>
+              </w:rPr>
+              <w:tab/>
+            </w:r>
+            <w:r>
+              <w:rPr>
+                <w:noProof/>
+                <w:webHidden/>
+              </w:rPr>
+              <w:fldChar w:fldCharType="begin"/>
+            </w:r>
+            <w:r>
+              <w:rPr>
+                <w:noProof/>
+                <w:webHidden/>
+              </w:rPr>
+              <w:instrText xml:space="preserve"> PAGEREF _Toc525498252 \h </w:instrText>
+            </w:r>
+            <w:r>
+              <w:rPr>
+                <w:noProof/>
+                <w:webHidden/>
+              </w:rPr>
+            </w:r>
+            <w:r>
+              <w:rPr>
+                <w:noProof/>
+                <w:webHidden/>
+              </w:rPr>
+              <w:fldChar w:fldCharType="separate"/>
+            </w:r>
+            <w:r>
+              <w:rPr>
+                <w:noProof/>
+                <w:webHidden/>
+              </w:rPr>
+              <w:t>9</w:t>
+            </w:r>
+            <w:r>
+              <w:rPr>
+                <w:noProof/>
+                <w:webHidden/>
+              </w:rPr>
+              <w:fldChar w:fldCharType="end"/>
+            </w:r>
+          </w:hyperlink>
+        </w:p>
+        <w:p>
+          <w:pPr>
+            <w:pStyle w:val="TDC3"/>
+            <w:tabs>
+              <w:tab w:val="right" w:leader="dot" w:pos="8494"/>
+            </w:tabs>
+            <w:rPr>
+              <w:noProof/>
+            </w:rPr>
+          </w:pPr>
+          <w:hyperlink w:anchor="_Toc525498253" w:history="1">
+            <w:r>
+              <w:rPr>
+                <w:rStyle w:val="Hipervnculo"/>
+                <w:noProof/>
+              </w:rPr>
+              <w:t>Node.js</w:t>
+            </w:r>
+            <w:r>
+              <w:rPr>
+                <w:noProof/>
+                <w:webHidden/>
+              </w:rPr>
+              <w:tab/>
+            </w:r>
+            <w:r>
+              <w:rPr>
+                <w:noProof/>
+                <w:webHidden/>
+              </w:rPr>
+              <w:fldChar w:fldCharType="begin"/>
+            </w:r>
+            <w:r>
+              <w:rPr>
+                <w:noProof/>
+                <w:webHidden/>
+              </w:rPr>
+              <w:instrText xml:space="preserve"> PAGEREF _Toc525498253 \h </w:instrText>
+            </w:r>
+            <w:r>
+              <w:rPr>
+                <w:noProof/>
+                <w:webHidden/>
+              </w:rPr>
+            </w:r>
+            <w:r>
+              <w:rPr>
+                <w:noProof/>
+                <w:webHidden/>
+              </w:rPr>
+              <w:fldChar w:fldCharType="separate"/>
+            </w:r>
+            <w:r>
+              <w:rPr>
+                <w:noProof/>
+                <w:webHidden/>
+              </w:rPr>
+              <w:t>10</w:t>
+            </w:r>
+            <w:r>
+              <w:rPr>
+                <w:noProof/>
+                <w:webHidden/>
+              </w:rPr>
+              <w:fldChar w:fldCharType="end"/>
+            </w:r>
+          </w:hyperlink>
+        </w:p>
+        <w:p>
+          <w:pPr>
+            <w:pStyle w:val="TDC3"/>
+            <w:tabs>
+              <w:tab w:val="right" w:leader="dot" w:pos="8494"/>
+            </w:tabs>
+            <w:rPr>
+              <w:noProof/>
+            </w:rPr>
+          </w:pPr>
+          <w:hyperlink w:anchor="_Toc525498254" w:history="1">
+            <w:r>
+              <w:rPr>
+                <w:rStyle w:val="Hipervnculo"/>
+                <w:noProof/>
+              </w:rPr>
+              <w:t>Entity Framework</w:t>
+            </w:r>
+            <w:r>
+              <w:rPr>
+                <w:noProof/>
+                <w:webHidden/>
+              </w:rPr>
+              <w:tab/>
+            </w:r>
+            <w:r>
+              <w:rPr>
+                <w:noProof/>
+                <w:webHidden/>
+              </w:rPr>
+              <w:fldChar w:fldCharType="begin"/>
+            </w:r>
+            <w:r>
+              <w:rPr>
+                <w:noProof/>
+                <w:webHidden/>
+              </w:rPr>
+              <w:instrText xml:space="preserve"> PAGEREF _Toc525498254 \h </w:instrText>
+            </w:r>
+            <w:r>
+              <w:rPr>
+                <w:noProof/>
+                <w:webHidden/>
+              </w:rPr>
+            </w:r>
+            <w:r>
+              <w:rPr>
+                <w:noProof/>
+                <w:webHidden/>
+              </w:rPr>
+              <w:fldChar w:fldCharType="separate"/>
+            </w:r>
+            <w:r>
+              <w:rPr>
+                <w:noProof/>
+                <w:webHidden/>
+              </w:rPr>
+              <w:t>10</w:t>
+            </w:r>
+            <w:r>
+              <w:rPr>
+                <w:noProof/>
+                <w:webHidden/>
+              </w:rPr>
+              <w:fldChar w:fldCharType="end"/>
+            </w:r>
+          </w:hyperlink>
+        </w:p>
+        <w:p>
+          <w:pPr>
+            <w:pStyle w:val="TDC1"/>
+            <w:tabs>
+              <w:tab w:val="right" w:leader="dot" w:pos="8494"/>
+            </w:tabs>
+            <w:rPr>
+              <w:noProof/>
+            </w:rPr>
+          </w:pPr>
+          <w:hyperlink w:anchor="_Toc525498255" w:history="1">
+            <w:r>
+              <w:rPr>
+                <w:rStyle w:val="Hipervnculo"/>
+                <w:noProof/>
+              </w:rPr>
+              <w:t>Despliegue de la aplicación</w:t>
+            </w:r>
+            <w:r>
+              <w:rPr>
+                <w:noProof/>
+                <w:webHidden/>
+              </w:rPr>
+              <w:tab/>
+            </w:r>
+            <w:r>
+              <w:rPr>
+                <w:noProof/>
+                <w:webHidden/>
+              </w:rPr>
+              <w:fldChar w:fldCharType="begin"/>
+            </w:r>
+            <w:r>
+              <w:rPr>
+                <w:noProof/>
+                <w:webHidden/>
+              </w:rPr>
+              <w:instrText xml:space="preserve"> PAGEREF _Toc525498255 \h </w:instrText>
+            </w:r>
+            <w:r>
+              <w:rPr>
+                <w:noProof/>
+                <w:webHidden/>
+              </w:rPr>
+            </w:r>
+            <w:r>
+              <w:rPr>
+                <w:noProof/>
+                <w:webHidden/>
+              </w:rPr>
+              <w:fldChar w:fldCharType="separate"/>
+            </w:r>
+            <w:r>
+              <w:rPr>
+                <w:noProof/>
+                <w:webHidden/>
+              </w:rPr>
+              <w:t>11</w:t>
+            </w:r>
+            <w:r>
+              <w:rPr>
+                <w:noProof/>
+                <w:webHidden/>
+              </w:rPr>
+              <w:fldChar w:fldCharType="end"/>
+            </w:r>
+          </w:hyperlink>
+        </w:p>
+        <w:p>
+          <w:pPr>
+            <w:pStyle w:val="TDC1"/>
+            <w:tabs>
+              <w:tab w:val="right" w:leader="dot" w:pos="8494"/>
+            </w:tabs>
+            <w:rPr>
+              <w:noProof/>
+            </w:rPr>
+          </w:pPr>
+          <w:hyperlink w:anchor="_Toc525498256" w:history="1">
+            <w:r>
+              <w:rPr>
+                <w:rStyle w:val="Hipervnculo"/>
+                <w:noProof/>
+              </w:rPr>
+              <w:t>Referencias</w:t>
+            </w:r>
+            <w:r>
+              <w:rPr>
+                <w:noProof/>
+                <w:webHidden/>
+              </w:rPr>
+              <w:tab/>
+            </w:r>
+            <w:r>
+              <w:rPr>
+                <w:noProof/>
+                <w:webHidden/>
+              </w:rPr>
+              <w:fldChar w:fldCharType="begin"/>
+            </w:r>
+            <w:r>
+              <w:rPr>
+                <w:noProof/>
+                <w:webHidden/>
+              </w:rPr>
+              <w:instrText xml:space="preserve"> PAGEREF _Toc525498256 \h </w:instrText>
+            </w:r>
+            <w:r>
+              <w:rPr>
+                <w:noProof/>
+                <w:webHidden/>
+              </w:rPr>
+            </w:r>
+            <w:r>
+              <w:rPr>
+                <w:noProof/>
+                <w:webHidden/>
+              </w:rPr>
+              <w:fldChar w:fldCharType="separate"/>
+            </w:r>
+            <w:r>
+              <w:rPr>
+                <w:noProof/>
+                <w:webHidden/>
+              </w:rPr>
+              <w:t>12</w:t>
+            </w:r>
+            <w:r>
+              <w:rPr>
+                <w:noProof/>
+                <w:webHidden/>
+              </w:rPr>
+              <w:fldChar w:fldCharType="end"/>
+            </w:r>
+          </w:hyperlink>
+        </w:p>
+        <w:p>
+          <w:r>
+            <w:rPr>
+              <w:b/>
+              <w:bCs/>
+            </w:rPr>
+            <w:fldChar w:fldCharType="end"/>
+          </w:r>
+        </w:p>
+      </w:sdtContent>
+    </w:sdt>
+    <w:p>
+      <w:bookmarkStart w:id="0" w:name="_Toc525498233"/>
+      <w:r>
+        <w:br w:type="page"/>
+      </w:r>
+    </w:p>
+    <w:p>
+      <w:pPr>
+        <w:pStyle w:val="Tabladeilustraciones"/>
+        <w:tabs>
+          <w:tab w:val="right" w:leader="dot" w:pos="8494"/>
+        </w:tabs>
+        <w:rPr>
+          <w:noProof/>
+          <w:sz w:val="22"/>
+          <w:szCs w:val="22"/>
+          <w:lang w:val="es-ES_tradnl" w:eastAsia="es-ES_tradnl"/>
+        </w:rPr>
+      </w:pPr>
+      <w:r>
+        <w:lastRenderedPageBreak/>
+        <w:fldChar w:fldCharType="begin"/>
+      </w:r>
+      <w:r>
+        <w:instrText xml:space="preserve"> TOC \h \z \c "Ilustración" </w:instrText>
+      </w:r>
+      <w:r>
+        <w:fldChar w:fldCharType="separate"/>
+      </w:r>
+      <w:hyperlink w:anchor="_Toc525498452" w:history="1">
+        <w:r>
+          <w:rPr>
+            <w:rStyle w:val="Hipervnculo"/>
+            <w:noProof/>
+          </w:rPr>
+          <w:t>Ilustración 1 Diagrama de componentes</w:t>
+        </w:r>
+        <w:r>
+          <w:rPr>
+            <w:noProof/>
+            <w:webHidden/>
+          </w:rPr>
+          <w:tab/>
+        </w:r>
+        <w:r>
+          <w:rPr>
+            <w:noProof/>
+            <w:webHidden/>
+          </w:rPr>
+          <w:fldChar w:fldCharType="begin"/>
+        </w:r>
+        <w:r>
+          <w:rPr>
+            <w:noProof/>
+            <w:webHidden/>
+          </w:rPr>
+          <w:instrText xml:space="preserve"> PAGEREF _Toc525498452 \h </w:instrText>
+        </w:r>
+        <w:r>
+          <w:rPr>
+            <w:noProof/>
+            <w:webHidden/>
+          </w:rPr>
+        </w:r>
+        <w:r>
+          <w:rPr>
+            <w:noProof/>
+            <w:webHidden/>
+          </w:rPr>
+          <w:fldChar w:fldCharType="separate"/>
+        </w:r>
+        <w:r>
+          <w:rPr>
+            <w:noProof/>
+            <w:webHidden/>
+          </w:rPr>
+          <w:t>5</w:t>
+        </w:r>
+        <w:r>
+          <w:rPr>
+            <w:noProof/>
+            <w:webHidden/>
+          </w:rPr>
+          <w:fldChar w:fldCharType="end"/>
+        </w:r>
+      </w:hyperlink>
+    </w:p>
+    <w:p>
+      <w:pPr>
+        <w:pStyle w:val="Tabladeilustraciones"/>
+        <w:tabs>
+          <w:tab w:val="right" w:leader="dot" w:pos="8494"/>
+        </w:tabs>
+        <w:rPr>
+          <w:noProof/>
+          <w:sz w:val="22"/>
+          <w:szCs w:val="22"/>
+          <w:lang w:val="es-ES_tradnl" w:eastAsia="es-ES_tradnl"/>
+        </w:rPr>
+      </w:pPr>
+      <w:hyperlink r:id="rId8" w:anchor="_Toc525498453" w:history="1">
+        <w:r>
+          <w:rPr>
+            <w:rStyle w:val="Hipervnculo"/>
+            <w:noProof/>
+          </w:rPr>
+          <w:t>Ilustración 2. Cadena de conexión</w:t>
+        </w:r>
+        <w:r>
+          <w:rPr>
+            <w:noProof/>
+            <w:webHidden/>
+          </w:rPr>
+          <w:tab/>
+        </w:r>
+        <w:r>
+          <w:rPr>
+            <w:noProof/>
+            <w:webHidden/>
+          </w:rPr>
+          <w:fldChar w:fldCharType="begin"/>
+        </w:r>
+        <w:r>
+          <w:rPr>
+            <w:noProof/>
+            <w:webHidden/>
+          </w:rPr>
+          <w:instrText xml:space="preserve"> PAGEREF _Toc525498453 \h </w:instrText>
+        </w:r>
+        <w:r>
+          <w:rPr>
+            <w:noProof/>
+            <w:webHidden/>
+          </w:rPr>
+        </w:r>
+        <w:r>
+          <w:rPr>
+            <w:noProof/>
+            <w:webHidden/>
+          </w:rPr>
+          <w:fldChar w:fldCharType="separate"/>
+        </w:r>
+        <w:r>
+          <w:rPr>
+            <w:noProof/>
+            <w:webHidden/>
+          </w:rPr>
+          <w:t>7</w:t>
+        </w:r>
+        <w:r>
+          <w:rPr>
+            <w:noProof/>
+            <w:webHidden/>
+          </w:rPr>
+          <w:fldChar w:fldCharType="end"/>
+        </w:r>
+      </w:hyperlink>
+    </w:p>
+    <w:p>
+      <w:pPr>
+        <w:pStyle w:val="Tabladeilustraciones"/>
+        <w:tabs>
+          <w:tab w:val="right" w:leader="dot" w:pos="8494"/>
+        </w:tabs>
+        <w:rPr>
+          <w:noProof/>
+          <w:sz w:val="22"/>
+          <w:szCs w:val="22"/>
+          <w:lang w:val="es-ES_tradnl" w:eastAsia="es-ES_tradnl"/>
+        </w:rPr>
+      </w:pPr>
+      <w:hyperlink w:anchor="_Toc525498454" w:history="1">
+        <w:r>
+          <w:rPr>
+            <w:rStyle w:val="Hipervnculo"/>
+            <w:noProof/>
+          </w:rPr>
+          <w:t>Ilustración 3 Principal</w:t>
+        </w:r>
+        <w:r>
+          <w:rPr>
+            <w:noProof/>
+            <w:webHidden/>
+          </w:rPr>
+          <w:tab/>
+        </w:r>
+        <w:r>
+          <w:rPr>
+            <w:noProof/>
+            <w:webHidden/>
+          </w:rPr>
+          <w:fldChar w:fldCharType="begin"/>
+        </w:r>
+        <w:r>
+          <w:rPr>
+            <w:noProof/>
+            <w:webHidden/>
+          </w:rPr>
+          <w:instrText xml:space="preserve"> PAGEREF _Toc525498454 \h </w:instrText>
+        </w:r>
+        <w:r>
+          <w:rPr>
+            <w:noProof/>
+            <w:webHidden/>
+          </w:rPr>
+        </w:r>
+        <w:r>
+          <w:rPr>
+            <w:noProof/>
+            <w:webHidden/>
+          </w:rPr>
+          <w:fldChar w:fldCharType="separate"/>
+        </w:r>
+        <w:r>
+          <w:rPr>
+            <w:noProof/>
+            <w:webHidden/>
+          </w:rPr>
+          <w:t>8</w:t>
+        </w:r>
+        <w:r>
+          <w:rPr>
+            <w:noProof/>
+            <w:webHidden/>
+          </w:rPr>
+          <w:fldChar w:fldCharType="end"/>
+        </w:r>
+      </w:hyperlink>
+    </w:p>
+    <w:p>
+      <w:pPr>
+        <w:pStyle w:val="Tabladeilustraciones"/>
+        <w:tabs>
+          <w:tab w:val="right" w:leader="dot" w:pos="8494"/>
+        </w:tabs>
+        <w:rPr>
+          <w:noProof/>
+          <w:sz w:val="22"/>
+          <w:szCs w:val="22"/>
+          <w:lang w:val="es-ES_tradnl" w:eastAsia="es-ES_tradnl"/>
+        </w:rPr>
+      </w:pPr>
+      <w:hyperlink w:anchor="_Toc525498455" w:history="1">
+        <w:r>
+          <w:rPr>
+            <w:rStyle w:val="Hipervnculo"/>
+            <w:noProof/>
+          </w:rPr>
+          <w:t>Ilustración 4 Taxi</w:t>
+        </w:r>
+        <w:r>
+          <w:rPr>
+            <w:noProof/>
+            <w:webHidden/>
+          </w:rPr>
+          <w:tab/>
+        </w:r>
+        <w:r>
+          <w:rPr>
+            <w:noProof/>
+            <w:webHidden/>
+          </w:rPr>
+          <w:fldChar w:fldCharType="begin"/>
+        </w:r>
+        <w:r>
+          <w:rPr>
+            <w:noProof/>
+            <w:webHidden/>
+          </w:rPr>
+          <w:instrText xml:space="preserve"> PAGEREF _Toc525498455 \h </w:instrText>
+        </w:r>
+        <w:r>
+          <w:rPr>
+            <w:noProof/>
+            <w:webHidden/>
+          </w:rPr>
+        </w:r>
+        <w:r>
+          <w:rPr>
+            <w:noProof/>
+            <w:webHidden/>
+          </w:rPr>
+          <w:fldChar w:fldCharType="separate"/>
+        </w:r>
+        <w:r>
+          <w:rPr>
+            <w:noProof/>
+            <w:webHidden/>
+          </w:rPr>
+          <w:t>8</w:t>
+        </w:r>
+        <w:r>
+          <w:rPr>
+            <w:noProof/>
+            <w:webHidden/>
+          </w:rPr>
+          <w:fldChar w:fldCharType="end"/>
+        </w:r>
+      </w:hyperlink>
+    </w:p>
+    <w:p>
+      <w:pPr>
+        <w:pStyle w:val="Tabladeilustraciones"/>
+        <w:tabs>
+          <w:tab w:val="right" w:leader="dot" w:pos="8494"/>
+        </w:tabs>
+        <w:rPr>
+          <w:noProof/>
+          <w:sz w:val="22"/>
+          <w:szCs w:val="22"/>
+          <w:lang w:val="es-ES_tradnl" w:eastAsia="es-ES_tradnl"/>
+        </w:rPr>
+      </w:pPr>
+      <w:hyperlink w:anchor="_Toc525498456" w:history="1">
+        <w:r>
+          <w:rPr>
+            <w:rStyle w:val="Hipervnculo"/>
+            <w:noProof/>
+          </w:rPr>
+          <w:t>Ilustración 5 Vota</w:t>
+        </w:r>
+        <w:r>
+          <w:rPr>
+            <w:noProof/>
+            <w:webHidden/>
+          </w:rPr>
+          <w:tab/>
+        </w:r>
+        <w:r>
+          <w:rPr>
+            <w:noProof/>
+            <w:webHidden/>
+          </w:rPr>
+          <w:fldChar w:fldCharType="begin"/>
+        </w:r>
+        <w:r>
+          <w:rPr>
+            <w:noProof/>
+            <w:webHidden/>
+          </w:rPr>
+          <w:instrText xml:space="preserve"> PAGEREF _Toc525498456 \h </w:instrText>
+        </w:r>
+        <w:r>
+          <w:rPr>
+            <w:noProof/>
+            <w:webHidden/>
+          </w:rPr>
+        </w:r>
+        <w:r>
+          <w:rPr>
+            <w:noProof/>
+            <w:webHidden/>
+          </w:rPr>
+          <w:fldChar w:fldCharType="separate"/>
+        </w:r>
+        <w:r>
+          <w:rPr>
+            <w:noProof/>
+            <w:webHidden/>
+          </w:rPr>
+          <w:t>8</w:t>
+        </w:r>
+        <w:r>
+          <w:rPr>
+            <w:noProof/>
+            <w:webHidden/>
+          </w:rPr>
+          <w:fldChar w:fldCharType="end"/>
+        </w:r>
+      </w:hyperlink>
+    </w:p>
+    <w:p>
+      <w:pPr>
+        <w:pStyle w:val="Tabladeilustraciones"/>
+        <w:tabs>
+          <w:tab w:val="right" w:leader="dot" w:pos="8494"/>
+        </w:tabs>
+        <w:rPr>
+          <w:noProof/>
+          <w:sz w:val="22"/>
+          <w:szCs w:val="22"/>
+          <w:lang w:val="es-ES_tradnl" w:eastAsia="es-ES_tradnl"/>
+        </w:rPr>
+      </w:pPr>
+      <w:hyperlink w:anchor="_Toc525498457" w:history="1">
+        <w:r>
+          <w:rPr>
+            <w:rStyle w:val="Hipervnculo"/>
+            <w:noProof/>
+          </w:rPr>
+          <w:t>Ilustración 6 JSON devuelto por la API de paradas de taxis</w:t>
+        </w:r>
+        <w:r>
+          <w:rPr>
+            <w:noProof/>
+            <w:webHidden/>
+          </w:rPr>
+          <w:tab/>
+        </w:r>
+        <w:r>
+          <w:rPr>
+            <w:noProof/>
+            <w:webHidden/>
+          </w:rPr>
+          <w:fldChar w:fldCharType="begin"/>
+        </w:r>
+        <w:r>
+          <w:rPr>
+            <w:noProof/>
+            <w:webHidden/>
+          </w:rPr>
+          <w:instrText xml:space="preserve"> PAGEREF _Toc525498457 \h </w:instrText>
+        </w:r>
+        <w:r>
+          <w:rPr>
+            <w:noProof/>
+            <w:webHidden/>
+          </w:rPr>
+        </w:r>
+        <w:r>
+          <w:rPr>
+            <w:noProof/>
+            <w:webHidden/>
+          </w:rPr>
+          <w:fldChar w:fldCharType="separate"/>
+        </w:r>
+        <w:r>
+          <w:rPr>
+            <w:noProof/>
+            <w:webHidden/>
+          </w:rPr>
+          <w:t>9</w:t>
+        </w:r>
+        <w:r>
+          <w:rPr>
+            <w:noProof/>
+            <w:webHidden/>
+          </w:rPr>
+          <w:fldChar w:fldCharType="end"/>
+        </w:r>
+      </w:hyperlink>
+    </w:p>
+    <w:p>
+      <w:pPr>
+        <w:pStyle w:val="Tabladeilustraciones"/>
+        <w:tabs>
+          <w:tab w:val="right" w:leader="dot" w:pos="8494"/>
+        </w:tabs>
+        <w:rPr>
+          <w:noProof/>
+          <w:sz w:val="22"/>
+          <w:szCs w:val="22"/>
+          <w:lang w:val="es-ES_tradnl" w:eastAsia="es-ES_tradnl"/>
+        </w:rPr>
+      </w:pPr>
+      <w:hyperlink w:anchor="_Toc525498458" w:history="1">
+        <w:r>
+          <w:rPr>
+            <w:rStyle w:val="Hipervnculo"/>
+            <w:noProof/>
+          </w:rPr>
+          <w:t>Ilustración 7 Logo c#</w:t>
+        </w:r>
+        <w:r>
+          <w:rPr>
+            <w:noProof/>
+            <w:webHidden/>
+          </w:rPr>
+          <w:tab/>
+        </w:r>
+        <w:r>
+          <w:rPr>
+            <w:noProof/>
+            <w:webHidden/>
+          </w:rPr>
+          <w:fldChar w:fldCharType="begin"/>
+        </w:r>
+        <w:r>
+          <w:rPr>
+            <w:noProof/>
+            <w:webHidden/>
+          </w:rPr>
+          <w:instrText xml:space="preserve"> PAGEREF _Toc525498458 \h </w:instrText>
+        </w:r>
+        <w:r>
+          <w:rPr>
+            <w:noProof/>
+            <w:webHidden/>
+          </w:rPr>
+        </w:r>
+        <w:r>
+          <w:rPr>
+            <w:noProof/>
+            <w:webHidden/>
+          </w:rPr>
+          <w:fldChar w:fldCharType="separate"/>
+        </w:r>
+        <w:r>
+          <w:rPr>
+            <w:noProof/>
+            <w:webHidden/>
+          </w:rPr>
+          <w:t>11</w:t>
+        </w:r>
+        <w:r>
+          <w:rPr>
+            <w:noProof/>
+            <w:webHidden/>
+          </w:rPr>
+          <w:fldChar w:fldCharType="end"/>
+        </w:r>
+      </w:hyperlink>
+    </w:p>
+    <w:p>
+      <w:pPr>
+        <w:pStyle w:val="Tabladeilustraciones"/>
+        <w:tabs>
+          <w:tab w:val="right" w:leader="dot" w:pos="8494"/>
+        </w:tabs>
+        <w:rPr>
+          <w:noProof/>
+          <w:sz w:val="22"/>
+          <w:szCs w:val="22"/>
+          <w:lang w:val="es-ES_tradnl" w:eastAsia="es-ES_tradnl"/>
+        </w:rPr>
+      </w:pPr>
+      <w:hyperlink w:anchor="_Toc525498459" w:history="1">
+        <w:r>
+          <w:rPr>
+            <w:rStyle w:val="Hipervnculo"/>
+            <w:noProof/>
+          </w:rPr>
+          <w:t>Ilustración 9 Logo CS</w:t>
+        </w:r>
+        <w:r>
+          <w:rPr>
+            <w:rStyle w:val="Hipervnculo"/>
+            <w:noProof/>
+          </w:rPr>
+          <w:t>S</w:t>
+        </w:r>
+        <w:r>
+          <w:rPr>
+            <w:rStyle w:val="Hipervnculo"/>
+            <w:noProof/>
+          </w:rPr>
+          <w:t xml:space="preserve"> y HTML5</w:t>
+        </w:r>
+        <w:r>
+          <w:rPr>
+            <w:noProof/>
+            <w:webHidden/>
+          </w:rPr>
+          <w:tab/>
+        </w:r>
+        <w:r>
+          <w:rPr>
+            <w:noProof/>
+            <w:webHidden/>
+          </w:rPr>
+          <w:fldChar w:fldCharType="begin"/>
+        </w:r>
+        <w:r>
+          <w:rPr>
+            <w:noProof/>
+            <w:webHidden/>
+          </w:rPr>
+          <w:instrText xml:space="preserve"> PAGEREF _Toc525498459 \h </w:instrText>
+        </w:r>
+        <w:r>
+          <w:rPr>
+            <w:noProof/>
+            <w:webHidden/>
+          </w:rPr>
+        </w:r>
+        <w:r>
+          <w:rPr>
+            <w:noProof/>
+            <w:webHidden/>
+          </w:rPr>
+          <w:fldChar w:fldCharType="separate"/>
+        </w:r>
+        <w:r>
+          <w:rPr>
+            <w:noProof/>
+            <w:webHidden/>
+          </w:rPr>
+          <w:t>11</w:t>
+        </w:r>
+        <w:r>
+          <w:rPr>
+            <w:noProof/>
+            <w:webHidden/>
+          </w:rPr>
+          <w:fldChar w:fldCharType="end"/>
+        </w:r>
+      </w:hyperlink>
+    </w:p>
+    <w:p>
+      <w:pPr>
+        <w:pStyle w:val="Tabladeilustraciones"/>
+        <w:tabs>
+          <w:tab w:val="right" w:leader="dot" w:pos="8494"/>
+        </w:tabs>
+        <w:rPr>
+          <w:noProof/>
+          <w:sz w:val="22"/>
+          <w:szCs w:val="22"/>
+          <w:lang w:val="es-ES_tradnl" w:eastAsia="es-ES_tradnl"/>
+        </w:rPr>
+      </w:pPr>
+      <w:hyperlink w:anchor="_Toc525498460" w:history="1">
+        <w:r>
+          <w:rPr>
+            <w:rStyle w:val="Hipervnculo"/>
+            <w:noProof/>
+          </w:rPr>
+          <w:t>Ilustración 10 Logo JavaScript</w:t>
+        </w:r>
+        <w:r>
+          <w:rPr>
+            <w:noProof/>
+            <w:webHidden/>
+          </w:rPr>
+          <w:tab/>
+        </w:r>
+        <w:r>
+          <w:rPr>
+            <w:noProof/>
+            <w:webHidden/>
+          </w:rPr>
+          <w:fldChar w:fldCharType="begin"/>
+        </w:r>
+        <w:r>
+          <w:rPr>
+            <w:noProof/>
+            <w:webHidden/>
+          </w:rPr>
+          <w:instrText xml:space="preserve"> PAGEREF _Toc525498460 \h </w:instrText>
+        </w:r>
+        <w:r>
+          <w:rPr>
+            <w:noProof/>
+            <w:webHidden/>
+          </w:rPr>
+        </w:r>
+        <w:r>
+          <w:rPr>
+            <w:noProof/>
+            <w:webHidden/>
+          </w:rPr>
+          <w:fldChar w:fldCharType="separate"/>
+        </w:r>
+        <w:r>
+          <w:rPr>
+            <w:noProof/>
+            <w:webHidden/>
+          </w:rPr>
+          <w:t>11</w:t>
+        </w:r>
+        <w:r>
+          <w:rPr>
+            <w:noProof/>
+            <w:webHidden/>
+          </w:rPr>
+          <w:fldChar w:fldCharType="end"/>
+        </w:r>
+      </w:hyperlink>
+    </w:p>
+    <w:p>
+      <w:pPr>
+        <w:pStyle w:val="Tabladeilustraciones"/>
+        <w:tabs>
+          <w:tab w:val="right" w:leader="dot" w:pos="8494"/>
+        </w:tabs>
+        <w:rPr>
+          <w:noProof/>
+          <w:sz w:val="22"/>
+          <w:szCs w:val="22"/>
+          <w:lang w:val="es-ES_tradnl" w:eastAsia="es-ES_tradnl"/>
+        </w:rPr>
+      </w:pPr>
+      <w:hyperlink w:anchor="_Toc525498461" w:history="1">
+        <w:r>
+          <w:rPr>
+            <w:rStyle w:val="Hipervnculo"/>
+            <w:noProof/>
+          </w:rPr>
+          <w:t>Ilustración 11 Logo NODE.JS</w:t>
+        </w:r>
+        <w:r>
+          <w:rPr>
+            <w:noProof/>
+            <w:webHidden/>
+          </w:rPr>
+          <w:tab/>
+        </w:r>
+        <w:r>
+          <w:rPr>
+            <w:noProof/>
+            <w:webHidden/>
+          </w:rPr>
+          <w:fldChar w:fldCharType="begin"/>
+        </w:r>
+        <w:r>
+          <w:rPr>
+            <w:noProof/>
+            <w:webHidden/>
+          </w:rPr>
+          <w:instrText xml:space="preserve"> PAGEREF _Toc525498461 \h </w:instrText>
+        </w:r>
+        <w:r>
+          <w:rPr>
+            <w:noProof/>
+            <w:webHidden/>
+          </w:rPr>
+        </w:r>
+        <w:r>
+          <w:rPr>
+            <w:noProof/>
+            <w:webHidden/>
+          </w:rPr>
+          <w:fldChar w:fldCharType="separate"/>
+        </w:r>
+        <w:r>
+          <w:rPr>
+            <w:noProof/>
+            <w:webHidden/>
+          </w:rPr>
+          <w:t>12</w:t>
+        </w:r>
+        <w:r>
+          <w:rPr>
+            <w:noProof/>
+            <w:webHidden/>
+          </w:rPr>
+          <w:fldChar w:fldCharType="end"/>
+        </w:r>
+      </w:hyperlink>
+    </w:p>
+    <w:p>
+      <w:pPr>
+        <w:pStyle w:val="Tabladeilustraciones"/>
+        <w:tabs>
+          <w:tab w:val="right" w:leader="dot" w:pos="8494"/>
+        </w:tabs>
+        <w:rPr>
+          <w:noProof/>
+          <w:sz w:val="22"/>
+          <w:szCs w:val="22"/>
+          <w:lang w:val="es-ES_tradnl" w:eastAsia="es-ES_tradnl"/>
+        </w:rPr>
+      </w:pPr>
+      <w:hyperlink w:anchor="_Toc525498462" w:history="1">
+        <w:r>
+          <w:rPr>
+            <w:rStyle w:val="Hipervnculo"/>
+            <w:noProof/>
+          </w:rPr>
+          <w:t>Ilustración 12 Logo Entity Framework</w:t>
+        </w:r>
+        <w:r>
+          <w:rPr>
+            <w:noProof/>
+            <w:webHidden/>
+          </w:rPr>
+          <w:tab/>
+        </w:r>
+        <w:r>
+          <w:rPr>
+            <w:noProof/>
+            <w:webHidden/>
+          </w:rPr>
+          <w:fldChar w:fldCharType="begin"/>
+        </w:r>
+        <w:r>
+          <w:rPr>
+            <w:noProof/>
+            <w:webHidden/>
+          </w:rPr>
+          <w:instrText xml:space="preserve"> PAGEREF _Toc525498462 \h </w:instrText>
+        </w:r>
+        <w:r>
+          <w:rPr>
+            <w:noProof/>
+            <w:webHidden/>
+          </w:rPr>
+        </w:r>
+        <w:r>
+          <w:rPr>
+            <w:noProof/>
+            <w:webHidden/>
+          </w:rPr>
+          <w:fldChar w:fldCharType="separate"/>
+        </w:r>
+        <w:r>
+          <w:rPr>
+            <w:noProof/>
+            <w:webHidden/>
+          </w:rPr>
+          <w:t>12</w:t>
+        </w:r>
+        <w:r>
+          <w:rPr>
+            <w:noProof/>
+            <w:webHidden/>
+          </w:rPr>
+          <w:fldChar w:fldCharType="end"/>
+        </w:r>
+      </w:hyperlink>
+    </w:p>
+    <w:p>
+      <w:pPr>
+        <w:rPr>
+          <w:rFonts w:asciiTheme="majorHAnsi" w:eastAsiaTheme="majorEastAsia" w:hAnsiTheme="majorHAnsi" w:cstheme="majorBidi"/>
+          <w:color w:val="2F5496" w:themeColor="accent1" w:themeShade="BF"/>
+          <w:sz w:val="36"/>
+          <w:szCs w:val="32"/>
+        </w:rPr>
+      </w:pPr>
+      <w:r>
+        <w:fldChar w:fldCharType="end"/>
+      </w:r>
+      <w:r>
+        <w:br w:type="page"/>
+      </w:r>
+    </w:p>
     <w:p>
       <w:pPr>
         <w:pStyle w:val="Ttulo1"/>
         <w:ind w:left="708" w:hanging="708"/>
       </w:pPr>
       <w:r>
+        <w:lastRenderedPageBreak/>
         <w:t>Definición del proyecto</w:t>
       </w:r>
+      <w:bookmarkEnd w:id="0"/>
     </w:p>
     <w:p>
       <w:pPr>
         <w:pStyle w:val="Ttulo2"/>
       </w:pPr>
+      <w:bookmarkStart w:id="1" w:name="_Toc525498234"/>
       <w:r>
         <w:t>Objetivo, ámbito y límites</w:t>
       </w:r>
+      <w:bookmarkEnd w:id="1"/>
     </w:p>
     <w:p>
       <w:pPr>
@@ -160,9 +3089,11 @@
       <w:pPr>
         <w:pStyle w:val="Ttulo2"/>
       </w:pPr>
+      <w:bookmarkStart w:id="2" w:name="_Toc525498235"/>
       <w:r>
         <w:t>Actores del sistema</w:t>
       </w:r>
+      <w:bookmarkEnd w:id="2"/>
     </w:p>
     <w:p>
       <w:pPr>
@@ -242,10 +3173,12 @@
       <w:pPr>
         <w:pStyle w:val="Ttulo2"/>
       </w:pPr>
+      <w:bookmarkStart w:id="3" w:name="_Toc525498236"/>
       <w:r>
         <w:lastRenderedPageBreak/>
         <w:t>Servicios utilizados</w:t>
       </w:r>
+      <w:bookmarkEnd w:id="3"/>
     </w:p>
     <w:p>
       <w:r>
@@ -269,7 +3202,7 @@
       <w:r>
         <w:t xml:space="preserve">Taxis: para consultar la información de los taxis se utilizará la API </w:t>
       </w:r>
-      <w:hyperlink r:id="rId6" w:history="1">
+      <w:hyperlink r:id="rId9" w:history="1">
         <w:r>
           <w:rPr>
             <w:rStyle w:val="Hipervnculo"/>
@@ -337,7 +3270,7 @@
       <w:r>
         <w:t xml:space="preserve">Autobús urbano: en este caso se utilizará la combinación de los siguientes servicios, </w:t>
       </w:r>
-      <w:hyperlink r:id="rId7" w:history="1">
+      <w:hyperlink r:id="rId10" w:history="1">
         <w:r>
           <w:rPr>
             <w:rStyle w:val="Hipervnculo"/>
@@ -348,7 +3281,7 @@
       <w:r>
         <w:t xml:space="preserve"> para la información sobre las paradas y </w:t>
       </w:r>
-      <w:hyperlink r:id="rId8" w:history="1">
+      <w:hyperlink r:id="rId11" w:history="1">
         <w:r>
           <w:rPr>
             <w:rStyle w:val="Hipervnculo"/>
@@ -385,6 +3318,7 @@
       <w:pPr>
         <w:pStyle w:val="Ttulo1"/>
       </w:pPr>
+      <w:bookmarkStart w:id="4" w:name="_Toc525498237"/>
       <w:r>
         <w:lastRenderedPageBreak/>
         <w:t>P</w:t>
@@ -392,14 +3326,17 @@
       <w:r>
         <w:t>rototipo</w:t>
       </w:r>
+      <w:bookmarkEnd w:id="4"/>
     </w:p>
     <w:p>
       <w:pPr>
         <w:pStyle w:val="Ttulo2"/>
       </w:pPr>
+      <w:bookmarkStart w:id="5" w:name="_Toc525498238"/>
       <w:r>
         <w:t>Funcionalidades implementadas</w:t>
       </w:r>
+      <w:bookmarkEnd w:id="5"/>
       <w:r>
         <w:t xml:space="preserve"> </w:t>
       </w:r>
@@ -466,9 +3403,11 @@
       <w:pPr>
         <w:pStyle w:val="Ttulo2"/>
       </w:pPr>
+      <w:bookmarkStart w:id="6" w:name="_Toc525498239"/>
       <w:r>
         <w:t>Diseño</w:t>
       </w:r>
+      <w:bookmarkEnd w:id="6"/>
       <w:r>
         <w:t xml:space="preserve"> </w:t>
       </w:r>
@@ -478,12 +3417,14 @@
         <w:pStyle w:val="Ttulo3"/>
         <w:spacing w:after="120"/>
       </w:pPr>
+      <w:bookmarkStart w:id="7" w:name="_Toc525498240"/>
       <w:r>
         <w:t>Arquitectura</w:t>
       </w:r>
       <w:r>
         <w:t xml:space="preserve"> general</w:t>
       </w:r>
+      <w:bookmarkEnd w:id="7"/>
     </w:p>
     <w:p>
       <w:pPr>
@@ -563,7 +3504,7 @@
                     <pic:cNvPicPr/>
                   </pic:nvPicPr>
                   <pic:blipFill>
-                    <a:blip r:embed="rId9"/>
+                    <a:blip r:embed="rId12"/>
                     <a:stretch>
                       <a:fillRect/>
                     </a:stretch>
@@ -589,7 +3530,8 @@
         <w:pStyle w:val="Descripcin"/>
         <w:jc w:val="center"/>
       </w:pPr>
-      <w:bookmarkStart w:id="0" w:name="_Ref525470136"/>
+      <w:bookmarkStart w:id="8" w:name="_Ref525470136"/>
+      <w:bookmarkStart w:id="9" w:name="_Toc525498452"/>
       <w:r>
         <w:t xml:space="preserve">Ilustración </w:t>
       </w:r>
@@ -626,7 +3568,8 @@
       <w:r>
         <w:t xml:space="preserve"> Diagrama de componentes</w:t>
       </w:r>
-      <w:bookmarkEnd w:id="0"/>
+      <w:bookmarkEnd w:id="8"/>
+      <w:bookmarkEnd w:id="9"/>
     </w:p>
     <w:p/>
     <w:p>
@@ -645,10 +3588,12 @@
       <w:pPr>
         <w:pStyle w:val="Ttulo3"/>
       </w:pPr>
+      <w:bookmarkStart w:id="10" w:name="_Toc525498241"/>
       <w:r>
         <w:lastRenderedPageBreak/>
         <w:t>Arquitectura página web</w:t>
       </w:r>
+      <w:bookmarkEnd w:id="10"/>
     </w:p>
     <w:p>
       <w:pPr>
@@ -723,11 +3668,11 @@
       <w:pPr>
         <w:pStyle w:val="Ttulo3"/>
       </w:pPr>
+      <w:bookmarkStart w:id="11" w:name="_Toc525498242"/>
       <w:r>
         <w:t>Arquitectura servicio propio</w:t>
       </w:r>
-      <w:bookmarkStart w:id="1" w:name="_GoBack"/>
-      <w:bookmarkEnd w:id="1"/>
+      <w:bookmarkEnd w:id="11"/>
     </w:p>
     <w:p>
       <w:pPr>
@@ -829,7 +3774,7 @@
       <w:r>
         <w:t xml:space="preserve"> de Gijón, se puede obtener de la siguiente </w:t>
       </w:r>
-      <w:hyperlink r:id="rId10" w:history="1">
+      <w:hyperlink r:id="rId13" w:history="1">
         <w:r>
           <w:rPr>
             <w:rStyle w:val="Hipervnculo"/>
@@ -1109,6 +4054,7 @@
                                 <w:noProof/>
                               </w:rPr>
                             </w:pPr>
+                            <w:bookmarkStart w:id="12" w:name="_Toc525498453"/>
                             <w:r>
                               <w:t xml:space="preserve">Ilustración </w:t>
                             </w:r>
@@ -1145,6 +4091,7 @@
                             <w:r>
                               <w:t>. Cadena de conexión</w:t>
                             </w:r>
+                            <w:bookmarkEnd w:id="12"/>
                           </w:p>
                         </w:txbxContent>
                       </wps:txbx>
@@ -1162,11 +4109,7 @@
           </mc:Choice>
           <mc:Fallback>
             <w:pict>
-              <v:shapetype w14:anchorId="05ECC970" id="_x0000_t202" coordsize="21600,21600" o:spt="202" path="m,l,21600r21600,l21600,xe">
-                <v:stroke joinstyle="miter"/>
-                <v:path gradientshapeok="t" o:connecttype="rect"/>
-              </v:shapetype>
-              <v:shape id="Cuadro de texto 5" o:spid="_x0000_s1026" type="#_x0000_t202" style="position:absolute;margin-left:-60.85pt;margin-top:45.15pt;width:551.85pt;height:.05pt;z-index:251663360;visibility:visible;mso-wrap-style:square;mso-wrap-distance-left:9pt;mso-wrap-distance-top:0;mso-wrap-distance-right:9pt;mso-wrap-distance-bottom:0;mso-position-horizontal:absolute;mso-position-horizontal-relative:text;mso-position-vertical:absolute;mso-position-vertical-relative:text;v-text-anchor:top" o:gfxdata="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" stroked="f">
+              <v:shape w14:anchorId="05ECC970" id="Cuadro de texto 5" o:spid="_x0000_s1027" type="#_x0000_t202" style="position:absolute;margin-left:-60.85pt;margin-top:45.15pt;width:551.85pt;height:.05pt;z-index:251663360;visibility:visible;mso-wrap-style:square;mso-wrap-distance-left:9pt;mso-wrap-distance-top:0;mso-wrap-distance-right:9pt;mso-wrap-distance-bottom:0;mso-position-horizontal:absolute;mso-position-horizontal-relative:text;mso-position-vertical:absolute;mso-position-vertical-relative:text;v-text-anchor:top" o:gfxdata="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" stroked="f">
                 <v:textbox style="mso-fit-shape-to-text:t" inset="0,0,0,0">
                   <w:txbxContent>
                     <w:p>
@@ -1177,6 +4120,7 @@
                           <w:noProof/>
                         </w:rPr>
                       </w:pPr>
+                      <w:bookmarkStart w:id="13" w:name="_Toc525498453"/>
                       <w:r>
                         <w:t xml:space="preserve">Ilustración </w:t>
                       </w:r>
@@ -1213,6 +4157,7 @@
                       <w:r>
                         <w:t>. Cadena de conexión</w:t>
                       </w:r>
+                      <w:bookmarkEnd w:id="13"/>
                     </w:p>
                   </w:txbxContent>
                 </v:textbox>
@@ -1249,7 +4194,7 @@
                     <pic:cNvPicPr/>
                   </pic:nvPicPr>
                   <pic:blipFill>
-                    <a:blip r:embed="rId11">
+                    <a:blip r:embed="rId14">
                       <a:extLst>
                         <a:ext uri="{28A0092B-C50C-407E-A947-70E740481C1C}">
                           <a14:useLocalDpi xmlns:a14="http://schemas.microsoft.com/office/drawing/2010/main" val="0"/>
@@ -1314,10 +4259,12 @@
       <w:pPr>
         <w:pStyle w:val="Ttulo3"/>
       </w:pPr>
+      <w:bookmarkStart w:id="14" w:name="_Toc525498243"/>
       <w:r>
         <w:lastRenderedPageBreak/>
         <w:t>Formato de los marcadores</w:t>
       </w:r>
+      <w:bookmarkEnd w:id="14"/>
     </w:p>
     <w:p>
       <w:pPr>
@@ -2669,9 +5616,11 @@
       <w:pPr>
         <w:pStyle w:val="Ttulo3"/>
       </w:pPr>
+      <w:bookmarkStart w:id="15" w:name="_Toc525498244"/>
       <w:r>
         <w:t>Pantallas</w:t>
       </w:r>
+      <w:bookmarkEnd w:id="15"/>
     </w:p>
     <w:p>
       <w:pPr>
@@ -2770,7 +5719,7 @@
                           </pic:cNvPicPr>
                         </pic:nvPicPr>
                         <pic:blipFill>
-                          <a:blip r:embed="rId12">
+                          <a:blip r:embed="rId15">
                             <a:extLst>
                               <a:ext uri="{28A0092B-C50C-407E-A947-70E740481C1C}">
                                 <a14:useLocalDpi xmlns:a14="http://schemas.microsoft.com/office/drawing/2010/main" val="0"/>
@@ -2806,6 +5755,7 @@
               <w:pStyle w:val="Descripcin"/>
               <w:jc w:val="center"/>
             </w:pPr>
+            <w:bookmarkStart w:id="16" w:name="_Toc525498454"/>
             <w:r>
               <w:t xml:space="preserve">Ilustración </w:t>
             </w:r>
@@ -2842,6 +5792,7 @@
             <w:r>
               <w:t xml:space="preserve"> Principal</w:t>
             </w:r>
+            <w:bookmarkEnd w:id="16"/>
           </w:p>
         </w:tc>
         <w:tc>
@@ -2875,7 +5826,7 @@
                           </pic:cNvPicPr>
                         </pic:nvPicPr>
                         <pic:blipFill>
-                          <a:blip r:embed="rId13">
+                          <a:blip r:embed="rId16">
                             <a:extLst>
                               <a:ext uri="{28A0092B-C50C-407E-A947-70E740481C1C}">
                                 <a14:useLocalDpi xmlns:a14="http://schemas.microsoft.com/office/drawing/2010/main" val="0"/>
@@ -2911,6 +5862,7 @@
               <w:pStyle w:val="Descripcin"/>
               <w:jc w:val="center"/>
             </w:pPr>
+            <w:bookmarkStart w:id="17" w:name="_Toc525498455"/>
             <w:r>
               <w:t xml:space="preserve">Ilustración </w:t>
             </w:r>
@@ -2945,8 +5897,12 @@
               <w:fldChar w:fldCharType="end"/>
             </w:r>
             <w:r>
-              <w:t xml:space="preserve"> taxi</w:t>
-            </w:r>
+              <w:t xml:space="preserve"> </w:t>
+            </w:r>
+            <w:r>
+              <w:t>Taxi</w:t>
+            </w:r>
+            <w:bookmarkEnd w:id="17"/>
           </w:p>
         </w:tc>
         <w:tc>
@@ -2980,7 +5936,7 @@
                           </pic:cNvPicPr>
                         </pic:nvPicPr>
                         <pic:blipFill>
-                          <a:blip r:embed="rId14">
+                          <a:blip r:embed="rId17">
                             <a:extLst>
                               <a:ext uri="{28A0092B-C50C-407E-A947-70E740481C1C}">
                                 <a14:useLocalDpi xmlns:a14="http://schemas.microsoft.com/office/drawing/2010/main" val="0"/>
@@ -3016,6 +5972,7 @@
               <w:pStyle w:val="Descripcin"/>
               <w:jc w:val="center"/>
             </w:pPr>
+            <w:bookmarkStart w:id="18" w:name="_Toc525498456"/>
             <w:r>
               <w:t xml:space="preserve">Ilustración </w:t>
             </w:r>
@@ -3050,8 +6007,12 @@
               <w:fldChar w:fldCharType="end"/>
             </w:r>
             <w:r>
-              <w:t xml:space="preserve"> vota</w:t>
-            </w:r>
+              <w:t xml:space="preserve"> </w:t>
+            </w:r>
+            <w:r>
+              <w:t>Vota</w:t>
+            </w:r>
+            <w:bookmarkEnd w:id="18"/>
           </w:p>
         </w:tc>
       </w:tr>
@@ -3074,18 +6035,22 @@
       <w:pPr>
         <w:pStyle w:val="Ttulo2"/>
       </w:pPr>
+      <w:bookmarkStart w:id="19" w:name="_Toc525498245"/>
       <w:r>
         <w:lastRenderedPageBreak/>
         <w:t>Uso de la API</w:t>
       </w:r>
+      <w:bookmarkEnd w:id="19"/>
     </w:p>
     <w:p>
       <w:pPr>
         <w:pStyle w:val="Ttulo3"/>
       </w:pPr>
+      <w:bookmarkStart w:id="20" w:name="_Toc525498246"/>
       <w:r>
         <w:t>Taxis</w:t>
       </w:r>
+      <w:bookmarkEnd w:id="20"/>
     </w:p>
     <w:p>
       <w:pPr>
@@ -3095,7 +6060,7 @@
       <w:r>
         <w:t xml:space="preserve">Para poder acceder a toda la información de los taxis de Gijón se utilizará la página </w:t>
       </w:r>
-      <w:hyperlink r:id="rId15" w:history="1">
+      <w:hyperlink r:id="rId18" w:history="1">
         <w:r>
           <w:rPr>
             <w:rStyle w:val="Hipervnculo"/>
@@ -3177,7 +6142,7 @@
                     <pic:cNvPicPr/>
                   </pic:nvPicPr>
                   <pic:blipFill>
-                    <a:blip r:embed="rId16"/>
+                    <a:blip r:embed="rId19"/>
                     <a:stretch>
                       <a:fillRect/>
                     </a:stretch>
@@ -3203,6 +6168,7 @@
         <w:pStyle w:val="Descripcin"/>
         <w:jc w:val="center"/>
       </w:pPr>
+      <w:bookmarkStart w:id="21" w:name="_Toc525498457"/>
       <w:r>
         <w:t xml:space="preserve">Ilustración </w:t>
       </w:r>
@@ -3237,13 +6203,18 @@
         <w:fldChar w:fldCharType="end"/>
       </w:r>
       <w:r>
-        <w:t xml:space="preserve"> JSON DEVUELTO POR LA API DE PARADAS DE TAXIS</w:t>
-      </w:r>
+        <w:t xml:space="preserve"> JSON </w:t>
+      </w:r>
+      <w:r>
+        <w:t>devuelto por la API de paradas de taxis</w:t>
+      </w:r>
+      <w:bookmarkEnd w:id="21"/>
     </w:p>
     <w:p>
       <w:pPr>
         <w:pStyle w:val="Ttulo3"/>
       </w:pPr>
+      <w:bookmarkStart w:id="22" w:name="_Toc525498247"/>
       <w:r>
         <w:lastRenderedPageBreak/>
         <w:t xml:space="preserve">Google </w:t>
@@ -3252,6 +6223,7 @@
       <w:r>
         <w:t>Maps</w:t>
       </w:r>
+      <w:bookmarkEnd w:id="22"/>
       <w:proofErr w:type="spellEnd"/>
     </w:p>
     <w:p>
@@ -3308,9 +6280,11 @@
       <w:pPr>
         <w:pStyle w:val="Ttulo3"/>
       </w:pPr>
+      <w:bookmarkStart w:id="23" w:name="_Toc525498248"/>
       <w:r>
         <w:t>WMS</w:t>
       </w:r>
+      <w:bookmarkEnd w:id="23"/>
     </w:p>
     <w:p>
       <w:pPr>
@@ -3320,7 +6294,7 @@
       <w:r>
         <w:t xml:space="preserve">Para incluir la capa de información proveniente de un servicio WMS estándar externo se ha escogido el servicio </w:t>
       </w:r>
-      <w:hyperlink r:id="rId17" w:history="1">
+      <w:hyperlink r:id="rId20" w:history="1">
         <w:r>
           <w:rPr>
             <w:rStyle w:val="Hipervnculo"/>
@@ -3337,6 +6311,17 @@
       <w:r>
         <w:t xml:space="preserve"> </w:t>
       </w:r>
+    </w:p>
+    <w:p>
+      <w:pPr>
+        <w:ind w:firstLine="708"/>
+        <w:jc w:val="both"/>
+      </w:pPr>
+      <w:r>
+        <w:t>Se ha observado que al incluir la capa del WMS encima del mapa esta se encuentra desplazada hacia abajo a la izquierda, se ha intentado posicionar en su lugar correspondiente, pero no se ha conseguido hacer.</w:t>
+      </w:r>
+      <w:bookmarkStart w:id="24" w:name="_GoBack"/>
+      <w:bookmarkEnd w:id="24"/>
       <w:r>
         <w:br w:type="page"/>
       </w:r>
@@ -3345,18 +6330,22 @@
       <w:pPr>
         <w:pStyle w:val="Ttulo2"/>
       </w:pPr>
+      <w:bookmarkStart w:id="25" w:name="_Toc525498249"/>
       <w:r>
         <w:lastRenderedPageBreak/>
         <w:t>Lenguajes y metodologías utilizadas</w:t>
       </w:r>
+      <w:bookmarkEnd w:id="25"/>
     </w:p>
     <w:p>
       <w:pPr>
         <w:pStyle w:val="Ttulo3"/>
       </w:pPr>
+      <w:bookmarkStart w:id="26" w:name="_Toc525498250"/>
       <w:r>
         <w:t>C#</w:t>
       </w:r>
+      <w:bookmarkEnd w:id="26"/>
     </w:p>
     <w:tbl>
       <w:tblPr>
@@ -3411,7 +6400,7 @@
                           </pic:cNvPicPr>
                         </pic:nvPicPr>
                         <pic:blipFill>
-                          <a:blip r:embed="rId18">
+                          <a:blip r:embed="rId21">
                             <a:extLst>
                               <a:ext uri="{28A0092B-C50C-407E-A947-70E740481C1C}">
                                 <a14:useLocalDpi xmlns:a14="http://schemas.microsoft.com/office/drawing/2010/main" val="0"/>
@@ -3448,6 +6437,7 @@
               <w:pStyle w:val="Descripcin"/>
               <w:jc w:val="center"/>
             </w:pPr>
+            <w:bookmarkStart w:id="27" w:name="_Toc525498458"/>
             <w:r>
               <w:t xml:space="preserve">Ilustración </w:t>
             </w:r>
@@ -3482,12 +6472,19 @@
               <w:fldChar w:fldCharType="end"/>
             </w:r>
             <w:r>
-              <w:t xml:space="preserve"> logo </w:t>
+              <w:t xml:space="preserve"> </w:t>
+            </w:r>
+            <w:r>
+              <w:t>L</w:t>
+            </w:r>
+            <w:r>
+              <w:t xml:space="preserve">ogo </w:t>
             </w:r>
             <w:proofErr w:type="spellStart"/>
             <w:r>
               <w:t>c#</w:t>
             </w:r>
+            <w:bookmarkEnd w:id="27"/>
             <w:proofErr w:type="spellEnd"/>
           </w:p>
         </w:tc>
@@ -3542,9 +6539,11 @@
       <w:pPr>
         <w:pStyle w:val="Ttulo3"/>
       </w:pPr>
+      <w:bookmarkStart w:id="28" w:name="_Toc525498251"/>
       <w:r>
         <w:t>CSS y HTML</w:t>
       </w:r>
+      <w:bookmarkEnd w:id="28"/>
     </w:p>
     <w:tbl>
       <w:tblPr>
@@ -3733,42 +6732,6 @@
                                       <w:noProof/>
                                     </w:rPr>
                                   </w:pPr>
-                                  <w:r>
-                                    <w:t xml:space="preserve">Ilustración </w:t>
-                                  </w:r>
-                                  <w:r>
-                                    <w:rPr>
-                                      <w:noProof/>
-                                    </w:rPr>
-                                    <w:fldChar w:fldCharType="begin"/>
-                                  </w:r>
-                                  <w:r>
-                                    <w:rPr>
-                                      <w:noProof/>
-                                    </w:rPr>
-                                    <w:instrText xml:space="preserve"> SEQ Ilustración \* ARABIC </w:instrText>
-                                  </w:r>
-                                  <w:r>
-                                    <w:rPr>
-                                      <w:noProof/>
-                                    </w:rPr>
-                                    <w:fldChar w:fldCharType="separate"/>
-                                  </w:r>
-                                  <w:r>
-                                    <w:rPr>
-                                      <w:noProof/>
-                                    </w:rPr>
-                                    <w:t>8</w:t>
-                                  </w:r>
-                                  <w:r>
-                                    <w:rPr>
-                                      <w:noProof/>
-                                    </w:rPr>
-                                    <w:fldChar w:fldCharType="end"/>
-                                  </w:r>
-                                  <w:r>
-                                    <w:t>adsf</w:t>
-                                  </w:r>
                                 </w:p>
                               </w:txbxContent>
                             </wps:txbx>
@@ -3786,7 +6749,7 @@
                 </mc:Choice>
                 <mc:Fallback>
                   <w:pict>
-                    <v:shape w14:anchorId="6F927283" id="Cuadro de texto 11" o:spid="_x0000_s1027" type="#_x0000_t202" style="position:absolute;left:0;text-align:left;margin-left:320.45pt;margin-top:492.05pt;width:146.1pt;height:.05pt;z-index:-251656192;visibility:visible;mso-wrap-style:square;mso-wrap-distance-left:9pt;mso-wrap-distance-top:0;mso-wrap-distance-right:9pt;mso-wrap-distance-bottom:0;mso-position-horizontal:absolute;mso-position-horizontal-relative:text;mso-position-vertical:absolute;mso-position-vertical-relative:text;v-text-anchor:top" o:gfxdata="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" stroked="f">
+                    <v:shape w14:anchorId="6F927283" id="Cuadro de texto 11" o:spid="_x0000_s1028" type="#_x0000_t202" style="position:absolute;left:0;text-align:left;margin-left:320.45pt;margin-top:492.05pt;width:146.1pt;height:.05pt;z-index:-251656192;visibility:visible;mso-wrap-style:square;mso-wrap-distance-left:9pt;mso-wrap-distance-top:0;mso-wrap-distance-right:9pt;mso-wrap-distance-bottom:0;mso-position-horizontal:absolute;mso-position-horizontal-relative:text;mso-position-vertical:absolute;mso-position-vertical-relative:text;v-text-anchor:top" o:gfxdata="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" stroked="f">
                       <v:textbox style="mso-fit-shape-to-text:t" inset="0,0,0,0">
                         <w:txbxContent>
                           <w:p>
@@ -3796,42 +6759,6 @@
                                 <w:noProof/>
                               </w:rPr>
                             </w:pPr>
-                            <w:r>
-                              <w:t xml:space="preserve">Ilustración </w:t>
-                            </w:r>
-                            <w:r>
-                              <w:rPr>
-                                <w:noProof/>
-                              </w:rPr>
-                              <w:fldChar w:fldCharType="begin"/>
-                            </w:r>
-                            <w:r>
-                              <w:rPr>
-                                <w:noProof/>
-                              </w:rPr>
-                              <w:instrText xml:space="preserve"> SEQ Ilustración \* ARABIC </w:instrText>
-                            </w:r>
-                            <w:r>
-                              <w:rPr>
-                                <w:noProof/>
-                              </w:rPr>
-                              <w:fldChar w:fldCharType="separate"/>
-                            </w:r>
-                            <w:r>
-                              <w:rPr>
-                                <w:noProof/>
-                              </w:rPr>
-                              <w:t>8</w:t>
-                            </w:r>
-                            <w:r>
-                              <w:rPr>
-                                <w:noProof/>
-                              </w:rPr>
-                              <w:fldChar w:fldCharType="end"/>
-                            </w:r>
-                            <w:r>
-                              <w:t>adsf</w:t>
-                            </w:r>
                           </w:p>
                         </w:txbxContent>
                       </v:textbox>
@@ -3862,7 +6789,7 @@
                           </pic:cNvPicPr>
                         </pic:nvPicPr>
                         <pic:blipFill>
-                          <a:blip r:embed="rId19" cstate="print">
+                          <a:blip r:embed="rId22" cstate="print">
                             <a:extLst>
                               <a:ext uri="{28A0092B-C50C-407E-A947-70E740481C1C}">
                                 <a14:useLocalDpi xmlns:a14="http://schemas.microsoft.com/office/drawing/2010/main" val="0"/>
@@ -3899,6 +6826,7 @@
               <w:pStyle w:val="Descripcin"/>
               <w:jc w:val="center"/>
             </w:pPr>
+            <w:bookmarkStart w:id="29" w:name="_Toc525498459"/>
             <w:r>
               <w:t xml:space="preserve">Ilustración </w:t>
             </w:r>
@@ -3924,7 +6852,7 @@
               <w:rPr>
                 <w:noProof/>
               </w:rPr>
-              <w:t>9</w:t>
+              <w:t>8</w:t>
             </w:r>
             <w:r>
               <w:rPr>
@@ -3933,16 +6861,24 @@
               <w:fldChar w:fldCharType="end"/>
             </w:r>
             <w:r>
-              <w:t xml:space="preserve"> logo </w:t>
-            </w:r>
-            <w:proofErr w:type="spellStart"/>
-            <w:r>
-              <w:t>css</w:t>
-            </w:r>
-            <w:proofErr w:type="spellEnd"/>
-            <w:r>
-              <w:t xml:space="preserve"> y html5</w:t>
-            </w:r>
+              <w:t xml:space="preserve"> </w:t>
+            </w:r>
+            <w:r>
+              <w:t>L</w:t>
+            </w:r>
+            <w:r>
+              <w:t xml:space="preserve">ogo </w:t>
+            </w:r>
+            <w:r>
+              <w:t xml:space="preserve">CSS </w:t>
+            </w:r>
+            <w:r>
+              <w:t xml:space="preserve">y </w:t>
+            </w:r>
+            <w:r>
+              <w:t>HTML5</w:t>
+            </w:r>
+            <w:bookmarkEnd w:id="29"/>
           </w:p>
         </w:tc>
       </w:tr>
@@ -3952,9 +6888,11 @@
       <w:pPr>
         <w:pStyle w:val="Ttulo3"/>
       </w:pPr>
+      <w:bookmarkStart w:id="30" w:name="_Toc525498252"/>
       <w:r>
         <w:t>JavaScript</w:t>
       </w:r>
+      <w:bookmarkEnd w:id="30"/>
     </w:p>
     <w:tbl>
       <w:tblPr>
@@ -4006,7 +6944,7 @@
                           </pic:cNvPicPr>
                         </pic:nvPicPr>
                         <pic:blipFill>
-                          <a:blip r:embed="rId20">
+                          <a:blip r:embed="rId23">
                             <a:extLst>
                               <a:ext uri="{28A0092B-C50C-407E-A947-70E740481C1C}">
                                 <a14:useLocalDpi xmlns:a14="http://schemas.microsoft.com/office/drawing/2010/main" val="0"/>
@@ -4043,6 +6981,7 @@
               <w:pStyle w:val="Descripcin"/>
               <w:jc w:val="center"/>
             </w:pPr>
+            <w:bookmarkStart w:id="31" w:name="_Toc525498460"/>
             <w:r>
               <w:t xml:space="preserve">Ilustración </w:t>
             </w:r>
@@ -4068,7 +7007,7 @@
               <w:rPr>
                 <w:noProof/>
               </w:rPr>
-              <w:t>10</w:t>
+              <w:t>9</w:t>
             </w:r>
             <w:r>
               <w:rPr>
@@ -4077,13 +7016,27 @@
               <w:fldChar w:fldCharType="end"/>
             </w:r>
             <w:r>
-              <w:t xml:space="preserve"> logo </w:t>
-            </w:r>
-            <w:proofErr w:type="spellStart"/>
-            <w:r>
-              <w:t>javascript</w:t>
-            </w:r>
-            <w:proofErr w:type="spellEnd"/>
+              <w:t xml:space="preserve"> </w:t>
+            </w:r>
+            <w:r>
+              <w:t>L</w:t>
+            </w:r>
+            <w:r>
+              <w:t xml:space="preserve">ogo </w:t>
+            </w:r>
+            <w:r>
+              <w:t>J</w:t>
+            </w:r>
+            <w:r>
+              <w:t>ava</w:t>
+            </w:r>
+            <w:r>
+              <w:t>S</w:t>
+            </w:r>
+            <w:r>
+              <w:t>cript</w:t>
+            </w:r>
+            <w:bookmarkEnd w:id="31"/>
           </w:p>
         </w:tc>
         <w:tc>
@@ -4141,10 +7094,12 @@
       <w:pPr>
         <w:pStyle w:val="Ttulo3"/>
       </w:pPr>
+      <w:bookmarkStart w:id="32" w:name="_Toc525498253"/>
       <w:r>
         <w:lastRenderedPageBreak/>
         <w:t>Node.js</w:t>
       </w:r>
+      <w:bookmarkEnd w:id="32"/>
     </w:p>
     <w:tbl>
       <w:tblPr>
@@ -4219,7 +7174,7 @@
                           </pic:cNvPicPr>
                         </pic:nvPicPr>
                         <pic:blipFill>
-                          <a:blip r:embed="rId21">
+                          <a:blip r:embed="rId24">
                             <a:extLst>
                               <a:ext uri="{28A0092B-C50C-407E-A947-70E740481C1C}">
                                 <a14:useLocalDpi xmlns:a14="http://schemas.microsoft.com/office/drawing/2010/main" val="0"/>
@@ -4256,6 +7211,7 @@
               <w:pStyle w:val="Descripcin"/>
               <w:jc w:val="center"/>
             </w:pPr>
+            <w:bookmarkStart w:id="33" w:name="_Toc525498461"/>
             <w:r>
               <w:t xml:space="preserve">Ilustración </w:t>
             </w:r>
@@ -4281,7 +7237,7 @@
               <w:rPr>
                 <w:noProof/>
               </w:rPr>
-              <w:t>11</w:t>
+              <w:t>10</w:t>
             </w:r>
             <w:r>
               <w:rPr>
@@ -4290,8 +7246,24 @@
               <w:fldChar w:fldCharType="end"/>
             </w:r>
             <w:r>
-              <w:t xml:space="preserve"> logo node.js</w:t>
-            </w:r>
+              <w:t xml:space="preserve"> </w:t>
+            </w:r>
+            <w:r>
+              <w:t>L</w:t>
+            </w:r>
+            <w:r>
+              <w:t xml:space="preserve">ogo </w:t>
+            </w:r>
+            <w:r>
+              <w:t>NODE</w:t>
+            </w:r>
+            <w:r>
+              <w:t>.</w:t>
+            </w:r>
+            <w:r>
+              <w:t>JS</w:t>
+            </w:r>
+            <w:bookmarkEnd w:id="33"/>
           </w:p>
         </w:tc>
       </w:tr>
@@ -4309,9 +7281,11 @@
       <w:pPr>
         <w:pStyle w:val="Ttulo3"/>
       </w:pPr>
+      <w:bookmarkStart w:id="34" w:name="_Toc525498254"/>
       <w:r>
         <w:t>Entity Framework</w:t>
       </w:r>
+      <w:bookmarkEnd w:id="34"/>
     </w:p>
     <w:tbl>
       <w:tblPr>
@@ -4363,7 +7337,7 @@
                           </pic:cNvPicPr>
                         </pic:nvPicPr>
                         <pic:blipFill>
-                          <a:blip r:embed="rId22">
+                          <a:blip r:embed="rId25">
                             <a:extLst>
                               <a:ext uri="{28A0092B-C50C-407E-A947-70E740481C1C}">
                                 <a14:useLocalDpi xmlns:a14="http://schemas.microsoft.com/office/drawing/2010/main" val="0"/>
@@ -4400,6 +7374,7 @@
               <w:pStyle w:val="Descripcin"/>
               <w:jc w:val="center"/>
             </w:pPr>
+            <w:bookmarkStart w:id="35" w:name="_Toc525498462"/>
             <w:r>
               <w:t xml:space="preserve">Ilustración </w:t>
             </w:r>
@@ -4425,7 +7400,7 @@
               <w:rPr>
                 <w:noProof/>
               </w:rPr>
-              <w:t>12</w:t>
+              <w:t>11</w:t>
             </w:r>
             <w:r>
               <w:rPr>
@@ -4434,16 +7409,27 @@
               <w:fldChar w:fldCharType="end"/>
             </w:r>
             <w:r>
-              <w:t xml:space="preserve"> logo </w:t>
-            </w:r>
-            <w:proofErr w:type="spellStart"/>
-            <w:r>
-              <w:t>entity</w:t>
-            </w:r>
-            <w:proofErr w:type="spellEnd"/>
-            <w:r>
-              <w:t xml:space="preserve"> framework</w:t>
-            </w:r>
+              <w:t xml:space="preserve"> </w:t>
+            </w:r>
+            <w:r>
+              <w:t>L</w:t>
+            </w:r>
+            <w:r>
+              <w:t xml:space="preserve">ogo </w:t>
+            </w:r>
+            <w:r>
+              <w:t>E</w:t>
+            </w:r>
+            <w:r>
+              <w:t xml:space="preserve">ntity </w:t>
+            </w:r>
+            <w:r>
+              <w:t>F</w:t>
+            </w:r>
+            <w:r>
+              <w:t>ramework</w:t>
+            </w:r>
+            <w:bookmarkEnd w:id="35"/>
           </w:p>
         </w:tc>
         <w:tc>
@@ -4481,10 +7467,12 @@
       <w:pPr>
         <w:pStyle w:val="Ttulo1"/>
       </w:pPr>
+      <w:bookmarkStart w:id="36" w:name="_Toc525498255"/>
       <w:r>
         <w:lastRenderedPageBreak/>
         <w:t>Despliegue de la aplicación</w:t>
       </w:r>
+      <w:bookmarkEnd w:id="36"/>
     </w:p>
     <w:p>
       <w:pPr>
@@ -4503,10 +7491,12 @@
       <w:pPr>
         <w:pStyle w:val="Ttulo1"/>
       </w:pPr>
+      <w:bookmarkStart w:id="37" w:name="_Toc525498256"/>
       <w:r>
         <w:lastRenderedPageBreak/>
         <w:t>Referencias</w:t>
       </w:r>
+      <w:bookmarkEnd w:id="37"/>
     </w:p>
     <w:p>
       <w:pPr>
@@ -4517,7 +7507,7 @@
       <w:r>
         <w:t xml:space="preserve">Autobuses urbanos Gijón: </w:t>
       </w:r>
-      <w:hyperlink r:id="rId23" w:history="1">
+      <w:hyperlink r:id="rId26" w:history="1">
         <w:r>
           <w:rPr>
             <w:rStyle w:val="Hipervnculo"/>
@@ -4538,7 +7528,7 @@
       <w:r>
         <w:t xml:space="preserve">, tiempo real: </w:t>
       </w:r>
-      <w:hyperlink r:id="rId24" w:history="1">
+      <w:hyperlink r:id="rId27" w:history="1">
         <w:r>
           <w:rPr>
             <w:rStyle w:val="Hipervnculo"/>
@@ -4573,7 +7563,7 @@
         </w:rPr>
         <w:t xml:space="preserve">: </w:t>
       </w:r>
-      <w:hyperlink r:id="rId25" w:history="1">
+      <w:hyperlink r:id="rId28" w:history="1">
         <w:r>
           <w:rPr>
             <w:rStyle w:val="Hipervnculo"/>
@@ -4595,7 +7585,7 @@
         </w:rPr>
         <w:t xml:space="preserve">Json Editor Online: </w:t>
       </w:r>
-      <w:hyperlink r:id="rId26" w:history="1">
+      <w:hyperlink r:id="rId29" w:history="1">
         <w:r>
           <w:rPr>
             <w:rStyle w:val="Hipervnculo"/>
@@ -4617,7 +7607,7 @@
         </w:rPr>
         <w:t xml:space="preserve">Maps JavaScript API: </w:t>
       </w:r>
-      <w:hyperlink r:id="rId27" w:history="1">
+      <w:hyperlink r:id="rId30" w:history="1">
         <w:r>
           <w:rPr>
             <w:rStyle w:val="Hipervnculo"/>
@@ -4636,7 +7626,7 @@
       <w:r>
         <w:t xml:space="preserve">Paradas de Taxis de Gijón: </w:t>
       </w:r>
-      <w:hyperlink r:id="rId28" w:history="1">
+      <w:hyperlink r:id="rId31" w:history="1">
         <w:r>
           <w:rPr>
             <w:rStyle w:val="Hipervnculo"/>
@@ -4649,7 +7639,7 @@
       <w:r>
         <w:t xml:space="preserve">Visio: </w:t>
       </w:r>
-      <w:hyperlink r:id="rId29" w:history="1">
+      <w:hyperlink r:id="rId32" w:history="1">
         <w:r>
           <w:rPr>
             <w:rStyle w:val="Hipervnculo"/>
@@ -4668,7 +7658,7 @@
       <w:r>
         <w:t xml:space="preserve">Visor IDE Gijón: </w:t>
       </w:r>
-      <w:hyperlink r:id="rId30" w:history="1">
+      <w:hyperlink r:id="rId33" w:history="1">
         <w:r>
           <w:rPr>
             <w:rStyle w:val="Hipervnculo"/>
@@ -4681,7 +7671,9 @@
     <w:sectPr>
       <w:pgSz w:w="11906" w:h="16838"/>
       <w:pgMar w:top="1417" w:right="1701" w:bottom="1417" w:left="1701" w:header="708" w:footer="708" w:gutter="0"/>
+      <w:pgNumType w:start="0"/>
       <w:cols w:space="708"/>
+      <w:titlePg/>
       <w:docGrid w:linePitch="360"/>
     </w:sectPr>
   </w:body>
@@ -6490,6 +9482,7 @@
   </w:style>
   <w:style w:type="paragraph" w:styleId="Sinespaciado">
     <w:name w:val="No Spacing"/>
+    <w:link w:val="SinespaciadoCar"/>
     <w:uiPriority w:val="1"/>
     <w:qFormat/>
     <w:rsid w:val="00865F39"/>
@@ -6630,7 +9623,6 @@
     <w:basedOn w:val="Ttulo1"/>
     <w:next w:val="Normal"/>
     <w:uiPriority w:val="39"/>
-    <w:semiHidden/>
     <w:unhideWhenUsed/>
     <w:qFormat/>
     <w:rsid w:val="00865F39"/>
@@ -6720,7 +9712,642 @@
       <w:u w:val="single"/>
     </w:rPr>
   </w:style>
+  <w:style w:type="character" w:customStyle="1" w:styleId="SinespaciadoCar">
+    <w:name w:val="Sin espaciado Car"/>
+    <w:basedOn w:val="Fuentedeprrafopredeter"/>
+    <w:link w:val="Sinespaciado"/>
+    <w:uiPriority w:val="1"/>
+    <w:rsid w:val="00F775AD"/>
+  </w:style>
+  <w:style w:type="paragraph" w:styleId="TDC1">
+    <w:name w:val="toc 1"/>
+    <w:basedOn w:val="Normal"/>
+    <w:next w:val="Normal"/>
+    <w:autoRedefine/>
+    <w:uiPriority w:val="39"/>
+    <w:unhideWhenUsed/>
+    <w:rsid w:val="009642D2"/>
+    <w:pPr>
+      <w:spacing w:after="100"/>
+    </w:pPr>
+  </w:style>
+  <w:style w:type="paragraph" w:styleId="TDC2">
+    <w:name w:val="toc 2"/>
+    <w:basedOn w:val="Normal"/>
+    <w:next w:val="Normal"/>
+    <w:autoRedefine/>
+    <w:uiPriority w:val="39"/>
+    <w:unhideWhenUsed/>
+    <w:rsid w:val="009642D2"/>
+    <w:pPr>
+      <w:spacing w:after="100"/>
+      <w:ind w:left="240"/>
+    </w:pPr>
+  </w:style>
+  <w:style w:type="paragraph" w:styleId="TDC3">
+    <w:name w:val="toc 3"/>
+    <w:basedOn w:val="Normal"/>
+    <w:next w:val="Normal"/>
+    <w:autoRedefine/>
+    <w:uiPriority w:val="39"/>
+    <w:unhideWhenUsed/>
+    <w:rsid w:val="009642D2"/>
+    <w:pPr>
+      <w:spacing w:after="100"/>
+      <w:ind w:left="480"/>
+    </w:pPr>
+  </w:style>
+  <w:style w:type="paragraph" w:styleId="Tabladeilustraciones">
+    <w:name w:val="table of figures"/>
+    <w:basedOn w:val="Normal"/>
+    <w:next w:val="Normal"/>
+    <w:uiPriority w:val="99"/>
+    <w:unhideWhenUsed/>
+    <w:rsid w:val="009642D2"/>
+    <w:pPr>
+      <w:spacing w:after="0"/>
+    </w:pPr>
+  </w:style>
 </w:styles>
+</file>
+
+<file path=word/glossary/document.xml><?xml version="1.0" encoding="utf-8"?>
+<w:glossaryDocument xmlns:wpc="http://schemas.microsoft.com/office/word/2010/wordprocessingCanvas" xmlns:cx="http://schemas.microsoft.com/office/drawing/2014/chartex" xmlns:cx1="http://schemas.microsoft.com/office/drawing/2015/9/8/chartex" xmlns:cx2="http://schemas.microsoft.com/office/drawing/2015/10/21/chartex" xmlns:cx3="http://schemas.microsoft.com/office/drawing/2016/5/9/chartex" xmlns:cx4="http://schemas.microsoft.com/office/drawing/2016/5/10/chartex" xmlns:cx5="http://schemas.microsoft.com/office/drawing/2016/5/11/chartex" xmlns:cx6="http://schemas.microsoft.com/office/drawing/2016/5/12/chartex" xmlns:cx7="http://schemas.microsoft.com/office/drawing/2016/5/13/chartex" xmlns:cx8="http://schemas.microsoft.com/office/drawing/2016/5/14/chartex" xmlns:mc="http://schemas.openxmlformats.org/markup-compatibility/2006" xmlns:aink="http://schemas.microsoft.com/office/drawing/2016/ink" xmlns:am3d="http://schemas.microsoft.com/office/drawing/2017/model3d" xmlns:o="urn:schemas-microsoft-com:office:office" xmlns:r="http://schemas.openxmlformats.org/officeDocument/2006/relationships" xmlns:m="http://schemas.openxmlformats.org/officeDocument/2006/math" xmlns:v="urn:schemas-microsoft-com:vml" xmlns:wp14="http://schemas.microsoft.com/office/word/2010/wordprocessingDrawing" xmlns:wp="http://schemas.openxmlformats.org/drawingml/2006/wordprocessingDrawing" xmlns:w10="urn:schemas-microsoft-com:office:word" xmlns:w="http://schemas.openxmlformats.org/wordprocessingml/2006/main" xmlns:w14="http://schemas.microsoft.com/office/word/2010/wordml" xmlns:w15="http://schemas.microsoft.com/office/word/2012/wordml" xmlns:w16cid="http://schemas.microsoft.com/office/word/2016/wordml/cid" xmlns:w16se="http://schemas.microsoft.com/office/word/2015/wordml/symex" xmlns:wpg="http://schemas.microsoft.com/office/word/2010/wordprocessingGroup" xmlns:wpi="http://schemas.microsoft.com/office/word/2010/wordprocessingInk" xmlns:wne="http://schemas.microsoft.com/office/word/2006/wordml" xmlns:wps="http://schemas.microsoft.com/office/word/2010/wordprocessingShape" mc:Ignorable="w14 w15 w16se w16cid wp14">
+  <w:docParts>
+    <w:docPart>
+      <w:docPartPr>
+        <w:name w:val="12CA5A7F274F4C2C87D864C3EA65A1A2"/>
+        <w:category>
+          <w:name w:val="General"/>
+          <w:gallery w:val="placeholder"/>
+        </w:category>
+        <w:types>
+          <w:type w:val="bbPlcHdr"/>
+        </w:types>
+        <w:behaviors>
+          <w:behavior w:val="content"/>
+        </w:behaviors>
+        <w:guid w:val="{0F25D17D-7B96-41FE-AABA-EA7E576997F1}"/>
+      </w:docPartPr>
+      <w:docPartBody>
+        <w:p>
+          <w:pPr>
+            <w:pStyle w:val="12CA5A7F274F4C2C87D864C3EA65A1A2"/>
+          </w:pPr>
+          <w:r>
+            <w:rPr>
+              <w:rFonts w:asciiTheme="majorHAnsi" w:eastAsiaTheme="majorEastAsia" w:hAnsiTheme="majorHAnsi" w:cstheme="majorBidi"/>
+              <w:caps/>
+              <w:color w:val="4472C4" w:themeColor="accent1"/>
+              <w:sz w:val="80"/>
+              <w:szCs w:val="80"/>
+              <w:lang w:val="es-ES"/>
+            </w:rPr>
+            <w:t>[Título del documento]</w:t>
+          </w:r>
+        </w:p>
+      </w:docPartBody>
+    </w:docPart>
+  </w:docParts>
+</w:glossaryDocument>
+</file>
+
+<file path=word/glossary/fontTable.xml><?xml version="1.0" encoding="utf-8"?>
+<w:fonts xmlns:mc="http://schemas.openxmlformats.org/markup-compatibility/2006" xmlns:r="http://schemas.openxmlformats.org/officeDocument/2006/relationships" xmlns:w="http://schemas.openxmlformats.org/wordprocessingml/2006/main" xmlns:w14="http://schemas.microsoft.com/office/word/2010/wordml" xmlns:w15="http://schemas.microsoft.com/office/word/2012/wordml" xmlns:w16cid="http://schemas.microsoft.com/office/word/2016/wordml/cid" xmlns:w16se="http://schemas.microsoft.com/office/word/2015/wordml/symex" mc:Ignorable="w14 w15 w16se w16cid">
+  <w:font w:name="Symbol">
+    <w:panose1 w:val="05050102010706020507"/>
+    <w:charset w:val="02"/>
+    <w:family w:val="roman"/>
+    <w:pitch w:val="variable"/>
+    <w:sig w:usb0="00000000" w:usb1="10000000" w:usb2="00000000" w:usb3="00000000" w:csb0="80000000" w:csb1="00000000"/>
+  </w:font>
+  <w:font w:name="Times New Roman">
+    <w:panose1 w:val="02020603050405020304"/>
+    <w:charset w:val="00"/>
+    <w:family w:val="roman"/>
+    <w:pitch w:val="variable"/>
+    <w:sig w:usb0="E0002AFF" w:usb1="C0007843" w:usb2="00000009" w:usb3="00000000" w:csb0="000001FF" w:csb1="00000000"/>
+  </w:font>
+  <w:font w:name="Courier New">
+    <w:panose1 w:val="02070309020205020404"/>
+    <w:charset w:val="00"/>
+    <w:family w:val="modern"/>
+    <w:pitch w:val="fixed"/>
+    <w:sig w:usb0="E0002EFF" w:usb1="C0007843" w:usb2="00000009" w:usb3="00000000" w:csb0="000001FF" w:csb1="00000000"/>
+  </w:font>
+  <w:font w:name="Wingdings">
+    <w:panose1 w:val="05000000000000000000"/>
+    <w:charset w:val="02"/>
+    <w:family w:val="auto"/>
+    <w:pitch w:val="variable"/>
+    <w:sig w:usb0="00000000" w:usb1="10000000" w:usb2="00000000" w:usb3="00000000" w:csb0="80000000" w:csb1="00000000"/>
+  </w:font>
+  <w:font w:name="Calibri">
+    <w:panose1 w:val="020F0502020204030204"/>
+    <w:charset w:val="00"/>
+    <w:family w:val="swiss"/>
+    <w:pitch w:val="variable"/>
+    <w:sig w:usb0="E0002AFF" w:usb1="4000ACFF" w:usb2="00000001" w:usb3="00000000" w:csb0="000001FF" w:csb1="00000000"/>
+  </w:font>
+  <w:font w:name="Calibri Light">
+    <w:panose1 w:val="020F0302020204030204"/>
+    <w:charset w:val="00"/>
+    <w:family w:val="swiss"/>
+    <w:pitch w:val="variable"/>
+    <w:sig w:usb0="A0002AEF" w:usb1="4000207B" w:usb2="00000000" w:usb3="00000000" w:csb0="000001FF" w:csb1="00000000"/>
+  </w:font>
+  <w:font w:name="Consolas">
+    <w:panose1 w:val="020B0609020204030204"/>
+    <w:charset w:val="00"/>
+    <w:family w:val="modern"/>
+    <w:pitch w:val="fixed"/>
+    <w:sig w:usb0="E00006FF" w:usb1="0000FCFF" w:usb2="00000001" w:usb3="00000000" w:csb0="0000019F" w:csb1="00000000"/>
+  </w:font>
+</w:fonts>
+</file>
+
+<file path=word/glossary/settings.xml><?xml version="1.0" encoding="utf-8"?>
+<w:settings xmlns:mc="http://schemas.openxmlformats.org/markup-compatibility/2006" xmlns:o="urn:schemas-microsoft-com:office:office" xmlns:r="http://schemas.openxmlformats.org/officeDocument/2006/relationships" xmlns:m="http://schemas.openxmlformats.org/officeDocument/2006/math" xmlns:v="urn:schemas-microsoft-com:vml" xmlns:w10="urn:schemas-microsoft-com:office:word" xmlns:w="http://schemas.openxmlformats.org/wordprocessingml/2006/main" xmlns:w14="http://schemas.microsoft.com/office/word/2010/wordml" xmlns:w15="http://schemas.microsoft.com/office/word/2012/wordml" xmlns:w16cid="http://schemas.microsoft.com/office/word/2016/wordml/cid" xmlns:w16se="http://schemas.microsoft.com/office/word/2015/wordml/symex" xmlns:sl="http://schemas.openxmlformats.org/schemaLibrary/2006/main" mc:Ignorable="w14 w15 w16se w16cid">
+  <w:view w:val="normal"/>
+  <w:defaultTabStop w:val="708"/>
+  <w:hyphenationZone w:val="425"/>
+  <w:characterSpacingControl w:val="doNotCompress"/>
+  <w:compat>
+    <w:useFELayout/>
+    <w:compatSetting w:name="compatibilityMode" w:uri="http://schemas.microsoft.com/office/word" w:val="15"/>
+    <w:compatSetting w:name="overrideTableStyleFontSizeAndJustification" w:uri="http://schemas.microsoft.com/office/word" w:val="1"/>
+    <w:compatSetting w:name="enableOpenTypeFeatures" w:uri="http://schemas.microsoft.com/office/word" w:val="1"/>
+    <w:compatSetting w:name="doNotFlipMirrorIndents" w:uri="http://schemas.microsoft.com/office/word" w:val="1"/>
+    <w:compatSetting w:name="differentiateMultirowTableHeaders" w:uri="http://schemas.microsoft.com/office/word" w:val="1"/>
+    <w:compatSetting w:name="useWord2013TrackBottomHyphenation" w:uri="http://schemas.microsoft.com/office/word" w:val="0"/>
+  </w:compat>
+  <w:rsids>
+    <w:rsidRoot w:val="00166151"/>
+    <w:rsid w:val="00166151"/>
+    <w:rsid w:val="004254FB"/>
+  </w:rsids>
+  <m:mathPr>
+    <m:mathFont m:val="Cambria Math"/>
+    <m:brkBin m:val="before"/>
+    <m:brkBinSub m:val="--"/>
+    <m:smallFrac m:val="0"/>
+    <m:dispDef/>
+    <m:lMargin m:val="0"/>
+    <m:rMargin m:val="0"/>
+    <m:defJc m:val="centerGroup"/>
+    <m:wrapIndent m:val="1440"/>
+    <m:intLim m:val="subSup"/>
+    <m:naryLim m:val="undOvr"/>
+  </m:mathPr>
+  <w:themeFontLang w:val="es-ES_tradnl"/>
+  <w:clrSchemeMapping w:bg1="light1" w:t1="dark1" w:bg2="light2" w:t2="dark2" w:accent1="accent1" w:accent2="accent2" w:accent3="accent3" w:accent4="accent4" w:accent5="accent5" w:accent6="accent6" w:hyperlink="hyperlink" w:followedHyperlink="followedHyperlink"/>
+  <w:decimalSymbol w:val=","/>
+  <w:listSeparator w:val=";"/>
+  <w15:chartTrackingRefBased/>
+</w:settings>
+</file>
+
+<file path=word/glossary/styles.xml><?xml version="1.0" encoding="utf-8"?>
+<w:styles xmlns:mc="http://schemas.openxmlformats.org/markup-compatibility/2006" xmlns:r="http://schemas.openxmlformats.org/officeDocument/2006/relationships" xmlns:w="http://schemas.openxmlformats.org/wordprocessingml/2006/main" xmlns:w14="http://schemas.microsoft.com/office/word/2010/wordml" xmlns:w15="http://schemas.microsoft.com/office/word/2012/wordml" xmlns:w16cid="http://schemas.microsoft.com/office/word/2016/wordml/cid" xmlns:w16se="http://schemas.microsoft.com/office/word/2015/wordml/symex" mc:Ignorable="w14 w15 w16se w16cid">
+  <w:docDefaults>
+    <w:rPrDefault>
+      <w:rPr>
+        <w:rFonts w:asciiTheme="minorHAnsi" w:eastAsiaTheme="minorEastAsia" w:hAnsiTheme="minorHAnsi" w:cstheme="minorBidi"/>
+        <w:sz w:val="22"/>
+        <w:szCs w:val="22"/>
+        <w:lang w:val="es-ES_tradnl" w:eastAsia="es-ES_tradnl" w:bidi="ar-SA"/>
+      </w:rPr>
+    </w:rPrDefault>
+    <w:pPrDefault>
+      <w:pPr>
+        <w:spacing w:after="160" w:line="259" w:lineRule="auto"/>
+      </w:pPr>
+    </w:pPrDefault>
+  </w:docDefaults>
+  <w:latentStyles w:defLockedState="0" w:defUIPriority="99" w:defSemiHidden="0" w:defUnhideWhenUsed="0" w:defQFormat="0" w:count="375">
+    <w:lsdException w:name="Normal" w:uiPriority="0" w:qFormat="1"/>
+    <w:lsdException w:name="heading 1" w:uiPriority="9" w:qFormat="1"/>
+    <w:lsdException w:name="heading 2" w:semiHidden="1" w:uiPriority="9" w:unhideWhenUsed="1" w:qFormat="1"/>
+    <w:lsdException w:name="heading 3" w:semiHidden="1" w:uiPriority="9" w:unhideWhenUsed="1" w:qFormat="1"/>
+    <w:lsdException w:name="heading 4" w:semiHidden="1" w:uiPriority="9" w:unhideWhenUsed="1" w:qFormat="1"/>
+    <w:lsdException w:name="heading 5" w:semiHidden="1" w:uiPriority="9" w:unhideWhenUsed="1" w:qFormat="1"/>
+    <w:lsdException w:name="heading 6" w:semiHidden="1" w:uiPriority="9" w:unhideWhenUsed="1" w:qFormat="1"/>
+    <w:lsdException w:name="heading 7" w:semiHidden="1" w:uiPriority="9" w:unhideWhenUsed="1" w:qFormat="1"/>
+    <w:lsdException w:name="heading 8" w:semiHidden="1" w:uiPriority="9" w:unhideWhenUsed="1" w:qFormat="1"/>
+    <w:lsdException w:name="heading 9" w:semiHidden="1" w:uiPriority="9" w:unhideWhenUsed="1" w:qFormat="1"/>
+    <w:lsdException w:name="index 1" w:semiHidden="1" w:unhideWhenUsed="1"/>
+    <w:lsdException w:name="index 2" w:semiHidden="1" w:unhideWhenUsed="1"/>
+    <w:lsdException w:name="index 3" w:semiHidden="1" w:unhideWhenUsed="1"/>
+    <w:lsdException w:name="index 4" w:semiHidden="1" w:unhideWhenUsed="1"/>
+    <w:lsdException w:name="index 5" w:semiHidden="1" w:unhideWhenUsed="1"/>
+    <w:lsdException w:name="index 6" w:semiHidden="1" w:unhideWhenUsed="1"/>
+    <w:lsdException w:name="index 7" w:semiHidden="1" w:unhideWhenUsed="1"/>
+    <w:lsdException w:name="index 8" w:semiHidden="1" w:unhideWhenUsed="1"/>
+    <w:lsdException w:name="index 9" w:semiHidden="1" w:unhideWhenUsed="1"/>
+    <w:lsdException w:name="toc 1" w:semiHidden="1" w:uiPriority="39" w:unhideWhenUsed="1"/>
+    <w:lsdException w:name="toc 2" w:semiHidden="1" w:uiPriority="39" w:unhideWhenUsed="1"/>
+    <w:lsdException w:name="toc 3" w:semiHidden="1" w:uiPriority="39" w:unhideWhenUsed="1"/>
+    <w:lsdException w:name="toc 4" w:semiHidden="1" w:uiPriority="39" w:unhideWhenUsed="1"/>
+    <w:lsdException w:name="toc 5" w:semiHidden="1" w:uiPriority="39" w:unhideWhenUsed="1"/>
+    <w:lsdException w:name="toc 6" w:semiHidden="1" w:uiPriority="39" w:unhideWhenUsed="1"/>
+    <w:lsdException w:name="toc 7" w:semiHidden="1" w:uiPriority="39" w:unhideWhenUsed="1"/>
+    <w:lsdException w:name="toc 8" w:semiHidden="1" w:uiPriority="39" w:unhideWhenUsed="1"/>
+    <w:lsdException w:name="toc 9" w:semiHidden="1" w:uiPriority="39" w:unhideWhenUsed="1"/>
+    <w:lsdException w:name="Normal Indent" w:semiHidden="1" w:unhideWhenUsed="1"/>
+    <w:lsdException w:name="footnote text" w:semiHidden="1" w:unhideWhenUsed="1"/>
+    <w:lsdException w:name="annotation text" w:semiHidden="1" w:unhideWhenUsed="1"/>
+    <w:lsdException w:name="header" w:semiHidden="1" w:unhideWhenUsed="1"/>
+    <w:lsdException w:name="footer" w:semiHidden="1" w:unhideWhenUsed="1"/>
+    <w:lsdException w:name="index heading" w:semiHidden="1" w:unhideWhenUsed="1"/>
+    <w:lsdException w:name="caption" w:semiHidden="1" w:uiPriority="35" w:unhideWhenUsed="1" w:qFormat="1"/>
+    <w:lsdException w:name="table of figures" w:semiHidden="1" w:unhideWhenUsed="1"/>
+    <w:lsdException w:name="envelope address" w:semiHidden="1" w:unhideWhenUsed="1"/>
+    <w:lsdException w:name="envelope return" w:semiHidden="1" w:unhideWhenUsed="1"/>
+    <w:lsdException w:name="footnote reference" w:semiHidden="1" w:unhideWhenUsed="1"/>
+    <w:lsdException w:name="annotation reference" w:semiHidden="1" w:unhideWhenUsed="1"/>
+    <w:lsdException w:name="line number" w:semiHidden="1" w:unhideWhenUsed="1"/>
+    <w:lsdException w:name="page number" w:semiHidden="1" w:unhideWhenUsed="1"/>
+    <w:lsdException w:name="endnote reference" w:semiHidden="1" w:unhideWhenUsed="1"/>
+    <w:lsdException w:name="endnote text" w:semiHidden="1" w:unhideWhenUsed="1"/>
+    <w:lsdException w:name="table of authorities" w:semiHidden="1" w:unhideWhenUsed="1"/>
+    <w:lsdException w:name="macro" w:semiHidden="1" w:unhideWhenUsed="1"/>
+    <w:lsdException w:name="toa heading" w:semiHidden="1" w:unhideWhenUsed="1"/>
+    <w:lsdException w:name="List" w:semiHidden="1" w:unhideWhenUsed="1"/>
+    <w:lsdException w:name="List Bullet" w:semiHidden="1" w:unhideWhenUsed="1"/>
+    <w:lsdException w:name="List Number" w:semiHidden="1" w:unhideWhenUsed="1"/>
+    <w:lsdException w:name="List 2" w:semiHidden="1" w:unhideWhenUsed="1"/>
+    <w:lsdException w:name="List 3" w:semiHidden="1" w:unhideWhenUsed="1"/>
+    <w:lsdException w:name="List 4" w:semiHidden="1" w:unhideWhenUsed="1"/>
+    <w:lsdException w:name="List 5" w:semiHidden="1" w:unhideWhenUsed="1"/>
+    <w:lsdException w:name="List Bullet 2" w:semiHidden="1" w:unhideWhenUsed="1"/>
+    <w:lsdException w:name="List Bullet 3" w:semiHidden="1" w:unhideWhenUsed="1"/>
+    <w:lsdException w:name="List Bullet 4" w:semiHidden="1" w:unhideWhenUsed="1"/>
+    <w:lsdException w:name="List Bullet 5" w:semiHidden="1" w:unhideWhenUsed="1"/>
+    <w:lsdException w:name="List Number 2" w:semiHidden="1" w:unhideWhenUsed="1"/>
+    <w:lsdException w:name="List Number 3" w:semiHidden="1" w:unhideWhenUsed="1"/>
+    <w:lsdException w:name="List Number 4" w:semiHidden="1" w:unhideWhenUsed="1"/>
+    <w:lsdException w:name="List Number 5" w:semiHidden="1" w:unhideWhenUsed="1"/>
+    <w:lsdException w:name="Title" w:uiPriority="10" w:qFormat="1"/>
+    <w:lsdException w:name="Closing" w:semiHidden="1" w:unhideWhenUsed="1"/>
+    <w:lsdException w:name="Signature" w:semiHidden="1" w:unhideWhenUsed="1"/>
+    <w:lsdException w:name="Default Paragraph Font" w:semiHidden="1" w:uiPriority="1" w:unhideWhenUsed="1"/>
+    <w:lsdException w:name="Body Text" w:semiHidden="1" w:unhideWhenUsed="1"/>
+    <w:lsdException w:name="Body Text Indent" w:semiHidden="1" w:unhideWhenUsed="1"/>
+    <w:lsdException w:name="List Continue" w:semiHidden="1" w:unhideWhenUsed="1"/>
+    <w:lsdException w:name="List Continue 2" w:semiHidden="1" w:unhideWhenUsed="1"/>
+    <w:lsdException w:name="List Continue 3" w:semiHidden="1" w:unhideWhenUsed="1"/>
+    <w:lsdException w:name="List Continue 4" w:semiHidden="1" w:unhideWhenUsed="1"/>
+    <w:lsdException w:name="List Continue 5" w:semiHidden="1" w:unhideWhenUsed="1"/>
+    <w:lsdException w:name="Message Header" w:semiHidden="1" w:unhideWhenUsed="1"/>
+    <w:lsdException w:name="Subtitle" w:uiPriority="11" w:qFormat="1"/>
+    <w:lsdException w:name="Salutation" w:semiHidden="1" w:unhideWhenUsed="1"/>
+    <w:lsdException w:name="Date" w:semiHidden="1" w:unhideWhenUsed="1"/>
+    <w:lsdException w:name="Body Text First Indent" w:semiHidden="1" w:unhideWhenUsed="1"/>
+    <w:lsdException w:name="Body Text First Indent 2" w:semiHidden="1" w:unhideWhenUsed="1"/>
+    <w:lsdException w:name="Note Heading" w:semiHidden="1" w:unhideWhenUsed="1"/>
+    <w:lsdException w:name="Body Text 2" w:semiHidden="1" w:unhideWhenUsed="1"/>
+    <w:lsdException w:name="Body Text 3" w:semiHidden="1" w:unhideWhenUsed="1"/>
+    <w:lsdException w:name="Body Text Indent 2" w:semiHidden="1" w:unhideWhenUsed="1"/>
+    <w:lsdException w:name="Body Text Indent 3" w:semiHidden="1" w:unhideWhenUsed="1"/>
+    <w:lsdException w:name="Block Text" w:semiHidden="1" w:unhideWhenUsed="1"/>
+    <w:lsdException w:name="Hyperlink" w:semiHidden="1" w:unhideWhenUsed="1"/>
+    <w:lsdException w:name="FollowedHyperlink" w:semiHidden="1" w:unhideWhenUsed="1"/>
+    <w:lsdException w:name="Strong" w:uiPriority="22" w:qFormat="1"/>
+    <w:lsdException w:name="Emphasis" w:uiPriority="20" w:qFormat="1"/>
+    <w:lsdException w:name="Document Map" w:semiHidden="1" w:unhideWhenUsed="1"/>
+    <w:lsdException w:name="Plain Text" w:semiHidden="1" w:unhideWhenUsed="1"/>
+    <w:lsdException w:name="E-mail Signature" w:semiHidden="1" w:unhideWhenUsed="1"/>
+    <w:lsdException w:name="HTML Top of Form" w:semiHidden="1" w:unhideWhenUsed="1"/>
+    <w:lsdException w:name="HTML Bottom of Form" w:semiHidden="1" w:unhideWhenUsed="1"/>
+    <w:lsdException w:name="Normal (Web)" w:semiHidden="1" w:unhideWhenUsed="1"/>
+    <w:lsdException w:name="HTML Acronym" w:semiHidden="1" w:unhideWhenUsed="1"/>
+    <w:lsdException w:name="HTML Address" w:semiHidden="1" w:unhideWhenUsed="1"/>
+    <w:lsdException w:name="HTML Cite" w:semiHidden="1" w:unhideWhenUsed="1"/>
+    <w:lsdException w:name="HTML Code" w:semiHidden="1" w:unhideWhenUsed="1"/>
+    <w:lsdException w:name="HTML Definition" w:semiHidden="1" w:unhideWhenUsed="1"/>
+    <w:lsdException w:name="HTML Keyboard" w:semiHidden="1" w:unhideWhenUsed="1"/>
+    <w:lsdException w:name="HTML Preformatted" w:semiHidden="1" w:unhideWhenUsed="1"/>
+    <w:lsdException w:name="HTML Sample" w:semiHidden="1" w:unhideWhenUsed="1"/>
+    <w:lsdException w:name="HTML Typewriter" w:semiHidden="1" w:unhideWhenUsed="1"/>
+    <w:lsdException w:name="HTML Variable" w:semiHidden="1" w:unhideWhenUsed="1"/>
+    <w:lsdException w:name="Normal Table" w:semiHidden="1" w:unhideWhenUsed="1"/>
+    <w:lsdException w:name="annotation subject" w:semiHidden="1" w:unhideWhenUsed="1"/>
+    <w:lsdException w:name="No List" w:semiHidden="1" w:unhideWhenUsed="1"/>
+    <w:lsdException w:name="Outline List 1" w:semiHidden="1" w:unhideWhenUsed="1"/>
+    <w:lsdException w:name="Outline List 2" w:semiHidden="1" w:unhideWhenUsed="1"/>
+    <w:lsdException w:name="Outline List 3" w:semiHidden="1" w:unhideWhenUsed="1"/>
+    <w:lsdException w:name="Table Simple 1" w:semiHidden="1" w:unhideWhenUsed="1"/>
+    <w:lsdException w:name="Table Simple 2" w:semiHidden="1" w:unhideWhenUsed="1"/>
+    <w:lsdException w:name="Table Simple 3" w:semiHidden="1" w:unhideWhenUsed="1"/>
+    <w:lsdException w:name="Table Classic 1" w:semiHidden="1" w:unhideWhenUsed="1"/>
+    <w:lsdException w:name="Table Classic 2" w:semiHidden="1" w:unhideWhenUsed="1"/>
+    <w:lsdException w:name="Table Classic 3" w:semiHidden="1" w:unhideWhenUsed="1"/>
+    <w:lsdException w:name="Table Classic 4" w:semiHidden="1" w:unhideWhenUsed="1"/>
+    <w:lsdException w:name="Table Colorful 1" w:semiHidden="1" w:unhideWhenUsed="1"/>
+    <w:lsdException w:name="Table Colorful 2" w:semiHidden="1" w:unhideWhenUsed="1"/>
+    <w:lsdException w:name="Table Colorful 3" w:semiHidden="1" w:unhideWhenUsed="1"/>
+    <w:lsdException w:name="Table Columns 1" w:semiHidden="1" w:unhideWhenUsed="1"/>
+    <w:lsdException w:name="Table Columns 2" w:semiHidden="1" w:unhideWhenUsed="1"/>
+    <w:lsdException w:name="Table Columns 3" w:semiHidden="1" w:unhideWhenUsed="1"/>
+    <w:lsdException w:name="Table Columns 4" w:semiHidden="1" w:unhideWhenUsed="1"/>
+    <w:lsdException w:name="Table Columns 5" w:semiHidden="1" w:unhideWhenUsed="1"/>
+    <w:lsdException w:name="Table Grid 1" w:semiHidden="1" w:unhideWhenUsed="1"/>
+    <w:lsdException w:name="Table Grid 2" w:semiHidden="1" w:unhideWhenUsed="1"/>
+    <w:lsdException w:name="Table Grid 3" w:semiHidden="1" w:unhideWhenUsed="1"/>
+    <w:lsdException w:name="Table Grid 4" w:semiHidden="1" w:unhideWhenUsed="1"/>
+    <w:lsdException w:name="Table Grid 5" w:semiHidden="1" w:unhideWhenUsed="1"/>
+    <w:lsdException w:name="Table Grid 6" w:semiHidden="1" w:unhideWhenUsed="1"/>
+    <w:lsdException w:name="Table Grid 7" w:semiHidden="1" w:unhideWhenUsed="1"/>
+    <w:lsdException w:name="Table Grid 8" w:semiHidden="1" w:unhideWhenUsed="1"/>
+    <w:lsdException w:name="Table List 1" w:semiHidden="1" w:unhideWhenUsed="1"/>
+    <w:lsdException w:name="Table List 2" w:semiHidden="1" w:unhideWhenUsed="1"/>
+    <w:lsdException w:name="Table List 3" w:semiHidden="1" w:unhideWhenUsed="1"/>
+    <w:lsdException w:name="Table List 4" w:semiHidden="1" w:unhideWhenUsed="1"/>
+    <w:lsdException w:name="Table List 5" w:semiHidden="1" w:unhideWhenUsed="1"/>
+    <w:lsdException w:name="Table List 6" w:semiHidden="1" w:unhideWhenUsed="1"/>
+    <w:lsdException w:name="Table List 7" w:semiHidden="1" w:unhideWhenUsed="1"/>
+    <w:lsdException w:name="Table List 8" w:semiHidden="1" w:unhideWhenUsed="1"/>
+    <w:lsdException w:name="Table 3D effects 1" w:semiHidden="1" w:unhideWhenUsed="1"/>
+    <w:lsdException w:name="Table 3D effects 2" w:semiHidden="1" w:unhideWhenUsed="1"/>
+    <w:lsdException w:name="Table 3D effects 3" w:semiHidden="1" w:unhideWhenUsed="1"/>
+    <w:lsdException w:name="Table Contemporary" w:semiHidden="1" w:unhideWhenUsed="1"/>
+    <w:lsdException w:name="Table Elegant" w:semiHidden="1" w:unhideWhenUsed="1"/>
+    <w:lsdException w:name="Table Professional" w:semiHidden="1" w:unhideWhenUsed="1"/>
+    <w:lsdException w:name="Table Subtle 1" w:semiHidden="1" w:unhideWhenUsed="1"/>
+    <w:lsdException w:name="Table Subtle 2" w:semiHidden="1" w:unhideWhenUsed="1"/>
+    <w:lsdException w:name="Table Web 1" w:semiHidden="1" w:unhideWhenUsed="1"/>
+    <w:lsdException w:name="Table Web 2" w:semiHidden="1" w:unhideWhenUsed="1"/>
+    <w:lsdException w:name="Table Web 3" w:semiHidden="1" w:unhideWhenUsed="1"/>
+    <w:lsdException w:name="Balloon Text" w:semiHidden="1" w:unhideWhenUsed="1"/>
+    <w:lsdException w:name="Table Grid" w:uiPriority="39"/>
+    <w:lsdException w:name="Table Theme" w:semiHidden="1" w:unhideWhenUsed="1"/>
+    <w:lsdException w:name="Placeholder Text" w:semiHidden="1"/>
+    <w:lsdException w:name="No Spacing" w:uiPriority="1" w:qFormat="1"/>
+    <w:lsdException w:name="Light Shading" w:uiPriority="60"/>
+    <w:lsdException w:name="Light List" w:uiPriority="61"/>
+    <w:lsdException w:name="Light Grid" w:uiPriority="62"/>
+    <w:lsdException w:name="Medium Shading 1" w:uiPriority="63"/>
+    <w:lsdException w:name="Medium Shading 2" w:uiPriority="64"/>
+    <w:lsdException w:name="Medium List 1" w:uiPriority="65"/>
+    <w:lsdException w:name="Medium List 2" w:uiPriority="66"/>
+    <w:lsdException w:name="Medium Grid 1" w:uiPriority="67"/>
+    <w:lsdException w:name="Medium Grid 2" w:uiPriority="68"/>
+    <w:lsdException w:name="Medium Grid 3" w:uiPriority="69"/>
+    <w:lsdException w:name="Dark List" w:uiPriority="70"/>
+    <w:lsdException w:name="Colorful Shading" w:uiPriority="71"/>
+    <w:lsdException w:name="Colorful List" w:uiPriority="72"/>
+    <w:lsdException w:name="Colorful Grid" w:uiPriority="73"/>
+    <w:lsdException w:name="Light Shading Accent 1" w:uiPriority="60"/>
+    <w:lsdException w:name="Light List Accent 1" w:uiPriority="61"/>
+    <w:lsdException w:name="Light Grid Accent 1" w:uiPriority="62"/>
+    <w:lsdException w:name="Medium Shading 1 Accent 1" w:uiPriority="63"/>
+    <w:lsdException w:name="Medium Shading 2 Accent 1" w:uiPriority="64"/>
+    <w:lsdException w:name="Medium List 1 Accent 1" w:uiPriority="65"/>
+    <w:lsdException w:name="Revision" w:semiHidden="1"/>
+    <w:lsdException w:name="List Paragraph" w:uiPriority="34" w:qFormat="1"/>
+    <w:lsdException w:name="Quote" w:uiPriority="29" w:qFormat="1"/>
+    <w:lsdException w:name="Intense Quote" w:uiPriority="30" w:qFormat="1"/>
+    <w:lsdException w:name="Medium List 2 Accent 1" w:uiPriority="66"/>
+    <w:lsdException w:name="Medium Grid 1 Accent 1" w:uiPriority="67"/>
+    <w:lsdException w:name="Medium Grid 2 Accent 1" w:uiPriority="68"/>
+    <w:lsdException w:name="Medium Grid 3 Accent 1" w:uiPriority="69"/>
+    <w:lsdException w:name="Dark List Accent 1" w:uiPriority="70"/>
+    <w:lsdException w:name="Colorful Shading Accent 1" w:uiPriority="71"/>
+    <w:lsdException w:name="Colorful List Accent 1" w:uiPriority="72"/>
+    <w:lsdException w:name="Colorful Grid Accent 1" w:uiPriority="73"/>
+    <w:lsdException w:name="Light Shading Accent 2" w:uiPriority="60"/>
+    <w:lsdException w:name="Light List Accent 2" w:uiPriority="61"/>
+    <w:lsdException w:name="Light Grid Accent 2" w:uiPriority="62"/>
+    <w:lsdException w:name="Medium Shading 1 Accent 2" w:uiPriority="63"/>
+    <w:lsdException w:name="Medium Shading 2 Accent 2" w:uiPriority="64"/>
+    <w:lsdException w:name="Medium List 1 Accent 2" w:uiPriority="65"/>
+    <w:lsdException w:name="Medium List 2 Accent 2" w:uiPriority="66"/>
+    <w:lsdException w:name="Medium Grid 1 Accent 2" w:uiPriority="67"/>
+    <w:lsdException w:name="Medium Grid 2 Accent 2" w:uiPriority="68"/>
+    <w:lsdException w:name="Medium Grid 3 Accent 2" w:uiPriority="69"/>
+    <w:lsdException w:name="Dark List Accent 2" w:uiPriority="70"/>
+    <w:lsdException w:name="Colorful Shading Accent 2" w:uiPriority="71"/>
+    <w:lsdException w:name="Colorful List Accent 2" w:uiPriority="72"/>
+    <w:lsdException w:name="Colorful Grid Accent 2" w:uiPriority="73"/>
+    <w:lsdException w:name="Light Shading Accent 3" w:uiPriority="60"/>
+    <w:lsdException w:name="Light List Accent 3" w:uiPriority="61"/>
+    <w:lsdException w:name="Light Grid Accent 3" w:uiPriority="62"/>
+    <w:lsdException w:name="Medium Shading 1 Accent 3" w:uiPriority="63"/>
+    <w:lsdException w:name="Medium Shading 2 Accent 3" w:uiPriority="64"/>
+    <w:lsdException w:name="Medium List 1 Accent 3" w:uiPriority="65"/>
+    <w:lsdException w:name="Medium List 2 Accent 3" w:uiPriority="66"/>
+    <w:lsdException w:name="Medium Grid 1 Accent 3" w:uiPriority="67"/>
+    <w:lsdException w:name="Medium Grid 2 Accent 3" w:uiPriority="68"/>
+    <w:lsdException w:name="Medium Grid 3 Accent 3" w:uiPriority="69"/>
+    <w:lsdException w:name="Dark List Accent 3" w:uiPriority="70"/>
+    <w:lsdException w:name="Colorful Shading Accent 3" w:uiPriority="71"/>
+    <w:lsdException w:name="Colorful List Accent 3" w:uiPriority="72"/>
+    <w:lsdException w:name="Colorful Grid Accent 3" w:uiPriority="73"/>
+    <w:lsdException w:name="Light Shading Accent 4" w:uiPriority="60"/>
+    <w:lsdException w:name="Light List Accent 4" w:uiPriority="61"/>
+    <w:lsdException w:name="Light Grid Accent 4" w:uiPriority="62"/>
+    <w:lsdException w:name="Medium Shading 1 Accent 4" w:uiPriority="63"/>
+    <w:lsdException w:name="Medium Shading 2 Accent 4" w:uiPriority="64"/>
+    <w:lsdException w:name="Medium List 1 Accent 4" w:uiPriority="65"/>
+    <w:lsdException w:name="Medium List 2 Accent 4" w:uiPriority="66"/>
+    <w:lsdException w:name="Medium Grid 1 Accent 4" w:uiPriority="67"/>
+    <w:lsdException w:name="Medium Grid 2 Accent 4" w:uiPriority="68"/>
+    <w:lsdException w:name="Medium Grid 3 Accent 4" w:uiPriority="69"/>
+    <w:lsdException w:name="Dark List Accent 4" w:uiPriority="70"/>
+    <w:lsdException w:name="Colorful Shading Accent 4" w:uiPriority="71"/>
+    <w:lsdException w:name="Colorful List Accent 4" w:uiPriority="72"/>
+    <w:lsdException w:name="Colorful Grid Accent 4" w:uiPriority="73"/>
+    <w:lsdException w:name="Light Shading Accent 5" w:uiPriority="60"/>
+    <w:lsdException w:name="Light List Accent 5" w:uiPriority="61"/>
+    <w:lsdException w:name="Light Grid Accent 5" w:uiPriority="62"/>
+    <w:lsdException w:name="Medium Shading 1 Accent 5" w:uiPriority="63"/>
+    <w:lsdException w:name="Medium Shading 2 Accent 5" w:uiPriority="64"/>
+    <w:lsdException w:name="Medium List 1 Accent 5" w:uiPriority="65"/>
+    <w:lsdException w:name="Medium List 2 Accent 5" w:uiPriority="66"/>
+    <w:lsdException w:name="Medium Grid 1 Accent 5" w:uiPriority="67"/>
+    <w:lsdException w:name="Medium Grid 2 Accent 5" w:uiPriority="68"/>
+    <w:lsdException w:name="Medium Grid 3 Accent 5" w:uiPriority="69"/>
+    <w:lsdException w:name="Dark List Accent 5" w:uiPriority="70"/>
+    <w:lsdException w:name="Colorful Shading Accent 5" w:uiPriority="71"/>
+    <w:lsdException w:name="Colorful List Accent 5" w:uiPriority="72"/>
+    <w:lsdException w:name="Colorful Grid Accent 5" w:uiPriority="73"/>
+    <w:lsdException w:name="Light Shading Accent 6" w:uiPriority="60"/>
+    <w:lsdException w:name="Light List Accent 6" w:uiPriority="61"/>
+    <w:lsdException w:name="Light Grid Accent 6" w:uiPriority="62"/>
+    <w:lsdException w:name="Medium Shading 1 Accent 6" w:uiPriority="63"/>
+    <w:lsdException w:name="Medium Shading 2 Accent 6" w:uiPriority="64"/>
+    <w:lsdException w:name="Medium List 1 Accent 6" w:uiPriority="65"/>
+    <w:lsdException w:name="Medium List 2 Accent 6" w:uiPriority="66"/>
+    <w:lsdException w:name="Medium Grid 1 Accent 6" w:uiPriority="67"/>
+    <w:lsdException w:name="Medium Grid 2 Accent 6" w:uiPriority="68"/>
+    <w:lsdException w:name="Medium Grid 3 Accent 6" w:uiPriority="69"/>
+    <w:lsdException w:name="Dark List Accent 6" w:uiPriority="70"/>
+    <w:lsdException w:name="Colorful Shading Accent 6" w:uiPriority="71"/>
+    <w:lsdException w:name="Colorful List Accent 6" w:uiPriority="72"/>
+    <w:lsdException w:name="Colorful Grid Accent 6" w:uiPriority="73"/>
+    <w:lsdException w:name="Subtle Emphasis" w:uiPriority="19" w:qFormat="1"/>
+    <w:lsdException w:name="Intense Emphasis" w:uiPriority="21" w:qFormat="1"/>
+    <w:lsdException w:name="Subtle Reference" w:uiPriority="31" w:qFormat="1"/>
+    <w:lsdException w:name="Intense Reference" w:uiPriority="32" w:qFormat="1"/>
+    <w:lsdException w:name="Book Title" w:uiPriority="33" w:qFormat="1"/>
+    <w:lsdException w:name="Bibliography" w:semiHidden="1" w:uiPriority="37" w:unhideWhenUsed="1"/>
+    <w:lsdException w:name="TOC Heading" w:semiHidden="1" w:uiPriority="39" w:unhideWhenUsed="1" w:qFormat="1"/>
+    <w:lsdException w:name="Plain Table 1" w:uiPriority="41"/>
+    <w:lsdException w:name="Plain Table 2" w:uiPriority="42"/>
+    <w:lsdException w:name="Plain Table 3" w:uiPriority="43"/>
+    <w:lsdException w:name="Plain Table 4" w:uiPriority="44"/>
+    <w:lsdException w:name="Plain Table 5" w:uiPriority="45"/>
+    <w:lsdException w:name="Grid Table Light" w:uiPriority="40"/>
+    <w:lsdException w:name="Grid Table 1 Light" w:uiPriority="46"/>
+    <w:lsdException w:name="Grid Table 2" w:uiPriority="47"/>
+    <w:lsdException w:name="Grid Table 3" w:uiPriority="48"/>
+    <w:lsdException w:name="Grid Table 4" w:uiPriority="49"/>
+    <w:lsdException w:name="Grid Table 5 Dark" w:uiPriority="50"/>
+    <w:lsdException w:name="Grid Table 6 Colorful" w:uiPriority="51"/>
+    <w:lsdException w:name="Grid Table 7 Colorful" w:uiPriority="52"/>
+    <w:lsdException w:name="Grid Table 1 Light Accent 1" w:uiPriority="46"/>
+    <w:lsdException w:name="Grid Table 2 Accent 1" w:uiPriority="47"/>
+    <w:lsdException w:name="Grid Table 3 Accent 1" w:uiPriority="48"/>
+    <w:lsdException w:name="Grid Table 4 Accent 1" w:uiPriority="49"/>
+    <w:lsdException w:name="Grid Table 5 Dark Accent 1" w:uiPriority="50"/>
+    <w:lsdException w:name="Grid Table 6 Colorful Accent 1" w:uiPriority="51"/>
+    <w:lsdException w:name="Grid Table 7 Colorful Accent 1" w:uiPriority="52"/>
+    <w:lsdException w:name="Grid Table 1 Light Accent 2" w:uiPriority="46"/>
+    <w:lsdException w:name="Grid Table 2 Accent 2" w:uiPriority="47"/>
+    <w:lsdException w:name="Grid Table 3 Accent 2" w:uiPriority="48"/>
+    <w:lsdException w:name="Grid Table 4 Accent 2" w:uiPriority="49"/>
+    <w:lsdException w:name="Grid Table 5 Dark Accent 2" w:uiPriority="50"/>
+    <w:lsdException w:name="Grid Table 6 Colorful Accent 2" w:uiPriority="51"/>
+    <w:lsdException w:name="Grid Table 7 Colorful Accent 2" w:uiPriority="52"/>
+    <w:lsdException w:name="Grid Table 1 Light Accent 3" w:uiPriority="46"/>
+    <w:lsdException w:name="Grid Table 2 Accent 3" w:uiPriority="47"/>
+    <w:lsdException w:name="Grid Table 3 Accent 3" w:uiPriority="48"/>
+    <w:lsdException w:name="Grid Table 4 Accent 3" w:uiPriority="49"/>
+    <w:lsdException w:name="Grid Table 5 Dark Accent 3" w:uiPriority="50"/>
+    <w:lsdException w:name="Grid Table 6 Colorful Accent 3" w:uiPriority="51"/>
+    <w:lsdException w:name="Grid Table 7 Colorful Accent 3" w:uiPriority="52"/>
+    <w:lsdException w:name="Grid Table 1 Light Accent 4" w:uiPriority="46"/>
+    <w:lsdException w:name="Grid Table 2 Accent 4" w:uiPriority="47"/>
+    <w:lsdException w:name="Grid Table 3 Accent 4" w:uiPriority="48"/>
+    <w:lsdException w:name="Grid Table 4 Accent 4" w:uiPriority="49"/>
+    <w:lsdException w:name="Grid Table 5 Dark Accent 4" w:uiPriority="50"/>
+    <w:lsdException w:name="Grid Table 6 Colorful Accent 4" w:uiPriority="51"/>
+    <w:lsdException w:name="Grid Table 7 Colorful Accent 4" w:uiPriority="52"/>
+    <w:lsdException w:name="Grid Table 1 Light Accent 5" w:uiPriority="46"/>
+    <w:lsdException w:name="Grid Table 2 Accent 5" w:uiPriority="47"/>
+    <w:lsdException w:name="Grid Table 3 Accent 5" w:uiPriority="48"/>
+    <w:lsdException w:name="Grid Table 4 Accent 5" w:uiPriority="49"/>
+    <w:lsdException w:name="Grid Table 5 Dark Accent 5" w:uiPriority="50"/>
+    <w:lsdException w:name="Grid Table 6 Colorful Accent 5" w:uiPriority="51"/>
+    <w:lsdException w:name="Grid Table 7 Colorful Accent 5" w:uiPriority="52"/>
+    <w:lsdException w:name="Grid Table 1 Light Accent 6" w:uiPriority="46"/>
+    <w:lsdException w:name="Grid Table 2 Accent 6" w:uiPriority="47"/>
+    <w:lsdException w:name="Grid Table 3 Accent 6" w:uiPriority="48"/>
+    <w:lsdException w:name="Grid Table 4 Accent 6" w:uiPriority="49"/>
+    <w:lsdException w:name="Grid Table 5 Dark Accent 6" w:uiPriority="50"/>
+    <w:lsdException w:name="Grid Table 6 Colorful Accent 6" w:uiPriority="51"/>
+    <w:lsdException w:name="Grid Table 7 Colorful Accent 6" w:uiPriority="52"/>
+    <w:lsdException w:name="List Table 1 Light" w:uiPriority="46"/>
+    <w:lsdException w:name="List Table 2" w:uiPriority="47"/>
+    <w:lsdException w:name="List Table 3" w:uiPriority="48"/>
+    <w:lsdException w:name="List Table 4" w:uiPriority="49"/>
+    <w:lsdException w:name="List Table 5 Dark" w:uiPriority="50"/>
+    <w:lsdException w:name="List Table 6 Colorful" w:uiPriority="51"/>
+    <w:lsdException w:name="List Table 7 Colorful" w:uiPriority="52"/>
+    <w:lsdException w:name="List Table 1 Light Accent 1" w:uiPriority="46"/>
+    <w:lsdException w:name="List Table 2 Accent 1" w:uiPriority="47"/>
+    <w:lsdException w:name="List Table 3 Accent 1" w:uiPriority="48"/>
+    <w:lsdException w:name="List Table 4 Accent 1" w:uiPriority="49"/>
+    <w:lsdException w:name="List Table 5 Dark Accent 1" w:uiPriority="50"/>
+    <w:lsdException w:name="List Table 6 Colorful Accent 1" w:uiPriority="51"/>
+    <w:lsdException w:name="List Table 7 Colorful Accent 1" w:uiPriority="52"/>
+    <w:lsdException w:name="List Table 1 Light Accent 2" w:uiPriority="46"/>
+    <w:lsdException w:name="List Table 2 Accent 2" w:uiPriority="47"/>
+    <w:lsdException w:name="List Table 3 Accent 2" w:uiPriority="48"/>
+    <w:lsdException w:name="List Table 4 Accent 2" w:uiPriority="49"/>
+    <w:lsdException w:name="List Table 5 Dark Accent 2" w:uiPriority="50"/>
+    <w:lsdException w:name="List Table 6 Colorful Accent 2" w:uiPriority="51"/>
+    <w:lsdException w:name="List Table 7 Colorful Accent 2" w:uiPriority="52"/>
+    <w:lsdException w:name="List Table 1 Light Accent 3" w:uiPriority="46"/>
+    <w:lsdException w:name="List Table 2 Accent 3" w:uiPriority="47"/>
+    <w:lsdException w:name="List Table 3 Accent 3" w:uiPriority="48"/>
+    <w:lsdException w:name="List Table 4 Accent 3" w:uiPriority="49"/>
+    <w:lsdException w:name="List Table 5 Dark Accent 3" w:uiPriority="50"/>
+    <w:lsdException w:name="List Table 6 Colorful Accent 3" w:uiPriority="51"/>
+    <w:lsdException w:name="List Table 7 Colorful Accent 3" w:uiPriority="52"/>
+    <w:lsdException w:name="List Table 1 Light Accent 4" w:uiPriority="46"/>
+    <w:lsdException w:name="List Table 2 Accent 4" w:uiPriority="47"/>
+    <w:lsdException w:name="List Table 3 Accent 4" w:uiPriority="48"/>
+    <w:lsdException w:name="List Table 4 Accent 4" w:uiPriority="49"/>
+    <w:lsdException w:name="List Table 5 Dark Accent 4" w:uiPriority="50"/>
+    <w:lsdException w:name="List Table 6 Colorful Accent 4" w:uiPriority="51"/>
+    <w:lsdException w:name="List Table 7 Colorful Accent 4" w:uiPriority="52"/>
+    <w:lsdException w:name="List Table 1 Light Accent 5" w:uiPriority="46"/>
+    <w:lsdException w:name="List Table 2 Accent 5" w:uiPriority="47"/>
+    <w:lsdException w:name="List Table 3 Accent 5" w:uiPriority="48"/>
+    <w:lsdException w:name="List Table 4 Accent 5" w:uiPriority="49"/>
+    <w:lsdException w:name="List Table 5 Dark Accent 5" w:uiPriority="50"/>
+    <w:lsdException w:name="List Table 6 Colorful Accent 5" w:uiPriority="51"/>
+    <w:lsdException w:name="List Table 7 Colorful Accent 5" w:uiPriority="52"/>
+    <w:lsdException w:name="List Table 1 Light Accent 6" w:uiPriority="46"/>
+    <w:lsdException w:name="List Table 2 Accent 6" w:uiPriority="47"/>
+    <w:lsdException w:name="List Table 3 Accent 6" w:uiPriority="48"/>
+    <w:lsdException w:name="List Table 4 Accent 6" w:uiPriority="49"/>
+    <w:lsdException w:name="List Table 5 Dark Accent 6" w:uiPriority="50"/>
+    <w:lsdException w:name="List Table 6 Colorful Accent 6" w:uiPriority="51"/>
+    <w:lsdException w:name="List Table 7 Colorful Accent 6" w:uiPriority="52"/>
+    <w:lsdException w:name="Mention" w:semiHidden="1" w:unhideWhenUsed="1"/>
+    <w:lsdException w:name="Smart Hyperlink" w:semiHidden="1" w:unhideWhenUsed="1"/>
+    <w:lsdException w:name="Hashtag" w:semiHidden="1" w:unhideWhenUsed="1"/>
+    <w:lsdException w:name="Unresolved Mention" w:semiHidden="1" w:unhideWhenUsed="1"/>
+  </w:latentStyles>
+  <w:style w:type="paragraph" w:default="1" w:styleId="Normal">
+    <w:name w:val="Normal"/>
+    <w:qFormat/>
+  </w:style>
+  <w:style w:type="character" w:default="1" w:styleId="Fuentedeprrafopredeter">
+    <w:name w:val="Default Paragraph Font"/>
+    <w:uiPriority w:val="1"/>
+    <w:semiHidden/>
+    <w:unhideWhenUsed/>
+  </w:style>
+  <w:style w:type="table" w:default="1" w:styleId="Tablanormal">
+    <w:name w:val="Normal Table"/>
+    <w:uiPriority w:val="99"/>
+    <w:semiHidden/>
+    <w:unhideWhenUsed/>
+    <w:tblPr>
+      <w:tblInd w:w="0" w:type="dxa"/>
+      <w:tblCellMar>
+        <w:top w:w="0" w:type="dxa"/>
+        <w:left w:w="108" w:type="dxa"/>
+        <w:bottom w:w="0" w:type="dxa"/>
+        <w:right w:w="108" w:type="dxa"/>
+      </w:tblCellMar>
+    </w:tblPr>
+  </w:style>
+  <w:style w:type="numbering" w:default="1" w:styleId="Sinlista">
+    <w:name w:val="No List"/>
+    <w:uiPriority w:val="99"/>
+    <w:semiHidden/>
+    <w:unhideWhenUsed/>
+  </w:style>
+  <w:style w:type="paragraph" w:customStyle="1" w:styleId="12CA5A7F274F4C2C87D864C3EA65A1A2">
+    <w:name w:val="12CA5A7F274F4C2C87D864C3EA65A1A2"/>
+    <w:rsid w:val="00166151"/>
+  </w:style>
+  <w:style w:type="paragraph" w:customStyle="1" w:styleId="2E51FF6FE68C408E83DF696ACE1284C8">
+    <w:name w:val="2E51FF6FE68C408E83DF696ACE1284C8"/>
+    <w:rsid w:val="00166151"/>
+  </w:style>
+</w:styles>
+</file>
+
+<file path=word/glossary/webSettings.xml><?xml version="1.0" encoding="utf-8"?>
+<w:webSettings xmlns:mc="http://schemas.openxmlformats.org/markup-compatibility/2006" xmlns:r="http://schemas.openxmlformats.org/officeDocument/2006/relationships" xmlns:w="http://schemas.openxmlformats.org/wordprocessingml/2006/main" xmlns:w14="http://schemas.microsoft.com/office/word/2010/wordml" xmlns:w15="http://schemas.microsoft.com/office/word/2012/wordml" xmlns:w16cid="http://schemas.microsoft.com/office/word/2016/wordml/cid" xmlns:w16se="http://schemas.microsoft.com/office/word/2015/wordml/symex" mc:Ignorable="w14 w15 w16se w16cid">
+  <w:optimizeForBrowser/>
+  <w:allowPNG/>
+</w:webSettings>
 </file>
 
 <file path=word/theme/theme1.xml><?xml version="1.0" encoding="utf-8"?>
@@ -6989,7 +10616,7 @@
 </file>
 
 <file path=customXml/itemProps1.xml><?xml version="1.0" encoding="utf-8"?>
-<ds:datastoreItem xmlns:ds="http://schemas.openxmlformats.org/officeDocument/2006/customXml" ds:itemID="{6BC80645-F2D6-4505-BC39-D108AE5901D6}">
+<ds:datastoreItem xmlns:ds="http://schemas.openxmlformats.org/officeDocument/2006/customXml" ds:itemID="{EB64D7EA-6E9B-4F2A-BD31-D5C200BF0978}">
   <ds:schemaRefs>
     <ds:schemaRef ds:uri="http://schemas.openxmlformats.org/officeDocument/2006/bibliography"/>
   </ds:schemaRefs>

--- a/B33rDocumentation/B33RDocumentation.docx
+++ b/B33rDocumentation/B33RDocumentation.docx
@@ -6,6 +6,7 @@
       <w:sdtPr>
         <w:rPr>
           <w:color w:val="4472C4" w:themeColor="accent1"/>
+          <w:sz w:val="24"/>
         </w:rPr>
         <w:id w:val="140780717"/>
         <w:docPartObj>
@@ -16,7 +17,6 @@
       <w:sdtEndPr>
         <w:rPr>
           <w:color w:val="auto"/>
-          <w:sz w:val="24"/>
         </w:rPr>
       </w:sdtEndPr>
       <w:sdtContent>
@@ -411,6 +411,12 @@
     </w:sdt>
     <w:sdt>
       <w:sdtPr>
+        <w:rPr>
+          <w:rFonts w:asciiTheme="minorHAnsi" w:eastAsiaTheme="minorEastAsia" w:hAnsiTheme="minorHAnsi" w:cstheme="minorBidi"/>
+          <w:color w:val="auto"/>
+          <w:sz w:val="24"/>
+          <w:szCs w:val="20"/>
+        </w:rPr>
         <w:id w:val="-1883237618"/>
         <w:docPartObj>
           <w:docPartGallery w:val="Table of Contents"/>
@@ -419,12 +425,8 @@
       </w:sdtPr>
       <w:sdtEndPr>
         <w:rPr>
-          <w:rFonts w:asciiTheme="minorHAnsi" w:eastAsiaTheme="minorEastAsia" w:hAnsiTheme="minorHAnsi" w:cstheme="minorBidi"/>
           <w:b/>
           <w:bCs/>
-          <w:color w:val="auto"/>
-          <w:sz w:val="24"/>
-          <w:szCs w:val="20"/>
         </w:rPr>
       </w:sdtEndPr>
       <w:sdtContent>
@@ -2632,21 +2634,7 @@
             <w:rStyle w:val="Hipervnculo"/>
             <w:noProof/>
           </w:rPr>
-          <w:t>Ilustración 9 Logo CS</w:t>
-        </w:r>
-        <w:r>
-          <w:rPr>
-            <w:rStyle w:val="Hipervnculo"/>
-            <w:noProof/>
-          </w:rPr>
-          <w:t>S</w:t>
-        </w:r>
-        <w:r>
-          <w:rPr>
-            <w:rStyle w:val="Hipervnculo"/>
-            <w:noProof/>
-          </w:rPr>
-          <w:t xml:space="preserve"> y HTML5</w:t>
+          <w:t>Ilustración 9 Logo CSS y HTML5</w:t>
         </w:r>
         <w:r>
           <w:rPr>
@@ -6320,8 +6308,6 @@
       <w:r>
         <w:t>Se ha observado que al incluir la capa del WMS encima del mapa esta se encuentra desplazada hacia abajo a la izquierda, se ha intentado posicionar en su lugar correspondiente, pero no se ha conseguido hacer.</w:t>
       </w:r>
-      <w:bookmarkStart w:id="24" w:name="_GoBack"/>
-      <w:bookmarkEnd w:id="24"/>
       <w:r>
         <w:br w:type="page"/>
       </w:r>
@@ -6330,22 +6316,22 @@
       <w:pPr>
         <w:pStyle w:val="Ttulo2"/>
       </w:pPr>
-      <w:bookmarkStart w:id="25" w:name="_Toc525498249"/>
+      <w:bookmarkStart w:id="24" w:name="_Toc525498249"/>
       <w:r>
         <w:lastRenderedPageBreak/>
         <w:t>Lenguajes y metodologías utilizadas</w:t>
       </w:r>
+      <w:bookmarkEnd w:id="24"/>
+    </w:p>
+    <w:p>
+      <w:pPr>
+        <w:pStyle w:val="Ttulo3"/>
+      </w:pPr>
+      <w:bookmarkStart w:id="25" w:name="_Toc525498250"/>
+      <w:r>
+        <w:t>C#</w:t>
+      </w:r>
       <w:bookmarkEnd w:id="25"/>
-    </w:p>
-    <w:p>
-      <w:pPr>
-        <w:pStyle w:val="Ttulo3"/>
-      </w:pPr>
-      <w:bookmarkStart w:id="26" w:name="_Toc525498250"/>
-      <w:r>
-        <w:t>C#</w:t>
-      </w:r>
-      <w:bookmarkEnd w:id="26"/>
     </w:p>
     <w:tbl>
       <w:tblPr>
@@ -6437,7 +6423,7 @@
               <w:pStyle w:val="Descripcin"/>
               <w:jc w:val="center"/>
             </w:pPr>
-            <w:bookmarkStart w:id="27" w:name="_Toc525498458"/>
+            <w:bookmarkStart w:id="26" w:name="_Toc525498458"/>
             <w:r>
               <w:t xml:space="preserve">Ilustración </w:t>
             </w:r>
@@ -6484,7 +6470,7 @@
             <w:r>
               <w:t>c#</w:t>
             </w:r>
-            <w:bookmarkEnd w:id="27"/>
+            <w:bookmarkEnd w:id="26"/>
             <w:proofErr w:type="spellEnd"/>
           </w:p>
         </w:tc>
@@ -6539,11 +6525,11 @@
       <w:pPr>
         <w:pStyle w:val="Ttulo3"/>
       </w:pPr>
-      <w:bookmarkStart w:id="28" w:name="_Toc525498251"/>
+      <w:bookmarkStart w:id="27" w:name="_Toc525498251"/>
       <w:r>
         <w:t>CSS y HTML</w:t>
       </w:r>
-      <w:bookmarkEnd w:id="28"/>
+      <w:bookmarkEnd w:id="27"/>
     </w:p>
     <w:tbl>
       <w:tblPr>
@@ -6826,7 +6812,7 @@
               <w:pStyle w:val="Descripcin"/>
               <w:jc w:val="center"/>
             </w:pPr>
-            <w:bookmarkStart w:id="29" w:name="_Toc525498459"/>
+            <w:bookmarkStart w:id="28" w:name="_Toc525498459"/>
             <w:r>
               <w:t xml:space="preserve">Ilustración </w:t>
             </w:r>
@@ -6878,7 +6864,7 @@
             <w:r>
               <w:t>HTML5</w:t>
             </w:r>
-            <w:bookmarkEnd w:id="29"/>
+            <w:bookmarkEnd w:id="28"/>
           </w:p>
         </w:tc>
       </w:tr>
@@ -6888,11 +6874,11 @@
       <w:pPr>
         <w:pStyle w:val="Ttulo3"/>
       </w:pPr>
-      <w:bookmarkStart w:id="30" w:name="_Toc525498252"/>
+      <w:bookmarkStart w:id="29" w:name="_Toc525498252"/>
       <w:r>
         <w:t>JavaScript</w:t>
       </w:r>
-      <w:bookmarkEnd w:id="30"/>
+      <w:bookmarkEnd w:id="29"/>
     </w:p>
     <w:tbl>
       <w:tblPr>
@@ -6981,7 +6967,7 @@
               <w:pStyle w:val="Descripcin"/>
               <w:jc w:val="center"/>
             </w:pPr>
-            <w:bookmarkStart w:id="31" w:name="_Toc525498460"/>
+            <w:bookmarkStart w:id="30" w:name="_Toc525498460"/>
             <w:r>
               <w:t xml:space="preserve">Ilustración </w:t>
             </w:r>
@@ -7036,7 +7022,7 @@
             <w:r>
               <w:t>cript</w:t>
             </w:r>
-            <w:bookmarkEnd w:id="31"/>
+            <w:bookmarkEnd w:id="30"/>
           </w:p>
         </w:tc>
         <w:tc>
@@ -7094,12 +7080,12 @@
       <w:pPr>
         <w:pStyle w:val="Ttulo3"/>
       </w:pPr>
-      <w:bookmarkStart w:id="32" w:name="_Toc525498253"/>
+      <w:bookmarkStart w:id="31" w:name="_Toc525498253"/>
       <w:r>
         <w:lastRenderedPageBreak/>
         <w:t>Node.js</w:t>
       </w:r>
-      <w:bookmarkEnd w:id="32"/>
+      <w:bookmarkEnd w:id="31"/>
     </w:p>
     <w:tbl>
       <w:tblPr>
@@ -7211,7 +7197,7 @@
               <w:pStyle w:val="Descripcin"/>
               <w:jc w:val="center"/>
             </w:pPr>
-            <w:bookmarkStart w:id="33" w:name="_Toc525498461"/>
+            <w:bookmarkStart w:id="32" w:name="_Toc525498461"/>
             <w:r>
               <w:t xml:space="preserve">Ilustración </w:t>
             </w:r>
@@ -7263,7 +7249,7 @@
             <w:r>
               <w:t>JS</w:t>
             </w:r>
-            <w:bookmarkEnd w:id="33"/>
+            <w:bookmarkEnd w:id="32"/>
           </w:p>
         </w:tc>
       </w:tr>
@@ -7281,11 +7267,11 @@
       <w:pPr>
         <w:pStyle w:val="Ttulo3"/>
       </w:pPr>
-      <w:bookmarkStart w:id="34" w:name="_Toc525498254"/>
+      <w:bookmarkStart w:id="33" w:name="_Toc525498254"/>
       <w:r>
         <w:t>Entity Framework</w:t>
       </w:r>
-      <w:bookmarkEnd w:id="34"/>
+      <w:bookmarkEnd w:id="33"/>
     </w:p>
     <w:tbl>
       <w:tblPr>
@@ -7374,7 +7360,7 @@
               <w:pStyle w:val="Descripcin"/>
               <w:jc w:val="center"/>
             </w:pPr>
-            <w:bookmarkStart w:id="35" w:name="_Toc525498462"/>
+            <w:bookmarkStart w:id="34" w:name="_Toc525498462"/>
             <w:r>
               <w:t xml:space="preserve">Ilustración </w:t>
             </w:r>
@@ -7429,7 +7415,7 @@
             <w:r>
               <w:t>ramework</w:t>
             </w:r>
-            <w:bookmarkEnd w:id="35"/>
+            <w:bookmarkEnd w:id="34"/>
           </w:p>
         </w:tc>
         <w:tc>
@@ -7467,15 +7453,144 @@
       <w:pPr>
         <w:pStyle w:val="Ttulo1"/>
       </w:pPr>
-      <w:bookmarkStart w:id="36" w:name="_Toc525498255"/>
+      <w:bookmarkStart w:id="35" w:name="_Toc525498255"/>
       <w:r>
         <w:lastRenderedPageBreak/>
         <w:t>Despliegue de la aplicación</w:t>
       </w:r>
+      <w:bookmarkEnd w:id="35"/>
+    </w:p>
+    <w:p>
+      <w:pPr>
+        <w:jc w:val="both"/>
+      </w:pPr>
+      <w:r>
+        <w:t xml:space="preserve">Para la sección del despliegue debemos recordar ciertas cosas. En primer lugar, la base de datos que se aporta es local por lo que de cara a un despliegue en IIS debemos tanto arrancar el servidor local de versión 13 de Microsoft SQL Server como darle permisos y configuración al grupo de aplicaciones. </w:t>
+      </w:r>
+    </w:p>
+    <w:p>
+      <w:pPr>
+        <w:jc w:val="both"/>
+        <w:rPr>
+          <w:i/>
+          <w:lang w:val="en-GB"/>
+        </w:rPr>
+      </w:pPr>
+    </w:p>
+    <w:p>
+      <w:pPr>
+        <w:jc w:val="both"/>
+        <w:rPr>
+          <w:i/>
+          <w:lang w:val="en-GB"/>
+        </w:rPr>
+      </w:pPr>
+      <w:r>
+        <w:rPr>
+          <w:i/>
+          <w:lang w:val="en-GB"/>
+        </w:rPr>
+        <w:t>"C:\Program Files\Microsoft SQL Server\130\Tools\</w:t>
+      </w:r>
+      <w:proofErr w:type="spellStart"/>
+      <w:r>
+        <w:rPr>
+          <w:i/>
+          <w:lang w:val="en-GB"/>
+        </w:rPr>
+        <w:t>Binn</w:t>
+      </w:r>
+      <w:proofErr w:type="spellEnd"/>
+      <w:r>
+        <w:rPr>
+          <w:i/>
+          <w:lang w:val="en-GB"/>
+        </w:rPr>
+        <w:t>\SqlLocalDB.exe" create "v13.0" 13.0 -s</w:t>
+      </w:r>
+    </w:p>
+    <w:p>
+      <w:pPr>
+        <w:jc w:val="both"/>
+        <w:rPr>
+          <w:i/>
+          <w:lang w:val="en-GB"/>
+        </w:rPr>
+      </w:pPr>
+    </w:p>
+    <w:p>
+      <w:pPr>
+        <w:jc w:val="both"/>
+      </w:pPr>
+      <w:r>
+        <w:t xml:space="preserve">Con el anterior </w:t>
+      </w:r>
+      <w:proofErr w:type="spellStart"/>
+      <w:r>
+        <w:t>commando</w:t>
+      </w:r>
+      <w:proofErr w:type="spellEnd"/>
+      <w:r>
+        <w:t xml:space="preserve"> podremos lanzar la instancia de versi</w:t>
+      </w:r>
+      <w:r>
+        <w:t xml:space="preserve">ón 13. También debemos recordar que en el </w:t>
+      </w:r>
+      <w:proofErr w:type="spellStart"/>
+      <w:r>
+        <w:rPr>
+          <w:i/>
+        </w:rPr>
+        <w:t>web.config</w:t>
+      </w:r>
+      <w:proofErr w:type="spellEnd"/>
+      <w:r>
+        <w:t xml:space="preserve"> de la aplicación podremos configurar una cadena de conexión a una base diferente que tras el momento del arranque de la aplicación </w:t>
+      </w:r>
+      <w:proofErr w:type="spellStart"/>
+      <w:r>
+        <w:t>EntityFramework</w:t>
+      </w:r>
+      <w:proofErr w:type="spellEnd"/>
+      <w:r>
+        <w:rPr>
+          <w:i/>
+        </w:rPr>
+        <w:t xml:space="preserve"> </w:t>
+      </w:r>
+      <w:r>
+        <w:t>configurará con el modelo diseñado en nuestra aplicación.</w:t>
+      </w:r>
+    </w:p>
+    <w:p>
+      <w:pPr>
+        <w:jc w:val="both"/>
+      </w:pPr>
+      <w:r>
+        <w:t xml:space="preserve">Con el código entregado, abriéndose desde el </w:t>
+      </w:r>
+      <w:proofErr w:type="spellStart"/>
+      <w:r>
+        <w:t>VisualStudio</w:t>
+      </w:r>
+      <w:proofErr w:type="spellEnd"/>
+      <w:r>
+        <w:t>, podremos lanzar el comando de publicación desde la propia interfaz donde iniciamos la compilación del proyecto. Este empaquetado se copia en la carpeta del IIS y desde la interfaz de herramienta de configuración del IIS tras convertirla en aplicación quedará lista para su lanzamiento. Con la primera navegación se lanzarán las tareas de configuración e inicialización de la base de datos que una vez listo solo se lanzarían tras una modificación del modelo</w:t>
+      </w:r>
+      <w:bookmarkStart w:id="36" w:name="_GoBack"/>
       <w:bookmarkEnd w:id="36"/>
-    </w:p>
-    <w:p>
-      <w:pPr>
+      <w:r>
+        <w:t>.</w:t>
+      </w:r>
+    </w:p>
+    <w:p>
+      <w:pPr>
+        <w:jc w:val="both"/>
+      </w:pPr>
+    </w:p>
+    <w:p>
+      <w:pPr>
+        <w:jc w:val="both"/>
         <w:rPr>
           <w:rFonts w:asciiTheme="majorHAnsi" w:eastAsiaTheme="majorEastAsia" w:hAnsiTheme="majorHAnsi" w:cstheme="majorBidi"/>
           <w:color w:val="404040" w:themeColor="text1" w:themeTint="BF"/>
@@ -7543,11 +7658,19 @@
           <w:lang w:val="en-GB"/>
         </w:rPr>
       </w:pPr>
+      <w:proofErr w:type="spellStart"/>
       <w:r>
         <w:rPr>
           <w:lang w:val="en-GB"/>
         </w:rPr>
-        <w:t xml:space="preserve">Balsamiq </w:t>
+        <w:t>Balsamiq</w:t>
+      </w:r>
+      <w:proofErr w:type="spellEnd"/>
+      <w:r>
+        <w:rPr>
+          <w:lang w:val="en-GB"/>
+        </w:rPr>
+        <w:t xml:space="preserve"> </w:t>
       </w:r>
       <w:proofErr w:type="spellStart"/>
       <w:r>
@@ -7579,11 +7702,19 @@
           <w:lang w:val="en-GB"/>
         </w:rPr>
       </w:pPr>
+      <w:proofErr w:type="spellStart"/>
       <w:r>
         <w:rPr>
           <w:lang w:val="en-GB"/>
         </w:rPr>
-        <w:t xml:space="preserve">Json Editor Online: </w:t>
+        <w:t>Json</w:t>
+      </w:r>
+      <w:proofErr w:type="spellEnd"/>
+      <w:r>
+        <w:rPr>
+          <w:lang w:val="en-GB"/>
+        </w:rPr>
+        <w:t xml:space="preserve"> Editor Online: </w:t>
       </w:r>
       <w:hyperlink r:id="rId29" w:history="1">
         <w:r>
@@ -9223,7 +9354,6 @@
   <w:style w:type="character" w:default="1" w:styleId="Fuentedeprrafopredeter">
     <w:name w:val="Default Paragraph Font"/>
     <w:uiPriority w:val="1"/>
-    <w:semiHidden/>
     <w:unhideWhenUsed/>
   </w:style>
   <w:style w:type="table" w:default="1" w:styleId="Tablanormal">
@@ -9826,7 +9956,7 @@
     <w:charset w:val="00"/>
     <w:family w:val="roman"/>
     <w:pitch w:val="variable"/>
-    <w:sig w:usb0="E0002AFF" w:usb1="C0007843" w:usb2="00000009" w:usb3="00000000" w:csb0="000001FF" w:csb1="00000000"/>
+    <w:sig w:usb0="E0002EFF" w:usb1="C000785B" w:usb2="00000009" w:usb3="00000000" w:csb0="000001FF" w:csb1="00000000"/>
   </w:font>
   <w:font w:name="Courier New">
     <w:panose1 w:val="02070309020205020404"/>
@@ -9847,14 +9977,14 @@
     <w:charset w:val="00"/>
     <w:family w:val="swiss"/>
     <w:pitch w:val="variable"/>
-    <w:sig w:usb0="E0002AFF" w:usb1="4000ACFF" w:usb2="00000001" w:usb3="00000000" w:csb0="000001FF" w:csb1="00000000"/>
+    <w:sig w:usb0="E0002AFF" w:usb1="C000247B" w:usb2="00000009" w:usb3="00000000" w:csb0="000001FF" w:csb1="00000000"/>
   </w:font>
   <w:font w:name="Calibri Light">
     <w:panose1 w:val="020F0302020204030204"/>
     <w:charset w:val="00"/>
     <w:family w:val="swiss"/>
     <w:pitch w:val="variable"/>
-    <w:sig w:usb0="A0002AEF" w:usb1="4000207B" w:usb2="00000000" w:usb3="00000000" w:csb0="000001FF" w:csb1="00000000"/>
+    <w:sig w:usb0="E0002AFF" w:usb1="C000247B" w:usb2="00000009" w:usb3="00000000" w:csb0="000001FF" w:csb1="00000000"/>
   </w:font>
   <w:font w:name="Consolas">
     <w:panose1 w:val="020B0609020204030204"/>
@@ -9885,6 +10015,8 @@
     <w:rsidRoot w:val="00166151"/>
     <w:rsid w:val="00166151"/>
     <w:rsid w:val="004254FB"/>
+    <w:rsid w:val="00C604B7"/>
+    <w:rsid w:val="00E04BB0"/>
   </w:rsids>
   <m:mathPr>
     <m:mathFont m:val="Cambria Math"/>
@@ -10616,7 +10748,7 @@
 </file>
 
 <file path=customXml/itemProps1.xml><?xml version="1.0" encoding="utf-8"?>
-<ds:datastoreItem xmlns:ds="http://schemas.openxmlformats.org/officeDocument/2006/customXml" ds:itemID="{EB64D7EA-6E9B-4F2A-BD31-D5C200BF0978}">
+<ds:datastoreItem xmlns:ds="http://schemas.openxmlformats.org/officeDocument/2006/customXml" ds:itemID="{0EAA7388-ED31-46CA-BC0F-9165AFE8075B}">
   <ds:schemaRefs>
     <ds:schemaRef ds:uri="http://schemas.openxmlformats.org/officeDocument/2006/bibliography"/>
   </ds:schemaRefs>

--- a/B33rDocumentation/B33RDocumentation.docx
+++ b/B33rDocumentation/B33RDocumentation.docx
@@ -438,6 +438,8 @@
             <w:t>Contenido</w:t>
           </w:r>
         </w:p>
+        <w:bookmarkStart w:id="0" w:name="_GoBack"/>
+        <w:bookmarkEnd w:id="0"/>
         <w:p>
           <w:pPr>
             <w:pStyle w:val="TDC1"/>
@@ -446,6 +448,9 @@
             </w:tabs>
             <w:rPr>
               <w:noProof/>
+              <w:sz w:val="22"/>
+              <w:szCs w:val="22"/>
+              <w:lang w:val="es-ES_tradnl" w:eastAsia="es-ES_tradnl"/>
             </w:rPr>
           </w:pPr>
           <w:r>
@@ -469,7 +474,7 @@
             </w:rPr>
             <w:fldChar w:fldCharType="separate"/>
           </w:r>
-          <w:hyperlink w:anchor="_Toc525498233" w:history="1">
+          <w:hyperlink w:anchor="_Toc525507771" w:history="1">
             <w:r>
               <w:rPr>
                 <w:rStyle w:val="Hipervnculo"/>
@@ -496,7 +501,7 @@
                 <w:noProof/>
                 <w:webHidden/>
               </w:rPr>
-              <w:instrText xml:space="preserve"> PAGEREF _Toc525498233 \h </w:instrText>
+              <w:instrText xml:space="preserve"> PAGEREF _Toc525507771 \h </w:instrText>
             </w:r>
             <w:r>
               <w:rPr>
@@ -516,7 +521,7 @@
                 <w:noProof/>
                 <w:webHidden/>
               </w:rPr>
-              <w:t>1</w:t>
+              <w:t>3</w:t>
             </w:r>
             <w:r>
               <w:rPr>
@@ -535,9 +540,12 @@
             </w:tabs>
             <w:rPr>
               <w:noProof/>
+              <w:sz w:val="22"/>
+              <w:szCs w:val="22"/>
+              <w:lang w:val="es-ES_tradnl" w:eastAsia="es-ES_tradnl"/>
             </w:rPr>
           </w:pPr>
-          <w:hyperlink w:anchor="_Toc525498234" w:history="1">
+          <w:hyperlink w:anchor="_Toc525507772" w:history="1">
             <w:r>
               <w:rPr>
                 <w:rStyle w:val="Hipervnculo"/>
@@ -564,7 +572,7 @@
                 <w:noProof/>
                 <w:webHidden/>
               </w:rPr>
-              <w:instrText xml:space="preserve"> PAGEREF _Toc525498234 \h </w:instrText>
+              <w:instrText xml:space="preserve"> PAGEREF _Toc525507772 \h </w:instrText>
             </w:r>
             <w:r>
               <w:rPr>
@@ -584,7 +592,7 @@
                 <w:noProof/>
                 <w:webHidden/>
               </w:rPr>
-              <w:t>1</w:t>
+              <w:t>3</w:t>
             </w:r>
             <w:r>
               <w:rPr>
@@ -603,9 +611,12 @@
             </w:tabs>
             <w:rPr>
               <w:noProof/>
+              <w:sz w:val="22"/>
+              <w:szCs w:val="22"/>
+              <w:lang w:val="es-ES_tradnl" w:eastAsia="es-ES_tradnl"/>
             </w:rPr>
           </w:pPr>
-          <w:hyperlink w:anchor="_Toc525498235" w:history="1">
+          <w:hyperlink w:anchor="_Toc525507773" w:history="1">
             <w:r>
               <w:rPr>
                 <w:rStyle w:val="Hipervnculo"/>
@@ -632,7 +643,7 @@
                 <w:noProof/>
                 <w:webHidden/>
               </w:rPr>
-              <w:instrText xml:space="preserve"> PAGEREF _Toc525498235 \h </w:instrText>
+              <w:instrText xml:space="preserve"> PAGEREF _Toc525507773 \h </w:instrText>
             </w:r>
             <w:r>
               <w:rPr>
@@ -652,7 +663,7 @@
                 <w:noProof/>
                 <w:webHidden/>
               </w:rPr>
-              <w:t>1</w:t>
+              <w:t>3</w:t>
             </w:r>
             <w:r>
               <w:rPr>
@@ -671,9 +682,12 @@
             </w:tabs>
             <w:rPr>
               <w:noProof/>
+              <w:sz w:val="22"/>
+              <w:szCs w:val="22"/>
+              <w:lang w:val="es-ES_tradnl" w:eastAsia="es-ES_tradnl"/>
             </w:rPr>
           </w:pPr>
-          <w:hyperlink w:anchor="_Toc525498236" w:history="1">
+          <w:hyperlink w:anchor="_Toc525507774" w:history="1">
             <w:r>
               <w:rPr>
                 <w:rStyle w:val="Hipervnculo"/>
@@ -700,7 +714,7 @@
                 <w:noProof/>
                 <w:webHidden/>
               </w:rPr>
-              <w:instrText xml:space="preserve"> PAGEREF _Toc525498236 \h </w:instrText>
+              <w:instrText xml:space="preserve"> PAGEREF _Toc525507774 \h </w:instrText>
             </w:r>
             <w:r>
               <w:rPr>
@@ -720,7 +734,7 @@
                 <w:noProof/>
                 <w:webHidden/>
               </w:rPr>
-              <w:t>2</w:t>
+              <w:t>4</w:t>
             </w:r>
             <w:r>
               <w:rPr>
@@ -739,9 +753,12 @@
             </w:tabs>
             <w:rPr>
               <w:noProof/>
+              <w:sz w:val="22"/>
+              <w:szCs w:val="22"/>
+              <w:lang w:val="es-ES_tradnl" w:eastAsia="es-ES_tradnl"/>
             </w:rPr>
           </w:pPr>
-          <w:hyperlink w:anchor="_Toc525498237" w:history="1">
+          <w:hyperlink w:anchor="_Toc525507775" w:history="1">
             <w:r>
               <w:rPr>
                 <w:rStyle w:val="Hipervnculo"/>
@@ -768,7 +785,7 @@
                 <w:noProof/>
                 <w:webHidden/>
               </w:rPr>
-              <w:instrText xml:space="preserve"> PAGEREF _Toc525498237 \h </w:instrText>
+              <w:instrText xml:space="preserve"> PAGEREF _Toc525507775 \h </w:instrText>
             </w:r>
             <w:r>
               <w:rPr>
@@ -788,7 +805,7 @@
                 <w:noProof/>
                 <w:webHidden/>
               </w:rPr>
-              <w:t>3</w:t>
+              <w:t>5</w:t>
             </w:r>
             <w:r>
               <w:rPr>
@@ -807,9 +824,12 @@
             </w:tabs>
             <w:rPr>
               <w:noProof/>
+              <w:sz w:val="22"/>
+              <w:szCs w:val="22"/>
+              <w:lang w:val="es-ES_tradnl" w:eastAsia="es-ES_tradnl"/>
             </w:rPr>
           </w:pPr>
-          <w:hyperlink w:anchor="_Toc525498238" w:history="1">
+          <w:hyperlink w:anchor="_Toc525507776" w:history="1">
             <w:r>
               <w:rPr>
                 <w:rStyle w:val="Hipervnculo"/>
@@ -836,7 +856,7 @@
                 <w:noProof/>
                 <w:webHidden/>
               </w:rPr>
-              <w:instrText xml:space="preserve"> PAGEREF _Toc525498238 \h </w:instrText>
+              <w:instrText xml:space="preserve"> PAGEREF _Toc525507776 \h </w:instrText>
             </w:r>
             <w:r>
               <w:rPr>
@@ -856,7 +876,7 @@
                 <w:noProof/>
                 <w:webHidden/>
               </w:rPr>
-              <w:t>3</w:t>
+              <w:t>5</w:t>
             </w:r>
             <w:r>
               <w:rPr>
@@ -875,9 +895,12 @@
             </w:tabs>
             <w:rPr>
               <w:noProof/>
+              <w:sz w:val="22"/>
+              <w:szCs w:val="22"/>
+              <w:lang w:val="es-ES_tradnl" w:eastAsia="es-ES_tradnl"/>
             </w:rPr>
           </w:pPr>
-          <w:hyperlink w:anchor="_Toc525498239" w:history="1">
+          <w:hyperlink w:anchor="_Toc525507777" w:history="1">
             <w:r>
               <w:rPr>
                 <w:rStyle w:val="Hipervnculo"/>
@@ -904,7 +927,7 @@
                 <w:noProof/>
                 <w:webHidden/>
               </w:rPr>
-              <w:instrText xml:space="preserve"> PAGEREF _Toc525498239 \h </w:instrText>
+              <w:instrText xml:space="preserve"> PAGEREF _Toc525507777 \h </w:instrText>
             </w:r>
             <w:r>
               <w:rPr>
@@ -924,7 +947,7 @@
                 <w:noProof/>
                 <w:webHidden/>
               </w:rPr>
-              <w:t>3</w:t>
+              <w:t>5</w:t>
             </w:r>
             <w:r>
               <w:rPr>
@@ -943,9 +966,12 @@
             </w:tabs>
             <w:rPr>
               <w:noProof/>
+              <w:sz w:val="22"/>
+              <w:szCs w:val="22"/>
+              <w:lang w:val="es-ES_tradnl" w:eastAsia="es-ES_tradnl"/>
             </w:rPr>
           </w:pPr>
-          <w:hyperlink w:anchor="_Toc525498240" w:history="1">
+          <w:hyperlink w:anchor="_Toc525507778" w:history="1">
             <w:r>
               <w:rPr>
                 <w:rStyle w:val="Hipervnculo"/>
@@ -972,7 +998,7 @@
                 <w:noProof/>
                 <w:webHidden/>
               </w:rPr>
-              <w:instrText xml:space="preserve"> PAGEREF _Toc525498240 \h </w:instrText>
+              <w:instrText xml:space="preserve"> PAGEREF _Toc525507778 \h </w:instrText>
             </w:r>
             <w:r>
               <w:rPr>
@@ -992,7 +1018,7 @@
                 <w:noProof/>
                 <w:webHidden/>
               </w:rPr>
-              <w:t>3</w:t>
+              <w:t>5</w:t>
             </w:r>
             <w:r>
               <w:rPr>
@@ -1011,9 +1037,12 @@
             </w:tabs>
             <w:rPr>
               <w:noProof/>
+              <w:sz w:val="22"/>
+              <w:szCs w:val="22"/>
+              <w:lang w:val="es-ES_tradnl" w:eastAsia="es-ES_tradnl"/>
             </w:rPr>
           </w:pPr>
-          <w:hyperlink w:anchor="_Toc525498241" w:history="1">
+          <w:hyperlink w:anchor="_Toc525507779" w:history="1">
             <w:r>
               <w:rPr>
                 <w:rStyle w:val="Hipervnculo"/>
@@ -1040,7 +1069,7 @@
                 <w:noProof/>
                 <w:webHidden/>
               </w:rPr>
-              <w:instrText xml:space="preserve"> PAGEREF _Toc525498241 \h </w:instrText>
+              <w:instrText xml:space="preserve"> PAGEREF _Toc525507779 \h </w:instrText>
             </w:r>
             <w:r>
               <w:rPr>
@@ -1060,7 +1089,7 @@
                 <w:noProof/>
                 <w:webHidden/>
               </w:rPr>
-              <w:t>4</w:t>
+              <w:t>6</w:t>
             </w:r>
             <w:r>
               <w:rPr>
@@ -1079,9 +1108,12 @@
             </w:tabs>
             <w:rPr>
               <w:noProof/>
+              <w:sz w:val="22"/>
+              <w:szCs w:val="22"/>
+              <w:lang w:val="es-ES_tradnl" w:eastAsia="es-ES_tradnl"/>
             </w:rPr>
           </w:pPr>
-          <w:hyperlink w:anchor="_Toc525498242" w:history="1">
+          <w:hyperlink w:anchor="_Toc525507780" w:history="1">
             <w:r>
               <w:rPr>
                 <w:rStyle w:val="Hipervnculo"/>
@@ -1108,7 +1140,7 @@
                 <w:noProof/>
                 <w:webHidden/>
               </w:rPr>
-              <w:instrText xml:space="preserve"> PAGEREF _Toc525498242 \h </w:instrText>
+              <w:instrText xml:space="preserve"> PAGEREF _Toc525507780 \h </w:instrText>
             </w:r>
             <w:r>
               <w:rPr>
@@ -1128,7 +1160,7 @@
                 <w:noProof/>
                 <w:webHidden/>
               </w:rPr>
-              <w:t>4</w:t>
+              <w:t>6</w:t>
             </w:r>
             <w:r>
               <w:rPr>
@@ -1147,9 +1179,12 @@
             </w:tabs>
             <w:rPr>
               <w:noProof/>
+              <w:sz w:val="22"/>
+              <w:szCs w:val="22"/>
+              <w:lang w:val="es-ES_tradnl" w:eastAsia="es-ES_tradnl"/>
             </w:rPr>
           </w:pPr>
-          <w:hyperlink w:anchor="_Toc525498243" w:history="1">
+          <w:hyperlink w:anchor="_Toc525507781" w:history="1">
             <w:r>
               <w:rPr>
                 <w:rStyle w:val="Hipervnculo"/>
@@ -1176,7 +1211,7 @@
                 <w:noProof/>
                 <w:webHidden/>
               </w:rPr>
-              <w:instrText xml:space="preserve"> PAGEREF _Toc525498243 \h </w:instrText>
+              <w:instrText xml:space="preserve"> PAGEREF _Toc525507781 \h </w:instrText>
             </w:r>
             <w:r>
               <w:rPr>
@@ -1196,7 +1231,7 @@
                 <w:noProof/>
                 <w:webHidden/>
               </w:rPr>
-              <w:t>6</w:t>
+              <w:t>8</w:t>
             </w:r>
             <w:r>
               <w:rPr>
@@ -1215,9 +1250,12 @@
             </w:tabs>
             <w:rPr>
               <w:noProof/>
+              <w:sz w:val="22"/>
+              <w:szCs w:val="22"/>
+              <w:lang w:val="es-ES_tradnl" w:eastAsia="es-ES_tradnl"/>
             </w:rPr>
           </w:pPr>
-          <w:hyperlink w:anchor="_Toc525498244" w:history="1">
+          <w:hyperlink w:anchor="_Toc525507782" w:history="1">
             <w:r>
               <w:rPr>
                 <w:rStyle w:val="Hipervnculo"/>
@@ -1244,7 +1282,7 @@
                 <w:noProof/>
                 <w:webHidden/>
               </w:rPr>
-              <w:instrText xml:space="preserve"> PAGEREF _Toc525498244 \h </w:instrText>
+              <w:instrText xml:space="preserve"> PAGEREF _Toc525507782 \h </w:instrText>
             </w:r>
             <w:r>
               <w:rPr>
@@ -1264,7 +1302,7 @@
                 <w:noProof/>
                 <w:webHidden/>
               </w:rPr>
-              <w:t>6</w:t>
+              <w:t>8</w:t>
             </w:r>
             <w:r>
               <w:rPr>
@@ -1283,9 +1321,12 @@
             </w:tabs>
             <w:rPr>
               <w:noProof/>
+              <w:sz w:val="22"/>
+              <w:szCs w:val="22"/>
+              <w:lang w:val="es-ES_tradnl" w:eastAsia="es-ES_tradnl"/>
             </w:rPr>
           </w:pPr>
-          <w:hyperlink w:anchor="_Toc525498245" w:history="1">
+          <w:hyperlink w:anchor="_Toc525507783" w:history="1">
             <w:r>
               <w:rPr>
                 <w:rStyle w:val="Hipervnculo"/>
@@ -1312,7 +1353,7 @@
                 <w:noProof/>
                 <w:webHidden/>
               </w:rPr>
-              <w:instrText xml:space="preserve"> PAGEREF _Toc525498245 \h </w:instrText>
+              <w:instrText xml:space="preserve"> PAGEREF _Toc525507783 \h </w:instrText>
             </w:r>
             <w:r>
               <w:rPr>
@@ -1332,7 +1373,7 @@
                 <w:noProof/>
                 <w:webHidden/>
               </w:rPr>
-              <w:t>7</w:t>
+              <w:t>9</w:t>
             </w:r>
             <w:r>
               <w:rPr>
@@ -1351,9 +1392,12 @@
             </w:tabs>
             <w:rPr>
               <w:noProof/>
+              <w:sz w:val="22"/>
+              <w:szCs w:val="22"/>
+              <w:lang w:val="es-ES_tradnl" w:eastAsia="es-ES_tradnl"/>
             </w:rPr>
           </w:pPr>
-          <w:hyperlink w:anchor="_Toc525498246" w:history="1">
+          <w:hyperlink w:anchor="_Toc525507784" w:history="1">
             <w:r>
               <w:rPr>
                 <w:rStyle w:val="Hipervnculo"/>
@@ -1380,7 +1424,7 @@
                 <w:noProof/>
                 <w:webHidden/>
               </w:rPr>
-              <w:instrText xml:space="preserve"> PAGEREF _Toc525498246 \h </w:instrText>
+              <w:instrText xml:space="preserve"> PAGEREF _Toc525507784 \h </w:instrText>
             </w:r>
             <w:r>
               <w:rPr>
@@ -1400,7 +1444,7 @@
                 <w:noProof/>
                 <w:webHidden/>
               </w:rPr>
-              <w:t>7</w:t>
+              <w:t>9</w:t>
             </w:r>
             <w:r>
               <w:rPr>
@@ -1419,9 +1463,12 @@
             </w:tabs>
             <w:rPr>
               <w:noProof/>
+              <w:sz w:val="22"/>
+              <w:szCs w:val="22"/>
+              <w:lang w:val="es-ES_tradnl" w:eastAsia="es-ES_tradnl"/>
             </w:rPr>
           </w:pPr>
-          <w:hyperlink w:anchor="_Toc525498247" w:history="1">
+          <w:hyperlink w:anchor="_Toc525507785" w:history="1">
             <w:r>
               <w:rPr>
                 <w:rStyle w:val="Hipervnculo"/>
@@ -1448,7 +1495,7 @@
                 <w:noProof/>
                 <w:webHidden/>
               </w:rPr>
-              <w:instrText xml:space="preserve"> PAGEREF _Toc525498247 \h </w:instrText>
+              <w:instrText xml:space="preserve"> PAGEREF _Toc525507785 \h </w:instrText>
             </w:r>
             <w:r>
               <w:rPr>
@@ -1468,7 +1515,7 @@
                 <w:noProof/>
                 <w:webHidden/>
               </w:rPr>
-              <w:t>8</w:t>
+              <w:t>10</w:t>
             </w:r>
             <w:r>
               <w:rPr>
@@ -1487,9 +1534,12 @@
             </w:tabs>
             <w:rPr>
               <w:noProof/>
+              <w:sz w:val="22"/>
+              <w:szCs w:val="22"/>
+              <w:lang w:val="es-ES_tradnl" w:eastAsia="es-ES_tradnl"/>
             </w:rPr>
           </w:pPr>
-          <w:hyperlink w:anchor="_Toc525498248" w:history="1">
+          <w:hyperlink w:anchor="_Toc525507786" w:history="1">
             <w:r>
               <w:rPr>
                 <w:rStyle w:val="Hipervnculo"/>
@@ -1516,7 +1566,7 @@
                 <w:noProof/>
                 <w:webHidden/>
               </w:rPr>
-              <w:instrText xml:space="preserve"> PAGEREF _Toc525498248 \h </w:instrText>
+              <w:instrText xml:space="preserve"> PAGEREF _Toc525507786 \h </w:instrText>
             </w:r>
             <w:r>
               <w:rPr>
@@ -1536,7 +1586,7 @@
                 <w:noProof/>
                 <w:webHidden/>
               </w:rPr>
-              <w:t>8</w:t>
+              <w:t>10</w:t>
             </w:r>
             <w:r>
               <w:rPr>
@@ -1555,9 +1605,12 @@
             </w:tabs>
             <w:rPr>
               <w:noProof/>
+              <w:sz w:val="22"/>
+              <w:szCs w:val="22"/>
+              <w:lang w:val="es-ES_tradnl" w:eastAsia="es-ES_tradnl"/>
             </w:rPr>
           </w:pPr>
-          <w:hyperlink w:anchor="_Toc525498249" w:history="1">
+          <w:hyperlink w:anchor="_Toc525507787" w:history="1">
             <w:r>
               <w:rPr>
                 <w:rStyle w:val="Hipervnculo"/>
@@ -1584,7 +1637,7 @@
                 <w:noProof/>
                 <w:webHidden/>
               </w:rPr>
-              <w:instrText xml:space="preserve"> PAGEREF _Toc525498249 \h </w:instrText>
+              <w:instrText xml:space="preserve"> PAGEREF _Toc525507787 \h </w:instrText>
             </w:r>
             <w:r>
               <w:rPr>
@@ -1604,7 +1657,7 @@
                 <w:noProof/>
                 <w:webHidden/>
               </w:rPr>
-              <w:t>9</w:t>
+              <w:t>11</w:t>
             </w:r>
             <w:r>
               <w:rPr>
@@ -1623,9 +1676,12 @@
             </w:tabs>
             <w:rPr>
               <w:noProof/>
+              <w:sz w:val="22"/>
+              <w:szCs w:val="22"/>
+              <w:lang w:val="es-ES_tradnl" w:eastAsia="es-ES_tradnl"/>
             </w:rPr>
           </w:pPr>
-          <w:hyperlink w:anchor="_Toc525498250" w:history="1">
+          <w:hyperlink w:anchor="_Toc525507788" w:history="1">
             <w:r>
               <w:rPr>
                 <w:rStyle w:val="Hipervnculo"/>
@@ -1652,7 +1708,7 @@
                 <w:noProof/>
                 <w:webHidden/>
               </w:rPr>
-              <w:instrText xml:space="preserve"> PAGEREF _Toc525498250 \h </w:instrText>
+              <w:instrText xml:space="preserve"> PAGEREF _Toc525507788 \h </w:instrText>
             </w:r>
             <w:r>
               <w:rPr>
@@ -1672,7 +1728,7 @@
                 <w:noProof/>
                 <w:webHidden/>
               </w:rPr>
-              <w:t>9</w:t>
+              <w:t>11</w:t>
             </w:r>
             <w:r>
               <w:rPr>
@@ -1691,9 +1747,12 @@
             </w:tabs>
             <w:rPr>
               <w:noProof/>
+              <w:sz w:val="22"/>
+              <w:szCs w:val="22"/>
+              <w:lang w:val="es-ES_tradnl" w:eastAsia="es-ES_tradnl"/>
             </w:rPr>
           </w:pPr>
-          <w:hyperlink w:anchor="_Toc525498251" w:history="1">
+          <w:hyperlink w:anchor="_Toc525507789" w:history="1">
             <w:r>
               <w:rPr>
                 <w:rStyle w:val="Hipervnculo"/>
@@ -1720,7 +1779,7 @@
                 <w:noProof/>
                 <w:webHidden/>
               </w:rPr>
-              <w:instrText xml:space="preserve"> PAGEREF _Toc525498251 \h </w:instrText>
+              <w:instrText xml:space="preserve"> PAGEREF _Toc525507789 \h </w:instrText>
             </w:r>
             <w:r>
               <w:rPr>
@@ -1740,7 +1799,7 @@
                 <w:noProof/>
                 <w:webHidden/>
               </w:rPr>
-              <w:t>9</w:t>
+              <w:t>11</w:t>
             </w:r>
             <w:r>
               <w:rPr>
@@ -1759,9 +1818,12 @@
             </w:tabs>
             <w:rPr>
               <w:noProof/>
+              <w:sz w:val="22"/>
+              <w:szCs w:val="22"/>
+              <w:lang w:val="es-ES_tradnl" w:eastAsia="es-ES_tradnl"/>
             </w:rPr>
           </w:pPr>
-          <w:hyperlink w:anchor="_Toc525498252" w:history="1">
+          <w:hyperlink w:anchor="_Toc525507790" w:history="1">
             <w:r>
               <w:rPr>
                 <w:rStyle w:val="Hipervnculo"/>
@@ -1788,7 +1850,7 @@
                 <w:noProof/>
                 <w:webHidden/>
               </w:rPr>
-              <w:instrText xml:space="preserve"> PAGEREF _Toc525498252 \h </w:instrText>
+              <w:instrText xml:space="preserve"> PAGEREF _Toc525507790 \h </w:instrText>
             </w:r>
             <w:r>
               <w:rPr>
@@ -1808,7 +1870,7 @@
                 <w:noProof/>
                 <w:webHidden/>
               </w:rPr>
-              <w:t>9</w:t>
+              <w:t>11</w:t>
             </w:r>
             <w:r>
               <w:rPr>
@@ -1827,9 +1889,12 @@
             </w:tabs>
             <w:rPr>
               <w:noProof/>
+              <w:sz w:val="22"/>
+              <w:szCs w:val="22"/>
+              <w:lang w:val="es-ES_tradnl" w:eastAsia="es-ES_tradnl"/>
             </w:rPr>
           </w:pPr>
-          <w:hyperlink w:anchor="_Toc525498253" w:history="1">
+          <w:hyperlink w:anchor="_Toc525507791" w:history="1">
             <w:r>
               <w:rPr>
                 <w:rStyle w:val="Hipervnculo"/>
@@ -1856,7 +1921,7 @@
                 <w:noProof/>
                 <w:webHidden/>
               </w:rPr>
-              <w:instrText xml:space="preserve"> PAGEREF _Toc525498253 \h </w:instrText>
+              <w:instrText xml:space="preserve"> PAGEREF _Toc525507791 \h </w:instrText>
             </w:r>
             <w:r>
               <w:rPr>
@@ -1876,7 +1941,7 @@
                 <w:noProof/>
                 <w:webHidden/>
               </w:rPr>
-              <w:t>10</w:t>
+              <w:t>12</w:t>
             </w:r>
             <w:r>
               <w:rPr>
@@ -1895,9 +1960,12 @@
             </w:tabs>
             <w:rPr>
               <w:noProof/>
+              <w:sz w:val="22"/>
+              <w:szCs w:val="22"/>
+              <w:lang w:val="es-ES_tradnl" w:eastAsia="es-ES_tradnl"/>
             </w:rPr>
           </w:pPr>
-          <w:hyperlink w:anchor="_Toc525498254" w:history="1">
+          <w:hyperlink w:anchor="_Toc525507792" w:history="1">
             <w:r>
               <w:rPr>
                 <w:rStyle w:val="Hipervnculo"/>
@@ -1924,7 +1992,7 @@
                 <w:noProof/>
                 <w:webHidden/>
               </w:rPr>
-              <w:instrText xml:space="preserve"> PAGEREF _Toc525498254 \h </w:instrText>
+              <w:instrText xml:space="preserve"> PAGEREF _Toc525507792 \h </w:instrText>
             </w:r>
             <w:r>
               <w:rPr>
@@ -1944,7 +2012,7 @@
                 <w:noProof/>
                 <w:webHidden/>
               </w:rPr>
-              <w:t>10</w:t>
+              <w:t>12</w:t>
             </w:r>
             <w:r>
               <w:rPr>
@@ -1963,9 +2031,12 @@
             </w:tabs>
             <w:rPr>
               <w:noProof/>
+              <w:sz w:val="22"/>
+              <w:szCs w:val="22"/>
+              <w:lang w:val="es-ES_tradnl" w:eastAsia="es-ES_tradnl"/>
             </w:rPr>
           </w:pPr>
-          <w:hyperlink w:anchor="_Toc525498255" w:history="1">
+          <w:hyperlink w:anchor="_Toc525507793" w:history="1">
             <w:r>
               <w:rPr>
                 <w:rStyle w:val="Hipervnculo"/>
@@ -1992,7 +2063,7 @@
                 <w:noProof/>
                 <w:webHidden/>
               </w:rPr>
-              <w:instrText xml:space="preserve"> PAGEREF _Toc525498255 \h </w:instrText>
+              <w:instrText xml:space="preserve"> PAGEREF _Toc525507793 \h </w:instrText>
             </w:r>
             <w:r>
               <w:rPr>
@@ -2012,7 +2083,220 @@
                 <w:noProof/>
                 <w:webHidden/>
               </w:rPr>
-              <w:t>11</w:t>
+              <w:t>13</w:t>
+            </w:r>
+            <w:r>
+              <w:rPr>
+                <w:noProof/>
+                <w:webHidden/>
+              </w:rPr>
+              <w:fldChar w:fldCharType="end"/>
+            </w:r>
+          </w:hyperlink>
+        </w:p>
+        <w:p>
+          <w:pPr>
+            <w:pStyle w:val="TDC2"/>
+            <w:tabs>
+              <w:tab w:val="right" w:leader="dot" w:pos="8494"/>
+            </w:tabs>
+            <w:rPr>
+              <w:noProof/>
+              <w:sz w:val="22"/>
+              <w:szCs w:val="22"/>
+              <w:lang w:val="es-ES_tradnl" w:eastAsia="es-ES_tradnl"/>
+            </w:rPr>
+          </w:pPr>
+          <w:hyperlink w:anchor="_Toc525507794" w:history="1">
+            <w:r>
+              <w:rPr>
+                <w:rStyle w:val="Hipervnculo"/>
+                <w:noProof/>
+              </w:rPr>
+              <w:t>Servicio propio</w:t>
+            </w:r>
+            <w:r>
+              <w:rPr>
+                <w:noProof/>
+                <w:webHidden/>
+              </w:rPr>
+              <w:tab/>
+            </w:r>
+            <w:r>
+              <w:rPr>
+                <w:noProof/>
+                <w:webHidden/>
+              </w:rPr>
+              <w:fldChar w:fldCharType="begin"/>
+            </w:r>
+            <w:r>
+              <w:rPr>
+                <w:noProof/>
+                <w:webHidden/>
+              </w:rPr>
+              <w:instrText xml:space="preserve"> PAGEREF _Toc525507794 \h </w:instrText>
+            </w:r>
+            <w:r>
+              <w:rPr>
+                <w:noProof/>
+                <w:webHidden/>
+              </w:rPr>
+            </w:r>
+            <w:r>
+              <w:rPr>
+                <w:noProof/>
+                <w:webHidden/>
+              </w:rPr>
+              <w:fldChar w:fldCharType="separate"/>
+            </w:r>
+            <w:r>
+              <w:rPr>
+                <w:noProof/>
+                <w:webHidden/>
+              </w:rPr>
+              <w:t>13</w:t>
+            </w:r>
+            <w:r>
+              <w:rPr>
+                <w:noProof/>
+                <w:webHidden/>
+              </w:rPr>
+              <w:fldChar w:fldCharType="end"/>
+            </w:r>
+          </w:hyperlink>
+        </w:p>
+        <w:p>
+          <w:pPr>
+            <w:pStyle w:val="TDC2"/>
+            <w:tabs>
+              <w:tab w:val="right" w:leader="dot" w:pos="8494"/>
+            </w:tabs>
+            <w:rPr>
+              <w:noProof/>
+              <w:sz w:val="22"/>
+              <w:szCs w:val="22"/>
+              <w:lang w:val="es-ES_tradnl" w:eastAsia="es-ES_tradnl"/>
+            </w:rPr>
+          </w:pPr>
+          <w:hyperlink w:anchor="_Toc525507795" w:history="1">
+            <w:r>
+              <w:rPr>
+                <w:rStyle w:val="Hipervnculo"/>
+                <w:noProof/>
+              </w:rPr>
+              <w:t>Servicio Web</w:t>
+            </w:r>
+            <w:r>
+              <w:rPr>
+                <w:noProof/>
+                <w:webHidden/>
+              </w:rPr>
+              <w:tab/>
+            </w:r>
+            <w:r>
+              <w:rPr>
+                <w:noProof/>
+                <w:webHidden/>
+              </w:rPr>
+              <w:fldChar w:fldCharType="begin"/>
+            </w:r>
+            <w:r>
+              <w:rPr>
+                <w:noProof/>
+                <w:webHidden/>
+              </w:rPr>
+              <w:instrText xml:space="preserve"> PAGEREF _Toc525507795 \h </w:instrText>
+            </w:r>
+            <w:r>
+              <w:rPr>
+                <w:noProof/>
+                <w:webHidden/>
+              </w:rPr>
+            </w:r>
+            <w:r>
+              <w:rPr>
+                <w:noProof/>
+                <w:webHidden/>
+              </w:rPr>
+              <w:fldChar w:fldCharType="separate"/>
+            </w:r>
+            <w:r>
+              <w:rPr>
+                <w:noProof/>
+                <w:webHidden/>
+              </w:rPr>
+              <w:t>13</w:t>
+            </w:r>
+            <w:r>
+              <w:rPr>
+                <w:noProof/>
+                <w:webHidden/>
+              </w:rPr>
+              <w:fldChar w:fldCharType="end"/>
+            </w:r>
+          </w:hyperlink>
+        </w:p>
+        <w:p>
+          <w:pPr>
+            <w:pStyle w:val="TDC2"/>
+            <w:tabs>
+              <w:tab w:val="right" w:leader="dot" w:pos="8494"/>
+            </w:tabs>
+            <w:rPr>
+              <w:noProof/>
+              <w:sz w:val="22"/>
+              <w:szCs w:val="22"/>
+              <w:lang w:val="es-ES_tradnl" w:eastAsia="es-ES_tradnl"/>
+            </w:rPr>
+          </w:pPr>
+          <w:hyperlink w:anchor="_Toc525507796" w:history="1">
+            <w:r>
+              <w:rPr>
+                <w:rStyle w:val="Hipervnculo"/>
+                <w:noProof/>
+              </w:rPr>
+              <w:t>URLs de acceso</w:t>
+            </w:r>
+            <w:r>
+              <w:rPr>
+                <w:noProof/>
+                <w:webHidden/>
+              </w:rPr>
+              <w:tab/>
+            </w:r>
+            <w:r>
+              <w:rPr>
+                <w:noProof/>
+                <w:webHidden/>
+              </w:rPr>
+              <w:fldChar w:fldCharType="begin"/>
+            </w:r>
+            <w:r>
+              <w:rPr>
+                <w:noProof/>
+                <w:webHidden/>
+              </w:rPr>
+              <w:instrText xml:space="preserve"> PAGEREF _Toc525507796 \h </w:instrText>
+            </w:r>
+            <w:r>
+              <w:rPr>
+                <w:noProof/>
+                <w:webHidden/>
+              </w:rPr>
+            </w:r>
+            <w:r>
+              <w:rPr>
+                <w:noProof/>
+                <w:webHidden/>
+              </w:rPr>
+              <w:fldChar w:fldCharType="separate"/>
+            </w:r>
+            <w:r>
+              <w:rPr>
+                <w:noProof/>
+                <w:webHidden/>
+              </w:rPr>
+              <w:t>13</w:t>
             </w:r>
             <w:r>
               <w:rPr>
@@ -2031,9 +2315,12 @@
             </w:tabs>
             <w:rPr>
               <w:noProof/>
+              <w:sz w:val="22"/>
+              <w:szCs w:val="22"/>
+              <w:lang w:val="es-ES_tradnl" w:eastAsia="es-ES_tradnl"/>
             </w:rPr>
           </w:pPr>
-          <w:hyperlink w:anchor="_Toc525498256" w:history="1">
+          <w:hyperlink w:anchor="_Toc525507797" w:history="1">
             <w:r>
               <w:rPr>
                 <w:rStyle w:val="Hipervnculo"/>
@@ -2060,7 +2347,7 @@
                 <w:noProof/>
                 <w:webHidden/>
               </w:rPr>
-              <w:instrText xml:space="preserve"> PAGEREF _Toc525498256 \h </w:instrText>
+              <w:instrText xml:space="preserve"> PAGEREF _Toc525507797 \h </w:instrText>
             </w:r>
             <w:r>
               <w:rPr>
@@ -2080,7 +2367,7 @@
                 <w:noProof/>
                 <w:webHidden/>
               </w:rPr>
-              <w:t>12</w:t>
+              <w:t>14</w:t>
             </w:r>
             <w:r>
               <w:rPr>
@@ -2103,7 +2390,6 @@
       </w:sdtContent>
     </w:sdt>
     <w:p>
-      <w:bookmarkStart w:id="0" w:name="_Toc525498233"/>
       <w:r>
         <w:br w:type="page"/>
       </w:r>
@@ -2131,7 +2417,7 @@
       <w:r>
         <w:fldChar w:fldCharType="separate"/>
       </w:r>
-      <w:hyperlink w:anchor="_Toc525498452" w:history="1">
+      <w:hyperlink w:anchor="_Toc525507760" w:history="1">
         <w:r>
           <w:rPr>
             <w:rStyle w:val="Hipervnculo"/>
@@ -2158,7 +2444,7 @@
             <w:noProof/>
             <w:webHidden/>
           </w:rPr>
-          <w:instrText xml:space="preserve"> PAGEREF _Toc525498452 \h </w:instrText>
+          <w:instrText xml:space="preserve"> PAGEREF _Toc525507760 \h </w:instrText>
         </w:r>
         <w:r>
           <w:rPr>
@@ -2202,7 +2488,7 @@
           <w:lang w:val="es-ES_tradnl" w:eastAsia="es-ES_tradnl"/>
         </w:rPr>
       </w:pPr>
-      <w:hyperlink r:id="rId8" w:anchor="_Toc525498453" w:history="1">
+      <w:hyperlink r:id="rId8" w:anchor="_Toc525507761" w:history="1">
         <w:r>
           <w:rPr>
             <w:rStyle w:val="Hipervnculo"/>
@@ -2229,7 +2515,7 @@
             <w:noProof/>
             <w:webHidden/>
           </w:rPr>
-          <w:instrText xml:space="preserve"> PAGEREF _Toc525498453 \h </w:instrText>
+          <w:instrText xml:space="preserve"> PAGEREF _Toc525507761 \h </w:instrText>
         </w:r>
         <w:r>
           <w:rPr>
@@ -2273,7 +2559,7 @@
           <w:lang w:val="es-ES_tradnl" w:eastAsia="es-ES_tradnl"/>
         </w:rPr>
       </w:pPr>
-      <w:hyperlink w:anchor="_Toc525498454" w:history="1">
+      <w:hyperlink w:anchor="_Toc525507762" w:history="1">
         <w:r>
           <w:rPr>
             <w:rStyle w:val="Hipervnculo"/>
@@ -2300,7 +2586,7 @@
             <w:noProof/>
             <w:webHidden/>
           </w:rPr>
-          <w:instrText xml:space="preserve"> PAGEREF _Toc525498454 \h </w:instrText>
+          <w:instrText xml:space="preserve"> PAGEREF _Toc525507762 \h </w:instrText>
         </w:r>
         <w:r>
           <w:rPr>
@@ -2344,7 +2630,7 @@
           <w:lang w:val="es-ES_tradnl" w:eastAsia="es-ES_tradnl"/>
         </w:rPr>
       </w:pPr>
-      <w:hyperlink w:anchor="_Toc525498455" w:history="1">
+      <w:hyperlink w:anchor="_Toc525507763" w:history="1">
         <w:r>
           <w:rPr>
             <w:rStyle w:val="Hipervnculo"/>
@@ -2371,7 +2657,7 @@
             <w:noProof/>
             <w:webHidden/>
           </w:rPr>
-          <w:instrText xml:space="preserve"> PAGEREF _Toc525498455 \h </w:instrText>
+          <w:instrText xml:space="preserve"> PAGEREF _Toc525507763 \h </w:instrText>
         </w:r>
         <w:r>
           <w:rPr>
@@ -2415,7 +2701,7 @@
           <w:lang w:val="es-ES_tradnl" w:eastAsia="es-ES_tradnl"/>
         </w:rPr>
       </w:pPr>
-      <w:hyperlink w:anchor="_Toc525498456" w:history="1">
+      <w:hyperlink w:anchor="_Toc525507764" w:history="1">
         <w:r>
           <w:rPr>
             <w:rStyle w:val="Hipervnculo"/>
@@ -2442,7 +2728,7 @@
             <w:noProof/>
             <w:webHidden/>
           </w:rPr>
-          <w:instrText xml:space="preserve"> PAGEREF _Toc525498456 \h </w:instrText>
+          <w:instrText xml:space="preserve"> PAGEREF _Toc525507764 \h </w:instrText>
         </w:r>
         <w:r>
           <w:rPr>
@@ -2486,7 +2772,7 @@
           <w:lang w:val="es-ES_tradnl" w:eastAsia="es-ES_tradnl"/>
         </w:rPr>
       </w:pPr>
-      <w:hyperlink w:anchor="_Toc525498457" w:history="1">
+      <w:hyperlink w:anchor="_Toc525507765" w:history="1">
         <w:r>
           <w:rPr>
             <w:rStyle w:val="Hipervnculo"/>
@@ -2513,7 +2799,7 @@
             <w:noProof/>
             <w:webHidden/>
           </w:rPr>
-          <w:instrText xml:space="preserve"> PAGEREF _Toc525498457 \h </w:instrText>
+          <w:instrText xml:space="preserve"> PAGEREF _Toc525507765 \h </w:instrText>
         </w:r>
         <w:r>
           <w:rPr>
@@ -2557,7 +2843,7 @@
           <w:lang w:val="es-ES_tradnl" w:eastAsia="es-ES_tradnl"/>
         </w:rPr>
       </w:pPr>
-      <w:hyperlink w:anchor="_Toc525498458" w:history="1">
+      <w:hyperlink w:anchor="_Toc525507766" w:history="1">
         <w:r>
           <w:rPr>
             <w:rStyle w:val="Hipervnculo"/>
@@ -2584,7 +2870,7 @@
             <w:noProof/>
             <w:webHidden/>
           </w:rPr>
-          <w:instrText xml:space="preserve"> PAGEREF _Toc525498458 \h </w:instrText>
+          <w:instrText xml:space="preserve"> PAGEREF _Toc525507766 \h </w:instrText>
         </w:r>
         <w:r>
           <w:rPr>
@@ -2628,13 +2914,13 @@
           <w:lang w:val="es-ES_tradnl" w:eastAsia="es-ES_tradnl"/>
         </w:rPr>
       </w:pPr>
-      <w:hyperlink w:anchor="_Toc525498459" w:history="1">
+      <w:hyperlink w:anchor="_Toc525507767" w:history="1">
         <w:r>
           <w:rPr>
             <w:rStyle w:val="Hipervnculo"/>
             <w:noProof/>
           </w:rPr>
-          <w:t>Ilustración 9 Logo CSS y HTML5</w:t>
+          <w:t>Ilustración 8 Logo CSS y HTML5</w:t>
         </w:r>
         <w:r>
           <w:rPr>
@@ -2655,7 +2941,7 @@
             <w:noProof/>
             <w:webHidden/>
           </w:rPr>
-          <w:instrText xml:space="preserve"> PAGEREF _Toc525498459 \h </w:instrText>
+          <w:instrText xml:space="preserve"> PAGEREF _Toc525507767 \h </w:instrText>
         </w:r>
         <w:r>
           <w:rPr>
@@ -2699,13 +2985,13 @@
           <w:lang w:val="es-ES_tradnl" w:eastAsia="es-ES_tradnl"/>
         </w:rPr>
       </w:pPr>
-      <w:hyperlink w:anchor="_Toc525498460" w:history="1">
+      <w:hyperlink w:anchor="_Toc525507768" w:history="1">
         <w:r>
           <w:rPr>
             <w:rStyle w:val="Hipervnculo"/>
             <w:noProof/>
           </w:rPr>
-          <w:t>Ilustración 10 Logo JavaScript</w:t>
+          <w:t>Ilustración 9 Logo JavaScript</w:t>
         </w:r>
         <w:r>
           <w:rPr>
@@ -2726,7 +3012,7 @@
             <w:noProof/>
             <w:webHidden/>
           </w:rPr>
-          <w:instrText xml:space="preserve"> PAGEREF _Toc525498460 \h </w:instrText>
+          <w:instrText xml:space="preserve"> PAGEREF _Toc525507768 \h </w:instrText>
         </w:r>
         <w:r>
           <w:rPr>
@@ -2770,13 +3056,13 @@
           <w:lang w:val="es-ES_tradnl" w:eastAsia="es-ES_tradnl"/>
         </w:rPr>
       </w:pPr>
-      <w:hyperlink w:anchor="_Toc525498461" w:history="1">
+      <w:hyperlink w:anchor="_Toc525507769" w:history="1">
         <w:r>
           <w:rPr>
             <w:rStyle w:val="Hipervnculo"/>
             <w:noProof/>
           </w:rPr>
-          <w:t>Ilustración 11 Logo NODE.JS</w:t>
+          <w:t>Ilustración 10 Logo NODE.JS</w:t>
         </w:r>
         <w:r>
           <w:rPr>
@@ -2797,7 +3083,7 @@
             <w:noProof/>
             <w:webHidden/>
           </w:rPr>
-          <w:instrText xml:space="preserve"> PAGEREF _Toc525498461 \h </w:instrText>
+          <w:instrText xml:space="preserve"> PAGEREF _Toc525507769 \h </w:instrText>
         </w:r>
         <w:r>
           <w:rPr>
@@ -2841,13 +3127,13 @@
           <w:lang w:val="es-ES_tradnl" w:eastAsia="es-ES_tradnl"/>
         </w:rPr>
       </w:pPr>
-      <w:hyperlink w:anchor="_Toc525498462" w:history="1">
+      <w:hyperlink w:anchor="_Toc525507770" w:history="1">
         <w:r>
           <w:rPr>
             <w:rStyle w:val="Hipervnculo"/>
             <w:noProof/>
           </w:rPr>
-          <w:t>Ilustración 12 Logo Entity Framework</w:t>
+          <w:t>Ilustración 11 Logo Entity Framework</w:t>
         </w:r>
         <w:r>
           <w:rPr>
@@ -2868,7 +3154,7 @@
             <w:noProof/>
             <w:webHidden/>
           </w:rPr>
-          <w:instrText xml:space="preserve"> PAGEREF _Toc525498462 \h </w:instrText>
+          <w:instrText xml:space="preserve"> PAGEREF _Toc525507770 \h </w:instrText>
         </w:r>
         <w:r>
           <w:rPr>
@@ -2920,21 +3206,22 @@
         <w:pStyle w:val="Ttulo1"/>
         <w:ind w:left="708" w:hanging="708"/>
       </w:pPr>
+      <w:bookmarkStart w:id="1" w:name="_Toc525507771"/>
       <w:r>
         <w:lastRenderedPageBreak/>
         <w:t>Definición del proyecto</w:t>
       </w:r>
-      <w:bookmarkEnd w:id="0"/>
+      <w:bookmarkEnd w:id="1"/>
     </w:p>
     <w:p>
       <w:pPr>
         <w:pStyle w:val="Ttulo2"/>
       </w:pPr>
-      <w:bookmarkStart w:id="1" w:name="_Toc525498234"/>
+      <w:bookmarkStart w:id="2" w:name="_Toc525507772"/>
       <w:r>
         <w:t>Objetivo, ámbito y límites</w:t>
       </w:r>
-      <w:bookmarkEnd w:id="1"/>
+      <w:bookmarkEnd w:id="2"/>
     </w:p>
     <w:p>
       <w:pPr>
@@ -3077,11 +3364,11 @@
       <w:pPr>
         <w:pStyle w:val="Ttulo2"/>
       </w:pPr>
-      <w:bookmarkStart w:id="2" w:name="_Toc525498235"/>
+      <w:bookmarkStart w:id="3" w:name="_Toc525507773"/>
       <w:r>
         <w:t>Actores del sistema</w:t>
       </w:r>
-      <w:bookmarkEnd w:id="2"/>
+      <w:bookmarkEnd w:id="3"/>
     </w:p>
     <w:p>
       <w:pPr>
@@ -3161,12 +3448,12 @@
       <w:pPr>
         <w:pStyle w:val="Ttulo2"/>
       </w:pPr>
-      <w:bookmarkStart w:id="3" w:name="_Toc525498236"/>
+      <w:bookmarkStart w:id="4" w:name="_Toc525507774"/>
       <w:r>
         <w:lastRenderedPageBreak/>
         <w:t>Servicios utilizados</w:t>
       </w:r>
-      <w:bookmarkEnd w:id="3"/>
+      <w:bookmarkEnd w:id="4"/>
     </w:p>
     <w:p>
       <w:r>
@@ -3306,7 +3593,7 @@
       <w:pPr>
         <w:pStyle w:val="Ttulo1"/>
       </w:pPr>
-      <w:bookmarkStart w:id="4" w:name="_Toc525498237"/>
+      <w:bookmarkStart w:id="5" w:name="_Toc525507775"/>
       <w:r>
         <w:lastRenderedPageBreak/>
         <w:t>P</w:t>
@@ -3314,17 +3601,17 @@
       <w:r>
         <w:t>rototipo</w:t>
       </w:r>
-      <w:bookmarkEnd w:id="4"/>
+      <w:bookmarkEnd w:id="5"/>
     </w:p>
     <w:p>
       <w:pPr>
         <w:pStyle w:val="Ttulo2"/>
       </w:pPr>
-      <w:bookmarkStart w:id="5" w:name="_Toc525498238"/>
+      <w:bookmarkStart w:id="6" w:name="_Toc525507776"/>
       <w:r>
         <w:t>Funcionalidades implementadas</w:t>
       </w:r>
-      <w:bookmarkEnd w:id="5"/>
+      <w:bookmarkEnd w:id="6"/>
       <w:r>
         <w:t xml:space="preserve"> </w:t>
       </w:r>
@@ -3391,11 +3678,11 @@
       <w:pPr>
         <w:pStyle w:val="Ttulo2"/>
       </w:pPr>
-      <w:bookmarkStart w:id="6" w:name="_Toc525498239"/>
+      <w:bookmarkStart w:id="7" w:name="_Toc525507777"/>
       <w:r>
         <w:t>Diseño</w:t>
       </w:r>
-      <w:bookmarkEnd w:id="6"/>
+      <w:bookmarkEnd w:id="7"/>
       <w:r>
         <w:t xml:space="preserve"> </w:t>
       </w:r>
@@ -3405,14 +3692,14 @@
         <w:pStyle w:val="Ttulo3"/>
         <w:spacing w:after="120"/>
       </w:pPr>
-      <w:bookmarkStart w:id="7" w:name="_Toc525498240"/>
+      <w:bookmarkStart w:id="8" w:name="_Toc525507778"/>
       <w:r>
         <w:t>Arquitectura</w:t>
       </w:r>
       <w:r>
         <w:t xml:space="preserve"> general</w:t>
       </w:r>
-      <w:bookmarkEnd w:id="7"/>
+      <w:bookmarkEnd w:id="8"/>
     </w:p>
     <w:p>
       <w:pPr>
@@ -3518,8 +3805,8 @@
         <w:pStyle w:val="Descripcin"/>
         <w:jc w:val="center"/>
       </w:pPr>
-      <w:bookmarkStart w:id="8" w:name="_Ref525470136"/>
-      <w:bookmarkStart w:id="9" w:name="_Toc525498452"/>
+      <w:bookmarkStart w:id="9" w:name="_Ref525470136"/>
+      <w:bookmarkStart w:id="10" w:name="_Toc525507760"/>
       <w:r>
         <w:t xml:space="preserve">Ilustración </w:t>
       </w:r>
@@ -3556,8 +3843,8 @@
       <w:r>
         <w:t xml:space="preserve"> Diagrama de componentes</w:t>
       </w:r>
-      <w:bookmarkEnd w:id="8"/>
       <w:bookmarkEnd w:id="9"/>
+      <w:bookmarkEnd w:id="10"/>
     </w:p>
     <w:p/>
     <w:p>
@@ -3576,12 +3863,12 @@
       <w:pPr>
         <w:pStyle w:val="Ttulo3"/>
       </w:pPr>
-      <w:bookmarkStart w:id="10" w:name="_Toc525498241"/>
+      <w:bookmarkStart w:id="11" w:name="_Toc525507779"/>
       <w:r>
         <w:lastRenderedPageBreak/>
         <w:t>Arquitectura página web</w:t>
       </w:r>
-      <w:bookmarkEnd w:id="10"/>
+      <w:bookmarkEnd w:id="11"/>
     </w:p>
     <w:p>
       <w:pPr>
@@ -3656,11 +3943,11 @@
       <w:pPr>
         <w:pStyle w:val="Ttulo3"/>
       </w:pPr>
-      <w:bookmarkStart w:id="11" w:name="_Toc525498242"/>
+      <w:bookmarkStart w:id="12" w:name="_Toc525507780"/>
       <w:r>
         <w:t>Arquitectura servicio propio</w:t>
       </w:r>
-      <w:bookmarkEnd w:id="11"/>
+      <w:bookmarkEnd w:id="12"/>
     </w:p>
     <w:p>
       <w:pPr>
@@ -4042,7 +4329,7 @@
                                 <w:noProof/>
                               </w:rPr>
                             </w:pPr>
-                            <w:bookmarkStart w:id="12" w:name="_Toc525498453"/>
+                            <w:bookmarkStart w:id="13" w:name="_Toc525507761"/>
                             <w:r>
                               <w:t xml:space="preserve">Ilustración </w:t>
                             </w:r>
@@ -4079,7 +4366,7 @@
                             <w:r>
                               <w:t>. Cadena de conexión</w:t>
                             </w:r>
-                            <w:bookmarkEnd w:id="12"/>
+                            <w:bookmarkEnd w:id="13"/>
                           </w:p>
                         </w:txbxContent>
                       </wps:txbx>
@@ -4108,7 +4395,7 @@
                           <w:noProof/>
                         </w:rPr>
                       </w:pPr>
-                      <w:bookmarkStart w:id="13" w:name="_Toc525498453"/>
+                      <w:bookmarkStart w:id="14" w:name="_Toc525507761"/>
                       <w:r>
                         <w:t xml:space="preserve">Ilustración </w:t>
                       </w:r>
@@ -4145,7 +4432,7 @@
                       <w:r>
                         <w:t>. Cadena de conexión</w:t>
                       </w:r>
-                      <w:bookmarkEnd w:id="13"/>
+                      <w:bookmarkEnd w:id="14"/>
                     </w:p>
                   </w:txbxContent>
                 </v:textbox>
@@ -4247,12 +4534,12 @@
       <w:pPr>
         <w:pStyle w:val="Ttulo3"/>
       </w:pPr>
-      <w:bookmarkStart w:id="14" w:name="_Toc525498243"/>
+      <w:bookmarkStart w:id="15" w:name="_Toc525507781"/>
       <w:r>
         <w:lastRenderedPageBreak/>
         <w:t>Formato de los marcadores</w:t>
       </w:r>
-      <w:bookmarkEnd w:id="14"/>
+      <w:bookmarkEnd w:id="15"/>
     </w:p>
     <w:p>
       <w:pPr>
@@ -5604,11 +5891,11 @@
       <w:pPr>
         <w:pStyle w:val="Ttulo3"/>
       </w:pPr>
-      <w:bookmarkStart w:id="15" w:name="_Toc525498244"/>
+      <w:bookmarkStart w:id="16" w:name="_Toc525507782"/>
       <w:r>
         <w:t>Pantallas</w:t>
       </w:r>
-      <w:bookmarkEnd w:id="15"/>
+      <w:bookmarkEnd w:id="16"/>
     </w:p>
     <w:p>
       <w:pPr>
@@ -5743,7 +6030,7 @@
               <w:pStyle w:val="Descripcin"/>
               <w:jc w:val="center"/>
             </w:pPr>
-            <w:bookmarkStart w:id="16" w:name="_Toc525498454"/>
+            <w:bookmarkStart w:id="17" w:name="_Toc525507762"/>
             <w:r>
               <w:t xml:space="preserve">Ilustración </w:t>
             </w:r>
@@ -5780,7 +6067,7 @@
             <w:r>
               <w:t xml:space="preserve"> Principal</w:t>
             </w:r>
-            <w:bookmarkEnd w:id="16"/>
+            <w:bookmarkEnd w:id="17"/>
           </w:p>
         </w:tc>
         <w:tc>
@@ -5850,7 +6137,7 @@
               <w:pStyle w:val="Descripcin"/>
               <w:jc w:val="center"/>
             </w:pPr>
-            <w:bookmarkStart w:id="17" w:name="_Toc525498455"/>
+            <w:bookmarkStart w:id="18" w:name="_Toc525507763"/>
             <w:r>
               <w:t xml:space="preserve">Ilustración </w:t>
             </w:r>
@@ -5890,7 +6177,7 @@
             <w:r>
               <w:t>Taxi</w:t>
             </w:r>
-            <w:bookmarkEnd w:id="17"/>
+            <w:bookmarkEnd w:id="18"/>
           </w:p>
         </w:tc>
         <w:tc>
@@ -5960,7 +6247,7 @@
               <w:pStyle w:val="Descripcin"/>
               <w:jc w:val="center"/>
             </w:pPr>
-            <w:bookmarkStart w:id="18" w:name="_Toc525498456"/>
+            <w:bookmarkStart w:id="19" w:name="_Toc525507764"/>
             <w:r>
               <w:t xml:space="preserve">Ilustración </w:t>
             </w:r>
@@ -6000,7 +6287,7 @@
             <w:r>
               <w:t>Vota</w:t>
             </w:r>
-            <w:bookmarkEnd w:id="18"/>
+            <w:bookmarkEnd w:id="19"/>
           </w:p>
         </w:tc>
       </w:tr>
@@ -6023,22 +6310,22 @@
       <w:pPr>
         <w:pStyle w:val="Ttulo2"/>
       </w:pPr>
-      <w:bookmarkStart w:id="19" w:name="_Toc525498245"/>
+      <w:bookmarkStart w:id="20" w:name="_Toc525507783"/>
       <w:r>
         <w:lastRenderedPageBreak/>
         <w:t>Uso de la API</w:t>
       </w:r>
-      <w:bookmarkEnd w:id="19"/>
+      <w:bookmarkEnd w:id="20"/>
     </w:p>
     <w:p>
       <w:pPr>
         <w:pStyle w:val="Ttulo3"/>
       </w:pPr>
-      <w:bookmarkStart w:id="20" w:name="_Toc525498246"/>
+      <w:bookmarkStart w:id="21" w:name="_Toc525507784"/>
       <w:r>
         <w:t>Taxis</w:t>
       </w:r>
-      <w:bookmarkEnd w:id="20"/>
+      <w:bookmarkEnd w:id="21"/>
     </w:p>
     <w:p>
       <w:pPr>
@@ -6156,7 +6443,7 @@
         <w:pStyle w:val="Descripcin"/>
         <w:jc w:val="center"/>
       </w:pPr>
-      <w:bookmarkStart w:id="21" w:name="_Toc525498457"/>
+      <w:bookmarkStart w:id="22" w:name="_Toc525507765"/>
       <w:r>
         <w:t xml:space="preserve">Ilustración </w:t>
       </w:r>
@@ -6196,13 +6483,13 @@
       <w:r>
         <w:t>devuelto por la API de paradas de taxis</w:t>
       </w:r>
-      <w:bookmarkEnd w:id="21"/>
+      <w:bookmarkEnd w:id="22"/>
     </w:p>
     <w:p>
       <w:pPr>
         <w:pStyle w:val="Ttulo3"/>
       </w:pPr>
-      <w:bookmarkStart w:id="22" w:name="_Toc525498247"/>
+      <w:bookmarkStart w:id="23" w:name="_Toc525507785"/>
       <w:r>
         <w:lastRenderedPageBreak/>
         <w:t xml:space="preserve">Google </w:t>
@@ -6211,7 +6498,7 @@
       <w:r>
         <w:t>Maps</w:t>
       </w:r>
-      <w:bookmarkEnd w:id="22"/>
+      <w:bookmarkEnd w:id="23"/>
       <w:proofErr w:type="spellEnd"/>
     </w:p>
     <w:p>
@@ -6268,11 +6555,11 @@
       <w:pPr>
         <w:pStyle w:val="Ttulo3"/>
       </w:pPr>
-      <w:bookmarkStart w:id="23" w:name="_Toc525498248"/>
+      <w:bookmarkStart w:id="24" w:name="_Toc525507786"/>
       <w:r>
         <w:t>WMS</w:t>
       </w:r>
-      <w:bookmarkEnd w:id="23"/>
+      <w:bookmarkEnd w:id="24"/>
     </w:p>
     <w:p>
       <w:pPr>
@@ -6316,22 +6603,22 @@
       <w:pPr>
         <w:pStyle w:val="Ttulo2"/>
       </w:pPr>
-      <w:bookmarkStart w:id="24" w:name="_Toc525498249"/>
+      <w:bookmarkStart w:id="25" w:name="_Toc525507787"/>
       <w:r>
         <w:lastRenderedPageBreak/>
         <w:t>Lenguajes y metodologías utilizadas</w:t>
       </w:r>
-      <w:bookmarkEnd w:id="24"/>
+      <w:bookmarkEnd w:id="25"/>
     </w:p>
     <w:p>
       <w:pPr>
         <w:pStyle w:val="Ttulo3"/>
       </w:pPr>
-      <w:bookmarkStart w:id="25" w:name="_Toc525498250"/>
+      <w:bookmarkStart w:id="26" w:name="_Toc525507788"/>
       <w:r>
         <w:t>C#</w:t>
       </w:r>
-      <w:bookmarkEnd w:id="25"/>
+      <w:bookmarkEnd w:id="26"/>
     </w:p>
     <w:tbl>
       <w:tblPr>
@@ -6423,7 +6710,7 @@
               <w:pStyle w:val="Descripcin"/>
               <w:jc w:val="center"/>
             </w:pPr>
-            <w:bookmarkStart w:id="26" w:name="_Toc525498458"/>
+            <w:bookmarkStart w:id="27" w:name="_Toc525507766"/>
             <w:r>
               <w:t xml:space="preserve">Ilustración </w:t>
             </w:r>
@@ -6470,7 +6757,7 @@
             <w:r>
               <w:t>c#</w:t>
             </w:r>
-            <w:bookmarkEnd w:id="26"/>
+            <w:bookmarkEnd w:id="27"/>
             <w:proofErr w:type="spellEnd"/>
           </w:p>
         </w:tc>
@@ -6525,11 +6812,11 @@
       <w:pPr>
         <w:pStyle w:val="Ttulo3"/>
       </w:pPr>
-      <w:bookmarkStart w:id="27" w:name="_Toc525498251"/>
+      <w:bookmarkStart w:id="28" w:name="_Toc525507789"/>
       <w:r>
         <w:t>CSS y HTML</w:t>
       </w:r>
-      <w:bookmarkEnd w:id="27"/>
+      <w:bookmarkEnd w:id="28"/>
     </w:p>
     <w:tbl>
       <w:tblPr>
@@ -6812,7 +7099,7 @@
               <w:pStyle w:val="Descripcin"/>
               <w:jc w:val="center"/>
             </w:pPr>
-            <w:bookmarkStart w:id="28" w:name="_Toc525498459"/>
+            <w:bookmarkStart w:id="29" w:name="_Toc525507767"/>
             <w:r>
               <w:t xml:space="preserve">Ilustración </w:t>
             </w:r>
@@ -6864,7 +7151,7 @@
             <w:r>
               <w:t>HTML5</w:t>
             </w:r>
-            <w:bookmarkEnd w:id="28"/>
+            <w:bookmarkEnd w:id="29"/>
           </w:p>
         </w:tc>
       </w:tr>
@@ -6874,11 +7161,11 @@
       <w:pPr>
         <w:pStyle w:val="Ttulo3"/>
       </w:pPr>
-      <w:bookmarkStart w:id="29" w:name="_Toc525498252"/>
+      <w:bookmarkStart w:id="30" w:name="_Toc525507790"/>
       <w:r>
         <w:t>JavaScript</w:t>
       </w:r>
-      <w:bookmarkEnd w:id="29"/>
+      <w:bookmarkEnd w:id="30"/>
     </w:p>
     <w:tbl>
       <w:tblPr>
@@ -6967,7 +7254,7 @@
               <w:pStyle w:val="Descripcin"/>
               <w:jc w:val="center"/>
             </w:pPr>
-            <w:bookmarkStart w:id="30" w:name="_Toc525498460"/>
+            <w:bookmarkStart w:id="31" w:name="_Toc525507768"/>
             <w:r>
               <w:t xml:space="preserve">Ilustración </w:t>
             </w:r>
@@ -7022,7 +7309,7 @@
             <w:r>
               <w:t>cript</w:t>
             </w:r>
-            <w:bookmarkEnd w:id="30"/>
+            <w:bookmarkEnd w:id="31"/>
           </w:p>
         </w:tc>
         <w:tc>
@@ -7080,12 +7367,12 @@
       <w:pPr>
         <w:pStyle w:val="Ttulo3"/>
       </w:pPr>
-      <w:bookmarkStart w:id="31" w:name="_Toc525498253"/>
+      <w:bookmarkStart w:id="32" w:name="_Toc525507791"/>
       <w:r>
         <w:lastRenderedPageBreak/>
         <w:t>Node.js</w:t>
       </w:r>
-      <w:bookmarkEnd w:id="31"/>
+      <w:bookmarkEnd w:id="32"/>
     </w:p>
     <w:tbl>
       <w:tblPr>
@@ -7197,7 +7484,7 @@
               <w:pStyle w:val="Descripcin"/>
               <w:jc w:val="center"/>
             </w:pPr>
-            <w:bookmarkStart w:id="32" w:name="_Toc525498461"/>
+            <w:bookmarkStart w:id="33" w:name="_Toc525507769"/>
             <w:r>
               <w:t xml:space="preserve">Ilustración </w:t>
             </w:r>
@@ -7249,7 +7536,7 @@
             <w:r>
               <w:t>JS</w:t>
             </w:r>
-            <w:bookmarkEnd w:id="32"/>
+            <w:bookmarkEnd w:id="33"/>
           </w:p>
         </w:tc>
       </w:tr>
@@ -7267,11 +7554,11 @@
       <w:pPr>
         <w:pStyle w:val="Ttulo3"/>
       </w:pPr>
-      <w:bookmarkStart w:id="33" w:name="_Toc525498254"/>
+      <w:bookmarkStart w:id="34" w:name="_Toc525507792"/>
       <w:r>
         <w:t>Entity Framework</w:t>
       </w:r>
-      <w:bookmarkEnd w:id="33"/>
+      <w:bookmarkEnd w:id="34"/>
     </w:p>
     <w:tbl>
       <w:tblPr>
@@ -7360,7 +7647,7 @@
               <w:pStyle w:val="Descripcin"/>
               <w:jc w:val="center"/>
             </w:pPr>
-            <w:bookmarkStart w:id="34" w:name="_Toc525498462"/>
+            <w:bookmarkStart w:id="35" w:name="_Toc525507770"/>
             <w:r>
               <w:t xml:space="preserve">Ilustración </w:t>
             </w:r>
@@ -7415,7 +7702,7 @@
             <w:r>
               <w:t>ramework</w:t>
             </w:r>
-            <w:bookmarkEnd w:id="34"/>
+            <w:bookmarkEnd w:id="35"/>
           </w:p>
         </w:tc>
         <w:tc>
@@ -7453,15 +7740,26 @@
       <w:pPr>
         <w:pStyle w:val="Ttulo1"/>
       </w:pPr>
-      <w:bookmarkStart w:id="35" w:name="_Toc525498255"/>
+      <w:bookmarkStart w:id="36" w:name="_Toc525507793"/>
       <w:r>
         <w:lastRenderedPageBreak/>
         <w:t>Despliegue de la aplicación</w:t>
       </w:r>
-      <w:bookmarkEnd w:id="35"/>
-    </w:p>
-    <w:p>
-      <w:pPr>
+      <w:bookmarkEnd w:id="36"/>
+    </w:p>
+    <w:p>
+      <w:pPr>
+        <w:pStyle w:val="Ttulo2"/>
+      </w:pPr>
+      <w:bookmarkStart w:id="37" w:name="_Toc525507794"/>
+      <w:r>
+        <w:t>Servicio propio</w:t>
+      </w:r>
+      <w:bookmarkEnd w:id="37"/>
+    </w:p>
+    <w:p>
+      <w:pPr>
+        <w:ind w:firstLine="708"/>
         <w:jc w:val="both"/>
       </w:pPr>
       <w:r>
@@ -7520,6 +7818,7 @@
     </w:p>
     <w:p>
       <w:pPr>
+        <w:ind w:firstLine="708"/>
         <w:jc w:val="both"/>
       </w:pPr>
       <w:r>
@@ -7564,6 +7863,7 @@
     </w:p>
     <w:p>
       <w:pPr>
+        <w:ind w:firstLine="708"/>
         <w:jc w:val="both"/>
       </w:pPr>
       <w:r>
@@ -7575,13 +7875,175 @@
       </w:r>
       <w:proofErr w:type="spellEnd"/>
       <w:r>
-        <w:t>, podremos lanzar el comando de publicación desde la propia interfaz donde iniciamos la compilación del proyecto. Este empaquetado se copia en la carpeta del IIS y desde la interfaz de herramienta de configuración del IIS tras convertirla en aplicación quedará lista para su lanzamiento. Con la primera navegación se lanzarán las tareas de configuración e inicialización de la base de datos que una vez listo solo se lanzarían tras una modificación del modelo</w:t>
-      </w:r>
-      <w:bookmarkStart w:id="36" w:name="_GoBack"/>
-      <w:bookmarkEnd w:id="36"/>
-      <w:r>
-        <w:t>.</w:t>
-      </w:r>
+        <w:t>, podremos lanzar el comando de publicación desde la propia interfaz donde iniciamos la compilación del proyecto. Este empaquetado se copia en la carpeta del IIS y desde la interfaz de herramienta de configuración del IIS tras convertirla en aplicación quedará lista para su lanzamiento. Con la primera navegación se lanzarán las tareas de configuración e inicialización de la base de datos que una vez listo solo se lanzarían tras una modificación del modelo.</w:t>
+      </w:r>
+    </w:p>
+    <w:p/>
+    <w:p>
+      <w:pPr>
+        <w:pStyle w:val="Ttulo2"/>
+      </w:pPr>
+      <w:bookmarkStart w:id="38" w:name="_Toc525507795"/>
+      <w:r>
+        <w:t>Servicio Web</w:t>
+      </w:r>
+      <w:bookmarkEnd w:id="38"/>
+    </w:p>
+    <w:p>
+      <w:pPr>
+        <w:ind w:firstLine="360"/>
+      </w:pPr>
+      <w:r>
+        <w:t xml:space="preserve">Para el despliegue en local del servicio web habrá que abrir una instancia de visual </w:t>
+      </w:r>
+      <w:proofErr w:type="spellStart"/>
+      <w:r>
+        <w:t>code</w:t>
+      </w:r>
+      <w:proofErr w:type="spellEnd"/>
+      <w:r>
+        <w:t>, IDE con la que hemos trabajado y ejecutar los siguientes comandos:</w:t>
+      </w:r>
+    </w:p>
+    <w:p>
+      <w:pPr>
+        <w:pStyle w:val="Prrafodelista"/>
+        <w:numPr>
+          <w:ilvl w:val="0"/>
+          <w:numId w:val="10"/>
+        </w:numPr>
+      </w:pPr>
+      <w:proofErr w:type="spellStart"/>
+      <w:r>
+        <w:t>Npm</w:t>
+      </w:r>
+      <w:proofErr w:type="spellEnd"/>
+      <w:r>
+        <w:t xml:space="preserve"> </w:t>
+      </w:r>
+      <w:proofErr w:type="spellStart"/>
+      <w:r>
+        <w:t>install</w:t>
+      </w:r>
+      <w:proofErr w:type="spellEnd"/>
+    </w:p>
+    <w:p>
+      <w:pPr>
+        <w:pStyle w:val="Prrafodelista"/>
+        <w:numPr>
+          <w:ilvl w:val="0"/>
+          <w:numId w:val="10"/>
+        </w:numPr>
+      </w:pPr>
+      <w:proofErr w:type="spellStart"/>
+      <w:r>
+        <w:t>Npm</w:t>
+      </w:r>
+      <w:proofErr w:type="spellEnd"/>
+      <w:r>
+        <w:t xml:space="preserve"> </w:t>
+      </w:r>
+      <w:proofErr w:type="spellStart"/>
+      <w:r>
+        <w:t>install</w:t>
+      </w:r>
+      <w:proofErr w:type="spellEnd"/>
+      <w:r>
+        <w:t xml:space="preserve"> </w:t>
+      </w:r>
+      <w:proofErr w:type="spellStart"/>
+      <w:r>
+        <w:t>nodemon</w:t>
+      </w:r>
+      <w:proofErr w:type="spellEnd"/>
+    </w:p>
+    <w:p>
+      <w:pPr>
+        <w:pStyle w:val="Prrafodelista"/>
+        <w:numPr>
+          <w:ilvl w:val="0"/>
+          <w:numId w:val="10"/>
+        </w:numPr>
+      </w:pPr>
+      <w:proofErr w:type="spellStart"/>
+      <w:r>
+        <w:t>Nodemon</w:t>
+      </w:r>
+      <w:proofErr w:type="spellEnd"/>
+      <w:r>
+        <w:t xml:space="preserve"> </w:t>
+      </w:r>
+      <w:proofErr w:type="spellStart"/>
+      <w:r>
+        <w:t>start</w:t>
+      </w:r>
+      <w:proofErr w:type="spellEnd"/>
+    </w:p>
+    <w:p>
+      <w:r>
+        <w:t>Esto lanzará una instancia del proyecto en localhost:3000</w:t>
+      </w:r>
+    </w:p>
+    <w:p/>
+    <w:p>
+      <w:pPr>
+        <w:pStyle w:val="Ttulo2"/>
+      </w:pPr>
+      <w:bookmarkStart w:id="39" w:name="_Toc525507796"/>
+      <w:proofErr w:type="spellStart"/>
+      <w:r>
+        <w:t>URLs</w:t>
+      </w:r>
+      <w:proofErr w:type="spellEnd"/>
+      <w:r>
+        <w:t xml:space="preserve"> de acceso</w:t>
+      </w:r>
+      <w:bookmarkEnd w:id="39"/>
+    </w:p>
+    <w:p>
+      <w:r>
+        <w:t>Las URL de acceso a los dos servicios del proyecto son las siguientes:</w:t>
+      </w:r>
+    </w:p>
+    <w:p>
+      <w:pPr>
+        <w:pStyle w:val="Prrafodelista"/>
+        <w:numPr>
+          <w:ilvl w:val="0"/>
+          <w:numId w:val="9"/>
+        </w:numPr>
+      </w:pPr>
+      <w:r>
+        <w:t xml:space="preserve">Servicio propio: </w:t>
+      </w:r>
+      <w:hyperlink r:id="rId26" w:history="1">
+        <w:r>
+          <w:rPr>
+            <w:rStyle w:val="Hipervnculo"/>
+          </w:rPr>
+          <w:t>http://156.35.98.50:50050/</w:t>
+        </w:r>
+      </w:hyperlink>
+    </w:p>
+    <w:p>
+      <w:pPr>
+        <w:pStyle w:val="Prrafodelista"/>
+        <w:numPr>
+          <w:ilvl w:val="0"/>
+          <w:numId w:val="9"/>
+        </w:numPr>
+      </w:pPr>
+      <w:r>
+        <w:t xml:space="preserve">Servicio web: </w:t>
+      </w:r>
+      <w:r>
+        <w:t>http://156.35.98.51:3000/</w:t>
+      </w:r>
+    </w:p>
+    <w:p>
+      <w:pPr>
+        <w:pStyle w:val="Prrafodelista"/>
+      </w:pPr>
     </w:p>
     <w:p>
       <w:pPr>
@@ -7590,28 +8052,14 @@
     </w:p>
     <w:p>
       <w:pPr>
-        <w:jc w:val="both"/>
-        <w:rPr>
-          <w:rFonts w:asciiTheme="majorHAnsi" w:eastAsiaTheme="majorEastAsia" w:hAnsiTheme="majorHAnsi" w:cstheme="majorBidi"/>
-          <w:color w:val="404040" w:themeColor="text1" w:themeTint="BF"/>
-          <w:sz w:val="28"/>
-          <w:szCs w:val="28"/>
-        </w:rPr>
-      </w:pPr>
-      <w:r>
-        <w:br w:type="page"/>
-      </w:r>
-    </w:p>
-    <w:p>
-      <w:pPr>
         <w:pStyle w:val="Ttulo1"/>
       </w:pPr>
-      <w:bookmarkStart w:id="37" w:name="_Toc525498256"/>
+      <w:bookmarkStart w:id="40" w:name="_Toc525507797"/>
       <w:r>
         <w:lastRenderedPageBreak/>
         <w:t>Referencias</w:t>
       </w:r>
-      <w:bookmarkEnd w:id="37"/>
+      <w:bookmarkEnd w:id="40"/>
     </w:p>
     <w:p>
       <w:pPr>
@@ -7622,7 +8070,7 @@
       <w:r>
         <w:t xml:space="preserve">Autobuses urbanos Gijón: </w:t>
       </w:r>
-      <w:hyperlink r:id="rId26" w:history="1">
+      <w:hyperlink r:id="rId27" w:history="1">
         <w:r>
           <w:rPr>
             <w:rStyle w:val="Hipervnculo"/>
@@ -7643,7 +8091,7 @@
       <w:r>
         <w:t xml:space="preserve">, tiempo real: </w:t>
       </w:r>
-      <w:hyperlink r:id="rId27" w:history="1">
+      <w:hyperlink r:id="rId28" w:history="1">
         <w:r>
           <w:rPr>
             <w:rStyle w:val="Hipervnculo"/>
@@ -7658,19 +8106,11 @@
           <w:lang w:val="en-GB"/>
         </w:rPr>
       </w:pPr>
-      <w:proofErr w:type="spellStart"/>
       <w:r>
         <w:rPr>
           <w:lang w:val="en-GB"/>
         </w:rPr>
-        <w:t>Balsamiq</w:t>
-      </w:r>
-      <w:proofErr w:type="spellEnd"/>
-      <w:r>
-        <w:rPr>
-          <w:lang w:val="en-GB"/>
-        </w:rPr>
-        <w:t xml:space="preserve"> </w:t>
+        <w:t xml:space="preserve">Balsamiq </w:t>
       </w:r>
       <w:proofErr w:type="spellStart"/>
       <w:r>
@@ -7686,7 +8126,7 @@
         </w:rPr>
         <w:t xml:space="preserve">: </w:t>
       </w:r>
-      <w:hyperlink r:id="rId28" w:history="1">
+      <w:hyperlink r:id="rId29" w:history="1">
         <w:r>
           <w:rPr>
             <w:rStyle w:val="Hipervnculo"/>
@@ -7702,21 +8142,13 @@
           <w:lang w:val="en-GB"/>
         </w:rPr>
       </w:pPr>
-      <w:proofErr w:type="spellStart"/>
       <w:r>
         <w:rPr>
           <w:lang w:val="en-GB"/>
         </w:rPr>
-        <w:t>Json</w:t>
-      </w:r>
-      <w:proofErr w:type="spellEnd"/>
-      <w:r>
-        <w:rPr>
-          <w:lang w:val="en-GB"/>
-        </w:rPr>
-        <w:t xml:space="preserve"> Editor Online: </w:t>
-      </w:r>
-      <w:hyperlink r:id="rId29" w:history="1">
+        <w:t xml:space="preserve">Json Editor Online: </w:t>
+      </w:r>
+      <w:hyperlink r:id="rId30" w:history="1">
         <w:r>
           <w:rPr>
             <w:rStyle w:val="Hipervnculo"/>
@@ -7738,7 +8170,7 @@
         </w:rPr>
         <w:t xml:space="preserve">Maps JavaScript API: </w:t>
       </w:r>
-      <w:hyperlink r:id="rId30" w:history="1">
+      <w:hyperlink r:id="rId31" w:history="1">
         <w:r>
           <w:rPr>
             <w:rStyle w:val="Hipervnculo"/>
@@ -7757,7 +8189,7 @@
       <w:r>
         <w:t xml:space="preserve">Paradas de Taxis de Gijón: </w:t>
       </w:r>
-      <w:hyperlink r:id="rId31" w:history="1">
+      <w:hyperlink r:id="rId32" w:history="1">
         <w:r>
           <w:rPr>
             <w:rStyle w:val="Hipervnculo"/>
@@ -7770,7 +8202,7 @@
       <w:r>
         <w:t xml:space="preserve">Visio: </w:t>
       </w:r>
-      <w:hyperlink r:id="rId32" w:history="1">
+      <w:hyperlink r:id="rId33" w:history="1">
         <w:r>
           <w:rPr>
             <w:rStyle w:val="Hipervnculo"/>
@@ -7789,7 +8221,7 @@
       <w:r>
         <w:t xml:space="preserve">Visor IDE Gijón: </w:t>
       </w:r>
-      <w:hyperlink r:id="rId33" w:history="1">
+      <w:hyperlink r:id="rId34" w:history="1">
         <w:r>
           <w:rPr>
             <w:rStyle w:val="Hipervnculo"/>
@@ -8266,9 +8698,9 @@
     </w:lvl>
   </w:abstractNum>
   <w:abstractNum w:abstractNumId="4" w15:restartNumberingAfterBreak="0">
-    <w:nsid w:val="2A153423"/>
+    <w:nsid w:val="29E459F8"/>
     <w:multiLevelType w:val="hybridMultilevel"/>
-    <w:tmpl w:val="E1BCA4A6"/>
+    <w:tmpl w:val="A426D9B8"/>
     <w:lvl w:ilvl="0" w:tplc="040A0001">
       <w:start w:val="1"/>
       <w:numFmt w:val="bullet"/>
@@ -8379,16 +8811,16 @@
     </w:lvl>
   </w:abstractNum>
   <w:abstractNum w:abstractNumId="5" w15:restartNumberingAfterBreak="0">
-    <w:nsid w:val="356D4436"/>
+    <w:nsid w:val="2A153423"/>
     <w:multiLevelType w:val="hybridMultilevel"/>
-    <w:tmpl w:val="FCDC3F6E"/>
+    <w:tmpl w:val="E1BCA4A6"/>
     <w:lvl w:ilvl="0" w:tplc="040A0001">
       <w:start w:val="1"/>
       <w:numFmt w:val="bullet"/>
       <w:lvlText w:val=""/>
       <w:lvlJc w:val="left"/>
       <w:pPr>
-        <w:ind w:left="1481" w:hanging="360"/>
+        <w:ind w:left="720" w:hanging="360"/>
       </w:pPr>
       <w:rPr>
         <w:rFonts w:ascii="Symbol" w:hAnsi="Symbol" w:hint="default"/>
@@ -8400,7 +8832,7 @@
       <w:lvlText w:val="o"/>
       <w:lvlJc w:val="left"/>
       <w:pPr>
-        <w:ind w:left="2201" w:hanging="360"/>
+        <w:ind w:left="1440" w:hanging="360"/>
       </w:pPr>
       <w:rPr>
         <w:rFonts w:ascii="Courier New" w:hAnsi="Courier New" w:cs="Courier New" w:hint="default"/>
@@ -8412,7 +8844,7 @@
       <w:lvlText w:val=""/>
       <w:lvlJc w:val="left"/>
       <w:pPr>
-        <w:ind w:left="2921" w:hanging="360"/>
+        <w:ind w:left="2160" w:hanging="360"/>
       </w:pPr>
       <w:rPr>
         <w:rFonts w:ascii="Wingdings" w:hAnsi="Wingdings" w:hint="default"/>
@@ -8424,7 +8856,7 @@
       <w:lvlText w:val=""/>
       <w:lvlJc w:val="left"/>
       <w:pPr>
-        <w:ind w:left="3641" w:hanging="360"/>
+        <w:ind w:left="2880" w:hanging="360"/>
       </w:pPr>
       <w:rPr>
         <w:rFonts w:ascii="Symbol" w:hAnsi="Symbol" w:hint="default"/>
@@ -8436,7 +8868,7 @@
       <w:lvlText w:val="o"/>
       <w:lvlJc w:val="left"/>
       <w:pPr>
-        <w:ind w:left="4361" w:hanging="360"/>
+        <w:ind w:left="3600" w:hanging="360"/>
       </w:pPr>
       <w:rPr>
         <w:rFonts w:ascii="Courier New" w:hAnsi="Courier New" w:cs="Courier New" w:hint="default"/>
@@ -8448,7 +8880,7 @@
       <w:lvlText w:val=""/>
       <w:lvlJc w:val="left"/>
       <w:pPr>
-        <w:ind w:left="5081" w:hanging="360"/>
+        <w:ind w:left="4320" w:hanging="360"/>
       </w:pPr>
       <w:rPr>
         <w:rFonts w:ascii="Wingdings" w:hAnsi="Wingdings" w:hint="default"/>
@@ -8460,7 +8892,7 @@
       <w:lvlText w:val=""/>
       <w:lvlJc w:val="left"/>
       <w:pPr>
-        <w:ind w:left="5801" w:hanging="360"/>
+        <w:ind w:left="5040" w:hanging="360"/>
       </w:pPr>
       <w:rPr>
         <w:rFonts w:ascii="Symbol" w:hAnsi="Symbol" w:hint="default"/>
@@ -8472,7 +8904,7 @@
       <w:lvlText w:val="o"/>
       <w:lvlJc w:val="left"/>
       <w:pPr>
-        <w:ind w:left="6521" w:hanging="360"/>
+        <w:ind w:left="5760" w:hanging="360"/>
       </w:pPr>
       <w:rPr>
         <w:rFonts w:ascii="Courier New" w:hAnsi="Courier New" w:cs="Courier New" w:hint="default"/>
@@ -8484,7 +8916,7 @@
       <w:lvlText w:val=""/>
       <w:lvlJc w:val="left"/>
       <w:pPr>
-        <w:ind w:left="7241" w:hanging="360"/>
+        <w:ind w:left="6480" w:hanging="360"/>
       </w:pPr>
       <w:rPr>
         <w:rFonts w:ascii="Wingdings" w:hAnsi="Wingdings" w:hint="default"/>
@@ -8492,16 +8924,16 @@
     </w:lvl>
   </w:abstractNum>
   <w:abstractNum w:abstractNumId="6" w15:restartNumberingAfterBreak="0">
-    <w:nsid w:val="6DEC354B"/>
+    <w:nsid w:val="356D4436"/>
     <w:multiLevelType w:val="hybridMultilevel"/>
-    <w:tmpl w:val="6A128C94"/>
+    <w:tmpl w:val="FCDC3F6E"/>
     <w:lvl w:ilvl="0" w:tplc="040A0001">
       <w:start w:val="1"/>
       <w:numFmt w:val="bullet"/>
       <w:lvlText w:val=""/>
       <w:lvlJc w:val="left"/>
       <w:pPr>
-        <w:ind w:left="720" w:hanging="360"/>
+        <w:ind w:left="1481" w:hanging="360"/>
       </w:pPr>
       <w:rPr>
         <w:rFonts w:ascii="Symbol" w:hAnsi="Symbol" w:hint="default"/>
@@ -8513,7 +8945,7 @@
       <w:lvlText w:val="o"/>
       <w:lvlJc w:val="left"/>
       <w:pPr>
-        <w:ind w:left="1440" w:hanging="360"/>
+        <w:ind w:left="2201" w:hanging="360"/>
       </w:pPr>
       <w:rPr>
         <w:rFonts w:ascii="Courier New" w:hAnsi="Courier New" w:cs="Courier New" w:hint="default"/>
@@ -8525,7 +8957,7 @@
       <w:lvlText w:val=""/>
       <w:lvlJc w:val="left"/>
       <w:pPr>
-        <w:ind w:left="2160" w:hanging="360"/>
+        <w:ind w:left="2921" w:hanging="360"/>
       </w:pPr>
       <w:rPr>
         <w:rFonts w:ascii="Wingdings" w:hAnsi="Wingdings" w:hint="default"/>
@@ -8537,7 +8969,7 @@
       <w:lvlText w:val=""/>
       <w:lvlJc w:val="left"/>
       <w:pPr>
-        <w:ind w:left="2880" w:hanging="360"/>
+        <w:ind w:left="3641" w:hanging="360"/>
       </w:pPr>
       <w:rPr>
         <w:rFonts w:ascii="Symbol" w:hAnsi="Symbol" w:hint="default"/>
@@ -8549,7 +8981,7 @@
       <w:lvlText w:val="o"/>
       <w:lvlJc w:val="left"/>
       <w:pPr>
-        <w:ind w:left="3600" w:hanging="360"/>
+        <w:ind w:left="4361" w:hanging="360"/>
       </w:pPr>
       <w:rPr>
         <w:rFonts w:ascii="Courier New" w:hAnsi="Courier New" w:cs="Courier New" w:hint="default"/>
@@ -8561,7 +8993,7 @@
       <w:lvlText w:val=""/>
       <w:lvlJc w:val="left"/>
       <w:pPr>
-        <w:ind w:left="4320" w:hanging="360"/>
+        <w:ind w:left="5081" w:hanging="360"/>
       </w:pPr>
       <w:rPr>
         <w:rFonts w:ascii="Wingdings" w:hAnsi="Wingdings" w:hint="default"/>
@@ -8573,7 +9005,7 @@
       <w:lvlText w:val=""/>
       <w:lvlJc w:val="left"/>
       <w:pPr>
-        <w:ind w:left="5040" w:hanging="360"/>
+        <w:ind w:left="5801" w:hanging="360"/>
       </w:pPr>
       <w:rPr>
         <w:rFonts w:ascii="Symbol" w:hAnsi="Symbol" w:hint="default"/>
@@ -8585,7 +9017,7 @@
       <w:lvlText w:val="o"/>
       <w:lvlJc w:val="left"/>
       <w:pPr>
-        <w:ind w:left="5760" w:hanging="360"/>
+        <w:ind w:left="6521" w:hanging="360"/>
       </w:pPr>
       <w:rPr>
         <w:rFonts w:ascii="Courier New" w:hAnsi="Courier New" w:cs="Courier New" w:hint="default"/>
@@ -8597,7 +9029,7 @@
       <w:lvlText w:val=""/>
       <w:lvlJc w:val="left"/>
       <w:pPr>
-        <w:ind w:left="6480" w:hanging="360"/>
+        <w:ind w:left="7241" w:hanging="360"/>
       </w:pPr>
       <w:rPr>
         <w:rFonts w:ascii="Wingdings" w:hAnsi="Wingdings" w:hint="default"/>
@@ -8605,16 +9037,16 @@
     </w:lvl>
   </w:abstractNum>
   <w:abstractNum w:abstractNumId="7" w15:restartNumberingAfterBreak="0">
-    <w:nsid w:val="794F1BC1"/>
+    <w:nsid w:val="6DEC354B"/>
     <w:multiLevelType w:val="hybridMultilevel"/>
-    <w:tmpl w:val="0504EA60"/>
+    <w:tmpl w:val="6A128C94"/>
     <w:lvl w:ilvl="0" w:tplc="040A0001">
       <w:start w:val="1"/>
       <w:numFmt w:val="bullet"/>
       <w:lvlText w:val=""/>
       <w:lvlJc w:val="left"/>
       <w:pPr>
-        <w:ind w:left="1428" w:hanging="360"/>
+        <w:ind w:left="720" w:hanging="360"/>
       </w:pPr>
       <w:rPr>
         <w:rFonts w:ascii="Symbol" w:hAnsi="Symbol" w:hint="default"/>
@@ -8626,7 +9058,7 @@
       <w:lvlText w:val="o"/>
       <w:lvlJc w:val="left"/>
       <w:pPr>
-        <w:ind w:left="2148" w:hanging="360"/>
+        <w:ind w:left="1440" w:hanging="360"/>
       </w:pPr>
       <w:rPr>
         <w:rFonts w:ascii="Courier New" w:hAnsi="Courier New" w:cs="Courier New" w:hint="default"/>
@@ -8638,7 +9070,7 @@
       <w:lvlText w:val=""/>
       <w:lvlJc w:val="left"/>
       <w:pPr>
-        <w:ind w:left="2868" w:hanging="360"/>
+        <w:ind w:left="2160" w:hanging="360"/>
       </w:pPr>
       <w:rPr>
         <w:rFonts w:ascii="Wingdings" w:hAnsi="Wingdings" w:hint="default"/>
@@ -8650,7 +9082,7 @@
       <w:lvlText w:val=""/>
       <w:lvlJc w:val="left"/>
       <w:pPr>
-        <w:ind w:left="3588" w:hanging="360"/>
+        <w:ind w:left="2880" w:hanging="360"/>
       </w:pPr>
       <w:rPr>
         <w:rFonts w:ascii="Symbol" w:hAnsi="Symbol" w:hint="default"/>
@@ -8662,7 +9094,7 @@
       <w:lvlText w:val="o"/>
       <w:lvlJc w:val="left"/>
       <w:pPr>
-        <w:ind w:left="4308" w:hanging="360"/>
+        <w:ind w:left="3600" w:hanging="360"/>
       </w:pPr>
       <w:rPr>
         <w:rFonts w:ascii="Courier New" w:hAnsi="Courier New" w:cs="Courier New" w:hint="default"/>
@@ -8674,7 +9106,7 @@
       <w:lvlText w:val=""/>
       <w:lvlJc w:val="left"/>
       <w:pPr>
-        <w:ind w:left="5028" w:hanging="360"/>
+        <w:ind w:left="4320" w:hanging="360"/>
       </w:pPr>
       <w:rPr>
         <w:rFonts w:ascii="Wingdings" w:hAnsi="Wingdings" w:hint="default"/>
@@ -8686,7 +9118,7 @@
       <w:lvlText w:val=""/>
       <w:lvlJc w:val="left"/>
       <w:pPr>
-        <w:ind w:left="5748" w:hanging="360"/>
+        <w:ind w:left="5040" w:hanging="360"/>
       </w:pPr>
       <w:rPr>
         <w:rFonts w:ascii="Symbol" w:hAnsi="Symbol" w:hint="default"/>
@@ -8698,7 +9130,7 @@
       <w:lvlText w:val="o"/>
       <w:lvlJc w:val="left"/>
       <w:pPr>
-        <w:ind w:left="6468" w:hanging="360"/>
+        <w:ind w:left="5760" w:hanging="360"/>
       </w:pPr>
       <w:rPr>
         <w:rFonts w:ascii="Courier New" w:hAnsi="Courier New" w:cs="Courier New" w:hint="default"/>
@@ -8710,7 +9142,233 @@
       <w:lvlText w:val=""/>
       <w:lvlJc w:val="left"/>
       <w:pPr>
+        <w:ind w:left="6480" w:hanging="360"/>
+      </w:pPr>
+      <w:rPr>
+        <w:rFonts w:ascii="Wingdings" w:hAnsi="Wingdings" w:hint="default"/>
+      </w:rPr>
+    </w:lvl>
+  </w:abstractNum>
+  <w:abstractNum w:abstractNumId="8" w15:restartNumberingAfterBreak="0">
+    <w:nsid w:val="794F1BC1"/>
+    <w:multiLevelType w:val="hybridMultilevel"/>
+    <w:tmpl w:val="0504EA60"/>
+    <w:lvl w:ilvl="0" w:tplc="040A0001">
+      <w:start w:val="1"/>
+      <w:numFmt w:val="bullet"/>
+      <w:lvlText w:val=""/>
+      <w:lvlJc w:val="left"/>
+      <w:pPr>
+        <w:ind w:left="1428" w:hanging="360"/>
+      </w:pPr>
+      <w:rPr>
+        <w:rFonts w:ascii="Symbol" w:hAnsi="Symbol" w:hint="default"/>
+      </w:rPr>
+    </w:lvl>
+    <w:lvl w:ilvl="1" w:tplc="040A0003" w:tentative="1">
+      <w:start w:val="1"/>
+      <w:numFmt w:val="bullet"/>
+      <w:lvlText w:val="o"/>
+      <w:lvlJc w:val="left"/>
+      <w:pPr>
+        <w:ind w:left="2148" w:hanging="360"/>
+      </w:pPr>
+      <w:rPr>
+        <w:rFonts w:ascii="Courier New" w:hAnsi="Courier New" w:cs="Courier New" w:hint="default"/>
+      </w:rPr>
+    </w:lvl>
+    <w:lvl w:ilvl="2" w:tplc="040A0005" w:tentative="1">
+      <w:start w:val="1"/>
+      <w:numFmt w:val="bullet"/>
+      <w:lvlText w:val=""/>
+      <w:lvlJc w:val="left"/>
+      <w:pPr>
+        <w:ind w:left="2868" w:hanging="360"/>
+      </w:pPr>
+      <w:rPr>
+        <w:rFonts w:ascii="Wingdings" w:hAnsi="Wingdings" w:hint="default"/>
+      </w:rPr>
+    </w:lvl>
+    <w:lvl w:ilvl="3" w:tplc="040A0001" w:tentative="1">
+      <w:start w:val="1"/>
+      <w:numFmt w:val="bullet"/>
+      <w:lvlText w:val=""/>
+      <w:lvlJc w:val="left"/>
+      <w:pPr>
+        <w:ind w:left="3588" w:hanging="360"/>
+      </w:pPr>
+      <w:rPr>
+        <w:rFonts w:ascii="Symbol" w:hAnsi="Symbol" w:hint="default"/>
+      </w:rPr>
+    </w:lvl>
+    <w:lvl w:ilvl="4" w:tplc="040A0003" w:tentative="1">
+      <w:start w:val="1"/>
+      <w:numFmt w:val="bullet"/>
+      <w:lvlText w:val="o"/>
+      <w:lvlJc w:val="left"/>
+      <w:pPr>
+        <w:ind w:left="4308" w:hanging="360"/>
+      </w:pPr>
+      <w:rPr>
+        <w:rFonts w:ascii="Courier New" w:hAnsi="Courier New" w:cs="Courier New" w:hint="default"/>
+      </w:rPr>
+    </w:lvl>
+    <w:lvl w:ilvl="5" w:tplc="040A0005" w:tentative="1">
+      <w:start w:val="1"/>
+      <w:numFmt w:val="bullet"/>
+      <w:lvlText w:val=""/>
+      <w:lvlJc w:val="left"/>
+      <w:pPr>
+        <w:ind w:left="5028" w:hanging="360"/>
+      </w:pPr>
+      <w:rPr>
+        <w:rFonts w:ascii="Wingdings" w:hAnsi="Wingdings" w:hint="default"/>
+      </w:rPr>
+    </w:lvl>
+    <w:lvl w:ilvl="6" w:tplc="040A0001" w:tentative="1">
+      <w:start w:val="1"/>
+      <w:numFmt w:val="bullet"/>
+      <w:lvlText w:val=""/>
+      <w:lvlJc w:val="left"/>
+      <w:pPr>
+        <w:ind w:left="5748" w:hanging="360"/>
+      </w:pPr>
+      <w:rPr>
+        <w:rFonts w:ascii="Symbol" w:hAnsi="Symbol" w:hint="default"/>
+      </w:rPr>
+    </w:lvl>
+    <w:lvl w:ilvl="7" w:tplc="040A0003" w:tentative="1">
+      <w:start w:val="1"/>
+      <w:numFmt w:val="bullet"/>
+      <w:lvlText w:val="o"/>
+      <w:lvlJc w:val="left"/>
+      <w:pPr>
+        <w:ind w:left="6468" w:hanging="360"/>
+      </w:pPr>
+      <w:rPr>
+        <w:rFonts w:ascii="Courier New" w:hAnsi="Courier New" w:cs="Courier New" w:hint="default"/>
+      </w:rPr>
+    </w:lvl>
+    <w:lvl w:ilvl="8" w:tplc="040A0005" w:tentative="1">
+      <w:start w:val="1"/>
+      <w:numFmt w:val="bullet"/>
+      <w:lvlText w:val=""/>
+      <w:lvlJc w:val="left"/>
+      <w:pPr>
         <w:ind w:left="7188" w:hanging="360"/>
+      </w:pPr>
+      <w:rPr>
+        <w:rFonts w:ascii="Wingdings" w:hAnsi="Wingdings" w:hint="default"/>
+      </w:rPr>
+    </w:lvl>
+  </w:abstractNum>
+  <w:abstractNum w:abstractNumId="9" w15:restartNumberingAfterBreak="0">
+    <w:nsid w:val="7B8D1EAE"/>
+    <w:multiLevelType w:val="hybridMultilevel"/>
+    <w:tmpl w:val="58FC1238"/>
+    <w:lvl w:ilvl="0" w:tplc="040A0001">
+      <w:start w:val="1"/>
+      <w:numFmt w:val="bullet"/>
+      <w:lvlText w:val=""/>
+      <w:lvlJc w:val="left"/>
+      <w:pPr>
+        <w:ind w:left="720" w:hanging="360"/>
+      </w:pPr>
+      <w:rPr>
+        <w:rFonts w:ascii="Symbol" w:hAnsi="Symbol" w:hint="default"/>
+      </w:rPr>
+    </w:lvl>
+    <w:lvl w:ilvl="1" w:tplc="040A0003" w:tentative="1">
+      <w:start w:val="1"/>
+      <w:numFmt w:val="bullet"/>
+      <w:lvlText w:val="o"/>
+      <w:lvlJc w:val="left"/>
+      <w:pPr>
+        <w:ind w:left="1440" w:hanging="360"/>
+      </w:pPr>
+      <w:rPr>
+        <w:rFonts w:ascii="Courier New" w:hAnsi="Courier New" w:cs="Courier New" w:hint="default"/>
+      </w:rPr>
+    </w:lvl>
+    <w:lvl w:ilvl="2" w:tplc="040A0005" w:tentative="1">
+      <w:start w:val="1"/>
+      <w:numFmt w:val="bullet"/>
+      <w:lvlText w:val=""/>
+      <w:lvlJc w:val="left"/>
+      <w:pPr>
+        <w:ind w:left="2160" w:hanging="360"/>
+      </w:pPr>
+      <w:rPr>
+        <w:rFonts w:ascii="Wingdings" w:hAnsi="Wingdings" w:hint="default"/>
+      </w:rPr>
+    </w:lvl>
+    <w:lvl w:ilvl="3" w:tplc="040A0001" w:tentative="1">
+      <w:start w:val="1"/>
+      <w:numFmt w:val="bullet"/>
+      <w:lvlText w:val=""/>
+      <w:lvlJc w:val="left"/>
+      <w:pPr>
+        <w:ind w:left="2880" w:hanging="360"/>
+      </w:pPr>
+      <w:rPr>
+        <w:rFonts w:ascii="Symbol" w:hAnsi="Symbol" w:hint="default"/>
+      </w:rPr>
+    </w:lvl>
+    <w:lvl w:ilvl="4" w:tplc="040A0003" w:tentative="1">
+      <w:start w:val="1"/>
+      <w:numFmt w:val="bullet"/>
+      <w:lvlText w:val="o"/>
+      <w:lvlJc w:val="left"/>
+      <w:pPr>
+        <w:ind w:left="3600" w:hanging="360"/>
+      </w:pPr>
+      <w:rPr>
+        <w:rFonts w:ascii="Courier New" w:hAnsi="Courier New" w:cs="Courier New" w:hint="default"/>
+      </w:rPr>
+    </w:lvl>
+    <w:lvl w:ilvl="5" w:tplc="040A0005" w:tentative="1">
+      <w:start w:val="1"/>
+      <w:numFmt w:val="bullet"/>
+      <w:lvlText w:val=""/>
+      <w:lvlJc w:val="left"/>
+      <w:pPr>
+        <w:ind w:left="4320" w:hanging="360"/>
+      </w:pPr>
+      <w:rPr>
+        <w:rFonts w:ascii="Wingdings" w:hAnsi="Wingdings" w:hint="default"/>
+      </w:rPr>
+    </w:lvl>
+    <w:lvl w:ilvl="6" w:tplc="040A0001" w:tentative="1">
+      <w:start w:val="1"/>
+      <w:numFmt w:val="bullet"/>
+      <w:lvlText w:val=""/>
+      <w:lvlJc w:val="left"/>
+      <w:pPr>
+        <w:ind w:left="5040" w:hanging="360"/>
+      </w:pPr>
+      <w:rPr>
+        <w:rFonts w:ascii="Symbol" w:hAnsi="Symbol" w:hint="default"/>
+      </w:rPr>
+    </w:lvl>
+    <w:lvl w:ilvl="7" w:tplc="040A0003" w:tentative="1">
+      <w:start w:val="1"/>
+      <w:numFmt w:val="bullet"/>
+      <w:lvlText w:val="o"/>
+      <w:lvlJc w:val="left"/>
+      <w:pPr>
+        <w:ind w:left="5760" w:hanging="360"/>
+      </w:pPr>
+      <w:rPr>
+        <w:rFonts w:ascii="Courier New" w:hAnsi="Courier New" w:cs="Courier New" w:hint="default"/>
+      </w:rPr>
+    </w:lvl>
+    <w:lvl w:ilvl="8" w:tplc="040A0005" w:tentative="1">
+      <w:start w:val="1"/>
+      <w:numFmt w:val="bullet"/>
+      <w:lvlText w:val=""/>
+      <w:lvlJc w:val="left"/>
+      <w:pPr>
+        <w:ind w:left="6480" w:hanging="360"/>
       </w:pPr>
       <w:rPr>
         <w:rFonts w:ascii="Wingdings" w:hAnsi="Wingdings" w:hint="default"/>
@@ -8721,25 +9379,31 @@
     <w:abstractNumId w:val="2"/>
   </w:num>
   <w:num w:numId="2">
-    <w:abstractNumId w:val="7"/>
+    <w:abstractNumId w:val="8"/>
   </w:num>
   <w:num w:numId="3">
     <w:abstractNumId w:val="0"/>
   </w:num>
   <w:num w:numId="4">
+    <w:abstractNumId w:val="7"/>
+  </w:num>
+  <w:num w:numId="5">
     <w:abstractNumId w:val="6"/>
   </w:num>
-  <w:num w:numId="5">
+  <w:num w:numId="6">
     <w:abstractNumId w:val="5"/>
-  </w:num>
-  <w:num w:numId="6">
-    <w:abstractNumId w:val="4"/>
   </w:num>
   <w:num w:numId="7">
     <w:abstractNumId w:val="1"/>
   </w:num>
   <w:num w:numId="8">
     <w:abstractNumId w:val="3"/>
+  </w:num>
+  <w:num w:numId="9">
+    <w:abstractNumId w:val="4"/>
+  </w:num>
+  <w:num w:numId="10">
+    <w:abstractNumId w:val="9"/>
   </w:num>
 </w:numbering>
 </file>
@@ -9354,6 +10018,7 @@
   <w:style w:type="character" w:default="1" w:styleId="Fuentedeprrafopredeter">
     <w:name w:val="Default Paragraph Font"/>
     <w:uiPriority w:val="1"/>
+    <w:semiHidden/>
     <w:unhideWhenUsed/>
   </w:style>
   <w:style w:type="table" w:default="1" w:styleId="Tablanormal">
@@ -10015,6 +10680,7 @@
     <w:rsidRoot w:val="00166151"/>
     <w:rsid w:val="00166151"/>
     <w:rsid w:val="004254FB"/>
+    <w:rsid w:val="004C571B"/>
     <w:rsid w:val="00C604B7"/>
     <w:rsid w:val="00E04BB0"/>
   </w:rsids>
@@ -10748,7 +11414,7 @@
 </file>
 
 <file path=customXml/itemProps1.xml><?xml version="1.0" encoding="utf-8"?>
-<ds:datastoreItem xmlns:ds="http://schemas.openxmlformats.org/officeDocument/2006/customXml" ds:itemID="{0EAA7388-ED31-46CA-BC0F-9165AFE8075B}">
+<ds:datastoreItem xmlns:ds="http://schemas.openxmlformats.org/officeDocument/2006/customXml" ds:itemID="{B396C682-E680-42E1-9B53-2D01880EAFB7}">
   <ds:schemaRefs>
     <ds:schemaRef ds:uri="http://schemas.openxmlformats.org/officeDocument/2006/bibliography"/>
   </ds:schemaRefs>
